--- a/文档/余拔金-考研小助手-数据库设计说明书.docx
+++ b/文档/余拔金-考研小助手-数据库设计说明书.docx
@@ -1,6 +1,6 @@
 
 <file path=word/document.xml><?xml version="1.0" encoding="utf-8"?>
-<w:document xmlns:wpc="http://schemas.microsoft.com/office/word/2010/wordprocessingCanvas" xmlns:mc="http://schemas.openxmlformats.org/markup-compatibility/2006" xmlns:o="urn:schemas-microsoft-com:office:office" xmlns:r="http://schemas.openxmlformats.org/officeDocument/2006/relationships" xmlns:m="http://schemas.openxmlformats.org/officeDocument/2006/math" xmlns:v="urn:schemas-microsoft-com:vml" xmlns:wp14="http://schemas.microsoft.com/office/word/2010/wordprocessingDrawing" xmlns:wp="http://schemas.openxmlformats.org/drawingml/2006/wordprocessingDrawing" xmlns:w10="urn:schemas-microsoft-com:office:word" xmlns:w="http://schemas.openxmlformats.org/wordprocessingml/2006/main" xmlns:w14="http://schemas.microsoft.com/office/word/2010/wordml" xmlns:wpg="http://schemas.microsoft.com/office/word/2010/wordprocessingGroup" xmlns:wpi="http://schemas.microsoft.com/office/word/2010/wordprocessingInk" xmlns:wne="http://schemas.microsoft.com/office/word/2006/wordml" xmlns:wps="http://schemas.microsoft.com/office/word/2010/wordprocessingShape" mc:Ignorable="w14 wp14">
+<w:document xmlns:wpc="http://schemas.microsoft.com/office/word/2010/wordprocessingCanvas" xmlns:cx="http://schemas.microsoft.com/office/drawing/2014/chartex" xmlns:cx1="http://schemas.microsoft.com/office/drawing/2015/9/8/chartex" xmlns:cx2="http://schemas.microsoft.com/office/drawing/2015/10/21/chartex" xmlns:cx3="http://schemas.microsoft.com/office/drawing/2016/5/9/chartex" xmlns:cx4="http://schemas.microsoft.com/office/drawing/2016/5/10/chartex" xmlns:cx5="http://schemas.microsoft.com/office/drawing/2016/5/11/chartex" xmlns:cx6="http://schemas.microsoft.com/office/drawing/2016/5/12/chartex" xmlns:cx7="http://schemas.microsoft.com/office/drawing/2016/5/13/chartex" xmlns:cx8="http://schemas.microsoft.com/office/drawing/2016/5/14/chartex" xmlns:mc="http://schemas.openxmlformats.org/markup-compatibility/2006" xmlns:aink="http://schemas.microsoft.com/office/drawing/2016/ink" xmlns:am3d="http://schemas.microsoft.com/office/drawing/2017/model3d" xmlns:o="urn:schemas-microsoft-com:office:office" xmlns:r="http://schemas.openxmlformats.org/officeDocument/2006/relationships" xmlns:m="http://schemas.openxmlformats.org/officeDocument/2006/math" xmlns:v="urn:schemas-microsoft-com:vml" xmlns:wp14="http://schemas.microsoft.com/office/word/2010/wordprocessingDrawing" xmlns:wp="http://schemas.openxmlformats.org/drawingml/2006/wordprocessingDrawing" xmlns:w10="urn:schemas-microsoft-com:office:word" xmlns:w="http://schemas.openxmlformats.org/wordprocessingml/2006/main" xmlns:w14="http://schemas.microsoft.com/office/word/2010/wordml" xmlns:w15="http://schemas.microsoft.com/office/word/2012/wordml" xmlns:w16cid="http://schemas.microsoft.com/office/word/2016/wordml/cid" xmlns:w16se="http://schemas.microsoft.com/office/word/2015/wordml/symex" xmlns:wpg="http://schemas.microsoft.com/office/word/2010/wordprocessingGroup" xmlns:wpi="http://schemas.microsoft.com/office/word/2010/wordprocessingInk" xmlns:wne="http://schemas.microsoft.com/office/word/2006/wordml" xmlns:wps="http://schemas.microsoft.com/office/word/2010/wordprocessingShape" mc:Ignorable="w14 w15 w16se w16cid wp14">
   <w:body>
     <w:p>
       <w:pPr>
@@ -117,8 +117,6 @@
         </w:rPr>
         <w:t>数据库</w:t>
       </w:r>
-      <w:bookmarkStart w:id="0" w:name="_GoBack"/>
-      <w:bookmarkEnd w:id="0"/>
       <w:r>
         <w:rPr>
           <w:rFonts w:hint="eastAsia"/>
@@ -674,8 +672,8 @@
       <w:pPr>
         <w:pStyle w:val="1"/>
       </w:pPr>
-      <w:bookmarkStart w:id="1" w:name="_Toc3419"/>
-      <w:bookmarkStart w:id="2" w:name="_Toc512676373"/>
+      <w:bookmarkStart w:id="0" w:name="_Toc3419"/>
+      <w:bookmarkStart w:id="1" w:name="_Toc512676373"/>
       <w:r>
         <w:lastRenderedPageBreak/>
         <w:t>1</w:t>
@@ -699,12 +697,12 @@
         </w:rPr>
         <w:t>1.1编写目的</w:t>
       </w:r>
+      <w:bookmarkEnd w:id="0"/>
       <w:bookmarkEnd w:id="1"/>
-      <w:bookmarkEnd w:id="2"/>
     </w:p>
     <w:p>
       <w:pPr>
-        <w:pStyle w:val="a8"/>
+        <w:pStyle w:val="ab"/>
         <w:spacing w:line="300" w:lineRule="auto"/>
         <w:ind w:left="555" w:firstLineChars="0" w:firstLine="0"/>
         <w:rPr>
@@ -775,7 +773,7 @@
     </w:p>
     <w:p>
       <w:pPr>
-        <w:pStyle w:val="a8"/>
+        <w:pStyle w:val="ab"/>
         <w:spacing w:line="300" w:lineRule="auto"/>
         <w:ind w:left="555" w:firstLineChars="0" w:firstLine="0"/>
         <w:rPr>
@@ -830,27 +828,27 @@
         <w:keepNext w:val="0"/>
         <w:keepLines w:val="0"/>
       </w:pPr>
-      <w:bookmarkStart w:id="3" w:name="_Toc28272"/>
-      <w:bookmarkStart w:id="4" w:name="_Toc512676374"/>
+      <w:bookmarkStart w:id="2" w:name="_Toc28272"/>
+      <w:bookmarkStart w:id="3" w:name="_Toc512676374"/>
       <w:r>
         <w:rPr>
           <w:rFonts w:hint="eastAsia"/>
         </w:rPr>
         <w:t>1.2编写背景</w:t>
       </w:r>
+      <w:bookmarkEnd w:id="2"/>
       <w:bookmarkEnd w:id="3"/>
-      <w:bookmarkEnd w:id="4"/>
     </w:p>
     <w:p>
       <w:pPr>
-        <w:pStyle w:val="a8"/>
+        <w:pStyle w:val="ab"/>
         <w:spacing w:line="300" w:lineRule="auto"/>
         <w:ind w:left="555" w:firstLineChars="0" w:firstLine="0"/>
         <w:rPr>
           <w:rFonts w:cs="华文楷体"/>
         </w:rPr>
       </w:pPr>
-      <w:bookmarkStart w:id="5" w:name="_Toc512410032"/>
+      <w:bookmarkStart w:id="4" w:name="_Toc512410032"/>
       <w:r>
         <w:rPr>
           <w:rFonts w:cs="华文楷体" w:hint="eastAsia"/>
@@ -897,16 +895,16 @@
         <w:rPr>
           <w:rFonts w:cs="华文楷体" w:hint="eastAsia"/>
         </w:rPr>
-        <w:t>贴吧等</w:t>
+        <w:t>贴吧</w:t>
       </w:r>
       <w:proofErr w:type="gramEnd"/>
       <w:r>
         <w:rPr>
           <w:rFonts w:cs="华文楷体" w:hint="eastAsia"/>
         </w:rPr>
-        <w:t>查找搜索相关信息，抑或请教有考研经历的学长学姐；网络上相关信息过于庞大、过于繁琐，有些数据也不够权威，学生很难再海量的信息中找到自己需要的信息，比较方便准确的帮助自己确定院校的选择或提供比较科学有效有针对性的考研复习支持。</w:t>
-      </w:r>
-      <w:bookmarkEnd w:id="5"/>
+        <w:t>等查找搜索相关信息，抑或请教有考研经历的学长学姐；网络上相关信息过于庞大、过于繁琐，有些数据也不够权威，学生很难再海量的信息中找到自己需要的信息，比较方便准确的帮助自己确定院校的选择或提供比较科学有效有针对性的考研复习支持。</w:t>
+      </w:r>
+      <w:bookmarkEnd w:id="4"/>
     </w:p>
     <w:p>
       <w:pPr>
@@ -914,8 +912,8 @@
         <w:keepNext w:val="0"/>
         <w:keepLines w:val="0"/>
       </w:pPr>
-      <w:bookmarkStart w:id="6" w:name="_Toc32715"/>
-      <w:bookmarkStart w:id="7" w:name="_Toc512676375"/>
+      <w:bookmarkStart w:id="5" w:name="_Toc32715"/>
+      <w:bookmarkStart w:id="6" w:name="_Toc512676375"/>
       <w:r>
         <w:rPr>
           <w:rFonts w:hint="eastAsia"/>
@@ -931,8 +929,8 @@
         </w:rPr>
         <w:t>参考资料</w:t>
       </w:r>
+      <w:bookmarkEnd w:id="5"/>
       <w:bookmarkEnd w:id="6"/>
-      <w:bookmarkEnd w:id="7"/>
     </w:p>
     <w:p>
       <w:pPr>
@@ -981,8 +979,8 @@
           <w:color w:val="000000" w:themeColor="text1"/>
         </w:rPr>
       </w:pPr>
-      <w:bookmarkStart w:id="8" w:name="_Toc31248"/>
-      <w:bookmarkStart w:id="9" w:name="_Toc512676376"/>
+      <w:bookmarkStart w:id="7" w:name="_Toc31248"/>
+      <w:bookmarkStart w:id="8" w:name="_Toc512676376"/>
       <w:r>
         <w:rPr>
           <w:rFonts w:hint="eastAsia"/>
@@ -990,8 +988,8 @@
         </w:rPr>
         <w:t>外部设计</w:t>
       </w:r>
+      <w:bookmarkEnd w:id="7"/>
       <w:bookmarkEnd w:id="8"/>
-      <w:bookmarkEnd w:id="9"/>
     </w:p>
     <w:p>
       <w:pPr>
@@ -1001,9 +999,9 @@
           <w:rFonts w:ascii="仿宋" w:eastAsia="仿宋" w:hAnsi="仿宋"/>
         </w:rPr>
       </w:pPr>
-      <w:bookmarkStart w:id="10" w:name="_Toc512410034"/>
-      <w:bookmarkStart w:id="11" w:name="_Toc24251"/>
-      <w:bookmarkStart w:id="12" w:name="_Toc512676382"/>
+      <w:bookmarkStart w:id="9" w:name="_Toc512410034"/>
+      <w:bookmarkStart w:id="10" w:name="_Toc24251"/>
+      <w:bookmarkStart w:id="11" w:name="_Toc512676382"/>
       <w:r>
         <w:rPr>
           <w:rFonts w:ascii="仿宋" w:eastAsia="仿宋" w:hAnsi="仿宋" w:hint="eastAsia"/>
@@ -1022,7 +1020,7 @@
         </w:rPr>
         <w:t>标识符和状态</w:t>
       </w:r>
-      <w:bookmarkEnd w:id="10"/>
+      <w:bookmarkEnd w:id="9"/>
     </w:p>
     <w:p>
       <w:pPr>
@@ -1038,7 +1036,6 @@
         <w:t>数据库名称：</w:t>
       </w:r>
       <w:proofErr w:type="spellStart"/>
-      <w:proofErr w:type="gramStart"/>
       <w:r>
         <w:rPr>
           <w:rFonts w:cs="华文楷体"/>
@@ -1046,7 +1043,6 @@
         <w:t>yanzhao</w:t>
       </w:r>
       <w:proofErr w:type="spellEnd"/>
-      <w:proofErr w:type="gramEnd"/>
       <w:r>
         <w:rPr>
           <w:rFonts w:cs="华文楷体" w:hint="eastAsia"/>
@@ -1065,15 +1061,207 @@
         <w:rPr>
           <w:rFonts w:cs="华文楷体"/>
         </w:rPr>
-        <w:t>用户名：</w:t>
-      </w:r>
+        <w:t>用户名：spider</w:t>
+      </w:r>
+    </w:p>
+    <w:p>
+      <w:pPr>
+        <w:spacing w:line="360" w:lineRule="auto"/>
+        <w:rPr>
+          <w:rFonts w:cs="华文楷体"/>
+        </w:rPr>
+      </w:pPr>
+      <w:r>
+        <w:rPr>
+          <w:rFonts w:cs="华文楷体"/>
+        </w:rPr>
+        <w:t xml:space="preserve">密码： </w:t>
+      </w:r>
+    </w:p>
+    <w:p>
+      <w:pPr>
+        <w:spacing w:line="360" w:lineRule="auto"/>
+        <w:rPr>
+          <w:rFonts w:cs="华文楷体"/>
+        </w:rPr>
+      </w:pPr>
+      <w:r>
+        <w:rPr>
+          <w:rFonts w:cs="华文楷体" w:hint="eastAsia"/>
+        </w:rPr>
+        <w:t>有效时间：开发阶段</w:t>
+      </w:r>
+    </w:p>
+    <w:p>
+      <w:pPr>
+        <w:spacing w:line="360" w:lineRule="auto"/>
+        <w:rPr>
+          <w:rFonts w:cs="华文楷体"/>
+        </w:rPr>
+      </w:pPr>
+      <w:r>
+        <w:rPr>
+          <w:rFonts w:cs="华文楷体" w:hint="eastAsia"/>
+        </w:rPr>
+        <w:t>说明：系统正式发布后，可能更改数据库用户</w:t>
+      </w:r>
+      <w:r>
+        <w:rPr>
+          <w:rFonts w:cs="华文楷体"/>
+        </w:rPr>
+        <w:t>/密码，请在统一位置编写数据库连接字符串，在发行前请予以改正。</w:t>
+      </w:r>
+    </w:p>
+    <w:p>
+      <w:pPr>
+        <w:pStyle w:val="2"/>
+        <w:spacing w:line="360" w:lineRule="auto"/>
+        <w:rPr>
+          <w:rFonts w:ascii="仿宋" w:eastAsia="仿宋" w:hAnsi="仿宋"/>
+        </w:rPr>
+      </w:pPr>
+      <w:bookmarkStart w:id="12" w:name="_Toc512410035"/>
+      <w:r>
+        <w:rPr>
+          <w:rFonts w:ascii="仿宋" w:eastAsia="仿宋" w:hAnsi="仿宋" w:hint="eastAsia"/>
+        </w:rPr>
+        <w:t>2.2</w:t>
+      </w:r>
+      <w:r>
+        <w:rPr>
+          <w:rFonts w:ascii="仿宋" w:eastAsia="仿宋" w:hAnsi="仿宋"/>
+        </w:rPr>
+        <w:t xml:space="preserve"> </w:t>
+      </w:r>
+      <w:r>
+        <w:rPr>
+          <w:rFonts w:ascii="仿宋" w:eastAsia="仿宋" w:hAnsi="仿宋" w:hint="eastAsia"/>
+        </w:rPr>
+        <w:t>使用它的程序</w:t>
+      </w:r>
+      <w:bookmarkEnd w:id="12"/>
+    </w:p>
+    <w:p>
+      <w:pPr>
+        <w:spacing w:line="360" w:lineRule="auto"/>
+        <w:rPr>
+          <w:rFonts w:cs="华文楷体"/>
+        </w:rPr>
+      </w:pPr>
+      <w:r>
+        <w:rPr>
+          <w:rFonts w:cs="华文楷体" w:hint="eastAsia"/>
+        </w:rPr>
+        <w:t>考研小助手系统</w:t>
+      </w:r>
+    </w:p>
+    <w:p>
+      <w:pPr>
+        <w:pStyle w:val="2"/>
+        <w:spacing w:line="360" w:lineRule="auto"/>
+        <w:rPr>
+          <w:rFonts w:ascii="仿宋" w:eastAsia="仿宋" w:hAnsi="仿宋"/>
+        </w:rPr>
+      </w:pPr>
+      <w:bookmarkStart w:id="13" w:name="_Toc512410036"/>
+      <w:r>
+        <w:rPr>
+          <w:rFonts w:ascii="仿宋" w:eastAsia="仿宋" w:hAnsi="仿宋" w:hint="eastAsia"/>
+        </w:rPr>
+        <w:t>2.3</w:t>
+      </w:r>
+      <w:r>
+        <w:rPr>
+          <w:rFonts w:ascii="仿宋" w:eastAsia="仿宋" w:hAnsi="仿宋"/>
+        </w:rPr>
+        <w:t xml:space="preserve"> </w:t>
+      </w:r>
+      <w:r>
+        <w:rPr>
+          <w:rFonts w:ascii="仿宋" w:eastAsia="仿宋" w:hAnsi="仿宋" w:hint="eastAsia"/>
+        </w:rPr>
+        <w:t>约定</w:t>
+      </w:r>
+      <w:bookmarkEnd w:id="13"/>
+    </w:p>
+    <w:p>
+      <w:pPr>
+        <w:spacing w:line="360" w:lineRule="auto"/>
+        <w:rPr>
+          <w:rFonts w:ascii="仿宋" w:eastAsia="仿宋" w:hAnsi="仿宋"/>
+          <w:b/>
+        </w:rPr>
+      </w:pPr>
+      <w:r>
+        <w:rPr>
+          <w:rFonts w:ascii="仿宋" w:eastAsia="仿宋" w:hAnsi="仿宋" w:hint="eastAsia"/>
+          <w:b/>
+        </w:rPr>
+        <w:t>本系统开发环境：</w:t>
+      </w:r>
+    </w:p>
+    <w:p>
+      <w:pPr>
+        <w:spacing w:line="360" w:lineRule="auto"/>
+        <w:rPr>
+          <w:rFonts w:cs="华文楷体"/>
+        </w:rPr>
+      </w:pPr>
+      <w:r>
+        <w:rPr>
+          <w:rFonts w:cs="华文楷体" w:hint="eastAsia"/>
+        </w:rPr>
+        <w:t>数据库：</w:t>
+      </w:r>
+      <w:proofErr w:type="spellStart"/>
+      <w:r>
+        <w:rPr>
+          <w:rFonts w:cs="华文楷体"/>
+        </w:rPr>
+        <w:t>sql</w:t>
+      </w:r>
+      <w:proofErr w:type="spellEnd"/>
+      <w:r>
+        <w:rPr>
+          <w:rFonts w:cs="华文楷体"/>
+        </w:rPr>
+        <w:t xml:space="preserve"> server 2008 r2</w:t>
+      </w:r>
+    </w:p>
+    <w:p>
+      <w:pPr>
+        <w:spacing w:line="360" w:lineRule="auto"/>
+        <w:rPr>
+          <w:rFonts w:cs="华文楷体"/>
+        </w:rPr>
+      </w:pPr>
+      <w:r>
+        <w:rPr>
+          <w:rFonts w:cs="华文楷体" w:hint="eastAsia"/>
+        </w:rPr>
+        <w:t>编译器：</w:t>
+      </w:r>
+      <w:proofErr w:type="spellStart"/>
       <w:proofErr w:type="gramStart"/>
       <w:r>
         <w:rPr>
+          <w:rFonts w:cs="华文楷体" w:hint="eastAsia"/>
+        </w:rPr>
+        <w:t>p</w:t>
+      </w:r>
+      <w:r>
+        <w:rPr>
           <w:rFonts w:cs="华文楷体"/>
         </w:rPr>
-        <w:t>spider</w:t>
-      </w:r>
+        <w:t>ycharm,</w:t>
+      </w:r>
+      <w:r>
+        <w:rPr>
+          <w:rFonts w:cs="华文楷体" w:hint="eastAsia"/>
+        </w:rPr>
+        <w:t>eclipse</w:t>
+      </w:r>
+      <w:proofErr w:type="spellEnd"/>
       <w:proofErr w:type="gramEnd"/>
     </w:p>
     <w:p>
@@ -1085,29 +1273,90 @@
       </w:pPr>
       <w:r>
         <w:rPr>
+          <w:rFonts w:cs="华文楷体" w:hint="eastAsia"/>
+        </w:rPr>
+        <w:t>辅助软件：</w:t>
+      </w:r>
+      <w:r>
+        <w:rPr>
           <w:rFonts w:cs="华文楷体"/>
         </w:rPr>
-        <w:t xml:space="preserve">密码： </w:t>
+        <w:t>Rational Rose</w:t>
+      </w:r>
+      <w:r>
+        <w:rPr>
+          <w:rFonts w:cs="华文楷体" w:hint="eastAsia"/>
+        </w:rPr>
+        <w:t>、</w:t>
+      </w:r>
+      <w:r>
+        <w:rPr>
+          <w:rFonts w:cs="华文楷体"/>
+        </w:rPr>
+        <w:t>tomcat</w:t>
+      </w:r>
+      <w:r>
+        <w:rPr>
+          <w:rFonts w:cs="华文楷体" w:hint="eastAsia"/>
+        </w:rPr>
+        <w:t>、</w:t>
+      </w:r>
+      <w:proofErr w:type="spellStart"/>
+      <w:r>
+        <w:rPr>
+          <w:rFonts w:cs="华文楷体"/>
+        </w:rPr>
+        <w:t>proces</w:t>
+      </w:r>
+      <w:r>
+        <w:rPr>
+          <w:rFonts w:cs="华文楷体" w:hint="eastAsia"/>
+        </w:rPr>
+        <w:t>O</w:t>
+      </w:r>
+      <w:r>
+        <w:rPr>
+          <w:rFonts w:cs="华文楷体"/>
+        </w:rPr>
+        <w:t>n</w:t>
+      </w:r>
+      <w:proofErr w:type="spellEnd"/>
+      <w:r>
+        <w:rPr>
+          <w:rFonts w:cs="华文楷体" w:hint="eastAsia"/>
+        </w:rPr>
+        <w:t>等</w:t>
       </w:r>
     </w:p>
     <w:p>
       <w:pPr>
         <w:spacing w:line="360" w:lineRule="auto"/>
         <w:rPr>
-          <w:rFonts w:cs="华文楷体"/>
+          <w:rFonts w:ascii="仿宋" w:eastAsia="仿宋" w:hAnsi="仿宋"/>
         </w:rPr>
       </w:pPr>
-      <w:r>
-        <w:rPr>
-          <w:rFonts w:cs="华文楷体" w:hint="eastAsia"/>
-        </w:rPr>
-        <w:t>有效时间：开发阶段</w:t>
-      </w:r>
     </w:p>
     <w:p>
       <w:pPr>
         <w:spacing w:line="360" w:lineRule="auto"/>
         <w:rPr>
+          <w:rFonts w:ascii="仿宋" w:eastAsia="仿宋" w:hAnsi="仿宋"/>
+          <w:b/>
+        </w:rPr>
+      </w:pPr>
+      <w:r>
+        <w:rPr>
+          <w:rFonts w:ascii="仿宋" w:eastAsia="仿宋" w:hAnsi="仿宋" w:hint="eastAsia"/>
+          <w:b/>
+        </w:rPr>
+        <w:lastRenderedPageBreak/>
+        <w:t>本项目用到的数据项：</w:t>
+      </w:r>
+    </w:p>
+    <w:p>
+      <w:pPr>
+        <w:spacing w:line="360" w:lineRule="auto"/>
+        <w:rPr>
           <w:rFonts w:cs="华文楷体"/>
         </w:rPr>
       </w:pPr>
@@ -1115,13 +1364,7 @@
         <w:rPr>
           <w:rFonts w:cs="华文楷体" w:hint="eastAsia"/>
         </w:rPr>
-        <w:t>说明：系统正式发布后，可能更改数据库用户</w:t>
-      </w:r>
-      <w:r>
-        <w:rPr>
-          <w:rFonts w:cs="华文楷体"/>
-        </w:rPr>
-        <w:t>/密码，请在统一位置编写数据库连接字符串，在发行前请予以改正。</w:t>
+        <w:t>在名称、范围、类型等方面的约定参见结构设计中的物理结构设计</w:t>
       </w:r>
     </w:p>
     <w:p>
@@ -1132,12 +1375,12 @@
           <w:rFonts w:ascii="仿宋" w:eastAsia="仿宋" w:hAnsi="仿宋"/>
         </w:rPr>
       </w:pPr>
-      <w:bookmarkStart w:id="13" w:name="_Toc512410035"/>
+      <w:bookmarkStart w:id="14" w:name="_Toc512410037"/>
       <w:r>
         <w:rPr>
           <w:rFonts w:ascii="仿宋" w:eastAsia="仿宋" w:hAnsi="仿宋" w:hint="eastAsia"/>
         </w:rPr>
-        <w:t>2.2</w:t>
+        <w:t>2.4</w:t>
       </w:r>
       <w:r>
         <w:rPr>
@@ -1149,13 +1392,14 @@
         <w:rPr>
           <w:rFonts w:ascii="仿宋" w:eastAsia="仿宋" w:hAnsi="仿宋" w:hint="eastAsia"/>
         </w:rPr>
-        <w:t>使用它的程序</w:t>
-      </w:r>
-      <w:bookmarkEnd w:id="13"/>
+        <w:t>专门指导</w:t>
+      </w:r>
+      <w:bookmarkEnd w:id="14"/>
     </w:p>
     <w:p>
       <w:pPr>
         <w:spacing w:line="360" w:lineRule="auto"/>
+        <w:ind w:firstLine="420"/>
         <w:rPr>
           <w:rFonts w:cs="华文楷体"/>
         </w:rPr>
@@ -1164,7 +1408,57 @@
         <w:rPr>
           <w:rFonts w:cs="华文楷体" w:hint="eastAsia"/>
         </w:rPr>
-        <w:t>考研小助手系统</w:t>
+        <w:t>本系统使用</w:t>
+      </w:r>
+      <w:proofErr w:type="spellStart"/>
+      <w:r>
+        <w:rPr>
+          <w:rFonts w:cs="华文楷体"/>
+        </w:rPr>
+        <w:t>sssp</w:t>
+      </w:r>
+      <w:proofErr w:type="spellEnd"/>
+      <w:r>
+        <w:rPr>
+          <w:rFonts w:cs="华文楷体" w:hint="eastAsia"/>
+        </w:rPr>
+        <w:t>框架实现与数据库的链接，</w:t>
+      </w:r>
+      <w:r>
+        <w:rPr>
+          <w:rFonts w:cs="华文楷体" w:hint="eastAsia"/>
+        </w:rPr>
+        <w:t>通过</w:t>
+      </w:r>
+      <w:r>
+        <w:rPr>
+          <w:rFonts w:cs="华文楷体" w:hint="eastAsia"/>
+        </w:rPr>
+        <w:t>一些</w:t>
+      </w:r>
+      <w:r>
+        <w:rPr>
+          <w:rFonts w:cs="华文楷体" w:hint="eastAsia"/>
+        </w:rPr>
+        <w:t>配置文件的编写</w:t>
+      </w:r>
+      <w:r>
+        <w:rPr>
+          <w:rFonts w:cs="华文楷体" w:hint="eastAsia"/>
+        </w:rPr>
+        <w:t>，</w:t>
+      </w:r>
+      <w:r>
+        <w:rPr>
+          <w:rFonts w:cs="华文楷体" w:hint="eastAsia"/>
+        </w:rPr>
+        <w:t>建立好实体类，就可以利用框架自动生成数据表</w:t>
+      </w:r>
+      <w:r>
+        <w:rPr>
+          <w:rFonts w:cs="华文楷体" w:hint="eastAsia"/>
+        </w:rPr>
+        <w:t>。</w:t>
       </w:r>
     </w:p>
     <w:p>
@@ -1175,12 +1469,12 @@
           <w:rFonts w:ascii="仿宋" w:eastAsia="仿宋" w:hAnsi="仿宋"/>
         </w:rPr>
       </w:pPr>
-      <w:bookmarkStart w:id="14" w:name="_Toc512410036"/>
+      <w:bookmarkStart w:id="15" w:name="_Toc512410038"/>
       <w:r>
         <w:rPr>
           <w:rFonts w:ascii="仿宋" w:eastAsia="仿宋" w:hAnsi="仿宋" w:hint="eastAsia"/>
         </w:rPr>
-        <w:t>2.3</w:t>
+        <w:t>2.5</w:t>
       </w:r>
       <w:r>
         <w:rPr>
@@ -1192,228 +1486,18 @@
         <w:rPr>
           <w:rFonts w:ascii="仿宋" w:eastAsia="仿宋" w:hAnsi="仿宋" w:hint="eastAsia"/>
         </w:rPr>
-        <w:t>约定</w:t>
-      </w:r>
-      <w:bookmarkEnd w:id="14"/>
-    </w:p>
-    <w:p>
-      <w:pPr>
-        <w:spacing w:line="360" w:lineRule="auto"/>
-        <w:rPr>
-          <w:rFonts w:ascii="仿宋" w:eastAsia="仿宋" w:hAnsi="仿宋"/>
-          <w:b/>
-        </w:rPr>
-      </w:pPr>
+        <w:t>使用</w:t>
+      </w:r>
       <w:r>
         <w:rPr>
           <w:rFonts w:ascii="仿宋" w:eastAsia="仿宋" w:hAnsi="仿宋" w:hint="eastAsia"/>
-          <w:b/>
-        </w:rPr>
-        <w:t>本系统开发环境：</w:t>
-      </w:r>
-    </w:p>
-    <w:p>
-      <w:pPr>
-        <w:spacing w:line="360" w:lineRule="auto"/>
-        <w:rPr>
-          <w:rFonts w:cs="华文楷体"/>
-        </w:rPr>
-      </w:pPr>
-      <w:r>
-        <w:rPr>
-          <w:rFonts w:cs="华文楷体" w:hint="eastAsia"/>
-        </w:rPr>
-        <w:t>数据库：</w:t>
-      </w:r>
-      <w:proofErr w:type="spellStart"/>
-      <w:proofErr w:type="gramStart"/>
-      <w:r>
-        <w:rPr>
-          <w:rFonts w:cs="华文楷体"/>
-        </w:rPr>
-        <w:t>sql</w:t>
-      </w:r>
-      <w:proofErr w:type="spellEnd"/>
-      <w:proofErr w:type="gramEnd"/>
-      <w:r>
-        <w:rPr>
-          <w:rFonts w:cs="华文楷体"/>
-        </w:rPr>
-        <w:t xml:space="preserve"> server 2008 r2</w:t>
-      </w:r>
-    </w:p>
-    <w:p>
-      <w:pPr>
-        <w:spacing w:line="360" w:lineRule="auto"/>
-        <w:rPr>
-          <w:rFonts w:cs="华文楷体"/>
-        </w:rPr>
-      </w:pPr>
-      <w:r>
-        <w:rPr>
-          <w:rFonts w:cs="华文楷体" w:hint="eastAsia"/>
-        </w:rPr>
-        <w:t>编译器：</w:t>
-      </w:r>
-      <w:proofErr w:type="spellStart"/>
-      <w:proofErr w:type="gramStart"/>
-      <w:r>
-        <w:rPr>
-          <w:rFonts w:cs="华文楷体" w:hint="eastAsia"/>
-        </w:rPr>
-        <w:t>p</w:t>
-      </w:r>
-      <w:r>
-        <w:rPr>
-          <w:rFonts w:cs="华文楷体"/>
-        </w:rPr>
-        <w:t>ycharm,</w:t>
-      </w:r>
-      <w:proofErr w:type="gramEnd"/>
-      <w:r>
-        <w:rPr>
-          <w:rFonts w:cs="华文楷体" w:hint="eastAsia"/>
-        </w:rPr>
-        <w:t>eclipse</w:t>
-      </w:r>
-      <w:proofErr w:type="spellEnd"/>
-    </w:p>
-    <w:p>
-      <w:pPr>
-        <w:spacing w:line="360" w:lineRule="auto"/>
-        <w:rPr>
-          <w:rFonts w:cs="华文楷体"/>
-        </w:rPr>
-      </w:pPr>
-      <w:r>
-        <w:rPr>
-          <w:rFonts w:cs="华文楷体" w:hint="eastAsia"/>
-        </w:rPr>
-        <w:t>辅助软件：</w:t>
-      </w:r>
-      <w:r>
-        <w:rPr>
-          <w:rFonts w:cs="华文楷体"/>
-        </w:rPr>
-        <w:t>Rational Rose</w:t>
-      </w:r>
-      <w:r>
-        <w:rPr>
-          <w:rFonts w:cs="华文楷体" w:hint="eastAsia"/>
-        </w:rPr>
-        <w:t>、</w:t>
-      </w:r>
-      <w:r>
-        <w:rPr>
-          <w:rFonts w:cs="华文楷体"/>
-        </w:rPr>
-        <w:t>tomcat</w:t>
-      </w:r>
-      <w:r>
-        <w:rPr>
-          <w:rFonts w:cs="华文楷体" w:hint="eastAsia"/>
-        </w:rPr>
-        <w:t>、</w:t>
-      </w:r>
-      <w:proofErr w:type="spellStart"/>
-      <w:r>
-        <w:rPr>
-          <w:rFonts w:cs="华文楷体"/>
-        </w:rPr>
-        <w:t>proces</w:t>
-      </w:r>
-      <w:r>
-        <w:rPr>
-          <w:rFonts w:cs="华文楷体" w:hint="eastAsia"/>
-        </w:rPr>
-        <w:t>O</w:t>
-      </w:r>
-      <w:r>
-        <w:rPr>
-          <w:rFonts w:cs="华文楷体"/>
-        </w:rPr>
-        <w:t>n</w:t>
-      </w:r>
-      <w:proofErr w:type="spellEnd"/>
-      <w:r>
-        <w:rPr>
-          <w:rFonts w:cs="华文楷体" w:hint="eastAsia"/>
-        </w:rPr>
-        <w:t>等</w:t>
-      </w:r>
-    </w:p>
-    <w:p>
-      <w:pPr>
-        <w:spacing w:line="360" w:lineRule="auto"/>
-        <w:rPr>
-          <w:rFonts w:ascii="仿宋" w:eastAsia="仿宋" w:hAnsi="仿宋"/>
-        </w:rPr>
-      </w:pPr>
-    </w:p>
-    <w:p>
-      <w:pPr>
-        <w:spacing w:line="360" w:lineRule="auto"/>
-        <w:rPr>
-          <w:rFonts w:ascii="仿宋" w:eastAsia="仿宋" w:hAnsi="仿宋"/>
-          <w:b/>
-        </w:rPr>
-      </w:pPr>
-      <w:r>
-        <w:rPr>
-          <w:rFonts w:ascii="仿宋" w:eastAsia="仿宋" w:hAnsi="仿宋" w:hint="eastAsia"/>
-          <w:b/>
-        </w:rPr>
-        <w:lastRenderedPageBreak/>
-        <w:t>本项目用到的数据项：</w:t>
-      </w:r>
-    </w:p>
-    <w:p>
-      <w:pPr>
-        <w:spacing w:line="360" w:lineRule="auto"/>
-        <w:rPr>
-          <w:rFonts w:cs="华文楷体"/>
-        </w:rPr>
-      </w:pPr>
-      <w:r>
-        <w:rPr>
-          <w:rFonts w:cs="华文楷体" w:hint="eastAsia"/>
-        </w:rPr>
-        <w:t>在名称、范围、类型等方面的约定参见结构设计中的物理结构设计</w:t>
-      </w:r>
-    </w:p>
-    <w:p>
-      <w:pPr>
-        <w:pStyle w:val="2"/>
-        <w:spacing w:line="360" w:lineRule="auto"/>
-        <w:rPr>
-          <w:rFonts w:ascii="仿宋" w:eastAsia="仿宋" w:hAnsi="仿宋"/>
-        </w:rPr>
-      </w:pPr>
-      <w:bookmarkStart w:id="15" w:name="_Toc512410037"/>
-      <w:r>
-        <w:rPr>
-          <w:rFonts w:ascii="仿宋" w:eastAsia="仿宋" w:hAnsi="仿宋" w:hint="eastAsia"/>
-        </w:rPr>
-        <w:t>2.4</w:t>
-      </w:r>
-      <w:r>
-        <w:rPr>
-          <w:rFonts w:ascii="仿宋" w:eastAsia="仿宋" w:hAnsi="仿宋"/>
-        </w:rPr>
-        <w:t xml:space="preserve"> </w:t>
-      </w:r>
-      <w:r>
-        <w:rPr>
-          <w:rFonts w:ascii="仿宋" w:eastAsia="仿宋" w:hAnsi="仿宋" w:hint="eastAsia"/>
-        </w:rPr>
-        <w:t>专门指导</w:t>
+        </w:rPr>
+        <w:t>软件</w:t>
       </w:r>
       <w:bookmarkEnd w:id="15"/>
     </w:p>
     <w:p>
       <w:pPr>
-        <w:spacing w:line="360" w:lineRule="auto"/>
-        <w:ind w:firstLine="420"/>
         <w:rPr>
           <w:rFonts w:cs="华文楷体"/>
         </w:rPr>
@@ -1422,93 +1506,61 @@
         <w:rPr>
           <w:rFonts w:cs="华文楷体" w:hint="eastAsia"/>
         </w:rPr>
-        <w:t>本系统使用</w:t>
+        <w:t>数据库设计软件:</w:t>
+      </w:r>
+      <w:r>
+        <w:rPr>
+          <w:rFonts w:cs="华文楷体"/>
+        </w:rPr>
+        <w:t xml:space="preserve"> </w:t>
       </w:r>
       <w:proofErr w:type="spellStart"/>
       <w:r>
         <w:rPr>
           <w:rFonts w:cs="华文楷体"/>
         </w:rPr>
-        <w:t>sssp</w:t>
+        <w:t>sql</w:t>
       </w:r>
       <w:proofErr w:type="spellEnd"/>
       <w:r>
         <w:rPr>
-          <w:rFonts w:cs="华文楷体" w:hint="eastAsia"/>
-        </w:rPr>
-        <w:t>框架实现与数据库的链接，</w:t>
-      </w:r>
-      <w:r>
-        <w:rPr>
-          <w:rFonts w:cs="华文楷体" w:hint="eastAsia"/>
-        </w:rPr>
-        <w:t>通过</w:t>
-      </w:r>
-      <w:r>
-        <w:rPr>
-          <w:rFonts w:cs="华文楷体" w:hint="eastAsia"/>
-        </w:rPr>
-        <w:t>一些</w:t>
-      </w:r>
-      <w:r>
-        <w:rPr>
-          <w:rFonts w:cs="华文楷体" w:hint="eastAsia"/>
-        </w:rPr>
-        <w:t>配置文件的编写</w:t>
-      </w:r>
-      <w:r>
-        <w:rPr>
-          <w:rFonts w:cs="华文楷体" w:hint="eastAsia"/>
-        </w:rPr>
-        <w:t>，</w:t>
-      </w:r>
-      <w:r>
-        <w:rPr>
-          <w:rFonts w:cs="华文楷体" w:hint="eastAsia"/>
-        </w:rPr>
-        <w:t>建立好实体类，就可以利用框架自动生成数据表</w:t>
-      </w:r>
-      <w:r>
-        <w:rPr>
-          <w:rFonts w:cs="华文楷体" w:hint="eastAsia"/>
-        </w:rPr>
-        <w:t>。</w:t>
+          <w:rFonts w:cs="华文楷体"/>
+        </w:rPr>
+        <w:t xml:space="preserve"> server 2008 r2</w:t>
       </w:r>
     </w:p>
     <w:p>
       <w:pPr>
-        <w:pStyle w:val="2"/>
-        <w:spacing w:line="360" w:lineRule="auto"/>
-        <w:rPr>
-          <w:rFonts w:ascii="仿宋" w:eastAsia="仿宋" w:hAnsi="仿宋"/>
+        <w:rPr>
+          <w:rFonts w:cs="华文楷体"/>
         </w:rPr>
       </w:pPr>
-      <w:bookmarkStart w:id="16" w:name="_Toc512410038"/>
-      <w:r>
-        <w:rPr>
-          <w:rFonts w:ascii="仿宋" w:eastAsia="仿宋" w:hAnsi="仿宋" w:hint="eastAsia"/>
-        </w:rPr>
-        <w:t>2.5</w:t>
-      </w:r>
-      <w:r>
-        <w:rPr>
-          <w:rFonts w:ascii="仿宋" w:eastAsia="仿宋" w:hAnsi="仿宋"/>
+      <w:r>
+        <w:rPr>
+          <w:rFonts w:cs="华文楷体" w:hint="eastAsia"/>
+        </w:rPr>
+        <w:t>数据设计编辑工具:</w:t>
+      </w:r>
+      <w:proofErr w:type="spellStart"/>
+      <w:r>
+        <w:rPr>
+          <w:rFonts w:cs="华文楷体"/>
+        </w:rPr>
+        <w:t>sql</w:t>
+      </w:r>
+      <w:proofErr w:type="spellEnd"/>
+      <w:r>
+        <w:rPr>
+          <w:rFonts w:cs="华文楷体"/>
+        </w:rPr>
+        <w:t xml:space="preserve"> server 2008 r2</w:t>
+      </w:r>
+      <w:r>
+        <w:rPr>
+          <w:rFonts w:cs="华文楷体"/>
         </w:rPr>
         <w:t xml:space="preserve"> </w:t>
       </w:r>
-      <w:r>
-        <w:rPr>
-          <w:rFonts w:ascii="仿宋" w:eastAsia="仿宋" w:hAnsi="仿宋" w:hint="eastAsia"/>
-        </w:rPr>
-        <w:t>使用</w:t>
-      </w:r>
-      <w:r>
-        <w:rPr>
-          <w:rFonts w:ascii="仿宋" w:eastAsia="仿宋" w:hAnsi="仿宋" w:hint="eastAsia"/>
-        </w:rPr>
-        <w:t>软件</w:t>
-      </w:r>
-      <w:bookmarkEnd w:id="16"/>
     </w:p>
     <w:p>
       <w:pPr>
@@ -1518,9 +1570,15 @@
       </w:pPr>
       <w:r>
         <w:rPr>
+          <w:rFonts w:cs="华文楷体"/>
+        </w:rPr>
+        <w:t>数据库自带工具</w:t>
+      </w:r>
+      <w:r>
+        <w:rPr>
           <w:rFonts w:cs="华文楷体" w:hint="eastAsia"/>
         </w:rPr>
-        <w:t>数据库设计软件:</w:t>
+        <w:t>:</w:t>
       </w:r>
       <w:r>
         <w:rPr>
@@ -1529,7 +1587,6 @@
         <w:t xml:space="preserve"> </w:t>
       </w:r>
       <w:proofErr w:type="spellStart"/>
-      <w:proofErr w:type="gramStart"/>
       <w:r>
         <w:rPr>
           <w:rFonts w:cs="华文楷体"/>
@@ -1537,7 +1594,6 @@
         <w:t>sql</w:t>
       </w:r>
       <w:proofErr w:type="spellEnd"/>
-      <w:proofErr w:type="gramEnd"/>
       <w:r>
         <w:rPr>
           <w:rFonts w:cs="华文楷体"/>
@@ -1553,12 +1609,17 @@
       </w:pPr>
       <w:r>
         <w:rPr>
-          <w:rFonts w:cs="华文楷体" w:hint="eastAsia"/>
-        </w:rPr>
-        <w:t>数据设计编辑工具:</w:t>
+          <w:rFonts w:cs="华文楷体"/>
+        </w:rPr>
+        <w:t>管理员工具:</w:t>
+      </w:r>
+      <w:r>
+        <w:rPr>
+          <w:rFonts w:cs="华文楷体"/>
+        </w:rPr>
+        <w:t xml:space="preserve"> </w:t>
       </w:r>
       <w:proofErr w:type="spellStart"/>
-      <w:proofErr w:type="gramStart"/>
       <w:r>
         <w:rPr>
           <w:rFonts w:cs="华文楷体"/>
@@ -1566,89 +1627,6 @@
         <w:t>sql</w:t>
       </w:r>
       <w:proofErr w:type="spellEnd"/>
-      <w:proofErr w:type="gramEnd"/>
-      <w:r>
-        <w:rPr>
-          <w:rFonts w:cs="华文楷体"/>
-        </w:rPr>
-        <w:t xml:space="preserve"> server 2008 r2</w:t>
-      </w:r>
-      <w:r>
-        <w:rPr>
-          <w:rFonts w:cs="华文楷体"/>
-        </w:rPr>
-        <w:t xml:space="preserve"> </w:t>
-      </w:r>
-    </w:p>
-    <w:p>
-      <w:pPr>
-        <w:rPr>
-          <w:rFonts w:cs="华文楷体"/>
-        </w:rPr>
-      </w:pPr>
-      <w:r>
-        <w:rPr>
-          <w:rFonts w:cs="华文楷体"/>
-        </w:rPr>
-        <w:t>数据库自带工具</w:t>
-      </w:r>
-      <w:r>
-        <w:rPr>
-          <w:rFonts w:cs="华文楷体" w:hint="eastAsia"/>
-        </w:rPr>
-        <w:t>:</w:t>
-      </w:r>
-      <w:r>
-        <w:rPr>
-          <w:rFonts w:cs="华文楷体"/>
-        </w:rPr>
-        <w:t xml:space="preserve"> </w:t>
-      </w:r>
-      <w:proofErr w:type="spellStart"/>
-      <w:proofErr w:type="gramStart"/>
-      <w:r>
-        <w:rPr>
-          <w:rFonts w:cs="华文楷体"/>
-        </w:rPr>
-        <w:t>sql</w:t>
-      </w:r>
-      <w:proofErr w:type="spellEnd"/>
-      <w:proofErr w:type="gramEnd"/>
-      <w:r>
-        <w:rPr>
-          <w:rFonts w:cs="华文楷体"/>
-        </w:rPr>
-        <w:t xml:space="preserve"> server 2008 r2</w:t>
-      </w:r>
-    </w:p>
-    <w:p>
-      <w:pPr>
-        <w:rPr>
-          <w:rFonts w:cs="华文楷体"/>
-        </w:rPr>
-      </w:pPr>
-      <w:r>
-        <w:rPr>
-          <w:rFonts w:cs="华文楷体"/>
-        </w:rPr>
-        <w:t>管理员工具:</w:t>
-      </w:r>
-      <w:r>
-        <w:rPr>
-          <w:rFonts w:cs="华文楷体"/>
-        </w:rPr>
-        <w:t xml:space="preserve"> </w:t>
-      </w:r>
-      <w:proofErr w:type="spellStart"/>
-      <w:proofErr w:type="gramStart"/>
-      <w:r>
-        <w:rPr>
-          <w:rFonts w:cs="华文楷体"/>
-        </w:rPr>
-        <w:t>sql</w:t>
-      </w:r>
-      <w:proofErr w:type="spellEnd"/>
-      <w:proofErr w:type="gramEnd"/>
       <w:r>
         <w:rPr>
           <w:rFonts w:cs="华文楷体"/>
@@ -1671,8 +1649,8 @@
         <w:t>3、结构设计</w:t>
       </w:r>
     </w:p>
+    <w:bookmarkEnd w:id="10"/>
     <w:bookmarkEnd w:id="11"/>
-    <w:bookmarkEnd w:id="12"/>
     <w:p>
       <w:pPr>
         <w:pStyle w:val="2"/>
@@ -1717,7 +1695,7 @@
                     <pic:cNvPicPr/>
                   </pic:nvPicPr>
                   <pic:blipFill>
-                    <a:blip r:embed="rId9"/>
+                    <a:blip r:embed="rId8"/>
                     <a:stretch>
                       <a:fillRect/>
                     </a:stretch>
@@ -1761,7 +1739,7 @@
                     <pic:cNvPicPr/>
                   </pic:nvPicPr>
                   <pic:blipFill>
-                    <a:blip r:embed="rId10"/>
+                    <a:blip r:embed="rId9"/>
                     <a:stretch>
                       <a:fillRect/>
                     </a:stretch>
@@ -2025,7 +2003,6 @@
                 <w:szCs w:val="21"/>
               </w:rPr>
             </w:pPr>
-            <w:proofErr w:type="spellStart"/>
             <w:r>
               <w:rPr>
                 <w:rFonts w:ascii="Arial" w:hAnsi="Arial" w:cs="Arial" w:hint="eastAsia"/>
@@ -2033,7 +2010,6 @@
               </w:rPr>
               <w:t>int</w:t>
             </w:r>
-            <w:proofErr w:type="spellEnd"/>
             <w:r>
               <w:rPr>
                 <w:rFonts w:ascii="Arial" w:hAnsi="Arial" w:cs="Arial"/>
@@ -2203,7 +2179,6 @@
                 <w:szCs w:val="21"/>
               </w:rPr>
             </w:pPr>
-            <w:proofErr w:type="spellStart"/>
             <w:r>
               <w:rPr>
                 <w:rFonts w:ascii="Arial" w:hAnsi="Arial" w:cs="Arial" w:hint="eastAsia"/>
@@ -2211,7 +2186,6 @@
               </w:rPr>
               <w:t>varchar</w:t>
             </w:r>
-            <w:proofErr w:type="spellEnd"/>
             <w:r>
               <w:rPr>
                 <w:rFonts w:ascii="Arial" w:hAnsi="Arial" w:cs="Arial"/>
@@ -2346,7 +2320,6 @@
                 <w:szCs w:val="21"/>
               </w:rPr>
             </w:pPr>
-            <w:proofErr w:type="spellStart"/>
             <w:r>
               <w:rPr>
                 <w:rFonts w:ascii="Arial" w:hAnsi="Arial" w:cs="Arial" w:hint="eastAsia"/>
@@ -2354,7 +2327,6 @@
               </w:rPr>
               <w:t>varchar</w:t>
             </w:r>
-            <w:proofErr w:type="spellEnd"/>
             <w:r>
               <w:rPr>
                 <w:rFonts w:ascii="Arial" w:hAnsi="Arial" w:cs="Arial"/>
@@ -2490,7 +2462,6 @@
                 <w:szCs w:val="21"/>
               </w:rPr>
             </w:pPr>
-            <w:proofErr w:type="spellStart"/>
             <w:r>
               <w:rPr>
                 <w:rFonts w:ascii="Arial" w:hAnsi="Arial" w:cs="Arial" w:hint="eastAsia"/>
@@ -2498,7 +2469,6 @@
               </w:rPr>
               <w:t>varchar</w:t>
             </w:r>
-            <w:proofErr w:type="spellEnd"/>
             <w:r>
               <w:rPr>
                 <w:rFonts w:ascii="Arial" w:hAnsi="Arial" w:cs="Arial"/>
@@ -2634,7 +2604,6 @@
                 <w:szCs w:val="21"/>
               </w:rPr>
             </w:pPr>
-            <w:proofErr w:type="spellStart"/>
             <w:r>
               <w:rPr>
                 <w:rFonts w:ascii="Arial" w:hAnsi="Arial" w:cs="Arial" w:hint="eastAsia"/>
@@ -2642,7 +2611,6 @@
               </w:rPr>
               <w:t>varchar</w:t>
             </w:r>
-            <w:proofErr w:type="spellEnd"/>
             <w:r>
               <w:rPr>
                 <w:rFonts w:ascii="Arial" w:hAnsi="Arial" w:cs="Arial"/>
@@ -2778,7 +2746,6 @@
                 <w:szCs w:val="21"/>
               </w:rPr>
             </w:pPr>
-            <w:proofErr w:type="spellStart"/>
             <w:r>
               <w:rPr>
                 <w:rFonts w:ascii="Arial" w:hAnsi="Arial" w:cs="Arial" w:hint="eastAsia"/>
@@ -2786,7 +2753,6 @@
               </w:rPr>
               <w:t>varchar</w:t>
             </w:r>
-            <w:proofErr w:type="spellEnd"/>
             <w:r>
               <w:rPr>
                 <w:rFonts w:ascii="Arial" w:hAnsi="Arial" w:cs="Arial"/>
@@ -3121,7 +3087,6 @@
                 <w:szCs w:val="21"/>
               </w:rPr>
             </w:pPr>
-            <w:proofErr w:type="spellStart"/>
             <w:r>
               <w:rPr>
                 <w:rFonts w:ascii="Arial" w:hAnsi="Arial" w:cs="Arial" w:hint="eastAsia"/>
@@ -3129,7 +3094,6 @@
               </w:rPr>
               <w:t>int</w:t>
             </w:r>
-            <w:proofErr w:type="spellEnd"/>
             <w:r>
               <w:rPr>
                 <w:rFonts w:ascii="Arial" w:hAnsi="Arial" w:cs="Arial"/>
@@ -3299,7 +3263,6 @@
                 <w:szCs w:val="21"/>
               </w:rPr>
             </w:pPr>
-            <w:proofErr w:type="spellStart"/>
             <w:r>
               <w:rPr>
                 <w:rFonts w:ascii="Arial" w:hAnsi="Arial" w:cs="Arial" w:hint="eastAsia"/>
@@ -3307,7 +3270,6 @@
               </w:rPr>
               <w:t>varchar</w:t>
             </w:r>
-            <w:proofErr w:type="spellEnd"/>
             <w:r>
               <w:rPr>
                 <w:rFonts w:ascii="Arial" w:hAnsi="Arial" w:cs="Arial"/>
@@ -3451,7 +3413,6 @@
                 <w:szCs w:val="21"/>
               </w:rPr>
             </w:pPr>
-            <w:proofErr w:type="spellStart"/>
             <w:r>
               <w:rPr>
                 <w:rFonts w:ascii="Arial" w:hAnsi="Arial" w:cs="Arial" w:hint="eastAsia"/>
@@ -3459,7 +3420,6 @@
               </w:rPr>
               <w:t>varchar</w:t>
             </w:r>
-            <w:proofErr w:type="spellEnd"/>
             <w:r>
               <w:rPr>
                 <w:rFonts w:ascii="Arial" w:hAnsi="Arial" w:cs="Arial"/>
@@ -3581,7 +3541,6 @@
                 <w:szCs w:val="21"/>
               </w:rPr>
             </w:pPr>
-            <w:proofErr w:type="spellStart"/>
             <w:r>
               <w:rPr>
                 <w:rFonts w:ascii="Arial" w:hAnsi="Arial" w:cs="Arial" w:hint="eastAsia"/>
@@ -3589,7 +3548,6 @@
               </w:rPr>
               <w:t>varchar</w:t>
             </w:r>
-            <w:proofErr w:type="spellEnd"/>
             <w:r>
               <w:rPr>
                 <w:rFonts w:ascii="Arial" w:hAnsi="Arial" w:cs="Arial"/>
@@ -3937,7 +3895,6 @@
                 <w:szCs w:val="21"/>
               </w:rPr>
             </w:pPr>
-            <w:proofErr w:type="spellStart"/>
             <w:r>
               <w:rPr>
                 <w:rFonts w:ascii="Arial" w:hAnsi="Arial" w:cs="Arial" w:hint="eastAsia"/>
@@ -3945,7 +3902,6 @@
               </w:rPr>
               <w:t>int</w:t>
             </w:r>
-            <w:proofErr w:type="spellEnd"/>
             <w:r>
               <w:rPr>
                 <w:rFonts w:ascii="Arial" w:hAnsi="Arial" w:cs="Arial"/>
@@ -4115,7 +4071,6 @@
                 <w:szCs w:val="21"/>
               </w:rPr>
             </w:pPr>
-            <w:proofErr w:type="spellStart"/>
             <w:r>
               <w:rPr>
                 <w:rFonts w:ascii="Arial" w:hAnsi="Arial" w:cs="Arial" w:hint="eastAsia"/>
@@ -4123,7 +4078,6 @@
               </w:rPr>
               <w:t>varchar</w:t>
             </w:r>
-            <w:proofErr w:type="spellEnd"/>
             <w:r>
               <w:rPr>
                 <w:rFonts w:ascii="Arial" w:hAnsi="Arial" w:cs="Arial"/>
@@ -4258,7 +4212,6 @@
                 <w:szCs w:val="21"/>
               </w:rPr>
             </w:pPr>
-            <w:proofErr w:type="spellStart"/>
             <w:r>
               <w:rPr>
                 <w:rFonts w:ascii="Arial" w:hAnsi="Arial" w:cs="Arial" w:hint="eastAsia"/>
@@ -4266,7 +4219,6 @@
               </w:rPr>
               <w:t>varchar</w:t>
             </w:r>
-            <w:proofErr w:type="spellEnd"/>
             <w:r>
               <w:rPr>
                 <w:rFonts w:ascii="Arial" w:hAnsi="Arial" w:cs="Arial"/>
@@ -4374,6 +4326,8 @@
           <w:szCs w:val="21"/>
         </w:rPr>
       </w:pPr>
+      <w:bookmarkStart w:id="16" w:name="_GoBack"/>
+      <w:bookmarkEnd w:id="16"/>
     </w:p>
     <w:p>
       <w:pPr>
@@ -4587,6 +4541,14 @@
                 <w:szCs w:val="21"/>
               </w:rPr>
             </w:pPr>
+            <w:proofErr w:type="spellStart"/>
+            <w:r>
+              <w:rPr>
+                <w:rFonts w:ascii="Arial" w:hAnsi="Arial" w:cs="Arial" w:hint="eastAsia"/>
+                <w:szCs w:val="21"/>
+              </w:rPr>
+              <w:t>Aca_</w:t>
+            </w:r>
             <w:r>
               <w:rPr>
                 <w:rFonts w:ascii="Arial" w:hAnsi="Arial" w:cs="Arial" w:hint="eastAsia"/>
@@ -4594,6 +4556,7 @@
               </w:rPr>
               <w:t>ID</w:t>
             </w:r>
+            <w:proofErr w:type="spellEnd"/>
           </w:p>
         </w:tc>
         <w:tc>
@@ -4615,7 +4578,6 @@
                 <w:szCs w:val="21"/>
               </w:rPr>
             </w:pPr>
-            <w:proofErr w:type="spellStart"/>
             <w:r>
               <w:rPr>
                 <w:rFonts w:ascii="Arial" w:hAnsi="Arial" w:cs="Arial" w:hint="eastAsia"/>
@@ -4623,7 +4585,6 @@
               </w:rPr>
               <w:t>int</w:t>
             </w:r>
-            <w:proofErr w:type="spellEnd"/>
             <w:r>
               <w:rPr>
                 <w:rFonts w:ascii="Arial" w:hAnsi="Arial" w:cs="Arial"/>
@@ -4793,7 +4754,6 @@
                 <w:szCs w:val="21"/>
               </w:rPr>
             </w:pPr>
-            <w:proofErr w:type="spellStart"/>
             <w:r>
               <w:rPr>
                 <w:rFonts w:ascii="Arial" w:hAnsi="Arial" w:cs="Arial" w:hint="eastAsia"/>
@@ -4801,7 +4761,6 @@
               </w:rPr>
               <w:t>varchar</w:t>
             </w:r>
-            <w:proofErr w:type="spellEnd"/>
             <w:r>
               <w:rPr>
                 <w:rFonts w:ascii="Arial" w:hAnsi="Arial" w:cs="Arial"/>
@@ -4936,7 +4895,6 @@
                 <w:szCs w:val="21"/>
               </w:rPr>
             </w:pPr>
-            <w:proofErr w:type="spellStart"/>
             <w:r>
               <w:rPr>
                 <w:rFonts w:ascii="Arial" w:hAnsi="Arial" w:cs="Arial" w:hint="eastAsia"/>
@@ -4944,7 +4902,6 @@
               </w:rPr>
               <w:t>varchar</w:t>
             </w:r>
-            <w:proofErr w:type="spellEnd"/>
             <w:r>
               <w:rPr>
                 <w:rFonts w:ascii="Arial" w:hAnsi="Arial" w:cs="Arial"/>
@@ -5332,7 +5289,6 @@
                 <w:szCs w:val="21"/>
               </w:rPr>
             </w:pPr>
-            <w:proofErr w:type="spellStart"/>
             <w:r>
               <w:rPr>
                 <w:rFonts w:ascii="Arial" w:hAnsi="Arial" w:cs="Arial" w:hint="eastAsia"/>
@@ -5340,7 +5296,6 @@
               </w:rPr>
               <w:t>varchar</w:t>
             </w:r>
-            <w:proofErr w:type="spellEnd"/>
             <w:r>
               <w:rPr>
                 <w:rFonts w:ascii="Arial" w:hAnsi="Arial" w:cs="Arial"/>
@@ -5417,150 +5372,6 @@
                 <w:szCs w:val="21"/>
               </w:rPr>
               <w:t>城市</w:t>
-            </w:r>
-          </w:p>
-        </w:tc>
-      </w:tr>
-      <w:tr>
-        <w:trPr>
-          <w:trHeight w:val="268"/>
-          <w:tblCellSpacing w:w="15" w:type="dxa"/>
-          <w:jc w:val="center"/>
-        </w:trPr>
-        <w:tc>
-          <w:tcPr>
-            <w:tcW w:w="2277" w:type="dxa"/>
-            <w:tcBorders>
-              <w:top w:val="outset" w:sz="6" w:space="0" w:color="auto"/>
-              <w:left w:val="outset" w:sz="6" w:space="0" w:color="auto"/>
-              <w:bottom w:val="outset" w:sz="6" w:space="0" w:color="auto"/>
-              <w:right w:val="outset" w:sz="6" w:space="0" w:color="auto"/>
-            </w:tcBorders>
-            <w:vAlign w:val="center"/>
-          </w:tcPr>
-          <w:p>
-            <w:pPr>
-              <w:wordWrap w:val="0"/>
-              <w:rPr>
-                <w:rFonts w:ascii="Arial" w:hAnsi="Arial" w:cs="Arial"/>
-                <w:szCs w:val="21"/>
-              </w:rPr>
-            </w:pPr>
-            <w:proofErr w:type="spellStart"/>
-            <w:r>
-              <w:rPr>
-                <w:rFonts w:ascii="Arial" w:hAnsi="Arial" w:cs="Arial" w:hint="eastAsia"/>
-                <w:szCs w:val="21"/>
-              </w:rPr>
-              <w:t>Aca_Range</w:t>
-            </w:r>
-            <w:proofErr w:type="spellEnd"/>
-          </w:p>
-        </w:tc>
-        <w:tc>
-          <w:tcPr>
-            <w:tcW w:w="1964" w:type="dxa"/>
-            <w:tcBorders>
-              <w:top w:val="outset" w:sz="6" w:space="0" w:color="auto"/>
-              <w:left w:val="outset" w:sz="6" w:space="0" w:color="auto"/>
-              <w:bottom w:val="outset" w:sz="6" w:space="0" w:color="auto"/>
-              <w:right w:val="outset" w:sz="6" w:space="0" w:color="auto"/>
-            </w:tcBorders>
-            <w:vAlign w:val="center"/>
-          </w:tcPr>
-          <w:p>
-            <w:pPr>
-              <w:wordWrap w:val="0"/>
-              <w:rPr>
-                <w:rFonts w:ascii="Arial" w:hAnsi="Arial" w:cs="Arial"/>
-                <w:szCs w:val="21"/>
-              </w:rPr>
-            </w:pPr>
-            <w:proofErr w:type="spellStart"/>
-            <w:r>
-              <w:rPr>
-                <w:rFonts w:ascii="Arial" w:hAnsi="Arial" w:cs="Arial" w:hint="eastAsia"/>
-                <w:szCs w:val="21"/>
-              </w:rPr>
-              <w:t>varchar</w:t>
-            </w:r>
-            <w:proofErr w:type="spellEnd"/>
-            <w:r>
-              <w:rPr>
-                <w:rFonts w:ascii="Arial" w:hAnsi="Arial" w:cs="Arial"/>
-                <w:szCs w:val="21"/>
-              </w:rPr>
-              <w:t>(</w:t>
-            </w:r>
-            <w:r>
-              <w:rPr>
-                <w:rFonts w:ascii="Arial" w:hAnsi="Arial" w:cs="Arial" w:hint="eastAsia"/>
-                <w:szCs w:val="21"/>
-              </w:rPr>
-              <w:t>10</w:t>
-            </w:r>
-            <w:r>
-              <w:rPr>
-                <w:rFonts w:ascii="Arial" w:hAnsi="Arial" w:cs="Arial"/>
-                <w:szCs w:val="21"/>
-              </w:rPr>
-              <w:t>)</w:t>
-            </w:r>
-          </w:p>
-        </w:tc>
-        <w:tc>
-          <w:tcPr>
-            <w:tcW w:w="1257" w:type="dxa"/>
-            <w:tcBorders>
-              <w:top w:val="outset" w:sz="6" w:space="0" w:color="auto"/>
-              <w:left w:val="outset" w:sz="6" w:space="0" w:color="auto"/>
-              <w:bottom w:val="outset" w:sz="6" w:space="0" w:color="auto"/>
-              <w:right w:val="outset" w:sz="6" w:space="0" w:color="auto"/>
-            </w:tcBorders>
-            <w:vAlign w:val="center"/>
-          </w:tcPr>
-          <w:p>
-            <w:pPr>
-              <w:wordWrap w:val="0"/>
-              <w:rPr>
-                <w:rFonts w:ascii="Arial" w:hAnsi="Arial" w:cs="Arial"/>
-                <w:szCs w:val="21"/>
-              </w:rPr>
-            </w:pPr>
-            <w:r>
-              <w:rPr>
-                <w:rFonts w:ascii="Arial" w:hAnsi="Arial" w:cs="Arial" w:hint="eastAsia"/>
-                <w:szCs w:val="21"/>
-              </w:rPr>
-              <w:t>NULL</w:t>
-            </w:r>
-          </w:p>
-        </w:tc>
-        <w:tc>
-          <w:tcPr>
-            <w:tcW w:w="2357" w:type="dxa"/>
-            <w:tcBorders>
-              <w:top w:val="outset" w:sz="6" w:space="0" w:color="auto"/>
-              <w:left w:val="outset" w:sz="6" w:space="0" w:color="auto"/>
-              <w:bottom w:val="outset" w:sz="6" w:space="0" w:color="auto"/>
-              <w:right w:val="outset" w:sz="6" w:space="0" w:color="auto"/>
-            </w:tcBorders>
-            <w:vAlign w:val="center"/>
-          </w:tcPr>
-          <w:p>
-            <w:pPr>
-              <w:wordWrap w:val="0"/>
-              <w:rPr>
-                <w:rFonts w:ascii="Arial" w:hAnsi="Arial" w:cs="Arial"/>
-                <w:szCs w:val="21"/>
-              </w:rPr>
-            </w:pPr>
-            <w:r>
-              <w:rPr>
-                <w:rFonts w:ascii="Arial" w:hAnsi="Arial" w:cs="Arial" w:hint="eastAsia"/>
-                <w:szCs w:val="21"/>
-              </w:rPr>
-              <w:t>排名</w:t>
             </w:r>
           </w:p>
         </w:tc>
@@ -5611,7 +5422,7 @@
           <w:color w:val="303030"/>
           <w:szCs w:val="21"/>
         </w:rPr>
-        <w:t>（5）院校内部院系信息表</w:t>
+        <w:t>（5）院系信息表</w:t>
       </w:r>
       <w:proofErr w:type="spellStart"/>
       <w:r>
@@ -5804,6 +5615,14 @@
                 <w:szCs w:val="21"/>
               </w:rPr>
             </w:pPr>
+            <w:proofErr w:type="spellStart"/>
+            <w:r>
+              <w:rPr>
+                <w:rFonts w:ascii="Arial" w:hAnsi="Arial" w:cs="Arial" w:hint="eastAsia"/>
+                <w:szCs w:val="21"/>
+              </w:rPr>
+              <w:t>Dep_</w:t>
+            </w:r>
             <w:r>
               <w:rPr>
                 <w:rFonts w:ascii="Arial" w:hAnsi="Arial" w:cs="Arial" w:hint="eastAsia"/>
@@ -5811,6 +5630,7 @@
               </w:rPr>
               <w:t>ID</w:t>
             </w:r>
+            <w:proofErr w:type="spellEnd"/>
           </w:p>
         </w:tc>
         <w:tc>
@@ -5832,7 +5652,6 @@
                 <w:szCs w:val="21"/>
               </w:rPr>
             </w:pPr>
-            <w:proofErr w:type="spellStart"/>
             <w:r>
               <w:rPr>
                 <w:rFonts w:ascii="Arial" w:hAnsi="Arial" w:cs="Arial" w:hint="eastAsia"/>
@@ -5840,7 +5659,6 @@
               </w:rPr>
               <w:t>int</w:t>
             </w:r>
-            <w:proofErr w:type="spellEnd"/>
             <w:r>
               <w:rPr>
                 <w:rFonts w:ascii="Arial" w:hAnsi="Arial" w:cs="Arial"/>
@@ -5916,7 +5734,7 @@
                 <w:rFonts w:ascii="Arial" w:hAnsi="Arial" w:cs="Arial" w:hint="eastAsia"/>
                 <w:szCs w:val="21"/>
               </w:rPr>
-              <w:t>内部院系信息表</w:t>
+              <w:t>院系信息表</w:t>
             </w:r>
             <w:r>
               <w:rPr>
@@ -5979,14 +5797,7 @@
                 <w:rFonts w:ascii="Arial" w:hAnsi="Arial" w:cs="Arial" w:hint="eastAsia"/>
                 <w:szCs w:val="21"/>
               </w:rPr>
-              <w:t>Dep_</w:t>
-            </w:r>
-            <w:r>
-              <w:rPr>
-                <w:rFonts w:ascii="Arial" w:hAnsi="Arial" w:cs="Arial"/>
-                <w:szCs w:val="21"/>
-              </w:rPr>
-              <w:t>No</w:t>
+              <w:t>Aca_ID</w:t>
             </w:r>
             <w:proofErr w:type="spellEnd"/>
           </w:p>
@@ -6010,15 +5821,13 @@
                 <w:szCs w:val="21"/>
               </w:rPr>
             </w:pPr>
-            <w:proofErr w:type="spellStart"/>
-            <w:r>
-              <w:rPr>
-                <w:rFonts w:ascii="Arial" w:hAnsi="Arial" w:cs="Arial" w:hint="eastAsia"/>
-                <w:szCs w:val="21"/>
-              </w:rPr>
-              <w:t>varchar</w:t>
-            </w:r>
-            <w:proofErr w:type="spellEnd"/>
+            <w:r>
+              <w:rPr>
+                <w:rFonts w:ascii="Arial" w:hAnsi="Arial" w:cs="Arial" w:hint="eastAsia"/>
+                <w:szCs w:val="21"/>
+              </w:rPr>
+              <w:t>int</w:t>
+            </w:r>
             <w:r>
               <w:rPr>
                 <w:rFonts w:ascii="Arial" w:hAnsi="Arial" w:cs="Arial"/>
@@ -6031,7 +5840,7 @@
                 <w:rFonts w:ascii="Arial" w:hAnsi="Arial" w:cs="Arial" w:hint="eastAsia"/>
                 <w:szCs w:val="21"/>
               </w:rPr>
-              <w:t>20</w:t>
+              <w:t>11</w:t>
             </w:r>
             <w:r>
               <w:rPr>
@@ -6094,7 +5903,44 @@
                 <w:rFonts w:ascii="Arial" w:hAnsi="Arial" w:cs="Arial" w:hint="eastAsia"/>
                 <w:szCs w:val="21"/>
               </w:rPr>
-              <w:t>院校编号</w:t>
+              <w:t>院校信息表</w:t>
+            </w:r>
+            <w:r>
+              <w:rPr>
+                <w:rFonts w:ascii="Arial" w:hAnsi="Arial" w:cs="Arial" w:hint="eastAsia"/>
+                <w:szCs w:val="21"/>
+              </w:rPr>
+              <w:t>ID</w:t>
+            </w:r>
+            <w:r>
+              <w:rPr>
+                <w:rFonts w:ascii="Arial" w:hAnsi="Arial" w:cs="Arial"/>
+                <w:szCs w:val="21"/>
+              </w:rPr>
+              <w:t>(</w:t>
+            </w:r>
+            <w:proofErr w:type="gramStart"/>
+            <w:r>
+              <w:rPr>
+                <w:rFonts w:ascii="Arial" w:hAnsi="Arial" w:cs="Arial" w:hint="eastAsia"/>
+                <w:szCs w:val="21"/>
+              </w:rPr>
+              <w:t>外</w:t>
+            </w:r>
+            <w:r>
+              <w:rPr>
+                <w:rFonts w:ascii="Arial" w:hAnsi="Arial" w:cs="Arial"/>
+                <w:szCs w:val="21"/>
+              </w:rPr>
+              <w:t>键</w:t>
+            </w:r>
+            <w:proofErr w:type="gramEnd"/>
+            <w:r>
+              <w:rPr>
+                <w:rFonts w:ascii="Arial" w:hAnsi="Arial" w:cs="Arial"/>
+                <w:szCs w:val="21"/>
+              </w:rPr>
+              <w:t>)</w:t>
             </w:r>
           </w:p>
         </w:tc>
@@ -6129,6 +5975,161 @@
                 <w:rFonts w:ascii="Arial" w:hAnsi="Arial" w:cs="Arial" w:hint="eastAsia"/>
                 <w:szCs w:val="21"/>
               </w:rPr>
+              <w:t>Dep_</w:t>
+            </w:r>
+            <w:r>
+              <w:rPr>
+                <w:rFonts w:ascii="Arial" w:hAnsi="Arial" w:cs="Arial"/>
+                <w:szCs w:val="21"/>
+              </w:rPr>
+              <w:t>No</w:t>
+            </w:r>
+            <w:proofErr w:type="spellEnd"/>
+          </w:p>
+        </w:tc>
+        <w:tc>
+          <w:tcPr>
+            <w:tcW w:w="1964" w:type="dxa"/>
+            <w:tcBorders>
+              <w:top w:val="outset" w:sz="6" w:space="0" w:color="auto"/>
+              <w:left w:val="outset" w:sz="6" w:space="0" w:color="auto"/>
+              <w:bottom w:val="outset" w:sz="6" w:space="0" w:color="auto"/>
+              <w:right w:val="outset" w:sz="6" w:space="0" w:color="auto"/>
+            </w:tcBorders>
+            <w:vAlign w:val="center"/>
+          </w:tcPr>
+          <w:p>
+            <w:pPr>
+              <w:wordWrap w:val="0"/>
+              <w:rPr>
+                <w:rFonts w:ascii="Arial" w:hAnsi="Arial" w:cs="Arial"/>
+                <w:szCs w:val="21"/>
+              </w:rPr>
+            </w:pPr>
+            <w:r>
+              <w:rPr>
+                <w:rFonts w:ascii="Arial" w:hAnsi="Arial" w:cs="Arial" w:hint="eastAsia"/>
+                <w:szCs w:val="21"/>
+              </w:rPr>
+              <w:t>varchar</w:t>
+            </w:r>
+            <w:r>
+              <w:rPr>
+                <w:rFonts w:ascii="Arial" w:hAnsi="Arial" w:cs="Arial"/>
+                <w:szCs w:val="21"/>
+              </w:rPr>
+              <w:t>(</w:t>
+            </w:r>
+            <w:r>
+              <w:rPr>
+                <w:rFonts w:ascii="Arial" w:hAnsi="Arial" w:cs="Arial" w:hint="eastAsia"/>
+                <w:szCs w:val="21"/>
+              </w:rPr>
+              <w:t>20</w:t>
+            </w:r>
+            <w:r>
+              <w:rPr>
+                <w:rFonts w:ascii="Arial" w:hAnsi="Arial" w:cs="Arial"/>
+                <w:szCs w:val="21"/>
+              </w:rPr>
+              <w:t>)</w:t>
+            </w:r>
+          </w:p>
+        </w:tc>
+        <w:tc>
+          <w:tcPr>
+            <w:tcW w:w="1257" w:type="dxa"/>
+            <w:tcBorders>
+              <w:top w:val="outset" w:sz="6" w:space="0" w:color="auto"/>
+              <w:left w:val="outset" w:sz="6" w:space="0" w:color="auto"/>
+              <w:bottom w:val="outset" w:sz="6" w:space="0" w:color="auto"/>
+              <w:right w:val="outset" w:sz="6" w:space="0" w:color="auto"/>
+            </w:tcBorders>
+            <w:vAlign w:val="center"/>
+          </w:tcPr>
+          <w:p>
+            <w:pPr>
+              <w:wordWrap w:val="0"/>
+              <w:rPr>
+                <w:rFonts w:ascii="Arial" w:hAnsi="Arial" w:cs="Arial"/>
+                <w:szCs w:val="21"/>
+              </w:rPr>
+            </w:pPr>
+            <w:r>
+              <w:rPr>
+                <w:rFonts w:ascii="Arial" w:hAnsi="Arial" w:cs="Arial"/>
+                <w:szCs w:val="21"/>
+              </w:rPr>
+              <w:t>NULL</w:t>
+            </w:r>
+          </w:p>
+        </w:tc>
+        <w:tc>
+          <w:tcPr>
+            <w:tcW w:w="2357" w:type="dxa"/>
+            <w:tcBorders>
+              <w:top w:val="outset" w:sz="6" w:space="0" w:color="auto"/>
+              <w:left w:val="outset" w:sz="6" w:space="0" w:color="auto"/>
+              <w:bottom w:val="outset" w:sz="6" w:space="0" w:color="auto"/>
+              <w:right w:val="outset" w:sz="6" w:space="0" w:color="auto"/>
+            </w:tcBorders>
+            <w:vAlign w:val="center"/>
+          </w:tcPr>
+          <w:p>
+            <w:pPr>
+              <w:wordWrap w:val="0"/>
+              <w:rPr>
+                <w:rFonts w:ascii="Arial" w:hAnsi="Arial" w:cs="Arial"/>
+                <w:szCs w:val="21"/>
+              </w:rPr>
+            </w:pPr>
+            <w:r>
+              <w:rPr>
+                <w:rFonts w:ascii="Arial" w:hAnsi="Arial" w:cs="Arial" w:hint="eastAsia"/>
+                <w:szCs w:val="21"/>
+              </w:rPr>
+              <w:t>院系</w:t>
+            </w:r>
+            <w:r>
+              <w:rPr>
+                <w:rFonts w:ascii="Arial" w:hAnsi="Arial" w:cs="Arial" w:hint="eastAsia"/>
+                <w:szCs w:val="21"/>
+              </w:rPr>
+              <w:t>编号</w:t>
+            </w:r>
+          </w:p>
+        </w:tc>
+      </w:tr>
+      <w:tr>
+        <w:trPr>
+          <w:tblCellSpacing w:w="15" w:type="dxa"/>
+          <w:jc w:val="center"/>
+        </w:trPr>
+        <w:tc>
+          <w:tcPr>
+            <w:tcW w:w="2277" w:type="dxa"/>
+            <w:tcBorders>
+              <w:top w:val="outset" w:sz="6" w:space="0" w:color="auto"/>
+              <w:left w:val="outset" w:sz="6" w:space="0" w:color="auto"/>
+              <w:bottom w:val="outset" w:sz="6" w:space="0" w:color="auto"/>
+              <w:right w:val="outset" w:sz="6" w:space="0" w:color="auto"/>
+            </w:tcBorders>
+            <w:vAlign w:val="center"/>
+          </w:tcPr>
+          <w:p>
+            <w:pPr>
+              <w:wordWrap w:val="0"/>
+              <w:rPr>
+                <w:rFonts w:ascii="Arial" w:hAnsi="Arial" w:cs="Arial"/>
+                <w:szCs w:val="21"/>
+              </w:rPr>
+            </w:pPr>
+            <w:proofErr w:type="spellStart"/>
+            <w:r>
+              <w:rPr>
+                <w:rFonts w:ascii="Arial" w:hAnsi="Arial" w:cs="Arial" w:hint="eastAsia"/>
+                <w:szCs w:val="21"/>
+              </w:rPr>
               <w:t>Dep_Name</w:t>
             </w:r>
             <w:proofErr w:type="spellEnd"/>
@@ -6153,7 +6154,6 @@
                 <w:szCs w:val="21"/>
               </w:rPr>
             </w:pPr>
-            <w:proofErr w:type="spellStart"/>
             <w:r>
               <w:rPr>
                 <w:rFonts w:ascii="Arial" w:hAnsi="Arial" w:cs="Arial" w:hint="eastAsia"/>
@@ -6161,7 +6161,6 @@
               </w:rPr>
               <w:t>varchar</w:t>
             </w:r>
-            <w:proofErr w:type="spellEnd"/>
             <w:r>
               <w:rPr>
                 <w:rFonts w:ascii="Arial" w:hAnsi="Arial" w:cs="Arial"/>
@@ -6297,7 +6296,6 @@
                 <w:szCs w:val="21"/>
               </w:rPr>
             </w:pPr>
-            <w:proofErr w:type="spellStart"/>
             <w:r>
               <w:rPr>
                 <w:rFonts w:ascii="Arial" w:hAnsi="Arial" w:cs="Arial" w:hint="eastAsia"/>
@@ -6305,7 +6303,6 @@
               </w:rPr>
               <w:t>varchar</w:t>
             </w:r>
-            <w:proofErr w:type="spellEnd"/>
             <w:r>
               <w:rPr>
                 <w:rFonts w:ascii="Arial" w:hAnsi="Arial" w:cs="Arial"/>
@@ -6441,7 +6438,6 @@
                 <w:szCs w:val="21"/>
               </w:rPr>
             </w:pPr>
-            <w:proofErr w:type="spellStart"/>
             <w:r>
               <w:rPr>
                 <w:rFonts w:ascii="Arial" w:hAnsi="Arial" w:cs="Arial" w:hint="eastAsia"/>
@@ -6449,7 +6445,6 @@
               </w:rPr>
               <w:t>varchar</w:t>
             </w:r>
-            <w:proofErr w:type="spellEnd"/>
             <w:r>
               <w:rPr>
                 <w:rFonts w:ascii="Arial" w:hAnsi="Arial" w:cs="Arial"/>
@@ -6526,394 +6521,6 @@
                 <w:szCs w:val="21"/>
               </w:rPr>
               <w:t>研究方向</w:t>
-            </w:r>
-          </w:p>
-        </w:tc>
-      </w:tr>
-      <w:tr>
-        <w:trPr>
-          <w:trHeight w:val="268"/>
-          <w:tblCellSpacing w:w="15" w:type="dxa"/>
-          <w:jc w:val="center"/>
-        </w:trPr>
-        <w:tc>
-          <w:tcPr>
-            <w:tcW w:w="2277" w:type="dxa"/>
-            <w:tcBorders>
-              <w:top w:val="outset" w:sz="6" w:space="0" w:color="auto"/>
-              <w:left w:val="outset" w:sz="6" w:space="0" w:color="auto"/>
-              <w:bottom w:val="outset" w:sz="6" w:space="0" w:color="auto"/>
-              <w:right w:val="outset" w:sz="6" w:space="0" w:color="auto"/>
-            </w:tcBorders>
-            <w:vAlign w:val="center"/>
-          </w:tcPr>
-          <w:p>
-            <w:pPr>
-              <w:wordWrap w:val="0"/>
-              <w:rPr>
-                <w:rFonts w:ascii="Arial" w:hAnsi="Arial" w:cs="Arial"/>
-                <w:szCs w:val="21"/>
-              </w:rPr>
-            </w:pPr>
-            <w:proofErr w:type="spellStart"/>
-            <w:r>
-              <w:rPr>
-                <w:rFonts w:ascii="Arial" w:hAnsi="Arial" w:cs="Arial" w:hint="eastAsia"/>
-                <w:szCs w:val="21"/>
-              </w:rPr>
-              <w:t>Dep_EnrollNu</w:t>
-            </w:r>
-            <w:proofErr w:type="spellEnd"/>
-          </w:p>
-        </w:tc>
-        <w:tc>
-          <w:tcPr>
-            <w:tcW w:w="1964" w:type="dxa"/>
-            <w:tcBorders>
-              <w:top w:val="outset" w:sz="6" w:space="0" w:color="auto"/>
-              <w:left w:val="outset" w:sz="6" w:space="0" w:color="auto"/>
-              <w:bottom w:val="outset" w:sz="6" w:space="0" w:color="auto"/>
-              <w:right w:val="outset" w:sz="6" w:space="0" w:color="auto"/>
-            </w:tcBorders>
-            <w:vAlign w:val="center"/>
-          </w:tcPr>
-          <w:p>
-            <w:pPr>
-              <w:wordWrap w:val="0"/>
-              <w:rPr>
-                <w:rFonts w:ascii="Arial" w:hAnsi="Arial" w:cs="Arial"/>
-                <w:szCs w:val="21"/>
-              </w:rPr>
-            </w:pPr>
-            <w:r>
-              <w:rPr>
-                <w:rFonts w:ascii="Arial" w:hAnsi="Arial" w:cs="Arial" w:hint="eastAsia"/>
-                <w:szCs w:val="21"/>
-              </w:rPr>
-              <w:t>Integer</w:t>
-            </w:r>
-          </w:p>
-        </w:tc>
-        <w:tc>
-          <w:tcPr>
-            <w:tcW w:w="1257" w:type="dxa"/>
-            <w:tcBorders>
-              <w:top w:val="outset" w:sz="6" w:space="0" w:color="auto"/>
-              <w:left w:val="outset" w:sz="6" w:space="0" w:color="auto"/>
-              <w:bottom w:val="outset" w:sz="6" w:space="0" w:color="auto"/>
-              <w:right w:val="outset" w:sz="6" w:space="0" w:color="auto"/>
-            </w:tcBorders>
-            <w:vAlign w:val="center"/>
-          </w:tcPr>
-          <w:p>
-            <w:pPr>
-              <w:wordWrap w:val="0"/>
-              <w:rPr>
-                <w:rFonts w:ascii="Arial" w:hAnsi="Arial" w:cs="Arial"/>
-                <w:szCs w:val="21"/>
-              </w:rPr>
-            </w:pPr>
-            <w:r>
-              <w:rPr>
-                <w:rFonts w:ascii="Arial" w:hAnsi="Arial" w:cs="Arial" w:hint="eastAsia"/>
-                <w:szCs w:val="21"/>
-              </w:rPr>
-              <w:t>NULL</w:t>
-            </w:r>
-          </w:p>
-        </w:tc>
-        <w:tc>
-          <w:tcPr>
-            <w:tcW w:w="2357" w:type="dxa"/>
-            <w:tcBorders>
-              <w:top w:val="outset" w:sz="6" w:space="0" w:color="auto"/>
-              <w:left w:val="outset" w:sz="6" w:space="0" w:color="auto"/>
-              <w:bottom w:val="outset" w:sz="6" w:space="0" w:color="auto"/>
-              <w:right w:val="outset" w:sz="6" w:space="0" w:color="auto"/>
-            </w:tcBorders>
-            <w:vAlign w:val="center"/>
-          </w:tcPr>
-          <w:p>
-            <w:pPr>
-              <w:wordWrap w:val="0"/>
-              <w:rPr>
-                <w:rFonts w:ascii="Arial" w:hAnsi="Arial" w:cs="Arial"/>
-                <w:szCs w:val="21"/>
-              </w:rPr>
-            </w:pPr>
-            <w:r>
-              <w:rPr>
-                <w:rFonts w:ascii="Arial" w:hAnsi="Arial" w:cs="Arial" w:hint="eastAsia"/>
-                <w:szCs w:val="21"/>
-              </w:rPr>
-              <w:t>招生人数</w:t>
-            </w:r>
-          </w:p>
-        </w:tc>
-      </w:tr>
-      <w:tr>
-        <w:trPr>
-          <w:trHeight w:val="268"/>
-          <w:tblCellSpacing w:w="15" w:type="dxa"/>
-          <w:jc w:val="center"/>
-        </w:trPr>
-        <w:tc>
-          <w:tcPr>
-            <w:tcW w:w="2277" w:type="dxa"/>
-            <w:tcBorders>
-              <w:top w:val="outset" w:sz="6" w:space="0" w:color="auto"/>
-              <w:left w:val="outset" w:sz="6" w:space="0" w:color="auto"/>
-              <w:bottom w:val="outset" w:sz="6" w:space="0" w:color="auto"/>
-              <w:right w:val="outset" w:sz="6" w:space="0" w:color="auto"/>
-            </w:tcBorders>
-            <w:vAlign w:val="center"/>
-          </w:tcPr>
-          <w:p>
-            <w:pPr>
-              <w:wordWrap w:val="0"/>
-              <w:rPr>
-                <w:rFonts w:ascii="Arial" w:hAnsi="Arial" w:cs="Arial"/>
-                <w:szCs w:val="21"/>
-              </w:rPr>
-            </w:pPr>
-            <w:proofErr w:type="spellStart"/>
-            <w:r>
-              <w:rPr>
-                <w:rFonts w:ascii="Arial" w:hAnsi="Arial" w:cs="Arial" w:hint="eastAsia"/>
-                <w:szCs w:val="21"/>
-              </w:rPr>
-              <w:t>Dep_RecommendNu</w:t>
-            </w:r>
-            <w:proofErr w:type="spellEnd"/>
-          </w:p>
-        </w:tc>
-        <w:tc>
-          <w:tcPr>
-            <w:tcW w:w="1964" w:type="dxa"/>
-            <w:tcBorders>
-              <w:top w:val="outset" w:sz="6" w:space="0" w:color="auto"/>
-              <w:left w:val="outset" w:sz="6" w:space="0" w:color="auto"/>
-              <w:bottom w:val="outset" w:sz="6" w:space="0" w:color="auto"/>
-              <w:right w:val="outset" w:sz="6" w:space="0" w:color="auto"/>
-            </w:tcBorders>
-            <w:vAlign w:val="center"/>
-          </w:tcPr>
-          <w:p>
-            <w:pPr>
-              <w:wordWrap w:val="0"/>
-              <w:rPr>
-                <w:rFonts w:ascii="Arial" w:hAnsi="Arial" w:cs="Arial"/>
-                <w:szCs w:val="21"/>
-              </w:rPr>
-            </w:pPr>
-            <w:r>
-              <w:rPr>
-                <w:rFonts w:ascii="Arial" w:hAnsi="Arial" w:cs="Arial" w:hint="eastAsia"/>
-                <w:szCs w:val="21"/>
-              </w:rPr>
-              <w:t>Integer</w:t>
-            </w:r>
-          </w:p>
-        </w:tc>
-        <w:tc>
-          <w:tcPr>
-            <w:tcW w:w="1257" w:type="dxa"/>
-            <w:tcBorders>
-              <w:top w:val="outset" w:sz="6" w:space="0" w:color="auto"/>
-              <w:left w:val="outset" w:sz="6" w:space="0" w:color="auto"/>
-              <w:bottom w:val="outset" w:sz="6" w:space="0" w:color="auto"/>
-              <w:right w:val="outset" w:sz="6" w:space="0" w:color="auto"/>
-            </w:tcBorders>
-            <w:vAlign w:val="center"/>
-          </w:tcPr>
-          <w:p>
-            <w:pPr>
-              <w:wordWrap w:val="0"/>
-              <w:rPr>
-                <w:rFonts w:ascii="Arial" w:hAnsi="Arial" w:cs="Arial"/>
-                <w:szCs w:val="21"/>
-              </w:rPr>
-            </w:pPr>
-            <w:r>
-              <w:rPr>
-                <w:rFonts w:ascii="Arial" w:hAnsi="Arial" w:cs="Arial" w:hint="eastAsia"/>
-                <w:szCs w:val="21"/>
-              </w:rPr>
-              <w:t>NULL</w:t>
-            </w:r>
-          </w:p>
-        </w:tc>
-        <w:tc>
-          <w:tcPr>
-            <w:tcW w:w="2357" w:type="dxa"/>
-            <w:tcBorders>
-              <w:top w:val="outset" w:sz="6" w:space="0" w:color="auto"/>
-              <w:left w:val="outset" w:sz="6" w:space="0" w:color="auto"/>
-              <w:bottom w:val="outset" w:sz="6" w:space="0" w:color="auto"/>
-              <w:right w:val="outset" w:sz="6" w:space="0" w:color="auto"/>
-            </w:tcBorders>
-            <w:vAlign w:val="center"/>
-          </w:tcPr>
-          <w:p>
-            <w:pPr>
-              <w:wordWrap w:val="0"/>
-              <w:rPr>
-                <w:rFonts w:ascii="Arial" w:hAnsi="Arial" w:cs="Arial"/>
-                <w:szCs w:val="21"/>
-              </w:rPr>
-            </w:pPr>
-            <w:proofErr w:type="gramStart"/>
-            <w:r>
-              <w:rPr>
-                <w:rFonts w:ascii="Arial" w:hAnsi="Arial" w:cs="Arial" w:hint="eastAsia"/>
-                <w:szCs w:val="21"/>
-              </w:rPr>
-              <w:t>推免人数</w:t>
-            </w:r>
-            <w:proofErr w:type="gramEnd"/>
-          </w:p>
-        </w:tc>
-      </w:tr>
-      <w:tr>
-        <w:trPr>
-          <w:trHeight w:val="268"/>
-          <w:tblCellSpacing w:w="15" w:type="dxa"/>
-          <w:jc w:val="center"/>
-        </w:trPr>
-        <w:tc>
-          <w:tcPr>
-            <w:tcW w:w="2277" w:type="dxa"/>
-            <w:tcBorders>
-              <w:top w:val="outset" w:sz="6" w:space="0" w:color="auto"/>
-              <w:left w:val="outset" w:sz="6" w:space="0" w:color="auto"/>
-              <w:bottom w:val="outset" w:sz="6" w:space="0" w:color="auto"/>
-              <w:right w:val="outset" w:sz="6" w:space="0" w:color="auto"/>
-            </w:tcBorders>
-            <w:vAlign w:val="center"/>
-          </w:tcPr>
-          <w:p>
-            <w:pPr>
-              <w:wordWrap w:val="0"/>
-              <w:rPr>
-                <w:rFonts w:ascii="Arial" w:hAnsi="Arial" w:cs="Arial"/>
-                <w:szCs w:val="21"/>
-              </w:rPr>
-            </w:pPr>
-            <w:proofErr w:type="spellStart"/>
-            <w:r>
-              <w:rPr>
-                <w:rFonts w:ascii="Arial" w:hAnsi="Arial" w:cs="Arial" w:hint="eastAsia"/>
-                <w:szCs w:val="21"/>
-              </w:rPr>
-              <w:t>Dep_ExamScop</w:t>
-            </w:r>
-            <w:proofErr w:type="spellEnd"/>
-          </w:p>
-        </w:tc>
-        <w:tc>
-          <w:tcPr>
-            <w:tcW w:w="1964" w:type="dxa"/>
-            <w:tcBorders>
-              <w:top w:val="outset" w:sz="6" w:space="0" w:color="auto"/>
-              <w:left w:val="outset" w:sz="6" w:space="0" w:color="auto"/>
-              <w:bottom w:val="outset" w:sz="6" w:space="0" w:color="auto"/>
-              <w:right w:val="outset" w:sz="6" w:space="0" w:color="auto"/>
-            </w:tcBorders>
-            <w:vAlign w:val="center"/>
-          </w:tcPr>
-          <w:p>
-            <w:pPr>
-              <w:wordWrap w:val="0"/>
-              <w:rPr>
-                <w:rFonts w:ascii="Arial" w:hAnsi="Arial" w:cs="Arial"/>
-                <w:szCs w:val="21"/>
-              </w:rPr>
-            </w:pPr>
-            <w:proofErr w:type="spellStart"/>
-            <w:r>
-              <w:rPr>
-                <w:rFonts w:ascii="Arial" w:hAnsi="Arial" w:cs="Arial" w:hint="eastAsia"/>
-                <w:szCs w:val="21"/>
-              </w:rPr>
-              <w:t>varchar</w:t>
-            </w:r>
-            <w:proofErr w:type="spellEnd"/>
-            <w:r>
-              <w:rPr>
-                <w:rFonts w:ascii="Arial" w:hAnsi="Arial" w:cs="Arial"/>
-                <w:szCs w:val="21"/>
-              </w:rPr>
-              <w:t>(</w:t>
-            </w:r>
-            <w:r>
-              <w:rPr>
-                <w:rFonts w:ascii="Arial" w:hAnsi="Arial" w:cs="Arial" w:hint="eastAsia"/>
-                <w:szCs w:val="21"/>
-              </w:rPr>
-              <w:t>60</w:t>
-            </w:r>
-            <w:r>
-              <w:rPr>
-                <w:rFonts w:ascii="Arial" w:hAnsi="Arial" w:cs="Arial"/>
-                <w:szCs w:val="21"/>
-              </w:rPr>
-              <w:t>)</w:t>
-            </w:r>
-          </w:p>
-        </w:tc>
-        <w:tc>
-          <w:tcPr>
-            <w:tcW w:w="1257" w:type="dxa"/>
-            <w:tcBorders>
-              <w:top w:val="outset" w:sz="6" w:space="0" w:color="auto"/>
-              <w:left w:val="outset" w:sz="6" w:space="0" w:color="auto"/>
-              <w:bottom w:val="outset" w:sz="6" w:space="0" w:color="auto"/>
-              <w:right w:val="outset" w:sz="6" w:space="0" w:color="auto"/>
-            </w:tcBorders>
-            <w:vAlign w:val="center"/>
-          </w:tcPr>
-          <w:p>
-            <w:pPr>
-              <w:wordWrap w:val="0"/>
-              <w:rPr>
-                <w:rFonts w:ascii="Arial" w:hAnsi="Arial" w:cs="Arial"/>
-                <w:szCs w:val="21"/>
-              </w:rPr>
-            </w:pPr>
-            <w:r>
-              <w:rPr>
-                <w:rFonts w:ascii="Arial" w:hAnsi="Arial" w:cs="Arial" w:hint="eastAsia"/>
-                <w:szCs w:val="21"/>
-              </w:rPr>
-              <w:t>NULL</w:t>
-            </w:r>
-          </w:p>
-        </w:tc>
-        <w:tc>
-          <w:tcPr>
-            <w:tcW w:w="2357" w:type="dxa"/>
-            <w:tcBorders>
-              <w:top w:val="outset" w:sz="6" w:space="0" w:color="auto"/>
-              <w:left w:val="outset" w:sz="6" w:space="0" w:color="auto"/>
-              <w:bottom w:val="outset" w:sz="6" w:space="0" w:color="auto"/>
-              <w:right w:val="outset" w:sz="6" w:space="0" w:color="auto"/>
-            </w:tcBorders>
-            <w:vAlign w:val="center"/>
-          </w:tcPr>
-          <w:p>
-            <w:pPr>
-              <w:wordWrap w:val="0"/>
-              <w:rPr>
-                <w:rFonts w:ascii="Arial" w:hAnsi="Arial" w:cs="Arial"/>
-                <w:szCs w:val="21"/>
-              </w:rPr>
-            </w:pPr>
-            <w:r>
-              <w:rPr>
-                <w:rFonts w:ascii="Arial" w:hAnsi="Arial" w:cs="Arial" w:hint="eastAsia"/>
-                <w:szCs w:val="21"/>
-              </w:rPr>
-              <w:t>考试范围</w:t>
             </w:r>
           </w:p>
         </w:tc>
@@ -6964,8 +6571,956 @@
           <w:color w:val="303030"/>
           <w:szCs w:val="21"/>
         </w:rPr>
-        <w:t>（6）院校院系对应信息表</w:t>
-      </w:r>
+        <w:t>（6）院系招生详情表</w:t>
+      </w:r>
+      <w:proofErr w:type="spellStart"/>
+      <w:r>
+        <w:rPr>
+          <w:rFonts w:hAnsi="Times New Roman" w:hint="eastAsia"/>
+          <w:color w:val="303030"/>
+          <w:szCs w:val="21"/>
+        </w:rPr>
+        <w:t>AcceptStuInfo</w:t>
+      </w:r>
+      <w:proofErr w:type="spellEnd"/>
+    </w:p>
+    <w:tbl>
+      <w:tblPr>
+        <w:tblW w:w="8005" w:type="dxa"/>
+        <w:jc w:val="center"/>
+        <w:tblCellSpacing w:w="15" w:type="dxa"/>
+        <w:tblBorders>
+          <w:top w:val="outset" w:sz="6" w:space="0" w:color="auto"/>
+          <w:left w:val="outset" w:sz="6" w:space="0" w:color="auto"/>
+          <w:bottom w:val="outset" w:sz="6" w:space="0" w:color="auto"/>
+          <w:right w:val="outset" w:sz="6" w:space="0" w:color="auto"/>
+        </w:tblBorders>
+        <w:tblLayout w:type="fixed"/>
+        <w:tblCellMar>
+          <w:top w:w="15" w:type="dxa"/>
+          <w:left w:w="15" w:type="dxa"/>
+          <w:bottom w:w="15" w:type="dxa"/>
+          <w:right w:w="15" w:type="dxa"/>
+        </w:tblCellMar>
+        <w:tblLook w:val="04A0" w:firstRow="1" w:lastRow="0" w:firstColumn="1" w:lastColumn="0" w:noHBand="0" w:noVBand="1"/>
+      </w:tblPr>
+      <w:tblGrid>
+        <w:gridCol w:w="2322"/>
+        <w:gridCol w:w="1994"/>
+        <w:gridCol w:w="1287"/>
+        <w:gridCol w:w="2402"/>
+      </w:tblGrid>
+      <w:tr>
+        <w:trPr>
+          <w:tblCellSpacing w:w="15" w:type="dxa"/>
+          <w:jc w:val="center"/>
+        </w:trPr>
+        <w:tc>
+          <w:tcPr>
+            <w:tcW w:w="2277" w:type="dxa"/>
+            <w:tcBorders>
+              <w:top w:val="outset" w:sz="6" w:space="0" w:color="auto"/>
+              <w:left w:val="outset" w:sz="6" w:space="0" w:color="auto"/>
+              <w:bottom w:val="outset" w:sz="6" w:space="0" w:color="auto"/>
+              <w:right w:val="outset" w:sz="6" w:space="0" w:color="auto"/>
+            </w:tcBorders>
+            <w:vAlign w:val="center"/>
+          </w:tcPr>
+          <w:p>
+            <w:pPr>
+              <w:wordWrap w:val="0"/>
+              <w:jc w:val="center"/>
+              <w:rPr>
+                <w:rFonts w:ascii="Arial" w:hAnsi="Arial" w:cs="Arial"/>
+                <w:szCs w:val="21"/>
+              </w:rPr>
+            </w:pPr>
+            <w:r>
+              <w:rPr>
+                <w:rFonts w:ascii="Arial" w:hAnsi="Arial" w:cs="Arial"/>
+                <w:b/>
+                <w:bCs/>
+                <w:szCs w:val="21"/>
+              </w:rPr>
+              <w:t>列名</w:t>
+            </w:r>
+          </w:p>
+        </w:tc>
+        <w:tc>
+          <w:tcPr>
+            <w:tcW w:w="1964" w:type="dxa"/>
+            <w:tcBorders>
+              <w:top w:val="outset" w:sz="6" w:space="0" w:color="auto"/>
+              <w:left w:val="outset" w:sz="6" w:space="0" w:color="auto"/>
+              <w:bottom w:val="outset" w:sz="6" w:space="0" w:color="auto"/>
+              <w:right w:val="outset" w:sz="6" w:space="0" w:color="auto"/>
+            </w:tcBorders>
+            <w:vAlign w:val="center"/>
+          </w:tcPr>
+          <w:p>
+            <w:pPr>
+              <w:wordWrap w:val="0"/>
+              <w:jc w:val="center"/>
+              <w:rPr>
+                <w:rFonts w:ascii="Arial" w:hAnsi="Arial" w:cs="Arial"/>
+                <w:szCs w:val="21"/>
+              </w:rPr>
+            </w:pPr>
+            <w:r>
+              <w:rPr>
+                <w:rFonts w:ascii="Arial" w:hAnsi="Arial" w:cs="Arial"/>
+                <w:b/>
+                <w:bCs/>
+                <w:szCs w:val="21"/>
+              </w:rPr>
+              <w:t>数据类型</w:t>
+            </w:r>
+          </w:p>
+        </w:tc>
+        <w:tc>
+          <w:tcPr>
+            <w:tcW w:w="1257" w:type="dxa"/>
+            <w:tcBorders>
+              <w:top w:val="outset" w:sz="6" w:space="0" w:color="auto"/>
+              <w:left w:val="outset" w:sz="6" w:space="0" w:color="auto"/>
+              <w:bottom w:val="outset" w:sz="6" w:space="0" w:color="auto"/>
+              <w:right w:val="outset" w:sz="6" w:space="0" w:color="auto"/>
+            </w:tcBorders>
+            <w:vAlign w:val="center"/>
+          </w:tcPr>
+          <w:p>
+            <w:pPr>
+              <w:wordWrap w:val="0"/>
+              <w:jc w:val="center"/>
+              <w:rPr>
+                <w:rFonts w:ascii="Arial" w:hAnsi="Arial" w:cs="Arial"/>
+                <w:szCs w:val="21"/>
+              </w:rPr>
+            </w:pPr>
+            <w:r>
+              <w:rPr>
+                <w:rFonts w:ascii="Arial" w:hAnsi="Arial" w:cs="Arial"/>
+                <w:b/>
+                <w:bCs/>
+                <w:szCs w:val="21"/>
+              </w:rPr>
+              <w:t>可否为空</w:t>
+            </w:r>
+          </w:p>
+        </w:tc>
+        <w:tc>
+          <w:tcPr>
+            <w:tcW w:w="2357" w:type="dxa"/>
+            <w:tcBorders>
+              <w:top w:val="outset" w:sz="6" w:space="0" w:color="auto"/>
+              <w:left w:val="outset" w:sz="6" w:space="0" w:color="auto"/>
+              <w:bottom w:val="outset" w:sz="6" w:space="0" w:color="auto"/>
+              <w:right w:val="outset" w:sz="6" w:space="0" w:color="auto"/>
+            </w:tcBorders>
+            <w:vAlign w:val="center"/>
+          </w:tcPr>
+          <w:p>
+            <w:pPr>
+              <w:wordWrap w:val="0"/>
+              <w:jc w:val="center"/>
+              <w:rPr>
+                <w:rFonts w:ascii="Arial" w:hAnsi="Arial" w:cs="Arial"/>
+                <w:szCs w:val="21"/>
+              </w:rPr>
+            </w:pPr>
+            <w:r>
+              <w:rPr>
+                <w:rFonts w:ascii="Arial" w:hAnsi="Arial" w:cs="Arial"/>
+                <w:b/>
+                <w:bCs/>
+                <w:szCs w:val="21"/>
+              </w:rPr>
+              <w:t>说明</w:t>
+            </w:r>
+          </w:p>
+        </w:tc>
+      </w:tr>
+      <w:tr>
+        <w:trPr>
+          <w:tblCellSpacing w:w="15" w:type="dxa"/>
+          <w:jc w:val="center"/>
+        </w:trPr>
+        <w:tc>
+          <w:tcPr>
+            <w:tcW w:w="2277" w:type="dxa"/>
+            <w:tcBorders>
+              <w:top w:val="outset" w:sz="6" w:space="0" w:color="auto"/>
+              <w:left w:val="outset" w:sz="6" w:space="0" w:color="auto"/>
+              <w:bottom w:val="outset" w:sz="6" w:space="0" w:color="auto"/>
+              <w:right w:val="outset" w:sz="6" w:space="0" w:color="auto"/>
+            </w:tcBorders>
+            <w:vAlign w:val="center"/>
+          </w:tcPr>
+          <w:p>
+            <w:pPr>
+              <w:wordWrap w:val="0"/>
+              <w:rPr>
+                <w:rFonts w:ascii="Arial" w:hAnsi="Arial" w:cs="Arial"/>
+                <w:szCs w:val="21"/>
+              </w:rPr>
+            </w:pPr>
+            <w:proofErr w:type="spellStart"/>
+            <w:r>
+              <w:rPr>
+                <w:rFonts w:ascii="Arial" w:hAnsi="Arial" w:cs="Arial" w:hint="eastAsia"/>
+                <w:szCs w:val="21"/>
+              </w:rPr>
+              <w:t>AcceStu_</w:t>
+            </w:r>
+            <w:r>
+              <w:rPr>
+                <w:rFonts w:ascii="Arial" w:hAnsi="Arial" w:cs="Arial" w:hint="eastAsia"/>
+                <w:szCs w:val="21"/>
+              </w:rPr>
+              <w:t>ID</w:t>
+            </w:r>
+            <w:proofErr w:type="spellEnd"/>
+          </w:p>
+        </w:tc>
+        <w:tc>
+          <w:tcPr>
+            <w:tcW w:w="1964" w:type="dxa"/>
+            <w:tcBorders>
+              <w:top w:val="outset" w:sz="6" w:space="0" w:color="auto"/>
+              <w:left w:val="outset" w:sz="6" w:space="0" w:color="auto"/>
+              <w:bottom w:val="outset" w:sz="6" w:space="0" w:color="auto"/>
+              <w:right w:val="outset" w:sz="6" w:space="0" w:color="auto"/>
+            </w:tcBorders>
+            <w:vAlign w:val="center"/>
+          </w:tcPr>
+          <w:p>
+            <w:pPr>
+              <w:wordWrap w:val="0"/>
+              <w:rPr>
+                <w:rFonts w:ascii="Arial" w:hAnsi="Arial" w:cs="Arial"/>
+                <w:szCs w:val="21"/>
+              </w:rPr>
+            </w:pPr>
+            <w:r>
+              <w:rPr>
+                <w:rFonts w:ascii="Arial" w:hAnsi="Arial" w:cs="Arial" w:hint="eastAsia"/>
+                <w:szCs w:val="21"/>
+              </w:rPr>
+              <w:t>int</w:t>
+            </w:r>
+            <w:r>
+              <w:rPr>
+                <w:rFonts w:ascii="Arial" w:hAnsi="Arial" w:cs="Arial"/>
+                <w:szCs w:val="21"/>
+              </w:rPr>
+              <w:t>(</w:t>
+            </w:r>
+            <w:r>
+              <w:rPr>
+                <w:rFonts w:ascii="Arial" w:hAnsi="Arial" w:cs="Arial" w:hint="eastAsia"/>
+                <w:szCs w:val="21"/>
+              </w:rPr>
+              <w:t>11</w:t>
+            </w:r>
+            <w:r>
+              <w:rPr>
+                <w:rFonts w:ascii="Arial" w:hAnsi="Arial" w:cs="Arial"/>
+                <w:szCs w:val="21"/>
+              </w:rPr>
+              <w:t>)</w:t>
+            </w:r>
+          </w:p>
+        </w:tc>
+        <w:tc>
+          <w:tcPr>
+            <w:tcW w:w="1257" w:type="dxa"/>
+            <w:tcBorders>
+              <w:top w:val="outset" w:sz="6" w:space="0" w:color="auto"/>
+              <w:left w:val="outset" w:sz="6" w:space="0" w:color="auto"/>
+              <w:bottom w:val="outset" w:sz="6" w:space="0" w:color="auto"/>
+              <w:right w:val="outset" w:sz="6" w:space="0" w:color="auto"/>
+            </w:tcBorders>
+            <w:vAlign w:val="center"/>
+          </w:tcPr>
+          <w:p>
+            <w:pPr>
+              <w:wordWrap w:val="0"/>
+              <w:rPr>
+                <w:rFonts w:ascii="Arial" w:hAnsi="Arial" w:cs="Arial"/>
+                <w:szCs w:val="21"/>
+              </w:rPr>
+            </w:pPr>
+            <w:r>
+              <w:rPr>
+                <w:rFonts w:ascii="Arial" w:hAnsi="Arial" w:cs="Arial"/>
+                <w:szCs w:val="21"/>
+              </w:rPr>
+              <w:t>NOT NULL</w:t>
+            </w:r>
+          </w:p>
+        </w:tc>
+        <w:tc>
+          <w:tcPr>
+            <w:tcW w:w="2357" w:type="dxa"/>
+            <w:tcBorders>
+              <w:top w:val="outset" w:sz="6" w:space="0" w:color="auto"/>
+              <w:left w:val="outset" w:sz="6" w:space="0" w:color="auto"/>
+              <w:bottom w:val="outset" w:sz="6" w:space="0" w:color="auto"/>
+              <w:right w:val="outset" w:sz="6" w:space="0" w:color="auto"/>
+            </w:tcBorders>
+            <w:vAlign w:val="center"/>
+          </w:tcPr>
+          <w:p>
+            <w:pPr>
+              <w:autoSpaceDE w:val="0"/>
+              <w:autoSpaceDN w:val="0"/>
+              <w:adjustRightInd w:val="0"/>
+              <w:spacing w:before="44" w:line="355" w:lineRule="auto"/>
+              <w:rPr>
+                <w:rFonts w:hAnsi="Times New Roman"/>
+                <w:color w:val="303030"/>
+                <w:szCs w:val="21"/>
+              </w:rPr>
+            </w:pPr>
+            <w:r>
+              <w:rPr>
+                <w:rFonts w:hAnsi="Times New Roman" w:hint="eastAsia"/>
+                <w:color w:val="303030"/>
+                <w:szCs w:val="21"/>
+              </w:rPr>
+              <w:t>院系招生详情表</w:t>
+            </w:r>
+            <w:r>
+              <w:rPr>
+                <w:rFonts w:ascii="Arial" w:hAnsi="Arial" w:cs="Arial" w:hint="eastAsia"/>
+                <w:szCs w:val="21"/>
+              </w:rPr>
+              <w:t>ID</w:t>
+            </w:r>
+            <w:r>
+              <w:rPr>
+                <w:rFonts w:ascii="Arial" w:hAnsi="Arial" w:cs="Arial"/>
+                <w:szCs w:val="21"/>
+              </w:rPr>
+              <w:t>(</w:t>
+            </w:r>
+            <w:r>
+              <w:rPr>
+                <w:rFonts w:ascii="Arial" w:hAnsi="Arial" w:cs="Arial"/>
+                <w:szCs w:val="21"/>
+              </w:rPr>
+              <w:t>主键</w:t>
+            </w:r>
+            <w:r>
+              <w:rPr>
+                <w:rFonts w:ascii="Arial" w:hAnsi="Arial" w:cs="Arial"/>
+                <w:szCs w:val="21"/>
+              </w:rPr>
+              <w:t>)</w:t>
+            </w:r>
+          </w:p>
+        </w:tc>
+      </w:tr>
+      <w:tr>
+        <w:trPr>
+          <w:tblCellSpacing w:w="15" w:type="dxa"/>
+          <w:jc w:val="center"/>
+        </w:trPr>
+        <w:tc>
+          <w:tcPr>
+            <w:tcW w:w="2277" w:type="dxa"/>
+            <w:tcBorders>
+              <w:top w:val="outset" w:sz="6" w:space="0" w:color="auto"/>
+              <w:left w:val="outset" w:sz="6" w:space="0" w:color="auto"/>
+              <w:bottom w:val="outset" w:sz="6" w:space="0" w:color="auto"/>
+              <w:right w:val="outset" w:sz="6" w:space="0" w:color="auto"/>
+            </w:tcBorders>
+            <w:vAlign w:val="center"/>
+          </w:tcPr>
+          <w:p>
+            <w:pPr>
+              <w:wordWrap w:val="0"/>
+              <w:rPr>
+                <w:rFonts w:ascii="Arial" w:hAnsi="Arial" w:cs="Arial"/>
+                <w:szCs w:val="21"/>
+              </w:rPr>
+            </w:pPr>
+            <w:proofErr w:type="spellStart"/>
+            <w:r>
+              <w:rPr>
+                <w:rFonts w:ascii="Arial" w:hAnsi="Arial" w:cs="Arial"/>
+                <w:szCs w:val="21"/>
+              </w:rPr>
+              <w:lastRenderedPageBreak/>
+              <w:t>Dep_ID</w:t>
+            </w:r>
+            <w:proofErr w:type="spellEnd"/>
+          </w:p>
+        </w:tc>
+        <w:tc>
+          <w:tcPr>
+            <w:tcW w:w="1964" w:type="dxa"/>
+            <w:tcBorders>
+              <w:top w:val="outset" w:sz="6" w:space="0" w:color="auto"/>
+              <w:left w:val="outset" w:sz="6" w:space="0" w:color="auto"/>
+              <w:bottom w:val="outset" w:sz="6" w:space="0" w:color="auto"/>
+              <w:right w:val="outset" w:sz="6" w:space="0" w:color="auto"/>
+            </w:tcBorders>
+            <w:vAlign w:val="center"/>
+          </w:tcPr>
+          <w:p>
+            <w:pPr>
+              <w:wordWrap w:val="0"/>
+              <w:rPr>
+                <w:rFonts w:ascii="Arial" w:hAnsi="Arial" w:cs="Arial"/>
+                <w:szCs w:val="21"/>
+              </w:rPr>
+            </w:pPr>
+            <w:r>
+              <w:rPr>
+                <w:rFonts w:ascii="Arial" w:hAnsi="Arial" w:cs="Arial" w:hint="eastAsia"/>
+                <w:szCs w:val="21"/>
+              </w:rPr>
+              <w:t>Integer</w:t>
+            </w:r>
+          </w:p>
+        </w:tc>
+        <w:tc>
+          <w:tcPr>
+            <w:tcW w:w="1257" w:type="dxa"/>
+            <w:tcBorders>
+              <w:top w:val="outset" w:sz="6" w:space="0" w:color="auto"/>
+              <w:left w:val="outset" w:sz="6" w:space="0" w:color="auto"/>
+              <w:bottom w:val="outset" w:sz="6" w:space="0" w:color="auto"/>
+              <w:right w:val="outset" w:sz="6" w:space="0" w:color="auto"/>
+            </w:tcBorders>
+            <w:vAlign w:val="center"/>
+          </w:tcPr>
+          <w:p>
+            <w:pPr>
+              <w:wordWrap w:val="0"/>
+              <w:rPr>
+                <w:rFonts w:ascii="Arial" w:hAnsi="Arial" w:cs="Arial"/>
+                <w:szCs w:val="21"/>
+              </w:rPr>
+            </w:pPr>
+            <w:r>
+              <w:rPr>
+                <w:rFonts w:ascii="Arial" w:hAnsi="Arial" w:cs="Arial"/>
+                <w:szCs w:val="21"/>
+              </w:rPr>
+              <w:t>NULL</w:t>
+            </w:r>
+          </w:p>
+        </w:tc>
+        <w:tc>
+          <w:tcPr>
+            <w:tcW w:w="2357" w:type="dxa"/>
+            <w:tcBorders>
+              <w:top w:val="outset" w:sz="6" w:space="0" w:color="auto"/>
+              <w:left w:val="outset" w:sz="6" w:space="0" w:color="auto"/>
+              <w:bottom w:val="outset" w:sz="6" w:space="0" w:color="auto"/>
+              <w:right w:val="outset" w:sz="6" w:space="0" w:color="auto"/>
+            </w:tcBorders>
+            <w:vAlign w:val="center"/>
+          </w:tcPr>
+          <w:p>
+            <w:pPr>
+              <w:wordWrap w:val="0"/>
+              <w:rPr>
+                <w:rFonts w:ascii="Arial" w:hAnsi="Arial" w:cs="Arial"/>
+                <w:szCs w:val="21"/>
+              </w:rPr>
+            </w:pPr>
+            <w:r>
+              <w:rPr>
+                <w:rFonts w:ascii="Arial" w:hAnsi="Arial" w:cs="Arial" w:hint="eastAsia"/>
+                <w:szCs w:val="21"/>
+              </w:rPr>
+              <w:t>院系信息表</w:t>
+            </w:r>
+            <w:r>
+              <w:rPr>
+                <w:rFonts w:ascii="Arial" w:hAnsi="Arial" w:cs="Arial" w:hint="eastAsia"/>
+                <w:szCs w:val="21"/>
+              </w:rPr>
+              <w:t>ID</w:t>
+            </w:r>
+            <w:r>
+              <w:rPr>
+                <w:rFonts w:ascii="Arial" w:hAnsi="Arial" w:cs="Arial"/>
+                <w:szCs w:val="21"/>
+              </w:rPr>
+              <w:t>(</w:t>
+            </w:r>
+            <w:proofErr w:type="gramStart"/>
+            <w:r>
+              <w:rPr>
+                <w:rFonts w:ascii="Arial" w:hAnsi="Arial" w:cs="Arial" w:hint="eastAsia"/>
+                <w:szCs w:val="21"/>
+              </w:rPr>
+              <w:t>外</w:t>
+            </w:r>
+            <w:r>
+              <w:rPr>
+                <w:rFonts w:ascii="Arial" w:hAnsi="Arial" w:cs="Arial"/>
+                <w:szCs w:val="21"/>
+              </w:rPr>
+              <w:t>键</w:t>
+            </w:r>
+            <w:proofErr w:type="gramEnd"/>
+            <w:r>
+              <w:rPr>
+                <w:rFonts w:ascii="Arial" w:hAnsi="Arial" w:cs="Arial"/>
+                <w:szCs w:val="21"/>
+              </w:rPr>
+              <w:t>)</w:t>
+            </w:r>
+          </w:p>
+        </w:tc>
+      </w:tr>
+      <w:tr>
+        <w:trPr>
+          <w:tblCellSpacing w:w="15" w:type="dxa"/>
+          <w:jc w:val="center"/>
+        </w:trPr>
+        <w:tc>
+          <w:tcPr>
+            <w:tcW w:w="2277" w:type="dxa"/>
+            <w:tcBorders>
+              <w:top w:val="outset" w:sz="6" w:space="0" w:color="auto"/>
+              <w:left w:val="outset" w:sz="6" w:space="0" w:color="auto"/>
+              <w:bottom w:val="outset" w:sz="6" w:space="0" w:color="auto"/>
+              <w:right w:val="outset" w:sz="6" w:space="0" w:color="auto"/>
+            </w:tcBorders>
+            <w:vAlign w:val="center"/>
+          </w:tcPr>
+          <w:p>
+            <w:pPr>
+              <w:wordWrap w:val="0"/>
+              <w:rPr>
+                <w:rFonts w:ascii="Arial" w:hAnsi="Arial" w:cs="Arial"/>
+                <w:szCs w:val="21"/>
+              </w:rPr>
+            </w:pPr>
+            <w:proofErr w:type="spellStart"/>
+            <w:r>
+              <w:rPr>
+                <w:rFonts w:ascii="Arial" w:hAnsi="Arial" w:cs="Arial" w:hint="eastAsia"/>
+                <w:szCs w:val="21"/>
+              </w:rPr>
+              <w:t>AcceStu_Num</w:t>
+            </w:r>
+            <w:proofErr w:type="spellEnd"/>
+          </w:p>
+        </w:tc>
+        <w:tc>
+          <w:tcPr>
+            <w:tcW w:w="1964" w:type="dxa"/>
+            <w:tcBorders>
+              <w:top w:val="outset" w:sz="6" w:space="0" w:color="auto"/>
+              <w:left w:val="outset" w:sz="6" w:space="0" w:color="auto"/>
+              <w:bottom w:val="outset" w:sz="6" w:space="0" w:color="auto"/>
+              <w:right w:val="outset" w:sz="6" w:space="0" w:color="auto"/>
+            </w:tcBorders>
+            <w:vAlign w:val="center"/>
+          </w:tcPr>
+          <w:p>
+            <w:pPr>
+              <w:wordWrap w:val="0"/>
+              <w:rPr>
+                <w:rFonts w:ascii="Arial" w:hAnsi="Arial" w:cs="Arial"/>
+                <w:szCs w:val="21"/>
+              </w:rPr>
+            </w:pPr>
+            <w:r>
+              <w:rPr>
+                <w:rFonts w:ascii="Arial" w:hAnsi="Arial" w:cs="Arial" w:hint="eastAsia"/>
+                <w:szCs w:val="21"/>
+              </w:rPr>
+              <w:t>Integer</w:t>
+            </w:r>
+          </w:p>
+        </w:tc>
+        <w:tc>
+          <w:tcPr>
+            <w:tcW w:w="1257" w:type="dxa"/>
+            <w:tcBorders>
+              <w:top w:val="outset" w:sz="6" w:space="0" w:color="auto"/>
+              <w:left w:val="outset" w:sz="6" w:space="0" w:color="auto"/>
+              <w:bottom w:val="outset" w:sz="6" w:space="0" w:color="auto"/>
+              <w:right w:val="outset" w:sz="6" w:space="0" w:color="auto"/>
+            </w:tcBorders>
+            <w:vAlign w:val="center"/>
+          </w:tcPr>
+          <w:p>
+            <w:pPr>
+              <w:wordWrap w:val="0"/>
+              <w:rPr>
+                <w:rFonts w:ascii="Arial" w:hAnsi="Arial" w:cs="Arial"/>
+                <w:szCs w:val="21"/>
+              </w:rPr>
+            </w:pPr>
+            <w:r>
+              <w:rPr>
+                <w:rFonts w:ascii="Arial" w:hAnsi="Arial" w:cs="Arial" w:hint="eastAsia"/>
+                <w:szCs w:val="21"/>
+              </w:rPr>
+              <w:t>NULL</w:t>
+            </w:r>
+          </w:p>
+        </w:tc>
+        <w:tc>
+          <w:tcPr>
+            <w:tcW w:w="2357" w:type="dxa"/>
+            <w:tcBorders>
+              <w:top w:val="outset" w:sz="6" w:space="0" w:color="auto"/>
+              <w:left w:val="outset" w:sz="6" w:space="0" w:color="auto"/>
+              <w:bottom w:val="outset" w:sz="6" w:space="0" w:color="auto"/>
+              <w:right w:val="outset" w:sz="6" w:space="0" w:color="auto"/>
+            </w:tcBorders>
+            <w:vAlign w:val="center"/>
+          </w:tcPr>
+          <w:p>
+            <w:pPr>
+              <w:wordWrap w:val="0"/>
+              <w:rPr>
+                <w:rFonts w:ascii="Arial" w:hAnsi="Arial" w:cs="Arial"/>
+                <w:szCs w:val="21"/>
+              </w:rPr>
+            </w:pPr>
+            <w:r>
+              <w:rPr>
+                <w:rFonts w:ascii="Arial" w:hAnsi="Arial" w:cs="Arial" w:hint="eastAsia"/>
+                <w:szCs w:val="21"/>
+              </w:rPr>
+              <w:t>招生人数</w:t>
+            </w:r>
+          </w:p>
+        </w:tc>
+      </w:tr>
+      <w:tr>
+        <w:trPr>
+          <w:tblCellSpacing w:w="15" w:type="dxa"/>
+          <w:jc w:val="center"/>
+        </w:trPr>
+        <w:tc>
+          <w:tcPr>
+            <w:tcW w:w="2277" w:type="dxa"/>
+            <w:tcBorders>
+              <w:top w:val="outset" w:sz="6" w:space="0" w:color="auto"/>
+              <w:left w:val="outset" w:sz="6" w:space="0" w:color="auto"/>
+              <w:bottom w:val="outset" w:sz="6" w:space="0" w:color="auto"/>
+              <w:right w:val="outset" w:sz="6" w:space="0" w:color="auto"/>
+            </w:tcBorders>
+            <w:vAlign w:val="center"/>
+          </w:tcPr>
+          <w:p>
+            <w:pPr>
+              <w:wordWrap w:val="0"/>
+              <w:rPr>
+                <w:rFonts w:ascii="Arial" w:hAnsi="Arial" w:cs="Arial"/>
+                <w:szCs w:val="21"/>
+              </w:rPr>
+            </w:pPr>
+            <w:proofErr w:type="spellStart"/>
+            <w:r>
+              <w:rPr>
+                <w:rFonts w:ascii="Arial" w:hAnsi="Arial" w:cs="Arial" w:hint="eastAsia"/>
+                <w:szCs w:val="21"/>
+              </w:rPr>
+              <w:t>AcceStu</w:t>
+            </w:r>
+            <w:r>
+              <w:rPr>
+                <w:rFonts w:ascii="Arial" w:hAnsi="Arial" w:cs="Arial" w:hint="eastAsia"/>
+                <w:szCs w:val="21"/>
+              </w:rPr>
+              <w:t>_RecommendNu</w:t>
+            </w:r>
+            <w:proofErr w:type="spellEnd"/>
+          </w:p>
+        </w:tc>
+        <w:tc>
+          <w:tcPr>
+            <w:tcW w:w="1964" w:type="dxa"/>
+            <w:tcBorders>
+              <w:top w:val="outset" w:sz="6" w:space="0" w:color="auto"/>
+              <w:left w:val="outset" w:sz="6" w:space="0" w:color="auto"/>
+              <w:bottom w:val="outset" w:sz="6" w:space="0" w:color="auto"/>
+              <w:right w:val="outset" w:sz="6" w:space="0" w:color="auto"/>
+            </w:tcBorders>
+            <w:vAlign w:val="center"/>
+          </w:tcPr>
+          <w:p>
+            <w:pPr>
+              <w:wordWrap w:val="0"/>
+              <w:rPr>
+                <w:rFonts w:ascii="Arial" w:hAnsi="Arial" w:cs="Arial"/>
+                <w:szCs w:val="21"/>
+              </w:rPr>
+            </w:pPr>
+            <w:r>
+              <w:rPr>
+                <w:rFonts w:ascii="Arial" w:hAnsi="Arial" w:cs="Arial" w:hint="eastAsia"/>
+                <w:szCs w:val="21"/>
+              </w:rPr>
+              <w:t>Integer</w:t>
+            </w:r>
+          </w:p>
+        </w:tc>
+        <w:tc>
+          <w:tcPr>
+            <w:tcW w:w="1257" w:type="dxa"/>
+            <w:tcBorders>
+              <w:top w:val="outset" w:sz="6" w:space="0" w:color="auto"/>
+              <w:left w:val="outset" w:sz="6" w:space="0" w:color="auto"/>
+              <w:bottom w:val="outset" w:sz="6" w:space="0" w:color="auto"/>
+              <w:right w:val="outset" w:sz="6" w:space="0" w:color="auto"/>
+            </w:tcBorders>
+            <w:vAlign w:val="center"/>
+          </w:tcPr>
+          <w:p>
+            <w:pPr>
+              <w:wordWrap w:val="0"/>
+              <w:rPr>
+                <w:rFonts w:ascii="Arial" w:hAnsi="Arial" w:cs="Arial"/>
+                <w:szCs w:val="21"/>
+              </w:rPr>
+            </w:pPr>
+            <w:r>
+              <w:rPr>
+                <w:rFonts w:ascii="Arial" w:hAnsi="Arial" w:cs="Arial" w:hint="eastAsia"/>
+                <w:szCs w:val="21"/>
+              </w:rPr>
+              <w:t>NULL</w:t>
+            </w:r>
+          </w:p>
+        </w:tc>
+        <w:tc>
+          <w:tcPr>
+            <w:tcW w:w="2357" w:type="dxa"/>
+            <w:tcBorders>
+              <w:top w:val="outset" w:sz="6" w:space="0" w:color="auto"/>
+              <w:left w:val="outset" w:sz="6" w:space="0" w:color="auto"/>
+              <w:bottom w:val="outset" w:sz="6" w:space="0" w:color="auto"/>
+              <w:right w:val="outset" w:sz="6" w:space="0" w:color="auto"/>
+            </w:tcBorders>
+            <w:vAlign w:val="center"/>
+          </w:tcPr>
+          <w:p>
+            <w:pPr>
+              <w:wordWrap w:val="0"/>
+              <w:rPr>
+                <w:rFonts w:ascii="Arial" w:hAnsi="Arial" w:cs="Arial"/>
+                <w:szCs w:val="21"/>
+              </w:rPr>
+            </w:pPr>
+            <w:proofErr w:type="gramStart"/>
+            <w:r>
+              <w:rPr>
+                <w:rFonts w:ascii="Arial" w:hAnsi="Arial" w:cs="Arial" w:hint="eastAsia"/>
+                <w:szCs w:val="21"/>
+              </w:rPr>
+              <w:t>推免人数</w:t>
+            </w:r>
+            <w:proofErr w:type="gramEnd"/>
+          </w:p>
+        </w:tc>
+      </w:tr>
+      <w:tr>
+        <w:trPr>
+          <w:tblCellSpacing w:w="15" w:type="dxa"/>
+          <w:jc w:val="center"/>
+        </w:trPr>
+        <w:tc>
+          <w:tcPr>
+            <w:tcW w:w="2277" w:type="dxa"/>
+            <w:tcBorders>
+              <w:top w:val="outset" w:sz="6" w:space="0" w:color="auto"/>
+              <w:left w:val="outset" w:sz="6" w:space="0" w:color="auto"/>
+              <w:bottom w:val="outset" w:sz="6" w:space="0" w:color="auto"/>
+              <w:right w:val="outset" w:sz="6" w:space="0" w:color="auto"/>
+            </w:tcBorders>
+            <w:vAlign w:val="center"/>
+          </w:tcPr>
+          <w:p>
+            <w:pPr>
+              <w:wordWrap w:val="0"/>
+              <w:rPr>
+                <w:rFonts w:ascii="Arial" w:hAnsi="Arial" w:cs="Arial"/>
+                <w:szCs w:val="21"/>
+              </w:rPr>
+            </w:pPr>
+            <w:proofErr w:type="spellStart"/>
+            <w:r>
+              <w:rPr>
+                <w:rFonts w:ascii="Arial" w:hAnsi="Arial" w:cs="Arial" w:hint="eastAsia"/>
+                <w:szCs w:val="21"/>
+              </w:rPr>
+              <w:t>AcceStu</w:t>
+            </w:r>
+            <w:r>
+              <w:rPr>
+                <w:rFonts w:ascii="Arial" w:hAnsi="Arial" w:cs="Arial" w:hint="eastAsia"/>
+                <w:szCs w:val="21"/>
+              </w:rPr>
+              <w:t>_ExamScop</w:t>
+            </w:r>
+            <w:proofErr w:type="spellEnd"/>
+          </w:p>
+        </w:tc>
+        <w:tc>
+          <w:tcPr>
+            <w:tcW w:w="1964" w:type="dxa"/>
+            <w:tcBorders>
+              <w:top w:val="outset" w:sz="6" w:space="0" w:color="auto"/>
+              <w:left w:val="outset" w:sz="6" w:space="0" w:color="auto"/>
+              <w:bottom w:val="outset" w:sz="6" w:space="0" w:color="auto"/>
+              <w:right w:val="outset" w:sz="6" w:space="0" w:color="auto"/>
+            </w:tcBorders>
+            <w:vAlign w:val="center"/>
+          </w:tcPr>
+          <w:p>
+            <w:pPr>
+              <w:wordWrap w:val="0"/>
+              <w:rPr>
+                <w:rFonts w:ascii="Arial" w:hAnsi="Arial" w:cs="Arial"/>
+                <w:szCs w:val="21"/>
+              </w:rPr>
+            </w:pPr>
+            <w:r>
+              <w:rPr>
+                <w:rFonts w:ascii="Arial" w:hAnsi="Arial" w:cs="Arial" w:hint="eastAsia"/>
+                <w:szCs w:val="21"/>
+              </w:rPr>
+              <w:t>varchar</w:t>
+            </w:r>
+            <w:r>
+              <w:rPr>
+                <w:rFonts w:ascii="Arial" w:hAnsi="Arial" w:cs="Arial"/>
+                <w:szCs w:val="21"/>
+              </w:rPr>
+              <w:t>(</w:t>
+            </w:r>
+            <w:r>
+              <w:rPr>
+                <w:rFonts w:ascii="Arial" w:hAnsi="Arial" w:cs="Arial" w:hint="eastAsia"/>
+                <w:szCs w:val="21"/>
+              </w:rPr>
+              <w:t>60</w:t>
+            </w:r>
+            <w:r>
+              <w:rPr>
+                <w:rFonts w:ascii="Arial" w:hAnsi="Arial" w:cs="Arial"/>
+                <w:szCs w:val="21"/>
+              </w:rPr>
+              <w:t>)</w:t>
+            </w:r>
+          </w:p>
+        </w:tc>
+        <w:tc>
+          <w:tcPr>
+            <w:tcW w:w="1257" w:type="dxa"/>
+            <w:tcBorders>
+              <w:top w:val="outset" w:sz="6" w:space="0" w:color="auto"/>
+              <w:left w:val="outset" w:sz="6" w:space="0" w:color="auto"/>
+              <w:bottom w:val="outset" w:sz="6" w:space="0" w:color="auto"/>
+              <w:right w:val="outset" w:sz="6" w:space="0" w:color="auto"/>
+            </w:tcBorders>
+            <w:vAlign w:val="center"/>
+          </w:tcPr>
+          <w:p>
+            <w:pPr>
+              <w:wordWrap w:val="0"/>
+              <w:rPr>
+                <w:rFonts w:ascii="Arial" w:hAnsi="Arial" w:cs="Arial"/>
+                <w:szCs w:val="21"/>
+              </w:rPr>
+            </w:pPr>
+            <w:r>
+              <w:rPr>
+                <w:rFonts w:ascii="Arial" w:hAnsi="Arial" w:cs="Arial" w:hint="eastAsia"/>
+                <w:szCs w:val="21"/>
+              </w:rPr>
+              <w:t>NULL</w:t>
+            </w:r>
+          </w:p>
+        </w:tc>
+        <w:tc>
+          <w:tcPr>
+            <w:tcW w:w="2357" w:type="dxa"/>
+            <w:tcBorders>
+              <w:top w:val="outset" w:sz="6" w:space="0" w:color="auto"/>
+              <w:left w:val="outset" w:sz="6" w:space="0" w:color="auto"/>
+              <w:bottom w:val="outset" w:sz="6" w:space="0" w:color="auto"/>
+              <w:right w:val="outset" w:sz="6" w:space="0" w:color="auto"/>
+            </w:tcBorders>
+            <w:vAlign w:val="center"/>
+          </w:tcPr>
+          <w:p>
+            <w:pPr>
+              <w:wordWrap w:val="0"/>
+              <w:rPr>
+                <w:rFonts w:ascii="Arial" w:hAnsi="Arial" w:cs="Arial"/>
+                <w:szCs w:val="21"/>
+              </w:rPr>
+            </w:pPr>
+            <w:r>
+              <w:rPr>
+                <w:rFonts w:ascii="Arial" w:hAnsi="Arial" w:cs="Arial" w:hint="eastAsia"/>
+                <w:szCs w:val="21"/>
+              </w:rPr>
+              <w:t>考试范围</w:t>
+            </w:r>
+          </w:p>
+        </w:tc>
+      </w:tr>
+    </w:tbl>
+    <w:p>
+      <w:pPr>
+        <w:autoSpaceDE w:val="0"/>
+        <w:autoSpaceDN w:val="0"/>
+        <w:adjustRightInd w:val="0"/>
+        <w:ind w:firstLine="420"/>
+        <w:rPr>
+          <w:rFonts w:ascii="Times New Roman" w:hAnsi="Times New Roman" w:cs="Times New Roman"/>
+          <w:color w:val="303030"/>
+          <w:szCs w:val="21"/>
+        </w:rPr>
+      </w:pPr>
+    </w:p>
+    <w:p>
+      <w:pPr>
+        <w:autoSpaceDE w:val="0"/>
+        <w:autoSpaceDN w:val="0"/>
+        <w:adjustRightInd w:val="0"/>
+        <w:spacing w:before="44" w:line="355" w:lineRule="auto"/>
+        <w:jc w:val="center"/>
+        <w:rPr>
+          <w:rFonts w:hAnsi="Times New Roman"/>
+          <w:color w:val="303030"/>
+          <w:szCs w:val="21"/>
+        </w:rPr>
+      </w:pPr>
+      <w:r>
+        <w:rPr>
+          <w:rFonts w:hAnsi="Times New Roman" w:hint="eastAsia"/>
+          <w:color w:val="303030"/>
+          <w:szCs w:val="21"/>
+        </w:rPr>
+        <w:t>（7）学习资料信息表</w:t>
+      </w:r>
+      <w:proofErr w:type="spellStart"/>
+      <w:r>
+        <w:rPr>
+          <w:rFonts w:hAnsi="Times New Roman" w:hint="eastAsia"/>
+          <w:color w:val="303030"/>
+          <w:szCs w:val="21"/>
+        </w:rPr>
+        <w:t>LearningMaterialsInfo</w:t>
+      </w:r>
+      <w:proofErr w:type="spellEnd"/>
     </w:p>
     <w:p>
       <w:pPr>
@@ -7188,7 +7743,6 @@
                 <w:szCs w:val="21"/>
               </w:rPr>
             </w:pPr>
-            <w:proofErr w:type="spellStart"/>
             <w:r>
               <w:rPr>
                 <w:rFonts w:ascii="Arial" w:hAnsi="Arial" w:cs="Arial" w:hint="eastAsia"/>
@@ -7196,7 +7750,6 @@
               </w:rPr>
               <w:t>int</w:t>
             </w:r>
-            <w:proofErr w:type="spellEnd"/>
             <w:r>
               <w:rPr>
                 <w:rFonts w:ascii="Arial" w:hAnsi="Arial" w:cs="Arial"/>
@@ -7272,7 +7825,7 @@
                 <w:rFonts w:ascii="Arial" w:hAnsi="Arial" w:cs="Arial" w:hint="eastAsia"/>
                 <w:szCs w:val="21"/>
               </w:rPr>
-              <w:t>院校院系对应信息表</w:t>
+              <w:t>学习资料信息表</w:t>
             </w:r>
             <w:r>
               <w:rPr>
@@ -7335,7 +7888,7 @@
                 <w:rFonts w:ascii="Arial" w:hAnsi="Arial" w:cs="Arial" w:hint="eastAsia"/>
                 <w:szCs w:val="21"/>
               </w:rPr>
-              <w:t>Aca_</w:t>
+              <w:t>LM_</w:t>
             </w:r>
             <w:r>
               <w:rPr>
@@ -7366,7 +7919,6 @@
                 <w:szCs w:val="21"/>
               </w:rPr>
             </w:pPr>
-            <w:proofErr w:type="spellStart"/>
             <w:r>
               <w:rPr>
                 <w:rFonts w:ascii="Arial" w:hAnsi="Arial" w:cs="Arial" w:hint="eastAsia"/>
@@ -7374,7 +7926,6 @@
               </w:rPr>
               <w:t>varchar</w:t>
             </w:r>
-            <w:proofErr w:type="spellEnd"/>
             <w:r>
               <w:rPr>
                 <w:rFonts w:ascii="Arial" w:hAnsi="Arial" w:cs="Arial"/>
@@ -7450,7 +8001,7 @@
                 <w:rFonts w:ascii="Arial" w:hAnsi="Arial" w:cs="Arial" w:hint="eastAsia"/>
                 <w:szCs w:val="21"/>
               </w:rPr>
-              <w:t>院校编号</w:t>
+              <w:t>学习资料编号</w:t>
             </w:r>
           </w:p>
         </w:tc>
@@ -7485,7 +8036,7 @@
                 <w:rFonts w:ascii="Arial" w:hAnsi="Arial" w:cs="Arial" w:hint="eastAsia"/>
                 <w:szCs w:val="21"/>
               </w:rPr>
-              <w:t>Dep_No</w:t>
+              <w:t>LM_name</w:t>
             </w:r>
             <w:proofErr w:type="spellEnd"/>
           </w:p>
@@ -7509,7 +8060,6 @@
                 <w:szCs w:val="21"/>
               </w:rPr>
             </w:pPr>
-            <w:proofErr w:type="spellStart"/>
             <w:r>
               <w:rPr>
                 <w:rFonts w:ascii="Arial" w:hAnsi="Arial" w:cs="Arial" w:hint="eastAsia"/>
@@ -7517,7 +8067,6 @@
               </w:rPr>
               <w:t>varchar</w:t>
             </w:r>
-            <w:proofErr w:type="spellEnd"/>
             <w:r>
               <w:rPr>
                 <w:rFonts w:ascii="Arial" w:hAnsi="Arial" w:cs="Arial"/>
@@ -7593,222 +8142,7 @@
                 <w:rFonts w:ascii="Arial" w:hAnsi="Arial" w:cs="Arial" w:hint="eastAsia"/>
                 <w:szCs w:val="21"/>
               </w:rPr>
-              <w:t>院系编号</w:t>
-            </w:r>
-          </w:p>
-        </w:tc>
-      </w:tr>
-    </w:tbl>
-    <w:p>
-      <w:pPr>
-        <w:autoSpaceDE w:val="0"/>
-        <w:autoSpaceDN w:val="0"/>
-        <w:adjustRightInd w:val="0"/>
-        <w:ind w:firstLine="420"/>
-        <w:rPr>
-          <w:rFonts w:ascii="Times New Roman" w:hAnsi="Times New Roman" w:cs="Times New Roman"/>
-          <w:color w:val="303030"/>
-          <w:szCs w:val="21"/>
-        </w:rPr>
-      </w:pPr>
-    </w:p>
-    <w:p>
-      <w:pPr>
-        <w:autoSpaceDE w:val="0"/>
-        <w:autoSpaceDN w:val="0"/>
-        <w:adjustRightInd w:val="0"/>
-        <w:spacing w:before="44" w:line="355" w:lineRule="auto"/>
-        <w:jc w:val="center"/>
-        <w:rPr>
-          <w:rFonts w:hAnsi="Times New Roman"/>
-          <w:color w:val="303030"/>
-          <w:szCs w:val="21"/>
-        </w:rPr>
-      </w:pPr>
-      <w:r>
-        <w:rPr>
-          <w:rFonts w:hAnsi="Times New Roman" w:hint="eastAsia"/>
-          <w:color w:val="303030"/>
-          <w:szCs w:val="21"/>
-        </w:rPr>
-        <w:t>（7）学习资料信息表</w:t>
-      </w:r>
-      <w:proofErr w:type="spellStart"/>
-      <w:r>
-        <w:rPr>
-          <w:rFonts w:hAnsi="Times New Roman" w:hint="eastAsia"/>
-          <w:color w:val="303030"/>
-          <w:szCs w:val="21"/>
-        </w:rPr>
-        <w:t>LearningMaterialsInfo</w:t>
-      </w:r>
-      <w:proofErr w:type="spellEnd"/>
-    </w:p>
-    <w:p>
-      <w:pPr>
-        <w:autoSpaceDE w:val="0"/>
-        <w:autoSpaceDN w:val="0"/>
-        <w:adjustRightInd w:val="0"/>
-        <w:ind w:firstLine="420"/>
-        <w:rPr>
-          <w:rFonts w:ascii="Times New Roman" w:hAnsi="Times New Roman" w:cs="Times New Roman"/>
-          <w:color w:val="303030"/>
-          <w:szCs w:val="21"/>
-        </w:rPr>
-      </w:pPr>
-    </w:p>
-    <w:tbl>
-      <w:tblPr>
-        <w:tblW w:w="8005" w:type="dxa"/>
-        <w:jc w:val="center"/>
-        <w:tblCellSpacing w:w="15" w:type="dxa"/>
-        <w:tblBorders>
-          <w:top w:val="outset" w:sz="6" w:space="0" w:color="auto"/>
-          <w:left w:val="outset" w:sz="6" w:space="0" w:color="auto"/>
-          <w:bottom w:val="outset" w:sz="6" w:space="0" w:color="auto"/>
-          <w:right w:val="outset" w:sz="6" w:space="0" w:color="auto"/>
-        </w:tblBorders>
-        <w:tblLayout w:type="fixed"/>
-        <w:tblCellMar>
-          <w:top w:w="15" w:type="dxa"/>
-          <w:left w:w="15" w:type="dxa"/>
-          <w:bottom w:w="15" w:type="dxa"/>
-          <w:right w:w="15" w:type="dxa"/>
-        </w:tblCellMar>
-        <w:tblLook w:val="04A0" w:firstRow="1" w:lastRow="0" w:firstColumn="1" w:lastColumn="0" w:noHBand="0" w:noVBand="1"/>
-      </w:tblPr>
-      <w:tblGrid>
-        <w:gridCol w:w="2322"/>
-        <w:gridCol w:w="1994"/>
-        <w:gridCol w:w="1287"/>
-        <w:gridCol w:w="2402"/>
-      </w:tblGrid>
-      <w:tr>
-        <w:trPr>
-          <w:tblCellSpacing w:w="15" w:type="dxa"/>
-          <w:jc w:val="center"/>
-        </w:trPr>
-        <w:tc>
-          <w:tcPr>
-            <w:tcW w:w="2277" w:type="dxa"/>
-            <w:tcBorders>
-              <w:top w:val="outset" w:sz="6" w:space="0" w:color="auto"/>
-              <w:left w:val="outset" w:sz="6" w:space="0" w:color="auto"/>
-              <w:bottom w:val="outset" w:sz="6" w:space="0" w:color="auto"/>
-              <w:right w:val="outset" w:sz="6" w:space="0" w:color="auto"/>
-            </w:tcBorders>
-            <w:vAlign w:val="center"/>
-          </w:tcPr>
-          <w:p>
-            <w:pPr>
-              <w:wordWrap w:val="0"/>
-              <w:jc w:val="center"/>
-              <w:rPr>
-                <w:rFonts w:ascii="Arial" w:hAnsi="Arial" w:cs="Arial"/>
-                <w:szCs w:val="21"/>
-              </w:rPr>
-            </w:pPr>
-            <w:r>
-              <w:rPr>
-                <w:rFonts w:ascii="Arial" w:hAnsi="Arial" w:cs="Arial"/>
-                <w:b/>
-                <w:bCs/>
-                <w:szCs w:val="21"/>
-              </w:rPr>
-              <w:t>列名</w:t>
-            </w:r>
-          </w:p>
-        </w:tc>
-        <w:tc>
-          <w:tcPr>
-            <w:tcW w:w="1964" w:type="dxa"/>
-            <w:tcBorders>
-              <w:top w:val="outset" w:sz="6" w:space="0" w:color="auto"/>
-              <w:left w:val="outset" w:sz="6" w:space="0" w:color="auto"/>
-              <w:bottom w:val="outset" w:sz="6" w:space="0" w:color="auto"/>
-              <w:right w:val="outset" w:sz="6" w:space="0" w:color="auto"/>
-            </w:tcBorders>
-            <w:vAlign w:val="center"/>
-          </w:tcPr>
-          <w:p>
-            <w:pPr>
-              <w:wordWrap w:val="0"/>
-              <w:jc w:val="center"/>
-              <w:rPr>
-                <w:rFonts w:ascii="Arial" w:hAnsi="Arial" w:cs="Arial"/>
-                <w:szCs w:val="21"/>
-              </w:rPr>
-            </w:pPr>
-            <w:r>
-              <w:rPr>
-                <w:rFonts w:ascii="Arial" w:hAnsi="Arial" w:cs="Arial"/>
-                <w:b/>
-                <w:bCs/>
-                <w:szCs w:val="21"/>
-              </w:rPr>
-              <w:t>数据类型</w:t>
-            </w:r>
-          </w:p>
-        </w:tc>
-        <w:tc>
-          <w:tcPr>
-            <w:tcW w:w="1257" w:type="dxa"/>
-            <w:tcBorders>
-              <w:top w:val="outset" w:sz="6" w:space="0" w:color="auto"/>
-              <w:left w:val="outset" w:sz="6" w:space="0" w:color="auto"/>
-              <w:bottom w:val="outset" w:sz="6" w:space="0" w:color="auto"/>
-              <w:right w:val="outset" w:sz="6" w:space="0" w:color="auto"/>
-            </w:tcBorders>
-            <w:vAlign w:val="center"/>
-          </w:tcPr>
-          <w:p>
-            <w:pPr>
-              <w:wordWrap w:val="0"/>
-              <w:jc w:val="center"/>
-              <w:rPr>
-                <w:rFonts w:ascii="Arial" w:hAnsi="Arial" w:cs="Arial"/>
-                <w:szCs w:val="21"/>
-              </w:rPr>
-            </w:pPr>
-            <w:r>
-              <w:rPr>
-                <w:rFonts w:ascii="Arial" w:hAnsi="Arial" w:cs="Arial"/>
-                <w:b/>
-                <w:bCs/>
-                <w:szCs w:val="21"/>
-              </w:rPr>
-              <w:t>可否为空</w:t>
-            </w:r>
-          </w:p>
-        </w:tc>
-        <w:tc>
-          <w:tcPr>
-            <w:tcW w:w="2357" w:type="dxa"/>
-            <w:tcBorders>
-              <w:top w:val="outset" w:sz="6" w:space="0" w:color="auto"/>
-              <w:left w:val="outset" w:sz="6" w:space="0" w:color="auto"/>
-              <w:bottom w:val="outset" w:sz="6" w:space="0" w:color="auto"/>
-              <w:right w:val="outset" w:sz="6" w:space="0" w:color="auto"/>
-            </w:tcBorders>
-            <w:vAlign w:val="center"/>
-          </w:tcPr>
-          <w:p>
-            <w:pPr>
-              <w:wordWrap w:val="0"/>
-              <w:jc w:val="center"/>
-              <w:rPr>
-                <w:rFonts w:ascii="Arial" w:hAnsi="Arial" w:cs="Arial"/>
-                <w:szCs w:val="21"/>
-              </w:rPr>
-            </w:pPr>
-            <w:r>
-              <w:rPr>
-                <w:rFonts w:ascii="Arial" w:hAnsi="Arial" w:cs="Arial"/>
-                <w:b/>
-                <w:bCs/>
-                <w:szCs w:val="21"/>
-              </w:rPr>
-              <w:t>说明</w:t>
+              <w:t>学习资料名</w:t>
             </w:r>
           </w:p>
         </w:tc>
@@ -7837,13 +8171,15 @@
                 <w:szCs w:val="21"/>
               </w:rPr>
             </w:pPr>
-            <w:r>
-              <w:rPr>
-                <w:rFonts w:ascii="Arial" w:hAnsi="Arial" w:cs="Arial" w:hint="eastAsia"/>
-                <w:szCs w:val="21"/>
-              </w:rPr>
-              <w:t>ID</w:t>
-            </w:r>
+            <w:proofErr w:type="spellStart"/>
+            <w:r>
+              <w:rPr>
+                <w:rFonts w:ascii="Arial" w:hAnsi="Arial" w:cs="Arial" w:hint="eastAsia"/>
+                <w:szCs w:val="21"/>
+              </w:rPr>
+              <w:t>LM_details</w:t>
+            </w:r>
+            <w:proofErr w:type="spellEnd"/>
           </w:p>
         </w:tc>
         <w:tc>
@@ -7865,185 +8201,6 @@
                 <w:szCs w:val="21"/>
               </w:rPr>
             </w:pPr>
-            <w:proofErr w:type="spellStart"/>
-            <w:r>
-              <w:rPr>
-                <w:rFonts w:ascii="Arial" w:hAnsi="Arial" w:cs="Arial" w:hint="eastAsia"/>
-                <w:szCs w:val="21"/>
-              </w:rPr>
-              <w:t>int</w:t>
-            </w:r>
-            <w:proofErr w:type="spellEnd"/>
-            <w:r>
-              <w:rPr>
-                <w:rFonts w:ascii="Arial" w:hAnsi="Arial" w:cs="Arial"/>
-                <w:szCs w:val="21"/>
-              </w:rPr>
-              <w:t>(</w:t>
-            </w:r>
-            <w:r>
-              <w:rPr>
-                <w:rFonts w:ascii="Arial" w:hAnsi="Arial" w:cs="Arial" w:hint="eastAsia"/>
-                <w:szCs w:val="21"/>
-              </w:rPr>
-              <w:t>11</w:t>
-            </w:r>
-            <w:r>
-              <w:rPr>
-                <w:rFonts w:ascii="Arial" w:hAnsi="Arial" w:cs="Arial"/>
-                <w:szCs w:val="21"/>
-              </w:rPr>
-              <w:t>)</w:t>
-            </w:r>
-          </w:p>
-        </w:tc>
-        <w:tc>
-          <w:tcPr>
-            <w:tcW w:w="1257" w:type="dxa"/>
-            <w:tcBorders>
-              <w:top w:val="outset" w:sz="6" w:space="0" w:color="auto"/>
-              <w:left w:val="outset" w:sz="6" w:space="0" w:color="auto"/>
-              <w:bottom w:val="outset" w:sz="6" w:space="0" w:color="auto"/>
-              <w:right w:val="outset" w:sz="6" w:space="0" w:color="auto"/>
-            </w:tcBorders>
-            <w:vAlign w:val="center"/>
-          </w:tcPr>
-          <w:p>
-            <w:pPr>
-              <w:wordWrap w:val="0"/>
-              <w:rPr>
-                <w:rFonts w:ascii="Arial" w:hAnsi="Arial" w:cs="Arial"/>
-                <w:szCs w:val="21"/>
-              </w:rPr>
-            </w:pPr>
-            <w:r>
-              <w:rPr>
-                <w:rFonts w:ascii="Arial" w:hAnsi="Arial" w:cs="Arial"/>
-                <w:szCs w:val="21"/>
-              </w:rPr>
-              <w:t>NOT NULL</w:t>
-            </w:r>
-          </w:p>
-        </w:tc>
-        <w:tc>
-          <w:tcPr>
-            <w:tcW w:w="2357" w:type="dxa"/>
-            <w:tcBorders>
-              <w:top w:val="outset" w:sz="6" w:space="0" w:color="auto"/>
-              <w:left w:val="outset" w:sz="6" w:space="0" w:color="auto"/>
-              <w:bottom w:val="outset" w:sz="6" w:space="0" w:color="auto"/>
-              <w:right w:val="outset" w:sz="6" w:space="0" w:color="auto"/>
-            </w:tcBorders>
-            <w:vAlign w:val="center"/>
-          </w:tcPr>
-          <w:p>
-            <w:pPr>
-              <w:wordWrap w:val="0"/>
-              <w:rPr>
-                <w:rFonts w:ascii="Arial" w:hAnsi="Arial" w:cs="Arial"/>
-                <w:szCs w:val="21"/>
-              </w:rPr>
-            </w:pPr>
-            <w:r>
-              <w:rPr>
-                <w:rFonts w:ascii="Arial" w:hAnsi="Arial" w:cs="Arial" w:hint="eastAsia"/>
-                <w:szCs w:val="21"/>
-              </w:rPr>
-              <w:t>学习资料信息表</w:t>
-            </w:r>
-            <w:r>
-              <w:rPr>
-                <w:rFonts w:ascii="Arial" w:hAnsi="Arial" w:cs="Arial" w:hint="eastAsia"/>
-                <w:szCs w:val="21"/>
-              </w:rPr>
-              <w:t>ID</w:t>
-            </w:r>
-            <w:r>
-              <w:rPr>
-                <w:rFonts w:ascii="Arial" w:hAnsi="Arial" w:cs="Arial"/>
-                <w:szCs w:val="21"/>
-              </w:rPr>
-              <w:t>(</w:t>
-            </w:r>
-            <w:r>
-              <w:rPr>
-                <w:rFonts w:ascii="Arial" w:hAnsi="Arial" w:cs="Arial"/>
-                <w:szCs w:val="21"/>
-              </w:rPr>
-              <w:t>主键</w:t>
-            </w:r>
-            <w:r>
-              <w:rPr>
-                <w:rFonts w:ascii="Arial" w:hAnsi="Arial" w:cs="Arial"/>
-                <w:szCs w:val="21"/>
-              </w:rPr>
-              <w:t>)</w:t>
-            </w:r>
-          </w:p>
-        </w:tc>
-      </w:tr>
-      <w:tr>
-        <w:trPr>
-          <w:tblCellSpacing w:w="15" w:type="dxa"/>
-          <w:jc w:val="center"/>
-        </w:trPr>
-        <w:tc>
-          <w:tcPr>
-            <w:tcW w:w="2277" w:type="dxa"/>
-            <w:tcBorders>
-              <w:top w:val="outset" w:sz="6" w:space="0" w:color="auto"/>
-              <w:left w:val="outset" w:sz="6" w:space="0" w:color="auto"/>
-              <w:bottom w:val="outset" w:sz="6" w:space="0" w:color="auto"/>
-              <w:right w:val="outset" w:sz="6" w:space="0" w:color="auto"/>
-            </w:tcBorders>
-            <w:vAlign w:val="center"/>
-          </w:tcPr>
-          <w:p>
-            <w:pPr>
-              <w:wordWrap w:val="0"/>
-              <w:rPr>
-                <w:rFonts w:ascii="Arial" w:hAnsi="Arial" w:cs="Arial"/>
-                <w:szCs w:val="21"/>
-              </w:rPr>
-            </w:pPr>
-            <w:proofErr w:type="spellStart"/>
-            <w:r>
-              <w:rPr>
-                <w:rFonts w:ascii="Arial" w:hAnsi="Arial" w:cs="Arial" w:hint="eastAsia"/>
-                <w:szCs w:val="21"/>
-              </w:rPr>
-              <w:t>LM_</w:t>
-            </w:r>
-            <w:r>
-              <w:rPr>
-                <w:rFonts w:ascii="Arial" w:hAnsi="Arial" w:cs="Arial"/>
-                <w:szCs w:val="21"/>
-              </w:rPr>
-              <w:t>No</w:t>
-            </w:r>
-            <w:proofErr w:type="spellEnd"/>
-          </w:p>
-        </w:tc>
-        <w:tc>
-          <w:tcPr>
-            <w:tcW w:w="1964" w:type="dxa"/>
-            <w:tcBorders>
-              <w:top w:val="outset" w:sz="6" w:space="0" w:color="auto"/>
-              <w:left w:val="outset" w:sz="6" w:space="0" w:color="auto"/>
-              <w:bottom w:val="outset" w:sz="6" w:space="0" w:color="auto"/>
-              <w:right w:val="outset" w:sz="6" w:space="0" w:color="auto"/>
-            </w:tcBorders>
-            <w:vAlign w:val="center"/>
-          </w:tcPr>
-          <w:p>
-            <w:pPr>
-              <w:wordWrap w:val="0"/>
-              <w:rPr>
-                <w:rFonts w:ascii="Arial" w:hAnsi="Arial" w:cs="Arial"/>
-                <w:szCs w:val="21"/>
-              </w:rPr>
-            </w:pPr>
-            <w:proofErr w:type="spellStart"/>
             <w:r>
               <w:rPr>
                 <w:rFonts w:ascii="Arial" w:hAnsi="Arial" w:cs="Arial" w:hint="eastAsia"/>
@@ -8051,293 +8208,6 @@
               </w:rPr>
               <w:t>varchar</w:t>
             </w:r>
-            <w:proofErr w:type="spellEnd"/>
-            <w:r>
-              <w:rPr>
-                <w:rFonts w:ascii="Arial" w:hAnsi="Arial" w:cs="Arial"/>
-                <w:szCs w:val="21"/>
-              </w:rPr>
-              <w:t>(</w:t>
-            </w:r>
-            <w:r>
-              <w:rPr>
-                <w:rFonts w:ascii="Arial" w:hAnsi="Arial" w:cs="Arial" w:hint="eastAsia"/>
-                <w:szCs w:val="21"/>
-              </w:rPr>
-              <w:t>20</w:t>
-            </w:r>
-            <w:r>
-              <w:rPr>
-                <w:rFonts w:ascii="Arial" w:hAnsi="Arial" w:cs="Arial"/>
-                <w:szCs w:val="21"/>
-              </w:rPr>
-              <w:t>)</w:t>
-            </w:r>
-          </w:p>
-        </w:tc>
-        <w:tc>
-          <w:tcPr>
-            <w:tcW w:w="1257" w:type="dxa"/>
-            <w:tcBorders>
-              <w:top w:val="outset" w:sz="6" w:space="0" w:color="auto"/>
-              <w:left w:val="outset" w:sz="6" w:space="0" w:color="auto"/>
-              <w:bottom w:val="outset" w:sz="6" w:space="0" w:color="auto"/>
-              <w:right w:val="outset" w:sz="6" w:space="0" w:color="auto"/>
-            </w:tcBorders>
-            <w:vAlign w:val="center"/>
-          </w:tcPr>
-          <w:p>
-            <w:pPr>
-              <w:wordWrap w:val="0"/>
-              <w:rPr>
-                <w:rFonts w:ascii="Arial" w:hAnsi="Arial" w:cs="Arial"/>
-                <w:szCs w:val="21"/>
-              </w:rPr>
-            </w:pPr>
-            <w:r>
-              <w:rPr>
-                <w:rFonts w:ascii="Arial" w:hAnsi="Arial" w:cs="Arial"/>
-                <w:szCs w:val="21"/>
-              </w:rPr>
-              <w:t>NULL</w:t>
-            </w:r>
-          </w:p>
-        </w:tc>
-        <w:tc>
-          <w:tcPr>
-            <w:tcW w:w="2357" w:type="dxa"/>
-            <w:tcBorders>
-              <w:top w:val="outset" w:sz="6" w:space="0" w:color="auto"/>
-              <w:left w:val="outset" w:sz="6" w:space="0" w:color="auto"/>
-              <w:bottom w:val="outset" w:sz="6" w:space="0" w:color="auto"/>
-              <w:right w:val="outset" w:sz="6" w:space="0" w:color="auto"/>
-            </w:tcBorders>
-            <w:vAlign w:val="center"/>
-          </w:tcPr>
-          <w:p>
-            <w:pPr>
-              <w:wordWrap w:val="0"/>
-              <w:rPr>
-                <w:rFonts w:ascii="Arial" w:hAnsi="Arial" w:cs="Arial"/>
-                <w:szCs w:val="21"/>
-              </w:rPr>
-            </w:pPr>
-            <w:r>
-              <w:rPr>
-                <w:rFonts w:ascii="Arial" w:hAnsi="Arial" w:cs="Arial" w:hint="eastAsia"/>
-                <w:szCs w:val="21"/>
-              </w:rPr>
-              <w:t>学习资料编号</w:t>
-            </w:r>
-          </w:p>
-        </w:tc>
-      </w:tr>
-      <w:tr>
-        <w:trPr>
-          <w:tblCellSpacing w:w="15" w:type="dxa"/>
-          <w:jc w:val="center"/>
-        </w:trPr>
-        <w:tc>
-          <w:tcPr>
-            <w:tcW w:w="2277" w:type="dxa"/>
-            <w:tcBorders>
-              <w:top w:val="outset" w:sz="6" w:space="0" w:color="auto"/>
-              <w:left w:val="outset" w:sz="6" w:space="0" w:color="auto"/>
-              <w:bottom w:val="outset" w:sz="6" w:space="0" w:color="auto"/>
-              <w:right w:val="outset" w:sz="6" w:space="0" w:color="auto"/>
-            </w:tcBorders>
-            <w:vAlign w:val="center"/>
-          </w:tcPr>
-          <w:p>
-            <w:pPr>
-              <w:wordWrap w:val="0"/>
-              <w:rPr>
-                <w:rFonts w:ascii="Arial" w:hAnsi="Arial" w:cs="Arial"/>
-                <w:szCs w:val="21"/>
-              </w:rPr>
-            </w:pPr>
-            <w:proofErr w:type="spellStart"/>
-            <w:r>
-              <w:rPr>
-                <w:rFonts w:ascii="Arial" w:hAnsi="Arial" w:cs="Arial" w:hint="eastAsia"/>
-                <w:szCs w:val="21"/>
-              </w:rPr>
-              <w:t>LM_name</w:t>
-            </w:r>
-            <w:proofErr w:type="spellEnd"/>
-          </w:p>
-        </w:tc>
-        <w:tc>
-          <w:tcPr>
-            <w:tcW w:w="1964" w:type="dxa"/>
-            <w:tcBorders>
-              <w:top w:val="outset" w:sz="6" w:space="0" w:color="auto"/>
-              <w:left w:val="outset" w:sz="6" w:space="0" w:color="auto"/>
-              <w:bottom w:val="outset" w:sz="6" w:space="0" w:color="auto"/>
-              <w:right w:val="outset" w:sz="6" w:space="0" w:color="auto"/>
-            </w:tcBorders>
-            <w:vAlign w:val="center"/>
-          </w:tcPr>
-          <w:p>
-            <w:pPr>
-              <w:wordWrap w:val="0"/>
-              <w:rPr>
-                <w:rFonts w:ascii="Arial" w:hAnsi="Arial" w:cs="Arial"/>
-                <w:szCs w:val="21"/>
-              </w:rPr>
-            </w:pPr>
-            <w:proofErr w:type="spellStart"/>
-            <w:r>
-              <w:rPr>
-                <w:rFonts w:ascii="Arial" w:hAnsi="Arial" w:cs="Arial" w:hint="eastAsia"/>
-                <w:szCs w:val="21"/>
-              </w:rPr>
-              <w:t>varchar</w:t>
-            </w:r>
-            <w:proofErr w:type="spellEnd"/>
-            <w:r>
-              <w:rPr>
-                <w:rFonts w:ascii="Arial" w:hAnsi="Arial" w:cs="Arial"/>
-                <w:szCs w:val="21"/>
-              </w:rPr>
-              <w:t>(</w:t>
-            </w:r>
-            <w:r>
-              <w:rPr>
-                <w:rFonts w:ascii="Arial" w:hAnsi="Arial" w:cs="Arial" w:hint="eastAsia"/>
-                <w:szCs w:val="21"/>
-              </w:rPr>
-              <w:t>30</w:t>
-            </w:r>
-            <w:r>
-              <w:rPr>
-                <w:rFonts w:ascii="Arial" w:hAnsi="Arial" w:cs="Arial"/>
-                <w:szCs w:val="21"/>
-              </w:rPr>
-              <w:t>)</w:t>
-            </w:r>
-          </w:p>
-        </w:tc>
-        <w:tc>
-          <w:tcPr>
-            <w:tcW w:w="1257" w:type="dxa"/>
-            <w:tcBorders>
-              <w:top w:val="outset" w:sz="6" w:space="0" w:color="auto"/>
-              <w:left w:val="outset" w:sz="6" w:space="0" w:color="auto"/>
-              <w:bottom w:val="outset" w:sz="6" w:space="0" w:color="auto"/>
-              <w:right w:val="outset" w:sz="6" w:space="0" w:color="auto"/>
-            </w:tcBorders>
-            <w:vAlign w:val="center"/>
-          </w:tcPr>
-          <w:p>
-            <w:pPr>
-              <w:wordWrap w:val="0"/>
-              <w:rPr>
-                <w:rFonts w:ascii="Arial" w:hAnsi="Arial" w:cs="Arial"/>
-                <w:szCs w:val="21"/>
-              </w:rPr>
-            </w:pPr>
-            <w:r>
-              <w:rPr>
-                <w:rFonts w:ascii="Arial" w:hAnsi="Arial" w:cs="Arial"/>
-                <w:szCs w:val="21"/>
-              </w:rPr>
-              <w:t>NULL</w:t>
-            </w:r>
-          </w:p>
-        </w:tc>
-        <w:tc>
-          <w:tcPr>
-            <w:tcW w:w="2357" w:type="dxa"/>
-            <w:tcBorders>
-              <w:top w:val="outset" w:sz="6" w:space="0" w:color="auto"/>
-              <w:left w:val="outset" w:sz="6" w:space="0" w:color="auto"/>
-              <w:bottom w:val="outset" w:sz="6" w:space="0" w:color="auto"/>
-              <w:right w:val="outset" w:sz="6" w:space="0" w:color="auto"/>
-            </w:tcBorders>
-            <w:vAlign w:val="center"/>
-          </w:tcPr>
-          <w:p>
-            <w:pPr>
-              <w:wordWrap w:val="0"/>
-              <w:rPr>
-                <w:rFonts w:ascii="Arial" w:hAnsi="Arial" w:cs="Arial"/>
-                <w:szCs w:val="21"/>
-              </w:rPr>
-            </w:pPr>
-            <w:r>
-              <w:rPr>
-                <w:rFonts w:ascii="Arial" w:hAnsi="Arial" w:cs="Arial" w:hint="eastAsia"/>
-                <w:szCs w:val="21"/>
-              </w:rPr>
-              <w:t>学习资料名</w:t>
-            </w:r>
-          </w:p>
-        </w:tc>
-      </w:tr>
-      <w:tr>
-        <w:trPr>
-          <w:tblCellSpacing w:w="15" w:type="dxa"/>
-          <w:jc w:val="center"/>
-        </w:trPr>
-        <w:tc>
-          <w:tcPr>
-            <w:tcW w:w="2277" w:type="dxa"/>
-            <w:tcBorders>
-              <w:top w:val="outset" w:sz="6" w:space="0" w:color="auto"/>
-              <w:left w:val="outset" w:sz="6" w:space="0" w:color="auto"/>
-              <w:bottom w:val="outset" w:sz="6" w:space="0" w:color="auto"/>
-              <w:right w:val="outset" w:sz="6" w:space="0" w:color="auto"/>
-            </w:tcBorders>
-            <w:vAlign w:val="center"/>
-          </w:tcPr>
-          <w:p>
-            <w:pPr>
-              <w:wordWrap w:val="0"/>
-              <w:rPr>
-                <w:rFonts w:ascii="Arial" w:hAnsi="Arial" w:cs="Arial"/>
-                <w:szCs w:val="21"/>
-              </w:rPr>
-            </w:pPr>
-            <w:proofErr w:type="spellStart"/>
-            <w:r>
-              <w:rPr>
-                <w:rFonts w:ascii="Arial" w:hAnsi="Arial" w:cs="Arial" w:hint="eastAsia"/>
-                <w:szCs w:val="21"/>
-              </w:rPr>
-              <w:t>LM_details</w:t>
-            </w:r>
-            <w:proofErr w:type="spellEnd"/>
-          </w:p>
-        </w:tc>
-        <w:tc>
-          <w:tcPr>
-            <w:tcW w:w="1964" w:type="dxa"/>
-            <w:tcBorders>
-              <w:top w:val="outset" w:sz="6" w:space="0" w:color="auto"/>
-              <w:left w:val="outset" w:sz="6" w:space="0" w:color="auto"/>
-              <w:bottom w:val="outset" w:sz="6" w:space="0" w:color="auto"/>
-              <w:right w:val="outset" w:sz="6" w:space="0" w:color="auto"/>
-            </w:tcBorders>
-            <w:vAlign w:val="center"/>
-          </w:tcPr>
-          <w:p>
-            <w:pPr>
-              <w:wordWrap w:val="0"/>
-              <w:rPr>
-                <w:rFonts w:ascii="Arial" w:hAnsi="Arial" w:cs="Arial"/>
-                <w:szCs w:val="21"/>
-              </w:rPr>
-            </w:pPr>
-            <w:proofErr w:type="spellStart"/>
-            <w:r>
-              <w:rPr>
-                <w:rFonts w:ascii="Arial" w:hAnsi="Arial" w:cs="Arial" w:hint="eastAsia"/>
-                <w:szCs w:val="21"/>
-              </w:rPr>
-              <w:t>varchar</w:t>
-            </w:r>
-            <w:proofErr w:type="spellEnd"/>
             <w:r>
               <w:rPr>
                 <w:rFonts w:ascii="Arial" w:hAnsi="Arial" w:cs="Arial"/>
@@ -8589,7 +8459,7 @@
 </file>
 
 <file path=word/endnotes.xml><?xml version="1.0" encoding="utf-8"?>
-<w:endnotes xmlns:wpc="http://schemas.microsoft.com/office/word/2010/wordprocessingCanvas" xmlns:mc="http://schemas.openxmlformats.org/markup-compatibility/2006" xmlns:o="urn:schemas-microsoft-com:office:office" xmlns:r="http://schemas.openxmlformats.org/officeDocument/2006/relationships" xmlns:m="http://schemas.openxmlformats.org/officeDocument/2006/math" xmlns:v="urn:schemas-microsoft-com:vml" xmlns:wp14="http://schemas.microsoft.com/office/word/2010/wordprocessingDrawing" xmlns:wp="http://schemas.openxmlformats.org/drawingml/2006/wordprocessingDrawing" xmlns:w10="urn:schemas-microsoft-com:office:word" xmlns:w="http://schemas.openxmlformats.org/wordprocessingml/2006/main" xmlns:w14="http://schemas.microsoft.com/office/word/2010/wordml" xmlns:wpg="http://schemas.microsoft.com/office/word/2010/wordprocessingGroup" xmlns:wpi="http://schemas.microsoft.com/office/word/2010/wordprocessingInk" xmlns:wne="http://schemas.microsoft.com/office/word/2006/wordml" xmlns:wps="http://schemas.microsoft.com/office/word/2010/wordprocessingShape" mc:Ignorable="w14 wp14">
+<w:endnotes xmlns:wpc="http://schemas.microsoft.com/office/word/2010/wordprocessingCanvas" xmlns:cx="http://schemas.microsoft.com/office/drawing/2014/chartex" xmlns:cx1="http://schemas.microsoft.com/office/drawing/2015/9/8/chartex" xmlns:cx2="http://schemas.microsoft.com/office/drawing/2015/10/21/chartex" xmlns:cx3="http://schemas.microsoft.com/office/drawing/2016/5/9/chartex" xmlns:cx4="http://schemas.microsoft.com/office/drawing/2016/5/10/chartex" xmlns:cx5="http://schemas.microsoft.com/office/drawing/2016/5/11/chartex" xmlns:cx6="http://schemas.microsoft.com/office/drawing/2016/5/12/chartex" xmlns:cx7="http://schemas.microsoft.com/office/drawing/2016/5/13/chartex" xmlns:cx8="http://schemas.microsoft.com/office/drawing/2016/5/14/chartex" xmlns:mc="http://schemas.openxmlformats.org/markup-compatibility/2006" xmlns:aink="http://schemas.microsoft.com/office/drawing/2016/ink" xmlns:am3d="http://schemas.microsoft.com/office/drawing/2017/model3d" xmlns:o="urn:schemas-microsoft-com:office:office" xmlns:r="http://schemas.openxmlformats.org/officeDocument/2006/relationships" xmlns:m="http://schemas.openxmlformats.org/officeDocument/2006/math" xmlns:v="urn:schemas-microsoft-com:vml" xmlns:wp14="http://schemas.microsoft.com/office/word/2010/wordprocessingDrawing" xmlns:wp="http://schemas.openxmlformats.org/drawingml/2006/wordprocessingDrawing" xmlns:w10="urn:schemas-microsoft-com:office:word" xmlns:w="http://schemas.openxmlformats.org/wordprocessingml/2006/main" xmlns:w14="http://schemas.microsoft.com/office/word/2010/wordml" xmlns:w15="http://schemas.microsoft.com/office/word/2012/wordml" xmlns:w16cid="http://schemas.microsoft.com/office/word/2016/wordml/cid" xmlns:w16se="http://schemas.microsoft.com/office/word/2015/wordml/symex" xmlns:wpg="http://schemas.microsoft.com/office/word/2010/wordprocessingGroup" xmlns:wpi="http://schemas.microsoft.com/office/word/2010/wordprocessingInk" xmlns:wne="http://schemas.microsoft.com/office/word/2006/wordml" xmlns:wps="http://schemas.microsoft.com/office/word/2010/wordprocessingShape" mc:Ignorable="w14 w15 w16se w16cid wp14">
   <w:endnote w:type="separator" w:id="-1">
     <w:p>
       <w:r>
@@ -8608,7 +8478,7 @@
 </file>
 
 <file path=word/footnotes.xml><?xml version="1.0" encoding="utf-8"?>
-<w:footnotes xmlns:wpc="http://schemas.microsoft.com/office/word/2010/wordprocessingCanvas" xmlns:mc="http://schemas.openxmlformats.org/markup-compatibility/2006" xmlns:o="urn:schemas-microsoft-com:office:office" xmlns:r="http://schemas.openxmlformats.org/officeDocument/2006/relationships" xmlns:m="http://schemas.openxmlformats.org/officeDocument/2006/math" xmlns:v="urn:schemas-microsoft-com:vml" xmlns:wp14="http://schemas.microsoft.com/office/word/2010/wordprocessingDrawing" xmlns:wp="http://schemas.openxmlformats.org/drawingml/2006/wordprocessingDrawing" xmlns:w10="urn:schemas-microsoft-com:office:word" xmlns:w="http://schemas.openxmlformats.org/wordprocessingml/2006/main" xmlns:w14="http://schemas.microsoft.com/office/word/2010/wordml" xmlns:wpg="http://schemas.microsoft.com/office/word/2010/wordprocessingGroup" xmlns:wpi="http://schemas.microsoft.com/office/word/2010/wordprocessingInk" xmlns:wne="http://schemas.microsoft.com/office/word/2006/wordml" xmlns:wps="http://schemas.microsoft.com/office/word/2010/wordprocessingShape" mc:Ignorable="w14 wp14">
+<w:footnotes xmlns:wpc="http://schemas.microsoft.com/office/word/2010/wordprocessingCanvas" xmlns:cx="http://schemas.microsoft.com/office/drawing/2014/chartex" xmlns:cx1="http://schemas.microsoft.com/office/drawing/2015/9/8/chartex" xmlns:cx2="http://schemas.microsoft.com/office/drawing/2015/10/21/chartex" xmlns:cx3="http://schemas.microsoft.com/office/drawing/2016/5/9/chartex" xmlns:cx4="http://schemas.microsoft.com/office/drawing/2016/5/10/chartex" xmlns:cx5="http://schemas.microsoft.com/office/drawing/2016/5/11/chartex" xmlns:cx6="http://schemas.microsoft.com/office/drawing/2016/5/12/chartex" xmlns:cx7="http://schemas.microsoft.com/office/drawing/2016/5/13/chartex" xmlns:cx8="http://schemas.microsoft.com/office/drawing/2016/5/14/chartex" xmlns:mc="http://schemas.openxmlformats.org/markup-compatibility/2006" xmlns:aink="http://schemas.microsoft.com/office/drawing/2016/ink" xmlns:am3d="http://schemas.microsoft.com/office/drawing/2017/model3d" xmlns:o="urn:schemas-microsoft-com:office:office" xmlns:r="http://schemas.openxmlformats.org/officeDocument/2006/relationships" xmlns:m="http://schemas.openxmlformats.org/officeDocument/2006/math" xmlns:v="urn:schemas-microsoft-com:vml" xmlns:wp14="http://schemas.microsoft.com/office/word/2010/wordprocessingDrawing" xmlns:wp="http://schemas.openxmlformats.org/drawingml/2006/wordprocessingDrawing" xmlns:w10="urn:schemas-microsoft-com:office:word" xmlns:w="http://schemas.openxmlformats.org/wordprocessingml/2006/main" xmlns:w14="http://schemas.microsoft.com/office/word/2010/wordml" xmlns:w15="http://schemas.microsoft.com/office/word/2012/wordml" xmlns:w16cid="http://schemas.microsoft.com/office/word/2016/wordml/cid" xmlns:w16se="http://schemas.microsoft.com/office/word/2015/wordml/symex" xmlns:wpg="http://schemas.microsoft.com/office/word/2010/wordprocessingGroup" xmlns:wpi="http://schemas.microsoft.com/office/word/2010/wordprocessingInk" xmlns:wne="http://schemas.microsoft.com/office/word/2006/wordml" xmlns:wps="http://schemas.microsoft.com/office/word/2010/wordprocessingShape" mc:Ignorable="w14 w15 w16se w16cid wp14">
   <w:footnote w:type="separator" w:id="-1">
     <w:p>
       <w:r>
@@ -8627,8 +8497,8 @@
 </file>
 
 <file path=word/numbering.xml><?xml version="1.0" encoding="utf-8"?>
-<w:numbering xmlns:wpc="http://schemas.microsoft.com/office/word/2010/wordprocessingCanvas" xmlns:mc="http://schemas.openxmlformats.org/markup-compatibility/2006" xmlns:o="urn:schemas-microsoft-com:office:office" xmlns:r="http://schemas.openxmlformats.org/officeDocument/2006/relationships" xmlns:m="http://schemas.openxmlformats.org/officeDocument/2006/math" xmlns:v="urn:schemas-microsoft-com:vml" xmlns:wp14="http://schemas.microsoft.com/office/word/2010/wordprocessingDrawing" xmlns:wp="http://schemas.openxmlformats.org/drawingml/2006/wordprocessingDrawing" xmlns:w10="urn:schemas-microsoft-com:office:word" xmlns:w="http://schemas.openxmlformats.org/wordprocessingml/2006/main" xmlns:w14="http://schemas.microsoft.com/office/word/2010/wordml" xmlns:wpg="http://schemas.microsoft.com/office/word/2010/wordprocessingGroup" xmlns:wpi="http://schemas.microsoft.com/office/word/2010/wordprocessingInk" xmlns:wne="http://schemas.microsoft.com/office/word/2006/wordml" xmlns:wps="http://schemas.microsoft.com/office/word/2010/wordprocessingShape" mc:Ignorable="w14 wp14">
-  <w:abstractNum w:abstractNumId="0">
+<w:numbering xmlns:wpc="http://schemas.microsoft.com/office/word/2010/wordprocessingCanvas" xmlns:cx="http://schemas.microsoft.com/office/drawing/2014/chartex" xmlns:cx1="http://schemas.microsoft.com/office/drawing/2015/9/8/chartex" xmlns:cx2="http://schemas.microsoft.com/office/drawing/2015/10/21/chartex" xmlns:cx3="http://schemas.microsoft.com/office/drawing/2016/5/9/chartex" xmlns:cx4="http://schemas.microsoft.com/office/drawing/2016/5/10/chartex" xmlns:cx5="http://schemas.microsoft.com/office/drawing/2016/5/11/chartex" xmlns:cx6="http://schemas.microsoft.com/office/drawing/2016/5/12/chartex" xmlns:cx7="http://schemas.microsoft.com/office/drawing/2016/5/13/chartex" xmlns:cx8="http://schemas.microsoft.com/office/drawing/2016/5/14/chartex" xmlns:mc="http://schemas.openxmlformats.org/markup-compatibility/2006" xmlns:aink="http://schemas.microsoft.com/office/drawing/2016/ink" xmlns:am3d="http://schemas.microsoft.com/office/drawing/2017/model3d" xmlns:o="urn:schemas-microsoft-com:office:office" xmlns:r="http://schemas.openxmlformats.org/officeDocument/2006/relationships" xmlns:m="http://schemas.openxmlformats.org/officeDocument/2006/math" xmlns:v="urn:schemas-microsoft-com:vml" xmlns:wp14="http://schemas.microsoft.com/office/word/2010/wordprocessingDrawing" xmlns:wp="http://schemas.openxmlformats.org/drawingml/2006/wordprocessingDrawing" xmlns:w10="urn:schemas-microsoft-com:office:word" xmlns:w="http://schemas.openxmlformats.org/wordprocessingml/2006/main" xmlns:w14="http://schemas.microsoft.com/office/word/2010/wordml" xmlns:w15="http://schemas.microsoft.com/office/word/2012/wordml" xmlns:w16cid="http://schemas.microsoft.com/office/word/2016/wordml/cid" xmlns:w16se="http://schemas.microsoft.com/office/word/2015/wordml/symex" xmlns:wpg="http://schemas.microsoft.com/office/word/2010/wordprocessingGroup" xmlns:wpi="http://schemas.microsoft.com/office/word/2010/wordprocessingInk" xmlns:wne="http://schemas.microsoft.com/office/word/2006/wordml" xmlns:wps="http://schemas.microsoft.com/office/word/2010/wordprocessingShape" mc:Ignorable="w14 w15 w16se w16cid wp14">
+  <w:abstractNum w:abstractNumId="0" w15:restartNumberingAfterBreak="0">
     <w:nsid w:val="142C054A"/>
     <w:multiLevelType w:val="hybridMultilevel"/>
     <w:tmpl w:val="B4A6E282"/>
@@ -8717,7 +8587,7 @@
       </w:pPr>
     </w:lvl>
   </w:abstractNum>
-  <w:abstractNum w:abstractNumId="1">
+  <w:abstractNum w:abstractNumId="1" w15:restartNumberingAfterBreak="0">
     <w:nsid w:val="2DE13E34"/>
     <w:multiLevelType w:val="multilevel"/>
     <w:tmpl w:val="2D2EC85A"/>
@@ -8866,7 +8736,7 @@
       </w:rPr>
     </w:lvl>
   </w:abstractNum>
-  <w:abstractNum w:abstractNumId="2">
+  <w:abstractNum w:abstractNumId="2" w15:restartNumberingAfterBreak="0">
     <w:nsid w:val="54E9DF33"/>
     <w:multiLevelType w:val="singleLevel"/>
     <w:tmpl w:val="54E9DF33"/>
@@ -8878,7 +8748,7 @@
       <w:lvlJc w:val="left"/>
     </w:lvl>
   </w:abstractNum>
-  <w:abstractNum w:abstractNumId="3">
+  <w:abstractNum w:abstractNumId="3" w15:restartNumberingAfterBreak="0">
     <w:nsid w:val="7326BE1B"/>
     <w:multiLevelType w:val="singleLevel"/>
     <w:tmpl w:val="7326BE1B"/>
@@ -8890,7 +8760,7 @@
       <w:lvlJc w:val="left"/>
     </w:lvl>
   </w:abstractNum>
-  <w:abstractNum w:abstractNumId="4">
+  <w:abstractNum w:abstractNumId="4" w15:restartNumberingAfterBreak="0">
     <w:nsid w:val="7D0B6C7E"/>
     <w:multiLevelType w:val="hybridMultilevel"/>
     <w:tmpl w:val="90FEF914"/>
@@ -8998,7 +8868,7 @@
 </file>
 
 <file path=word/styles.xml><?xml version="1.0" encoding="utf-8"?>
-<w:styles xmlns:mc="http://schemas.openxmlformats.org/markup-compatibility/2006" xmlns:r="http://schemas.openxmlformats.org/officeDocument/2006/relationships" xmlns:w="http://schemas.openxmlformats.org/wordprocessingml/2006/main" xmlns:w14="http://schemas.microsoft.com/office/word/2010/wordml" mc:Ignorable="w14">
+<w:styles xmlns:mc="http://schemas.openxmlformats.org/markup-compatibility/2006" xmlns:r="http://schemas.openxmlformats.org/officeDocument/2006/relationships" xmlns:w="http://schemas.openxmlformats.org/wordprocessingml/2006/main" xmlns:w14="http://schemas.microsoft.com/office/word/2010/wordml" xmlns:w15="http://schemas.microsoft.com/office/word/2012/wordml" xmlns:w16cid="http://schemas.microsoft.com/office/word/2016/wordml/cid" xmlns:w16se="http://schemas.microsoft.com/office/word/2015/wordml/symex" mc:Ignorable="w14 w15 w16se w16cid">
   <w:docDefaults>
     <w:rPrDefault>
       <w:rPr>
@@ -9011,145 +8881,382 @@
     </w:rPrDefault>
     <w:pPrDefault/>
   </w:docDefaults>
-  <w:latentStyles w:defLockedState="0" w:defUIPriority="99" w:defSemiHidden="1" w:defUnhideWhenUsed="1" w:defQFormat="0" w:count="267">
-    <w:lsdException w:name="Normal" w:semiHidden="0" w:uiPriority="0" w:unhideWhenUsed="0" w:qFormat="1"/>
-    <w:lsdException w:name="heading 1" w:semiHidden="0" w:uiPriority="9" w:unhideWhenUsed="0" w:qFormat="1"/>
-    <w:lsdException w:name="heading 2" w:uiPriority="0" w:qFormat="1"/>
-    <w:lsdException w:name="heading 3" w:uiPriority="9" w:qFormat="1"/>
-    <w:lsdException w:name="heading 4" w:uiPriority="9" w:qFormat="1"/>
-    <w:lsdException w:name="heading 5" w:uiPriority="9" w:qFormat="1"/>
-    <w:lsdException w:name="heading 6" w:uiPriority="9" w:qFormat="1"/>
-    <w:lsdException w:name="heading 7" w:uiPriority="9" w:qFormat="1"/>
-    <w:lsdException w:name="heading 8" w:uiPriority="9" w:qFormat="1"/>
-    <w:lsdException w:name="heading 9" w:uiPriority="9" w:qFormat="1"/>
-    <w:lsdException w:name="toc 1" w:uiPriority="39" w:qFormat="1"/>
-    <w:lsdException w:name="toc 2" w:uiPriority="39" w:qFormat="1"/>
-    <w:lsdException w:name="toc 3" w:uiPriority="39" w:qFormat="1"/>
-    <w:lsdException w:name="toc 4" w:uiPriority="39"/>
-    <w:lsdException w:name="toc 5" w:uiPriority="39"/>
-    <w:lsdException w:name="toc 6" w:uiPriority="39"/>
-    <w:lsdException w:name="toc 7" w:uiPriority="39"/>
-    <w:lsdException w:name="toc 8" w:uiPriority="39"/>
-    <w:lsdException w:name="toc 9" w:uiPriority="39"/>
-    <w:lsdException w:name="caption" w:uiPriority="35" w:qFormat="1"/>
-    <w:lsdException w:name="Title" w:semiHidden="0" w:uiPriority="10" w:unhideWhenUsed="0" w:qFormat="1"/>
-    <w:lsdException w:name="Default Paragraph Font" w:uiPriority="1"/>
-    <w:lsdException w:name="Subtitle" w:semiHidden="0" w:uiPriority="11" w:unhideWhenUsed="0" w:qFormat="1"/>
-    <w:lsdException w:name="Strong" w:semiHidden="0" w:uiPriority="22" w:unhideWhenUsed="0" w:qFormat="1"/>
-    <w:lsdException w:name="Emphasis" w:semiHidden="0" w:uiPriority="20" w:unhideWhenUsed="0" w:qFormat="1"/>
-    <w:lsdException w:name="Balloon Text" w:uiPriority="0"/>
-    <w:lsdException w:name="Table Grid" w:semiHidden="0" w:uiPriority="0" w:unhideWhenUsed="0" w:qFormat="1"/>
-    <w:lsdException w:name="Placeholder Text" w:unhideWhenUsed="0"/>
-    <w:lsdException w:name="No Spacing" w:semiHidden="0" w:uiPriority="1" w:unhideWhenUsed="0" w:qFormat="1"/>
-    <w:lsdException w:name="Light Shading" w:semiHidden="0" w:uiPriority="60" w:unhideWhenUsed="0"/>
-    <w:lsdException w:name="Light List" w:semiHidden="0" w:uiPriority="61" w:unhideWhenUsed="0"/>
-    <w:lsdException w:name="Light Grid" w:semiHidden="0" w:uiPriority="62" w:unhideWhenUsed="0"/>
-    <w:lsdException w:name="Medium Shading 1" w:semiHidden="0" w:uiPriority="63" w:unhideWhenUsed="0"/>
-    <w:lsdException w:name="Medium Shading 2" w:semiHidden="0" w:uiPriority="64" w:unhideWhenUsed="0"/>
-    <w:lsdException w:name="Medium List 1" w:semiHidden="0" w:uiPriority="65" w:unhideWhenUsed="0"/>
-    <w:lsdException w:name="Medium List 2" w:semiHidden="0" w:uiPriority="66" w:unhideWhenUsed="0"/>
-    <w:lsdException w:name="Medium Grid 1" w:semiHidden="0" w:uiPriority="67" w:unhideWhenUsed="0"/>
-    <w:lsdException w:name="Medium Grid 2" w:semiHidden="0" w:uiPriority="68" w:unhideWhenUsed="0"/>
-    <w:lsdException w:name="Medium Grid 3" w:semiHidden="0" w:uiPriority="69" w:unhideWhenUsed="0"/>
-    <w:lsdException w:name="Dark List" w:semiHidden="0" w:uiPriority="70" w:unhideWhenUsed="0"/>
-    <w:lsdException w:name="Colorful Shading" w:semiHidden="0" w:uiPriority="71" w:unhideWhenUsed="0"/>
-    <w:lsdException w:name="Colorful List" w:semiHidden="0" w:uiPriority="72" w:unhideWhenUsed="0"/>
-    <w:lsdException w:name="Colorful Grid" w:semiHidden="0" w:uiPriority="73" w:unhideWhenUsed="0"/>
-    <w:lsdException w:name="Light Shading Accent 1" w:semiHidden="0" w:uiPriority="60" w:unhideWhenUsed="0"/>
-    <w:lsdException w:name="Light List Accent 1" w:semiHidden="0" w:uiPriority="61" w:unhideWhenUsed="0"/>
-    <w:lsdException w:name="Light Grid Accent 1" w:semiHidden="0" w:uiPriority="62" w:unhideWhenUsed="0"/>
-    <w:lsdException w:name="Medium Shading 1 Accent 1" w:semiHidden="0" w:uiPriority="63" w:unhideWhenUsed="0"/>
-    <w:lsdException w:name="Medium Shading 2 Accent 1" w:semiHidden="0" w:uiPriority="64" w:unhideWhenUsed="0"/>
-    <w:lsdException w:name="Medium List 1 Accent 1" w:semiHidden="0" w:uiPriority="65" w:unhideWhenUsed="0"/>
-    <w:lsdException w:name="Revision" w:unhideWhenUsed="0"/>
-    <w:lsdException w:name="List Paragraph" w:semiHidden="0" w:uiPriority="34" w:unhideWhenUsed="0" w:qFormat="1"/>
-    <w:lsdException w:name="Quote" w:semiHidden="0" w:uiPriority="29" w:unhideWhenUsed="0" w:qFormat="1"/>
-    <w:lsdException w:name="Intense Quote" w:semiHidden="0" w:uiPriority="30" w:unhideWhenUsed="0" w:qFormat="1"/>
-    <w:lsdException w:name="Medium List 2 Accent 1" w:semiHidden="0" w:uiPriority="66" w:unhideWhenUsed="0"/>
-    <w:lsdException w:name="Medium Grid 1 Accent 1" w:semiHidden="0" w:uiPriority="67" w:unhideWhenUsed="0"/>
-    <w:lsdException w:name="Medium Grid 2 Accent 1" w:semiHidden="0" w:uiPriority="68" w:unhideWhenUsed="0"/>
-    <w:lsdException w:name="Medium Grid 3 Accent 1" w:semiHidden="0" w:uiPriority="69" w:unhideWhenUsed="0"/>
-    <w:lsdException w:name="Dark List Accent 1" w:semiHidden="0" w:uiPriority="70" w:unhideWhenUsed="0"/>
-    <w:lsdException w:name="Colorful Shading Accent 1" w:semiHidden="0" w:uiPriority="71" w:unhideWhenUsed="0"/>
-    <w:lsdException w:name="Colorful List Accent 1" w:semiHidden="0" w:uiPriority="72" w:unhideWhenUsed="0"/>
-    <w:lsdException w:name="Colorful Grid Accent 1" w:semiHidden="0" w:uiPriority="73" w:unhideWhenUsed="0"/>
-    <w:lsdException w:name="Light Shading Accent 2" w:semiHidden="0" w:uiPriority="60" w:unhideWhenUsed="0"/>
-    <w:lsdException w:name="Light List Accent 2" w:semiHidden="0" w:uiPriority="61" w:unhideWhenUsed="0"/>
-    <w:lsdException w:name="Light Grid Accent 2" w:semiHidden="0" w:uiPriority="62" w:unhideWhenUsed="0"/>
-    <w:lsdException w:name="Medium Shading 1 Accent 2" w:semiHidden="0" w:uiPriority="63" w:unhideWhenUsed="0"/>
-    <w:lsdException w:name="Medium Shading 2 Accent 2" w:semiHidden="0" w:uiPriority="64" w:unhideWhenUsed="0"/>
-    <w:lsdException w:name="Medium List 1 Accent 2" w:semiHidden="0" w:uiPriority="65" w:unhideWhenUsed="0"/>
-    <w:lsdException w:name="Medium List 2 Accent 2" w:semiHidden="0" w:uiPriority="66" w:unhideWhenUsed="0"/>
-    <w:lsdException w:name="Medium Grid 1 Accent 2" w:semiHidden="0" w:uiPriority="67" w:unhideWhenUsed="0"/>
-    <w:lsdException w:name="Medium Grid 2 Accent 2" w:semiHidden="0" w:uiPriority="68" w:unhideWhenUsed="0"/>
-    <w:lsdException w:name="Medium Grid 3 Accent 2" w:semiHidden="0" w:uiPriority="69" w:unhideWhenUsed="0"/>
-    <w:lsdException w:name="Dark List Accent 2" w:semiHidden="0" w:uiPriority="70" w:unhideWhenUsed="0"/>
-    <w:lsdException w:name="Colorful Shading Accent 2" w:semiHidden="0" w:uiPriority="71" w:unhideWhenUsed="0"/>
-    <w:lsdException w:name="Colorful List Accent 2" w:semiHidden="0" w:uiPriority="72" w:unhideWhenUsed="0"/>
-    <w:lsdException w:name="Colorful Grid Accent 2" w:semiHidden="0" w:uiPriority="73" w:unhideWhenUsed="0"/>
-    <w:lsdException w:name="Light Shading Accent 3" w:semiHidden="0" w:uiPriority="60" w:unhideWhenUsed="0"/>
-    <w:lsdException w:name="Light List Accent 3" w:semiHidden="0" w:uiPriority="61" w:unhideWhenUsed="0"/>
-    <w:lsdException w:name="Light Grid Accent 3" w:semiHidden="0" w:uiPriority="62" w:unhideWhenUsed="0"/>
-    <w:lsdException w:name="Medium Shading 1 Accent 3" w:semiHidden="0" w:uiPriority="63" w:unhideWhenUsed="0"/>
-    <w:lsdException w:name="Medium Shading 2 Accent 3" w:semiHidden="0" w:uiPriority="64" w:unhideWhenUsed="0"/>
-    <w:lsdException w:name="Medium List 1 Accent 3" w:semiHidden="0" w:uiPriority="65" w:unhideWhenUsed="0"/>
-    <w:lsdException w:name="Medium List 2 Accent 3" w:semiHidden="0" w:uiPriority="66" w:unhideWhenUsed="0"/>
-    <w:lsdException w:name="Medium Grid 1 Accent 3" w:semiHidden="0" w:uiPriority="67" w:unhideWhenUsed="0"/>
-    <w:lsdException w:name="Medium Grid 2 Accent 3" w:semiHidden="0" w:uiPriority="68" w:unhideWhenUsed="0"/>
-    <w:lsdException w:name="Medium Grid 3 Accent 3" w:semiHidden="0" w:uiPriority="69" w:unhideWhenUsed="0"/>
-    <w:lsdException w:name="Dark List Accent 3" w:semiHidden="0" w:uiPriority="70" w:unhideWhenUsed="0"/>
-    <w:lsdException w:name="Colorful Shading Accent 3" w:semiHidden="0" w:uiPriority="71" w:unhideWhenUsed="0"/>
-    <w:lsdException w:name="Colorful List Accent 3" w:semiHidden="0" w:uiPriority="72" w:unhideWhenUsed="0"/>
-    <w:lsdException w:name="Colorful Grid Accent 3" w:semiHidden="0" w:uiPriority="73" w:unhideWhenUsed="0"/>
-    <w:lsdException w:name="Light Shading Accent 4" w:semiHidden="0" w:uiPriority="60" w:unhideWhenUsed="0"/>
-    <w:lsdException w:name="Light List Accent 4" w:semiHidden="0" w:uiPriority="61" w:unhideWhenUsed="0"/>
-    <w:lsdException w:name="Light Grid Accent 4" w:semiHidden="0" w:uiPriority="62" w:unhideWhenUsed="0"/>
-    <w:lsdException w:name="Medium Shading 1 Accent 4" w:semiHidden="0" w:uiPriority="63" w:unhideWhenUsed="0"/>
-    <w:lsdException w:name="Medium Shading 2 Accent 4" w:semiHidden="0" w:uiPriority="64" w:unhideWhenUsed="0"/>
-    <w:lsdException w:name="Medium List 1 Accent 4" w:semiHidden="0" w:uiPriority="65" w:unhideWhenUsed="0"/>
-    <w:lsdException w:name="Medium List 2 Accent 4" w:semiHidden="0" w:uiPriority="66" w:unhideWhenUsed="0"/>
-    <w:lsdException w:name="Medium Grid 1 Accent 4" w:semiHidden="0" w:uiPriority="67" w:unhideWhenUsed="0"/>
-    <w:lsdException w:name="Medium Grid 2 Accent 4" w:semiHidden="0" w:uiPriority="68" w:unhideWhenUsed="0"/>
-    <w:lsdException w:name="Medium Grid 3 Accent 4" w:semiHidden="0" w:uiPriority="69" w:unhideWhenUsed="0"/>
-    <w:lsdException w:name="Dark List Accent 4" w:semiHidden="0" w:uiPriority="70" w:unhideWhenUsed="0"/>
-    <w:lsdException w:name="Colorful Shading Accent 4" w:semiHidden="0" w:uiPriority="71" w:unhideWhenUsed="0"/>
-    <w:lsdException w:name="Colorful List Accent 4" w:semiHidden="0" w:uiPriority="72" w:unhideWhenUsed="0"/>
-    <w:lsdException w:name="Colorful Grid Accent 4" w:semiHidden="0" w:uiPriority="73" w:unhideWhenUsed="0"/>
-    <w:lsdException w:name="Light Shading Accent 5" w:semiHidden="0" w:uiPriority="60" w:unhideWhenUsed="0"/>
-    <w:lsdException w:name="Light List Accent 5" w:semiHidden="0" w:uiPriority="61" w:unhideWhenUsed="0"/>
-    <w:lsdException w:name="Light Grid Accent 5" w:semiHidden="0" w:uiPriority="62" w:unhideWhenUsed="0"/>
-    <w:lsdException w:name="Medium Shading 1 Accent 5" w:semiHidden="0" w:uiPriority="63" w:unhideWhenUsed="0"/>
-    <w:lsdException w:name="Medium Shading 2 Accent 5" w:semiHidden="0" w:uiPriority="64" w:unhideWhenUsed="0"/>
-    <w:lsdException w:name="Medium List 1 Accent 5" w:semiHidden="0" w:uiPriority="65" w:unhideWhenUsed="0"/>
-    <w:lsdException w:name="Medium List 2 Accent 5" w:semiHidden="0" w:uiPriority="66" w:unhideWhenUsed="0"/>
-    <w:lsdException w:name="Medium Grid 1 Accent 5" w:semiHidden="0" w:uiPriority="67" w:unhideWhenUsed="0"/>
-    <w:lsdException w:name="Medium Grid 2 Accent 5" w:semiHidden="0" w:uiPriority="68" w:unhideWhenUsed="0"/>
-    <w:lsdException w:name="Medium Grid 3 Accent 5" w:semiHidden="0" w:uiPriority="69" w:unhideWhenUsed="0"/>
-    <w:lsdException w:name="Dark List Accent 5" w:semiHidden="0" w:uiPriority="70" w:unhideWhenUsed="0"/>
-    <w:lsdException w:name="Colorful Shading Accent 5" w:semiHidden="0" w:uiPriority="71" w:unhideWhenUsed="0"/>
-    <w:lsdException w:name="Colorful List Accent 5" w:semiHidden="0" w:uiPriority="72" w:unhideWhenUsed="0"/>
-    <w:lsdException w:name="Colorful Grid Accent 5" w:semiHidden="0" w:uiPriority="73" w:unhideWhenUsed="0"/>
-    <w:lsdException w:name="Light Shading Accent 6" w:semiHidden="0" w:uiPriority="60" w:unhideWhenUsed="0"/>
-    <w:lsdException w:name="Light List Accent 6" w:semiHidden="0" w:uiPriority="61" w:unhideWhenUsed="0"/>
-    <w:lsdException w:name="Light Grid Accent 6" w:semiHidden="0" w:uiPriority="62" w:unhideWhenUsed="0"/>
-    <w:lsdException w:name="Medium Shading 1 Accent 6" w:semiHidden="0" w:uiPriority="63" w:unhideWhenUsed="0"/>
-    <w:lsdException w:name="Medium Shading 2 Accent 6" w:semiHidden="0" w:uiPriority="64" w:unhideWhenUsed="0"/>
-    <w:lsdException w:name="Medium List 1 Accent 6" w:semiHidden="0" w:uiPriority="65" w:unhideWhenUsed="0"/>
-    <w:lsdException w:name="Medium List 2 Accent 6" w:semiHidden="0" w:uiPriority="66" w:unhideWhenUsed="0"/>
-    <w:lsdException w:name="Medium Grid 1 Accent 6" w:semiHidden="0" w:uiPriority="67" w:unhideWhenUsed="0"/>
-    <w:lsdException w:name="Medium Grid 2 Accent 6" w:semiHidden="0" w:uiPriority="68" w:unhideWhenUsed="0"/>
-    <w:lsdException w:name="Medium Grid 3 Accent 6" w:semiHidden="0" w:uiPriority="69" w:unhideWhenUsed="0"/>
-    <w:lsdException w:name="Dark List Accent 6" w:semiHidden="0" w:uiPriority="70" w:unhideWhenUsed="0"/>
-    <w:lsdException w:name="Colorful Shading Accent 6" w:semiHidden="0" w:uiPriority="71" w:unhideWhenUsed="0"/>
-    <w:lsdException w:name="Colorful List Accent 6" w:semiHidden="0" w:uiPriority="72" w:unhideWhenUsed="0"/>
-    <w:lsdException w:name="Colorful Grid Accent 6" w:semiHidden="0" w:uiPriority="73" w:unhideWhenUsed="0"/>
-    <w:lsdException w:name="Subtle Emphasis" w:semiHidden="0" w:uiPriority="19" w:unhideWhenUsed="0" w:qFormat="1"/>
-    <w:lsdException w:name="Intense Emphasis" w:semiHidden="0" w:uiPriority="21" w:unhideWhenUsed="0" w:qFormat="1"/>
-    <w:lsdException w:name="Subtle Reference" w:semiHidden="0" w:uiPriority="31" w:unhideWhenUsed="0" w:qFormat="1"/>
-    <w:lsdException w:name="Intense Reference" w:semiHidden="0" w:uiPriority="32" w:unhideWhenUsed="0" w:qFormat="1"/>
-    <w:lsdException w:name="Book Title" w:semiHidden="0" w:uiPriority="33" w:unhideWhenUsed="0" w:qFormat="1"/>
-    <w:lsdException w:name="Bibliography" w:uiPriority="37"/>
-    <w:lsdException w:name="TOC Heading" w:uiPriority="39" w:qFormat="1"/>
+  <w:latentStyles w:defLockedState="0" w:defUIPriority="99" w:defSemiHidden="0" w:defUnhideWhenUsed="0" w:defQFormat="0" w:count="375">
+    <w:lsdException w:name="Normal" w:uiPriority="0" w:qFormat="1"/>
+    <w:lsdException w:name="heading 1" w:uiPriority="9" w:qFormat="1"/>
+    <w:lsdException w:name="heading 2" w:semiHidden="1" w:uiPriority="0" w:unhideWhenUsed="1" w:qFormat="1"/>
+    <w:lsdException w:name="heading 3" w:semiHidden="1" w:uiPriority="9" w:unhideWhenUsed="1" w:qFormat="1"/>
+    <w:lsdException w:name="heading 4" w:semiHidden="1" w:uiPriority="9" w:unhideWhenUsed="1" w:qFormat="1"/>
+    <w:lsdException w:name="heading 5" w:semiHidden="1" w:uiPriority="9" w:unhideWhenUsed="1" w:qFormat="1"/>
+    <w:lsdException w:name="heading 6" w:semiHidden="1" w:uiPriority="9" w:unhideWhenUsed="1" w:qFormat="1"/>
+    <w:lsdException w:name="heading 7" w:semiHidden="1" w:uiPriority="9" w:unhideWhenUsed="1" w:qFormat="1"/>
+    <w:lsdException w:name="heading 8" w:semiHidden="1" w:uiPriority="9" w:unhideWhenUsed="1" w:qFormat="1"/>
+    <w:lsdException w:name="heading 9" w:semiHidden="1" w:uiPriority="9" w:unhideWhenUsed="1" w:qFormat="1"/>
+    <w:lsdException w:name="index 1" w:semiHidden="1" w:unhideWhenUsed="1"/>
+    <w:lsdException w:name="index 2" w:semiHidden="1" w:unhideWhenUsed="1"/>
+    <w:lsdException w:name="index 3" w:semiHidden="1" w:unhideWhenUsed="1"/>
+    <w:lsdException w:name="index 4" w:semiHidden="1" w:unhideWhenUsed="1"/>
+    <w:lsdException w:name="index 5" w:semiHidden="1" w:unhideWhenUsed="1"/>
+    <w:lsdException w:name="index 6" w:semiHidden="1" w:unhideWhenUsed="1"/>
+    <w:lsdException w:name="index 7" w:semiHidden="1" w:unhideWhenUsed="1"/>
+    <w:lsdException w:name="index 8" w:semiHidden="1" w:unhideWhenUsed="1"/>
+    <w:lsdException w:name="index 9" w:semiHidden="1" w:unhideWhenUsed="1"/>
+    <w:lsdException w:name="toc 1" w:semiHidden="1" w:uiPriority="39" w:unhideWhenUsed="1" w:qFormat="1"/>
+    <w:lsdException w:name="toc 2" w:semiHidden="1" w:uiPriority="39" w:unhideWhenUsed="1" w:qFormat="1"/>
+    <w:lsdException w:name="toc 3" w:semiHidden="1" w:uiPriority="39" w:unhideWhenUsed="1" w:qFormat="1"/>
+    <w:lsdException w:name="toc 4" w:semiHidden="1" w:uiPriority="39" w:unhideWhenUsed="1"/>
+    <w:lsdException w:name="toc 5" w:semiHidden="1" w:uiPriority="39" w:unhideWhenUsed="1"/>
+    <w:lsdException w:name="toc 6" w:semiHidden="1" w:uiPriority="39" w:unhideWhenUsed="1"/>
+    <w:lsdException w:name="toc 7" w:semiHidden="1" w:uiPriority="39" w:unhideWhenUsed="1"/>
+    <w:lsdException w:name="toc 8" w:semiHidden="1" w:uiPriority="39" w:unhideWhenUsed="1"/>
+    <w:lsdException w:name="toc 9" w:semiHidden="1" w:uiPriority="39" w:unhideWhenUsed="1"/>
+    <w:lsdException w:name="Normal Indent" w:semiHidden="1" w:unhideWhenUsed="1"/>
+    <w:lsdException w:name="footnote text" w:semiHidden="1" w:unhideWhenUsed="1"/>
+    <w:lsdException w:name="annotation text" w:semiHidden="1" w:unhideWhenUsed="1"/>
+    <w:lsdException w:name="header" w:semiHidden="1" w:unhideWhenUsed="1"/>
+    <w:lsdException w:name="footer" w:semiHidden="1" w:unhideWhenUsed="1"/>
+    <w:lsdException w:name="index heading" w:semiHidden="1" w:unhideWhenUsed="1"/>
+    <w:lsdException w:name="caption" w:semiHidden="1" w:uiPriority="35" w:unhideWhenUsed="1" w:qFormat="1"/>
+    <w:lsdException w:name="table of figures" w:semiHidden="1" w:unhideWhenUsed="1"/>
+    <w:lsdException w:name="envelope address" w:semiHidden="1" w:unhideWhenUsed="1"/>
+    <w:lsdException w:name="envelope return" w:semiHidden="1" w:unhideWhenUsed="1"/>
+    <w:lsdException w:name="footnote reference" w:semiHidden="1" w:unhideWhenUsed="1"/>
+    <w:lsdException w:name="annotation reference" w:semiHidden="1" w:unhideWhenUsed="1"/>
+    <w:lsdException w:name="line number" w:semiHidden="1" w:unhideWhenUsed="1"/>
+    <w:lsdException w:name="page number" w:semiHidden="1" w:unhideWhenUsed="1"/>
+    <w:lsdException w:name="endnote reference" w:semiHidden="1" w:unhideWhenUsed="1"/>
+    <w:lsdException w:name="endnote text" w:semiHidden="1" w:unhideWhenUsed="1"/>
+    <w:lsdException w:name="table of authorities" w:semiHidden="1" w:unhideWhenUsed="1"/>
+    <w:lsdException w:name="macro" w:semiHidden="1" w:unhideWhenUsed="1"/>
+    <w:lsdException w:name="toa heading" w:semiHidden="1" w:unhideWhenUsed="1"/>
+    <w:lsdException w:name="List" w:semiHidden="1" w:unhideWhenUsed="1"/>
+    <w:lsdException w:name="List Bullet" w:semiHidden="1" w:unhideWhenUsed="1"/>
+    <w:lsdException w:name="List Number" w:semiHidden="1" w:unhideWhenUsed="1"/>
+    <w:lsdException w:name="List 2" w:semiHidden="1" w:unhideWhenUsed="1"/>
+    <w:lsdException w:name="List 3" w:semiHidden="1" w:unhideWhenUsed="1"/>
+    <w:lsdException w:name="List 4" w:semiHidden="1" w:unhideWhenUsed="1"/>
+    <w:lsdException w:name="List 5" w:semiHidden="1" w:unhideWhenUsed="1"/>
+    <w:lsdException w:name="List Bullet 2" w:semiHidden="1" w:unhideWhenUsed="1"/>
+    <w:lsdException w:name="List Bullet 3" w:semiHidden="1" w:unhideWhenUsed="1"/>
+    <w:lsdException w:name="List Bullet 4" w:semiHidden="1" w:unhideWhenUsed="1"/>
+    <w:lsdException w:name="List Bullet 5" w:semiHidden="1" w:unhideWhenUsed="1"/>
+    <w:lsdException w:name="List Number 2" w:semiHidden="1" w:unhideWhenUsed="1"/>
+    <w:lsdException w:name="List Number 3" w:semiHidden="1" w:unhideWhenUsed="1"/>
+    <w:lsdException w:name="List Number 4" w:semiHidden="1" w:unhideWhenUsed="1"/>
+    <w:lsdException w:name="List Number 5" w:semiHidden="1" w:unhideWhenUsed="1"/>
+    <w:lsdException w:name="Title" w:uiPriority="10" w:qFormat="1"/>
+    <w:lsdException w:name="Closing" w:semiHidden="1" w:unhideWhenUsed="1"/>
+    <w:lsdException w:name="Signature" w:semiHidden="1" w:unhideWhenUsed="1"/>
+    <w:lsdException w:name="Default Paragraph Font" w:semiHidden="1" w:uiPriority="1" w:unhideWhenUsed="1"/>
+    <w:lsdException w:name="Body Text" w:semiHidden="1" w:unhideWhenUsed="1"/>
+    <w:lsdException w:name="Body Text Indent" w:semiHidden="1" w:unhideWhenUsed="1"/>
+    <w:lsdException w:name="List Continue" w:semiHidden="1" w:unhideWhenUsed="1"/>
+    <w:lsdException w:name="List Continue 2" w:semiHidden="1" w:unhideWhenUsed="1"/>
+    <w:lsdException w:name="List Continue 3" w:semiHidden="1" w:unhideWhenUsed="1"/>
+    <w:lsdException w:name="List Continue 4" w:semiHidden="1" w:unhideWhenUsed="1"/>
+    <w:lsdException w:name="List Continue 5" w:semiHidden="1" w:unhideWhenUsed="1"/>
+    <w:lsdException w:name="Message Header" w:semiHidden="1" w:unhideWhenUsed="1"/>
+    <w:lsdException w:name="Subtitle" w:uiPriority="11" w:qFormat="1"/>
+    <w:lsdException w:name="Salutation" w:semiHidden="1" w:unhideWhenUsed="1"/>
+    <w:lsdException w:name="Date" w:semiHidden="1" w:unhideWhenUsed="1"/>
+    <w:lsdException w:name="Body Text First Indent" w:semiHidden="1" w:unhideWhenUsed="1"/>
+    <w:lsdException w:name="Body Text First Indent 2" w:semiHidden="1" w:unhideWhenUsed="1"/>
+    <w:lsdException w:name="Note Heading" w:semiHidden="1" w:unhideWhenUsed="1"/>
+    <w:lsdException w:name="Body Text 2" w:semiHidden="1" w:unhideWhenUsed="1"/>
+    <w:lsdException w:name="Body Text 3" w:semiHidden="1" w:unhideWhenUsed="1"/>
+    <w:lsdException w:name="Body Text Indent 2" w:semiHidden="1" w:unhideWhenUsed="1"/>
+    <w:lsdException w:name="Body Text Indent 3" w:semiHidden="1" w:unhideWhenUsed="1"/>
+    <w:lsdException w:name="Block Text" w:semiHidden="1" w:unhideWhenUsed="1"/>
+    <w:lsdException w:name="Hyperlink" w:semiHidden="1" w:unhideWhenUsed="1"/>
+    <w:lsdException w:name="FollowedHyperlink" w:semiHidden="1" w:unhideWhenUsed="1"/>
+    <w:lsdException w:name="Strong" w:uiPriority="22" w:qFormat="1"/>
+    <w:lsdException w:name="Emphasis" w:uiPriority="20" w:qFormat="1"/>
+    <w:lsdException w:name="Document Map" w:semiHidden="1" w:unhideWhenUsed="1"/>
+    <w:lsdException w:name="Plain Text" w:semiHidden="1" w:unhideWhenUsed="1"/>
+    <w:lsdException w:name="E-mail Signature" w:semiHidden="1" w:unhideWhenUsed="1"/>
+    <w:lsdException w:name="HTML Top of Form" w:semiHidden="1" w:unhideWhenUsed="1"/>
+    <w:lsdException w:name="HTML Bottom of Form" w:semiHidden="1" w:unhideWhenUsed="1"/>
+    <w:lsdException w:name="Normal (Web)" w:semiHidden="1" w:unhideWhenUsed="1"/>
+    <w:lsdException w:name="HTML Acronym" w:semiHidden="1" w:unhideWhenUsed="1"/>
+    <w:lsdException w:name="HTML Address" w:semiHidden="1" w:unhideWhenUsed="1"/>
+    <w:lsdException w:name="HTML Cite" w:semiHidden="1" w:unhideWhenUsed="1"/>
+    <w:lsdException w:name="HTML Code" w:semiHidden="1" w:unhideWhenUsed="1"/>
+    <w:lsdException w:name="HTML Definition" w:semiHidden="1" w:unhideWhenUsed="1"/>
+    <w:lsdException w:name="HTML Keyboard" w:semiHidden="1" w:unhideWhenUsed="1"/>
+    <w:lsdException w:name="HTML Preformatted" w:semiHidden="1" w:unhideWhenUsed="1"/>
+    <w:lsdException w:name="HTML Sample" w:semiHidden="1" w:unhideWhenUsed="1"/>
+    <w:lsdException w:name="HTML Typewriter" w:semiHidden="1" w:unhideWhenUsed="1"/>
+    <w:lsdException w:name="HTML Variable" w:semiHidden="1" w:unhideWhenUsed="1"/>
+    <w:lsdException w:name="Normal Table" w:semiHidden="1" w:unhideWhenUsed="1"/>
+    <w:lsdException w:name="annotation subject" w:semiHidden="1" w:unhideWhenUsed="1"/>
+    <w:lsdException w:name="No List" w:semiHidden="1" w:unhideWhenUsed="1"/>
+    <w:lsdException w:name="Outline List 1" w:semiHidden="1" w:unhideWhenUsed="1"/>
+    <w:lsdException w:name="Outline List 2" w:semiHidden="1" w:unhideWhenUsed="1"/>
+    <w:lsdException w:name="Outline List 3" w:semiHidden="1" w:unhideWhenUsed="1"/>
+    <w:lsdException w:name="Table Simple 1" w:semiHidden="1" w:unhideWhenUsed="1"/>
+    <w:lsdException w:name="Table Simple 2" w:semiHidden="1" w:unhideWhenUsed="1"/>
+    <w:lsdException w:name="Table Simple 3" w:semiHidden="1" w:unhideWhenUsed="1"/>
+    <w:lsdException w:name="Table Classic 1" w:semiHidden="1" w:unhideWhenUsed="1"/>
+    <w:lsdException w:name="Table Classic 2" w:semiHidden="1" w:unhideWhenUsed="1"/>
+    <w:lsdException w:name="Table Classic 3" w:semiHidden="1" w:unhideWhenUsed="1"/>
+    <w:lsdException w:name="Table Classic 4" w:semiHidden="1" w:unhideWhenUsed="1"/>
+    <w:lsdException w:name="Table Colorful 1" w:semiHidden="1" w:unhideWhenUsed="1"/>
+    <w:lsdException w:name="Table Colorful 2" w:semiHidden="1" w:unhideWhenUsed="1"/>
+    <w:lsdException w:name="Table Colorful 3" w:semiHidden="1" w:unhideWhenUsed="1"/>
+    <w:lsdException w:name="Table Columns 1" w:semiHidden="1" w:unhideWhenUsed="1"/>
+    <w:lsdException w:name="Table Columns 2" w:semiHidden="1" w:unhideWhenUsed="1"/>
+    <w:lsdException w:name="Table Columns 3" w:semiHidden="1" w:unhideWhenUsed="1"/>
+    <w:lsdException w:name="Table Columns 4" w:semiHidden="1" w:unhideWhenUsed="1"/>
+    <w:lsdException w:name="Table Columns 5" w:semiHidden="1" w:unhideWhenUsed="1"/>
+    <w:lsdException w:name="Table Grid 1" w:semiHidden="1" w:unhideWhenUsed="1"/>
+    <w:lsdException w:name="Table Grid 2" w:semiHidden="1" w:unhideWhenUsed="1"/>
+    <w:lsdException w:name="Table Grid 3" w:semiHidden="1" w:unhideWhenUsed="1"/>
+    <w:lsdException w:name="Table Grid 4" w:semiHidden="1" w:unhideWhenUsed="1"/>
+    <w:lsdException w:name="Table Grid 5" w:semiHidden="1" w:unhideWhenUsed="1"/>
+    <w:lsdException w:name="Table Grid 6" w:semiHidden="1" w:unhideWhenUsed="1"/>
+    <w:lsdException w:name="Table Grid 7" w:semiHidden="1" w:unhideWhenUsed="1"/>
+    <w:lsdException w:name="Table Grid 8" w:semiHidden="1" w:unhideWhenUsed="1"/>
+    <w:lsdException w:name="Table List 1" w:semiHidden="1" w:unhideWhenUsed="1"/>
+    <w:lsdException w:name="Table List 2" w:semiHidden="1" w:unhideWhenUsed="1"/>
+    <w:lsdException w:name="Table List 3" w:semiHidden="1" w:unhideWhenUsed="1"/>
+    <w:lsdException w:name="Table List 4" w:semiHidden="1" w:unhideWhenUsed="1"/>
+    <w:lsdException w:name="Table List 5" w:semiHidden="1" w:unhideWhenUsed="1"/>
+    <w:lsdException w:name="Table List 6" w:semiHidden="1" w:unhideWhenUsed="1"/>
+    <w:lsdException w:name="Table List 7" w:semiHidden="1" w:unhideWhenUsed="1"/>
+    <w:lsdException w:name="Table List 8" w:semiHidden="1" w:unhideWhenUsed="1"/>
+    <w:lsdException w:name="Table 3D effects 1" w:semiHidden="1" w:unhideWhenUsed="1"/>
+    <w:lsdException w:name="Table 3D effects 2" w:semiHidden="1" w:unhideWhenUsed="1"/>
+    <w:lsdException w:name="Table 3D effects 3" w:semiHidden="1" w:unhideWhenUsed="1"/>
+    <w:lsdException w:name="Table Contemporary" w:semiHidden="1" w:unhideWhenUsed="1"/>
+    <w:lsdException w:name="Table Elegant" w:semiHidden="1" w:unhideWhenUsed="1"/>
+    <w:lsdException w:name="Table Professional" w:semiHidden="1" w:unhideWhenUsed="1"/>
+    <w:lsdException w:name="Table Subtle 1" w:semiHidden="1" w:unhideWhenUsed="1"/>
+    <w:lsdException w:name="Table Subtle 2" w:semiHidden="1" w:unhideWhenUsed="1"/>
+    <w:lsdException w:name="Table Web 1" w:semiHidden="1" w:unhideWhenUsed="1"/>
+    <w:lsdException w:name="Table Web 2" w:semiHidden="1" w:unhideWhenUsed="1"/>
+    <w:lsdException w:name="Table Web 3" w:semiHidden="1" w:unhideWhenUsed="1"/>
+    <w:lsdException w:name="Balloon Text" w:semiHidden="1" w:uiPriority="0" w:unhideWhenUsed="1"/>
+    <w:lsdException w:name="Table Grid" w:semiHidden="1" w:uiPriority="0" w:unhideWhenUsed="1" w:qFormat="1"/>
+    <w:lsdException w:name="Table Theme" w:semiHidden="1" w:unhideWhenUsed="1"/>
+    <w:lsdException w:name="Placeholder Text" w:semiHidden="1"/>
+    <w:lsdException w:name="No Spacing" w:uiPriority="1" w:qFormat="1"/>
+    <w:lsdException w:name="Light Shading" w:uiPriority="60"/>
+    <w:lsdException w:name="Light List" w:uiPriority="61"/>
+    <w:lsdException w:name="Light Grid" w:uiPriority="62"/>
+    <w:lsdException w:name="Medium Shading 1" w:uiPriority="63"/>
+    <w:lsdException w:name="Medium Shading 2" w:uiPriority="64"/>
+    <w:lsdException w:name="Medium List 1" w:uiPriority="65"/>
+    <w:lsdException w:name="Medium List 2" w:uiPriority="66"/>
+    <w:lsdException w:name="Medium Grid 1" w:uiPriority="67"/>
+    <w:lsdException w:name="Medium Grid 2" w:uiPriority="68"/>
+    <w:lsdException w:name="Medium Grid 3" w:uiPriority="69"/>
+    <w:lsdException w:name="Dark List" w:uiPriority="70"/>
+    <w:lsdException w:name="Colorful Shading" w:uiPriority="71"/>
+    <w:lsdException w:name="Colorful List" w:uiPriority="72"/>
+    <w:lsdException w:name="Colorful Grid" w:uiPriority="73"/>
+    <w:lsdException w:name="Light Shading Accent 1" w:uiPriority="60"/>
+    <w:lsdException w:name="Light List Accent 1" w:uiPriority="61"/>
+    <w:lsdException w:name="Light Grid Accent 1" w:uiPriority="62"/>
+    <w:lsdException w:name="Medium Shading 1 Accent 1" w:uiPriority="63"/>
+    <w:lsdException w:name="Medium Shading 2 Accent 1" w:uiPriority="64"/>
+    <w:lsdException w:name="Medium List 1 Accent 1" w:uiPriority="65"/>
+    <w:lsdException w:name="Revision" w:semiHidden="1"/>
+    <w:lsdException w:name="List Paragraph" w:uiPriority="34" w:qFormat="1"/>
+    <w:lsdException w:name="Quote" w:uiPriority="29" w:qFormat="1"/>
+    <w:lsdException w:name="Intense Quote" w:uiPriority="30" w:qFormat="1"/>
+    <w:lsdException w:name="Medium List 2 Accent 1" w:uiPriority="66"/>
+    <w:lsdException w:name="Medium Grid 1 Accent 1" w:uiPriority="67"/>
+    <w:lsdException w:name="Medium Grid 2 Accent 1" w:uiPriority="68"/>
+    <w:lsdException w:name="Medium Grid 3 Accent 1" w:uiPriority="69"/>
+    <w:lsdException w:name="Dark List Accent 1" w:uiPriority="70"/>
+    <w:lsdException w:name="Colorful Shading Accent 1" w:uiPriority="71"/>
+    <w:lsdException w:name="Colorful List Accent 1" w:uiPriority="72"/>
+    <w:lsdException w:name="Colorful Grid Accent 1" w:uiPriority="73"/>
+    <w:lsdException w:name="Light Shading Accent 2" w:uiPriority="60"/>
+    <w:lsdException w:name="Light List Accent 2" w:uiPriority="61"/>
+    <w:lsdException w:name="Light Grid Accent 2" w:uiPriority="62"/>
+    <w:lsdException w:name="Medium Shading 1 Accent 2" w:uiPriority="63"/>
+    <w:lsdException w:name="Medium Shading 2 Accent 2" w:uiPriority="64"/>
+    <w:lsdException w:name="Medium List 1 Accent 2" w:uiPriority="65"/>
+    <w:lsdException w:name="Medium List 2 Accent 2" w:uiPriority="66"/>
+    <w:lsdException w:name="Medium Grid 1 Accent 2" w:uiPriority="67"/>
+    <w:lsdException w:name="Medium Grid 2 Accent 2" w:uiPriority="68"/>
+    <w:lsdException w:name="Medium Grid 3 Accent 2" w:uiPriority="69"/>
+    <w:lsdException w:name="Dark List Accent 2" w:uiPriority="70"/>
+    <w:lsdException w:name="Colorful Shading Accent 2" w:uiPriority="71"/>
+    <w:lsdException w:name="Colorful List Accent 2" w:uiPriority="72"/>
+    <w:lsdException w:name="Colorful Grid Accent 2" w:uiPriority="73"/>
+    <w:lsdException w:name="Light Shading Accent 3" w:uiPriority="60"/>
+    <w:lsdException w:name="Light List Accent 3" w:uiPriority="61"/>
+    <w:lsdException w:name="Light Grid Accent 3" w:uiPriority="62"/>
+    <w:lsdException w:name="Medium Shading 1 Accent 3" w:uiPriority="63"/>
+    <w:lsdException w:name="Medium Shading 2 Accent 3" w:uiPriority="64"/>
+    <w:lsdException w:name="Medium List 1 Accent 3" w:uiPriority="65"/>
+    <w:lsdException w:name="Medium List 2 Accent 3" w:uiPriority="66"/>
+    <w:lsdException w:name="Medium Grid 1 Accent 3" w:uiPriority="67"/>
+    <w:lsdException w:name="Medium Grid 2 Accent 3" w:uiPriority="68"/>
+    <w:lsdException w:name="Medium Grid 3 Accent 3" w:uiPriority="69"/>
+    <w:lsdException w:name="Dark List Accent 3" w:uiPriority="70"/>
+    <w:lsdException w:name="Colorful Shading Accent 3" w:uiPriority="71"/>
+    <w:lsdException w:name="Colorful List Accent 3" w:uiPriority="72"/>
+    <w:lsdException w:name="Colorful Grid Accent 3" w:uiPriority="73"/>
+    <w:lsdException w:name="Light Shading Accent 4" w:uiPriority="60"/>
+    <w:lsdException w:name="Light List Accent 4" w:uiPriority="61"/>
+    <w:lsdException w:name="Light Grid Accent 4" w:uiPriority="62"/>
+    <w:lsdException w:name="Medium Shading 1 Accent 4" w:uiPriority="63"/>
+    <w:lsdException w:name="Medium Shading 2 Accent 4" w:uiPriority="64"/>
+    <w:lsdException w:name="Medium List 1 Accent 4" w:uiPriority="65"/>
+    <w:lsdException w:name="Medium List 2 Accent 4" w:uiPriority="66"/>
+    <w:lsdException w:name="Medium Grid 1 Accent 4" w:uiPriority="67"/>
+    <w:lsdException w:name="Medium Grid 2 Accent 4" w:uiPriority="68"/>
+    <w:lsdException w:name="Medium Grid 3 Accent 4" w:uiPriority="69"/>
+    <w:lsdException w:name="Dark List Accent 4" w:uiPriority="70"/>
+    <w:lsdException w:name="Colorful Shading Accent 4" w:uiPriority="71"/>
+    <w:lsdException w:name="Colorful List Accent 4" w:uiPriority="72"/>
+    <w:lsdException w:name="Colorful Grid Accent 4" w:uiPriority="73"/>
+    <w:lsdException w:name="Light Shading Accent 5" w:uiPriority="60"/>
+    <w:lsdException w:name="Light List Accent 5" w:uiPriority="61"/>
+    <w:lsdException w:name="Light Grid Accent 5" w:uiPriority="62"/>
+    <w:lsdException w:name="Medium Shading 1 Accent 5" w:uiPriority="63"/>
+    <w:lsdException w:name="Medium Shading 2 Accent 5" w:uiPriority="64"/>
+    <w:lsdException w:name="Medium List 1 Accent 5" w:uiPriority="65"/>
+    <w:lsdException w:name="Medium List 2 Accent 5" w:uiPriority="66"/>
+    <w:lsdException w:name="Medium Grid 1 Accent 5" w:uiPriority="67"/>
+    <w:lsdException w:name="Medium Grid 2 Accent 5" w:uiPriority="68"/>
+    <w:lsdException w:name="Medium Grid 3 Accent 5" w:uiPriority="69"/>
+    <w:lsdException w:name="Dark List Accent 5" w:uiPriority="70"/>
+    <w:lsdException w:name="Colorful Shading Accent 5" w:uiPriority="71"/>
+    <w:lsdException w:name="Colorful List Accent 5" w:uiPriority="72"/>
+    <w:lsdException w:name="Colorful Grid Accent 5" w:uiPriority="73"/>
+    <w:lsdException w:name="Light Shading Accent 6" w:uiPriority="60"/>
+    <w:lsdException w:name="Light List Accent 6" w:uiPriority="61"/>
+    <w:lsdException w:name="Light Grid Accent 6" w:uiPriority="62"/>
+    <w:lsdException w:name="Medium Shading 1 Accent 6" w:uiPriority="63"/>
+    <w:lsdException w:name="Medium Shading 2 Accent 6" w:uiPriority="64"/>
+    <w:lsdException w:name="Medium List 1 Accent 6" w:uiPriority="65"/>
+    <w:lsdException w:name="Medium List 2 Accent 6" w:uiPriority="66"/>
+    <w:lsdException w:name="Medium Grid 1 Accent 6" w:uiPriority="67"/>
+    <w:lsdException w:name="Medium Grid 2 Accent 6" w:uiPriority="68"/>
+    <w:lsdException w:name="Medium Grid 3 Accent 6" w:uiPriority="69"/>
+    <w:lsdException w:name="Dark List Accent 6" w:uiPriority="70"/>
+    <w:lsdException w:name="Colorful Shading Accent 6" w:uiPriority="71"/>
+    <w:lsdException w:name="Colorful List Accent 6" w:uiPriority="72"/>
+    <w:lsdException w:name="Colorful Grid Accent 6" w:uiPriority="73"/>
+    <w:lsdException w:name="Subtle Emphasis" w:uiPriority="19" w:qFormat="1"/>
+    <w:lsdException w:name="Intense Emphasis" w:uiPriority="21" w:qFormat="1"/>
+    <w:lsdException w:name="Subtle Reference" w:uiPriority="31" w:qFormat="1"/>
+    <w:lsdException w:name="Intense Reference" w:uiPriority="32" w:qFormat="1"/>
+    <w:lsdException w:name="Book Title" w:uiPriority="33" w:qFormat="1"/>
+    <w:lsdException w:name="Bibliography" w:semiHidden="1" w:uiPriority="37" w:unhideWhenUsed="1"/>
+    <w:lsdException w:name="TOC Heading" w:semiHidden="1" w:uiPriority="39" w:unhideWhenUsed="1" w:qFormat="1"/>
+    <w:lsdException w:name="Plain Table 1" w:uiPriority="41"/>
+    <w:lsdException w:name="Plain Table 2" w:uiPriority="42"/>
+    <w:lsdException w:name="Plain Table 3" w:uiPriority="43"/>
+    <w:lsdException w:name="Plain Table 4" w:uiPriority="44"/>
+    <w:lsdException w:name="Plain Table 5" w:uiPriority="45"/>
+    <w:lsdException w:name="Grid Table Light" w:uiPriority="40"/>
+    <w:lsdException w:name="Grid Table 1 Light" w:uiPriority="46"/>
+    <w:lsdException w:name="Grid Table 2" w:uiPriority="47"/>
+    <w:lsdException w:name="Grid Table 3" w:uiPriority="48"/>
+    <w:lsdException w:name="Grid Table 4" w:uiPriority="49"/>
+    <w:lsdException w:name="Grid Table 5 Dark" w:uiPriority="50"/>
+    <w:lsdException w:name="Grid Table 6 Colorful" w:uiPriority="51"/>
+    <w:lsdException w:name="Grid Table 7 Colorful" w:uiPriority="52"/>
+    <w:lsdException w:name="Grid Table 1 Light Accent 1" w:uiPriority="46"/>
+    <w:lsdException w:name="Grid Table 2 Accent 1" w:uiPriority="47"/>
+    <w:lsdException w:name="Grid Table 3 Accent 1" w:uiPriority="48"/>
+    <w:lsdException w:name="Grid Table 4 Accent 1" w:uiPriority="49"/>
+    <w:lsdException w:name="Grid Table 5 Dark Accent 1" w:uiPriority="50"/>
+    <w:lsdException w:name="Grid Table 6 Colorful Accent 1" w:uiPriority="51"/>
+    <w:lsdException w:name="Grid Table 7 Colorful Accent 1" w:uiPriority="52"/>
+    <w:lsdException w:name="Grid Table 1 Light Accent 2" w:uiPriority="46"/>
+    <w:lsdException w:name="Grid Table 2 Accent 2" w:uiPriority="47"/>
+    <w:lsdException w:name="Grid Table 3 Accent 2" w:uiPriority="48"/>
+    <w:lsdException w:name="Grid Table 4 Accent 2" w:uiPriority="49"/>
+    <w:lsdException w:name="Grid Table 5 Dark Accent 2" w:uiPriority="50"/>
+    <w:lsdException w:name="Grid Table 6 Colorful Accent 2" w:uiPriority="51"/>
+    <w:lsdException w:name="Grid Table 7 Colorful Accent 2" w:uiPriority="52"/>
+    <w:lsdException w:name="Grid Table 1 Light Accent 3" w:uiPriority="46"/>
+    <w:lsdException w:name="Grid Table 2 Accent 3" w:uiPriority="47"/>
+    <w:lsdException w:name="Grid Table 3 Accent 3" w:uiPriority="48"/>
+    <w:lsdException w:name="Grid Table 4 Accent 3" w:uiPriority="49"/>
+    <w:lsdException w:name="Grid Table 5 Dark Accent 3" w:uiPriority="50"/>
+    <w:lsdException w:name="Grid Table 6 Colorful Accent 3" w:uiPriority="51"/>
+    <w:lsdException w:name="Grid Table 7 Colorful Accent 3" w:uiPriority="52"/>
+    <w:lsdException w:name="Grid Table 1 Light Accent 4" w:uiPriority="46"/>
+    <w:lsdException w:name="Grid Table 2 Accent 4" w:uiPriority="47"/>
+    <w:lsdException w:name="Grid Table 3 Accent 4" w:uiPriority="48"/>
+    <w:lsdException w:name="Grid Table 4 Accent 4" w:uiPriority="49"/>
+    <w:lsdException w:name="Grid Table 5 Dark Accent 4" w:uiPriority="50"/>
+    <w:lsdException w:name="Grid Table 6 Colorful Accent 4" w:uiPriority="51"/>
+    <w:lsdException w:name="Grid Table 7 Colorful Accent 4" w:uiPriority="52"/>
+    <w:lsdException w:name="Grid Table 1 Light Accent 5" w:uiPriority="46"/>
+    <w:lsdException w:name="Grid Table 2 Accent 5" w:uiPriority="47"/>
+    <w:lsdException w:name="Grid Table 3 Accent 5" w:uiPriority="48"/>
+    <w:lsdException w:name="Grid Table 4 Accent 5" w:uiPriority="49"/>
+    <w:lsdException w:name="Grid Table 5 Dark Accent 5" w:uiPriority="50"/>
+    <w:lsdException w:name="Grid Table 6 Colorful Accent 5" w:uiPriority="51"/>
+    <w:lsdException w:name="Grid Table 7 Colorful Accent 5" w:uiPriority="52"/>
+    <w:lsdException w:name="Grid Table 1 Light Accent 6" w:uiPriority="46"/>
+    <w:lsdException w:name="Grid Table 2 Accent 6" w:uiPriority="47"/>
+    <w:lsdException w:name="Grid Table 3 Accent 6" w:uiPriority="48"/>
+    <w:lsdException w:name="Grid Table 4 Accent 6" w:uiPriority="49"/>
+    <w:lsdException w:name="Grid Table 5 Dark Accent 6" w:uiPriority="50"/>
+    <w:lsdException w:name="Grid Table 6 Colorful Accent 6" w:uiPriority="51"/>
+    <w:lsdException w:name="Grid Table 7 Colorful Accent 6" w:uiPriority="52"/>
+    <w:lsdException w:name="List Table 1 Light" w:uiPriority="46"/>
+    <w:lsdException w:name="List Table 2" w:uiPriority="47"/>
+    <w:lsdException w:name="List Table 3" w:uiPriority="48"/>
+    <w:lsdException w:name="List Table 4" w:uiPriority="49"/>
+    <w:lsdException w:name="List Table 5 Dark" w:uiPriority="50"/>
+    <w:lsdException w:name="List Table 6 Colorful" w:uiPriority="51"/>
+    <w:lsdException w:name="List Table 7 Colorful" w:uiPriority="52"/>
+    <w:lsdException w:name="List Table 1 Light Accent 1" w:uiPriority="46"/>
+    <w:lsdException w:name="List Table 2 Accent 1" w:uiPriority="47"/>
+    <w:lsdException w:name="List Table 3 Accent 1" w:uiPriority="48"/>
+    <w:lsdException w:name="List Table 4 Accent 1" w:uiPriority="49"/>
+    <w:lsdException w:name="List Table 5 Dark Accent 1" w:uiPriority="50"/>
+    <w:lsdException w:name="List Table 6 Colorful Accent 1" w:uiPriority="51"/>
+    <w:lsdException w:name="List Table 7 Colorful Accent 1" w:uiPriority="52"/>
+    <w:lsdException w:name="List Table 1 Light Accent 2" w:uiPriority="46"/>
+    <w:lsdException w:name="List Table 2 Accent 2" w:uiPriority="47"/>
+    <w:lsdException w:name="List Table 3 Accent 2" w:uiPriority="48"/>
+    <w:lsdException w:name="List Table 4 Accent 2" w:uiPriority="49"/>
+    <w:lsdException w:name="List Table 5 Dark Accent 2" w:uiPriority="50"/>
+    <w:lsdException w:name="List Table 6 Colorful Accent 2" w:uiPriority="51"/>
+    <w:lsdException w:name="List Table 7 Colorful Accent 2" w:uiPriority="52"/>
+    <w:lsdException w:name="List Table 1 Light Accent 3" w:uiPriority="46"/>
+    <w:lsdException w:name="List Table 2 Accent 3" w:uiPriority="47"/>
+    <w:lsdException w:name="List Table 3 Accent 3" w:uiPriority="48"/>
+    <w:lsdException w:name="List Table 4 Accent 3" w:uiPriority="49"/>
+    <w:lsdException w:name="List Table 5 Dark Accent 3" w:uiPriority="50"/>
+    <w:lsdException w:name="List Table 6 Colorful Accent 3" w:uiPriority="51"/>
+    <w:lsdException w:name="List Table 7 Colorful Accent 3" w:uiPriority="52"/>
+    <w:lsdException w:name="List Table 1 Light Accent 4" w:uiPriority="46"/>
+    <w:lsdException w:name="List Table 2 Accent 4" w:uiPriority="47"/>
+    <w:lsdException w:name="List Table 3 Accent 4" w:uiPriority="48"/>
+    <w:lsdException w:name="List Table 4 Accent 4" w:uiPriority="49"/>
+    <w:lsdException w:name="List Table 5 Dark Accent 4" w:uiPriority="50"/>
+    <w:lsdException w:name="List Table 6 Colorful Accent 4" w:uiPriority="51"/>
+    <w:lsdException w:name="List Table 7 Colorful Accent 4" w:uiPriority="52"/>
+    <w:lsdException w:name="List Table 1 Light Accent 5" w:uiPriority="46"/>
+    <w:lsdException w:name="List Table 2 Accent 5" w:uiPriority="47"/>
+    <w:lsdException w:name="List Table 3 Accent 5" w:uiPriority="48"/>
+    <w:lsdException w:name="List Table 4 Accent 5" w:uiPriority="49"/>
+    <w:lsdException w:name="List Table 5 Dark Accent 5" w:uiPriority="50"/>
+    <w:lsdException w:name="List Table 6 Colorful Accent 5" w:uiPriority="51"/>
+    <w:lsdException w:name="List Table 7 Colorful Accent 5" w:uiPriority="52"/>
+    <w:lsdException w:name="List Table 1 Light Accent 6" w:uiPriority="46"/>
+    <w:lsdException w:name="List Table 2 Accent 6" w:uiPriority="47"/>
+    <w:lsdException w:name="List Table 3 Accent 6" w:uiPriority="48"/>
+    <w:lsdException w:name="List Table 4 Accent 6" w:uiPriority="49"/>
+    <w:lsdException w:name="List Table 5 Dark Accent 6" w:uiPriority="50"/>
+    <w:lsdException w:name="List Table 6 Colorful Accent 6" w:uiPriority="51"/>
+    <w:lsdException w:name="List Table 7 Colorful Accent 6" w:uiPriority="52"/>
+    <w:lsdException w:name="Mention" w:semiHidden="1" w:unhideWhenUsed="1"/>
+    <w:lsdException w:name="Smart Hyperlink" w:semiHidden="1" w:unhideWhenUsed="1"/>
+    <w:lsdException w:name="Hashtag" w:semiHidden="1" w:unhideWhenUsed="1"/>
+    <w:lsdException w:name="Unresolved Mention" w:semiHidden="1" w:unhideWhenUsed="1"/>
   </w:latentStyles>
   <w:style w:type="paragraph" w:default="1" w:styleId="a">
     <w:name w:val="Normal"/>
@@ -9166,7 +9273,7 @@
     <w:name w:val="heading 1"/>
     <w:basedOn w:val="a"/>
     <w:next w:val="a"/>
-    <w:link w:val="1Char"/>
+    <w:link w:val="10"/>
     <w:uiPriority w:val="9"/>
     <w:qFormat/>
     <w:rsid w:val="003F486F"/>
@@ -9188,7 +9295,7 @@
     <w:name w:val="heading 2"/>
     <w:basedOn w:val="a"/>
     <w:next w:val="a"/>
-    <w:link w:val="2Char"/>
+    <w:link w:val="20"/>
     <w:unhideWhenUsed/>
     <w:qFormat/>
     <w:rsid w:val="003F486F"/>
@@ -9210,7 +9317,7 @@
     <w:name w:val="heading 3"/>
     <w:basedOn w:val="a"/>
     <w:next w:val="a"/>
-    <w:link w:val="3Char"/>
+    <w:link w:val="30"/>
     <w:uiPriority w:val="9"/>
     <w:unhideWhenUsed/>
     <w:qFormat/>
@@ -9258,7 +9365,7 @@
   <w:style w:type="paragraph" w:styleId="a3">
     <w:name w:val="header"/>
     <w:basedOn w:val="a"/>
-    <w:link w:val="Char"/>
+    <w:link w:val="a4"/>
     <w:uiPriority w:val="99"/>
     <w:unhideWhenUsed/>
     <w:rsid w:val="003F486F"/>
@@ -9278,8 +9385,8 @@
       <w:szCs w:val="18"/>
     </w:rPr>
   </w:style>
-  <w:style w:type="character" w:customStyle="1" w:styleId="Char">
-    <w:name w:val="页眉 Char"/>
+  <w:style w:type="character" w:customStyle="1" w:styleId="a4">
+    <w:name w:val="页眉 字符"/>
     <w:basedOn w:val="a0"/>
     <w:link w:val="a3"/>
     <w:uiPriority w:val="99"/>
@@ -9289,10 +9396,10 @@
       <w:szCs w:val="18"/>
     </w:rPr>
   </w:style>
-  <w:style w:type="paragraph" w:styleId="a4">
+  <w:style w:type="paragraph" w:styleId="a5">
     <w:name w:val="footer"/>
     <w:basedOn w:val="a"/>
-    <w:link w:val="Char0"/>
+    <w:link w:val="a6"/>
     <w:uiPriority w:val="99"/>
     <w:unhideWhenUsed/>
     <w:rsid w:val="003F486F"/>
@@ -9308,10 +9415,10 @@
       <w:szCs w:val="18"/>
     </w:rPr>
   </w:style>
-  <w:style w:type="character" w:customStyle="1" w:styleId="Char0">
-    <w:name w:val="页脚 Char"/>
+  <w:style w:type="character" w:customStyle="1" w:styleId="a6">
+    <w:name w:val="页脚 字符"/>
     <w:basedOn w:val="a0"/>
-    <w:link w:val="a4"/>
+    <w:link w:val="a5"/>
     <w:uiPriority w:val="99"/>
     <w:rsid w:val="003F486F"/>
     <w:rPr>
@@ -9319,8 +9426,8 @@
       <w:szCs w:val="18"/>
     </w:rPr>
   </w:style>
-  <w:style w:type="character" w:customStyle="1" w:styleId="1Char">
-    <w:name w:val="标题 1 Char"/>
+  <w:style w:type="character" w:customStyle="1" w:styleId="10">
+    <w:name w:val="标题 1 字符"/>
     <w:basedOn w:val="a0"/>
     <w:link w:val="1"/>
     <w:uiPriority w:val="9"/>
@@ -9333,8 +9440,8 @@
       <w:szCs w:val="44"/>
     </w:rPr>
   </w:style>
-  <w:style w:type="character" w:customStyle="1" w:styleId="2Char">
-    <w:name w:val="标题 2 Char"/>
+  <w:style w:type="character" w:customStyle="1" w:styleId="20">
+    <w:name w:val="标题 2 字符"/>
     <w:basedOn w:val="a0"/>
     <w:link w:val="2"/>
     <w:uiPriority w:val="9"/>
@@ -9347,13 +9454,12 @@
       <w:szCs w:val="32"/>
     </w:rPr>
   </w:style>
-  <w:style w:type="table" w:styleId="a5">
+  <w:style w:type="table" w:styleId="a7">
     <w:name w:val="Table Grid"/>
     <w:basedOn w:val="a1"/>
     <w:qFormat/>
     <w:rsid w:val="003F486F"/>
     <w:tblPr>
-      <w:tblInd w:w="0" w:type="dxa"/>
       <w:tblBorders>
         <w:top w:val="single" w:sz="4" w:space="0" w:color="auto"/>
         <w:left w:val="single" w:sz="4" w:space="0" w:color="auto"/>
@@ -9362,12 +9468,6 @@
         <w:insideH w:val="single" w:sz="4" w:space="0" w:color="auto"/>
         <w:insideV w:val="single" w:sz="4" w:space="0" w:color="auto"/>
       </w:tblBorders>
-      <w:tblCellMar>
-        <w:top w:w="0" w:type="dxa"/>
-        <w:left w:w="108" w:type="dxa"/>
-        <w:bottom w:w="0" w:type="dxa"/>
-        <w:right w:w="108" w:type="dxa"/>
-      </w:tblCellMar>
     </w:tblPr>
   </w:style>
   <w:style w:type="paragraph" w:styleId="TOC">
@@ -9390,7 +9490,7 @@
       <w:szCs w:val="28"/>
     </w:rPr>
   </w:style>
-  <w:style w:type="paragraph" w:styleId="20">
+  <w:style w:type="paragraph" w:styleId="21">
     <w:name w:val="toc 2"/>
     <w:basedOn w:val="a"/>
     <w:next w:val="a"/>
@@ -9407,7 +9507,7 @@
       <w:sz w:val="22"/>
     </w:rPr>
   </w:style>
-  <w:style w:type="paragraph" w:styleId="10">
+  <w:style w:type="paragraph" w:styleId="11">
     <w:name w:val="toc 1"/>
     <w:basedOn w:val="a"/>
     <w:next w:val="a"/>
@@ -9427,7 +9527,7 @@
       <w:szCs w:val="21"/>
     </w:rPr>
   </w:style>
-  <w:style w:type="paragraph" w:styleId="30">
+  <w:style w:type="paragraph" w:styleId="31">
     <w:name w:val="toc 3"/>
     <w:basedOn w:val="a"/>
     <w:next w:val="a"/>
@@ -9444,10 +9544,10 @@
       <w:sz w:val="22"/>
     </w:rPr>
   </w:style>
-  <w:style w:type="paragraph" w:styleId="a6">
+  <w:style w:type="paragraph" w:styleId="a8">
     <w:name w:val="Balloon Text"/>
     <w:basedOn w:val="a"/>
-    <w:link w:val="Char1"/>
+    <w:link w:val="a9"/>
     <w:unhideWhenUsed/>
     <w:rsid w:val="00E768BE"/>
     <w:rPr>
@@ -9455,17 +9555,17 @@
       <w:szCs w:val="18"/>
     </w:rPr>
   </w:style>
-  <w:style w:type="character" w:customStyle="1" w:styleId="Char1">
-    <w:name w:val="批注框文本 Char"/>
+  <w:style w:type="character" w:customStyle="1" w:styleId="a9">
+    <w:name w:val="批注框文本 字符"/>
     <w:basedOn w:val="a0"/>
-    <w:link w:val="a6"/>
+    <w:link w:val="a8"/>
     <w:rsid w:val="00E768BE"/>
     <w:rPr>
       <w:sz w:val="18"/>
       <w:szCs w:val="18"/>
     </w:rPr>
   </w:style>
-  <w:style w:type="character" w:styleId="a7">
+  <w:style w:type="character" w:styleId="aa">
     <w:name w:val="Hyperlink"/>
     <w:basedOn w:val="a0"/>
     <w:uiPriority w:val="99"/>
@@ -9476,7 +9576,7 @@
       <w:u w:val="single"/>
     </w:rPr>
   </w:style>
-  <w:style w:type="paragraph" w:styleId="a8">
+  <w:style w:type="paragraph" w:styleId="ab">
     <w:name w:val="List Paragraph"/>
     <w:basedOn w:val="a"/>
     <w:uiPriority w:val="34"/>
@@ -9486,8 +9586,8 @@
       <w:ind w:firstLineChars="200" w:firstLine="420"/>
     </w:pPr>
   </w:style>
-  <w:style w:type="character" w:customStyle="1" w:styleId="3Char">
-    <w:name w:val="标题 3 Char"/>
+  <w:style w:type="character" w:customStyle="1" w:styleId="30">
+    <w:name w:val="标题 3 字符"/>
     <w:basedOn w:val="a0"/>
     <w:link w:val="3"/>
     <w:uiPriority w:val="9"/>
@@ -9499,523 +9599,7 @@
       <w:szCs w:val="32"/>
     </w:rPr>
   </w:style>
-  <w:style w:type="character" w:styleId="a9">
-    <w:name w:val="Strong"/>
-    <w:basedOn w:val="a0"/>
-    <w:uiPriority w:val="22"/>
-    <w:qFormat/>
-    <w:rsid w:val="00FB0E45"/>
-    <w:rPr>
-      <w:b/>
-      <w:bCs/>
-    </w:rPr>
-  </w:style>
-</w:styles>
-</file>
-
-<file path=word/stylesWithEffects.xml><?xml version="1.0" encoding="utf-8"?>
-<w:styles xmlns:wpc="http://schemas.microsoft.com/office/word/2010/wordprocessingCanvas" xmlns:mc="http://schemas.openxmlformats.org/markup-compatibility/2006" xmlns:o="urn:schemas-microsoft-com:office:office" xmlns:r="http://schemas.openxmlformats.org/officeDocument/2006/relationships" xmlns:m="http://schemas.openxmlformats.org/officeDocument/2006/math" xmlns:v="urn:schemas-microsoft-com:vml" xmlns:wp14="http://schemas.microsoft.com/office/word/2010/wordprocessingDrawing" xmlns:wp="http://schemas.openxmlformats.org/drawingml/2006/wordprocessingDrawing" xmlns:w10="urn:schemas-microsoft-com:office:word" xmlns:w="http://schemas.openxmlformats.org/wordprocessingml/2006/main" xmlns:w14="http://schemas.microsoft.com/office/word/2010/wordml" xmlns:wpg="http://schemas.microsoft.com/office/word/2010/wordprocessingGroup" xmlns:wpi="http://schemas.microsoft.com/office/word/2010/wordprocessingInk" xmlns:wne="http://schemas.microsoft.com/office/word/2006/wordml" xmlns:wps="http://schemas.microsoft.com/office/word/2010/wordprocessingShape" mc:Ignorable="w14 wp14">
-  <w:docDefaults>
-    <w:rPrDefault>
-      <w:rPr>
-        <w:rFonts w:asciiTheme="minorHAnsi" w:eastAsiaTheme="minorEastAsia" w:hAnsiTheme="minorHAnsi" w:cstheme="minorBidi"/>
-        <w:kern w:val="2"/>
-        <w:sz w:val="21"/>
-        <w:szCs w:val="22"/>
-        <w:lang w:val="en-US" w:eastAsia="zh-CN" w:bidi="ar-SA"/>
-      </w:rPr>
-    </w:rPrDefault>
-    <w:pPrDefault/>
-  </w:docDefaults>
-  <w:latentStyles w:defLockedState="0" w:defUIPriority="99" w:defSemiHidden="1" w:defUnhideWhenUsed="1" w:defQFormat="0" w:count="267">
-    <w:lsdException w:name="Normal" w:semiHidden="0" w:uiPriority="0" w:unhideWhenUsed="0" w:qFormat="1"/>
-    <w:lsdException w:name="heading 1" w:semiHidden="0" w:uiPriority="9" w:unhideWhenUsed="0" w:qFormat="1"/>
-    <w:lsdException w:name="heading 2" w:uiPriority="0" w:qFormat="1"/>
-    <w:lsdException w:name="heading 3" w:uiPriority="9" w:qFormat="1"/>
-    <w:lsdException w:name="heading 4" w:uiPriority="9" w:qFormat="1"/>
-    <w:lsdException w:name="heading 5" w:uiPriority="9" w:qFormat="1"/>
-    <w:lsdException w:name="heading 6" w:uiPriority="9" w:qFormat="1"/>
-    <w:lsdException w:name="heading 7" w:uiPriority="9" w:qFormat="1"/>
-    <w:lsdException w:name="heading 8" w:uiPriority="9" w:qFormat="1"/>
-    <w:lsdException w:name="heading 9" w:uiPriority="9" w:qFormat="1"/>
-    <w:lsdException w:name="toc 1" w:uiPriority="39" w:qFormat="1"/>
-    <w:lsdException w:name="toc 2" w:uiPriority="39" w:qFormat="1"/>
-    <w:lsdException w:name="toc 3" w:uiPriority="39" w:qFormat="1"/>
-    <w:lsdException w:name="toc 4" w:uiPriority="39"/>
-    <w:lsdException w:name="toc 5" w:uiPriority="39"/>
-    <w:lsdException w:name="toc 6" w:uiPriority="39"/>
-    <w:lsdException w:name="toc 7" w:uiPriority="39"/>
-    <w:lsdException w:name="toc 8" w:uiPriority="39"/>
-    <w:lsdException w:name="toc 9" w:uiPriority="39"/>
-    <w:lsdException w:name="caption" w:uiPriority="35" w:qFormat="1"/>
-    <w:lsdException w:name="Title" w:semiHidden="0" w:uiPriority="10" w:unhideWhenUsed="0" w:qFormat="1"/>
-    <w:lsdException w:name="Default Paragraph Font" w:uiPriority="1"/>
-    <w:lsdException w:name="Subtitle" w:semiHidden="0" w:uiPriority="11" w:unhideWhenUsed="0" w:qFormat="1"/>
-    <w:lsdException w:name="Strong" w:semiHidden="0" w:uiPriority="22" w:unhideWhenUsed="0" w:qFormat="1"/>
-    <w:lsdException w:name="Emphasis" w:semiHidden="0" w:uiPriority="20" w:unhideWhenUsed="0" w:qFormat="1"/>
-    <w:lsdException w:name="Balloon Text" w:uiPriority="0"/>
-    <w:lsdException w:name="Table Grid" w:semiHidden="0" w:uiPriority="0" w:unhideWhenUsed="0" w:qFormat="1"/>
-    <w:lsdException w:name="Placeholder Text" w:unhideWhenUsed="0"/>
-    <w:lsdException w:name="No Spacing" w:semiHidden="0" w:uiPriority="1" w:unhideWhenUsed="0" w:qFormat="1"/>
-    <w:lsdException w:name="Light Shading" w:semiHidden="0" w:uiPriority="60" w:unhideWhenUsed="0"/>
-    <w:lsdException w:name="Light List" w:semiHidden="0" w:uiPriority="61" w:unhideWhenUsed="0"/>
-    <w:lsdException w:name="Light Grid" w:semiHidden="0" w:uiPriority="62" w:unhideWhenUsed="0"/>
-    <w:lsdException w:name="Medium Shading 1" w:semiHidden="0" w:uiPriority="63" w:unhideWhenUsed="0"/>
-    <w:lsdException w:name="Medium Shading 2" w:semiHidden="0" w:uiPriority="64" w:unhideWhenUsed="0"/>
-    <w:lsdException w:name="Medium List 1" w:semiHidden="0" w:uiPriority="65" w:unhideWhenUsed="0"/>
-    <w:lsdException w:name="Medium List 2" w:semiHidden="0" w:uiPriority="66" w:unhideWhenUsed="0"/>
-    <w:lsdException w:name="Medium Grid 1" w:semiHidden="0" w:uiPriority="67" w:unhideWhenUsed="0"/>
-    <w:lsdException w:name="Medium Grid 2" w:semiHidden="0" w:uiPriority="68" w:unhideWhenUsed="0"/>
-    <w:lsdException w:name="Medium Grid 3" w:semiHidden="0" w:uiPriority="69" w:unhideWhenUsed="0"/>
-    <w:lsdException w:name="Dark List" w:semiHidden="0" w:uiPriority="70" w:unhideWhenUsed="0"/>
-    <w:lsdException w:name="Colorful Shading" w:semiHidden="0" w:uiPriority="71" w:unhideWhenUsed="0"/>
-    <w:lsdException w:name="Colorful List" w:semiHidden="0" w:uiPriority="72" w:unhideWhenUsed="0"/>
-    <w:lsdException w:name="Colorful Grid" w:semiHidden="0" w:uiPriority="73" w:unhideWhenUsed="0"/>
-    <w:lsdException w:name="Light Shading Accent 1" w:semiHidden="0" w:uiPriority="60" w:unhideWhenUsed="0"/>
-    <w:lsdException w:name="Light List Accent 1" w:semiHidden="0" w:uiPriority="61" w:unhideWhenUsed="0"/>
-    <w:lsdException w:name="Light Grid Accent 1" w:semiHidden="0" w:uiPriority="62" w:unhideWhenUsed="0"/>
-    <w:lsdException w:name="Medium Shading 1 Accent 1" w:semiHidden="0" w:uiPriority="63" w:unhideWhenUsed="0"/>
-    <w:lsdException w:name="Medium Shading 2 Accent 1" w:semiHidden="0" w:uiPriority="64" w:unhideWhenUsed="0"/>
-    <w:lsdException w:name="Medium List 1 Accent 1" w:semiHidden="0" w:uiPriority="65" w:unhideWhenUsed="0"/>
-    <w:lsdException w:name="Revision" w:unhideWhenUsed="0"/>
-    <w:lsdException w:name="List Paragraph" w:semiHidden="0" w:uiPriority="34" w:unhideWhenUsed="0" w:qFormat="1"/>
-    <w:lsdException w:name="Quote" w:semiHidden="0" w:uiPriority="29" w:unhideWhenUsed="0" w:qFormat="1"/>
-    <w:lsdException w:name="Intense Quote" w:semiHidden="0" w:uiPriority="30" w:unhideWhenUsed="0" w:qFormat="1"/>
-    <w:lsdException w:name="Medium List 2 Accent 1" w:semiHidden="0" w:uiPriority="66" w:unhideWhenUsed="0"/>
-    <w:lsdException w:name="Medium Grid 1 Accent 1" w:semiHidden="0" w:uiPriority="67" w:unhideWhenUsed="0"/>
-    <w:lsdException w:name="Medium Grid 2 Accent 1" w:semiHidden="0" w:uiPriority="68" w:unhideWhenUsed="0"/>
-    <w:lsdException w:name="Medium Grid 3 Accent 1" w:semiHidden="0" w:uiPriority="69" w:unhideWhenUsed="0"/>
-    <w:lsdException w:name="Dark List Accent 1" w:semiHidden="0" w:uiPriority="70" w:unhideWhenUsed="0"/>
-    <w:lsdException w:name="Colorful Shading Accent 1" w:semiHidden="0" w:uiPriority="71" w:unhideWhenUsed="0"/>
-    <w:lsdException w:name="Colorful List Accent 1" w:semiHidden="0" w:uiPriority="72" w:unhideWhenUsed="0"/>
-    <w:lsdException w:name="Colorful Grid Accent 1" w:semiHidden="0" w:uiPriority="73" w:unhideWhenUsed="0"/>
-    <w:lsdException w:name="Light Shading Accent 2" w:semiHidden="0" w:uiPriority="60" w:unhideWhenUsed="0"/>
-    <w:lsdException w:name="Light List Accent 2" w:semiHidden="0" w:uiPriority="61" w:unhideWhenUsed="0"/>
-    <w:lsdException w:name="Light Grid Accent 2" w:semiHidden="0" w:uiPriority="62" w:unhideWhenUsed="0"/>
-    <w:lsdException w:name="Medium Shading 1 Accent 2" w:semiHidden="0" w:uiPriority="63" w:unhideWhenUsed="0"/>
-    <w:lsdException w:name="Medium Shading 2 Accent 2" w:semiHidden="0" w:uiPriority="64" w:unhideWhenUsed="0"/>
-    <w:lsdException w:name="Medium List 1 Accent 2" w:semiHidden="0" w:uiPriority="65" w:unhideWhenUsed="0"/>
-    <w:lsdException w:name="Medium List 2 Accent 2" w:semiHidden="0" w:uiPriority="66" w:unhideWhenUsed="0"/>
-    <w:lsdException w:name="Medium Grid 1 Accent 2" w:semiHidden="0" w:uiPriority="67" w:unhideWhenUsed="0"/>
-    <w:lsdException w:name="Medium Grid 2 Accent 2" w:semiHidden="0" w:uiPriority="68" w:unhideWhenUsed="0"/>
-    <w:lsdException w:name="Medium Grid 3 Accent 2" w:semiHidden="0" w:uiPriority="69" w:unhideWhenUsed="0"/>
-    <w:lsdException w:name="Dark List Accent 2" w:semiHidden="0" w:uiPriority="70" w:unhideWhenUsed="0"/>
-    <w:lsdException w:name="Colorful Shading Accent 2" w:semiHidden="0" w:uiPriority="71" w:unhideWhenUsed="0"/>
-    <w:lsdException w:name="Colorful List Accent 2" w:semiHidden="0" w:uiPriority="72" w:unhideWhenUsed="0"/>
-    <w:lsdException w:name="Colorful Grid Accent 2" w:semiHidden="0" w:uiPriority="73" w:unhideWhenUsed="0"/>
-    <w:lsdException w:name="Light Shading Accent 3" w:semiHidden="0" w:uiPriority="60" w:unhideWhenUsed="0"/>
-    <w:lsdException w:name="Light List Accent 3" w:semiHidden="0" w:uiPriority="61" w:unhideWhenUsed="0"/>
-    <w:lsdException w:name="Light Grid Accent 3" w:semiHidden="0" w:uiPriority="62" w:unhideWhenUsed="0"/>
-    <w:lsdException w:name="Medium Shading 1 Accent 3" w:semiHidden="0" w:uiPriority="63" w:unhideWhenUsed="0"/>
-    <w:lsdException w:name="Medium Shading 2 Accent 3" w:semiHidden="0" w:uiPriority="64" w:unhideWhenUsed="0"/>
-    <w:lsdException w:name="Medium List 1 Accent 3" w:semiHidden="0" w:uiPriority="65" w:unhideWhenUsed="0"/>
-    <w:lsdException w:name="Medium List 2 Accent 3" w:semiHidden="0" w:uiPriority="66" w:unhideWhenUsed="0"/>
-    <w:lsdException w:name="Medium Grid 1 Accent 3" w:semiHidden="0" w:uiPriority="67" w:unhideWhenUsed="0"/>
-    <w:lsdException w:name="Medium Grid 2 Accent 3" w:semiHidden="0" w:uiPriority="68" w:unhideWhenUsed="0"/>
-    <w:lsdException w:name="Medium Grid 3 Accent 3" w:semiHidden="0" w:uiPriority="69" w:unhideWhenUsed="0"/>
-    <w:lsdException w:name="Dark List Accent 3" w:semiHidden="0" w:uiPriority="70" w:unhideWhenUsed="0"/>
-    <w:lsdException w:name="Colorful Shading Accent 3" w:semiHidden="0" w:uiPriority="71" w:unhideWhenUsed="0"/>
-    <w:lsdException w:name="Colorful List Accent 3" w:semiHidden="0" w:uiPriority="72" w:unhideWhenUsed="0"/>
-    <w:lsdException w:name="Colorful Grid Accent 3" w:semiHidden="0" w:uiPriority="73" w:unhideWhenUsed="0"/>
-    <w:lsdException w:name="Light Shading Accent 4" w:semiHidden="0" w:uiPriority="60" w:unhideWhenUsed="0"/>
-    <w:lsdException w:name="Light List Accent 4" w:semiHidden="0" w:uiPriority="61" w:unhideWhenUsed="0"/>
-    <w:lsdException w:name="Light Grid Accent 4" w:semiHidden="0" w:uiPriority="62" w:unhideWhenUsed="0"/>
-    <w:lsdException w:name="Medium Shading 1 Accent 4" w:semiHidden="0" w:uiPriority="63" w:unhideWhenUsed="0"/>
-    <w:lsdException w:name="Medium Shading 2 Accent 4" w:semiHidden="0" w:uiPriority="64" w:unhideWhenUsed="0"/>
-    <w:lsdException w:name="Medium List 1 Accent 4" w:semiHidden="0" w:uiPriority="65" w:unhideWhenUsed="0"/>
-    <w:lsdException w:name="Medium List 2 Accent 4" w:semiHidden="0" w:uiPriority="66" w:unhideWhenUsed="0"/>
-    <w:lsdException w:name="Medium Grid 1 Accent 4" w:semiHidden="0" w:uiPriority="67" w:unhideWhenUsed="0"/>
-    <w:lsdException w:name="Medium Grid 2 Accent 4" w:semiHidden="0" w:uiPriority="68" w:unhideWhenUsed="0"/>
-    <w:lsdException w:name="Medium Grid 3 Accent 4" w:semiHidden="0" w:uiPriority="69" w:unhideWhenUsed="0"/>
-    <w:lsdException w:name="Dark List Accent 4" w:semiHidden="0" w:uiPriority="70" w:unhideWhenUsed="0"/>
-    <w:lsdException w:name="Colorful Shading Accent 4" w:semiHidden="0" w:uiPriority="71" w:unhideWhenUsed="0"/>
-    <w:lsdException w:name="Colorful List Accent 4" w:semiHidden="0" w:uiPriority="72" w:unhideWhenUsed="0"/>
-    <w:lsdException w:name="Colorful Grid Accent 4" w:semiHidden="0" w:uiPriority="73" w:unhideWhenUsed="0"/>
-    <w:lsdException w:name="Light Shading Accent 5" w:semiHidden="0" w:uiPriority="60" w:unhideWhenUsed="0"/>
-    <w:lsdException w:name="Light List Accent 5" w:semiHidden="0" w:uiPriority="61" w:unhideWhenUsed="0"/>
-    <w:lsdException w:name="Light Grid Accent 5" w:semiHidden="0" w:uiPriority="62" w:unhideWhenUsed="0"/>
-    <w:lsdException w:name="Medium Shading 1 Accent 5" w:semiHidden="0" w:uiPriority="63" w:unhideWhenUsed="0"/>
-    <w:lsdException w:name="Medium Shading 2 Accent 5" w:semiHidden="0" w:uiPriority="64" w:unhideWhenUsed="0"/>
-    <w:lsdException w:name="Medium List 1 Accent 5" w:semiHidden="0" w:uiPriority="65" w:unhideWhenUsed="0"/>
-    <w:lsdException w:name="Medium List 2 Accent 5" w:semiHidden="0" w:uiPriority="66" w:unhideWhenUsed="0"/>
-    <w:lsdException w:name="Medium Grid 1 Accent 5" w:semiHidden="0" w:uiPriority="67" w:unhideWhenUsed="0"/>
-    <w:lsdException w:name="Medium Grid 2 Accent 5" w:semiHidden="0" w:uiPriority="68" w:unhideWhenUsed="0"/>
-    <w:lsdException w:name="Medium Grid 3 Accent 5" w:semiHidden="0" w:uiPriority="69" w:unhideWhenUsed="0"/>
-    <w:lsdException w:name="Dark List Accent 5" w:semiHidden="0" w:uiPriority="70" w:unhideWhenUsed="0"/>
-    <w:lsdException w:name="Colorful Shading Accent 5" w:semiHidden="0" w:uiPriority="71" w:unhideWhenUsed="0"/>
-    <w:lsdException w:name="Colorful List Accent 5" w:semiHidden="0" w:uiPriority="72" w:unhideWhenUsed="0"/>
-    <w:lsdException w:name="Colorful Grid Accent 5" w:semiHidden="0" w:uiPriority="73" w:unhideWhenUsed="0"/>
-    <w:lsdException w:name="Light Shading Accent 6" w:semiHidden="0" w:uiPriority="60" w:unhideWhenUsed="0"/>
-    <w:lsdException w:name="Light List Accent 6" w:semiHidden="0" w:uiPriority="61" w:unhideWhenUsed="0"/>
-    <w:lsdException w:name="Light Grid Accent 6" w:semiHidden="0" w:uiPriority="62" w:unhideWhenUsed="0"/>
-    <w:lsdException w:name="Medium Shading 1 Accent 6" w:semiHidden="0" w:uiPriority="63" w:unhideWhenUsed="0"/>
-    <w:lsdException w:name="Medium Shading 2 Accent 6" w:semiHidden="0" w:uiPriority="64" w:unhideWhenUsed="0"/>
-    <w:lsdException w:name="Medium List 1 Accent 6" w:semiHidden="0" w:uiPriority="65" w:unhideWhenUsed="0"/>
-    <w:lsdException w:name="Medium List 2 Accent 6" w:semiHidden="0" w:uiPriority="66" w:unhideWhenUsed="0"/>
-    <w:lsdException w:name="Medium Grid 1 Accent 6" w:semiHidden="0" w:uiPriority="67" w:unhideWhenUsed="0"/>
-    <w:lsdException w:name="Medium Grid 2 Accent 6" w:semiHidden="0" w:uiPriority="68" w:unhideWhenUsed="0"/>
-    <w:lsdException w:name="Medium Grid 3 Accent 6" w:semiHidden="0" w:uiPriority="69" w:unhideWhenUsed="0"/>
-    <w:lsdException w:name="Dark List Accent 6" w:semiHidden="0" w:uiPriority="70" w:unhideWhenUsed="0"/>
-    <w:lsdException w:name="Colorful Shading Accent 6" w:semiHidden="0" w:uiPriority="71" w:unhideWhenUsed="0"/>
-    <w:lsdException w:name="Colorful List Accent 6" w:semiHidden="0" w:uiPriority="72" w:unhideWhenUsed="0"/>
-    <w:lsdException w:name="Colorful Grid Accent 6" w:semiHidden="0" w:uiPriority="73" w:unhideWhenUsed="0"/>
-    <w:lsdException w:name="Subtle Emphasis" w:semiHidden="0" w:uiPriority="19" w:unhideWhenUsed="0" w:qFormat="1"/>
-    <w:lsdException w:name="Intense Emphasis" w:semiHidden="0" w:uiPriority="21" w:unhideWhenUsed="0" w:qFormat="1"/>
-    <w:lsdException w:name="Subtle Reference" w:semiHidden="0" w:uiPriority="31" w:unhideWhenUsed="0" w:qFormat="1"/>
-    <w:lsdException w:name="Intense Reference" w:semiHidden="0" w:uiPriority="32" w:unhideWhenUsed="0" w:qFormat="1"/>
-    <w:lsdException w:name="Book Title" w:semiHidden="0" w:uiPriority="33" w:unhideWhenUsed="0" w:qFormat="1"/>
-    <w:lsdException w:name="Bibliography" w:uiPriority="37"/>
-    <w:lsdException w:name="TOC Heading" w:uiPriority="39" w:qFormat="1"/>
-  </w:latentStyles>
-  <w:style w:type="paragraph" w:default="1" w:styleId="a">
-    <w:name w:val="Normal"/>
-    <w:qFormat/>
-    <w:rsid w:val="007174D4"/>
-    <w:rPr>
-      <w:rFonts w:ascii="宋体" w:eastAsia="宋体" w:hAnsi="宋体" w:cs="宋体"/>
-      <w:kern w:val="0"/>
-      <w:sz w:val="24"/>
-      <w:szCs w:val="24"/>
-    </w:rPr>
-  </w:style>
-  <w:style w:type="paragraph" w:styleId="1">
-    <w:name w:val="heading 1"/>
-    <w:basedOn w:val="a"/>
-    <w:next w:val="a"/>
-    <w:link w:val="1Char"/>
-    <w:uiPriority w:val="9"/>
-    <w:qFormat/>
-    <w:rsid w:val="003F486F"/>
-    <w:pPr>
-      <w:keepNext/>
-      <w:keepLines/>
-      <w:spacing w:before="340" w:after="330" w:line="578" w:lineRule="auto"/>
-      <w:outlineLvl w:val="0"/>
-    </w:pPr>
-    <w:rPr>
-      <w:b/>
-      <w:bCs/>
-      <w:kern w:val="44"/>
-      <w:sz w:val="44"/>
-      <w:szCs w:val="44"/>
-    </w:rPr>
-  </w:style>
-  <w:style w:type="paragraph" w:styleId="2">
-    <w:name w:val="heading 2"/>
-    <w:basedOn w:val="a"/>
-    <w:next w:val="a"/>
-    <w:link w:val="2Char"/>
-    <w:unhideWhenUsed/>
-    <w:qFormat/>
-    <w:rsid w:val="003F486F"/>
-    <w:pPr>
-      <w:keepNext/>
-      <w:keepLines/>
-      <w:spacing w:before="260" w:after="260" w:line="416" w:lineRule="auto"/>
-      <w:outlineLvl w:val="1"/>
-    </w:pPr>
-    <w:rPr>
-      <w:rFonts w:asciiTheme="majorHAnsi" w:eastAsiaTheme="majorEastAsia" w:hAnsiTheme="majorHAnsi" w:cstheme="majorBidi"/>
-      <w:b/>
-      <w:bCs/>
-      <w:sz w:val="32"/>
-      <w:szCs w:val="32"/>
-    </w:rPr>
-  </w:style>
-  <w:style w:type="paragraph" w:styleId="3">
-    <w:name w:val="heading 3"/>
-    <w:basedOn w:val="a"/>
-    <w:next w:val="a"/>
-    <w:link w:val="3Char"/>
-    <w:uiPriority w:val="9"/>
-    <w:unhideWhenUsed/>
-    <w:qFormat/>
-    <w:rsid w:val="00316EAC"/>
-    <w:pPr>
-      <w:keepNext/>
-      <w:keepLines/>
-      <w:spacing w:before="260" w:after="260" w:line="416" w:lineRule="auto"/>
-      <w:outlineLvl w:val="2"/>
-    </w:pPr>
-    <w:rPr>
-      <w:b/>
-      <w:bCs/>
-      <w:sz w:val="32"/>
-      <w:szCs w:val="32"/>
-    </w:rPr>
-  </w:style>
-  <w:style w:type="character" w:default="1" w:styleId="a0">
-    <w:name w:val="Default Paragraph Font"/>
-    <w:uiPriority w:val="1"/>
-    <w:semiHidden/>
-    <w:unhideWhenUsed/>
-  </w:style>
-  <w:style w:type="table" w:default="1" w:styleId="a1">
-    <w:name w:val="Normal Table"/>
-    <w:uiPriority w:val="99"/>
-    <w:semiHidden/>
-    <w:unhideWhenUsed/>
-    <w:tblPr>
-      <w:tblInd w:w="0" w:type="dxa"/>
-      <w:tblCellMar>
-        <w:top w:w="0" w:type="dxa"/>
-        <w:left w:w="108" w:type="dxa"/>
-        <w:bottom w:w="0" w:type="dxa"/>
-        <w:right w:w="108" w:type="dxa"/>
-      </w:tblCellMar>
-    </w:tblPr>
-  </w:style>
-  <w:style w:type="numbering" w:default="1" w:styleId="a2">
-    <w:name w:val="No List"/>
-    <w:uiPriority w:val="99"/>
-    <w:semiHidden/>
-    <w:unhideWhenUsed/>
-  </w:style>
-  <w:style w:type="paragraph" w:styleId="a3">
-    <w:name w:val="header"/>
-    <w:basedOn w:val="a"/>
-    <w:link w:val="Char"/>
-    <w:uiPriority w:val="99"/>
-    <w:unhideWhenUsed/>
-    <w:rsid w:val="003F486F"/>
-    <w:pPr>
-      <w:pBdr>
-        <w:bottom w:val="single" w:sz="6" w:space="1" w:color="auto"/>
-      </w:pBdr>
-      <w:tabs>
-        <w:tab w:val="center" w:pos="4153"/>
-        <w:tab w:val="right" w:pos="8306"/>
-      </w:tabs>
-      <w:snapToGrid w:val="0"/>
-      <w:jc w:val="center"/>
-    </w:pPr>
-    <w:rPr>
-      <w:sz w:val="18"/>
-      <w:szCs w:val="18"/>
-    </w:rPr>
-  </w:style>
-  <w:style w:type="character" w:customStyle="1" w:styleId="Char">
-    <w:name w:val="页眉 Char"/>
-    <w:basedOn w:val="a0"/>
-    <w:link w:val="a3"/>
-    <w:uiPriority w:val="99"/>
-    <w:rsid w:val="003F486F"/>
-    <w:rPr>
-      <w:sz w:val="18"/>
-      <w:szCs w:val="18"/>
-    </w:rPr>
-  </w:style>
-  <w:style w:type="paragraph" w:styleId="a4">
-    <w:name w:val="footer"/>
-    <w:basedOn w:val="a"/>
-    <w:link w:val="Char0"/>
-    <w:uiPriority w:val="99"/>
-    <w:unhideWhenUsed/>
-    <w:rsid w:val="003F486F"/>
-    <w:pPr>
-      <w:tabs>
-        <w:tab w:val="center" w:pos="4153"/>
-        <w:tab w:val="right" w:pos="8306"/>
-      </w:tabs>
-      <w:snapToGrid w:val="0"/>
-    </w:pPr>
-    <w:rPr>
-      <w:sz w:val="18"/>
-      <w:szCs w:val="18"/>
-    </w:rPr>
-  </w:style>
-  <w:style w:type="character" w:customStyle="1" w:styleId="Char0">
-    <w:name w:val="页脚 Char"/>
-    <w:basedOn w:val="a0"/>
-    <w:link w:val="a4"/>
-    <w:uiPriority w:val="99"/>
-    <w:rsid w:val="003F486F"/>
-    <w:rPr>
-      <w:sz w:val="18"/>
-      <w:szCs w:val="18"/>
-    </w:rPr>
-  </w:style>
-  <w:style w:type="character" w:customStyle="1" w:styleId="1Char">
-    <w:name w:val="标题 1 Char"/>
-    <w:basedOn w:val="a0"/>
-    <w:link w:val="1"/>
-    <w:uiPriority w:val="9"/>
-    <w:rsid w:val="003F486F"/>
-    <w:rPr>
-      <w:b/>
-      <w:bCs/>
-      <w:kern w:val="44"/>
-      <w:sz w:val="44"/>
-      <w:szCs w:val="44"/>
-    </w:rPr>
-  </w:style>
-  <w:style w:type="character" w:customStyle="1" w:styleId="2Char">
-    <w:name w:val="标题 2 Char"/>
-    <w:basedOn w:val="a0"/>
-    <w:link w:val="2"/>
-    <w:uiPriority w:val="9"/>
-    <w:rsid w:val="003F486F"/>
-    <w:rPr>
-      <w:rFonts w:asciiTheme="majorHAnsi" w:eastAsiaTheme="majorEastAsia" w:hAnsiTheme="majorHAnsi" w:cstheme="majorBidi"/>
-      <w:b/>
-      <w:bCs/>
-      <w:sz w:val="32"/>
-      <w:szCs w:val="32"/>
-    </w:rPr>
-  </w:style>
-  <w:style w:type="table" w:styleId="a5">
-    <w:name w:val="Table Grid"/>
-    <w:basedOn w:val="a1"/>
-    <w:qFormat/>
-    <w:rsid w:val="003F486F"/>
-    <w:tblPr>
-      <w:tblInd w:w="0" w:type="dxa"/>
-      <w:tblBorders>
-        <w:top w:val="single" w:sz="4" w:space="0" w:color="auto"/>
-        <w:left w:val="single" w:sz="4" w:space="0" w:color="auto"/>
-        <w:bottom w:val="single" w:sz="4" w:space="0" w:color="auto"/>
-        <w:right w:val="single" w:sz="4" w:space="0" w:color="auto"/>
-        <w:insideH w:val="single" w:sz="4" w:space="0" w:color="auto"/>
-        <w:insideV w:val="single" w:sz="4" w:space="0" w:color="auto"/>
-      </w:tblBorders>
-      <w:tblCellMar>
-        <w:top w:w="0" w:type="dxa"/>
-        <w:left w:w="108" w:type="dxa"/>
-        <w:bottom w:w="0" w:type="dxa"/>
-        <w:right w:w="108" w:type="dxa"/>
-      </w:tblCellMar>
-    </w:tblPr>
-  </w:style>
-  <w:style w:type="paragraph" w:styleId="TOC">
-    <w:name w:val="TOC Heading"/>
-    <w:basedOn w:val="1"/>
-    <w:next w:val="a"/>
-    <w:uiPriority w:val="39"/>
-    <w:unhideWhenUsed/>
-    <w:qFormat/>
-    <w:rsid w:val="00E768BE"/>
-    <w:pPr>
-      <w:spacing w:before="480" w:after="0" w:line="276" w:lineRule="auto"/>
-      <w:outlineLvl w:val="9"/>
-    </w:pPr>
-    <w:rPr>
-      <w:rFonts w:asciiTheme="majorHAnsi" w:eastAsiaTheme="majorEastAsia" w:hAnsiTheme="majorHAnsi" w:cstheme="majorBidi"/>
-      <w:color w:val="2E74B5" w:themeColor="accent1" w:themeShade="BF"/>
-      <w:kern w:val="0"/>
-      <w:sz w:val="28"/>
-      <w:szCs w:val="28"/>
-    </w:rPr>
-  </w:style>
-  <w:style w:type="paragraph" w:styleId="20">
-    <w:name w:val="toc 2"/>
-    <w:basedOn w:val="a"/>
-    <w:next w:val="a"/>
-    <w:autoRedefine/>
-    <w:uiPriority w:val="39"/>
-    <w:unhideWhenUsed/>
-    <w:qFormat/>
-    <w:rsid w:val="00E768BE"/>
-    <w:pPr>
-      <w:spacing w:after="100" w:line="276" w:lineRule="auto"/>
-      <w:ind w:left="220"/>
-    </w:pPr>
-    <w:rPr>
-      <w:sz w:val="22"/>
-    </w:rPr>
-  </w:style>
-  <w:style w:type="paragraph" w:styleId="10">
-    <w:name w:val="toc 1"/>
-    <w:basedOn w:val="a"/>
-    <w:next w:val="a"/>
-    <w:autoRedefine/>
-    <w:uiPriority w:val="39"/>
-    <w:unhideWhenUsed/>
-    <w:qFormat/>
-    <w:rsid w:val="00AE68BA"/>
-    <w:pPr>
-      <w:tabs>
-        <w:tab w:val="right" w:leader="dot" w:pos="8296"/>
-      </w:tabs>
-      <w:spacing w:after="100" w:line="276" w:lineRule="auto"/>
-    </w:pPr>
-    <w:rPr>
-      <w:noProof/>
-      <w:szCs w:val="21"/>
-    </w:rPr>
-  </w:style>
-  <w:style w:type="paragraph" w:styleId="30">
-    <w:name w:val="toc 3"/>
-    <w:basedOn w:val="a"/>
-    <w:next w:val="a"/>
-    <w:autoRedefine/>
-    <w:uiPriority w:val="39"/>
-    <w:unhideWhenUsed/>
-    <w:qFormat/>
-    <w:rsid w:val="00E768BE"/>
-    <w:pPr>
-      <w:spacing w:after="100" w:line="276" w:lineRule="auto"/>
-      <w:ind w:left="440"/>
-    </w:pPr>
-    <w:rPr>
-      <w:sz w:val="22"/>
-    </w:rPr>
-  </w:style>
-  <w:style w:type="paragraph" w:styleId="a6">
-    <w:name w:val="Balloon Text"/>
-    <w:basedOn w:val="a"/>
-    <w:link w:val="Char1"/>
-    <w:unhideWhenUsed/>
-    <w:rsid w:val="00E768BE"/>
-    <w:rPr>
-      <w:sz w:val="18"/>
-      <w:szCs w:val="18"/>
-    </w:rPr>
-  </w:style>
-  <w:style w:type="character" w:customStyle="1" w:styleId="Char1">
-    <w:name w:val="批注框文本 Char"/>
-    <w:basedOn w:val="a0"/>
-    <w:link w:val="a6"/>
-    <w:rsid w:val="00E768BE"/>
-    <w:rPr>
-      <w:sz w:val="18"/>
-      <w:szCs w:val="18"/>
-    </w:rPr>
-  </w:style>
-  <w:style w:type="character" w:styleId="a7">
-    <w:name w:val="Hyperlink"/>
-    <w:basedOn w:val="a0"/>
-    <w:uiPriority w:val="99"/>
-    <w:unhideWhenUsed/>
-    <w:rsid w:val="00E768BE"/>
-    <w:rPr>
-      <w:color w:val="0563C1" w:themeColor="hyperlink"/>
-      <w:u w:val="single"/>
-    </w:rPr>
-  </w:style>
-  <w:style w:type="paragraph" w:styleId="a8">
-    <w:name w:val="List Paragraph"/>
-    <w:basedOn w:val="a"/>
-    <w:uiPriority w:val="34"/>
-    <w:qFormat/>
-    <w:rsid w:val="00886CD6"/>
-    <w:pPr>
-      <w:ind w:firstLineChars="200" w:firstLine="420"/>
-    </w:pPr>
-  </w:style>
-  <w:style w:type="character" w:customStyle="1" w:styleId="3Char">
-    <w:name w:val="标题 3 Char"/>
-    <w:basedOn w:val="a0"/>
-    <w:link w:val="3"/>
-    <w:uiPriority w:val="9"/>
-    <w:rsid w:val="00316EAC"/>
-    <w:rPr>
-      <w:b/>
-      <w:bCs/>
-      <w:sz w:val="32"/>
-      <w:szCs w:val="32"/>
-    </w:rPr>
-  </w:style>
-  <w:style w:type="character" w:styleId="a9">
+  <w:style w:type="character" w:styleId="ac">
     <w:name w:val="Strong"/>
     <w:basedOn w:val="a0"/>
     <w:uiPriority w:val="22"/>
@@ -10284,7 +9868,7 @@
   <a:extraClrSchemeLst/>
   <a:extLst>
     <a:ext uri="{05A4C25C-085E-4340-85A3-A5531E510DB2}">
-      <thm15:themeFamily xmlns:thm15="http://schemas.microsoft.com/office/thememl/2012/main" xmlns="" name="Office Theme" id="{62F939B6-93AF-4DB8-9C6B-D6C7DFDC589F}" vid="{4A3C46E8-61CC-4603-A589-7422A47A8E4A}"/>
+      <thm15:themeFamily xmlns:thm15="http://schemas.microsoft.com/office/thememl/2012/main" name="Office Theme" id="{62F939B6-93AF-4DB8-9C6B-D6C7DFDC589F}" vid="{4A3C46E8-61CC-4603-A589-7422A47A8E4A}"/>
     </a:ext>
   </a:extLst>
 </a:theme>
@@ -10295,7 +9879,7 @@
 </file>
 
 <file path=customXml/itemProps1.xml><?xml version="1.0" encoding="utf-8"?>
-<ds:datastoreItem xmlns:ds="http://schemas.openxmlformats.org/officeDocument/2006/customXml" ds:itemID="{8796F779-6C15-4CF4-90C7-A550D3CA46A3}">
+<ds:datastoreItem xmlns:ds="http://schemas.openxmlformats.org/officeDocument/2006/customXml" ds:itemID="{5A3EBF53-643A-4B91-B586-22D9D0CACB6B}">
   <ds:schemaRefs>
     <ds:schemaRef ds:uri="http://schemas.openxmlformats.org/officeDocument/2006/bibliography"/>
   </ds:schemaRefs>

--- a/文档/余拔金-考研小助手-数据库设计说明书.docx
+++ b/文档/余拔金-考研小助手-数据库设计说明书.docx
@@ -1795,1051 +1795,13 @@
         <w:t>设计</w:t>
       </w:r>
     </w:p>
-    <w:tbl>
-      <w:tblPr>
-        <w:tblW w:w="8005" w:type="dxa"/>
-        <w:jc w:val="center"/>
-        <w:tblCellSpacing w:w="15" w:type="dxa"/>
-        <w:tblBorders>
-          <w:top w:val="outset" w:sz="6" w:space="0" w:color="auto"/>
-          <w:left w:val="outset" w:sz="6" w:space="0" w:color="auto"/>
-          <w:bottom w:val="outset" w:sz="6" w:space="0" w:color="auto"/>
-          <w:right w:val="outset" w:sz="6" w:space="0" w:color="auto"/>
-        </w:tblBorders>
-        <w:tblLayout w:type="fixed"/>
-        <w:tblCellMar>
-          <w:top w:w="15" w:type="dxa"/>
-          <w:left w:w="15" w:type="dxa"/>
-          <w:bottom w:w="15" w:type="dxa"/>
-          <w:right w:w="15" w:type="dxa"/>
-        </w:tblCellMar>
-        <w:tblLook w:val="04A0" w:firstRow="1" w:lastRow="0" w:firstColumn="1" w:lastColumn="0" w:noHBand="0" w:noVBand="1"/>
-      </w:tblPr>
-      <w:tblGrid>
-        <w:gridCol w:w="2322"/>
-        <w:gridCol w:w="1994"/>
-        <w:gridCol w:w="1287"/>
-        <w:gridCol w:w="2402"/>
-      </w:tblGrid>
-      <w:tr>
-        <w:trPr>
-          <w:tblCellSpacing w:w="15" w:type="dxa"/>
-          <w:jc w:val="center"/>
-        </w:trPr>
-        <w:tc>
-          <w:tcPr>
-            <w:tcW w:w="2277" w:type="dxa"/>
-            <w:tcBorders>
-              <w:top w:val="outset" w:sz="6" w:space="0" w:color="auto"/>
-              <w:left w:val="outset" w:sz="6" w:space="0" w:color="auto"/>
-              <w:bottom w:val="outset" w:sz="6" w:space="0" w:color="auto"/>
-              <w:right w:val="outset" w:sz="6" w:space="0" w:color="auto"/>
-            </w:tcBorders>
-            <w:vAlign w:val="center"/>
-          </w:tcPr>
-          <w:p>
-            <w:pPr>
-              <w:wordWrap w:val="0"/>
-              <w:jc w:val="center"/>
-              <w:rPr>
-                <w:rFonts w:ascii="Arial" w:hAnsi="Arial" w:cs="Arial"/>
-                <w:szCs w:val="21"/>
-              </w:rPr>
-            </w:pPr>
-            <w:r>
-              <w:rPr>
-                <w:rFonts w:ascii="Arial" w:hAnsi="Arial" w:cs="Arial"/>
-                <w:b/>
-                <w:bCs/>
-                <w:szCs w:val="21"/>
-              </w:rPr>
-              <w:t>列名</w:t>
-            </w:r>
-          </w:p>
-        </w:tc>
-        <w:tc>
-          <w:tcPr>
-            <w:tcW w:w="1964" w:type="dxa"/>
-            <w:tcBorders>
-              <w:top w:val="outset" w:sz="6" w:space="0" w:color="auto"/>
-              <w:left w:val="outset" w:sz="6" w:space="0" w:color="auto"/>
-              <w:bottom w:val="outset" w:sz="6" w:space="0" w:color="auto"/>
-              <w:right w:val="outset" w:sz="6" w:space="0" w:color="auto"/>
-            </w:tcBorders>
-            <w:vAlign w:val="center"/>
-          </w:tcPr>
-          <w:p>
-            <w:pPr>
-              <w:wordWrap w:val="0"/>
-              <w:jc w:val="center"/>
-              <w:rPr>
-                <w:rFonts w:ascii="Arial" w:hAnsi="Arial" w:cs="Arial"/>
-                <w:szCs w:val="21"/>
-              </w:rPr>
-            </w:pPr>
-            <w:r>
-              <w:rPr>
-                <w:rFonts w:ascii="Arial" w:hAnsi="Arial" w:cs="Arial"/>
-                <w:b/>
-                <w:bCs/>
-                <w:szCs w:val="21"/>
-              </w:rPr>
-              <w:t>数据类型</w:t>
-            </w:r>
-          </w:p>
-        </w:tc>
-        <w:tc>
-          <w:tcPr>
-            <w:tcW w:w="1257" w:type="dxa"/>
-            <w:tcBorders>
-              <w:top w:val="outset" w:sz="6" w:space="0" w:color="auto"/>
-              <w:left w:val="outset" w:sz="6" w:space="0" w:color="auto"/>
-              <w:bottom w:val="outset" w:sz="6" w:space="0" w:color="auto"/>
-              <w:right w:val="outset" w:sz="6" w:space="0" w:color="auto"/>
-            </w:tcBorders>
-            <w:vAlign w:val="center"/>
-          </w:tcPr>
-          <w:p>
-            <w:pPr>
-              <w:wordWrap w:val="0"/>
-              <w:jc w:val="center"/>
-              <w:rPr>
-                <w:rFonts w:ascii="Arial" w:hAnsi="Arial" w:cs="Arial"/>
-                <w:szCs w:val="21"/>
-              </w:rPr>
-            </w:pPr>
-            <w:r>
-              <w:rPr>
-                <w:rFonts w:ascii="Arial" w:hAnsi="Arial" w:cs="Arial"/>
-                <w:b/>
-                <w:bCs/>
-                <w:szCs w:val="21"/>
-              </w:rPr>
-              <w:t>可否为空</w:t>
-            </w:r>
-          </w:p>
-        </w:tc>
-        <w:tc>
-          <w:tcPr>
-            <w:tcW w:w="2357" w:type="dxa"/>
-            <w:tcBorders>
-              <w:top w:val="outset" w:sz="6" w:space="0" w:color="auto"/>
-              <w:left w:val="outset" w:sz="6" w:space="0" w:color="auto"/>
-              <w:bottom w:val="outset" w:sz="6" w:space="0" w:color="auto"/>
-              <w:right w:val="outset" w:sz="6" w:space="0" w:color="auto"/>
-            </w:tcBorders>
-            <w:vAlign w:val="center"/>
-          </w:tcPr>
-          <w:p>
-            <w:pPr>
-              <w:wordWrap w:val="0"/>
-              <w:jc w:val="center"/>
-              <w:rPr>
-                <w:rFonts w:ascii="Arial" w:hAnsi="Arial" w:cs="Arial"/>
-                <w:szCs w:val="21"/>
-              </w:rPr>
-            </w:pPr>
-            <w:r>
-              <w:rPr>
-                <w:rFonts w:ascii="Arial" w:hAnsi="Arial" w:cs="Arial"/>
-                <w:b/>
-                <w:bCs/>
-                <w:szCs w:val="21"/>
-              </w:rPr>
-              <w:t>说明</w:t>
-            </w:r>
-          </w:p>
-        </w:tc>
-      </w:tr>
-      <w:tr>
-        <w:trPr>
-          <w:tblCellSpacing w:w="15" w:type="dxa"/>
-          <w:jc w:val="center"/>
-        </w:trPr>
-        <w:tc>
-          <w:tcPr>
-            <w:tcW w:w="2277" w:type="dxa"/>
-            <w:tcBorders>
-              <w:top w:val="outset" w:sz="6" w:space="0" w:color="auto"/>
-              <w:left w:val="outset" w:sz="6" w:space="0" w:color="auto"/>
-              <w:bottom w:val="outset" w:sz="6" w:space="0" w:color="auto"/>
-              <w:right w:val="outset" w:sz="6" w:space="0" w:color="auto"/>
-            </w:tcBorders>
-            <w:vAlign w:val="center"/>
-          </w:tcPr>
-          <w:p>
-            <w:pPr>
-              <w:wordWrap w:val="0"/>
-              <w:rPr>
-                <w:rFonts w:ascii="Arial" w:hAnsi="Arial" w:cs="Arial"/>
-                <w:szCs w:val="21"/>
-              </w:rPr>
-            </w:pPr>
-            <w:r>
-              <w:rPr>
-                <w:rFonts w:ascii="Arial" w:hAnsi="Arial" w:cs="Arial" w:hint="eastAsia"/>
-                <w:szCs w:val="21"/>
-              </w:rPr>
-              <w:t>ID</w:t>
-            </w:r>
-          </w:p>
-        </w:tc>
-        <w:tc>
-          <w:tcPr>
-            <w:tcW w:w="1964" w:type="dxa"/>
-            <w:tcBorders>
-              <w:top w:val="outset" w:sz="6" w:space="0" w:color="auto"/>
-              <w:left w:val="outset" w:sz="6" w:space="0" w:color="auto"/>
-              <w:bottom w:val="outset" w:sz="6" w:space="0" w:color="auto"/>
-              <w:right w:val="outset" w:sz="6" w:space="0" w:color="auto"/>
-            </w:tcBorders>
-            <w:vAlign w:val="center"/>
-          </w:tcPr>
-          <w:p>
-            <w:pPr>
-              <w:wordWrap w:val="0"/>
-              <w:rPr>
-                <w:rFonts w:ascii="Arial" w:hAnsi="Arial" w:cs="Arial"/>
-                <w:szCs w:val="21"/>
-              </w:rPr>
-            </w:pPr>
-            <w:r>
-              <w:rPr>
-                <w:rFonts w:ascii="Arial" w:hAnsi="Arial" w:cs="Arial" w:hint="eastAsia"/>
-                <w:szCs w:val="21"/>
-              </w:rPr>
-              <w:t>int</w:t>
-            </w:r>
-            <w:r>
-              <w:rPr>
-                <w:rFonts w:ascii="Arial" w:hAnsi="Arial" w:cs="Arial"/>
-                <w:szCs w:val="21"/>
-              </w:rPr>
-              <w:t>(</w:t>
-            </w:r>
-            <w:r>
-              <w:rPr>
-                <w:rFonts w:ascii="Arial" w:hAnsi="Arial" w:cs="Arial" w:hint="eastAsia"/>
-                <w:szCs w:val="21"/>
-              </w:rPr>
-              <w:t>11</w:t>
-            </w:r>
-            <w:r>
-              <w:rPr>
-                <w:rFonts w:ascii="Arial" w:hAnsi="Arial" w:cs="Arial"/>
-                <w:szCs w:val="21"/>
-              </w:rPr>
-              <w:t>)</w:t>
-            </w:r>
-          </w:p>
-        </w:tc>
-        <w:tc>
-          <w:tcPr>
-            <w:tcW w:w="1257" w:type="dxa"/>
-            <w:tcBorders>
-              <w:top w:val="outset" w:sz="6" w:space="0" w:color="auto"/>
-              <w:left w:val="outset" w:sz="6" w:space="0" w:color="auto"/>
-              <w:bottom w:val="outset" w:sz="6" w:space="0" w:color="auto"/>
-              <w:right w:val="outset" w:sz="6" w:space="0" w:color="auto"/>
-            </w:tcBorders>
-            <w:vAlign w:val="center"/>
-          </w:tcPr>
-          <w:p>
-            <w:pPr>
-              <w:wordWrap w:val="0"/>
-              <w:rPr>
-                <w:rFonts w:ascii="Arial" w:hAnsi="Arial" w:cs="Arial"/>
-                <w:szCs w:val="21"/>
-              </w:rPr>
-            </w:pPr>
-            <w:r>
-              <w:rPr>
-                <w:rFonts w:ascii="Arial" w:hAnsi="Arial" w:cs="Arial"/>
-                <w:szCs w:val="21"/>
-              </w:rPr>
-              <w:t>NOT NULL</w:t>
-            </w:r>
-          </w:p>
-        </w:tc>
-        <w:tc>
-          <w:tcPr>
-            <w:tcW w:w="2357" w:type="dxa"/>
-            <w:tcBorders>
-              <w:top w:val="outset" w:sz="6" w:space="0" w:color="auto"/>
-              <w:left w:val="outset" w:sz="6" w:space="0" w:color="auto"/>
-              <w:bottom w:val="outset" w:sz="6" w:space="0" w:color="auto"/>
-              <w:right w:val="outset" w:sz="6" w:space="0" w:color="auto"/>
-            </w:tcBorders>
-            <w:vAlign w:val="center"/>
-          </w:tcPr>
-          <w:p>
-            <w:pPr>
-              <w:wordWrap w:val="0"/>
-              <w:rPr>
-                <w:rFonts w:ascii="Arial" w:hAnsi="Arial" w:cs="Arial"/>
-                <w:szCs w:val="21"/>
-              </w:rPr>
-            </w:pPr>
-            <w:r>
-              <w:rPr>
-                <w:rFonts w:ascii="Arial" w:hAnsi="Arial" w:cs="Arial" w:hint="eastAsia"/>
-                <w:szCs w:val="21"/>
-              </w:rPr>
-              <w:t>考研学子信息表</w:t>
-            </w:r>
-            <w:r>
-              <w:rPr>
-                <w:rFonts w:ascii="Arial" w:hAnsi="Arial" w:cs="Arial" w:hint="eastAsia"/>
-                <w:szCs w:val="21"/>
-              </w:rPr>
-              <w:t>ID</w:t>
-            </w:r>
-            <w:r>
-              <w:rPr>
-                <w:rFonts w:ascii="Arial" w:hAnsi="Arial" w:cs="Arial"/>
-                <w:szCs w:val="21"/>
-              </w:rPr>
-              <w:t>(</w:t>
-            </w:r>
-            <w:r>
-              <w:rPr>
-                <w:rFonts w:ascii="Arial" w:hAnsi="Arial" w:cs="Arial"/>
-                <w:szCs w:val="21"/>
-              </w:rPr>
-              <w:t>主键</w:t>
-            </w:r>
-            <w:r>
-              <w:rPr>
-                <w:rFonts w:ascii="Arial" w:hAnsi="Arial" w:cs="Arial"/>
-                <w:szCs w:val="21"/>
-              </w:rPr>
-              <w:t>)</w:t>
-            </w:r>
-          </w:p>
-        </w:tc>
-      </w:tr>
-      <w:tr>
-        <w:trPr>
-          <w:tblCellSpacing w:w="15" w:type="dxa"/>
-          <w:jc w:val="center"/>
-        </w:trPr>
-        <w:tc>
-          <w:tcPr>
-            <w:tcW w:w="2277" w:type="dxa"/>
-            <w:tcBorders>
-              <w:top w:val="outset" w:sz="6" w:space="0" w:color="auto"/>
-              <w:left w:val="outset" w:sz="6" w:space="0" w:color="auto"/>
-              <w:bottom w:val="outset" w:sz="6" w:space="0" w:color="auto"/>
-              <w:right w:val="outset" w:sz="6" w:space="0" w:color="auto"/>
-            </w:tcBorders>
-            <w:vAlign w:val="center"/>
-          </w:tcPr>
-          <w:p>
-            <w:pPr>
-              <w:wordWrap w:val="0"/>
-              <w:rPr>
-                <w:rFonts w:ascii="Arial" w:hAnsi="Arial" w:cs="Arial"/>
-                <w:szCs w:val="21"/>
-              </w:rPr>
-            </w:pPr>
-            <w:proofErr w:type="spellStart"/>
-            <w:r>
-              <w:rPr>
-                <w:rFonts w:ascii="Arial" w:hAnsi="Arial" w:cs="Arial" w:hint="eastAsia"/>
-                <w:szCs w:val="21"/>
-              </w:rPr>
-              <w:t>stu_</w:t>
-            </w:r>
-            <w:r>
-              <w:rPr>
-                <w:rFonts w:ascii="Arial" w:hAnsi="Arial" w:cs="Arial"/>
-                <w:szCs w:val="21"/>
-              </w:rPr>
-              <w:t>No</w:t>
-            </w:r>
-            <w:proofErr w:type="spellEnd"/>
-          </w:p>
-        </w:tc>
-        <w:tc>
-          <w:tcPr>
-            <w:tcW w:w="1964" w:type="dxa"/>
-            <w:tcBorders>
-              <w:top w:val="outset" w:sz="6" w:space="0" w:color="auto"/>
-              <w:left w:val="outset" w:sz="6" w:space="0" w:color="auto"/>
-              <w:bottom w:val="outset" w:sz="6" w:space="0" w:color="auto"/>
-              <w:right w:val="outset" w:sz="6" w:space="0" w:color="auto"/>
-            </w:tcBorders>
-            <w:vAlign w:val="center"/>
-          </w:tcPr>
-          <w:p>
-            <w:pPr>
-              <w:wordWrap w:val="0"/>
-              <w:rPr>
-                <w:rFonts w:ascii="Arial" w:hAnsi="Arial" w:cs="Arial"/>
-                <w:szCs w:val="21"/>
-              </w:rPr>
-            </w:pPr>
-            <w:r>
-              <w:rPr>
-                <w:rFonts w:ascii="Arial" w:hAnsi="Arial" w:cs="Arial" w:hint="eastAsia"/>
-                <w:szCs w:val="21"/>
-              </w:rPr>
-              <w:t>varchar</w:t>
-            </w:r>
-            <w:r>
-              <w:rPr>
-                <w:rFonts w:ascii="Arial" w:hAnsi="Arial" w:cs="Arial"/>
-                <w:szCs w:val="21"/>
-              </w:rPr>
-              <w:t>(</w:t>
-            </w:r>
-            <w:r>
-              <w:rPr>
-                <w:rFonts w:ascii="Arial" w:hAnsi="Arial" w:cs="Arial" w:hint="eastAsia"/>
-                <w:szCs w:val="21"/>
-              </w:rPr>
-              <w:t>20</w:t>
-            </w:r>
-            <w:r>
-              <w:rPr>
-                <w:rFonts w:ascii="Arial" w:hAnsi="Arial" w:cs="Arial"/>
-                <w:szCs w:val="21"/>
-              </w:rPr>
-              <w:t>)</w:t>
-            </w:r>
-          </w:p>
-        </w:tc>
-        <w:tc>
-          <w:tcPr>
-            <w:tcW w:w="1257" w:type="dxa"/>
-            <w:tcBorders>
-              <w:top w:val="outset" w:sz="6" w:space="0" w:color="auto"/>
-              <w:left w:val="outset" w:sz="6" w:space="0" w:color="auto"/>
-              <w:bottom w:val="outset" w:sz="6" w:space="0" w:color="auto"/>
-              <w:right w:val="outset" w:sz="6" w:space="0" w:color="auto"/>
-            </w:tcBorders>
-            <w:vAlign w:val="center"/>
-          </w:tcPr>
-          <w:p>
-            <w:pPr>
-              <w:wordWrap w:val="0"/>
-              <w:rPr>
-                <w:rFonts w:ascii="Arial" w:hAnsi="Arial" w:cs="Arial"/>
-                <w:szCs w:val="21"/>
-              </w:rPr>
-            </w:pPr>
-            <w:r>
-              <w:rPr>
-                <w:rFonts w:ascii="Arial" w:hAnsi="Arial" w:cs="Arial"/>
-                <w:szCs w:val="21"/>
-              </w:rPr>
-              <w:t>NULL</w:t>
-            </w:r>
-          </w:p>
-        </w:tc>
-        <w:tc>
-          <w:tcPr>
-            <w:tcW w:w="2357" w:type="dxa"/>
-            <w:tcBorders>
-              <w:top w:val="outset" w:sz="6" w:space="0" w:color="auto"/>
-              <w:left w:val="outset" w:sz="6" w:space="0" w:color="auto"/>
-              <w:bottom w:val="outset" w:sz="6" w:space="0" w:color="auto"/>
-              <w:right w:val="outset" w:sz="6" w:space="0" w:color="auto"/>
-            </w:tcBorders>
-            <w:vAlign w:val="center"/>
-          </w:tcPr>
-          <w:p>
-            <w:pPr>
-              <w:wordWrap w:val="0"/>
-              <w:rPr>
-                <w:rFonts w:ascii="Arial" w:hAnsi="Arial" w:cs="Arial"/>
-                <w:szCs w:val="21"/>
-              </w:rPr>
-            </w:pPr>
-            <w:r>
-              <w:rPr>
-                <w:rFonts w:ascii="Arial" w:hAnsi="Arial" w:cs="Arial" w:hint="eastAsia"/>
-                <w:szCs w:val="21"/>
-              </w:rPr>
-              <w:t>考研学子学号</w:t>
-            </w:r>
-          </w:p>
-        </w:tc>
-      </w:tr>
-      <w:tr>
-        <w:trPr>
-          <w:tblCellSpacing w:w="15" w:type="dxa"/>
-          <w:jc w:val="center"/>
-        </w:trPr>
-        <w:tc>
-          <w:tcPr>
-            <w:tcW w:w="2277" w:type="dxa"/>
-            <w:tcBorders>
-              <w:top w:val="outset" w:sz="6" w:space="0" w:color="auto"/>
-              <w:left w:val="outset" w:sz="6" w:space="0" w:color="auto"/>
-              <w:bottom w:val="outset" w:sz="6" w:space="0" w:color="auto"/>
-              <w:right w:val="outset" w:sz="6" w:space="0" w:color="auto"/>
-            </w:tcBorders>
-            <w:vAlign w:val="center"/>
-          </w:tcPr>
-          <w:p>
-            <w:pPr>
-              <w:wordWrap w:val="0"/>
-              <w:rPr>
-                <w:rFonts w:ascii="Arial" w:hAnsi="Arial" w:cs="Arial"/>
-                <w:szCs w:val="21"/>
-              </w:rPr>
-            </w:pPr>
-            <w:proofErr w:type="spellStart"/>
-            <w:r>
-              <w:rPr>
-                <w:rFonts w:ascii="Arial" w:hAnsi="Arial" w:cs="Arial" w:hint="eastAsia"/>
-                <w:szCs w:val="21"/>
-              </w:rPr>
-              <w:t>stu_Name</w:t>
-            </w:r>
-            <w:proofErr w:type="spellEnd"/>
-          </w:p>
-        </w:tc>
-        <w:tc>
-          <w:tcPr>
-            <w:tcW w:w="1964" w:type="dxa"/>
-            <w:tcBorders>
-              <w:top w:val="outset" w:sz="6" w:space="0" w:color="auto"/>
-              <w:left w:val="outset" w:sz="6" w:space="0" w:color="auto"/>
-              <w:bottom w:val="outset" w:sz="6" w:space="0" w:color="auto"/>
-              <w:right w:val="outset" w:sz="6" w:space="0" w:color="auto"/>
-            </w:tcBorders>
-            <w:vAlign w:val="center"/>
-          </w:tcPr>
-          <w:p>
-            <w:pPr>
-              <w:wordWrap w:val="0"/>
-              <w:rPr>
-                <w:rFonts w:ascii="Arial" w:hAnsi="Arial" w:cs="Arial"/>
-                <w:szCs w:val="21"/>
-              </w:rPr>
-            </w:pPr>
-            <w:r>
-              <w:rPr>
-                <w:rFonts w:ascii="Arial" w:hAnsi="Arial" w:cs="Arial" w:hint="eastAsia"/>
-                <w:szCs w:val="21"/>
-              </w:rPr>
-              <w:t>varchar</w:t>
-            </w:r>
-            <w:r>
-              <w:rPr>
-                <w:rFonts w:ascii="Arial" w:hAnsi="Arial" w:cs="Arial"/>
-                <w:szCs w:val="21"/>
-              </w:rPr>
-              <w:t>(</w:t>
-            </w:r>
-            <w:r>
-              <w:rPr>
-                <w:rFonts w:ascii="Arial" w:hAnsi="Arial" w:cs="Arial" w:hint="eastAsia"/>
-                <w:szCs w:val="21"/>
-              </w:rPr>
-              <w:t>20</w:t>
-            </w:r>
-            <w:r>
-              <w:rPr>
-                <w:rFonts w:ascii="Arial" w:hAnsi="Arial" w:cs="Arial"/>
-                <w:szCs w:val="21"/>
-              </w:rPr>
-              <w:t>)</w:t>
-            </w:r>
-          </w:p>
-        </w:tc>
-        <w:tc>
-          <w:tcPr>
-            <w:tcW w:w="1257" w:type="dxa"/>
-            <w:tcBorders>
-              <w:top w:val="outset" w:sz="6" w:space="0" w:color="auto"/>
-              <w:left w:val="outset" w:sz="6" w:space="0" w:color="auto"/>
-              <w:bottom w:val="outset" w:sz="6" w:space="0" w:color="auto"/>
-              <w:right w:val="outset" w:sz="6" w:space="0" w:color="auto"/>
-            </w:tcBorders>
-            <w:vAlign w:val="center"/>
-          </w:tcPr>
-          <w:p>
-            <w:pPr>
-              <w:wordWrap w:val="0"/>
-              <w:rPr>
-                <w:rFonts w:ascii="Arial" w:hAnsi="Arial" w:cs="Arial"/>
-                <w:szCs w:val="21"/>
-              </w:rPr>
-            </w:pPr>
-            <w:r>
-              <w:rPr>
-                <w:rFonts w:ascii="Arial" w:hAnsi="Arial" w:cs="Arial"/>
-                <w:szCs w:val="21"/>
-              </w:rPr>
-              <w:t>NULL</w:t>
-            </w:r>
-          </w:p>
-        </w:tc>
-        <w:tc>
-          <w:tcPr>
-            <w:tcW w:w="2357" w:type="dxa"/>
-            <w:tcBorders>
-              <w:top w:val="outset" w:sz="6" w:space="0" w:color="auto"/>
-              <w:left w:val="outset" w:sz="6" w:space="0" w:color="auto"/>
-              <w:bottom w:val="outset" w:sz="6" w:space="0" w:color="auto"/>
-              <w:right w:val="outset" w:sz="6" w:space="0" w:color="auto"/>
-            </w:tcBorders>
-            <w:vAlign w:val="center"/>
-          </w:tcPr>
-          <w:p>
-            <w:pPr>
-              <w:wordWrap w:val="0"/>
-              <w:rPr>
-                <w:rFonts w:ascii="Arial" w:hAnsi="Arial" w:cs="Arial"/>
-                <w:szCs w:val="21"/>
-              </w:rPr>
-            </w:pPr>
-            <w:r>
-              <w:rPr>
-                <w:rFonts w:ascii="Arial" w:hAnsi="Arial" w:cs="Arial" w:hint="eastAsia"/>
-                <w:szCs w:val="21"/>
-              </w:rPr>
-              <w:t>学子姓名</w:t>
-            </w:r>
-          </w:p>
-        </w:tc>
-      </w:tr>
-      <w:tr>
-        <w:trPr>
-          <w:trHeight w:val="268"/>
-          <w:tblCellSpacing w:w="15" w:type="dxa"/>
-          <w:jc w:val="center"/>
-        </w:trPr>
-        <w:tc>
-          <w:tcPr>
-            <w:tcW w:w="2277" w:type="dxa"/>
-            <w:tcBorders>
-              <w:top w:val="outset" w:sz="6" w:space="0" w:color="auto"/>
-              <w:left w:val="outset" w:sz="6" w:space="0" w:color="auto"/>
-              <w:bottom w:val="outset" w:sz="6" w:space="0" w:color="auto"/>
-              <w:right w:val="outset" w:sz="6" w:space="0" w:color="auto"/>
-            </w:tcBorders>
-            <w:vAlign w:val="center"/>
-          </w:tcPr>
-          <w:p>
-            <w:pPr>
-              <w:wordWrap w:val="0"/>
-              <w:rPr>
-                <w:rFonts w:ascii="Arial" w:hAnsi="Arial" w:cs="Arial"/>
-                <w:szCs w:val="21"/>
-              </w:rPr>
-            </w:pPr>
-            <w:proofErr w:type="spellStart"/>
-            <w:r>
-              <w:rPr>
-                <w:rFonts w:ascii="Arial" w:hAnsi="Arial" w:cs="Arial" w:hint="eastAsia"/>
-                <w:szCs w:val="21"/>
-              </w:rPr>
-              <w:t>stu_Password</w:t>
-            </w:r>
-            <w:proofErr w:type="spellEnd"/>
-          </w:p>
-        </w:tc>
-        <w:tc>
-          <w:tcPr>
-            <w:tcW w:w="1964" w:type="dxa"/>
-            <w:tcBorders>
-              <w:top w:val="outset" w:sz="6" w:space="0" w:color="auto"/>
-              <w:left w:val="outset" w:sz="6" w:space="0" w:color="auto"/>
-              <w:bottom w:val="outset" w:sz="6" w:space="0" w:color="auto"/>
-              <w:right w:val="outset" w:sz="6" w:space="0" w:color="auto"/>
-            </w:tcBorders>
-            <w:vAlign w:val="center"/>
-          </w:tcPr>
-          <w:p>
-            <w:pPr>
-              <w:wordWrap w:val="0"/>
-              <w:rPr>
-                <w:rFonts w:ascii="Arial" w:hAnsi="Arial" w:cs="Arial"/>
-                <w:szCs w:val="21"/>
-              </w:rPr>
-            </w:pPr>
-            <w:r>
-              <w:rPr>
-                <w:rFonts w:ascii="Arial" w:hAnsi="Arial" w:cs="Arial" w:hint="eastAsia"/>
-                <w:szCs w:val="21"/>
-              </w:rPr>
-              <w:t>varchar</w:t>
-            </w:r>
-            <w:r>
-              <w:rPr>
-                <w:rFonts w:ascii="Arial" w:hAnsi="Arial" w:cs="Arial"/>
-                <w:szCs w:val="21"/>
-              </w:rPr>
-              <w:t>(</w:t>
-            </w:r>
-            <w:r>
-              <w:rPr>
-                <w:rFonts w:ascii="Arial" w:hAnsi="Arial" w:cs="Arial" w:hint="eastAsia"/>
-                <w:szCs w:val="21"/>
-              </w:rPr>
-              <w:t>30</w:t>
-            </w:r>
-            <w:r>
-              <w:rPr>
-                <w:rFonts w:ascii="Arial" w:hAnsi="Arial" w:cs="Arial"/>
-                <w:szCs w:val="21"/>
-              </w:rPr>
-              <w:t>)</w:t>
-            </w:r>
-          </w:p>
-        </w:tc>
-        <w:tc>
-          <w:tcPr>
-            <w:tcW w:w="1257" w:type="dxa"/>
-            <w:tcBorders>
-              <w:top w:val="outset" w:sz="6" w:space="0" w:color="auto"/>
-              <w:left w:val="outset" w:sz="6" w:space="0" w:color="auto"/>
-              <w:bottom w:val="outset" w:sz="6" w:space="0" w:color="auto"/>
-              <w:right w:val="outset" w:sz="6" w:space="0" w:color="auto"/>
-            </w:tcBorders>
-            <w:vAlign w:val="center"/>
-          </w:tcPr>
-          <w:p>
-            <w:pPr>
-              <w:wordWrap w:val="0"/>
-              <w:rPr>
-                <w:rFonts w:ascii="Arial" w:hAnsi="Arial" w:cs="Arial"/>
-                <w:szCs w:val="21"/>
-              </w:rPr>
-            </w:pPr>
-            <w:r>
-              <w:rPr>
-                <w:rFonts w:ascii="Arial" w:hAnsi="Arial" w:cs="Arial"/>
-                <w:szCs w:val="21"/>
-              </w:rPr>
-              <w:t>NULL</w:t>
-            </w:r>
-          </w:p>
-        </w:tc>
-        <w:tc>
-          <w:tcPr>
-            <w:tcW w:w="2357" w:type="dxa"/>
-            <w:tcBorders>
-              <w:top w:val="outset" w:sz="6" w:space="0" w:color="auto"/>
-              <w:left w:val="outset" w:sz="6" w:space="0" w:color="auto"/>
-              <w:bottom w:val="outset" w:sz="6" w:space="0" w:color="auto"/>
-              <w:right w:val="outset" w:sz="6" w:space="0" w:color="auto"/>
-            </w:tcBorders>
-            <w:vAlign w:val="center"/>
-          </w:tcPr>
-          <w:p>
-            <w:pPr>
-              <w:wordWrap w:val="0"/>
-              <w:rPr>
-                <w:rFonts w:ascii="Arial" w:hAnsi="Arial" w:cs="Arial"/>
-                <w:szCs w:val="21"/>
-              </w:rPr>
-            </w:pPr>
-            <w:r>
-              <w:rPr>
-                <w:rFonts w:ascii="Arial" w:hAnsi="Arial" w:cs="Arial" w:hint="eastAsia"/>
-                <w:szCs w:val="21"/>
-              </w:rPr>
-              <w:t>学子密码</w:t>
-            </w:r>
-          </w:p>
-        </w:tc>
-      </w:tr>
-      <w:tr>
-        <w:trPr>
-          <w:trHeight w:val="268"/>
-          <w:tblCellSpacing w:w="15" w:type="dxa"/>
-          <w:jc w:val="center"/>
-        </w:trPr>
-        <w:tc>
-          <w:tcPr>
-            <w:tcW w:w="2277" w:type="dxa"/>
-            <w:tcBorders>
-              <w:top w:val="outset" w:sz="6" w:space="0" w:color="auto"/>
-              <w:left w:val="outset" w:sz="6" w:space="0" w:color="auto"/>
-              <w:bottom w:val="outset" w:sz="6" w:space="0" w:color="auto"/>
-              <w:right w:val="outset" w:sz="6" w:space="0" w:color="auto"/>
-            </w:tcBorders>
-            <w:vAlign w:val="center"/>
-          </w:tcPr>
-          <w:p>
-            <w:pPr>
-              <w:wordWrap w:val="0"/>
-              <w:rPr>
-                <w:rFonts w:ascii="Arial" w:hAnsi="Arial" w:cs="Arial"/>
-                <w:szCs w:val="21"/>
-              </w:rPr>
-            </w:pPr>
-            <w:proofErr w:type="spellStart"/>
-            <w:r>
-              <w:rPr>
-                <w:rFonts w:ascii="Arial" w:hAnsi="Arial" w:cs="Arial" w:hint="eastAsia"/>
-                <w:szCs w:val="21"/>
-              </w:rPr>
-              <w:t>stu_Sex</w:t>
-            </w:r>
-            <w:proofErr w:type="spellEnd"/>
-          </w:p>
-        </w:tc>
-        <w:tc>
-          <w:tcPr>
-            <w:tcW w:w="1964" w:type="dxa"/>
-            <w:tcBorders>
-              <w:top w:val="outset" w:sz="6" w:space="0" w:color="auto"/>
-              <w:left w:val="outset" w:sz="6" w:space="0" w:color="auto"/>
-              <w:bottom w:val="outset" w:sz="6" w:space="0" w:color="auto"/>
-              <w:right w:val="outset" w:sz="6" w:space="0" w:color="auto"/>
-            </w:tcBorders>
-            <w:vAlign w:val="center"/>
-          </w:tcPr>
-          <w:p>
-            <w:pPr>
-              <w:wordWrap w:val="0"/>
-              <w:rPr>
-                <w:rFonts w:ascii="Arial" w:hAnsi="Arial" w:cs="Arial"/>
-                <w:szCs w:val="21"/>
-              </w:rPr>
-            </w:pPr>
-            <w:r>
-              <w:rPr>
-                <w:rFonts w:ascii="Arial" w:hAnsi="Arial" w:cs="Arial" w:hint="eastAsia"/>
-                <w:szCs w:val="21"/>
-              </w:rPr>
-              <w:t>varchar</w:t>
-            </w:r>
-            <w:r>
-              <w:rPr>
-                <w:rFonts w:ascii="Arial" w:hAnsi="Arial" w:cs="Arial"/>
-                <w:szCs w:val="21"/>
-              </w:rPr>
-              <w:t>(</w:t>
-            </w:r>
-            <w:r>
-              <w:rPr>
-                <w:rFonts w:ascii="Arial" w:hAnsi="Arial" w:cs="Arial" w:hint="eastAsia"/>
-                <w:szCs w:val="21"/>
-              </w:rPr>
-              <w:t>4</w:t>
-            </w:r>
-            <w:r>
-              <w:rPr>
-                <w:rFonts w:ascii="Arial" w:hAnsi="Arial" w:cs="Arial"/>
-                <w:szCs w:val="21"/>
-              </w:rPr>
-              <w:t>)</w:t>
-            </w:r>
-          </w:p>
-        </w:tc>
-        <w:tc>
-          <w:tcPr>
-            <w:tcW w:w="1257" w:type="dxa"/>
-            <w:tcBorders>
-              <w:top w:val="outset" w:sz="6" w:space="0" w:color="auto"/>
-              <w:left w:val="outset" w:sz="6" w:space="0" w:color="auto"/>
-              <w:bottom w:val="outset" w:sz="6" w:space="0" w:color="auto"/>
-              <w:right w:val="outset" w:sz="6" w:space="0" w:color="auto"/>
-            </w:tcBorders>
-            <w:vAlign w:val="center"/>
-          </w:tcPr>
-          <w:p>
-            <w:pPr>
-              <w:wordWrap w:val="0"/>
-              <w:rPr>
-                <w:rFonts w:ascii="Arial" w:hAnsi="Arial" w:cs="Arial"/>
-                <w:szCs w:val="21"/>
-              </w:rPr>
-            </w:pPr>
-            <w:r>
-              <w:rPr>
-                <w:rFonts w:ascii="Arial" w:hAnsi="Arial" w:cs="Arial"/>
-                <w:szCs w:val="21"/>
-              </w:rPr>
-              <w:t>NULL</w:t>
-            </w:r>
-          </w:p>
-        </w:tc>
-        <w:tc>
-          <w:tcPr>
-            <w:tcW w:w="2357" w:type="dxa"/>
-            <w:tcBorders>
-              <w:top w:val="outset" w:sz="6" w:space="0" w:color="auto"/>
-              <w:left w:val="outset" w:sz="6" w:space="0" w:color="auto"/>
-              <w:bottom w:val="outset" w:sz="6" w:space="0" w:color="auto"/>
-              <w:right w:val="outset" w:sz="6" w:space="0" w:color="auto"/>
-            </w:tcBorders>
-            <w:vAlign w:val="center"/>
-          </w:tcPr>
-          <w:p>
-            <w:pPr>
-              <w:wordWrap w:val="0"/>
-              <w:rPr>
-                <w:rFonts w:ascii="Arial" w:hAnsi="Arial" w:cs="Arial"/>
-                <w:szCs w:val="21"/>
-              </w:rPr>
-            </w:pPr>
-            <w:r>
-              <w:rPr>
-                <w:rFonts w:ascii="Arial" w:hAnsi="Arial" w:cs="Arial" w:hint="eastAsia"/>
-                <w:szCs w:val="21"/>
-              </w:rPr>
-              <w:t>学子性别</w:t>
-            </w:r>
-          </w:p>
-        </w:tc>
-      </w:tr>
-      <w:tr>
-        <w:trPr>
-          <w:trHeight w:val="268"/>
-          <w:tblCellSpacing w:w="15" w:type="dxa"/>
-          <w:jc w:val="center"/>
-        </w:trPr>
-        <w:tc>
-          <w:tcPr>
-            <w:tcW w:w="2277" w:type="dxa"/>
-            <w:tcBorders>
-              <w:top w:val="outset" w:sz="6" w:space="0" w:color="auto"/>
-              <w:left w:val="outset" w:sz="6" w:space="0" w:color="auto"/>
-              <w:bottom w:val="outset" w:sz="6" w:space="0" w:color="auto"/>
-              <w:right w:val="outset" w:sz="6" w:space="0" w:color="auto"/>
-            </w:tcBorders>
-            <w:vAlign w:val="center"/>
-          </w:tcPr>
-          <w:p>
-            <w:pPr>
-              <w:wordWrap w:val="0"/>
-              <w:rPr>
-                <w:rFonts w:ascii="Arial" w:hAnsi="Arial" w:cs="Arial"/>
-                <w:szCs w:val="21"/>
-              </w:rPr>
-            </w:pPr>
-            <w:proofErr w:type="spellStart"/>
-            <w:r>
-              <w:rPr>
-                <w:rFonts w:ascii="Arial" w:hAnsi="Arial" w:cs="Arial" w:hint="eastAsia"/>
-                <w:szCs w:val="21"/>
-              </w:rPr>
-              <w:t>stu_academy</w:t>
-            </w:r>
-            <w:proofErr w:type="spellEnd"/>
-          </w:p>
-        </w:tc>
-        <w:tc>
-          <w:tcPr>
-            <w:tcW w:w="1964" w:type="dxa"/>
-            <w:tcBorders>
-              <w:top w:val="outset" w:sz="6" w:space="0" w:color="auto"/>
-              <w:left w:val="outset" w:sz="6" w:space="0" w:color="auto"/>
-              <w:bottom w:val="outset" w:sz="6" w:space="0" w:color="auto"/>
-              <w:right w:val="outset" w:sz="6" w:space="0" w:color="auto"/>
-            </w:tcBorders>
-            <w:vAlign w:val="center"/>
-          </w:tcPr>
-          <w:p>
-            <w:pPr>
-              <w:wordWrap w:val="0"/>
-              <w:rPr>
-                <w:rFonts w:ascii="Arial" w:hAnsi="Arial" w:cs="Arial"/>
-                <w:szCs w:val="21"/>
-              </w:rPr>
-            </w:pPr>
-            <w:r>
-              <w:rPr>
-                <w:rFonts w:ascii="Arial" w:hAnsi="Arial" w:cs="Arial" w:hint="eastAsia"/>
-                <w:szCs w:val="21"/>
-              </w:rPr>
-              <w:t>varchar</w:t>
-            </w:r>
-            <w:r>
-              <w:rPr>
-                <w:rFonts w:ascii="Arial" w:hAnsi="Arial" w:cs="Arial"/>
-                <w:szCs w:val="21"/>
-              </w:rPr>
-              <w:t>(</w:t>
-            </w:r>
-            <w:r>
-              <w:rPr>
-                <w:rFonts w:ascii="Arial" w:hAnsi="Arial" w:cs="Arial" w:hint="eastAsia"/>
-                <w:szCs w:val="21"/>
-              </w:rPr>
-              <w:t>20</w:t>
-            </w:r>
-            <w:r>
-              <w:rPr>
-                <w:rFonts w:ascii="Arial" w:hAnsi="Arial" w:cs="Arial"/>
-                <w:szCs w:val="21"/>
-              </w:rPr>
-              <w:t>)</w:t>
-            </w:r>
-          </w:p>
-        </w:tc>
-        <w:tc>
-          <w:tcPr>
-            <w:tcW w:w="1257" w:type="dxa"/>
-            <w:tcBorders>
-              <w:top w:val="outset" w:sz="6" w:space="0" w:color="auto"/>
-              <w:left w:val="outset" w:sz="6" w:space="0" w:color="auto"/>
-              <w:bottom w:val="outset" w:sz="6" w:space="0" w:color="auto"/>
-              <w:right w:val="outset" w:sz="6" w:space="0" w:color="auto"/>
-            </w:tcBorders>
-            <w:vAlign w:val="center"/>
-          </w:tcPr>
-          <w:p>
-            <w:pPr>
-              <w:wordWrap w:val="0"/>
-              <w:rPr>
-                <w:rFonts w:ascii="Arial" w:hAnsi="Arial" w:cs="Arial"/>
-                <w:szCs w:val="21"/>
-              </w:rPr>
-            </w:pPr>
-            <w:r>
-              <w:rPr>
-                <w:rFonts w:ascii="Arial" w:hAnsi="Arial" w:cs="Arial" w:hint="eastAsia"/>
-                <w:szCs w:val="21"/>
-              </w:rPr>
-              <w:t>NULL</w:t>
-            </w:r>
-          </w:p>
-        </w:tc>
-        <w:tc>
-          <w:tcPr>
-            <w:tcW w:w="2357" w:type="dxa"/>
-            <w:tcBorders>
-              <w:top w:val="outset" w:sz="6" w:space="0" w:color="auto"/>
-              <w:left w:val="outset" w:sz="6" w:space="0" w:color="auto"/>
-              <w:bottom w:val="outset" w:sz="6" w:space="0" w:color="auto"/>
-              <w:right w:val="outset" w:sz="6" w:space="0" w:color="auto"/>
-            </w:tcBorders>
-            <w:vAlign w:val="center"/>
-          </w:tcPr>
-          <w:p>
-            <w:pPr>
-              <w:wordWrap w:val="0"/>
-              <w:rPr>
-                <w:rFonts w:ascii="Arial" w:hAnsi="Arial" w:cs="Arial"/>
-                <w:szCs w:val="21"/>
-              </w:rPr>
-            </w:pPr>
-            <w:r>
-              <w:rPr>
-                <w:rFonts w:ascii="Arial" w:hAnsi="Arial" w:cs="Arial" w:hint="eastAsia"/>
-                <w:szCs w:val="21"/>
-              </w:rPr>
-              <w:t>学子本科院校</w:t>
-            </w:r>
-          </w:p>
-        </w:tc>
-      </w:tr>
-    </w:tbl>
     <w:p>
       <w:pPr>
         <w:autoSpaceDE w:val="0"/>
         <w:autoSpaceDN w:val="0"/>
         <w:adjustRightInd w:val="0"/>
         <w:spacing w:before="44" w:line="355" w:lineRule="auto"/>
+        <w:jc w:val="center"/>
         <w:rPr>
           <w:rFonts w:hAnsi="Times New Roman"/>
           <w:color w:val="303030"/>
@@ -2866,16 +1828,32 @@
           <w:color w:val="303030"/>
           <w:szCs w:val="21"/>
         </w:rPr>
-        <w:t>（2）管理员信息表</w:t>
-      </w:r>
-      <w:proofErr w:type="spellStart"/>
+        <w:t>（</w:t>
+      </w:r>
       <w:r>
         <w:rPr>
           <w:rFonts w:hAnsi="Times New Roman" w:hint="eastAsia"/>
           <w:color w:val="303030"/>
           <w:szCs w:val="21"/>
         </w:rPr>
-        <w:t>StudentInfo</w:t>
+        <w:t>1</w:t>
+      </w:r>
+      <w:r>
+        <w:rPr>
+          <w:rFonts w:hAnsi="Times New Roman" w:hint="eastAsia"/>
+          <w:color w:val="303030"/>
+          <w:szCs w:val="21"/>
+        </w:rPr>
+        <w:t>）院校信息表</w:t>
+      </w:r>
+      <w:proofErr w:type="spellStart"/>
+      <w:r>
+        <w:rPr>
+          <w:rFonts w:hAnsi="Times New Roman" w:hint="eastAsia"/>
+          <w:color w:val="303030"/>
+          <w:szCs w:val="21"/>
+        </w:rPr>
+        <w:t>AcademyInfo</w:t>
       </w:r>
       <w:proofErr w:type="spellEnd"/>
     </w:p>
@@ -3059,6 +2037,14 @@
                 <w:szCs w:val="21"/>
               </w:rPr>
             </w:pPr>
+            <w:proofErr w:type="spellStart"/>
+            <w:r>
+              <w:rPr>
+                <w:rFonts w:ascii="Arial" w:hAnsi="Arial" w:cs="Arial" w:hint="eastAsia"/>
+                <w:szCs w:val="21"/>
+              </w:rPr>
+              <w:t>Aca_</w:t>
+            </w:r>
             <w:r>
               <w:rPr>
                 <w:rFonts w:ascii="Arial" w:hAnsi="Arial" w:cs="Arial" w:hint="eastAsia"/>
@@ -3066,6 +2052,7 @@
               </w:rPr>
               <w:t>ID</w:t>
             </w:r>
+            <w:proofErr w:type="spellEnd"/>
           </w:p>
         </w:tc>
         <w:tc>
@@ -3169,7 +2156,7 @@
                 <w:rFonts w:ascii="Arial" w:hAnsi="Arial" w:cs="Arial" w:hint="eastAsia"/>
                 <w:szCs w:val="21"/>
               </w:rPr>
-              <w:t>管理员信息表</w:t>
+              <w:t>院校信息表</w:t>
             </w:r>
             <w:r>
               <w:rPr>
@@ -3232,7 +2219,7 @@
                 <w:rFonts w:ascii="Arial" w:hAnsi="Arial" w:cs="Arial" w:hint="eastAsia"/>
                 <w:szCs w:val="21"/>
               </w:rPr>
-              <w:t>Mana_</w:t>
+              <w:t>Aca_</w:t>
             </w:r>
             <w:r>
               <w:rPr>
@@ -3345,17 +2332,8 @@
                 <w:rFonts w:ascii="Arial" w:hAnsi="Arial" w:cs="Arial" w:hint="eastAsia"/>
                 <w:szCs w:val="21"/>
               </w:rPr>
-              <w:t>管理员</w:t>
-            </w:r>
-            <w:proofErr w:type="gramStart"/>
-            <w:r>
-              <w:rPr>
-                <w:rFonts w:ascii="Arial" w:hAnsi="Arial" w:cs="Arial" w:hint="eastAsia"/>
-                <w:szCs w:val="21"/>
-              </w:rPr>
-              <w:t>帐号</w:t>
-            </w:r>
-            <w:proofErr w:type="gramEnd"/>
+              <w:t>院校编号</w:t>
+            </w:r>
           </w:p>
         </w:tc>
       </w:tr>
@@ -3389,7 +2367,7 @@
                 <w:rFonts w:ascii="Arial" w:hAnsi="Arial" w:cs="Arial" w:hint="eastAsia"/>
                 <w:szCs w:val="21"/>
               </w:rPr>
-              <w:t>Mana_Name</w:t>
+              <w:t>Aca_Name</w:t>
             </w:r>
             <w:proofErr w:type="spellEnd"/>
           </w:p>
@@ -3425,7 +2403,21 @@
                 <w:rFonts w:ascii="Arial" w:hAnsi="Arial" w:cs="Arial"/>
                 <w:szCs w:val="21"/>
               </w:rPr>
-              <w:t>(10)</w:t>
+              <w:t>(</w:t>
+            </w:r>
+            <w:r>
+              <w:rPr>
+                <w:rFonts w:ascii="Arial" w:hAnsi="Arial" w:cs="Arial" w:hint="eastAsia"/>
+                <w:szCs w:val="21"/>
+              </w:rPr>
+              <w:t>30</w:t>
+            </w:r>
+            <w:r>
+              <w:rPr>
+                <w:rFonts w:ascii="Arial" w:hAnsi="Arial" w:cs="Arial"/>
+                <w:szCs w:val="21"/>
+              </w:rPr>
+              <w:t>)</w:t>
             </w:r>
           </w:p>
         </w:tc>
@@ -3450,7 +2442,7 @@
             </w:pPr>
             <w:r>
               <w:rPr>
-                <w:rFonts w:ascii="Arial" w:hAnsi="Arial" w:cs="Arial"/>
+                <w:rFonts w:ascii="Arial" w:hAnsi="Arial" w:cs="Arial" w:hint="eastAsia"/>
                 <w:szCs w:val="21"/>
               </w:rPr>
               <w:t>NULL</w:t>
@@ -3481,7 +2473,7 @@
                 <w:rFonts w:ascii="Arial" w:hAnsi="Arial" w:cs="Arial" w:hint="eastAsia"/>
                 <w:szCs w:val="21"/>
               </w:rPr>
-              <w:t>学子姓名</w:t>
+              <w:t>院校名</w:t>
             </w:r>
           </w:p>
         </w:tc>
@@ -3511,13 +2503,265 @@
                 <w:szCs w:val="21"/>
               </w:rPr>
             </w:pPr>
+            <w:r>
+              <w:rPr>
+                <w:rFonts w:ascii="Arial" w:hAnsi="Arial" w:cs="Arial" w:hint="eastAsia"/>
+                <w:szCs w:val="21"/>
+              </w:rPr>
+              <w:t>Aca_985</w:t>
+            </w:r>
+          </w:p>
+        </w:tc>
+        <w:tc>
+          <w:tcPr>
+            <w:tcW w:w="1964" w:type="dxa"/>
+            <w:tcBorders>
+              <w:top w:val="outset" w:sz="6" w:space="0" w:color="auto"/>
+              <w:left w:val="outset" w:sz="6" w:space="0" w:color="auto"/>
+              <w:bottom w:val="outset" w:sz="6" w:space="0" w:color="auto"/>
+              <w:right w:val="outset" w:sz="6" w:space="0" w:color="auto"/>
+            </w:tcBorders>
+            <w:vAlign w:val="center"/>
+          </w:tcPr>
+          <w:p>
+            <w:pPr>
+              <w:wordWrap w:val="0"/>
+              <w:rPr>
+                <w:rFonts w:ascii="Arial" w:hAnsi="Arial" w:cs="Arial"/>
+                <w:szCs w:val="21"/>
+              </w:rPr>
+            </w:pPr>
+            <w:r>
+              <w:rPr>
+                <w:rFonts w:ascii="Arial" w:hAnsi="Arial" w:cs="Arial" w:hint="eastAsia"/>
+                <w:szCs w:val="21"/>
+              </w:rPr>
+              <w:t>Boolean</w:t>
+            </w:r>
+          </w:p>
+        </w:tc>
+        <w:tc>
+          <w:tcPr>
+            <w:tcW w:w="1257" w:type="dxa"/>
+            <w:tcBorders>
+              <w:top w:val="outset" w:sz="6" w:space="0" w:color="auto"/>
+              <w:left w:val="outset" w:sz="6" w:space="0" w:color="auto"/>
+              <w:bottom w:val="outset" w:sz="6" w:space="0" w:color="auto"/>
+              <w:right w:val="outset" w:sz="6" w:space="0" w:color="auto"/>
+            </w:tcBorders>
+            <w:vAlign w:val="center"/>
+          </w:tcPr>
+          <w:p>
+            <w:pPr>
+              <w:wordWrap w:val="0"/>
+              <w:rPr>
+                <w:rFonts w:ascii="Arial" w:hAnsi="Arial" w:cs="Arial"/>
+                <w:szCs w:val="21"/>
+              </w:rPr>
+            </w:pPr>
+            <w:r>
+              <w:rPr>
+                <w:rFonts w:ascii="Arial" w:hAnsi="Arial" w:cs="Arial"/>
+                <w:szCs w:val="21"/>
+              </w:rPr>
+              <w:t>NULL</w:t>
+            </w:r>
+          </w:p>
+        </w:tc>
+        <w:tc>
+          <w:tcPr>
+            <w:tcW w:w="2357" w:type="dxa"/>
+            <w:tcBorders>
+              <w:top w:val="outset" w:sz="6" w:space="0" w:color="auto"/>
+              <w:left w:val="outset" w:sz="6" w:space="0" w:color="auto"/>
+              <w:bottom w:val="outset" w:sz="6" w:space="0" w:color="auto"/>
+              <w:right w:val="outset" w:sz="6" w:space="0" w:color="auto"/>
+            </w:tcBorders>
+            <w:vAlign w:val="center"/>
+          </w:tcPr>
+          <w:p>
+            <w:pPr>
+              <w:wordWrap w:val="0"/>
+              <w:rPr>
+                <w:rFonts w:ascii="Arial" w:hAnsi="Arial" w:cs="Arial"/>
+                <w:szCs w:val="21"/>
+              </w:rPr>
+            </w:pPr>
+            <w:r>
+              <w:rPr>
+                <w:rFonts w:ascii="Arial" w:hAnsi="Arial" w:cs="Arial" w:hint="eastAsia"/>
+                <w:szCs w:val="21"/>
+              </w:rPr>
+              <w:t>是否为</w:t>
+            </w:r>
+            <w:r>
+              <w:rPr>
+                <w:rFonts w:ascii="Arial" w:hAnsi="Arial" w:cs="Arial" w:hint="eastAsia"/>
+                <w:szCs w:val="21"/>
+              </w:rPr>
+              <w:t>985</w:t>
+            </w:r>
+          </w:p>
+        </w:tc>
+      </w:tr>
+      <w:tr>
+        <w:trPr>
+          <w:trHeight w:val="268"/>
+          <w:tblCellSpacing w:w="15" w:type="dxa"/>
+          <w:jc w:val="center"/>
+        </w:trPr>
+        <w:tc>
+          <w:tcPr>
+            <w:tcW w:w="2277" w:type="dxa"/>
+            <w:tcBorders>
+              <w:top w:val="outset" w:sz="6" w:space="0" w:color="auto"/>
+              <w:left w:val="outset" w:sz="6" w:space="0" w:color="auto"/>
+              <w:bottom w:val="outset" w:sz="6" w:space="0" w:color="auto"/>
+              <w:right w:val="outset" w:sz="6" w:space="0" w:color="auto"/>
+            </w:tcBorders>
+            <w:vAlign w:val="center"/>
+          </w:tcPr>
+          <w:p>
+            <w:pPr>
+              <w:wordWrap w:val="0"/>
+              <w:rPr>
+                <w:rFonts w:ascii="Arial" w:hAnsi="Arial" w:cs="Arial"/>
+                <w:szCs w:val="21"/>
+              </w:rPr>
+            </w:pPr>
+            <w:r>
+              <w:rPr>
+                <w:rFonts w:ascii="Arial" w:hAnsi="Arial" w:cs="Arial" w:hint="eastAsia"/>
+                <w:szCs w:val="21"/>
+              </w:rPr>
+              <w:t>Aca_211</w:t>
+            </w:r>
+          </w:p>
+        </w:tc>
+        <w:tc>
+          <w:tcPr>
+            <w:tcW w:w="1964" w:type="dxa"/>
+            <w:tcBorders>
+              <w:top w:val="outset" w:sz="6" w:space="0" w:color="auto"/>
+              <w:left w:val="outset" w:sz="6" w:space="0" w:color="auto"/>
+              <w:bottom w:val="outset" w:sz="6" w:space="0" w:color="auto"/>
+              <w:right w:val="outset" w:sz="6" w:space="0" w:color="auto"/>
+            </w:tcBorders>
+            <w:vAlign w:val="center"/>
+          </w:tcPr>
+          <w:p>
+            <w:pPr>
+              <w:wordWrap w:val="0"/>
+              <w:rPr>
+                <w:rFonts w:ascii="Arial" w:hAnsi="Arial" w:cs="Arial"/>
+                <w:szCs w:val="21"/>
+              </w:rPr>
+            </w:pPr>
+            <w:r>
+              <w:rPr>
+                <w:rFonts w:ascii="Arial" w:hAnsi="Arial" w:cs="Arial" w:hint="eastAsia"/>
+                <w:szCs w:val="21"/>
+              </w:rPr>
+              <w:t>Boolean</w:t>
+            </w:r>
+          </w:p>
+        </w:tc>
+        <w:tc>
+          <w:tcPr>
+            <w:tcW w:w="1257" w:type="dxa"/>
+            <w:tcBorders>
+              <w:top w:val="outset" w:sz="6" w:space="0" w:color="auto"/>
+              <w:left w:val="outset" w:sz="6" w:space="0" w:color="auto"/>
+              <w:bottom w:val="outset" w:sz="6" w:space="0" w:color="auto"/>
+              <w:right w:val="outset" w:sz="6" w:space="0" w:color="auto"/>
+            </w:tcBorders>
+            <w:vAlign w:val="center"/>
+          </w:tcPr>
+          <w:p>
+            <w:pPr>
+              <w:wordWrap w:val="0"/>
+              <w:rPr>
+                <w:rFonts w:ascii="Arial" w:hAnsi="Arial" w:cs="Arial"/>
+                <w:szCs w:val="21"/>
+              </w:rPr>
+            </w:pPr>
+            <w:r>
+              <w:rPr>
+                <w:rFonts w:ascii="Arial" w:hAnsi="Arial" w:cs="Arial"/>
+                <w:szCs w:val="21"/>
+              </w:rPr>
+              <w:t>NULL</w:t>
+            </w:r>
+          </w:p>
+        </w:tc>
+        <w:tc>
+          <w:tcPr>
+            <w:tcW w:w="2357" w:type="dxa"/>
+            <w:tcBorders>
+              <w:top w:val="outset" w:sz="6" w:space="0" w:color="auto"/>
+              <w:left w:val="outset" w:sz="6" w:space="0" w:color="auto"/>
+              <w:bottom w:val="outset" w:sz="6" w:space="0" w:color="auto"/>
+              <w:right w:val="outset" w:sz="6" w:space="0" w:color="auto"/>
+            </w:tcBorders>
+            <w:vAlign w:val="center"/>
+          </w:tcPr>
+          <w:p>
+            <w:pPr>
+              <w:wordWrap w:val="0"/>
+              <w:rPr>
+                <w:rFonts w:ascii="Arial" w:hAnsi="Arial" w:cs="Arial"/>
+                <w:szCs w:val="21"/>
+              </w:rPr>
+            </w:pPr>
+            <w:r>
+              <w:rPr>
+                <w:rFonts w:ascii="Arial" w:hAnsi="Arial" w:cs="Arial" w:hint="eastAsia"/>
+                <w:szCs w:val="21"/>
+              </w:rPr>
+              <w:t>是否为</w:t>
+            </w:r>
+            <w:r>
+              <w:rPr>
+                <w:rFonts w:ascii="Arial" w:hAnsi="Arial" w:cs="Arial" w:hint="eastAsia"/>
+                <w:szCs w:val="21"/>
+              </w:rPr>
+              <w:t>211</w:t>
+            </w:r>
+          </w:p>
+        </w:tc>
+      </w:tr>
+      <w:tr>
+        <w:trPr>
+          <w:trHeight w:val="268"/>
+          <w:tblCellSpacing w:w="15" w:type="dxa"/>
+          <w:jc w:val="center"/>
+        </w:trPr>
+        <w:tc>
+          <w:tcPr>
+            <w:tcW w:w="2277" w:type="dxa"/>
+            <w:tcBorders>
+              <w:top w:val="outset" w:sz="6" w:space="0" w:color="auto"/>
+              <w:left w:val="outset" w:sz="6" w:space="0" w:color="auto"/>
+              <w:bottom w:val="outset" w:sz="6" w:space="0" w:color="auto"/>
+              <w:right w:val="outset" w:sz="6" w:space="0" w:color="auto"/>
+            </w:tcBorders>
+            <w:vAlign w:val="center"/>
+          </w:tcPr>
+          <w:p>
+            <w:pPr>
+              <w:wordWrap w:val="0"/>
+              <w:rPr>
+                <w:rFonts w:ascii="Arial" w:hAnsi="Arial" w:cs="Arial"/>
+                <w:szCs w:val="21"/>
+              </w:rPr>
+            </w:pPr>
             <w:proofErr w:type="spellStart"/>
             <w:r>
               <w:rPr>
                 <w:rFonts w:ascii="Arial" w:hAnsi="Arial" w:cs="Arial" w:hint="eastAsia"/>
                 <w:szCs w:val="21"/>
               </w:rPr>
-              <w:t>Mana_Password</w:t>
+              <w:t>Aca_City</w:t>
             </w:r>
             <w:proofErr w:type="spellEnd"/>
           </w:p>
@@ -3560,7 +2804,7 @@
                 <w:rFonts w:ascii="Arial" w:hAnsi="Arial" w:cs="Arial" w:hint="eastAsia"/>
                 <w:szCs w:val="21"/>
               </w:rPr>
-              <w:t>30</w:t>
+              <w:t>10</w:t>
             </w:r>
             <w:r>
               <w:rPr>
@@ -3592,7 +2836,7 @@
             </w:pPr>
             <w:r>
               <w:rPr>
-                <w:rFonts w:ascii="Arial" w:hAnsi="Arial" w:cs="Arial"/>
+                <w:rFonts w:ascii="Arial" w:hAnsi="Arial" w:cs="Arial" w:hint="eastAsia"/>
                 <w:szCs w:val="21"/>
               </w:rPr>
               <w:t>NULL</w:t>
@@ -3623,7 +2867,150 @@
                 <w:rFonts w:ascii="Arial" w:hAnsi="Arial" w:cs="Arial" w:hint="eastAsia"/>
                 <w:szCs w:val="21"/>
               </w:rPr>
-              <w:t>学子密码</w:t>
+              <w:t>城市</w:t>
+            </w:r>
+          </w:p>
+        </w:tc>
+      </w:tr>
+      <w:tr>
+        <w:trPr>
+          <w:trHeight w:val="268"/>
+          <w:tblCellSpacing w:w="15" w:type="dxa"/>
+          <w:jc w:val="center"/>
+        </w:trPr>
+        <w:tc>
+          <w:tcPr>
+            <w:tcW w:w="2277" w:type="dxa"/>
+            <w:tcBorders>
+              <w:top w:val="outset" w:sz="6" w:space="0" w:color="auto"/>
+              <w:left w:val="outset" w:sz="6" w:space="0" w:color="auto"/>
+              <w:bottom w:val="outset" w:sz="6" w:space="0" w:color="auto"/>
+              <w:right w:val="outset" w:sz="6" w:space="0" w:color="auto"/>
+            </w:tcBorders>
+            <w:vAlign w:val="center"/>
+          </w:tcPr>
+          <w:p>
+            <w:pPr>
+              <w:wordWrap w:val="0"/>
+              <w:rPr>
+                <w:rFonts w:ascii="Arial" w:hAnsi="Arial" w:cs="Arial"/>
+                <w:szCs w:val="21"/>
+              </w:rPr>
+            </w:pPr>
+            <w:proofErr w:type="spellStart"/>
+            <w:r>
+              <w:rPr>
+                <w:rFonts w:ascii="Arial" w:hAnsi="Arial" w:cs="Arial" w:hint="eastAsia"/>
+                <w:szCs w:val="21"/>
+              </w:rPr>
+              <w:t>Dep_</w:t>
+            </w:r>
+            <w:r>
+              <w:rPr>
+                <w:rFonts w:ascii="Arial" w:hAnsi="Arial" w:cs="Arial"/>
+                <w:szCs w:val="21"/>
+              </w:rPr>
+              <w:t>Url</w:t>
+            </w:r>
+            <w:proofErr w:type="spellEnd"/>
+          </w:p>
+        </w:tc>
+        <w:tc>
+          <w:tcPr>
+            <w:tcW w:w="1964" w:type="dxa"/>
+            <w:tcBorders>
+              <w:top w:val="outset" w:sz="6" w:space="0" w:color="auto"/>
+              <w:left w:val="outset" w:sz="6" w:space="0" w:color="auto"/>
+              <w:bottom w:val="outset" w:sz="6" w:space="0" w:color="auto"/>
+              <w:right w:val="outset" w:sz="6" w:space="0" w:color="auto"/>
+            </w:tcBorders>
+            <w:vAlign w:val="center"/>
+          </w:tcPr>
+          <w:p>
+            <w:pPr>
+              <w:wordWrap w:val="0"/>
+              <w:rPr>
+                <w:rFonts w:ascii="Arial" w:hAnsi="Arial" w:cs="Arial"/>
+                <w:szCs w:val="21"/>
+              </w:rPr>
+            </w:pPr>
+            <w:r>
+              <w:rPr>
+                <w:rFonts w:ascii="Arial" w:hAnsi="Arial" w:cs="Arial" w:hint="eastAsia"/>
+                <w:szCs w:val="21"/>
+              </w:rPr>
+              <w:t>t</w:t>
+            </w:r>
+            <w:r>
+              <w:rPr>
+                <w:rFonts w:ascii="Arial" w:hAnsi="Arial" w:cs="Arial"/>
+                <w:szCs w:val="21"/>
+              </w:rPr>
+              <w:t>ext</w:t>
+            </w:r>
+          </w:p>
+        </w:tc>
+        <w:tc>
+          <w:tcPr>
+            <w:tcW w:w="1257" w:type="dxa"/>
+            <w:tcBorders>
+              <w:top w:val="outset" w:sz="6" w:space="0" w:color="auto"/>
+              <w:left w:val="outset" w:sz="6" w:space="0" w:color="auto"/>
+              <w:bottom w:val="outset" w:sz="6" w:space="0" w:color="auto"/>
+              <w:right w:val="outset" w:sz="6" w:space="0" w:color="auto"/>
+            </w:tcBorders>
+            <w:vAlign w:val="center"/>
+          </w:tcPr>
+          <w:p>
+            <w:pPr>
+              <w:wordWrap w:val="0"/>
+              <w:rPr>
+                <w:rFonts w:ascii="Arial" w:hAnsi="Arial" w:cs="Arial"/>
+                <w:szCs w:val="21"/>
+              </w:rPr>
+            </w:pPr>
+            <w:r>
+              <w:rPr>
+                <w:rFonts w:ascii="Arial" w:hAnsi="Arial" w:cs="Arial" w:hint="eastAsia"/>
+                <w:szCs w:val="21"/>
+              </w:rPr>
+              <w:t>N</w:t>
+            </w:r>
+            <w:r>
+              <w:rPr>
+                <w:rFonts w:ascii="Arial" w:hAnsi="Arial" w:cs="Arial"/>
+                <w:szCs w:val="21"/>
+              </w:rPr>
+              <w:t>ULL</w:t>
+            </w:r>
+          </w:p>
+        </w:tc>
+        <w:tc>
+          <w:tcPr>
+            <w:tcW w:w="2357" w:type="dxa"/>
+            <w:tcBorders>
+              <w:top w:val="outset" w:sz="6" w:space="0" w:color="auto"/>
+              <w:left w:val="outset" w:sz="6" w:space="0" w:color="auto"/>
+              <w:bottom w:val="outset" w:sz="6" w:space="0" w:color="auto"/>
+              <w:right w:val="outset" w:sz="6" w:space="0" w:color="auto"/>
+            </w:tcBorders>
+            <w:vAlign w:val="center"/>
+          </w:tcPr>
+          <w:p>
+            <w:pPr>
+              <w:wordWrap w:val="0"/>
+              <w:rPr>
+                <w:rFonts w:ascii="Arial" w:hAnsi="Arial" w:cs="Arial"/>
+                <w:szCs w:val="21"/>
+              </w:rPr>
+            </w:pPr>
+            <w:r>
+              <w:rPr>
+                <w:rFonts w:hAnsi="Times New Roman" w:hint="eastAsia"/>
+                <w:color w:val="303030"/>
+                <w:szCs w:val="21"/>
+              </w:rPr>
+              <w:t>院系信息链接</w:t>
             </w:r>
           </w:p>
         </w:tc>
@@ -3634,9 +3021,9 @@
         <w:autoSpaceDE w:val="0"/>
         <w:autoSpaceDN w:val="0"/>
         <w:adjustRightInd w:val="0"/>
-        <w:spacing w:before="44" w:line="355" w:lineRule="auto"/>
-        <w:rPr>
-          <w:rFonts w:hAnsi="Times New Roman"/>
+        <w:ind w:firstLine="420"/>
+        <w:rPr>
+          <w:rFonts w:ascii="Times New Roman" w:hAnsi="Times New Roman" w:cs="Times New Roman"/>
           <w:color w:val="303030"/>
           <w:szCs w:val="21"/>
         </w:rPr>
@@ -3661,7 +3048,4929 @@
           <w:color w:val="303030"/>
           <w:szCs w:val="21"/>
         </w:rPr>
-        <w:t>（3）考研学子收藏院校信息表</w:t>
+        <w:t>（</w:t>
+      </w:r>
+      <w:r>
+        <w:rPr>
+          <w:rFonts w:hAnsi="Times New Roman" w:hint="eastAsia"/>
+          <w:color w:val="303030"/>
+          <w:szCs w:val="21"/>
+        </w:rPr>
+        <w:t>2</w:t>
+      </w:r>
+      <w:r>
+        <w:rPr>
+          <w:rFonts w:hAnsi="Times New Roman" w:hint="eastAsia"/>
+          <w:color w:val="303030"/>
+          <w:szCs w:val="21"/>
+        </w:rPr>
+        <w:t>）全国院校排名表</w:t>
+      </w:r>
+      <w:proofErr w:type="spellStart"/>
+      <w:r>
+        <w:rPr>
+          <w:rFonts w:hAnsi="Times New Roman" w:hint="eastAsia"/>
+          <w:color w:val="303030"/>
+          <w:szCs w:val="21"/>
+        </w:rPr>
+        <w:t>Academy</w:t>
+      </w:r>
+      <w:r>
+        <w:rPr>
+          <w:rFonts w:hAnsi="Times New Roman"/>
+          <w:color w:val="303030"/>
+          <w:szCs w:val="21"/>
+        </w:rPr>
+        <w:t>Rank</w:t>
+      </w:r>
+      <w:r>
+        <w:rPr>
+          <w:rFonts w:hAnsi="Times New Roman" w:hint="eastAsia"/>
+          <w:color w:val="303030"/>
+          <w:szCs w:val="21"/>
+        </w:rPr>
+        <w:t>Info</w:t>
+      </w:r>
+      <w:proofErr w:type="spellEnd"/>
+    </w:p>
+    <w:tbl>
+      <w:tblPr>
+        <w:tblW w:w="8005" w:type="dxa"/>
+        <w:jc w:val="center"/>
+        <w:tblCellSpacing w:w="15" w:type="dxa"/>
+        <w:tblBorders>
+          <w:top w:val="outset" w:sz="6" w:space="0" w:color="auto"/>
+          <w:left w:val="outset" w:sz="6" w:space="0" w:color="auto"/>
+          <w:bottom w:val="outset" w:sz="6" w:space="0" w:color="auto"/>
+          <w:right w:val="outset" w:sz="6" w:space="0" w:color="auto"/>
+        </w:tblBorders>
+        <w:tblLayout w:type="fixed"/>
+        <w:tblCellMar>
+          <w:top w:w="15" w:type="dxa"/>
+          <w:left w:w="15" w:type="dxa"/>
+          <w:bottom w:w="15" w:type="dxa"/>
+          <w:right w:w="15" w:type="dxa"/>
+        </w:tblCellMar>
+        <w:tblLook w:val="04A0" w:firstRow="1" w:lastRow="0" w:firstColumn="1" w:lastColumn="0" w:noHBand="0" w:noVBand="1"/>
+      </w:tblPr>
+      <w:tblGrid>
+        <w:gridCol w:w="2322"/>
+        <w:gridCol w:w="1994"/>
+        <w:gridCol w:w="1287"/>
+        <w:gridCol w:w="2402"/>
+      </w:tblGrid>
+      <w:tr>
+        <w:trPr>
+          <w:tblCellSpacing w:w="15" w:type="dxa"/>
+          <w:jc w:val="center"/>
+        </w:trPr>
+        <w:tc>
+          <w:tcPr>
+            <w:tcW w:w="2277" w:type="dxa"/>
+            <w:tcBorders>
+              <w:top w:val="outset" w:sz="6" w:space="0" w:color="auto"/>
+              <w:left w:val="outset" w:sz="6" w:space="0" w:color="auto"/>
+              <w:bottom w:val="outset" w:sz="6" w:space="0" w:color="auto"/>
+              <w:right w:val="outset" w:sz="6" w:space="0" w:color="auto"/>
+            </w:tcBorders>
+            <w:vAlign w:val="center"/>
+          </w:tcPr>
+          <w:p>
+            <w:pPr>
+              <w:wordWrap w:val="0"/>
+              <w:jc w:val="center"/>
+              <w:rPr>
+                <w:rFonts w:ascii="Arial" w:hAnsi="Arial" w:cs="Arial"/>
+                <w:szCs w:val="21"/>
+              </w:rPr>
+            </w:pPr>
+            <w:r>
+              <w:rPr>
+                <w:rFonts w:ascii="Arial" w:hAnsi="Arial" w:cs="Arial"/>
+                <w:b/>
+                <w:bCs/>
+                <w:szCs w:val="21"/>
+              </w:rPr>
+              <w:t>列名</w:t>
+            </w:r>
+          </w:p>
+        </w:tc>
+        <w:tc>
+          <w:tcPr>
+            <w:tcW w:w="1964" w:type="dxa"/>
+            <w:tcBorders>
+              <w:top w:val="outset" w:sz="6" w:space="0" w:color="auto"/>
+              <w:left w:val="outset" w:sz="6" w:space="0" w:color="auto"/>
+              <w:bottom w:val="outset" w:sz="6" w:space="0" w:color="auto"/>
+              <w:right w:val="outset" w:sz="6" w:space="0" w:color="auto"/>
+            </w:tcBorders>
+            <w:vAlign w:val="center"/>
+          </w:tcPr>
+          <w:p>
+            <w:pPr>
+              <w:wordWrap w:val="0"/>
+              <w:jc w:val="center"/>
+              <w:rPr>
+                <w:rFonts w:ascii="Arial" w:hAnsi="Arial" w:cs="Arial"/>
+                <w:szCs w:val="21"/>
+              </w:rPr>
+            </w:pPr>
+            <w:r>
+              <w:rPr>
+                <w:rFonts w:ascii="Arial" w:hAnsi="Arial" w:cs="Arial"/>
+                <w:b/>
+                <w:bCs/>
+                <w:szCs w:val="21"/>
+              </w:rPr>
+              <w:t>数据类型</w:t>
+            </w:r>
+          </w:p>
+        </w:tc>
+        <w:tc>
+          <w:tcPr>
+            <w:tcW w:w="1257" w:type="dxa"/>
+            <w:tcBorders>
+              <w:top w:val="outset" w:sz="6" w:space="0" w:color="auto"/>
+              <w:left w:val="outset" w:sz="6" w:space="0" w:color="auto"/>
+              <w:bottom w:val="outset" w:sz="6" w:space="0" w:color="auto"/>
+              <w:right w:val="outset" w:sz="6" w:space="0" w:color="auto"/>
+            </w:tcBorders>
+            <w:vAlign w:val="center"/>
+          </w:tcPr>
+          <w:p>
+            <w:pPr>
+              <w:wordWrap w:val="0"/>
+              <w:jc w:val="center"/>
+              <w:rPr>
+                <w:rFonts w:ascii="Arial" w:hAnsi="Arial" w:cs="Arial"/>
+                <w:szCs w:val="21"/>
+              </w:rPr>
+            </w:pPr>
+            <w:r>
+              <w:rPr>
+                <w:rFonts w:ascii="Arial" w:hAnsi="Arial" w:cs="Arial"/>
+                <w:b/>
+                <w:bCs/>
+                <w:szCs w:val="21"/>
+              </w:rPr>
+              <w:t>可否为空</w:t>
+            </w:r>
+          </w:p>
+        </w:tc>
+        <w:tc>
+          <w:tcPr>
+            <w:tcW w:w="2357" w:type="dxa"/>
+            <w:tcBorders>
+              <w:top w:val="outset" w:sz="6" w:space="0" w:color="auto"/>
+              <w:left w:val="outset" w:sz="6" w:space="0" w:color="auto"/>
+              <w:bottom w:val="outset" w:sz="6" w:space="0" w:color="auto"/>
+              <w:right w:val="outset" w:sz="6" w:space="0" w:color="auto"/>
+            </w:tcBorders>
+            <w:vAlign w:val="center"/>
+          </w:tcPr>
+          <w:p>
+            <w:pPr>
+              <w:wordWrap w:val="0"/>
+              <w:jc w:val="center"/>
+              <w:rPr>
+                <w:rFonts w:ascii="Arial" w:hAnsi="Arial" w:cs="Arial"/>
+                <w:szCs w:val="21"/>
+              </w:rPr>
+            </w:pPr>
+            <w:r>
+              <w:rPr>
+                <w:rFonts w:ascii="Arial" w:hAnsi="Arial" w:cs="Arial"/>
+                <w:b/>
+                <w:bCs/>
+                <w:szCs w:val="21"/>
+              </w:rPr>
+              <w:t>说明</w:t>
+            </w:r>
+          </w:p>
+        </w:tc>
+      </w:tr>
+      <w:tr>
+        <w:trPr>
+          <w:tblCellSpacing w:w="15" w:type="dxa"/>
+          <w:jc w:val="center"/>
+        </w:trPr>
+        <w:tc>
+          <w:tcPr>
+            <w:tcW w:w="2277" w:type="dxa"/>
+            <w:tcBorders>
+              <w:top w:val="outset" w:sz="6" w:space="0" w:color="auto"/>
+              <w:left w:val="outset" w:sz="6" w:space="0" w:color="auto"/>
+              <w:bottom w:val="outset" w:sz="6" w:space="0" w:color="auto"/>
+              <w:right w:val="outset" w:sz="6" w:space="0" w:color="auto"/>
+            </w:tcBorders>
+            <w:vAlign w:val="center"/>
+          </w:tcPr>
+          <w:p>
+            <w:pPr>
+              <w:rPr>
+                <w:rFonts w:ascii="Arial" w:hAnsi="Arial" w:cs="Arial"/>
+                <w:b/>
+                <w:bCs/>
+                <w:szCs w:val="21"/>
+              </w:rPr>
+            </w:pPr>
+            <w:proofErr w:type="spellStart"/>
+            <w:r>
+              <w:rPr>
+                <w:rFonts w:ascii="Arial" w:hAnsi="Arial" w:cs="Arial" w:hint="eastAsia"/>
+                <w:szCs w:val="21"/>
+              </w:rPr>
+              <w:t>R</w:t>
+            </w:r>
+            <w:r>
+              <w:rPr>
+                <w:rFonts w:ascii="Arial" w:hAnsi="Arial" w:cs="Arial"/>
+                <w:szCs w:val="21"/>
+              </w:rPr>
+              <w:t>ank</w:t>
+            </w:r>
+            <w:r>
+              <w:rPr>
+                <w:rFonts w:ascii="Arial" w:hAnsi="Arial" w:cs="Arial"/>
+                <w:szCs w:val="21"/>
+              </w:rPr>
+              <w:t>_ID</w:t>
+            </w:r>
+            <w:proofErr w:type="spellEnd"/>
+          </w:p>
+        </w:tc>
+        <w:tc>
+          <w:tcPr>
+            <w:tcW w:w="1964" w:type="dxa"/>
+            <w:tcBorders>
+              <w:top w:val="outset" w:sz="6" w:space="0" w:color="auto"/>
+              <w:left w:val="outset" w:sz="6" w:space="0" w:color="auto"/>
+              <w:bottom w:val="outset" w:sz="6" w:space="0" w:color="auto"/>
+              <w:right w:val="outset" w:sz="6" w:space="0" w:color="auto"/>
+            </w:tcBorders>
+            <w:vAlign w:val="center"/>
+          </w:tcPr>
+          <w:p>
+            <w:pPr>
+              <w:wordWrap w:val="0"/>
+              <w:rPr>
+                <w:rFonts w:ascii="Arial" w:hAnsi="Arial" w:cs="Arial"/>
+                <w:b/>
+                <w:bCs/>
+                <w:szCs w:val="21"/>
+              </w:rPr>
+            </w:pPr>
+            <w:proofErr w:type="gramStart"/>
+            <w:r>
+              <w:rPr>
+                <w:rFonts w:ascii="Arial" w:hAnsi="Arial" w:cs="Arial" w:hint="eastAsia"/>
+                <w:szCs w:val="21"/>
+              </w:rPr>
+              <w:t>int</w:t>
+            </w:r>
+            <w:r>
+              <w:rPr>
+                <w:rFonts w:ascii="Arial" w:hAnsi="Arial" w:cs="Arial"/>
+                <w:szCs w:val="21"/>
+              </w:rPr>
+              <w:t>(</w:t>
+            </w:r>
+            <w:proofErr w:type="gramEnd"/>
+            <w:r>
+              <w:rPr>
+                <w:rFonts w:ascii="Arial" w:hAnsi="Arial" w:cs="Arial" w:hint="eastAsia"/>
+                <w:szCs w:val="21"/>
+              </w:rPr>
+              <w:t>11</w:t>
+            </w:r>
+            <w:r>
+              <w:rPr>
+                <w:rFonts w:ascii="Arial" w:hAnsi="Arial" w:cs="Arial"/>
+                <w:szCs w:val="21"/>
+              </w:rPr>
+              <w:t>)</w:t>
+            </w:r>
+          </w:p>
+        </w:tc>
+        <w:tc>
+          <w:tcPr>
+            <w:tcW w:w="1257" w:type="dxa"/>
+            <w:tcBorders>
+              <w:top w:val="outset" w:sz="6" w:space="0" w:color="auto"/>
+              <w:left w:val="outset" w:sz="6" w:space="0" w:color="auto"/>
+              <w:bottom w:val="outset" w:sz="6" w:space="0" w:color="auto"/>
+              <w:right w:val="outset" w:sz="6" w:space="0" w:color="auto"/>
+            </w:tcBorders>
+            <w:vAlign w:val="center"/>
+          </w:tcPr>
+          <w:p>
+            <w:pPr>
+              <w:wordWrap w:val="0"/>
+              <w:rPr>
+                <w:rFonts w:ascii="Arial" w:hAnsi="Arial" w:cs="Arial"/>
+                <w:b/>
+                <w:bCs/>
+                <w:szCs w:val="21"/>
+              </w:rPr>
+            </w:pPr>
+            <w:r>
+              <w:rPr>
+                <w:rFonts w:ascii="Arial" w:hAnsi="Arial" w:cs="Arial"/>
+                <w:szCs w:val="21"/>
+              </w:rPr>
+              <w:t>NOT NULL</w:t>
+            </w:r>
+          </w:p>
+        </w:tc>
+        <w:tc>
+          <w:tcPr>
+            <w:tcW w:w="2357" w:type="dxa"/>
+            <w:tcBorders>
+              <w:top w:val="outset" w:sz="6" w:space="0" w:color="auto"/>
+              <w:left w:val="outset" w:sz="6" w:space="0" w:color="auto"/>
+              <w:bottom w:val="outset" w:sz="6" w:space="0" w:color="auto"/>
+              <w:right w:val="outset" w:sz="6" w:space="0" w:color="auto"/>
+            </w:tcBorders>
+            <w:vAlign w:val="center"/>
+          </w:tcPr>
+          <w:p>
+            <w:pPr>
+              <w:wordWrap w:val="0"/>
+              <w:rPr>
+                <w:rFonts w:ascii="Arial" w:hAnsi="Arial" w:cs="Arial"/>
+                <w:b/>
+                <w:bCs/>
+                <w:szCs w:val="21"/>
+              </w:rPr>
+            </w:pPr>
+            <w:r>
+              <w:rPr>
+                <w:rFonts w:hAnsi="Times New Roman" w:hint="eastAsia"/>
+                <w:color w:val="303030"/>
+                <w:szCs w:val="21"/>
+              </w:rPr>
+              <w:t>排名表</w:t>
+            </w:r>
+            <w:r>
+              <w:rPr>
+                <w:rFonts w:ascii="Arial" w:hAnsi="Arial" w:cs="Arial" w:hint="eastAsia"/>
+                <w:szCs w:val="21"/>
+              </w:rPr>
+              <w:t>ID</w:t>
+            </w:r>
+            <w:r>
+              <w:rPr>
+                <w:rFonts w:ascii="Arial" w:hAnsi="Arial" w:cs="Arial"/>
+                <w:szCs w:val="21"/>
+              </w:rPr>
+              <w:t>(</w:t>
+            </w:r>
+            <w:r>
+              <w:rPr>
+                <w:rFonts w:ascii="Arial" w:hAnsi="Arial" w:cs="Arial"/>
+                <w:szCs w:val="21"/>
+              </w:rPr>
+              <w:t>主键</w:t>
+            </w:r>
+            <w:r>
+              <w:rPr>
+                <w:rFonts w:ascii="Arial" w:hAnsi="Arial" w:cs="Arial"/>
+                <w:szCs w:val="21"/>
+              </w:rPr>
+              <w:t>)</w:t>
+            </w:r>
+          </w:p>
+        </w:tc>
+      </w:tr>
+      <w:tr>
+        <w:trPr>
+          <w:tblCellSpacing w:w="15" w:type="dxa"/>
+          <w:jc w:val="center"/>
+        </w:trPr>
+        <w:tc>
+          <w:tcPr>
+            <w:tcW w:w="2277" w:type="dxa"/>
+            <w:tcBorders>
+              <w:top w:val="outset" w:sz="6" w:space="0" w:color="auto"/>
+              <w:left w:val="outset" w:sz="6" w:space="0" w:color="auto"/>
+              <w:bottom w:val="outset" w:sz="6" w:space="0" w:color="auto"/>
+              <w:right w:val="outset" w:sz="6" w:space="0" w:color="auto"/>
+            </w:tcBorders>
+            <w:vAlign w:val="center"/>
+          </w:tcPr>
+          <w:p>
+            <w:pPr>
+              <w:wordWrap w:val="0"/>
+              <w:rPr>
+                <w:rFonts w:ascii="Arial" w:hAnsi="Arial" w:cs="Arial"/>
+                <w:szCs w:val="21"/>
+              </w:rPr>
+            </w:pPr>
+            <w:proofErr w:type="spellStart"/>
+            <w:r>
+              <w:rPr>
+                <w:rFonts w:ascii="Arial" w:hAnsi="Arial" w:cs="Arial" w:hint="eastAsia"/>
+                <w:szCs w:val="21"/>
+              </w:rPr>
+              <w:t>Aca_ID</w:t>
+            </w:r>
+            <w:proofErr w:type="spellEnd"/>
+          </w:p>
+        </w:tc>
+        <w:tc>
+          <w:tcPr>
+            <w:tcW w:w="1964" w:type="dxa"/>
+            <w:tcBorders>
+              <w:top w:val="outset" w:sz="6" w:space="0" w:color="auto"/>
+              <w:left w:val="outset" w:sz="6" w:space="0" w:color="auto"/>
+              <w:bottom w:val="outset" w:sz="6" w:space="0" w:color="auto"/>
+              <w:right w:val="outset" w:sz="6" w:space="0" w:color="auto"/>
+            </w:tcBorders>
+            <w:vAlign w:val="center"/>
+          </w:tcPr>
+          <w:p>
+            <w:pPr>
+              <w:wordWrap w:val="0"/>
+              <w:rPr>
+                <w:rFonts w:ascii="Arial" w:hAnsi="Arial" w:cs="Arial"/>
+                <w:szCs w:val="21"/>
+              </w:rPr>
+            </w:pPr>
+            <w:proofErr w:type="gramStart"/>
+            <w:r>
+              <w:rPr>
+                <w:rFonts w:ascii="Arial" w:hAnsi="Arial" w:cs="Arial" w:hint="eastAsia"/>
+                <w:szCs w:val="21"/>
+              </w:rPr>
+              <w:t>int</w:t>
+            </w:r>
+            <w:r>
+              <w:rPr>
+                <w:rFonts w:ascii="Arial" w:hAnsi="Arial" w:cs="Arial"/>
+                <w:szCs w:val="21"/>
+              </w:rPr>
+              <w:t>(</w:t>
+            </w:r>
+            <w:proofErr w:type="gramEnd"/>
+            <w:r>
+              <w:rPr>
+                <w:rFonts w:ascii="Arial" w:hAnsi="Arial" w:cs="Arial" w:hint="eastAsia"/>
+                <w:szCs w:val="21"/>
+              </w:rPr>
+              <w:t>11</w:t>
+            </w:r>
+            <w:r>
+              <w:rPr>
+                <w:rFonts w:ascii="Arial" w:hAnsi="Arial" w:cs="Arial"/>
+                <w:szCs w:val="21"/>
+              </w:rPr>
+              <w:t>)</w:t>
+            </w:r>
+          </w:p>
+        </w:tc>
+        <w:tc>
+          <w:tcPr>
+            <w:tcW w:w="1257" w:type="dxa"/>
+            <w:tcBorders>
+              <w:top w:val="outset" w:sz="6" w:space="0" w:color="auto"/>
+              <w:left w:val="outset" w:sz="6" w:space="0" w:color="auto"/>
+              <w:bottom w:val="outset" w:sz="6" w:space="0" w:color="auto"/>
+              <w:right w:val="outset" w:sz="6" w:space="0" w:color="auto"/>
+            </w:tcBorders>
+            <w:vAlign w:val="center"/>
+          </w:tcPr>
+          <w:p>
+            <w:pPr>
+              <w:wordWrap w:val="0"/>
+              <w:rPr>
+                <w:rFonts w:ascii="Arial" w:hAnsi="Arial" w:cs="Arial"/>
+                <w:szCs w:val="21"/>
+              </w:rPr>
+            </w:pPr>
+            <w:r>
+              <w:rPr>
+                <w:rFonts w:ascii="Arial" w:hAnsi="Arial" w:cs="Arial"/>
+                <w:szCs w:val="21"/>
+              </w:rPr>
+              <w:t>NULL</w:t>
+            </w:r>
+          </w:p>
+        </w:tc>
+        <w:tc>
+          <w:tcPr>
+            <w:tcW w:w="2357" w:type="dxa"/>
+            <w:tcBorders>
+              <w:top w:val="outset" w:sz="6" w:space="0" w:color="auto"/>
+              <w:left w:val="outset" w:sz="6" w:space="0" w:color="auto"/>
+              <w:bottom w:val="outset" w:sz="6" w:space="0" w:color="auto"/>
+              <w:right w:val="outset" w:sz="6" w:space="0" w:color="auto"/>
+            </w:tcBorders>
+            <w:vAlign w:val="center"/>
+          </w:tcPr>
+          <w:p>
+            <w:pPr>
+              <w:wordWrap w:val="0"/>
+              <w:rPr>
+                <w:rFonts w:ascii="Arial" w:hAnsi="Arial" w:cs="Arial"/>
+                <w:szCs w:val="21"/>
+              </w:rPr>
+            </w:pPr>
+            <w:r>
+              <w:rPr>
+                <w:rFonts w:ascii="Arial" w:hAnsi="Arial" w:cs="Arial" w:hint="eastAsia"/>
+                <w:szCs w:val="21"/>
+              </w:rPr>
+              <w:t>院校信息表</w:t>
+            </w:r>
+            <w:r>
+              <w:rPr>
+                <w:rFonts w:ascii="Arial" w:hAnsi="Arial" w:cs="Arial" w:hint="eastAsia"/>
+                <w:szCs w:val="21"/>
+              </w:rPr>
+              <w:t>ID</w:t>
+            </w:r>
+            <w:r>
+              <w:rPr>
+                <w:rFonts w:ascii="Arial" w:hAnsi="Arial" w:cs="Arial"/>
+                <w:szCs w:val="21"/>
+              </w:rPr>
+              <w:t>(</w:t>
+            </w:r>
+            <w:proofErr w:type="gramStart"/>
+            <w:r>
+              <w:rPr>
+                <w:rFonts w:ascii="Arial" w:hAnsi="Arial" w:cs="Arial" w:hint="eastAsia"/>
+                <w:szCs w:val="21"/>
+              </w:rPr>
+              <w:t>外</w:t>
+            </w:r>
+            <w:r>
+              <w:rPr>
+                <w:rFonts w:ascii="Arial" w:hAnsi="Arial" w:cs="Arial"/>
+                <w:szCs w:val="21"/>
+              </w:rPr>
+              <w:t>键</w:t>
+            </w:r>
+            <w:proofErr w:type="gramEnd"/>
+            <w:r>
+              <w:rPr>
+                <w:rFonts w:ascii="Arial" w:hAnsi="Arial" w:cs="Arial"/>
+                <w:szCs w:val="21"/>
+              </w:rPr>
+              <w:t>)</w:t>
+            </w:r>
+          </w:p>
+        </w:tc>
+      </w:tr>
+      <w:tr>
+        <w:trPr>
+          <w:tblCellSpacing w:w="15" w:type="dxa"/>
+          <w:jc w:val="center"/>
+        </w:trPr>
+        <w:tc>
+          <w:tcPr>
+            <w:tcW w:w="2277" w:type="dxa"/>
+            <w:tcBorders>
+              <w:top w:val="outset" w:sz="6" w:space="0" w:color="auto"/>
+              <w:left w:val="outset" w:sz="6" w:space="0" w:color="auto"/>
+              <w:bottom w:val="outset" w:sz="6" w:space="0" w:color="auto"/>
+              <w:right w:val="outset" w:sz="6" w:space="0" w:color="auto"/>
+            </w:tcBorders>
+            <w:vAlign w:val="center"/>
+          </w:tcPr>
+          <w:p>
+            <w:pPr>
+              <w:wordWrap w:val="0"/>
+              <w:rPr>
+                <w:rFonts w:ascii="Arial" w:hAnsi="Arial" w:cs="Arial"/>
+                <w:szCs w:val="21"/>
+              </w:rPr>
+            </w:pPr>
+            <w:proofErr w:type="spellStart"/>
+            <w:r>
+              <w:rPr>
+                <w:rFonts w:ascii="Arial" w:hAnsi="Arial" w:cs="Arial" w:hint="eastAsia"/>
+                <w:szCs w:val="21"/>
+              </w:rPr>
+              <w:t>Aca_Name</w:t>
+            </w:r>
+            <w:proofErr w:type="spellEnd"/>
+          </w:p>
+        </w:tc>
+        <w:tc>
+          <w:tcPr>
+            <w:tcW w:w="1964" w:type="dxa"/>
+            <w:tcBorders>
+              <w:top w:val="outset" w:sz="6" w:space="0" w:color="auto"/>
+              <w:left w:val="outset" w:sz="6" w:space="0" w:color="auto"/>
+              <w:bottom w:val="outset" w:sz="6" w:space="0" w:color="auto"/>
+              <w:right w:val="outset" w:sz="6" w:space="0" w:color="auto"/>
+            </w:tcBorders>
+            <w:vAlign w:val="center"/>
+          </w:tcPr>
+          <w:p>
+            <w:pPr>
+              <w:wordWrap w:val="0"/>
+              <w:rPr>
+                <w:rFonts w:ascii="Arial" w:hAnsi="Arial" w:cs="Arial"/>
+                <w:szCs w:val="21"/>
+              </w:rPr>
+            </w:pPr>
+            <w:proofErr w:type="gramStart"/>
+            <w:r>
+              <w:rPr>
+                <w:rFonts w:ascii="Arial" w:hAnsi="Arial" w:cs="Arial" w:hint="eastAsia"/>
+                <w:szCs w:val="21"/>
+              </w:rPr>
+              <w:t>varchar</w:t>
+            </w:r>
+            <w:r>
+              <w:rPr>
+                <w:rFonts w:ascii="Arial" w:hAnsi="Arial" w:cs="Arial"/>
+                <w:szCs w:val="21"/>
+              </w:rPr>
+              <w:t>(</w:t>
+            </w:r>
+            <w:proofErr w:type="gramEnd"/>
+            <w:r>
+              <w:rPr>
+                <w:rFonts w:ascii="Arial" w:hAnsi="Arial" w:cs="Arial" w:hint="eastAsia"/>
+                <w:szCs w:val="21"/>
+              </w:rPr>
+              <w:t>30</w:t>
+            </w:r>
+            <w:r>
+              <w:rPr>
+                <w:rFonts w:ascii="Arial" w:hAnsi="Arial" w:cs="Arial"/>
+                <w:szCs w:val="21"/>
+              </w:rPr>
+              <w:t>)</w:t>
+            </w:r>
+          </w:p>
+        </w:tc>
+        <w:tc>
+          <w:tcPr>
+            <w:tcW w:w="1257" w:type="dxa"/>
+            <w:tcBorders>
+              <w:top w:val="outset" w:sz="6" w:space="0" w:color="auto"/>
+              <w:left w:val="outset" w:sz="6" w:space="0" w:color="auto"/>
+              <w:bottom w:val="outset" w:sz="6" w:space="0" w:color="auto"/>
+              <w:right w:val="outset" w:sz="6" w:space="0" w:color="auto"/>
+            </w:tcBorders>
+            <w:vAlign w:val="center"/>
+          </w:tcPr>
+          <w:p>
+            <w:pPr>
+              <w:wordWrap w:val="0"/>
+              <w:rPr>
+                <w:rFonts w:ascii="Arial" w:hAnsi="Arial" w:cs="Arial"/>
+                <w:szCs w:val="21"/>
+              </w:rPr>
+            </w:pPr>
+            <w:r>
+              <w:rPr>
+                <w:rFonts w:ascii="Arial" w:hAnsi="Arial" w:cs="Arial" w:hint="eastAsia"/>
+                <w:szCs w:val="21"/>
+              </w:rPr>
+              <w:t>NULL</w:t>
+            </w:r>
+          </w:p>
+        </w:tc>
+        <w:tc>
+          <w:tcPr>
+            <w:tcW w:w="2357" w:type="dxa"/>
+            <w:tcBorders>
+              <w:top w:val="outset" w:sz="6" w:space="0" w:color="auto"/>
+              <w:left w:val="outset" w:sz="6" w:space="0" w:color="auto"/>
+              <w:bottom w:val="outset" w:sz="6" w:space="0" w:color="auto"/>
+              <w:right w:val="outset" w:sz="6" w:space="0" w:color="auto"/>
+            </w:tcBorders>
+            <w:vAlign w:val="center"/>
+          </w:tcPr>
+          <w:p>
+            <w:pPr>
+              <w:wordWrap w:val="0"/>
+              <w:rPr>
+                <w:rFonts w:ascii="Arial" w:hAnsi="Arial" w:cs="Arial"/>
+                <w:szCs w:val="21"/>
+              </w:rPr>
+            </w:pPr>
+            <w:r>
+              <w:rPr>
+                <w:rFonts w:ascii="Arial" w:hAnsi="Arial" w:cs="Arial" w:hint="eastAsia"/>
+                <w:szCs w:val="21"/>
+              </w:rPr>
+              <w:t>院校名</w:t>
+            </w:r>
+          </w:p>
+        </w:tc>
+      </w:tr>
+      <w:tr>
+        <w:trPr>
+          <w:tblCellSpacing w:w="15" w:type="dxa"/>
+          <w:jc w:val="center"/>
+        </w:trPr>
+        <w:tc>
+          <w:tcPr>
+            <w:tcW w:w="2277" w:type="dxa"/>
+            <w:tcBorders>
+              <w:top w:val="outset" w:sz="6" w:space="0" w:color="auto"/>
+              <w:left w:val="outset" w:sz="6" w:space="0" w:color="auto"/>
+              <w:bottom w:val="outset" w:sz="6" w:space="0" w:color="auto"/>
+              <w:right w:val="outset" w:sz="6" w:space="0" w:color="auto"/>
+            </w:tcBorders>
+            <w:vAlign w:val="center"/>
+          </w:tcPr>
+          <w:p>
+            <w:pPr>
+              <w:wordWrap w:val="0"/>
+              <w:rPr>
+                <w:rFonts w:ascii="Arial" w:hAnsi="Arial" w:cs="Arial"/>
+                <w:szCs w:val="21"/>
+              </w:rPr>
+            </w:pPr>
+            <w:proofErr w:type="spellStart"/>
+            <w:r>
+              <w:rPr>
+                <w:rFonts w:ascii="Arial" w:hAnsi="Arial" w:cs="Arial" w:hint="eastAsia"/>
+                <w:szCs w:val="21"/>
+              </w:rPr>
+              <w:t>A</w:t>
+            </w:r>
+            <w:r>
+              <w:rPr>
+                <w:rFonts w:ascii="Arial" w:hAnsi="Arial" w:cs="Arial"/>
+                <w:szCs w:val="21"/>
+              </w:rPr>
+              <w:t>ca_Ranking</w:t>
+            </w:r>
+            <w:proofErr w:type="spellEnd"/>
+          </w:p>
+        </w:tc>
+        <w:tc>
+          <w:tcPr>
+            <w:tcW w:w="1964" w:type="dxa"/>
+            <w:tcBorders>
+              <w:top w:val="outset" w:sz="6" w:space="0" w:color="auto"/>
+              <w:left w:val="outset" w:sz="6" w:space="0" w:color="auto"/>
+              <w:bottom w:val="outset" w:sz="6" w:space="0" w:color="auto"/>
+              <w:right w:val="outset" w:sz="6" w:space="0" w:color="auto"/>
+            </w:tcBorders>
+            <w:vAlign w:val="center"/>
+          </w:tcPr>
+          <w:p>
+            <w:pPr>
+              <w:wordWrap w:val="0"/>
+              <w:rPr>
+                <w:rFonts w:ascii="Arial" w:hAnsi="Arial" w:cs="Arial"/>
+                <w:szCs w:val="21"/>
+              </w:rPr>
+            </w:pPr>
+            <w:proofErr w:type="gramStart"/>
+            <w:r>
+              <w:rPr>
+                <w:rFonts w:ascii="Arial" w:hAnsi="Arial" w:cs="Arial" w:hint="eastAsia"/>
+                <w:szCs w:val="21"/>
+              </w:rPr>
+              <w:t>int</w:t>
+            </w:r>
+            <w:r>
+              <w:rPr>
+                <w:rFonts w:ascii="Arial" w:hAnsi="Arial" w:cs="Arial"/>
+                <w:szCs w:val="21"/>
+              </w:rPr>
+              <w:t>(</w:t>
+            </w:r>
+            <w:proofErr w:type="gramEnd"/>
+            <w:r>
+              <w:rPr>
+                <w:rFonts w:ascii="Arial" w:hAnsi="Arial" w:cs="Arial" w:hint="eastAsia"/>
+                <w:szCs w:val="21"/>
+              </w:rPr>
+              <w:t>11</w:t>
+            </w:r>
+            <w:r>
+              <w:rPr>
+                <w:rFonts w:ascii="Arial" w:hAnsi="Arial" w:cs="Arial"/>
+                <w:szCs w:val="21"/>
+              </w:rPr>
+              <w:t>)</w:t>
+            </w:r>
+          </w:p>
+        </w:tc>
+        <w:tc>
+          <w:tcPr>
+            <w:tcW w:w="1257" w:type="dxa"/>
+            <w:tcBorders>
+              <w:top w:val="outset" w:sz="6" w:space="0" w:color="auto"/>
+              <w:left w:val="outset" w:sz="6" w:space="0" w:color="auto"/>
+              <w:bottom w:val="outset" w:sz="6" w:space="0" w:color="auto"/>
+              <w:right w:val="outset" w:sz="6" w:space="0" w:color="auto"/>
+            </w:tcBorders>
+            <w:vAlign w:val="center"/>
+          </w:tcPr>
+          <w:p>
+            <w:pPr>
+              <w:wordWrap w:val="0"/>
+              <w:rPr>
+                <w:rFonts w:ascii="Arial" w:hAnsi="Arial" w:cs="Arial"/>
+                <w:szCs w:val="21"/>
+              </w:rPr>
+            </w:pPr>
+            <w:r>
+              <w:rPr>
+                <w:rFonts w:ascii="Arial" w:hAnsi="Arial" w:cs="Arial" w:hint="eastAsia"/>
+                <w:szCs w:val="21"/>
+              </w:rPr>
+              <w:t>NULL</w:t>
+            </w:r>
+          </w:p>
+        </w:tc>
+        <w:tc>
+          <w:tcPr>
+            <w:tcW w:w="2357" w:type="dxa"/>
+            <w:tcBorders>
+              <w:top w:val="outset" w:sz="6" w:space="0" w:color="auto"/>
+              <w:left w:val="outset" w:sz="6" w:space="0" w:color="auto"/>
+              <w:bottom w:val="outset" w:sz="6" w:space="0" w:color="auto"/>
+              <w:right w:val="outset" w:sz="6" w:space="0" w:color="auto"/>
+            </w:tcBorders>
+            <w:vAlign w:val="center"/>
+          </w:tcPr>
+          <w:p>
+            <w:pPr>
+              <w:wordWrap w:val="0"/>
+              <w:rPr>
+                <w:rFonts w:ascii="Arial" w:hAnsi="Arial" w:cs="Arial"/>
+                <w:szCs w:val="21"/>
+              </w:rPr>
+            </w:pPr>
+            <w:r>
+              <w:rPr>
+                <w:rFonts w:ascii="Arial" w:hAnsi="Arial" w:cs="Arial" w:hint="eastAsia"/>
+                <w:szCs w:val="21"/>
+              </w:rPr>
+              <w:t>全国排名</w:t>
+            </w:r>
+          </w:p>
+        </w:tc>
+      </w:tr>
+    </w:tbl>
+    <w:p>
+      <w:pPr>
+        <w:autoSpaceDE w:val="0"/>
+        <w:autoSpaceDN w:val="0"/>
+        <w:adjustRightInd w:val="0"/>
+        <w:ind w:firstLine="420"/>
+        <w:rPr>
+          <w:rFonts w:ascii="Times New Roman" w:hAnsi="Times New Roman" w:cs="Times New Roman"/>
+          <w:color w:val="303030"/>
+          <w:szCs w:val="21"/>
+        </w:rPr>
+      </w:pPr>
+    </w:p>
+    <w:p>
+      <w:pPr>
+        <w:autoSpaceDE w:val="0"/>
+        <w:autoSpaceDN w:val="0"/>
+        <w:adjustRightInd w:val="0"/>
+        <w:ind w:firstLine="420"/>
+        <w:rPr>
+          <w:rFonts w:ascii="Times New Roman" w:hAnsi="Times New Roman" w:cs="Times New Roman"/>
+          <w:color w:val="303030"/>
+          <w:szCs w:val="21"/>
+        </w:rPr>
+      </w:pPr>
+    </w:p>
+    <w:p>
+      <w:pPr>
+        <w:autoSpaceDE w:val="0"/>
+        <w:autoSpaceDN w:val="0"/>
+        <w:adjustRightInd w:val="0"/>
+        <w:spacing w:before="44" w:line="355" w:lineRule="auto"/>
+        <w:jc w:val="center"/>
+        <w:rPr>
+          <w:rFonts w:hAnsi="Times New Roman"/>
+          <w:color w:val="303030"/>
+          <w:szCs w:val="21"/>
+        </w:rPr>
+      </w:pPr>
+      <w:r>
+        <w:rPr>
+          <w:rFonts w:hAnsi="Times New Roman" w:hint="eastAsia"/>
+          <w:color w:val="303030"/>
+          <w:szCs w:val="21"/>
+        </w:rPr>
+        <w:t>（</w:t>
+      </w:r>
+      <w:r>
+        <w:rPr>
+          <w:rFonts w:hAnsi="Times New Roman" w:hint="eastAsia"/>
+          <w:color w:val="303030"/>
+          <w:szCs w:val="21"/>
+        </w:rPr>
+        <w:t>3</w:t>
+      </w:r>
+      <w:r>
+        <w:rPr>
+          <w:rFonts w:hAnsi="Times New Roman" w:hint="eastAsia"/>
+          <w:color w:val="303030"/>
+          <w:szCs w:val="21"/>
+        </w:rPr>
+        <w:t>）院系信息表</w:t>
+      </w:r>
+      <w:proofErr w:type="spellStart"/>
+      <w:r>
+        <w:rPr>
+          <w:rFonts w:hAnsi="Times New Roman" w:hint="eastAsia"/>
+          <w:color w:val="303030"/>
+          <w:szCs w:val="21"/>
+        </w:rPr>
+        <w:t>DepartmentInfo</w:t>
+      </w:r>
+      <w:proofErr w:type="spellEnd"/>
+    </w:p>
+    <w:tbl>
+      <w:tblPr>
+        <w:tblW w:w="8005" w:type="dxa"/>
+        <w:jc w:val="center"/>
+        <w:tblCellSpacing w:w="15" w:type="dxa"/>
+        <w:tblBorders>
+          <w:top w:val="outset" w:sz="6" w:space="0" w:color="auto"/>
+          <w:left w:val="outset" w:sz="6" w:space="0" w:color="auto"/>
+          <w:bottom w:val="outset" w:sz="6" w:space="0" w:color="auto"/>
+          <w:right w:val="outset" w:sz="6" w:space="0" w:color="auto"/>
+        </w:tblBorders>
+        <w:tblLayout w:type="fixed"/>
+        <w:tblCellMar>
+          <w:top w:w="15" w:type="dxa"/>
+          <w:left w:w="15" w:type="dxa"/>
+          <w:bottom w:w="15" w:type="dxa"/>
+          <w:right w:w="15" w:type="dxa"/>
+        </w:tblCellMar>
+        <w:tblLook w:val="04A0" w:firstRow="1" w:lastRow="0" w:firstColumn="1" w:lastColumn="0" w:noHBand="0" w:noVBand="1"/>
+      </w:tblPr>
+      <w:tblGrid>
+        <w:gridCol w:w="2322"/>
+        <w:gridCol w:w="1994"/>
+        <w:gridCol w:w="1287"/>
+        <w:gridCol w:w="2402"/>
+      </w:tblGrid>
+      <w:tr>
+        <w:trPr>
+          <w:tblCellSpacing w:w="15" w:type="dxa"/>
+          <w:jc w:val="center"/>
+        </w:trPr>
+        <w:tc>
+          <w:tcPr>
+            <w:tcW w:w="2277" w:type="dxa"/>
+            <w:tcBorders>
+              <w:top w:val="outset" w:sz="6" w:space="0" w:color="auto"/>
+              <w:left w:val="outset" w:sz="6" w:space="0" w:color="auto"/>
+              <w:bottom w:val="outset" w:sz="6" w:space="0" w:color="auto"/>
+              <w:right w:val="outset" w:sz="6" w:space="0" w:color="auto"/>
+            </w:tcBorders>
+            <w:vAlign w:val="center"/>
+          </w:tcPr>
+          <w:p>
+            <w:pPr>
+              <w:wordWrap w:val="0"/>
+              <w:jc w:val="center"/>
+              <w:rPr>
+                <w:rFonts w:ascii="Arial" w:hAnsi="Arial" w:cs="Arial"/>
+                <w:szCs w:val="21"/>
+              </w:rPr>
+            </w:pPr>
+            <w:r>
+              <w:rPr>
+                <w:rFonts w:ascii="Arial" w:hAnsi="Arial" w:cs="Arial"/>
+                <w:b/>
+                <w:bCs/>
+                <w:szCs w:val="21"/>
+              </w:rPr>
+              <w:t>列名</w:t>
+            </w:r>
+          </w:p>
+        </w:tc>
+        <w:tc>
+          <w:tcPr>
+            <w:tcW w:w="1964" w:type="dxa"/>
+            <w:tcBorders>
+              <w:top w:val="outset" w:sz="6" w:space="0" w:color="auto"/>
+              <w:left w:val="outset" w:sz="6" w:space="0" w:color="auto"/>
+              <w:bottom w:val="outset" w:sz="6" w:space="0" w:color="auto"/>
+              <w:right w:val="outset" w:sz="6" w:space="0" w:color="auto"/>
+            </w:tcBorders>
+            <w:vAlign w:val="center"/>
+          </w:tcPr>
+          <w:p>
+            <w:pPr>
+              <w:wordWrap w:val="0"/>
+              <w:jc w:val="center"/>
+              <w:rPr>
+                <w:rFonts w:ascii="Arial" w:hAnsi="Arial" w:cs="Arial"/>
+                <w:szCs w:val="21"/>
+              </w:rPr>
+            </w:pPr>
+            <w:r>
+              <w:rPr>
+                <w:rFonts w:ascii="Arial" w:hAnsi="Arial" w:cs="Arial"/>
+                <w:b/>
+                <w:bCs/>
+                <w:szCs w:val="21"/>
+              </w:rPr>
+              <w:t>数据类型</w:t>
+            </w:r>
+          </w:p>
+        </w:tc>
+        <w:tc>
+          <w:tcPr>
+            <w:tcW w:w="1257" w:type="dxa"/>
+            <w:tcBorders>
+              <w:top w:val="outset" w:sz="6" w:space="0" w:color="auto"/>
+              <w:left w:val="outset" w:sz="6" w:space="0" w:color="auto"/>
+              <w:bottom w:val="outset" w:sz="6" w:space="0" w:color="auto"/>
+              <w:right w:val="outset" w:sz="6" w:space="0" w:color="auto"/>
+            </w:tcBorders>
+            <w:vAlign w:val="center"/>
+          </w:tcPr>
+          <w:p>
+            <w:pPr>
+              <w:wordWrap w:val="0"/>
+              <w:jc w:val="center"/>
+              <w:rPr>
+                <w:rFonts w:ascii="Arial" w:hAnsi="Arial" w:cs="Arial"/>
+                <w:szCs w:val="21"/>
+              </w:rPr>
+            </w:pPr>
+            <w:r>
+              <w:rPr>
+                <w:rFonts w:ascii="Arial" w:hAnsi="Arial" w:cs="Arial"/>
+                <w:b/>
+                <w:bCs/>
+                <w:szCs w:val="21"/>
+              </w:rPr>
+              <w:t>可否为空</w:t>
+            </w:r>
+          </w:p>
+        </w:tc>
+        <w:tc>
+          <w:tcPr>
+            <w:tcW w:w="2357" w:type="dxa"/>
+            <w:tcBorders>
+              <w:top w:val="outset" w:sz="6" w:space="0" w:color="auto"/>
+              <w:left w:val="outset" w:sz="6" w:space="0" w:color="auto"/>
+              <w:bottom w:val="outset" w:sz="6" w:space="0" w:color="auto"/>
+              <w:right w:val="outset" w:sz="6" w:space="0" w:color="auto"/>
+            </w:tcBorders>
+            <w:vAlign w:val="center"/>
+          </w:tcPr>
+          <w:p>
+            <w:pPr>
+              <w:wordWrap w:val="0"/>
+              <w:jc w:val="center"/>
+              <w:rPr>
+                <w:rFonts w:ascii="Arial" w:hAnsi="Arial" w:cs="Arial"/>
+                <w:szCs w:val="21"/>
+              </w:rPr>
+            </w:pPr>
+            <w:r>
+              <w:rPr>
+                <w:rFonts w:ascii="Arial" w:hAnsi="Arial" w:cs="Arial"/>
+                <w:b/>
+                <w:bCs/>
+                <w:szCs w:val="21"/>
+              </w:rPr>
+              <w:t>说明</w:t>
+            </w:r>
+          </w:p>
+        </w:tc>
+      </w:tr>
+      <w:tr>
+        <w:trPr>
+          <w:tblCellSpacing w:w="15" w:type="dxa"/>
+          <w:jc w:val="center"/>
+        </w:trPr>
+        <w:tc>
+          <w:tcPr>
+            <w:tcW w:w="2277" w:type="dxa"/>
+            <w:tcBorders>
+              <w:top w:val="outset" w:sz="6" w:space="0" w:color="auto"/>
+              <w:left w:val="outset" w:sz="6" w:space="0" w:color="auto"/>
+              <w:bottom w:val="outset" w:sz="6" w:space="0" w:color="auto"/>
+              <w:right w:val="outset" w:sz="6" w:space="0" w:color="auto"/>
+            </w:tcBorders>
+            <w:vAlign w:val="center"/>
+          </w:tcPr>
+          <w:p>
+            <w:pPr>
+              <w:wordWrap w:val="0"/>
+              <w:rPr>
+                <w:rFonts w:ascii="Arial" w:hAnsi="Arial" w:cs="Arial"/>
+                <w:szCs w:val="21"/>
+              </w:rPr>
+            </w:pPr>
+            <w:proofErr w:type="spellStart"/>
+            <w:r>
+              <w:rPr>
+                <w:rFonts w:ascii="Arial" w:hAnsi="Arial" w:cs="Arial" w:hint="eastAsia"/>
+                <w:szCs w:val="21"/>
+              </w:rPr>
+              <w:t>Dep_</w:t>
+            </w:r>
+            <w:r>
+              <w:rPr>
+                <w:rFonts w:ascii="Arial" w:hAnsi="Arial" w:cs="Arial" w:hint="eastAsia"/>
+                <w:szCs w:val="21"/>
+              </w:rPr>
+              <w:t>ID</w:t>
+            </w:r>
+            <w:proofErr w:type="spellEnd"/>
+          </w:p>
+        </w:tc>
+        <w:tc>
+          <w:tcPr>
+            <w:tcW w:w="1964" w:type="dxa"/>
+            <w:tcBorders>
+              <w:top w:val="outset" w:sz="6" w:space="0" w:color="auto"/>
+              <w:left w:val="outset" w:sz="6" w:space="0" w:color="auto"/>
+              <w:bottom w:val="outset" w:sz="6" w:space="0" w:color="auto"/>
+              <w:right w:val="outset" w:sz="6" w:space="0" w:color="auto"/>
+            </w:tcBorders>
+            <w:vAlign w:val="center"/>
+          </w:tcPr>
+          <w:p>
+            <w:pPr>
+              <w:wordWrap w:val="0"/>
+              <w:rPr>
+                <w:rFonts w:ascii="Arial" w:hAnsi="Arial" w:cs="Arial"/>
+                <w:szCs w:val="21"/>
+              </w:rPr>
+            </w:pPr>
+            <w:r>
+              <w:rPr>
+                <w:rFonts w:ascii="Arial" w:hAnsi="Arial" w:cs="Arial" w:hint="eastAsia"/>
+                <w:szCs w:val="21"/>
+              </w:rPr>
+              <w:t>int</w:t>
+            </w:r>
+            <w:r>
+              <w:rPr>
+                <w:rFonts w:ascii="Arial" w:hAnsi="Arial" w:cs="Arial"/>
+                <w:szCs w:val="21"/>
+              </w:rPr>
+              <w:t>(</w:t>
+            </w:r>
+            <w:r>
+              <w:rPr>
+                <w:rFonts w:ascii="Arial" w:hAnsi="Arial" w:cs="Arial" w:hint="eastAsia"/>
+                <w:szCs w:val="21"/>
+              </w:rPr>
+              <w:t>11</w:t>
+            </w:r>
+            <w:r>
+              <w:rPr>
+                <w:rFonts w:ascii="Arial" w:hAnsi="Arial" w:cs="Arial"/>
+                <w:szCs w:val="21"/>
+              </w:rPr>
+              <w:t>)</w:t>
+            </w:r>
+          </w:p>
+        </w:tc>
+        <w:tc>
+          <w:tcPr>
+            <w:tcW w:w="1257" w:type="dxa"/>
+            <w:tcBorders>
+              <w:top w:val="outset" w:sz="6" w:space="0" w:color="auto"/>
+              <w:left w:val="outset" w:sz="6" w:space="0" w:color="auto"/>
+              <w:bottom w:val="outset" w:sz="6" w:space="0" w:color="auto"/>
+              <w:right w:val="outset" w:sz="6" w:space="0" w:color="auto"/>
+            </w:tcBorders>
+            <w:vAlign w:val="center"/>
+          </w:tcPr>
+          <w:p>
+            <w:pPr>
+              <w:wordWrap w:val="0"/>
+              <w:rPr>
+                <w:rFonts w:ascii="Arial" w:hAnsi="Arial" w:cs="Arial"/>
+                <w:szCs w:val="21"/>
+              </w:rPr>
+            </w:pPr>
+            <w:r>
+              <w:rPr>
+                <w:rFonts w:ascii="Arial" w:hAnsi="Arial" w:cs="Arial"/>
+                <w:szCs w:val="21"/>
+              </w:rPr>
+              <w:t>NOT NULL</w:t>
+            </w:r>
+          </w:p>
+        </w:tc>
+        <w:tc>
+          <w:tcPr>
+            <w:tcW w:w="2357" w:type="dxa"/>
+            <w:tcBorders>
+              <w:top w:val="outset" w:sz="6" w:space="0" w:color="auto"/>
+              <w:left w:val="outset" w:sz="6" w:space="0" w:color="auto"/>
+              <w:bottom w:val="outset" w:sz="6" w:space="0" w:color="auto"/>
+              <w:right w:val="outset" w:sz="6" w:space="0" w:color="auto"/>
+            </w:tcBorders>
+            <w:vAlign w:val="center"/>
+          </w:tcPr>
+          <w:p>
+            <w:pPr>
+              <w:wordWrap w:val="0"/>
+              <w:rPr>
+                <w:rFonts w:ascii="Arial" w:hAnsi="Arial" w:cs="Arial"/>
+                <w:szCs w:val="21"/>
+              </w:rPr>
+            </w:pPr>
+            <w:r>
+              <w:rPr>
+                <w:rFonts w:ascii="Arial" w:hAnsi="Arial" w:cs="Arial" w:hint="eastAsia"/>
+                <w:szCs w:val="21"/>
+              </w:rPr>
+              <w:t>院系信息表</w:t>
+            </w:r>
+            <w:r>
+              <w:rPr>
+                <w:rFonts w:ascii="Arial" w:hAnsi="Arial" w:cs="Arial" w:hint="eastAsia"/>
+                <w:szCs w:val="21"/>
+              </w:rPr>
+              <w:t>ID</w:t>
+            </w:r>
+            <w:r>
+              <w:rPr>
+                <w:rFonts w:ascii="Arial" w:hAnsi="Arial" w:cs="Arial"/>
+                <w:szCs w:val="21"/>
+              </w:rPr>
+              <w:t>(</w:t>
+            </w:r>
+            <w:r>
+              <w:rPr>
+                <w:rFonts w:ascii="Arial" w:hAnsi="Arial" w:cs="Arial"/>
+                <w:szCs w:val="21"/>
+              </w:rPr>
+              <w:t>主键</w:t>
+            </w:r>
+            <w:r>
+              <w:rPr>
+                <w:rFonts w:ascii="Arial" w:hAnsi="Arial" w:cs="Arial"/>
+                <w:szCs w:val="21"/>
+              </w:rPr>
+              <w:t>)</w:t>
+            </w:r>
+          </w:p>
+        </w:tc>
+      </w:tr>
+      <w:tr>
+        <w:trPr>
+          <w:tblCellSpacing w:w="15" w:type="dxa"/>
+          <w:jc w:val="center"/>
+        </w:trPr>
+        <w:tc>
+          <w:tcPr>
+            <w:tcW w:w="2277" w:type="dxa"/>
+            <w:tcBorders>
+              <w:top w:val="outset" w:sz="6" w:space="0" w:color="auto"/>
+              <w:left w:val="outset" w:sz="6" w:space="0" w:color="auto"/>
+              <w:bottom w:val="outset" w:sz="6" w:space="0" w:color="auto"/>
+              <w:right w:val="outset" w:sz="6" w:space="0" w:color="auto"/>
+            </w:tcBorders>
+            <w:vAlign w:val="center"/>
+          </w:tcPr>
+          <w:p>
+            <w:pPr>
+              <w:wordWrap w:val="0"/>
+              <w:rPr>
+                <w:rFonts w:ascii="Arial" w:hAnsi="Arial" w:cs="Arial"/>
+                <w:szCs w:val="21"/>
+              </w:rPr>
+            </w:pPr>
+            <w:proofErr w:type="spellStart"/>
+            <w:r>
+              <w:rPr>
+                <w:rFonts w:ascii="Arial" w:hAnsi="Arial" w:cs="Arial" w:hint="eastAsia"/>
+                <w:szCs w:val="21"/>
+              </w:rPr>
+              <w:t>Aca_ID</w:t>
+            </w:r>
+            <w:proofErr w:type="spellEnd"/>
+          </w:p>
+        </w:tc>
+        <w:tc>
+          <w:tcPr>
+            <w:tcW w:w="1964" w:type="dxa"/>
+            <w:tcBorders>
+              <w:top w:val="outset" w:sz="6" w:space="0" w:color="auto"/>
+              <w:left w:val="outset" w:sz="6" w:space="0" w:color="auto"/>
+              <w:bottom w:val="outset" w:sz="6" w:space="0" w:color="auto"/>
+              <w:right w:val="outset" w:sz="6" w:space="0" w:color="auto"/>
+            </w:tcBorders>
+            <w:vAlign w:val="center"/>
+          </w:tcPr>
+          <w:p>
+            <w:pPr>
+              <w:wordWrap w:val="0"/>
+              <w:rPr>
+                <w:rFonts w:ascii="Arial" w:hAnsi="Arial" w:cs="Arial"/>
+                <w:szCs w:val="21"/>
+              </w:rPr>
+            </w:pPr>
+            <w:r>
+              <w:rPr>
+                <w:rFonts w:ascii="Arial" w:hAnsi="Arial" w:cs="Arial" w:hint="eastAsia"/>
+                <w:szCs w:val="21"/>
+              </w:rPr>
+              <w:t>int</w:t>
+            </w:r>
+            <w:r>
+              <w:rPr>
+                <w:rFonts w:ascii="Arial" w:hAnsi="Arial" w:cs="Arial"/>
+                <w:szCs w:val="21"/>
+              </w:rPr>
+              <w:t>(</w:t>
+            </w:r>
+            <w:r>
+              <w:rPr>
+                <w:rFonts w:ascii="Arial" w:hAnsi="Arial" w:cs="Arial" w:hint="eastAsia"/>
+                <w:szCs w:val="21"/>
+              </w:rPr>
+              <w:t>11</w:t>
+            </w:r>
+            <w:r>
+              <w:rPr>
+                <w:rFonts w:ascii="Arial" w:hAnsi="Arial" w:cs="Arial"/>
+                <w:szCs w:val="21"/>
+              </w:rPr>
+              <w:t>)</w:t>
+            </w:r>
+          </w:p>
+        </w:tc>
+        <w:tc>
+          <w:tcPr>
+            <w:tcW w:w="1257" w:type="dxa"/>
+            <w:tcBorders>
+              <w:top w:val="outset" w:sz="6" w:space="0" w:color="auto"/>
+              <w:left w:val="outset" w:sz="6" w:space="0" w:color="auto"/>
+              <w:bottom w:val="outset" w:sz="6" w:space="0" w:color="auto"/>
+              <w:right w:val="outset" w:sz="6" w:space="0" w:color="auto"/>
+            </w:tcBorders>
+            <w:vAlign w:val="center"/>
+          </w:tcPr>
+          <w:p>
+            <w:pPr>
+              <w:wordWrap w:val="0"/>
+              <w:rPr>
+                <w:rFonts w:ascii="Arial" w:hAnsi="Arial" w:cs="Arial"/>
+                <w:szCs w:val="21"/>
+              </w:rPr>
+            </w:pPr>
+            <w:r>
+              <w:rPr>
+                <w:rFonts w:ascii="Arial" w:hAnsi="Arial" w:cs="Arial"/>
+                <w:szCs w:val="21"/>
+              </w:rPr>
+              <w:t>NULL</w:t>
+            </w:r>
+          </w:p>
+        </w:tc>
+        <w:tc>
+          <w:tcPr>
+            <w:tcW w:w="2357" w:type="dxa"/>
+            <w:tcBorders>
+              <w:top w:val="outset" w:sz="6" w:space="0" w:color="auto"/>
+              <w:left w:val="outset" w:sz="6" w:space="0" w:color="auto"/>
+              <w:bottom w:val="outset" w:sz="6" w:space="0" w:color="auto"/>
+              <w:right w:val="outset" w:sz="6" w:space="0" w:color="auto"/>
+            </w:tcBorders>
+            <w:vAlign w:val="center"/>
+          </w:tcPr>
+          <w:p>
+            <w:pPr>
+              <w:wordWrap w:val="0"/>
+              <w:rPr>
+                <w:rFonts w:ascii="Arial" w:hAnsi="Arial" w:cs="Arial"/>
+                <w:szCs w:val="21"/>
+              </w:rPr>
+            </w:pPr>
+            <w:r>
+              <w:rPr>
+                <w:rFonts w:ascii="Arial" w:hAnsi="Arial" w:cs="Arial" w:hint="eastAsia"/>
+                <w:szCs w:val="21"/>
+              </w:rPr>
+              <w:t>院校信息表</w:t>
+            </w:r>
+            <w:r>
+              <w:rPr>
+                <w:rFonts w:ascii="Arial" w:hAnsi="Arial" w:cs="Arial" w:hint="eastAsia"/>
+                <w:szCs w:val="21"/>
+              </w:rPr>
+              <w:t>ID</w:t>
+            </w:r>
+            <w:r>
+              <w:rPr>
+                <w:rFonts w:ascii="Arial" w:hAnsi="Arial" w:cs="Arial"/>
+                <w:szCs w:val="21"/>
+              </w:rPr>
+              <w:t>(</w:t>
+            </w:r>
+            <w:proofErr w:type="gramStart"/>
+            <w:r>
+              <w:rPr>
+                <w:rFonts w:ascii="Arial" w:hAnsi="Arial" w:cs="Arial" w:hint="eastAsia"/>
+                <w:szCs w:val="21"/>
+              </w:rPr>
+              <w:t>外</w:t>
+            </w:r>
+            <w:r>
+              <w:rPr>
+                <w:rFonts w:ascii="Arial" w:hAnsi="Arial" w:cs="Arial"/>
+                <w:szCs w:val="21"/>
+              </w:rPr>
+              <w:t>键</w:t>
+            </w:r>
+            <w:proofErr w:type="gramEnd"/>
+            <w:r>
+              <w:rPr>
+                <w:rFonts w:ascii="Arial" w:hAnsi="Arial" w:cs="Arial"/>
+                <w:szCs w:val="21"/>
+              </w:rPr>
+              <w:t>)</w:t>
+            </w:r>
+          </w:p>
+        </w:tc>
+      </w:tr>
+      <w:tr>
+        <w:trPr>
+          <w:tblCellSpacing w:w="15" w:type="dxa"/>
+          <w:jc w:val="center"/>
+        </w:trPr>
+        <w:tc>
+          <w:tcPr>
+            <w:tcW w:w="2277" w:type="dxa"/>
+            <w:tcBorders>
+              <w:top w:val="outset" w:sz="6" w:space="0" w:color="auto"/>
+              <w:left w:val="outset" w:sz="6" w:space="0" w:color="auto"/>
+              <w:bottom w:val="outset" w:sz="6" w:space="0" w:color="auto"/>
+              <w:right w:val="outset" w:sz="6" w:space="0" w:color="auto"/>
+            </w:tcBorders>
+            <w:vAlign w:val="center"/>
+          </w:tcPr>
+          <w:p>
+            <w:pPr>
+              <w:wordWrap w:val="0"/>
+              <w:rPr>
+                <w:rFonts w:ascii="Arial" w:hAnsi="Arial" w:cs="Arial"/>
+                <w:szCs w:val="21"/>
+              </w:rPr>
+            </w:pPr>
+            <w:proofErr w:type="spellStart"/>
+            <w:r>
+              <w:rPr>
+                <w:rFonts w:ascii="Arial" w:hAnsi="Arial" w:cs="Arial" w:hint="eastAsia"/>
+                <w:szCs w:val="21"/>
+              </w:rPr>
+              <w:t>Dep_</w:t>
+            </w:r>
+            <w:r>
+              <w:rPr>
+                <w:rFonts w:ascii="Arial" w:hAnsi="Arial" w:cs="Arial"/>
+                <w:szCs w:val="21"/>
+              </w:rPr>
+              <w:t>No</w:t>
+            </w:r>
+            <w:proofErr w:type="spellEnd"/>
+          </w:p>
+        </w:tc>
+        <w:tc>
+          <w:tcPr>
+            <w:tcW w:w="1964" w:type="dxa"/>
+            <w:tcBorders>
+              <w:top w:val="outset" w:sz="6" w:space="0" w:color="auto"/>
+              <w:left w:val="outset" w:sz="6" w:space="0" w:color="auto"/>
+              <w:bottom w:val="outset" w:sz="6" w:space="0" w:color="auto"/>
+              <w:right w:val="outset" w:sz="6" w:space="0" w:color="auto"/>
+            </w:tcBorders>
+            <w:vAlign w:val="center"/>
+          </w:tcPr>
+          <w:p>
+            <w:pPr>
+              <w:wordWrap w:val="0"/>
+              <w:rPr>
+                <w:rFonts w:ascii="Arial" w:hAnsi="Arial" w:cs="Arial"/>
+                <w:szCs w:val="21"/>
+              </w:rPr>
+            </w:pPr>
+            <w:r>
+              <w:rPr>
+                <w:rFonts w:ascii="Arial" w:hAnsi="Arial" w:cs="Arial" w:hint="eastAsia"/>
+                <w:szCs w:val="21"/>
+              </w:rPr>
+              <w:t>varchar</w:t>
+            </w:r>
+            <w:r>
+              <w:rPr>
+                <w:rFonts w:ascii="Arial" w:hAnsi="Arial" w:cs="Arial"/>
+                <w:szCs w:val="21"/>
+              </w:rPr>
+              <w:t>(</w:t>
+            </w:r>
+            <w:r>
+              <w:rPr>
+                <w:rFonts w:ascii="Arial" w:hAnsi="Arial" w:cs="Arial" w:hint="eastAsia"/>
+                <w:szCs w:val="21"/>
+              </w:rPr>
+              <w:t>20</w:t>
+            </w:r>
+            <w:r>
+              <w:rPr>
+                <w:rFonts w:ascii="Arial" w:hAnsi="Arial" w:cs="Arial"/>
+                <w:szCs w:val="21"/>
+              </w:rPr>
+              <w:t>)</w:t>
+            </w:r>
+          </w:p>
+        </w:tc>
+        <w:tc>
+          <w:tcPr>
+            <w:tcW w:w="1257" w:type="dxa"/>
+            <w:tcBorders>
+              <w:top w:val="outset" w:sz="6" w:space="0" w:color="auto"/>
+              <w:left w:val="outset" w:sz="6" w:space="0" w:color="auto"/>
+              <w:bottom w:val="outset" w:sz="6" w:space="0" w:color="auto"/>
+              <w:right w:val="outset" w:sz="6" w:space="0" w:color="auto"/>
+            </w:tcBorders>
+            <w:vAlign w:val="center"/>
+          </w:tcPr>
+          <w:p>
+            <w:pPr>
+              <w:wordWrap w:val="0"/>
+              <w:rPr>
+                <w:rFonts w:ascii="Arial" w:hAnsi="Arial" w:cs="Arial"/>
+                <w:szCs w:val="21"/>
+              </w:rPr>
+            </w:pPr>
+            <w:r>
+              <w:rPr>
+                <w:rFonts w:ascii="Arial" w:hAnsi="Arial" w:cs="Arial"/>
+                <w:szCs w:val="21"/>
+              </w:rPr>
+              <w:t>NULL</w:t>
+            </w:r>
+          </w:p>
+        </w:tc>
+        <w:tc>
+          <w:tcPr>
+            <w:tcW w:w="2357" w:type="dxa"/>
+            <w:tcBorders>
+              <w:top w:val="outset" w:sz="6" w:space="0" w:color="auto"/>
+              <w:left w:val="outset" w:sz="6" w:space="0" w:color="auto"/>
+              <w:bottom w:val="outset" w:sz="6" w:space="0" w:color="auto"/>
+              <w:right w:val="outset" w:sz="6" w:space="0" w:color="auto"/>
+            </w:tcBorders>
+            <w:vAlign w:val="center"/>
+          </w:tcPr>
+          <w:p>
+            <w:pPr>
+              <w:wordWrap w:val="0"/>
+              <w:rPr>
+                <w:rFonts w:ascii="Arial" w:hAnsi="Arial" w:cs="Arial"/>
+                <w:szCs w:val="21"/>
+              </w:rPr>
+            </w:pPr>
+            <w:r>
+              <w:rPr>
+                <w:rFonts w:ascii="Arial" w:hAnsi="Arial" w:cs="Arial" w:hint="eastAsia"/>
+                <w:szCs w:val="21"/>
+              </w:rPr>
+              <w:t>院系</w:t>
+            </w:r>
+            <w:r>
+              <w:rPr>
+                <w:rFonts w:ascii="Arial" w:hAnsi="Arial" w:cs="Arial" w:hint="eastAsia"/>
+                <w:szCs w:val="21"/>
+              </w:rPr>
+              <w:t>编号</w:t>
+            </w:r>
+          </w:p>
+        </w:tc>
+      </w:tr>
+      <w:tr>
+        <w:trPr>
+          <w:tblCellSpacing w:w="15" w:type="dxa"/>
+          <w:jc w:val="center"/>
+        </w:trPr>
+        <w:tc>
+          <w:tcPr>
+            <w:tcW w:w="2277" w:type="dxa"/>
+            <w:tcBorders>
+              <w:top w:val="outset" w:sz="6" w:space="0" w:color="auto"/>
+              <w:left w:val="outset" w:sz="6" w:space="0" w:color="auto"/>
+              <w:bottom w:val="outset" w:sz="6" w:space="0" w:color="auto"/>
+              <w:right w:val="outset" w:sz="6" w:space="0" w:color="auto"/>
+            </w:tcBorders>
+            <w:vAlign w:val="center"/>
+          </w:tcPr>
+          <w:p>
+            <w:pPr>
+              <w:wordWrap w:val="0"/>
+              <w:rPr>
+                <w:rFonts w:ascii="Arial" w:hAnsi="Arial" w:cs="Arial"/>
+                <w:szCs w:val="21"/>
+              </w:rPr>
+            </w:pPr>
+            <w:proofErr w:type="spellStart"/>
+            <w:r>
+              <w:rPr>
+                <w:rFonts w:ascii="Arial" w:hAnsi="Arial" w:cs="Arial" w:hint="eastAsia"/>
+                <w:szCs w:val="21"/>
+              </w:rPr>
+              <w:t>Dep_Name</w:t>
+            </w:r>
+            <w:proofErr w:type="spellEnd"/>
+          </w:p>
+        </w:tc>
+        <w:tc>
+          <w:tcPr>
+            <w:tcW w:w="1964" w:type="dxa"/>
+            <w:tcBorders>
+              <w:top w:val="outset" w:sz="6" w:space="0" w:color="auto"/>
+              <w:left w:val="outset" w:sz="6" w:space="0" w:color="auto"/>
+              <w:bottom w:val="outset" w:sz="6" w:space="0" w:color="auto"/>
+              <w:right w:val="outset" w:sz="6" w:space="0" w:color="auto"/>
+            </w:tcBorders>
+            <w:vAlign w:val="center"/>
+          </w:tcPr>
+          <w:p>
+            <w:pPr>
+              <w:wordWrap w:val="0"/>
+              <w:rPr>
+                <w:rFonts w:ascii="Arial" w:hAnsi="Arial" w:cs="Arial"/>
+                <w:szCs w:val="21"/>
+              </w:rPr>
+            </w:pPr>
+            <w:r>
+              <w:rPr>
+                <w:rFonts w:ascii="Arial" w:hAnsi="Arial" w:cs="Arial" w:hint="eastAsia"/>
+                <w:szCs w:val="21"/>
+              </w:rPr>
+              <w:t>varchar</w:t>
+            </w:r>
+            <w:r>
+              <w:rPr>
+                <w:rFonts w:ascii="Arial" w:hAnsi="Arial" w:cs="Arial"/>
+                <w:szCs w:val="21"/>
+              </w:rPr>
+              <w:t>(</w:t>
+            </w:r>
+            <w:r>
+              <w:rPr>
+                <w:rFonts w:ascii="Arial" w:hAnsi="Arial" w:cs="Arial" w:hint="eastAsia"/>
+                <w:szCs w:val="21"/>
+              </w:rPr>
+              <w:t>30</w:t>
+            </w:r>
+            <w:r>
+              <w:rPr>
+                <w:rFonts w:ascii="Arial" w:hAnsi="Arial" w:cs="Arial"/>
+                <w:szCs w:val="21"/>
+              </w:rPr>
+              <w:t>)</w:t>
+            </w:r>
+          </w:p>
+        </w:tc>
+        <w:tc>
+          <w:tcPr>
+            <w:tcW w:w="1257" w:type="dxa"/>
+            <w:tcBorders>
+              <w:top w:val="outset" w:sz="6" w:space="0" w:color="auto"/>
+              <w:left w:val="outset" w:sz="6" w:space="0" w:color="auto"/>
+              <w:bottom w:val="outset" w:sz="6" w:space="0" w:color="auto"/>
+              <w:right w:val="outset" w:sz="6" w:space="0" w:color="auto"/>
+            </w:tcBorders>
+            <w:vAlign w:val="center"/>
+          </w:tcPr>
+          <w:p>
+            <w:pPr>
+              <w:wordWrap w:val="0"/>
+              <w:rPr>
+                <w:rFonts w:ascii="Arial" w:hAnsi="Arial" w:cs="Arial"/>
+                <w:szCs w:val="21"/>
+              </w:rPr>
+            </w:pPr>
+            <w:r>
+              <w:rPr>
+                <w:rFonts w:ascii="Arial" w:hAnsi="Arial" w:cs="Arial"/>
+                <w:szCs w:val="21"/>
+              </w:rPr>
+              <w:t>NULL</w:t>
+            </w:r>
+          </w:p>
+        </w:tc>
+        <w:tc>
+          <w:tcPr>
+            <w:tcW w:w="2357" w:type="dxa"/>
+            <w:tcBorders>
+              <w:top w:val="outset" w:sz="6" w:space="0" w:color="auto"/>
+              <w:left w:val="outset" w:sz="6" w:space="0" w:color="auto"/>
+              <w:bottom w:val="outset" w:sz="6" w:space="0" w:color="auto"/>
+              <w:right w:val="outset" w:sz="6" w:space="0" w:color="auto"/>
+            </w:tcBorders>
+            <w:vAlign w:val="center"/>
+          </w:tcPr>
+          <w:p>
+            <w:pPr>
+              <w:wordWrap w:val="0"/>
+              <w:rPr>
+                <w:rFonts w:ascii="Arial" w:hAnsi="Arial" w:cs="Arial"/>
+                <w:szCs w:val="21"/>
+              </w:rPr>
+            </w:pPr>
+            <w:r>
+              <w:rPr>
+                <w:rFonts w:ascii="Arial" w:hAnsi="Arial" w:cs="Arial" w:hint="eastAsia"/>
+                <w:szCs w:val="21"/>
+              </w:rPr>
+              <w:t>院系名</w:t>
+            </w:r>
+          </w:p>
+        </w:tc>
+      </w:tr>
+      <w:tr>
+        <w:trPr>
+          <w:trHeight w:val="268"/>
+          <w:tblCellSpacing w:w="15" w:type="dxa"/>
+          <w:jc w:val="center"/>
+        </w:trPr>
+        <w:tc>
+          <w:tcPr>
+            <w:tcW w:w="2277" w:type="dxa"/>
+            <w:tcBorders>
+              <w:top w:val="outset" w:sz="6" w:space="0" w:color="auto"/>
+              <w:left w:val="outset" w:sz="6" w:space="0" w:color="auto"/>
+              <w:bottom w:val="outset" w:sz="6" w:space="0" w:color="auto"/>
+              <w:right w:val="outset" w:sz="6" w:space="0" w:color="auto"/>
+            </w:tcBorders>
+            <w:vAlign w:val="center"/>
+          </w:tcPr>
+          <w:p>
+            <w:pPr>
+              <w:wordWrap w:val="0"/>
+              <w:rPr>
+                <w:rFonts w:ascii="Arial" w:hAnsi="Arial" w:cs="Arial"/>
+                <w:szCs w:val="21"/>
+              </w:rPr>
+            </w:pPr>
+            <w:proofErr w:type="spellStart"/>
+            <w:r>
+              <w:rPr>
+                <w:rFonts w:ascii="Arial" w:hAnsi="Arial" w:cs="Arial" w:hint="eastAsia"/>
+                <w:szCs w:val="21"/>
+              </w:rPr>
+              <w:t>Dep_Specialty</w:t>
+            </w:r>
+            <w:proofErr w:type="spellEnd"/>
+          </w:p>
+        </w:tc>
+        <w:tc>
+          <w:tcPr>
+            <w:tcW w:w="1964" w:type="dxa"/>
+            <w:tcBorders>
+              <w:top w:val="outset" w:sz="6" w:space="0" w:color="auto"/>
+              <w:left w:val="outset" w:sz="6" w:space="0" w:color="auto"/>
+              <w:bottom w:val="outset" w:sz="6" w:space="0" w:color="auto"/>
+              <w:right w:val="outset" w:sz="6" w:space="0" w:color="auto"/>
+            </w:tcBorders>
+            <w:vAlign w:val="center"/>
+          </w:tcPr>
+          <w:p>
+            <w:pPr>
+              <w:wordWrap w:val="0"/>
+              <w:rPr>
+                <w:rFonts w:ascii="Arial" w:hAnsi="Arial" w:cs="Arial"/>
+                <w:szCs w:val="21"/>
+              </w:rPr>
+            </w:pPr>
+            <w:r>
+              <w:rPr>
+                <w:rFonts w:ascii="Arial" w:hAnsi="Arial" w:cs="Arial" w:hint="eastAsia"/>
+                <w:szCs w:val="21"/>
+              </w:rPr>
+              <w:t>varchar</w:t>
+            </w:r>
+            <w:r>
+              <w:rPr>
+                <w:rFonts w:ascii="Arial" w:hAnsi="Arial" w:cs="Arial"/>
+                <w:szCs w:val="21"/>
+              </w:rPr>
+              <w:t>(</w:t>
+            </w:r>
+            <w:r>
+              <w:rPr>
+                <w:rFonts w:ascii="Arial" w:hAnsi="Arial" w:cs="Arial" w:hint="eastAsia"/>
+                <w:szCs w:val="21"/>
+              </w:rPr>
+              <w:t>30</w:t>
+            </w:r>
+            <w:r>
+              <w:rPr>
+                <w:rFonts w:ascii="Arial" w:hAnsi="Arial" w:cs="Arial"/>
+                <w:szCs w:val="21"/>
+              </w:rPr>
+              <w:t>)</w:t>
+            </w:r>
+          </w:p>
+        </w:tc>
+        <w:tc>
+          <w:tcPr>
+            <w:tcW w:w="1257" w:type="dxa"/>
+            <w:tcBorders>
+              <w:top w:val="outset" w:sz="6" w:space="0" w:color="auto"/>
+              <w:left w:val="outset" w:sz="6" w:space="0" w:color="auto"/>
+              <w:bottom w:val="outset" w:sz="6" w:space="0" w:color="auto"/>
+              <w:right w:val="outset" w:sz="6" w:space="0" w:color="auto"/>
+            </w:tcBorders>
+            <w:vAlign w:val="center"/>
+          </w:tcPr>
+          <w:p>
+            <w:pPr>
+              <w:wordWrap w:val="0"/>
+              <w:rPr>
+                <w:rFonts w:ascii="Arial" w:hAnsi="Arial" w:cs="Arial"/>
+                <w:szCs w:val="21"/>
+              </w:rPr>
+            </w:pPr>
+            <w:r>
+              <w:rPr>
+                <w:rFonts w:ascii="Arial" w:hAnsi="Arial" w:cs="Arial"/>
+                <w:szCs w:val="21"/>
+              </w:rPr>
+              <w:t>NULL</w:t>
+            </w:r>
+          </w:p>
+        </w:tc>
+        <w:tc>
+          <w:tcPr>
+            <w:tcW w:w="2357" w:type="dxa"/>
+            <w:tcBorders>
+              <w:top w:val="outset" w:sz="6" w:space="0" w:color="auto"/>
+              <w:left w:val="outset" w:sz="6" w:space="0" w:color="auto"/>
+              <w:bottom w:val="outset" w:sz="6" w:space="0" w:color="auto"/>
+              <w:right w:val="outset" w:sz="6" w:space="0" w:color="auto"/>
+            </w:tcBorders>
+            <w:vAlign w:val="center"/>
+          </w:tcPr>
+          <w:p>
+            <w:pPr>
+              <w:wordWrap w:val="0"/>
+              <w:rPr>
+                <w:rFonts w:ascii="Arial" w:hAnsi="Arial" w:cs="Arial"/>
+                <w:szCs w:val="21"/>
+              </w:rPr>
+            </w:pPr>
+            <w:r>
+              <w:rPr>
+                <w:rFonts w:ascii="Arial" w:hAnsi="Arial" w:cs="Arial" w:hint="eastAsia"/>
+                <w:szCs w:val="21"/>
+              </w:rPr>
+              <w:t>专业名</w:t>
+            </w:r>
+          </w:p>
+        </w:tc>
+      </w:tr>
+      <w:tr>
+        <w:trPr>
+          <w:trHeight w:val="268"/>
+          <w:tblCellSpacing w:w="15" w:type="dxa"/>
+          <w:jc w:val="center"/>
+        </w:trPr>
+        <w:tc>
+          <w:tcPr>
+            <w:tcW w:w="2277" w:type="dxa"/>
+            <w:tcBorders>
+              <w:top w:val="outset" w:sz="6" w:space="0" w:color="auto"/>
+              <w:left w:val="outset" w:sz="6" w:space="0" w:color="auto"/>
+              <w:bottom w:val="outset" w:sz="6" w:space="0" w:color="auto"/>
+              <w:right w:val="outset" w:sz="6" w:space="0" w:color="auto"/>
+            </w:tcBorders>
+            <w:vAlign w:val="center"/>
+          </w:tcPr>
+          <w:p>
+            <w:pPr>
+              <w:wordWrap w:val="0"/>
+              <w:rPr>
+                <w:rFonts w:ascii="Arial" w:hAnsi="Arial" w:cs="Arial"/>
+                <w:szCs w:val="21"/>
+              </w:rPr>
+            </w:pPr>
+            <w:proofErr w:type="spellStart"/>
+            <w:r>
+              <w:rPr>
+                <w:rFonts w:ascii="Arial" w:hAnsi="Arial" w:cs="Arial" w:hint="eastAsia"/>
+                <w:szCs w:val="21"/>
+              </w:rPr>
+              <w:t>Dep_Direction</w:t>
+            </w:r>
+            <w:proofErr w:type="spellEnd"/>
+          </w:p>
+        </w:tc>
+        <w:tc>
+          <w:tcPr>
+            <w:tcW w:w="1964" w:type="dxa"/>
+            <w:tcBorders>
+              <w:top w:val="outset" w:sz="6" w:space="0" w:color="auto"/>
+              <w:left w:val="outset" w:sz="6" w:space="0" w:color="auto"/>
+              <w:bottom w:val="outset" w:sz="6" w:space="0" w:color="auto"/>
+              <w:right w:val="outset" w:sz="6" w:space="0" w:color="auto"/>
+            </w:tcBorders>
+            <w:vAlign w:val="center"/>
+          </w:tcPr>
+          <w:p>
+            <w:pPr>
+              <w:wordWrap w:val="0"/>
+              <w:rPr>
+                <w:rFonts w:ascii="Arial" w:hAnsi="Arial" w:cs="Arial"/>
+                <w:szCs w:val="21"/>
+              </w:rPr>
+            </w:pPr>
+            <w:r>
+              <w:rPr>
+                <w:rFonts w:ascii="Arial" w:hAnsi="Arial" w:cs="Arial" w:hint="eastAsia"/>
+                <w:szCs w:val="21"/>
+              </w:rPr>
+              <w:t>varchar</w:t>
+            </w:r>
+            <w:r>
+              <w:rPr>
+                <w:rFonts w:ascii="Arial" w:hAnsi="Arial" w:cs="Arial"/>
+                <w:szCs w:val="21"/>
+              </w:rPr>
+              <w:t>(</w:t>
+            </w:r>
+            <w:r>
+              <w:rPr>
+                <w:rFonts w:ascii="Arial" w:hAnsi="Arial" w:cs="Arial" w:hint="eastAsia"/>
+                <w:szCs w:val="21"/>
+              </w:rPr>
+              <w:t>50</w:t>
+            </w:r>
+            <w:r>
+              <w:rPr>
+                <w:rFonts w:ascii="Arial" w:hAnsi="Arial" w:cs="Arial"/>
+                <w:szCs w:val="21"/>
+              </w:rPr>
+              <w:t>)</w:t>
+            </w:r>
+          </w:p>
+        </w:tc>
+        <w:tc>
+          <w:tcPr>
+            <w:tcW w:w="1257" w:type="dxa"/>
+            <w:tcBorders>
+              <w:top w:val="outset" w:sz="6" w:space="0" w:color="auto"/>
+              <w:left w:val="outset" w:sz="6" w:space="0" w:color="auto"/>
+              <w:bottom w:val="outset" w:sz="6" w:space="0" w:color="auto"/>
+              <w:right w:val="outset" w:sz="6" w:space="0" w:color="auto"/>
+            </w:tcBorders>
+            <w:vAlign w:val="center"/>
+          </w:tcPr>
+          <w:p>
+            <w:pPr>
+              <w:wordWrap w:val="0"/>
+              <w:rPr>
+                <w:rFonts w:ascii="Arial" w:hAnsi="Arial" w:cs="Arial"/>
+                <w:szCs w:val="21"/>
+              </w:rPr>
+            </w:pPr>
+            <w:r>
+              <w:rPr>
+                <w:rFonts w:ascii="Arial" w:hAnsi="Arial" w:cs="Arial" w:hint="eastAsia"/>
+                <w:szCs w:val="21"/>
+              </w:rPr>
+              <w:t>NULL</w:t>
+            </w:r>
+          </w:p>
+        </w:tc>
+        <w:tc>
+          <w:tcPr>
+            <w:tcW w:w="2357" w:type="dxa"/>
+            <w:tcBorders>
+              <w:top w:val="outset" w:sz="6" w:space="0" w:color="auto"/>
+              <w:left w:val="outset" w:sz="6" w:space="0" w:color="auto"/>
+              <w:bottom w:val="outset" w:sz="6" w:space="0" w:color="auto"/>
+              <w:right w:val="outset" w:sz="6" w:space="0" w:color="auto"/>
+            </w:tcBorders>
+            <w:vAlign w:val="center"/>
+          </w:tcPr>
+          <w:p>
+            <w:pPr>
+              <w:wordWrap w:val="0"/>
+              <w:rPr>
+                <w:rFonts w:ascii="Arial" w:hAnsi="Arial" w:cs="Arial"/>
+                <w:szCs w:val="21"/>
+              </w:rPr>
+            </w:pPr>
+            <w:r>
+              <w:rPr>
+                <w:rFonts w:ascii="Arial" w:hAnsi="Arial" w:cs="Arial" w:hint="eastAsia"/>
+                <w:szCs w:val="21"/>
+              </w:rPr>
+              <w:t>研究方向</w:t>
+            </w:r>
+          </w:p>
+        </w:tc>
+      </w:tr>
+      <w:tr>
+        <w:trPr>
+          <w:trHeight w:val="268"/>
+          <w:tblCellSpacing w:w="15" w:type="dxa"/>
+          <w:jc w:val="center"/>
+        </w:trPr>
+        <w:tc>
+          <w:tcPr>
+            <w:tcW w:w="2277" w:type="dxa"/>
+            <w:tcBorders>
+              <w:top w:val="outset" w:sz="6" w:space="0" w:color="auto"/>
+              <w:left w:val="outset" w:sz="6" w:space="0" w:color="auto"/>
+              <w:bottom w:val="outset" w:sz="6" w:space="0" w:color="auto"/>
+              <w:right w:val="outset" w:sz="6" w:space="0" w:color="auto"/>
+            </w:tcBorders>
+            <w:vAlign w:val="center"/>
+          </w:tcPr>
+          <w:p>
+            <w:pPr>
+              <w:wordWrap w:val="0"/>
+              <w:rPr>
+                <w:rFonts w:ascii="Arial" w:hAnsi="Arial" w:cs="Arial"/>
+                <w:szCs w:val="21"/>
+              </w:rPr>
+            </w:pPr>
+            <w:proofErr w:type="spellStart"/>
+            <w:r>
+              <w:rPr>
+                <w:rFonts w:ascii="Arial" w:hAnsi="Arial" w:cs="Arial" w:hint="eastAsia"/>
+                <w:szCs w:val="21"/>
+              </w:rPr>
+              <w:t>AcceStu</w:t>
+            </w:r>
+            <w:r>
+              <w:rPr>
+                <w:rFonts w:ascii="Arial" w:hAnsi="Arial" w:cs="Arial"/>
+                <w:szCs w:val="21"/>
+              </w:rPr>
+              <w:t>_Url</w:t>
+            </w:r>
+            <w:proofErr w:type="spellEnd"/>
+          </w:p>
+        </w:tc>
+        <w:tc>
+          <w:tcPr>
+            <w:tcW w:w="1964" w:type="dxa"/>
+            <w:tcBorders>
+              <w:top w:val="outset" w:sz="6" w:space="0" w:color="auto"/>
+              <w:left w:val="outset" w:sz="6" w:space="0" w:color="auto"/>
+              <w:bottom w:val="outset" w:sz="6" w:space="0" w:color="auto"/>
+              <w:right w:val="outset" w:sz="6" w:space="0" w:color="auto"/>
+            </w:tcBorders>
+            <w:vAlign w:val="center"/>
+          </w:tcPr>
+          <w:p>
+            <w:pPr>
+              <w:wordWrap w:val="0"/>
+              <w:rPr>
+                <w:rFonts w:ascii="Arial" w:hAnsi="Arial" w:cs="Arial"/>
+                <w:szCs w:val="21"/>
+              </w:rPr>
+            </w:pPr>
+            <w:r>
+              <w:rPr>
+                <w:rFonts w:ascii="Arial" w:hAnsi="Arial" w:cs="Arial" w:hint="eastAsia"/>
+                <w:szCs w:val="21"/>
+              </w:rPr>
+              <w:t>t</w:t>
+            </w:r>
+            <w:r>
+              <w:rPr>
+                <w:rFonts w:ascii="Arial" w:hAnsi="Arial" w:cs="Arial"/>
+                <w:szCs w:val="21"/>
+              </w:rPr>
+              <w:t>ext</w:t>
+            </w:r>
+          </w:p>
+        </w:tc>
+        <w:tc>
+          <w:tcPr>
+            <w:tcW w:w="1257" w:type="dxa"/>
+            <w:tcBorders>
+              <w:top w:val="outset" w:sz="6" w:space="0" w:color="auto"/>
+              <w:left w:val="outset" w:sz="6" w:space="0" w:color="auto"/>
+              <w:bottom w:val="outset" w:sz="6" w:space="0" w:color="auto"/>
+              <w:right w:val="outset" w:sz="6" w:space="0" w:color="auto"/>
+            </w:tcBorders>
+            <w:vAlign w:val="center"/>
+          </w:tcPr>
+          <w:p>
+            <w:pPr>
+              <w:wordWrap w:val="0"/>
+              <w:rPr>
+                <w:rFonts w:ascii="Arial" w:hAnsi="Arial" w:cs="Arial"/>
+                <w:szCs w:val="21"/>
+              </w:rPr>
+            </w:pPr>
+            <w:r>
+              <w:rPr>
+                <w:rFonts w:ascii="Arial" w:hAnsi="Arial" w:cs="Arial" w:hint="eastAsia"/>
+                <w:szCs w:val="21"/>
+              </w:rPr>
+              <w:t>N</w:t>
+            </w:r>
+            <w:r>
+              <w:rPr>
+                <w:rFonts w:ascii="Arial" w:hAnsi="Arial" w:cs="Arial"/>
+                <w:szCs w:val="21"/>
+              </w:rPr>
+              <w:t>ULL</w:t>
+            </w:r>
+          </w:p>
+        </w:tc>
+        <w:tc>
+          <w:tcPr>
+            <w:tcW w:w="2357" w:type="dxa"/>
+            <w:tcBorders>
+              <w:top w:val="outset" w:sz="6" w:space="0" w:color="auto"/>
+              <w:left w:val="outset" w:sz="6" w:space="0" w:color="auto"/>
+              <w:bottom w:val="outset" w:sz="6" w:space="0" w:color="auto"/>
+              <w:right w:val="outset" w:sz="6" w:space="0" w:color="auto"/>
+            </w:tcBorders>
+            <w:vAlign w:val="center"/>
+          </w:tcPr>
+          <w:p>
+            <w:pPr>
+              <w:wordWrap w:val="0"/>
+              <w:rPr>
+                <w:rFonts w:ascii="Arial" w:hAnsi="Arial" w:cs="Arial"/>
+                <w:szCs w:val="21"/>
+              </w:rPr>
+            </w:pPr>
+            <w:r>
+              <w:rPr>
+                <w:rFonts w:hAnsi="Times New Roman" w:hint="eastAsia"/>
+                <w:color w:val="303030"/>
+                <w:szCs w:val="21"/>
+              </w:rPr>
+              <w:t>院系招生详情链接</w:t>
+            </w:r>
+          </w:p>
+        </w:tc>
+      </w:tr>
+    </w:tbl>
+    <w:p>
+      <w:pPr>
+        <w:autoSpaceDE w:val="0"/>
+        <w:autoSpaceDN w:val="0"/>
+        <w:adjustRightInd w:val="0"/>
+        <w:ind w:firstLine="420"/>
+        <w:rPr>
+          <w:rFonts w:ascii="Times New Roman" w:hAnsi="Times New Roman" w:cs="Times New Roman"/>
+          <w:color w:val="303030"/>
+          <w:szCs w:val="21"/>
+        </w:rPr>
+      </w:pPr>
+    </w:p>
+    <w:p>
+      <w:pPr>
+        <w:autoSpaceDE w:val="0"/>
+        <w:autoSpaceDN w:val="0"/>
+        <w:adjustRightInd w:val="0"/>
+        <w:ind w:firstLine="420"/>
+        <w:rPr>
+          <w:rFonts w:ascii="Times New Roman" w:hAnsi="Times New Roman" w:cs="Times New Roman"/>
+          <w:color w:val="303030"/>
+          <w:szCs w:val="21"/>
+        </w:rPr>
+      </w:pPr>
+    </w:p>
+    <w:p>
+      <w:pPr>
+        <w:autoSpaceDE w:val="0"/>
+        <w:autoSpaceDN w:val="0"/>
+        <w:adjustRightInd w:val="0"/>
+        <w:spacing w:before="44" w:line="355" w:lineRule="auto"/>
+        <w:jc w:val="center"/>
+        <w:rPr>
+          <w:rFonts w:hAnsi="Times New Roman"/>
+          <w:color w:val="303030"/>
+          <w:szCs w:val="21"/>
+        </w:rPr>
+      </w:pPr>
+      <w:r>
+        <w:rPr>
+          <w:rFonts w:hAnsi="Times New Roman" w:hint="eastAsia"/>
+          <w:color w:val="303030"/>
+          <w:szCs w:val="21"/>
+        </w:rPr>
+        <w:t>（</w:t>
+      </w:r>
+      <w:r>
+        <w:rPr>
+          <w:rFonts w:hAnsi="Times New Roman" w:hint="eastAsia"/>
+          <w:color w:val="303030"/>
+          <w:szCs w:val="21"/>
+        </w:rPr>
+        <w:t>4</w:t>
+      </w:r>
+      <w:r>
+        <w:rPr>
+          <w:rFonts w:hAnsi="Times New Roman" w:hint="eastAsia"/>
+          <w:color w:val="303030"/>
+          <w:szCs w:val="21"/>
+        </w:rPr>
+        <w:t>）院系招生详情表</w:t>
+      </w:r>
+      <w:proofErr w:type="spellStart"/>
+      <w:r>
+        <w:rPr>
+          <w:rFonts w:hAnsi="Times New Roman" w:hint="eastAsia"/>
+          <w:color w:val="303030"/>
+          <w:szCs w:val="21"/>
+        </w:rPr>
+        <w:t>AcceptStuInfo</w:t>
+      </w:r>
+      <w:proofErr w:type="spellEnd"/>
+    </w:p>
+    <w:tbl>
+      <w:tblPr>
+        <w:tblW w:w="8005" w:type="dxa"/>
+        <w:jc w:val="center"/>
+        <w:tblCellSpacing w:w="15" w:type="dxa"/>
+        <w:tblBorders>
+          <w:top w:val="outset" w:sz="6" w:space="0" w:color="auto"/>
+          <w:left w:val="outset" w:sz="6" w:space="0" w:color="auto"/>
+          <w:bottom w:val="outset" w:sz="6" w:space="0" w:color="auto"/>
+          <w:right w:val="outset" w:sz="6" w:space="0" w:color="auto"/>
+        </w:tblBorders>
+        <w:tblLayout w:type="fixed"/>
+        <w:tblCellMar>
+          <w:top w:w="15" w:type="dxa"/>
+          <w:left w:w="15" w:type="dxa"/>
+          <w:bottom w:w="15" w:type="dxa"/>
+          <w:right w:w="15" w:type="dxa"/>
+        </w:tblCellMar>
+        <w:tblLook w:val="04A0" w:firstRow="1" w:lastRow="0" w:firstColumn="1" w:lastColumn="0" w:noHBand="0" w:noVBand="1"/>
+      </w:tblPr>
+      <w:tblGrid>
+        <w:gridCol w:w="2322"/>
+        <w:gridCol w:w="1994"/>
+        <w:gridCol w:w="1287"/>
+        <w:gridCol w:w="2402"/>
+      </w:tblGrid>
+      <w:tr>
+        <w:trPr>
+          <w:tblCellSpacing w:w="15" w:type="dxa"/>
+          <w:jc w:val="center"/>
+        </w:trPr>
+        <w:tc>
+          <w:tcPr>
+            <w:tcW w:w="2277" w:type="dxa"/>
+            <w:tcBorders>
+              <w:top w:val="outset" w:sz="6" w:space="0" w:color="auto"/>
+              <w:left w:val="outset" w:sz="6" w:space="0" w:color="auto"/>
+              <w:bottom w:val="outset" w:sz="6" w:space="0" w:color="auto"/>
+              <w:right w:val="outset" w:sz="6" w:space="0" w:color="auto"/>
+            </w:tcBorders>
+            <w:vAlign w:val="center"/>
+          </w:tcPr>
+          <w:p>
+            <w:pPr>
+              <w:wordWrap w:val="0"/>
+              <w:jc w:val="center"/>
+              <w:rPr>
+                <w:rFonts w:ascii="Arial" w:hAnsi="Arial" w:cs="Arial"/>
+                <w:szCs w:val="21"/>
+              </w:rPr>
+            </w:pPr>
+            <w:r>
+              <w:rPr>
+                <w:rFonts w:ascii="Arial" w:hAnsi="Arial" w:cs="Arial"/>
+                <w:b/>
+                <w:bCs/>
+                <w:szCs w:val="21"/>
+              </w:rPr>
+              <w:t>列名</w:t>
+            </w:r>
+          </w:p>
+        </w:tc>
+        <w:tc>
+          <w:tcPr>
+            <w:tcW w:w="1964" w:type="dxa"/>
+            <w:tcBorders>
+              <w:top w:val="outset" w:sz="6" w:space="0" w:color="auto"/>
+              <w:left w:val="outset" w:sz="6" w:space="0" w:color="auto"/>
+              <w:bottom w:val="outset" w:sz="6" w:space="0" w:color="auto"/>
+              <w:right w:val="outset" w:sz="6" w:space="0" w:color="auto"/>
+            </w:tcBorders>
+            <w:vAlign w:val="center"/>
+          </w:tcPr>
+          <w:p>
+            <w:pPr>
+              <w:wordWrap w:val="0"/>
+              <w:jc w:val="center"/>
+              <w:rPr>
+                <w:rFonts w:ascii="Arial" w:hAnsi="Arial" w:cs="Arial"/>
+                <w:szCs w:val="21"/>
+              </w:rPr>
+            </w:pPr>
+            <w:r>
+              <w:rPr>
+                <w:rFonts w:ascii="Arial" w:hAnsi="Arial" w:cs="Arial"/>
+                <w:b/>
+                <w:bCs/>
+                <w:szCs w:val="21"/>
+              </w:rPr>
+              <w:t>数据类型</w:t>
+            </w:r>
+          </w:p>
+        </w:tc>
+        <w:tc>
+          <w:tcPr>
+            <w:tcW w:w="1257" w:type="dxa"/>
+            <w:tcBorders>
+              <w:top w:val="outset" w:sz="6" w:space="0" w:color="auto"/>
+              <w:left w:val="outset" w:sz="6" w:space="0" w:color="auto"/>
+              <w:bottom w:val="outset" w:sz="6" w:space="0" w:color="auto"/>
+              <w:right w:val="outset" w:sz="6" w:space="0" w:color="auto"/>
+            </w:tcBorders>
+            <w:vAlign w:val="center"/>
+          </w:tcPr>
+          <w:p>
+            <w:pPr>
+              <w:wordWrap w:val="0"/>
+              <w:jc w:val="center"/>
+              <w:rPr>
+                <w:rFonts w:ascii="Arial" w:hAnsi="Arial" w:cs="Arial"/>
+                <w:szCs w:val="21"/>
+              </w:rPr>
+            </w:pPr>
+            <w:r>
+              <w:rPr>
+                <w:rFonts w:ascii="Arial" w:hAnsi="Arial" w:cs="Arial"/>
+                <w:b/>
+                <w:bCs/>
+                <w:szCs w:val="21"/>
+              </w:rPr>
+              <w:t>可否为空</w:t>
+            </w:r>
+          </w:p>
+        </w:tc>
+        <w:tc>
+          <w:tcPr>
+            <w:tcW w:w="2357" w:type="dxa"/>
+            <w:tcBorders>
+              <w:top w:val="outset" w:sz="6" w:space="0" w:color="auto"/>
+              <w:left w:val="outset" w:sz="6" w:space="0" w:color="auto"/>
+              <w:bottom w:val="outset" w:sz="6" w:space="0" w:color="auto"/>
+              <w:right w:val="outset" w:sz="6" w:space="0" w:color="auto"/>
+            </w:tcBorders>
+            <w:vAlign w:val="center"/>
+          </w:tcPr>
+          <w:p>
+            <w:pPr>
+              <w:wordWrap w:val="0"/>
+              <w:jc w:val="center"/>
+              <w:rPr>
+                <w:rFonts w:ascii="Arial" w:hAnsi="Arial" w:cs="Arial"/>
+                <w:szCs w:val="21"/>
+              </w:rPr>
+            </w:pPr>
+            <w:r>
+              <w:rPr>
+                <w:rFonts w:ascii="Arial" w:hAnsi="Arial" w:cs="Arial"/>
+                <w:b/>
+                <w:bCs/>
+                <w:szCs w:val="21"/>
+              </w:rPr>
+              <w:t>说明</w:t>
+            </w:r>
+          </w:p>
+        </w:tc>
+      </w:tr>
+      <w:tr>
+        <w:trPr>
+          <w:tblCellSpacing w:w="15" w:type="dxa"/>
+          <w:jc w:val="center"/>
+        </w:trPr>
+        <w:tc>
+          <w:tcPr>
+            <w:tcW w:w="2277" w:type="dxa"/>
+            <w:tcBorders>
+              <w:top w:val="outset" w:sz="6" w:space="0" w:color="auto"/>
+              <w:left w:val="outset" w:sz="6" w:space="0" w:color="auto"/>
+              <w:bottom w:val="outset" w:sz="6" w:space="0" w:color="auto"/>
+              <w:right w:val="outset" w:sz="6" w:space="0" w:color="auto"/>
+            </w:tcBorders>
+            <w:vAlign w:val="center"/>
+          </w:tcPr>
+          <w:p>
+            <w:pPr>
+              <w:wordWrap w:val="0"/>
+              <w:rPr>
+                <w:rFonts w:ascii="Arial" w:hAnsi="Arial" w:cs="Arial"/>
+                <w:szCs w:val="21"/>
+              </w:rPr>
+            </w:pPr>
+            <w:proofErr w:type="spellStart"/>
+            <w:r>
+              <w:rPr>
+                <w:rFonts w:ascii="Arial" w:hAnsi="Arial" w:cs="Arial" w:hint="eastAsia"/>
+                <w:szCs w:val="21"/>
+              </w:rPr>
+              <w:t>AcceStu_</w:t>
+            </w:r>
+            <w:r>
+              <w:rPr>
+                <w:rFonts w:ascii="Arial" w:hAnsi="Arial" w:cs="Arial" w:hint="eastAsia"/>
+                <w:szCs w:val="21"/>
+              </w:rPr>
+              <w:t>ID</w:t>
+            </w:r>
+            <w:proofErr w:type="spellEnd"/>
+          </w:p>
+        </w:tc>
+        <w:tc>
+          <w:tcPr>
+            <w:tcW w:w="1964" w:type="dxa"/>
+            <w:tcBorders>
+              <w:top w:val="outset" w:sz="6" w:space="0" w:color="auto"/>
+              <w:left w:val="outset" w:sz="6" w:space="0" w:color="auto"/>
+              <w:bottom w:val="outset" w:sz="6" w:space="0" w:color="auto"/>
+              <w:right w:val="outset" w:sz="6" w:space="0" w:color="auto"/>
+            </w:tcBorders>
+            <w:vAlign w:val="center"/>
+          </w:tcPr>
+          <w:p>
+            <w:pPr>
+              <w:wordWrap w:val="0"/>
+              <w:rPr>
+                <w:rFonts w:ascii="Arial" w:hAnsi="Arial" w:cs="Arial"/>
+                <w:szCs w:val="21"/>
+              </w:rPr>
+            </w:pPr>
+            <w:r>
+              <w:rPr>
+                <w:rFonts w:ascii="Arial" w:hAnsi="Arial" w:cs="Arial" w:hint="eastAsia"/>
+                <w:szCs w:val="21"/>
+              </w:rPr>
+              <w:t>int</w:t>
+            </w:r>
+            <w:r>
+              <w:rPr>
+                <w:rFonts w:ascii="Arial" w:hAnsi="Arial" w:cs="Arial"/>
+                <w:szCs w:val="21"/>
+              </w:rPr>
+              <w:t>(</w:t>
+            </w:r>
+            <w:r>
+              <w:rPr>
+                <w:rFonts w:ascii="Arial" w:hAnsi="Arial" w:cs="Arial" w:hint="eastAsia"/>
+                <w:szCs w:val="21"/>
+              </w:rPr>
+              <w:t>11</w:t>
+            </w:r>
+            <w:r>
+              <w:rPr>
+                <w:rFonts w:ascii="Arial" w:hAnsi="Arial" w:cs="Arial"/>
+                <w:szCs w:val="21"/>
+              </w:rPr>
+              <w:t>)</w:t>
+            </w:r>
+          </w:p>
+        </w:tc>
+        <w:tc>
+          <w:tcPr>
+            <w:tcW w:w="1257" w:type="dxa"/>
+            <w:tcBorders>
+              <w:top w:val="outset" w:sz="6" w:space="0" w:color="auto"/>
+              <w:left w:val="outset" w:sz="6" w:space="0" w:color="auto"/>
+              <w:bottom w:val="outset" w:sz="6" w:space="0" w:color="auto"/>
+              <w:right w:val="outset" w:sz="6" w:space="0" w:color="auto"/>
+            </w:tcBorders>
+            <w:vAlign w:val="center"/>
+          </w:tcPr>
+          <w:p>
+            <w:pPr>
+              <w:wordWrap w:val="0"/>
+              <w:rPr>
+                <w:rFonts w:ascii="Arial" w:hAnsi="Arial" w:cs="Arial"/>
+                <w:szCs w:val="21"/>
+              </w:rPr>
+            </w:pPr>
+            <w:r>
+              <w:rPr>
+                <w:rFonts w:ascii="Arial" w:hAnsi="Arial" w:cs="Arial"/>
+                <w:szCs w:val="21"/>
+              </w:rPr>
+              <w:t>NOT NULL</w:t>
+            </w:r>
+          </w:p>
+        </w:tc>
+        <w:tc>
+          <w:tcPr>
+            <w:tcW w:w="2357" w:type="dxa"/>
+            <w:tcBorders>
+              <w:top w:val="outset" w:sz="6" w:space="0" w:color="auto"/>
+              <w:left w:val="outset" w:sz="6" w:space="0" w:color="auto"/>
+              <w:bottom w:val="outset" w:sz="6" w:space="0" w:color="auto"/>
+              <w:right w:val="outset" w:sz="6" w:space="0" w:color="auto"/>
+            </w:tcBorders>
+            <w:vAlign w:val="center"/>
+          </w:tcPr>
+          <w:p>
+            <w:pPr>
+              <w:autoSpaceDE w:val="0"/>
+              <w:autoSpaceDN w:val="0"/>
+              <w:adjustRightInd w:val="0"/>
+              <w:spacing w:before="44" w:line="355" w:lineRule="auto"/>
+              <w:rPr>
+                <w:rFonts w:hAnsi="Times New Roman"/>
+                <w:color w:val="303030"/>
+                <w:szCs w:val="21"/>
+              </w:rPr>
+            </w:pPr>
+            <w:r>
+              <w:rPr>
+                <w:rFonts w:hAnsi="Times New Roman" w:hint="eastAsia"/>
+                <w:color w:val="303030"/>
+                <w:szCs w:val="21"/>
+              </w:rPr>
+              <w:t>院系招生详情表</w:t>
+            </w:r>
+            <w:r>
+              <w:rPr>
+                <w:rFonts w:ascii="Arial" w:hAnsi="Arial" w:cs="Arial" w:hint="eastAsia"/>
+                <w:szCs w:val="21"/>
+              </w:rPr>
+              <w:t>ID</w:t>
+            </w:r>
+            <w:r>
+              <w:rPr>
+                <w:rFonts w:ascii="Arial" w:hAnsi="Arial" w:cs="Arial"/>
+                <w:szCs w:val="21"/>
+              </w:rPr>
+              <w:t>(</w:t>
+            </w:r>
+            <w:r>
+              <w:rPr>
+                <w:rFonts w:ascii="Arial" w:hAnsi="Arial" w:cs="Arial"/>
+                <w:szCs w:val="21"/>
+              </w:rPr>
+              <w:t>主键</w:t>
+            </w:r>
+            <w:r>
+              <w:rPr>
+                <w:rFonts w:ascii="Arial" w:hAnsi="Arial" w:cs="Arial"/>
+                <w:szCs w:val="21"/>
+              </w:rPr>
+              <w:t>)</w:t>
+            </w:r>
+          </w:p>
+        </w:tc>
+      </w:tr>
+      <w:tr>
+        <w:trPr>
+          <w:tblCellSpacing w:w="15" w:type="dxa"/>
+          <w:jc w:val="center"/>
+        </w:trPr>
+        <w:tc>
+          <w:tcPr>
+            <w:tcW w:w="2277" w:type="dxa"/>
+            <w:tcBorders>
+              <w:top w:val="outset" w:sz="6" w:space="0" w:color="auto"/>
+              <w:left w:val="outset" w:sz="6" w:space="0" w:color="auto"/>
+              <w:bottom w:val="outset" w:sz="6" w:space="0" w:color="auto"/>
+              <w:right w:val="outset" w:sz="6" w:space="0" w:color="auto"/>
+            </w:tcBorders>
+            <w:vAlign w:val="center"/>
+          </w:tcPr>
+          <w:p>
+            <w:pPr>
+              <w:wordWrap w:val="0"/>
+              <w:rPr>
+                <w:rFonts w:ascii="Arial" w:hAnsi="Arial" w:cs="Arial"/>
+                <w:szCs w:val="21"/>
+              </w:rPr>
+            </w:pPr>
+            <w:proofErr w:type="spellStart"/>
+            <w:r>
+              <w:rPr>
+                <w:rFonts w:ascii="Arial" w:hAnsi="Arial" w:cs="Arial"/>
+                <w:szCs w:val="21"/>
+              </w:rPr>
+              <w:t>Dep_ID</w:t>
+            </w:r>
+            <w:proofErr w:type="spellEnd"/>
+          </w:p>
+        </w:tc>
+        <w:tc>
+          <w:tcPr>
+            <w:tcW w:w="1964" w:type="dxa"/>
+            <w:tcBorders>
+              <w:top w:val="outset" w:sz="6" w:space="0" w:color="auto"/>
+              <w:left w:val="outset" w:sz="6" w:space="0" w:color="auto"/>
+              <w:bottom w:val="outset" w:sz="6" w:space="0" w:color="auto"/>
+              <w:right w:val="outset" w:sz="6" w:space="0" w:color="auto"/>
+            </w:tcBorders>
+            <w:vAlign w:val="center"/>
+          </w:tcPr>
+          <w:p>
+            <w:pPr>
+              <w:wordWrap w:val="0"/>
+              <w:rPr>
+                <w:rFonts w:ascii="Arial" w:hAnsi="Arial" w:cs="Arial"/>
+                <w:szCs w:val="21"/>
+              </w:rPr>
+            </w:pPr>
+            <w:r>
+              <w:rPr>
+                <w:rFonts w:ascii="Arial" w:hAnsi="Arial" w:cs="Arial" w:hint="eastAsia"/>
+                <w:szCs w:val="21"/>
+              </w:rPr>
+              <w:t>Integer</w:t>
+            </w:r>
+          </w:p>
+        </w:tc>
+        <w:tc>
+          <w:tcPr>
+            <w:tcW w:w="1257" w:type="dxa"/>
+            <w:tcBorders>
+              <w:top w:val="outset" w:sz="6" w:space="0" w:color="auto"/>
+              <w:left w:val="outset" w:sz="6" w:space="0" w:color="auto"/>
+              <w:bottom w:val="outset" w:sz="6" w:space="0" w:color="auto"/>
+              <w:right w:val="outset" w:sz="6" w:space="0" w:color="auto"/>
+            </w:tcBorders>
+            <w:vAlign w:val="center"/>
+          </w:tcPr>
+          <w:p>
+            <w:pPr>
+              <w:wordWrap w:val="0"/>
+              <w:rPr>
+                <w:rFonts w:ascii="Arial" w:hAnsi="Arial" w:cs="Arial"/>
+                <w:szCs w:val="21"/>
+              </w:rPr>
+            </w:pPr>
+            <w:r>
+              <w:rPr>
+                <w:rFonts w:ascii="Arial" w:hAnsi="Arial" w:cs="Arial"/>
+                <w:szCs w:val="21"/>
+              </w:rPr>
+              <w:t>NULL</w:t>
+            </w:r>
+          </w:p>
+        </w:tc>
+        <w:tc>
+          <w:tcPr>
+            <w:tcW w:w="2357" w:type="dxa"/>
+            <w:tcBorders>
+              <w:top w:val="outset" w:sz="6" w:space="0" w:color="auto"/>
+              <w:left w:val="outset" w:sz="6" w:space="0" w:color="auto"/>
+              <w:bottom w:val="outset" w:sz="6" w:space="0" w:color="auto"/>
+              <w:right w:val="outset" w:sz="6" w:space="0" w:color="auto"/>
+            </w:tcBorders>
+            <w:vAlign w:val="center"/>
+          </w:tcPr>
+          <w:p>
+            <w:pPr>
+              <w:wordWrap w:val="0"/>
+              <w:rPr>
+                <w:rFonts w:ascii="Arial" w:hAnsi="Arial" w:cs="Arial"/>
+                <w:szCs w:val="21"/>
+              </w:rPr>
+            </w:pPr>
+            <w:r>
+              <w:rPr>
+                <w:rFonts w:ascii="Arial" w:hAnsi="Arial" w:cs="Arial" w:hint="eastAsia"/>
+                <w:szCs w:val="21"/>
+              </w:rPr>
+              <w:t>院系信息表</w:t>
+            </w:r>
+            <w:r>
+              <w:rPr>
+                <w:rFonts w:ascii="Arial" w:hAnsi="Arial" w:cs="Arial" w:hint="eastAsia"/>
+                <w:szCs w:val="21"/>
+              </w:rPr>
+              <w:t>ID</w:t>
+            </w:r>
+            <w:r>
+              <w:rPr>
+                <w:rFonts w:ascii="Arial" w:hAnsi="Arial" w:cs="Arial"/>
+                <w:szCs w:val="21"/>
+              </w:rPr>
+              <w:t>(</w:t>
+            </w:r>
+            <w:proofErr w:type="gramStart"/>
+            <w:r>
+              <w:rPr>
+                <w:rFonts w:ascii="Arial" w:hAnsi="Arial" w:cs="Arial" w:hint="eastAsia"/>
+                <w:szCs w:val="21"/>
+              </w:rPr>
+              <w:t>外</w:t>
+            </w:r>
+            <w:r>
+              <w:rPr>
+                <w:rFonts w:ascii="Arial" w:hAnsi="Arial" w:cs="Arial"/>
+                <w:szCs w:val="21"/>
+              </w:rPr>
+              <w:t>键</w:t>
+            </w:r>
+            <w:proofErr w:type="gramEnd"/>
+            <w:r>
+              <w:rPr>
+                <w:rFonts w:ascii="Arial" w:hAnsi="Arial" w:cs="Arial"/>
+                <w:szCs w:val="21"/>
+              </w:rPr>
+              <w:t>)</w:t>
+            </w:r>
+          </w:p>
+        </w:tc>
+      </w:tr>
+      <w:tr>
+        <w:trPr>
+          <w:tblCellSpacing w:w="15" w:type="dxa"/>
+          <w:jc w:val="center"/>
+        </w:trPr>
+        <w:tc>
+          <w:tcPr>
+            <w:tcW w:w="2277" w:type="dxa"/>
+            <w:tcBorders>
+              <w:top w:val="outset" w:sz="6" w:space="0" w:color="auto"/>
+              <w:left w:val="outset" w:sz="6" w:space="0" w:color="auto"/>
+              <w:bottom w:val="outset" w:sz="6" w:space="0" w:color="auto"/>
+              <w:right w:val="outset" w:sz="6" w:space="0" w:color="auto"/>
+            </w:tcBorders>
+            <w:vAlign w:val="center"/>
+          </w:tcPr>
+          <w:p>
+            <w:pPr>
+              <w:wordWrap w:val="0"/>
+              <w:rPr>
+                <w:rFonts w:ascii="Arial" w:hAnsi="Arial" w:cs="Arial"/>
+                <w:szCs w:val="21"/>
+              </w:rPr>
+            </w:pPr>
+            <w:proofErr w:type="spellStart"/>
+            <w:r>
+              <w:rPr>
+                <w:rFonts w:ascii="Arial" w:hAnsi="Arial" w:cs="Arial" w:hint="eastAsia"/>
+                <w:szCs w:val="21"/>
+              </w:rPr>
+              <w:t>AcceStu_Num</w:t>
+            </w:r>
+            <w:proofErr w:type="spellEnd"/>
+          </w:p>
+        </w:tc>
+        <w:tc>
+          <w:tcPr>
+            <w:tcW w:w="1964" w:type="dxa"/>
+            <w:tcBorders>
+              <w:top w:val="outset" w:sz="6" w:space="0" w:color="auto"/>
+              <w:left w:val="outset" w:sz="6" w:space="0" w:color="auto"/>
+              <w:bottom w:val="outset" w:sz="6" w:space="0" w:color="auto"/>
+              <w:right w:val="outset" w:sz="6" w:space="0" w:color="auto"/>
+            </w:tcBorders>
+            <w:vAlign w:val="center"/>
+          </w:tcPr>
+          <w:p>
+            <w:pPr>
+              <w:wordWrap w:val="0"/>
+              <w:rPr>
+                <w:rFonts w:ascii="Arial" w:hAnsi="Arial" w:cs="Arial"/>
+                <w:szCs w:val="21"/>
+              </w:rPr>
+            </w:pPr>
+            <w:r>
+              <w:rPr>
+                <w:rFonts w:ascii="Arial" w:hAnsi="Arial" w:cs="Arial" w:hint="eastAsia"/>
+                <w:szCs w:val="21"/>
+              </w:rPr>
+              <w:t>Integer</w:t>
+            </w:r>
+          </w:p>
+        </w:tc>
+        <w:tc>
+          <w:tcPr>
+            <w:tcW w:w="1257" w:type="dxa"/>
+            <w:tcBorders>
+              <w:top w:val="outset" w:sz="6" w:space="0" w:color="auto"/>
+              <w:left w:val="outset" w:sz="6" w:space="0" w:color="auto"/>
+              <w:bottom w:val="outset" w:sz="6" w:space="0" w:color="auto"/>
+              <w:right w:val="outset" w:sz="6" w:space="0" w:color="auto"/>
+            </w:tcBorders>
+            <w:vAlign w:val="center"/>
+          </w:tcPr>
+          <w:p>
+            <w:pPr>
+              <w:wordWrap w:val="0"/>
+              <w:rPr>
+                <w:rFonts w:ascii="Arial" w:hAnsi="Arial" w:cs="Arial"/>
+                <w:szCs w:val="21"/>
+              </w:rPr>
+            </w:pPr>
+            <w:r>
+              <w:rPr>
+                <w:rFonts w:ascii="Arial" w:hAnsi="Arial" w:cs="Arial" w:hint="eastAsia"/>
+                <w:szCs w:val="21"/>
+              </w:rPr>
+              <w:t>NULL</w:t>
+            </w:r>
+          </w:p>
+        </w:tc>
+        <w:tc>
+          <w:tcPr>
+            <w:tcW w:w="2357" w:type="dxa"/>
+            <w:tcBorders>
+              <w:top w:val="outset" w:sz="6" w:space="0" w:color="auto"/>
+              <w:left w:val="outset" w:sz="6" w:space="0" w:color="auto"/>
+              <w:bottom w:val="outset" w:sz="6" w:space="0" w:color="auto"/>
+              <w:right w:val="outset" w:sz="6" w:space="0" w:color="auto"/>
+            </w:tcBorders>
+            <w:vAlign w:val="center"/>
+          </w:tcPr>
+          <w:p>
+            <w:pPr>
+              <w:wordWrap w:val="0"/>
+              <w:rPr>
+                <w:rFonts w:ascii="Arial" w:hAnsi="Arial" w:cs="Arial"/>
+                <w:szCs w:val="21"/>
+              </w:rPr>
+            </w:pPr>
+            <w:r>
+              <w:rPr>
+                <w:rFonts w:ascii="Arial" w:hAnsi="Arial" w:cs="Arial" w:hint="eastAsia"/>
+                <w:szCs w:val="21"/>
+              </w:rPr>
+              <w:t>招生人数</w:t>
+            </w:r>
+          </w:p>
+        </w:tc>
+      </w:tr>
+      <w:tr>
+        <w:trPr>
+          <w:tblCellSpacing w:w="15" w:type="dxa"/>
+          <w:jc w:val="center"/>
+        </w:trPr>
+        <w:tc>
+          <w:tcPr>
+            <w:tcW w:w="2277" w:type="dxa"/>
+            <w:tcBorders>
+              <w:top w:val="outset" w:sz="6" w:space="0" w:color="auto"/>
+              <w:left w:val="outset" w:sz="6" w:space="0" w:color="auto"/>
+              <w:bottom w:val="outset" w:sz="6" w:space="0" w:color="auto"/>
+              <w:right w:val="outset" w:sz="6" w:space="0" w:color="auto"/>
+            </w:tcBorders>
+            <w:vAlign w:val="center"/>
+          </w:tcPr>
+          <w:p>
+            <w:pPr>
+              <w:wordWrap w:val="0"/>
+              <w:rPr>
+                <w:rFonts w:ascii="Arial" w:hAnsi="Arial" w:cs="Arial"/>
+                <w:szCs w:val="21"/>
+              </w:rPr>
+            </w:pPr>
+            <w:proofErr w:type="spellStart"/>
+            <w:r>
+              <w:rPr>
+                <w:rFonts w:ascii="Arial" w:hAnsi="Arial" w:cs="Arial" w:hint="eastAsia"/>
+                <w:szCs w:val="21"/>
+              </w:rPr>
+              <w:t>AcceStu</w:t>
+            </w:r>
+            <w:r>
+              <w:rPr>
+                <w:rFonts w:ascii="Arial" w:hAnsi="Arial" w:cs="Arial" w:hint="eastAsia"/>
+                <w:szCs w:val="21"/>
+              </w:rPr>
+              <w:t>_RecommendNu</w:t>
+            </w:r>
+            <w:proofErr w:type="spellEnd"/>
+          </w:p>
+        </w:tc>
+        <w:tc>
+          <w:tcPr>
+            <w:tcW w:w="1964" w:type="dxa"/>
+            <w:tcBorders>
+              <w:top w:val="outset" w:sz="6" w:space="0" w:color="auto"/>
+              <w:left w:val="outset" w:sz="6" w:space="0" w:color="auto"/>
+              <w:bottom w:val="outset" w:sz="6" w:space="0" w:color="auto"/>
+              <w:right w:val="outset" w:sz="6" w:space="0" w:color="auto"/>
+            </w:tcBorders>
+            <w:vAlign w:val="center"/>
+          </w:tcPr>
+          <w:p>
+            <w:pPr>
+              <w:wordWrap w:val="0"/>
+              <w:rPr>
+                <w:rFonts w:ascii="Arial" w:hAnsi="Arial" w:cs="Arial"/>
+                <w:szCs w:val="21"/>
+              </w:rPr>
+            </w:pPr>
+            <w:r>
+              <w:rPr>
+                <w:rFonts w:ascii="Arial" w:hAnsi="Arial" w:cs="Arial" w:hint="eastAsia"/>
+                <w:szCs w:val="21"/>
+              </w:rPr>
+              <w:t>Integer</w:t>
+            </w:r>
+          </w:p>
+        </w:tc>
+        <w:tc>
+          <w:tcPr>
+            <w:tcW w:w="1257" w:type="dxa"/>
+            <w:tcBorders>
+              <w:top w:val="outset" w:sz="6" w:space="0" w:color="auto"/>
+              <w:left w:val="outset" w:sz="6" w:space="0" w:color="auto"/>
+              <w:bottom w:val="outset" w:sz="6" w:space="0" w:color="auto"/>
+              <w:right w:val="outset" w:sz="6" w:space="0" w:color="auto"/>
+            </w:tcBorders>
+            <w:vAlign w:val="center"/>
+          </w:tcPr>
+          <w:p>
+            <w:pPr>
+              <w:wordWrap w:val="0"/>
+              <w:rPr>
+                <w:rFonts w:ascii="Arial" w:hAnsi="Arial" w:cs="Arial"/>
+                <w:szCs w:val="21"/>
+              </w:rPr>
+            </w:pPr>
+            <w:r>
+              <w:rPr>
+                <w:rFonts w:ascii="Arial" w:hAnsi="Arial" w:cs="Arial" w:hint="eastAsia"/>
+                <w:szCs w:val="21"/>
+              </w:rPr>
+              <w:t>NULL</w:t>
+            </w:r>
+          </w:p>
+        </w:tc>
+        <w:tc>
+          <w:tcPr>
+            <w:tcW w:w="2357" w:type="dxa"/>
+            <w:tcBorders>
+              <w:top w:val="outset" w:sz="6" w:space="0" w:color="auto"/>
+              <w:left w:val="outset" w:sz="6" w:space="0" w:color="auto"/>
+              <w:bottom w:val="outset" w:sz="6" w:space="0" w:color="auto"/>
+              <w:right w:val="outset" w:sz="6" w:space="0" w:color="auto"/>
+            </w:tcBorders>
+            <w:vAlign w:val="center"/>
+          </w:tcPr>
+          <w:p>
+            <w:pPr>
+              <w:wordWrap w:val="0"/>
+              <w:rPr>
+                <w:rFonts w:ascii="Arial" w:hAnsi="Arial" w:cs="Arial"/>
+                <w:szCs w:val="21"/>
+              </w:rPr>
+            </w:pPr>
+            <w:proofErr w:type="gramStart"/>
+            <w:r>
+              <w:rPr>
+                <w:rFonts w:ascii="Arial" w:hAnsi="Arial" w:cs="Arial" w:hint="eastAsia"/>
+                <w:szCs w:val="21"/>
+              </w:rPr>
+              <w:t>推免人数</w:t>
+            </w:r>
+            <w:proofErr w:type="gramEnd"/>
+          </w:p>
+        </w:tc>
+      </w:tr>
+      <w:tr>
+        <w:trPr>
+          <w:tblCellSpacing w:w="15" w:type="dxa"/>
+          <w:jc w:val="center"/>
+        </w:trPr>
+        <w:tc>
+          <w:tcPr>
+            <w:tcW w:w="2277" w:type="dxa"/>
+            <w:tcBorders>
+              <w:top w:val="outset" w:sz="6" w:space="0" w:color="auto"/>
+              <w:left w:val="outset" w:sz="6" w:space="0" w:color="auto"/>
+              <w:bottom w:val="outset" w:sz="6" w:space="0" w:color="auto"/>
+              <w:right w:val="outset" w:sz="6" w:space="0" w:color="auto"/>
+            </w:tcBorders>
+            <w:vAlign w:val="center"/>
+          </w:tcPr>
+          <w:p>
+            <w:pPr>
+              <w:wordWrap w:val="0"/>
+              <w:rPr>
+                <w:rFonts w:ascii="Arial" w:hAnsi="Arial" w:cs="Arial"/>
+                <w:szCs w:val="21"/>
+              </w:rPr>
+            </w:pPr>
+            <w:proofErr w:type="spellStart"/>
+            <w:r>
+              <w:rPr>
+                <w:rFonts w:ascii="Arial" w:hAnsi="Arial" w:cs="Arial" w:hint="eastAsia"/>
+                <w:szCs w:val="21"/>
+              </w:rPr>
+              <w:t>AcceStu</w:t>
+            </w:r>
+            <w:r>
+              <w:rPr>
+                <w:rFonts w:ascii="Arial" w:hAnsi="Arial" w:cs="Arial" w:hint="eastAsia"/>
+                <w:szCs w:val="21"/>
+              </w:rPr>
+              <w:t>_ExamScop</w:t>
+            </w:r>
+            <w:proofErr w:type="spellEnd"/>
+          </w:p>
+        </w:tc>
+        <w:tc>
+          <w:tcPr>
+            <w:tcW w:w="1964" w:type="dxa"/>
+            <w:tcBorders>
+              <w:top w:val="outset" w:sz="6" w:space="0" w:color="auto"/>
+              <w:left w:val="outset" w:sz="6" w:space="0" w:color="auto"/>
+              <w:bottom w:val="outset" w:sz="6" w:space="0" w:color="auto"/>
+              <w:right w:val="outset" w:sz="6" w:space="0" w:color="auto"/>
+            </w:tcBorders>
+            <w:vAlign w:val="center"/>
+          </w:tcPr>
+          <w:p>
+            <w:pPr>
+              <w:wordWrap w:val="0"/>
+              <w:rPr>
+                <w:rFonts w:ascii="Arial" w:hAnsi="Arial" w:cs="Arial"/>
+                <w:szCs w:val="21"/>
+              </w:rPr>
+            </w:pPr>
+            <w:r>
+              <w:rPr>
+                <w:rFonts w:ascii="Arial" w:hAnsi="Arial" w:cs="Arial" w:hint="eastAsia"/>
+                <w:szCs w:val="21"/>
+              </w:rPr>
+              <w:t>varchar</w:t>
+            </w:r>
+            <w:r>
+              <w:rPr>
+                <w:rFonts w:ascii="Arial" w:hAnsi="Arial" w:cs="Arial"/>
+                <w:szCs w:val="21"/>
+              </w:rPr>
+              <w:t>(</w:t>
+            </w:r>
+            <w:r>
+              <w:rPr>
+                <w:rFonts w:ascii="Arial" w:hAnsi="Arial" w:cs="Arial" w:hint="eastAsia"/>
+                <w:szCs w:val="21"/>
+              </w:rPr>
+              <w:t>60</w:t>
+            </w:r>
+            <w:r>
+              <w:rPr>
+                <w:rFonts w:ascii="Arial" w:hAnsi="Arial" w:cs="Arial"/>
+                <w:szCs w:val="21"/>
+              </w:rPr>
+              <w:t>)</w:t>
+            </w:r>
+          </w:p>
+        </w:tc>
+        <w:tc>
+          <w:tcPr>
+            <w:tcW w:w="1257" w:type="dxa"/>
+            <w:tcBorders>
+              <w:top w:val="outset" w:sz="6" w:space="0" w:color="auto"/>
+              <w:left w:val="outset" w:sz="6" w:space="0" w:color="auto"/>
+              <w:bottom w:val="outset" w:sz="6" w:space="0" w:color="auto"/>
+              <w:right w:val="outset" w:sz="6" w:space="0" w:color="auto"/>
+            </w:tcBorders>
+            <w:vAlign w:val="center"/>
+          </w:tcPr>
+          <w:p>
+            <w:pPr>
+              <w:wordWrap w:val="0"/>
+              <w:rPr>
+                <w:rFonts w:ascii="Arial" w:hAnsi="Arial" w:cs="Arial"/>
+                <w:szCs w:val="21"/>
+              </w:rPr>
+            </w:pPr>
+            <w:r>
+              <w:rPr>
+                <w:rFonts w:ascii="Arial" w:hAnsi="Arial" w:cs="Arial" w:hint="eastAsia"/>
+                <w:szCs w:val="21"/>
+              </w:rPr>
+              <w:t>NULL</w:t>
+            </w:r>
+          </w:p>
+        </w:tc>
+        <w:tc>
+          <w:tcPr>
+            <w:tcW w:w="2357" w:type="dxa"/>
+            <w:tcBorders>
+              <w:top w:val="outset" w:sz="6" w:space="0" w:color="auto"/>
+              <w:left w:val="outset" w:sz="6" w:space="0" w:color="auto"/>
+              <w:bottom w:val="outset" w:sz="6" w:space="0" w:color="auto"/>
+              <w:right w:val="outset" w:sz="6" w:space="0" w:color="auto"/>
+            </w:tcBorders>
+            <w:vAlign w:val="center"/>
+          </w:tcPr>
+          <w:p>
+            <w:pPr>
+              <w:wordWrap w:val="0"/>
+              <w:rPr>
+                <w:rFonts w:ascii="Arial" w:hAnsi="Arial" w:cs="Arial"/>
+                <w:szCs w:val="21"/>
+              </w:rPr>
+            </w:pPr>
+            <w:r>
+              <w:rPr>
+                <w:rFonts w:ascii="Arial" w:hAnsi="Arial" w:cs="Arial" w:hint="eastAsia"/>
+                <w:szCs w:val="21"/>
+              </w:rPr>
+              <w:t>考试范围</w:t>
+            </w:r>
+          </w:p>
+        </w:tc>
+      </w:tr>
+    </w:tbl>
+    <w:p>
+      <w:pPr>
+        <w:autoSpaceDE w:val="0"/>
+        <w:autoSpaceDN w:val="0"/>
+        <w:adjustRightInd w:val="0"/>
+        <w:ind w:firstLine="420"/>
+        <w:rPr>
+          <w:rFonts w:ascii="Times New Roman" w:hAnsi="Times New Roman" w:cs="Times New Roman"/>
+          <w:color w:val="303030"/>
+          <w:szCs w:val="21"/>
+        </w:rPr>
+      </w:pPr>
+    </w:p>
+    <w:p>
+      <w:pPr>
+        <w:autoSpaceDE w:val="0"/>
+        <w:autoSpaceDN w:val="0"/>
+        <w:adjustRightInd w:val="0"/>
+        <w:spacing w:before="44" w:line="355" w:lineRule="auto"/>
+        <w:jc w:val="center"/>
+        <w:rPr>
+          <w:rFonts w:hAnsi="Times New Roman"/>
+          <w:color w:val="303030"/>
+          <w:szCs w:val="21"/>
+        </w:rPr>
+      </w:pPr>
+      <w:r>
+        <w:rPr>
+          <w:rFonts w:hAnsi="Times New Roman" w:hint="eastAsia"/>
+          <w:color w:val="303030"/>
+          <w:szCs w:val="21"/>
+        </w:rPr>
+        <w:t>（）考研学子信息表</w:t>
+      </w:r>
+      <w:proofErr w:type="spellStart"/>
+      <w:r>
+        <w:rPr>
+          <w:rFonts w:hAnsi="Times New Roman"/>
+          <w:color w:val="303030"/>
+          <w:szCs w:val="21"/>
+        </w:rPr>
+        <w:t>StudentInfo</w:t>
+      </w:r>
+      <w:proofErr w:type="spellEnd"/>
+    </w:p>
+    <w:tbl>
+      <w:tblPr>
+        <w:tblW w:w="8005" w:type="dxa"/>
+        <w:jc w:val="center"/>
+        <w:tblCellSpacing w:w="15" w:type="dxa"/>
+        <w:tblBorders>
+          <w:top w:val="outset" w:sz="6" w:space="0" w:color="auto"/>
+          <w:left w:val="outset" w:sz="6" w:space="0" w:color="auto"/>
+          <w:bottom w:val="outset" w:sz="6" w:space="0" w:color="auto"/>
+          <w:right w:val="outset" w:sz="6" w:space="0" w:color="auto"/>
+        </w:tblBorders>
+        <w:tblLayout w:type="fixed"/>
+        <w:tblCellMar>
+          <w:top w:w="15" w:type="dxa"/>
+          <w:left w:w="15" w:type="dxa"/>
+          <w:bottom w:w="15" w:type="dxa"/>
+          <w:right w:w="15" w:type="dxa"/>
+        </w:tblCellMar>
+        <w:tblLook w:val="04A0" w:firstRow="1" w:lastRow="0" w:firstColumn="1" w:lastColumn="0" w:noHBand="0" w:noVBand="1"/>
+      </w:tblPr>
+      <w:tblGrid>
+        <w:gridCol w:w="2322"/>
+        <w:gridCol w:w="1994"/>
+        <w:gridCol w:w="1287"/>
+        <w:gridCol w:w="2402"/>
+      </w:tblGrid>
+      <w:tr>
+        <w:trPr>
+          <w:tblCellSpacing w:w="15" w:type="dxa"/>
+          <w:jc w:val="center"/>
+        </w:trPr>
+        <w:tc>
+          <w:tcPr>
+            <w:tcW w:w="2277" w:type="dxa"/>
+            <w:tcBorders>
+              <w:top w:val="outset" w:sz="6" w:space="0" w:color="auto"/>
+              <w:left w:val="outset" w:sz="6" w:space="0" w:color="auto"/>
+              <w:bottom w:val="outset" w:sz="6" w:space="0" w:color="auto"/>
+              <w:right w:val="outset" w:sz="6" w:space="0" w:color="auto"/>
+            </w:tcBorders>
+            <w:vAlign w:val="center"/>
+          </w:tcPr>
+          <w:p>
+            <w:pPr>
+              <w:wordWrap w:val="0"/>
+              <w:jc w:val="center"/>
+              <w:rPr>
+                <w:rFonts w:ascii="Arial" w:hAnsi="Arial" w:cs="Arial"/>
+                <w:szCs w:val="21"/>
+              </w:rPr>
+            </w:pPr>
+            <w:r>
+              <w:rPr>
+                <w:rFonts w:ascii="Arial" w:hAnsi="Arial" w:cs="Arial"/>
+                <w:b/>
+                <w:bCs/>
+                <w:szCs w:val="21"/>
+              </w:rPr>
+              <w:t>列名</w:t>
+            </w:r>
+          </w:p>
+        </w:tc>
+        <w:tc>
+          <w:tcPr>
+            <w:tcW w:w="1964" w:type="dxa"/>
+            <w:tcBorders>
+              <w:top w:val="outset" w:sz="6" w:space="0" w:color="auto"/>
+              <w:left w:val="outset" w:sz="6" w:space="0" w:color="auto"/>
+              <w:bottom w:val="outset" w:sz="6" w:space="0" w:color="auto"/>
+              <w:right w:val="outset" w:sz="6" w:space="0" w:color="auto"/>
+            </w:tcBorders>
+            <w:vAlign w:val="center"/>
+          </w:tcPr>
+          <w:p>
+            <w:pPr>
+              <w:wordWrap w:val="0"/>
+              <w:jc w:val="center"/>
+              <w:rPr>
+                <w:rFonts w:ascii="Arial" w:hAnsi="Arial" w:cs="Arial"/>
+                <w:szCs w:val="21"/>
+              </w:rPr>
+            </w:pPr>
+            <w:r>
+              <w:rPr>
+                <w:rFonts w:ascii="Arial" w:hAnsi="Arial" w:cs="Arial"/>
+                <w:b/>
+                <w:bCs/>
+                <w:szCs w:val="21"/>
+              </w:rPr>
+              <w:t>数据类型</w:t>
+            </w:r>
+          </w:p>
+        </w:tc>
+        <w:tc>
+          <w:tcPr>
+            <w:tcW w:w="1257" w:type="dxa"/>
+            <w:tcBorders>
+              <w:top w:val="outset" w:sz="6" w:space="0" w:color="auto"/>
+              <w:left w:val="outset" w:sz="6" w:space="0" w:color="auto"/>
+              <w:bottom w:val="outset" w:sz="6" w:space="0" w:color="auto"/>
+              <w:right w:val="outset" w:sz="6" w:space="0" w:color="auto"/>
+            </w:tcBorders>
+            <w:vAlign w:val="center"/>
+          </w:tcPr>
+          <w:p>
+            <w:pPr>
+              <w:wordWrap w:val="0"/>
+              <w:jc w:val="center"/>
+              <w:rPr>
+                <w:rFonts w:ascii="Arial" w:hAnsi="Arial" w:cs="Arial"/>
+                <w:szCs w:val="21"/>
+              </w:rPr>
+            </w:pPr>
+            <w:r>
+              <w:rPr>
+                <w:rFonts w:ascii="Arial" w:hAnsi="Arial" w:cs="Arial"/>
+                <w:b/>
+                <w:bCs/>
+                <w:szCs w:val="21"/>
+              </w:rPr>
+              <w:t>可否为空</w:t>
+            </w:r>
+          </w:p>
+        </w:tc>
+        <w:tc>
+          <w:tcPr>
+            <w:tcW w:w="2357" w:type="dxa"/>
+            <w:tcBorders>
+              <w:top w:val="outset" w:sz="6" w:space="0" w:color="auto"/>
+              <w:left w:val="outset" w:sz="6" w:space="0" w:color="auto"/>
+              <w:bottom w:val="outset" w:sz="6" w:space="0" w:color="auto"/>
+              <w:right w:val="outset" w:sz="6" w:space="0" w:color="auto"/>
+            </w:tcBorders>
+            <w:vAlign w:val="center"/>
+          </w:tcPr>
+          <w:p>
+            <w:pPr>
+              <w:wordWrap w:val="0"/>
+              <w:jc w:val="center"/>
+              <w:rPr>
+                <w:rFonts w:ascii="Arial" w:hAnsi="Arial" w:cs="Arial"/>
+                <w:szCs w:val="21"/>
+              </w:rPr>
+            </w:pPr>
+            <w:r>
+              <w:rPr>
+                <w:rFonts w:ascii="Arial" w:hAnsi="Arial" w:cs="Arial"/>
+                <w:b/>
+                <w:bCs/>
+                <w:szCs w:val="21"/>
+              </w:rPr>
+              <w:t>说明</w:t>
+            </w:r>
+          </w:p>
+        </w:tc>
+      </w:tr>
+      <w:tr>
+        <w:trPr>
+          <w:tblCellSpacing w:w="15" w:type="dxa"/>
+          <w:jc w:val="center"/>
+        </w:trPr>
+        <w:tc>
+          <w:tcPr>
+            <w:tcW w:w="2277" w:type="dxa"/>
+            <w:tcBorders>
+              <w:top w:val="outset" w:sz="6" w:space="0" w:color="auto"/>
+              <w:left w:val="outset" w:sz="6" w:space="0" w:color="auto"/>
+              <w:bottom w:val="outset" w:sz="6" w:space="0" w:color="auto"/>
+              <w:right w:val="outset" w:sz="6" w:space="0" w:color="auto"/>
+            </w:tcBorders>
+            <w:vAlign w:val="center"/>
+          </w:tcPr>
+          <w:p>
+            <w:pPr>
+              <w:wordWrap w:val="0"/>
+              <w:rPr>
+                <w:rFonts w:ascii="Arial" w:hAnsi="Arial" w:cs="Arial"/>
+                <w:szCs w:val="21"/>
+              </w:rPr>
+            </w:pPr>
+            <w:proofErr w:type="spellStart"/>
+            <w:r>
+              <w:rPr>
+                <w:rFonts w:ascii="Arial" w:hAnsi="Arial" w:cs="Arial" w:hint="eastAsia"/>
+                <w:szCs w:val="21"/>
+              </w:rPr>
+              <w:t>stu_</w:t>
+            </w:r>
+            <w:r>
+              <w:rPr>
+                <w:rFonts w:ascii="Arial" w:hAnsi="Arial" w:cs="Arial"/>
+                <w:szCs w:val="21"/>
+              </w:rPr>
+              <w:t>ID</w:t>
+            </w:r>
+            <w:proofErr w:type="spellEnd"/>
+          </w:p>
+        </w:tc>
+        <w:tc>
+          <w:tcPr>
+            <w:tcW w:w="1964" w:type="dxa"/>
+            <w:tcBorders>
+              <w:top w:val="outset" w:sz="6" w:space="0" w:color="auto"/>
+              <w:left w:val="outset" w:sz="6" w:space="0" w:color="auto"/>
+              <w:bottom w:val="outset" w:sz="6" w:space="0" w:color="auto"/>
+              <w:right w:val="outset" w:sz="6" w:space="0" w:color="auto"/>
+            </w:tcBorders>
+            <w:vAlign w:val="center"/>
+          </w:tcPr>
+          <w:p>
+            <w:pPr>
+              <w:wordWrap w:val="0"/>
+              <w:rPr>
+                <w:rFonts w:ascii="Arial" w:hAnsi="Arial" w:cs="Arial"/>
+                <w:szCs w:val="21"/>
+              </w:rPr>
+            </w:pPr>
+            <w:proofErr w:type="gramStart"/>
+            <w:r>
+              <w:rPr>
+                <w:rFonts w:ascii="Arial" w:hAnsi="Arial" w:cs="Arial" w:hint="eastAsia"/>
+                <w:szCs w:val="21"/>
+              </w:rPr>
+              <w:t>varchar</w:t>
+            </w:r>
+            <w:r>
+              <w:rPr>
+                <w:rFonts w:ascii="Arial" w:hAnsi="Arial" w:cs="Arial"/>
+                <w:szCs w:val="21"/>
+              </w:rPr>
+              <w:t>(</w:t>
+            </w:r>
+            <w:proofErr w:type="gramEnd"/>
+            <w:r>
+              <w:rPr>
+                <w:rFonts w:ascii="Arial" w:hAnsi="Arial" w:cs="Arial" w:hint="eastAsia"/>
+                <w:szCs w:val="21"/>
+              </w:rPr>
+              <w:t>20</w:t>
+            </w:r>
+            <w:r>
+              <w:rPr>
+                <w:rFonts w:ascii="Arial" w:hAnsi="Arial" w:cs="Arial"/>
+                <w:szCs w:val="21"/>
+              </w:rPr>
+              <w:t>)</w:t>
+            </w:r>
+          </w:p>
+        </w:tc>
+        <w:tc>
+          <w:tcPr>
+            <w:tcW w:w="1257" w:type="dxa"/>
+            <w:tcBorders>
+              <w:top w:val="outset" w:sz="6" w:space="0" w:color="auto"/>
+              <w:left w:val="outset" w:sz="6" w:space="0" w:color="auto"/>
+              <w:bottom w:val="outset" w:sz="6" w:space="0" w:color="auto"/>
+              <w:right w:val="outset" w:sz="6" w:space="0" w:color="auto"/>
+            </w:tcBorders>
+            <w:vAlign w:val="center"/>
+          </w:tcPr>
+          <w:p>
+            <w:pPr>
+              <w:wordWrap w:val="0"/>
+              <w:rPr>
+                <w:rFonts w:ascii="Arial" w:hAnsi="Arial" w:cs="Arial"/>
+                <w:szCs w:val="21"/>
+              </w:rPr>
+            </w:pPr>
+            <w:r>
+              <w:rPr>
+                <w:rFonts w:ascii="Arial" w:hAnsi="Arial" w:cs="Arial"/>
+                <w:szCs w:val="21"/>
+              </w:rPr>
+              <w:t>NULL</w:t>
+            </w:r>
+          </w:p>
+        </w:tc>
+        <w:tc>
+          <w:tcPr>
+            <w:tcW w:w="2357" w:type="dxa"/>
+            <w:tcBorders>
+              <w:top w:val="outset" w:sz="6" w:space="0" w:color="auto"/>
+              <w:left w:val="outset" w:sz="6" w:space="0" w:color="auto"/>
+              <w:bottom w:val="outset" w:sz="6" w:space="0" w:color="auto"/>
+              <w:right w:val="outset" w:sz="6" w:space="0" w:color="auto"/>
+            </w:tcBorders>
+            <w:vAlign w:val="center"/>
+          </w:tcPr>
+          <w:p>
+            <w:pPr>
+              <w:wordWrap w:val="0"/>
+              <w:rPr>
+                <w:rFonts w:ascii="Arial" w:hAnsi="Arial" w:cs="Arial"/>
+                <w:szCs w:val="21"/>
+              </w:rPr>
+            </w:pPr>
+            <w:r>
+              <w:rPr>
+                <w:rFonts w:ascii="Arial" w:hAnsi="Arial" w:cs="Arial" w:hint="eastAsia"/>
+                <w:szCs w:val="21"/>
+              </w:rPr>
+              <w:t>考研学子学号</w:t>
+            </w:r>
+          </w:p>
+        </w:tc>
+      </w:tr>
+      <w:tr>
+        <w:trPr>
+          <w:tblCellSpacing w:w="15" w:type="dxa"/>
+          <w:jc w:val="center"/>
+        </w:trPr>
+        <w:tc>
+          <w:tcPr>
+            <w:tcW w:w="2277" w:type="dxa"/>
+            <w:tcBorders>
+              <w:top w:val="outset" w:sz="6" w:space="0" w:color="auto"/>
+              <w:left w:val="outset" w:sz="6" w:space="0" w:color="auto"/>
+              <w:bottom w:val="outset" w:sz="6" w:space="0" w:color="auto"/>
+              <w:right w:val="outset" w:sz="6" w:space="0" w:color="auto"/>
+            </w:tcBorders>
+            <w:vAlign w:val="center"/>
+          </w:tcPr>
+          <w:p>
+            <w:pPr>
+              <w:wordWrap w:val="0"/>
+              <w:rPr>
+                <w:rFonts w:ascii="Arial" w:hAnsi="Arial" w:cs="Arial"/>
+                <w:szCs w:val="21"/>
+              </w:rPr>
+            </w:pPr>
+            <w:proofErr w:type="spellStart"/>
+            <w:r>
+              <w:rPr>
+                <w:rFonts w:ascii="Arial" w:hAnsi="Arial" w:cs="Arial" w:hint="eastAsia"/>
+                <w:szCs w:val="21"/>
+              </w:rPr>
+              <w:t>stu_Name</w:t>
+            </w:r>
+            <w:proofErr w:type="spellEnd"/>
+          </w:p>
+        </w:tc>
+        <w:tc>
+          <w:tcPr>
+            <w:tcW w:w="1964" w:type="dxa"/>
+            <w:tcBorders>
+              <w:top w:val="outset" w:sz="6" w:space="0" w:color="auto"/>
+              <w:left w:val="outset" w:sz="6" w:space="0" w:color="auto"/>
+              <w:bottom w:val="outset" w:sz="6" w:space="0" w:color="auto"/>
+              <w:right w:val="outset" w:sz="6" w:space="0" w:color="auto"/>
+            </w:tcBorders>
+            <w:vAlign w:val="center"/>
+          </w:tcPr>
+          <w:p>
+            <w:pPr>
+              <w:wordWrap w:val="0"/>
+              <w:rPr>
+                <w:rFonts w:ascii="Arial" w:hAnsi="Arial" w:cs="Arial"/>
+                <w:szCs w:val="21"/>
+              </w:rPr>
+            </w:pPr>
+            <w:proofErr w:type="gramStart"/>
+            <w:r>
+              <w:rPr>
+                <w:rFonts w:ascii="Arial" w:hAnsi="Arial" w:cs="Arial" w:hint="eastAsia"/>
+                <w:szCs w:val="21"/>
+              </w:rPr>
+              <w:t>varchar</w:t>
+            </w:r>
+            <w:r>
+              <w:rPr>
+                <w:rFonts w:ascii="Arial" w:hAnsi="Arial" w:cs="Arial"/>
+                <w:szCs w:val="21"/>
+              </w:rPr>
+              <w:t>(</w:t>
+            </w:r>
+            <w:proofErr w:type="gramEnd"/>
+            <w:r>
+              <w:rPr>
+                <w:rFonts w:ascii="Arial" w:hAnsi="Arial" w:cs="Arial" w:hint="eastAsia"/>
+                <w:szCs w:val="21"/>
+              </w:rPr>
+              <w:t>20</w:t>
+            </w:r>
+            <w:r>
+              <w:rPr>
+                <w:rFonts w:ascii="Arial" w:hAnsi="Arial" w:cs="Arial"/>
+                <w:szCs w:val="21"/>
+              </w:rPr>
+              <w:t>)</w:t>
+            </w:r>
+          </w:p>
+        </w:tc>
+        <w:tc>
+          <w:tcPr>
+            <w:tcW w:w="1257" w:type="dxa"/>
+            <w:tcBorders>
+              <w:top w:val="outset" w:sz="6" w:space="0" w:color="auto"/>
+              <w:left w:val="outset" w:sz="6" w:space="0" w:color="auto"/>
+              <w:bottom w:val="outset" w:sz="6" w:space="0" w:color="auto"/>
+              <w:right w:val="outset" w:sz="6" w:space="0" w:color="auto"/>
+            </w:tcBorders>
+            <w:vAlign w:val="center"/>
+          </w:tcPr>
+          <w:p>
+            <w:pPr>
+              <w:wordWrap w:val="0"/>
+              <w:rPr>
+                <w:rFonts w:ascii="Arial" w:hAnsi="Arial" w:cs="Arial"/>
+                <w:szCs w:val="21"/>
+              </w:rPr>
+            </w:pPr>
+            <w:r>
+              <w:rPr>
+                <w:rFonts w:ascii="Arial" w:hAnsi="Arial" w:cs="Arial"/>
+                <w:szCs w:val="21"/>
+              </w:rPr>
+              <w:t>NULL</w:t>
+            </w:r>
+          </w:p>
+        </w:tc>
+        <w:tc>
+          <w:tcPr>
+            <w:tcW w:w="2357" w:type="dxa"/>
+            <w:tcBorders>
+              <w:top w:val="outset" w:sz="6" w:space="0" w:color="auto"/>
+              <w:left w:val="outset" w:sz="6" w:space="0" w:color="auto"/>
+              <w:bottom w:val="outset" w:sz="6" w:space="0" w:color="auto"/>
+              <w:right w:val="outset" w:sz="6" w:space="0" w:color="auto"/>
+            </w:tcBorders>
+            <w:vAlign w:val="center"/>
+          </w:tcPr>
+          <w:p>
+            <w:pPr>
+              <w:wordWrap w:val="0"/>
+              <w:rPr>
+                <w:rFonts w:ascii="Arial" w:hAnsi="Arial" w:cs="Arial"/>
+                <w:szCs w:val="21"/>
+              </w:rPr>
+            </w:pPr>
+            <w:r>
+              <w:rPr>
+                <w:rFonts w:ascii="Arial" w:hAnsi="Arial" w:cs="Arial" w:hint="eastAsia"/>
+                <w:szCs w:val="21"/>
+              </w:rPr>
+              <w:t>学子姓名</w:t>
+            </w:r>
+          </w:p>
+        </w:tc>
+        <w:bookmarkStart w:id="16" w:name="_GoBack"/>
+        <w:bookmarkEnd w:id="16"/>
+      </w:tr>
+      <w:tr>
+        <w:trPr>
+          <w:trHeight w:val="268"/>
+          <w:tblCellSpacing w:w="15" w:type="dxa"/>
+          <w:jc w:val="center"/>
+        </w:trPr>
+        <w:tc>
+          <w:tcPr>
+            <w:tcW w:w="2277" w:type="dxa"/>
+            <w:tcBorders>
+              <w:top w:val="outset" w:sz="6" w:space="0" w:color="auto"/>
+              <w:left w:val="outset" w:sz="6" w:space="0" w:color="auto"/>
+              <w:bottom w:val="outset" w:sz="6" w:space="0" w:color="auto"/>
+              <w:right w:val="outset" w:sz="6" w:space="0" w:color="auto"/>
+            </w:tcBorders>
+            <w:vAlign w:val="center"/>
+          </w:tcPr>
+          <w:p>
+            <w:pPr>
+              <w:wordWrap w:val="0"/>
+              <w:rPr>
+                <w:rFonts w:ascii="Arial" w:hAnsi="Arial" w:cs="Arial"/>
+                <w:szCs w:val="21"/>
+              </w:rPr>
+            </w:pPr>
+            <w:proofErr w:type="spellStart"/>
+            <w:r>
+              <w:rPr>
+                <w:rFonts w:ascii="Arial" w:hAnsi="Arial" w:cs="Arial" w:hint="eastAsia"/>
+                <w:szCs w:val="21"/>
+              </w:rPr>
+              <w:t>stu_Password</w:t>
+            </w:r>
+            <w:proofErr w:type="spellEnd"/>
+          </w:p>
+        </w:tc>
+        <w:tc>
+          <w:tcPr>
+            <w:tcW w:w="1964" w:type="dxa"/>
+            <w:tcBorders>
+              <w:top w:val="outset" w:sz="6" w:space="0" w:color="auto"/>
+              <w:left w:val="outset" w:sz="6" w:space="0" w:color="auto"/>
+              <w:bottom w:val="outset" w:sz="6" w:space="0" w:color="auto"/>
+              <w:right w:val="outset" w:sz="6" w:space="0" w:color="auto"/>
+            </w:tcBorders>
+            <w:vAlign w:val="center"/>
+          </w:tcPr>
+          <w:p>
+            <w:pPr>
+              <w:wordWrap w:val="0"/>
+              <w:rPr>
+                <w:rFonts w:ascii="Arial" w:hAnsi="Arial" w:cs="Arial"/>
+                <w:szCs w:val="21"/>
+              </w:rPr>
+            </w:pPr>
+            <w:proofErr w:type="gramStart"/>
+            <w:r>
+              <w:rPr>
+                <w:rFonts w:ascii="Arial" w:hAnsi="Arial" w:cs="Arial" w:hint="eastAsia"/>
+                <w:szCs w:val="21"/>
+              </w:rPr>
+              <w:t>varchar</w:t>
+            </w:r>
+            <w:r>
+              <w:rPr>
+                <w:rFonts w:ascii="Arial" w:hAnsi="Arial" w:cs="Arial"/>
+                <w:szCs w:val="21"/>
+              </w:rPr>
+              <w:t>(</w:t>
+            </w:r>
+            <w:proofErr w:type="gramEnd"/>
+            <w:r>
+              <w:rPr>
+                <w:rFonts w:ascii="Arial" w:hAnsi="Arial" w:cs="Arial" w:hint="eastAsia"/>
+                <w:szCs w:val="21"/>
+              </w:rPr>
+              <w:t>30</w:t>
+            </w:r>
+            <w:r>
+              <w:rPr>
+                <w:rFonts w:ascii="Arial" w:hAnsi="Arial" w:cs="Arial"/>
+                <w:szCs w:val="21"/>
+              </w:rPr>
+              <w:t>)</w:t>
+            </w:r>
+          </w:p>
+        </w:tc>
+        <w:tc>
+          <w:tcPr>
+            <w:tcW w:w="1257" w:type="dxa"/>
+            <w:tcBorders>
+              <w:top w:val="outset" w:sz="6" w:space="0" w:color="auto"/>
+              <w:left w:val="outset" w:sz="6" w:space="0" w:color="auto"/>
+              <w:bottom w:val="outset" w:sz="6" w:space="0" w:color="auto"/>
+              <w:right w:val="outset" w:sz="6" w:space="0" w:color="auto"/>
+            </w:tcBorders>
+            <w:vAlign w:val="center"/>
+          </w:tcPr>
+          <w:p>
+            <w:pPr>
+              <w:wordWrap w:val="0"/>
+              <w:rPr>
+                <w:rFonts w:ascii="Arial" w:hAnsi="Arial" w:cs="Arial"/>
+                <w:szCs w:val="21"/>
+              </w:rPr>
+            </w:pPr>
+            <w:r>
+              <w:rPr>
+                <w:rFonts w:ascii="Arial" w:hAnsi="Arial" w:cs="Arial"/>
+                <w:szCs w:val="21"/>
+              </w:rPr>
+              <w:t>NULL</w:t>
+            </w:r>
+          </w:p>
+        </w:tc>
+        <w:tc>
+          <w:tcPr>
+            <w:tcW w:w="2357" w:type="dxa"/>
+            <w:tcBorders>
+              <w:top w:val="outset" w:sz="6" w:space="0" w:color="auto"/>
+              <w:left w:val="outset" w:sz="6" w:space="0" w:color="auto"/>
+              <w:bottom w:val="outset" w:sz="6" w:space="0" w:color="auto"/>
+              <w:right w:val="outset" w:sz="6" w:space="0" w:color="auto"/>
+            </w:tcBorders>
+            <w:vAlign w:val="center"/>
+          </w:tcPr>
+          <w:p>
+            <w:pPr>
+              <w:wordWrap w:val="0"/>
+              <w:rPr>
+                <w:rFonts w:ascii="Arial" w:hAnsi="Arial" w:cs="Arial"/>
+                <w:szCs w:val="21"/>
+              </w:rPr>
+            </w:pPr>
+            <w:r>
+              <w:rPr>
+                <w:rFonts w:ascii="Arial" w:hAnsi="Arial" w:cs="Arial" w:hint="eastAsia"/>
+                <w:szCs w:val="21"/>
+              </w:rPr>
+              <w:t>学子密码</w:t>
+            </w:r>
+          </w:p>
+        </w:tc>
+      </w:tr>
+      <w:tr>
+        <w:trPr>
+          <w:trHeight w:val="268"/>
+          <w:tblCellSpacing w:w="15" w:type="dxa"/>
+          <w:jc w:val="center"/>
+        </w:trPr>
+        <w:tc>
+          <w:tcPr>
+            <w:tcW w:w="2277" w:type="dxa"/>
+            <w:tcBorders>
+              <w:top w:val="outset" w:sz="6" w:space="0" w:color="auto"/>
+              <w:left w:val="outset" w:sz="6" w:space="0" w:color="auto"/>
+              <w:bottom w:val="outset" w:sz="6" w:space="0" w:color="auto"/>
+              <w:right w:val="outset" w:sz="6" w:space="0" w:color="auto"/>
+            </w:tcBorders>
+            <w:vAlign w:val="center"/>
+          </w:tcPr>
+          <w:p>
+            <w:pPr>
+              <w:wordWrap w:val="0"/>
+              <w:rPr>
+                <w:rFonts w:ascii="Arial" w:hAnsi="Arial" w:cs="Arial"/>
+                <w:szCs w:val="21"/>
+              </w:rPr>
+            </w:pPr>
+            <w:proofErr w:type="spellStart"/>
+            <w:r>
+              <w:rPr>
+                <w:rFonts w:ascii="Arial" w:hAnsi="Arial" w:cs="Arial" w:hint="eastAsia"/>
+                <w:szCs w:val="21"/>
+              </w:rPr>
+              <w:t>stu_Sex</w:t>
+            </w:r>
+            <w:proofErr w:type="spellEnd"/>
+          </w:p>
+        </w:tc>
+        <w:tc>
+          <w:tcPr>
+            <w:tcW w:w="1964" w:type="dxa"/>
+            <w:tcBorders>
+              <w:top w:val="outset" w:sz="6" w:space="0" w:color="auto"/>
+              <w:left w:val="outset" w:sz="6" w:space="0" w:color="auto"/>
+              <w:bottom w:val="outset" w:sz="6" w:space="0" w:color="auto"/>
+              <w:right w:val="outset" w:sz="6" w:space="0" w:color="auto"/>
+            </w:tcBorders>
+            <w:vAlign w:val="center"/>
+          </w:tcPr>
+          <w:p>
+            <w:pPr>
+              <w:wordWrap w:val="0"/>
+              <w:rPr>
+                <w:rFonts w:ascii="Arial" w:hAnsi="Arial" w:cs="Arial"/>
+                <w:szCs w:val="21"/>
+              </w:rPr>
+            </w:pPr>
+            <w:proofErr w:type="gramStart"/>
+            <w:r>
+              <w:rPr>
+                <w:rFonts w:ascii="Arial" w:hAnsi="Arial" w:cs="Arial" w:hint="eastAsia"/>
+                <w:szCs w:val="21"/>
+              </w:rPr>
+              <w:t>varchar</w:t>
+            </w:r>
+            <w:r>
+              <w:rPr>
+                <w:rFonts w:ascii="Arial" w:hAnsi="Arial" w:cs="Arial"/>
+                <w:szCs w:val="21"/>
+              </w:rPr>
+              <w:t>(</w:t>
+            </w:r>
+            <w:proofErr w:type="gramEnd"/>
+            <w:r>
+              <w:rPr>
+                <w:rFonts w:ascii="Arial" w:hAnsi="Arial" w:cs="Arial" w:hint="eastAsia"/>
+                <w:szCs w:val="21"/>
+              </w:rPr>
+              <w:t>4</w:t>
+            </w:r>
+            <w:r>
+              <w:rPr>
+                <w:rFonts w:ascii="Arial" w:hAnsi="Arial" w:cs="Arial"/>
+                <w:szCs w:val="21"/>
+              </w:rPr>
+              <w:t>)</w:t>
+            </w:r>
+          </w:p>
+        </w:tc>
+        <w:tc>
+          <w:tcPr>
+            <w:tcW w:w="1257" w:type="dxa"/>
+            <w:tcBorders>
+              <w:top w:val="outset" w:sz="6" w:space="0" w:color="auto"/>
+              <w:left w:val="outset" w:sz="6" w:space="0" w:color="auto"/>
+              <w:bottom w:val="outset" w:sz="6" w:space="0" w:color="auto"/>
+              <w:right w:val="outset" w:sz="6" w:space="0" w:color="auto"/>
+            </w:tcBorders>
+            <w:vAlign w:val="center"/>
+          </w:tcPr>
+          <w:p>
+            <w:pPr>
+              <w:wordWrap w:val="0"/>
+              <w:rPr>
+                <w:rFonts w:ascii="Arial" w:hAnsi="Arial" w:cs="Arial"/>
+                <w:szCs w:val="21"/>
+              </w:rPr>
+            </w:pPr>
+            <w:r>
+              <w:rPr>
+                <w:rFonts w:ascii="Arial" w:hAnsi="Arial" w:cs="Arial"/>
+                <w:szCs w:val="21"/>
+              </w:rPr>
+              <w:t>NULL</w:t>
+            </w:r>
+          </w:p>
+        </w:tc>
+        <w:tc>
+          <w:tcPr>
+            <w:tcW w:w="2357" w:type="dxa"/>
+            <w:tcBorders>
+              <w:top w:val="outset" w:sz="6" w:space="0" w:color="auto"/>
+              <w:left w:val="outset" w:sz="6" w:space="0" w:color="auto"/>
+              <w:bottom w:val="outset" w:sz="6" w:space="0" w:color="auto"/>
+              <w:right w:val="outset" w:sz="6" w:space="0" w:color="auto"/>
+            </w:tcBorders>
+            <w:vAlign w:val="center"/>
+          </w:tcPr>
+          <w:p>
+            <w:pPr>
+              <w:wordWrap w:val="0"/>
+              <w:rPr>
+                <w:rFonts w:ascii="Arial" w:hAnsi="Arial" w:cs="Arial"/>
+                <w:szCs w:val="21"/>
+              </w:rPr>
+            </w:pPr>
+            <w:r>
+              <w:rPr>
+                <w:rFonts w:ascii="Arial" w:hAnsi="Arial" w:cs="Arial" w:hint="eastAsia"/>
+                <w:szCs w:val="21"/>
+              </w:rPr>
+              <w:t>学子性别</w:t>
+            </w:r>
+          </w:p>
+        </w:tc>
+      </w:tr>
+      <w:tr>
+        <w:trPr>
+          <w:trHeight w:val="268"/>
+          <w:tblCellSpacing w:w="15" w:type="dxa"/>
+          <w:jc w:val="center"/>
+        </w:trPr>
+        <w:tc>
+          <w:tcPr>
+            <w:tcW w:w="2277" w:type="dxa"/>
+            <w:tcBorders>
+              <w:top w:val="outset" w:sz="6" w:space="0" w:color="auto"/>
+              <w:left w:val="outset" w:sz="6" w:space="0" w:color="auto"/>
+              <w:bottom w:val="outset" w:sz="6" w:space="0" w:color="auto"/>
+              <w:right w:val="outset" w:sz="6" w:space="0" w:color="auto"/>
+            </w:tcBorders>
+            <w:vAlign w:val="center"/>
+          </w:tcPr>
+          <w:p>
+            <w:pPr>
+              <w:wordWrap w:val="0"/>
+              <w:rPr>
+                <w:rFonts w:ascii="Arial" w:hAnsi="Arial" w:cs="Arial"/>
+                <w:szCs w:val="21"/>
+              </w:rPr>
+            </w:pPr>
+            <w:proofErr w:type="spellStart"/>
+            <w:r>
+              <w:rPr>
+                <w:rFonts w:ascii="Arial" w:hAnsi="Arial" w:cs="Arial" w:hint="eastAsia"/>
+                <w:szCs w:val="21"/>
+              </w:rPr>
+              <w:t>stu_academy</w:t>
+            </w:r>
+            <w:proofErr w:type="spellEnd"/>
+          </w:p>
+        </w:tc>
+        <w:tc>
+          <w:tcPr>
+            <w:tcW w:w="1964" w:type="dxa"/>
+            <w:tcBorders>
+              <w:top w:val="outset" w:sz="6" w:space="0" w:color="auto"/>
+              <w:left w:val="outset" w:sz="6" w:space="0" w:color="auto"/>
+              <w:bottom w:val="outset" w:sz="6" w:space="0" w:color="auto"/>
+              <w:right w:val="outset" w:sz="6" w:space="0" w:color="auto"/>
+            </w:tcBorders>
+            <w:vAlign w:val="center"/>
+          </w:tcPr>
+          <w:p>
+            <w:pPr>
+              <w:wordWrap w:val="0"/>
+              <w:rPr>
+                <w:rFonts w:ascii="Arial" w:hAnsi="Arial" w:cs="Arial"/>
+                <w:szCs w:val="21"/>
+              </w:rPr>
+            </w:pPr>
+            <w:proofErr w:type="gramStart"/>
+            <w:r>
+              <w:rPr>
+                <w:rFonts w:ascii="Arial" w:hAnsi="Arial" w:cs="Arial" w:hint="eastAsia"/>
+                <w:szCs w:val="21"/>
+              </w:rPr>
+              <w:t>varchar</w:t>
+            </w:r>
+            <w:r>
+              <w:rPr>
+                <w:rFonts w:ascii="Arial" w:hAnsi="Arial" w:cs="Arial"/>
+                <w:szCs w:val="21"/>
+              </w:rPr>
+              <w:t>(</w:t>
+            </w:r>
+            <w:proofErr w:type="gramEnd"/>
+            <w:r>
+              <w:rPr>
+                <w:rFonts w:ascii="Arial" w:hAnsi="Arial" w:cs="Arial" w:hint="eastAsia"/>
+                <w:szCs w:val="21"/>
+              </w:rPr>
+              <w:t>20</w:t>
+            </w:r>
+            <w:r>
+              <w:rPr>
+                <w:rFonts w:ascii="Arial" w:hAnsi="Arial" w:cs="Arial"/>
+                <w:szCs w:val="21"/>
+              </w:rPr>
+              <w:t>)</w:t>
+            </w:r>
+          </w:p>
+        </w:tc>
+        <w:tc>
+          <w:tcPr>
+            <w:tcW w:w="1257" w:type="dxa"/>
+            <w:tcBorders>
+              <w:top w:val="outset" w:sz="6" w:space="0" w:color="auto"/>
+              <w:left w:val="outset" w:sz="6" w:space="0" w:color="auto"/>
+              <w:bottom w:val="outset" w:sz="6" w:space="0" w:color="auto"/>
+              <w:right w:val="outset" w:sz="6" w:space="0" w:color="auto"/>
+            </w:tcBorders>
+            <w:vAlign w:val="center"/>
+          </w:tcPr>
+          <w:p>
+            <w:pPr>
+              <w:wordWrap w:val="0"/>
+              <w:rPr>
+                <w:rFonts w:ascii="Arial" w:hAnsi="Arial" w:cs="Arial"/>
+                <w:szCs w:val="21"/>
+              </w:rPr>
+            </w:pPr>
+            <w:r>
+              <w:rPr>
+                <w:rFonts w:ascii="Arial" w:hAnsi="Arial" w:cs="Arial" w:hint="eastAsia"/>
+                <w:szCs w:val="21"/>
+              </w:rPr>
+              <w:t>NULL</w:t>
+            </w:r>
+          </w:p>
+        </w:tc>
+        <w:tc>
+          <w:tcPr>
+            <w:tcW w:w="2357" w:type="dxa"/>
+            <w:tcBorders>
+              <w:top w:val="outset" w:sz="6" w:space="0" w:color="auto"/>
+              <w:left w:val="outset" w:sz="6" w:space="0" w:color="auto"/>
+              <w:bottom w:val="outset" w:sz="6" w:space="0" w:color="auto"/>
+              <w:right w:val="outset" w:sz="6" w:space="0" w:color="auto"/>
+            </w:tcBorders>
+            <w:vAlign w:val="center"/>
+          </w:tcPr>
+          <w:p>
+            <w:pPr>
+              <w:wordWrap w:val="0"/>
+              <w:rPr>
+                <w:rFonts w:ascii="Arial" w:hAnsi="Arial" w:cs="Arial"/>
+                <w:szCs w:val="21"/>
+              </w:rPr>
+            </w:pPr>
+            <w:r>
+              <w:rPr>
+                <w:rFonts w:ascii="Arial" w:hAnsi="Arial" w:cs="Arial" w:hint="eastAsia"/>
+                <w:szCs w:val="21"/>
+              </w:rPr>
+              <w:t>学子本科院校</w:t>
+            </w:r>
+          </w:p>
+        </w:tc>
+      </w:tr>
+    </w:tbl>
+    <w:p>
+      <w:pPr>
+        <w:autoSpaceDE w:val="0"/>
+        <w:autoSpaceDN w:val="0"/>
+        <w:adjustRightInd w:val="0"/>
+        <w:spacing w:before="44" w:line="355" w:lineRule="auto"/>
+        <w:rPr>
+          <w:rFonts w:hAnsi="Times New Roman"/>
+          <w:color w:val="303030"/>
+          <w:szCs w:val="21"/>
+        </w:rPr>
+      </w:pPr>
+    </w:p>
+    <w:p>
+      <w:pPr>
+        <w:autoSpaceDE w:val="0"/>
+        <w:autoSpaceDN w:val="0"/>
+        <w:adjustRightInd w:val="0"/>
+        <w:spacing w:before="44" w:line="355" w:lineRule="auto"/>
+        <w:jc w:val="center"/>
+        <w:rPr>
+          <w:rFonts w:hAnsi="Times New Roman"/>
+          <w:color w:val="303030"/>
+          <w:szCs w:val="21"/>
+        </w:rPr>
+      </w:pPr>
+      <w:r>
+        <w:rPr>
+          <w:rFonts w:hAnsi="Times New Roman" w:hint="eastAsia"/>
+          <w:color w:val="303030"/>
+          <w:szCs w:val="21"/>
+        </w:rPr>
+        <w:t>（）管理员信息表</w:t>
+      </w:r>
+      <w:proofErr w:type="spellStart"/>
+      <w:r>
+        <w:rPr>
+          <w:rFonts w:hAnsi="Times New Roman"/>
+          <w:color w:val="303030"/>
+          <w:szCs w:val="21"/>
+        </w:rPr>
+        <w:t>Admin</w:t>
+      </w:r>
+      <w:r>
+        <w:rPr>
+          <w:rFonts w:hAnsi="Times New Roman" w:hint="eastAsia"/>
+          <w:color w:val="303030"/>
+          <w:szCs w:val="21"/>
+        </w:rPr>
+        <w:t>Info</w:t>
+      </w:r>
+      <w:proofErr w:type="spellEnd"/>
+    </w:p>
+    <w:tbl>
+      <w:tblPr>
+        <w:tblW w:w="8005" w:type="dxa"/>
+        <w:jc w:val="center"/>
+        <w:tblCellSpacing w:w="15" w:type="dxa"/>
+        <w:tblBorders>
+          <w:top w:val="outset" w:sz="6" w:space="0" w:color="auto"/>
+          <w:left w:val="outset" w:sz="6" w:space="0" w:color="auto"/>
+          <w:bottom w:val="outset" w:sz="6" w:space="0" w:color="auto"/>
+          <w:right w:val="outset" w:sz="6" w:space="0" w:color="auto"/>
+        </w:tblBorders>
+        <w:tblLayout w:type="fixed"/>
+        <w:tblCellMar>
+          <w:top w:w="15" w:type="dxa"/>
+          <w:left w:w="15" w:type="dxa"/>
+          <w:bottom w:w="15" w:type="dxa"/>
+          <w:right w:w="15" w:type="dxa"/>
+        </w:tblCellMar>
+        <w:tblLook w:val="04A0" w:firstRow="1" w:lastRow="0" w:firstColumn="1" w:lastColumn="0" w:noHBand="0" w:noVBand="1"/>
+      </w:tblPr>
+      <w:tblGrid>
+        <w:gridCol w:w="2322"/>
+        <w:gridCol w:w="1994"/>
+        <w:gridCol w:w="1287"/>
+        <w:gridCol w:w="2402"/>
+      </w:tblGrid>
+      <w:tr>
+        <w:trPr>
+          <w:tblCellSpacing w:w="15" w:type="dxa"/>
+          <w:jc w:val="center"/>
+        </w:trPr>
+        <w:tc>
+          <w:tcPr>
+            <w:tcW w:w="2277" w:type="dxa"/>
+            <w:tcBorders>
+              <w:top w:val="outset" w:sz="6" w:space="0" w:color="auto"/>
+              <w:left w:val="outset" w:sz="6" w:space="0" w:color="auto"/>
+              <w:bottom w:val="outset" w:sz="6" w:space="0" w:color="auto"/>
+              <w:right w:val="outset" w:sz="6" w:space="0" w:color="auto"/>
+            </w:tcBorders>
+            <w:vAlign w:val="center"/>
+          </w:tcPr>
+          <w:p>
+            <w:pPr>
+              <w:wordWrap w:val="0"/>
+              <w:jc w:val="center"/>
+              <w:rPr>
+                <w:rFonts w:ascii="Arial" w:hAnsi="Arial" w:cs="Arial"/>
+                <w:szCs w:val="21"/>
+              </w:rPr>
+            </w:pPr>
+            <w:r>
+              <w:rPr>
+                <w:rFonts w:ascii="Arial" w:hAnsi="Arial" w:cs="Arial"/>
+                <w:b/>
+                <w:bCs/>
+                <w:szCs w:val="21"/>
+              </w:rPr>
+              <w:lastRenderedPageBreak/>
+              <w:t>列名</w:t>
+            </w:r>
+          </w:p>
+        </w:tc>
+        <w:tc>
+          <w:tcPr>
+            <w:tcW w:w="1964" w:type="dxa"/>
+            <w:tcBorders>
+              <w:top w:val="outset" w:sz="6" w:space="0" w:color="auto"/>
+              <w:left w:val="outset" w:sz="6" w:space="0" w:color="auto"/>
+              <w:bottom w:val="outset" w:sz="6" w:space="0" w:color="auto"/>
+              <w:right w:val="outset" w:sz="6" w:space="0" w:color="auto"/>
+            </w:tcBorders>
+            <w:vAlign w:val="center"/>
+          </w:tcPr>
+          <w:p>
+            <w:pPr>
+              <w:wordWrap w:val="0"/>
+              <w:jc w:val="center"/>
+              <w:rPr>
+                <w:rFonts w:ascii="Arial" w:hAnsi="Arial" w:cs="Arial"/>
+                <w:szCs w:val="21"/>
+              </w:rPr>
+            </w:pPr>
+            <w:r>
+              <w:rPr>
+                <w:rFonts w:ascii="Arial" w:hAnsi="Arial" w:cs="Arial"/>
+                <w:b/>
+                <w:bCs/>
+                <w:szCs w:val="21"/>
+              </w:rPr>
+              <w:t>数据类型</w:t>
+            </w:r>
+          </w:p>
+        </w:tc>
+        <w:tc>
+          <w:tcPr>
+            <w:tcW w:w="1257" w:type="dxa"/>
+            <w:tcBorders>
+              <w:top w:val="outset" w:sz="6" w:space="0" w:color="auto"/>
+              <w:left w:val="outset" w:sz="6" w:space="0" w:color="auto"/>
+              <w:bottom w:val="outset" w:sz="6" w:space="0" w:color="auto"/>
+              <w:right w:val="outset" w:sz="6" w:space="0" w:color="auto"/>
+            </w:tcBorders>
+            <w:vAlign w:val="center"/>
+          </w:tcPr>
+          <w:p>
+            <w:pPr>
+              <w:wordWrap w:val="0"/>
+              <w:jc w:val="center"/>
+              <w:rPr>
+                <w:rFonts w:ascii="Arial" w:hAnsi="Arial" w:cs="Arial"/>
+                <w:szCs w:val="21"/>
+              </w:rPr>
+            </w:pPr>
+            <w:r>
+              <w:rPr>
+                <w:rFonts w:ascii="Arial" w:hAnsi="Arial" w:cs="Arial"/>
+                <w:b/>
+                <w:bCs/>
+                <w:szCs w:val="21"/>
+              </w:rPr>
+              <w:t>可否为空</w:t>
+            </w:r>
+          </w:p>
+        </w:tc>
+        <w:tc>
+          <w:tcPr>
+            <w:tcW w:w="2357" w:type="dxa"/>
+            <w:tcBorders>
+              <w:top w:val="outset" w:sz="6" w:space="0" w:color="auto"/>
+              <w:left w:val="outset" w:sz="6" w:space="0" w:color="auto"/>
+              <w:bottom w:val="outset" w:sz="6" w:space="0" w:color="auto"/>
+              <w:right w:val="outset" w:sz="6" w:space="0" w:color="auto"/>
+            </w:tcBorders>
+            <w:vAlign w:val="center"/>
+          </w:tcPr>
+          <w:p>
+            <w:pPr>
+              <w:wordWrap w:val="0"/>
+              <w:jc w:val="center"/>
+              <w:rPr>
+                <w:rFonts w:ascii="Arial" w:hAnsi="Arial" w:cs="Arial"/>
+                <w:szCs w:val="21"/>
+              </w:rPr>
+            </w:pPr>
+            <w:r>
+              <w:rPr>
+                <w:rFonts w:ascii="Arial" w:hAnsi="Arial" w:cs="Arial"/>
+                <w:b/>
+                <w:bCs/>
+                <w:szCs w:val="21"/>
+              </w:rPr>
+              <w:t>说明</w:t>
+            </w:r>
+          </w:p>
+        </w:tc>
+      </w:tr>
+      <w:tr>
+        <w:trPr>
+          <w:tblCellSpacing w:w="15" w:type="dxa"/>
+          <w:jc w:val="center"/>
+        </w:trPr>
+        <w:tc>
+          <w:tcPr>
+            <w:tcW w:w="2277" w:type="dxa"/>
+            <w:tcBorders>
+              <w:top w:val="outset" w:sz="6" w:space="0" w:color="auto"/>
+              <w:left w:val="outset" w:sz="6" w:space="0" w:color="auto"/>
+              <w:bottom w:val="outset" w:sz="6" w:space="0" w:color="auto"/>
+              <w:right w:val="outset" w:sz="6" w:space="0" w:color="auto"/>
+            </w:tcBorders>
+            <w:vAlign w:val="center"/>
+          </w:tcPr>
+          <w:p>
+            <w:pPr>
+              <w:wordWrap w:val="0"/>
+              <w:rPr>
+                <w:rFonts w:ascii="Arial" w:hAnsi="Arial" w:cs="Arial"/>
+                <w:szCs w:val="21"/>
+              </w:rPr>
+            </w:pPr>
+            <w:r>
+              <w:rPr>
+                <w:rFonts w:ascii="Arial" w:hAnsi="Arial" w:cs="Arial" w:hint="eastAsia"/>
+                <w:szCs w:val="21"/>
+              </w:rPr>
+              <w:t>ID</w:t>
+            </w:r>
+          </w:p>
+        </w:tc>
+        <w:tc>
+          <w:tcPr>
+            <w:tcW w:w="1964" w:type="dxa"/>
+            <w:tcBorders>
+              <w:top w:val="outset" w:sz="6" w:space="0" w:color="auto"/>
+              <w:left w:val="outset" w:sz="6" w:space="0" w:color="auto"/>
+              <w:bottom w:val="outset" w:sz="6" w:space="0" w:color="auto"/>
+              <w:right w:val="outset" w:sz="6" w:space="0" w:color="auto"/>
+            </w:tcBorders>
+            <w:vAlign w:val="center"/>
+          </w:tcPr>
+          <w:p>
+            <w:pPr>
+              <w:wordWrap w:val="0"/>
+              <w:rPr>
+                <w:rFonts w:ascii="Arial" w:hAnsi="Arial" w:cs="Arial"/>
+                <w:szCs w:val="21"/>
+              </w:rPr>
+            </w:pPr>
+            <w:proofErr w:type="gramStart"/>
+            <w:r>
+              <w:rPr>
+                <w:rFonts w:ascii="Arial" w:hAnsi="Arial" w:cs="Arial" w:hint="eastAsia"/>
+                <w:szCs w:val="21"/>
+              </w:rPr>
+              <w:t>int</w:t>
+            </w:r>
+            <w:r>
+              <w:rPr>
+                <w:rFonts w:ascii="Arial" w:hAnsi="Arial" w:cs="Arial"/>
+                <w:szCs w:val="21"/>
+              </w:rPr>
+              <w:t>(</w:t>
+            </w:r>
+            <w:proofErr w:type="gramEnd"/>
+            <w:r>
+              <w:rPr>
+                <w:rFonts w:ascii="Arial" w:hAnsi="Arial" w:cs="Arial" w:hint="eastAsia"/>
+                <w:szCs w:val="21"/>
+              </w:rPr>
+              <w:t>11</w:t>
+            </w:r>
+            <w:r>
+              <w:rPr>
+                <w:rFonts w:ascii="Arial" w:hAnsi="Arial" w:cs="Arial"/>
+                <w:szCs w:val="21"/>
+              </w:rPr>
+              <w:t>)</w:t>
+            </w:r>
+          </w:p>
+        </w:tc>
+        <w:tc>
+          <w:tcPr>
+            <w:tcW w:w="1257" w:type="dxa"/>
+            <w:tcBorders>
+              <w:top w:val="outset" w:sz="6" w:space="0" w:color="auto"/>
+              <w:left w:val="outset" w:sz="6" w:space="0" w:color="auto"/>
+              <w:bottom w:val="outset" w:sz="6" w:space="0" w:color="auto"/>
+              <w:right w:val="outset" w:sz="6" w:space="0" w:color="auto"/>
+            </w:tcBorders>
+            <w:vAlign w:val="center"/>
+          </w:tcPr>
+          <w:p>
+            <w:pPr>
+              <w:wordWrap w:val="0"/>
+              <w:rPr>
+                <w:rFonts w:ascii="Arial" w:hAnsi="Arial" w:cs="Arial"/>
+                <w:szCs w:val="21"/>
+              </w:rPr>
+            </w:pPr>
+            <w:r>
+              <w:rPr>
+                <w:rFonts w:ascii="Arial" w:hAnsi="Arial" w:cs="Arial"/>
+                <w:szCs w:val="21"/>
+              </w:rPr>
+              <w:t>NOT NULL</w:t>
+            </w:r>
+          </w:p>
+        </w:tc>
+        <w:tc>
+          <w:tcPr>
+            <w:tcW w:w="2357" w:type="dxa"/>
+            <w:tcBorders>
+              <w:top w:val="outset" w:sz="6" w:space="0" w:color="auto"/>
+              <w:left w:val="outset" w:sz="6" w:space="0" w:color="auto"/>
+              <w:bottom w:val="outset" w:sz="6" w:space="0" w:color="auto"/>
+              <w:right w:val="outset" w:sz="6" w:space="0" w:color="auto"/>
+            </w:tcBorders>
+            <w:vAlign w:val="center"/>
+          </w:tcPr>
+          <w:p>
+            <w:pPr>
+              <w:wordWrap w:val="0"/>
+              <w:rPr>
+                <w:rFonts w:ascii="Arial" w:hAnsi="Arial" w:cs="Arial"/>
+                <w:szCs w:val="21"/>
+              </w:rPr>
+            </w:pPr>
+            <w:r>
+              <w:rPr>
+                <w:rFonts w:ascii="Arial" w:hAnsi="Arial" w:cs="Arial" w:hint="eastAsia"/>
+                <w:szCs w:val="21"/>
+              </w:rPr>
+              <w:t>管理员信息表</w:t>
+            </w:r>
+            <w:r>
+              <w:rPr>
+                <w:rFonts w:ascii="Arial" w:hAnsi="Arial" w:cs="Arial" w:hint="eastAsia"/>
+                <w:szCs w:val="21"/>
+              </w:rPr>
+              <w:t>ID</w:t>
+            </w:r>
+            <w:r>
+              <w:rPr>
+                <w:rFonts w:ascii="Arial" w:hAnsi="Arial" w:cs="Arial"/>
+                <w:szCs w:val="21"/>
+              </w:rPr>
+              <w:t>(</w:t>
+            </w:r>
+            <w:r>
+              <w:rPr>
+                <w:rFonts w:ascii="Arial" w:hAnsi="Arial" w:cs="Arial"/>
+                <w:szCs w:val="21"/>
+              </w:rPr>
+              <w:t>主键</w:t>
+            </w:r>
+            <w:r>
+              <w:rPr>
+                <w:rFonts w:ascii="Arial" w:hAnsi="Arial" w:cs="Arial"/>
+                <w:szCs w:val="21"/>
+              </w:rPr>
+              <w:t>)</w:t>
+            </w:r>
+          </w:p>
+        </w:tc>
+      </w:tr>
+      <w:tr>
+        <w:trPr>
+          <w:tblCellSpacing w:w="15" w:type="dxa"/>
+          <w:jc w:val="center"/>
+        </w:trPr>
+        <w:tc>
+          <w:tcPr>
+            <w:tcW w:w="2277" w:type="dxa"/>
+            <w:tcBorders>
+              <w:top w:val="outset" w:sz="6" w:space="0" w:color="auto"/>
+              <w:left w:val="outset" w:sz="6" w:space="0" w:color="auto"/>
+              <w:bottom w:val="outset" w:sz="6" w:space="0" w:color="auto"/>
+              <w:right w:val="outset" w:sz="6" w:space="0" w:color="auto"/>
+            </w:tcBorders>
+            <w:vAlign w:val="center"/>
+          </w:tcPr>
+          <w:p>
+            <w:pPr>
+              <w:wordWrap w:val="0"/>
+              <w:rPr>
+                <w:rFonts w:ascii="Arial" w:hAnsi="Arial" w:cs="Arial"/>
+                <w:szCs w:val="21"/>
+              </w:rPr>
+            </w:pPr>
+            <w:proofErr w:type="spellStart"/>
+            <w:r>
+              <w:rPr>
+                <w:rFonts w:ascii="Arial" w:hAnsi="Arial" w:cs="Arial" w:hint="eastAsia"/>
+                <w:szCs w:val="21"/>
+              </w:rPr>
+              <w:t>Mana_</w:t>
+            </w:r>
+            <w:r>
+              <w:rPr>
+                <w:rFonts w:ascii="Arial" w:hAnsi="Arial" w:cs="Arial"/>
+                <w:szCs w:val="21"/>
+              </w:rPr>
+              <w:t>No</w:t>
+            </w:r>
+            <w:proofErr w:type="spellEnd"/>
+          </w:p>
+        </w:tc>
+        <w:tc>
+          <w:tcPr>
+            <w:tcW w:w="1964" w:type="dxa"/>
+            <w:tcBorders>
+              <w:top w:val="outset" w:sz="6" w:space="0" w:color="auto"/>
+              <w:left w:val="outset" w:sz="6" w:space="0" w:color="auto"/>
+              <w:bottom w:val="outset" w:sz="6" w:space="0" w:color="auto"/>
+              <w:right w:val="outset" w:sz="6" w:space="0" w:color="auto"/>
+            </w:tcBorders>
+            <w:vAlign w:val="center"/>
+          </w:tcPr>
+          <w:p>
+            <w:pPr>
+              <w:wordWrap w:val="0"/>
+              <w:rPr>
+                <w:rFonts w:ascii="Arial" w:hAnsi="Arial" w:cs="Arial"/>
+                <w:szCs w:val="21"/>
+              </w:rPr>
+            </w:pPr>
+            <w:proofErr w:type="gramStart"/>
+            <w:r>
+              <w:rPr>
+                <w:rFonts w:ascii="Arial" w:hAnsi="Arial" w:cs="Arial" w:hint="eastAsia"/>
+                <w:szCs w:val="21"/>
+              </w:rPr>
+              <w:t>varchar</w:t>
+            </w:r>
+            <w:r>
+              <w:rPr>
+                <w:rFonts w:ascii="Arial" w:hAnsi="Arial" w:cs="Arial"/>
+                <w:szCs w:val="21"/>
+              </w:rPr>
+              <w:t>(</w:t>
+            </w:r>
+            <w:proofErr w:type="gramEnd"/>
+            <w:r>
+              <w:rPr>
+                <w:rFonts w:ascii="Arial" w:hAnsi="Arial" w:cs="Arial" w:hint="eastAsia"/>
+                <w:szCs w:val="21"/>
+              </w:rPr>
+              <w:t>20</w:t>
+            </w:r>
+            <w:r>
+              <w:rPr>
+                <w:rFonts w:ascii="Arial" w:hAnsi="Arial" w:cs="Arial"/>
+                <w:szCs w:val="21"/>
+              </w:rPr>
+              <w:t>)</w:t>
+            </w:r>
+          </w:p>
+        </w:tc>
+        <w:tc>
+          <w:tcPr>
+            <w:tcW w:w="1257" w:type="dxa"/>
+            <w:tcBorders>
+              <w:top w:val="outset" w:sz="6" w:space="0" w:color="auto"/>
+              <w:left w:val="outset" w:sz="6" w:space="0" w:color="auto"/>
+              <w:bottom w:val="outset" w:sz="6" w:space="0" w:color="auto"/>
+              <w:right w:val="outset" w:sz="6" w:space="0" w:color="auto"/>
+            </w:tcBorders>
+            <w:vAlign w:val="center"/>
+          </w:tcPr>
+          <w:p>
+            <w:pPr>
+              <w:wordWrap w:val="0"/>
+              <w:rPr>
+                <w:rFonts w:ascii="Arial" w:hAnsi="Arial" w:cs="Arial"/>
+                <w:szCs w:val="21"/>
+              </w:rPr>
+            </w:pPr>
+            <w:r>
+              <w:rPr>
+                <w:rFonts w:ascii="Arial" w:hAnsi="Arial" w:cs="Arial"/>
+                <w:szCs w:val="21"/>
+              </w:rPr>
+              <w:t>NULL</w:t>
+            </w:r>
+          </w:p>
+        </w:tc>
+        <w:tc>
+          <w:tcPr>
+            <w:tcW w:w="2357" w:type="dxa"/>
+            <w:tcBorders>
+              <w:top w:val="outset" w:sz="6" w:space="0" w:color="auto"/>
+              <w:left w:val="outset" w:sz="6" w:space="0" w:color="auto"/>
+              <w:bottom w:val="outset" w:sz="6" w:space="0" w:color="auto"/>
+              <w:right w:val="outset" w:sz="6" w:space="0" w:color="auto"/>
+            </w:tcBorders>
+            <w:vAlign w:val="center"/>
+          </w:tcPr>
+          <w:p>
+            <w:pPr>
+              <w:wordWrap w:val="0"/>
+              <w:rPr>
+                <w:rFonts w:ascii="Arial" w:hAnsi="Arial" w:cs="Arial"/>
+                <w:szCs w:val="21"/>
+              </w:rPr>
+            </w:pPr>
+            <w:r>
+              <w:rPr>
+                <w:rFonts w:ascii="Arial" w:hAnsi="Arial" w:cs="Arial" w:hint="eastAsia"/>
+                <w:szCs w:val="21"/>
+              </w:rPr>
+              <w:t>管理员</w:t>
+            </w:r>
+            <w:proofErr w:type="gramStart"/>
+            <w:r>
+              <w:rPr>
+                <w:rFonts w:ascii="Arial" w:hAnsi="Arial" w:cs="Arial" w:hint="eastAsia"/>
+                <w:szCs w:val="21"/>
+              </w:rPr>
+              <w:t>帐号</w:t>
+            </w:r>
+            <w:proofErr w:type="gramEnd"/>
+          </w:p>
+        </w:tc>
+      </w:tr>
+      <w:tr>
+        <w:trPr>
+          <w:tblCellSpacing w:w="15" w:type="dxa"/>
+          <w:jc w:val="center"/>
+        </w:trPr>
+        <w:tc>
+          <w:tcPr>
+            <w:tcW w:w="2277" w:type="dxa"/>
+            <w:tcBorders>
+              <w:top w:val="outset" w:sz="6" w:space="0" w:color="auto"/>
+              <w:left w:val="outset" w:sz="6" w:space="0" w:color="auto"/>
+              <w:bottom w:val="outset" w:sz="6" w:space="0" w:color="auto"/>
+              <w:right w:val="outset" w:sz="6" w:space="0" w:color="auto"/>
+            </w:tcBorders>
+            <w:vAlign w:val="center"/>
+          </w:tcPr>
+          <w:p>
+            <w:pPr>
+              <w:wordWrap w:val="0"/>
+              <w:rPr>
+                <w:rFonts w:ascii="Arial" w:hAnsi="Arial" w:cs="Arial"/>
+                <w:szCs w:val="21"/>
+              </w:rPr>
+            </w:pPr>
+            <w:proofErr w:type="spellStart"/>
+            <w:r>
+              <w:rPr>
+                <w:rFonts w:ascii="Arial" w:hAnsi="Arial" w:cs="Arial" w:hint="eastAsia"/>
+                <w:szCs w:val="21"/>
+              </w:rPr>
+              <w:t>Mana_Name</w:t>
+            </w:r>
+            <w:proofErr w:type="spellEnd"/>
+          </w:p>
+        </w:tc>
+        <w:tc>
+          <w:tcPr>
+            <w:tcW w:w="1964" w:type="dxa"/>
+            <w:tcBorders>
+              <w:top w:val="outset" w:sz="6" w:space="0" w:color="auto"/>
+              <w:left w:val="outset" w:sz="6" w:space="0" w:color="auto"/>
+              <w:bottom w:val="outset" w:sz="6" w:space="0" w:color="auto"/>
+              <w:right w:val="outset" w:sz="6" w:space="0" w:color="auto"/>
+            </w:tcBorders>
+            <w:vAlign w:val="center"/>
+          </w:tcPr>
+          <w:p>
+            <w:pPr>
+              <w:wordWrap w:val="0"/>
+              <w:rPr>
+                <w:rFonts w:ascii="Arial" w:hAnsi="Arial" w:cs="Arial"/>
+                <w:szCs w:val="21"/>
+              </w:rPr>
+            </w:pPr>
+            <w:proofErr w:type="gramStart"/>
+            <w:r>
+              <w:rPr>
+                <w:rFonts w:ascii="Arial" w:hAnsi="Arial" w:cs="Arial" w:hint="eastAsia"/>
+                <w:szCs w:val="21"/>
+              </w:rPr>
+              <w:t>varchar</w:t>
+            </w:r>
+            <w:r>
+              <w:rPr>
+                <w:rFonts w:ascii="Arial" w:hAnsi="Arial" w:cs="Arial"/>
+                <w:szCs w:val="21"/>
+              </w:rPr>
+              <w:t>(</w:t>
+            </w:r>
+            <w:proofErr w:type="gramEnd"/>
+            <w:r>
+              <w:rPr>
+                <w:rFonts w:ascii="Arial" w:hAnsi="Arial" w:cs="Arial"/>
+                <w:szCs w:val="21"/>
+              </w:rPr>
+              <w:t>10)</w:t>
+            </w:r>
+          </w:p>
+        </w:tc>
+        <w:tc>
+          <w:tcPr>
+            <w:tcW w:w="1257" w:type="dxa"/>
+            <w:tcBorders>
+              <w:top w:val="outset" w:sz="6" w:space="0" w:color="auto"/>
+              <w:left w:val="outset" w:sz="6" w:space="0" w:color="auto"/>
+              <w:bottom w:val="outset" w:sz="6" w:space="0" w:color="auto"/>
+              <w:right w:val="outset" w:sz="6" w:space="0" w:color="auto"/>
+            </w:tcBorders>
+            <w:vAlign w:val="center"/>
+          </w:tcPr>
+          <w:p>
+            <w:pPr>
+              <w:wordWrap w:val="0"/>
+              <w:rPr>
+                <w:rFonts w:ascii="Arial" w:hAnsi="Arial" w:cs="Arial"/>
+                <w:szCs w:val="21"/>
+              </w:rPr>
+            </w:pPr>
+            <w:r>
+              <w:rPr>
+                <w:rFonts w:ascii="Arial" w:hAnsi="Arial" w:cs="Arial"/>
+                <w:szCs w:val="21"/>
+              </w:rPr>
+              <w:t>NULL</w:t>
+            </w:r>
+          </w:p>
+        </w:tc>
+        <w:tc>
+          <w:tcPr>
+            <w:tcW w:w="2357" w:type="dxa"/>
+            <w:tcBorders>
+              <w:top w:val="outset" w:sz="6" w:space="0" w:color="auto"/>
+              <w:left w:val="outset" w:sz="6" w:space="0" w:color="auto"/>
+              <w:bottom w:val="outset" w:sz="6" w:space="0" w:color="auto"/>
+              <w:right w:val="outset" w:sz="6" w:space="0" w:color="auto"/>
+            </w:tcBorders>
+            <w:vAlign w:val="center"/>
+          </w:tcPr>
+          <w:p>
+            <w:pPr>
+              <w:wordWrap w:val="0"/>
+              <w:rPr>
+                <w:rFonts w:ascii="Arial" w:hAnsi="Arial" w:cs="Arial"/>
+                <w:szCs w:val="21"/>
+              </w:rPr>
+            </w:pPr>
+            <w:r>
+              <w:rPr>
+                <w:rFonts w:ascii="Arial" w:hAnsi="Arial" w:cs="Arial" w:hint="eastAsia"/>
+                <w:szCs w:val="21"/>
+              </w:rPr>
+              <w:t>学子姓名</w:t>
+            </w:r>
+          </w:p>
+        </w:tc>
+      </w:tr>
+      <w:tr>
+        <w:trPr>
+          <w:trHeight w:val="268"/>
+          <w:tblCellSpacing w:w="15" w:type="dxa"/>
+          <w:jc w:val="center"/>
+        </w:trPr>
+        <w:tc>
+          <w:tcPr>
+            <w:tcW w:w="2277" w:type="dxa"/>
+            <w:tcBorders>
+              <w:top w:val="outset" w:sz="6" w:space="0" w:color="auto"/>
+              <w:left w:val="outset" w:sz="6" w:space="0" w:color="auto"/>
+              <w:bottom w:val="outset" w:sz="6" w:space="0" w:color="auto"/>
+              <w:right w:val="outset" w:sz="6" w:space="0" w:color="auto"/>
+            </w:tcBorders>
+            <w:vAlign w:val="center"/>
+          </w:tcPr>
+          <w:p>
+            <w:pPr>
+              <w:wordWrap w:val="0"/>
+              <w:rPr>
+                <w:rFonts w:ascii="Arial" w:hAnsi="Arial" w:cs="Arial"/>
+                <w:szCs w:val="21"/>
+              </w:rPr>
+            </w:pPr>
+            <w:proofErr w:type="spellStart"/>
+            <w:r>
+              <w:rPr>
+                <w:rFonts w:ascii="Arial" w:hAnsi="Arial" w:cs="Arial" w:hint="eastAsia"/>
+                <w:szCs w:val="21"/>
+              </w:rPr>
+              <w:t>Mana_Password</w:t>
+            </w:r>
+            <w:proofErr w:type="spellEnd"/>
+          </w:p>
+        </w:tc>
+        <w:tc>
+          <w:tcPr>
+            <w:tcW w:w="1964" w:type="dxa"/>
+            <w:tcBorders>
+              <w:top w:val="outset" w:sz="6" w:space="0" w:color="auto"/>
+              <w:left w:val="outset" w:sz="6" w:space="0" w:color="auto"/>
+              <w:bottom w:val="outset" w:sz="6" w:space="0" w:color="auto"/>
+              <w:right w:val="outset" w:sz="6" w:space="0" w:color="auto"/>
+            </w:tcBorders>
+            <w:vAlign w:val="center"/>
+          </w:tcPr>
+          <w:p>
+            <w:pPr>
+              <w:wordWrap w:val="0"/>
+              <w:rPr>
+                <w:rFonts w:ascii="Arial" w:hAnsi="Arial" w:cs="Arial"/>
+                <w:szCs w:val="21"/>
+              </w:rPr>
+            </w:pPr>
+            <w:proofErr w:type="gramStart"/>
+            <w:r>
+              <w:rPr>
+                <w:rFonts w:ascii="Arial" w:hAnsi="Arial" w:cs="Arial" w:hint="eastAsia"/>
+                <w:szCs w:val="21"/>
+              </w:rPr>
+              <w:t>varchar</w:t>
+            </w:r>
+            <w:r>
+              <w:rPr>
+                <w:rFonts w:ascii="Arial" w:hAnsi="Arial" w:cs="Arial"/>
+                <w:szCs w:val="21"/>
+              </w:rPr>
+              <w:t>(</w:t>
+            </w:r>
+            <w:proofErr w:type="gramEnd"/>
+            <w:r>
+              <w:rPr>
+                <w:rFonts w:ascii="Arial" w:hAnsi="Arial" w:cs="Arial" w:hint="eastAsia"/>
+                <w:szCs w:val="21"/>
+              </w:rPr>
+              <w:t>30</w:t>
+            </w:r>
+            <w:r>
+              <w:rPr>
+                <w:rFonts w:ascii="Arial" w:hAnsi="Arial" w:cs="Arial"/>
+                <w:szCs w:val="21"/>
+              </w:rPr>
+              <w:t>)</w:t>
+            </w:r>
+          </w:p>
+        </w:tc>
+        <w:tc>
+          <w:tcPr>
+            <w:tcW w:w="1257" w:type="dxa"/>
+            <w:tcBorders>
+              <w:top w:val="outset" w:sz="6" w:space="0" w:color="auto"/>
+              <w:left w:val="outset" w:sz="6" w:space="0" w:color="auto"/>
+              <w:bottom w:val="outset" w:sz="6" w:space="0" w:color="auto"/>
+              <w:right w:val="outset" w:sz="6" w:space="0" w:color="auto"/>
+            </w:tcBorders>
+            <w:vAlign w:val="center"/>
+          </w:tcPr>
+          <w:p>
+            <w:pPr>
+              <w:wordWrap w:val="0"/>
+              <w:rPr>
+                <w:rFonts w:ascii="Arial" w:hAnsi="Arial" w:cs="Arial"/>
+                <w:szCs w:val="21"/>
+              </w:rPr>
+            </w:pPr>
+            <w:r>
+              <w:rPr>
+                <w:rFonts w:ascii="Arial" w:hAnsi="Arial" w:cs="Arial"/>
+                <w:szCs w:val="21"/>
+              </w:rPr>
+              <w:t>NULL</w:t>
+            </w:r>
+          </w:p>
+        </w:tc>
+        <w:tc>
+          <w:tcPr>
+            <w:tcW w:w="2357" w:type="dxa"/>
+            <w:tcBorders>
+              <w:top w:val="outset" w:sz="6" w:space="0" w:color="auto"/>
+              <w:left w:val="outset" w:sz="6" w:space="0" w:color="auto"/>
+              <w:bottom w:val="outset" w:sz="6" w:space="0" w:color="auto"/>
+              <w:right w:val="outset" w:sz="6" w:space="0" w:color="auto"/>
+            </w:tcBorders>
+            <w:vAlign w:val="center"/>
+          </w:tcPr>
+          <w:p>
+            <w:pPr>
+              <w:wordWrap w:val="0"/>
+              <w:rPr>
+                <w:rFonts w:ascii="Arial" w:hAnsi="Arial" w:cs="Arial"/>
+                <w:szCs w:val="21"/>
+              </w:rPr>
+            </w:pPr>
+            <w:r>
+              <w:rPr>
+                <w:rFonts w:ascii="Arial" w:hAnsi="Arial" w:cs="Arial" w:hint="eastAsia"/>
+                <w:szCs w:val="21"/>
+              </w:rPr>
+              <w:t>学子密码</w:t>
+            </w:r>
+          </w:p>
+        </w:tc>
+      </w:tr>
+    </w:tbl>
+    <w:p>
+      <w:pPr>
+        <w:autoSpaceDE w:val="0"/>
+        <w:autoSpaceDN w:val="0"/>
+        <w:adjustRightInd w:val="0"/>
+        <w:spacing w:before="44" w:line="355" w:lineRule="auto"/>
+        <w:rPr>
+          <w:rFonts w:hAnsi="Times New Roman"/>
+          <w:color w:val="303030"/>
+          <w:szCs w:val="21"/>
+        </w:rPr>
+      </w:pPr>
+    </w:p>
+    <w:p>
+      <w:pPr>
+        <w:autoSpaceDE w:val="0"/>
+        <w:autoSpaceDN w:val="0"/>
+        <w:adjustRightInd w:val="0"/>
+        <w:spacing w:before="44" w:line="355" w:lineRule="auto"/>
+        <w:jc w:val="center"/>
+        <w:rPr>
+          <w:rFonts w:hAnsi="Times New Roman"/>
+          <w:color w:val="303030"/>
+          <w:szCs w:val="21"/>
+        </w:rPr>
+      </w:pPr>
+      <w:r>
+        <w:rPr>
+          <w:rFonts w:hAnsi="Times New Roman" w:hint="eastAsia"/>
+          <w:color w:val="303030"/>
+          <w:szCs w:val="21"/>
+        </w:rPr>
+        <w:t>（）考研学子收藏院校信息表</w:t>
       </w:r>
       <w:proofErr w:type="spellStart"/>
       <w:r>
@@ -3895,6 +8204,7 @@
                 <w:szCs w:val="21"/>
               </w:rPr>
             </w:pPr>
+            <w:proofErr w:type="gramStart"/>
             <w:r>
               <w:rPr>
                 <w:rFonts w:ascii="Arial" w:hAnsi="Arial" w:cs="Arial" w:hint="eastAsia"/>
@@ -3909,6 +8219,7 @@
               </w:rPr>
               <w:t>(</w:t>
             </w:r>
+            <w:proofErr w:type="gramEnd"/>
             <w:r>
               <w:rPr>
                 <w:rFonts w:ascii="Arial" w:hAnsi="Arial" w:cs="Arial" w:hint="eastAsia"/>
@@ -4071,6 +8382,7 @@
                 <w:szCs w:val="21"/>
               </w:rPr>
             </w:pPr>
+            <w:proofErr w:type="gramStart"/>
             <w:r>
               <w:rPr>
                 <w:rFonts w:ascii="Arial" w:hAnsi="Arial" w:cs="Arial" w:hint="eastAsia"/>
@@ -4085,6 +8397,7 @@
               </w:rPr>
               <w:t>(</w:t>
             </w:r>
+            <w:proofErr w:type="gramEnd"/>
             <w:r>
               <w:rPr>
                 <w:rFonts w:ascii="Arial" w:hAnsi="Arial" w:cs="Arial" w:hint="eastAsia"/>
@@ -4212,6 +8525,7 @@
                 <w:szCs w:val="21"/>
               </w:rPr>
             </w:pPr>
+            <w:proofErr w:type="gramStart"/>
             <w:r>
               <w:rPr>
                 <w:rFonts w:ascii="Arial" w:hAnsi="Arial" w:cs="Arial" w:hint="eastAsia"/>
@@ -4226,6 +8540,7 @@
               </w:rPr>
               <w:t>(</w:t>
             </w:r>
+            <w:proofErr w:type="gramEnd"/>
             <w:r>
               <w:rPr>
                 <w:rFonts w:ascii="Arial" w:hAnsi="Arial" w:cs="Arial" w:hint="eastAsia"/>
@@ -4326,3190 +8641,13 @@
           <w:szCs w:val="21"/>
         </w:rPr>
       </w:pPr>
-      <w:bookmarkStart w:id="16" w:name="_GoBack"/>
-      <w:bookmarkEnd w:id="16"/>
-    </w:p>
-    <w:p>
-      <w:pPr>
-        <w:autoSpaceDE w:val="0"/>
-        <w:autoSpaceDN w:val="0"/>
-        <w:adjustRightInd w:val="0"/>
-        <w:spacing w:before="44" w:line="355" w:lineRule="auto"/>
-        <w:jc w:val="center"/>
-        <w:rPr>
-          <w:rFonts w:hAnsi="Times New Roman"/>
-          <w:color w:val="303030"/>
-          <w:szCs w:val="21"/>
-        </w:rPr>
-      </w:pPr>
       <w:r>
         <w:rPr>
           <w:rFonts w:hAnsi="Times New Roman" w:hint="eastAsia"/>
           <w:color w:val="303030"/>
           <w:szCs w:val="21"/>
         </w:rPr>
-        <w:t>（4）院校信息表</w:t>
-      </w:r>
-      <w:proofErr w:type="spellStart"/>
-      <w:r>
-        <w:rPr>
-          <w:rFonts w:hAnsi="Times New Roman" w:hint="eastAsia"/>
-          <w:color w:val="303030"/>
-          <w:szCs w:val="21"/>
-        </w:rPr>
-        <w:t>AcademyInfo</w:t>
-      </w:r>
-      <w:proofErr w:type="spellEnd"/>
-    </w:p>
-    <w:tbl>
-      <w:tblPr>
-        <w:tblW w:w="8005" w:type="dxa"/>
-        <w:jc w:val="center"/>
-        <w:tblCellSpacing w:w="15" w:type="dxa"/>
-        <w:tblBorders>
-          <w:top w:val="outset" w:sz="6" w:space="0" w:color="auto"/>
-          <w:left w:val="outset" w:sz="6" w:space="0" w:color="auto"/>
-          <w:bottom w:val="outset" w:sz="6" w:space="0" w:color="auto"/>
-          <w:right w:val="outset" w:sz="6" w:space="0" w:color="auto"/>
-        </w:tblBorders>
-        <w:tblLayout w:type="fixed"/>
-        <w:tblCellMar>
-          <w:top w:w="15" w:type="dxa"/>
-          <w:left w:w="15" w:type="dxa"/>
-          <w:bottom w:w="15" w:type="dxa"/>
-          <w:right w:w="15" w:type="dxa"/>
-        </w:tblCellMar>
-        <w:tblLook w:val="04A0" w:firstRow="1" w:lastRow="0" w:firstColumn="1" w:lastColumn="0" w:noHBand="0" w:noVBand="1"/>
-      </w:tblPr>
-      <w:tblGrid>
-        <w:gridCol w:w="2322"/>
-        <w:gridCol w:w="1994"/>
-        <w:gridCol w:w="1287"/>
-        <w:gridCol w:w="2402"/>
-      </w:tblGrid>
-      <w:tr>
-        <w:trPr>
-          <w:tblCellSpacing w:w="15" w:type="dxa"/>
-          <w:jc w:val="center"/>
-        </w:trPr>
-        <w:tc>
-          <w:tcPr>
-            <w:tcW w:w="2277" w:type="dxa"/>
-            <w:tcBorders>
-              <w:top w:val="outset" w:sz="6" w:space="0" w:color="auto"/>
-              <w:left w:val="outset" w:sz="6" w:space="0" w:color="auto"/>
-              <w:bottom w:val="outset" w:sz="6" w:space="0" w:color="auto"/>
-              <w:right w:val="outset" w:sz="6" w:space="0" w:color="auto"/>
-            </w:tcBorders>
-            <w:vAlign w:val="center"/>
-          </w:tcPr>
-          <w:p>
-            <w:pPr>
-              <w:wordWrap w:val="0"/>
-              <w:jc w:val="center"/>
-              <w:rPr>
-                <w:rFonts w:ascii="Arial" w:hAnsi="Arial" w:cs="Arial"/>
-                <w:szCs w:val="21"/>
-              </w:rPr>
-            </w:pPr>
-            <w:r>
-              <w:rPr>
-                <w:rFonts w:ascii="Arial" w:hAnsi="Arial" w:cs="Arial"/>
-                <w:b/>
-                <w:bCs/>
-                <w:szCs w:val="21"/>
-              </w:rPr>
-              <w:t>列名</w:t>
-            </w:r>
-          </w:p>
-        </w:tc>
-        <w:tc>
-          <w:tcPr>
-            <w:tcW w:w="1964" w:type="dxa"/>
-            <w:tcBorders>
-              <w:top w:val="outset" w:sz="6" w:space="0" w:color="auto"/>
-              <w:left w:val="outset" w:sz="6" w:space="0" w:color="auto"/>
-              <w:bottom w:val="outset" w:sz="6" w:space="0" w:color="auto"/>
-              <w:right w:val="outset" w:sz="6" w:space="0" w:color="auto"/>
-            </w:tcBorders>
-            <w:vAlign w:val="center"/>
-          </w:tcPr>
-          <w:p>
-            <w:pPr>
-              <w:wordWrap w:val="0"/>
-              <w:jc w:val="center"/>
-              <w:rPr>
-                <w:rFonts w:ascii="Arial" w:hAnsi="Arial" w:cs="Arial"/>
-                <w:szCs w:val="21"/>
-              </w:rPr>
-            </w:pPr>
-            <w:r>
-              <w:rPr>
-                <w:rFonts w:ascii="Arial" w:hAnsi="Arial" w:cs="Arial"/>
-                <w:b/>
-                <w:bCs/>
-                <w:szCs w:val="21"/>
-              </w:rPr>
-              <w:t>数据类型</w:t>
-            </w:r>
-          </w:p>
-        </w:tc>
-        <w:tc>
-          <w:tcPr>
-            <w:tcW w:w="1257" w:type="dxa"/>
-            <w:tcBorders>
-              <w:top w:val="outset" w:sz="6" w:space="0" w:color="auto"/>
-              <w:left w:val="outset" w:sz="6" w:space="0" w:color="auto"/>
-              <w:bottom w:val="outset" w:sz="6" w:space="0" w:color="auto"/>
-              <w:right w:val="outset" w:sz="6" w:space="0" w:color="auto"/>
-            </w:tcBorders>
-            <w:vAlign w:val="center"/>
-          </w:tcPr>
-          <w:p>
-            <w:pPr>
-              <w:wordWrap w:val="0"/>
-              <w:jc w:val="center"/>
-              <w:rPr>
-                <w:rFonts w:ascii="Arial" w:hAnsi="Arial" w:cs="Arial"/>
-                <w:szCs w:val="21"/>
-              </w:rPr>
-            </w:pPr>
-            <w:r>
-              <w:rPr>
-                <w:rFonts w:ascii="Arial" w:hAnsi="Arial" w:cs="Arial"/>
-                <w:b/>
-                <w:bCs/>
-                <w:szCs w:val="21"/>
-              </w:rPr>
-              <w:t>可否为空</w:t>
-            </w:r>
-          </w:p>
-        </w:tc>
-        <w:tc>
-          <w:tcPr>
-            <w:tcW w:w="2357" w:type="dxa"/>
-            <w:tcBorders>
-              <w:top w:val="outset" w:sz="6" w:space="0" w:color="auto"/>
-              <w:left w:val="outset" w:sz="6" w:space="0" w:color="auto"/>
-              <w:bottom w:val="outset" w:sz="6" w:space="0" w:color="auto"/>
-              <w:right w:val="outset" w:sz="6" w:space="0" w:color="auto"/>
-            </w:tcBorders>
-            <w:vAlign w:val="center"/>
-          </w:tcPr>
-          <w:p>
-            <w:pPr>
-              <w:wordWrap w:val="0"/>
-              <w:jc w:val="center"/>
-              <w:rPr>
-                <w:rFonts w:ascii="Arial" w:hAnsi="Arial" w:cs="Arial"/>
-                <w:szCs w:val="21"/>
-              </w:rPr>
-            </w:pPr>
-            <w:r>
-              <w:rPr>
-                <w:rFonts w:ascii="Arial" w:hAnsi="Arial" w:cs="Arial"/>
-                <w:b/>
-                <w:bCs/>
-                <w:szCs w:val="21"/>
-              </w:rPr>
-              <w:t>说明</w:t>
-            </w:r>
-          </w:p>
-        </w:tc>
-      </w:tr>
-      <w:tr>
-        <w:trPr>
-          <w:tblCellSpacing w:w="15" w:type="dxa"/>
-          <w:jc w:val="center"/>
-        </w:trPr>
-        <w:tc>
-          <w:tcPr>
-            <w:tcW w:w="2277" w:type="dxa"/>
-            <w:tcBorders>
-              <w:top w:val="outset" w:sz="6" w:space="0" w:color="auto"/>
-              <w:left w:val="outset" w:sz="6" w:space="0" w:color="auto"/>
-              <w:bottom w:val="outset" w:sz="6" w:space="0" w:color="auto"/>
-              <w:right w:val="outset" w:sz="6" w:space="0" w:color="auto"/>
-            </w:tcBorders>
-            <w:vAlign w:val="center"/>
-          </w:tcPr>
-          <w:p>
-            <w:pPr>
-              <w:wordWrap w:val="0"/>
-              <w:rPr>
-                <w:rFonts w:ascii="Arial" w:hAnsi="Arial" w:cs="Arial"/>
-                <w:szCs w:val="21"/>
-              </w:rPr>
-            </w:pPr>
-            <w:proofErr w:type="spellStart"/>
-            <w:r>
-              <w:rPr>
-                <w:rFonts w:ascii="Arial" w:hAnsi="Arial" w:cs="Arial" w:hint="eastAsia"/>
-                <w:szCs w:val="21"/>
-              </w:rPr>
-              <w:t>Aca_</w:t>
-            </w:r>
-            <w:r>
-              <w:rPr>
-                <w:rFonts w:ascii="Arial" w:hAnsi="Arial" w:cs="Arial" w:hint="eastAsia"/>
-                <w:szCs w:val="21"/>
-              </w:rPr>
-              <w:t>ID</w:t>
-            </w:r>
-            <w:proofErr w:type="spellEnd"/>
-          </w:p>
-        </w:tc>
-        <w:tc>
-          <w:tcPr>
-            <w:tcW w:w="1964" w:type="dxa"/>
-            <w:tcBorders>
-              <w:top w:val="outset" w:sz="6" w:space="0" w:color="auto"/>
-              <w:left w:val="outset" w:sz="6" w:space="0" w:color="auto"/>
-              <w:bottom w:val="outset" w:sz="6" w:space="0" w:color="auto"/>
-              <w:right w:val="outset" w:sz="6" w:space="0" w:color="auto"/>
-            </w:tcBorders>
-            <w:vAlign w:val="center"/>
-          </w:tcPr>
-          <w:p>
-            <w:pPr>
-              <w:wordWrap w:val="0"/>
-              <w:rPr>
-                <w:rFonts w:ascii="Arial" w:hAnsi="Arial" w:cs="Arial"/>
-                <w:szCs w:val="21"/>
-              </w:rPr>
-            </w:pPr>
-            <w:r>
-              <w:rPr>
-                <w:rFonts w:ascii="Arial" w:hAnsi="Arial" w:cs="Arial" w:hint="eastAsia"/>
-                <w:szCs w:val="21"/>
-              </w:rPr>
-              <w:t>int</w:t>
-            </w:r>
-            <w:r>
-              <w:rPr>
-                <w:rFonts w:ascii="Arial" w:hAnsi="Arial" w:cs="Arial"/>
-                <w:szCs w:val="21"/>
-              </w:rPr>
-              <w:t>(</w:t>
-            </w:r>
-            <w:r>
-              <w:rPr>
-                <w:rFonts w:ascii="Arial" w:hAnsi="Arial" w:cs="Arial" w:hint="eastAsia"/>
-                <w:szCs w:val="21"/>
-              </w:rPr>
-              <w:t>11</w:t>
-            </w:r>
-            <w:r>
-              <w:rPr>
-                <w:rFonts w:ascii="Arial" w:hAnsi="Arial" w:cs="Arial"/>
-                <w:szCs w:val="21"/>
-              </w:rPr>
-              <w:t>)</w:t>
-            </w:r>
-          </w:p>
-        </w:tc>
-        <w:tc>
-          <w:tcPr>
-            <w:tcW w:w="1257" w:type="dxa"/>
-            <w:tcBorders>
-              <w:top w:val="outset" w:sz="6" w:space="0" w:color="auto"/>
-              <w:left w:val="outset" w:sz="6" w:space="0" w:color="auto"/>
-              <w:bottom w:val="outset" w:sz="6" w:space="0" w:color="auto"/>
-              <w:right w:val="outset" w:sz="6" w:space="0" w:color="auto"/>
-            </w:tcBorders>
-            <w:vAlign w:val="center"/>
-          </w:tcPr>
-          <w:p>
-            <w:pPr>
-              <w:wordWrap w:val="0"/>
-              <w:rPr>
-                <w:rFonts w:ascii="Arial" w:hAnsi="Arial" w:cs="Arial"/>
-                <w:szCs w:val="21"/>
-              </w:rPr>
-            </w:pPr>
-            <w:r>
-              <w:rPr>
-                <w:rFonts w:ascii="Arial" w:hAnsi="Arial" w:cs="Arial"/>
-                <w:szCs w:val="21"/>
-              </w:rPr>
-              <w:t>NOT NULL</w:t>
-            </w:r>
-          </w:p>
-        </w:tc>
-        <w:tc>
-          <w:tcPr>
-            <w:tcW w:w="2357" w:type="dxa"/>
-            <w:tcBorders>
-              <w:top w:val="outset" w:sz="6" w:space="0" w:color="auto"/>
-              <w:left w:val="outset" w:sz="6" w:space="0" w:color="auto"/>
-              <w:bottom w:val="outset" w:sz="6" w:space="0" w:color="auto"/>
-              <w:right w:val="outset" w:sz="6" w:space="0" w:color="auto"/>
-            </w:tcBorders>
-            <w:vAlign w:val="center"/>
-          </w:tcPr>
-          <w:p>
-            <w:pPr>
-              <w:wordWrap w:val="0"/>
-              <w:rPr>
-                <w:rFonts w:ascii="Arial" w:hAnsi="Arial" w:cs="Arial"/>
-                <w:szCs w:val="21"/>
-              </w:rPr>
-            </w:pPr>
-            <w:r>
-              <w:rPr>
-                <w:rFonts w:ascii="Arial" w:hAnsi="Arial" w:cs="Arial" w:hint="eastAsia"/>
-                <w:szCs w:val="21"/>
-              </w:rPr>
-              <w:t>院校信息表</w:t>
-            </w:r>
-            <w:r>
-              <w:rPr>
-                <w:rFonts w:ascii="Arial" w:hAnsi="Arial" w:cs="Arial" w:hint="eastAsia"/>
-                <w:szCs w:val="21"/>
-              </w:rPr>
-              <w:t>ID</w:t>
-            </w:r>
-            <w:r>
-              <w:rPr>
-                <w:rFonts w:ascii="Arial" w:hAnsi="Arial" w:cs="Arial"/>
-                <w:szCs w:val="21"/>
-              </w:rPr>
-              <w:t>(</w:t>
-            </w:r>
-            <w:r>
-              <w:rPr>
-                <w:rFonts w:ascii="Arial" w:hAnsi="Arial" w:cs="Arial"/>
-                <w:szCs w:val="21"/>
-              </w:rPr>
-              <w:t>主键</w:t>
-            </w:r>
-            <w:r>
-              <w:rPr>
-                <w:rFonts w:ascii="Arial" w:hAnsi="Arial" w:cs="Arial"/>
-                <w:szCs w:val="21"/>
-              </w:rPr>
-              <w:t>)</w:t>
-            </w:r>
-          </w:p>
-        </w:tc>
-      </w:tr>
-      <w:tr>
-        <w:trPr>
-          <w:tblCellSpacing w:w="15" w:type="dxa"/>
-          <w:jc w:val="center"/>
-        </w:trPr>
-        <w:tc>
-          <w:tcPr>
-            <w:tcW w:w="2277" w:type="dxa"/>
-            <w:tcBorders>
-              <w:top w:val="outset" w:sz="6" w:space="0" w:color="auto"/>
-              <w:left w:val="outset" w:sz="6" w:space="0" w:color="auto"/>
-              <w:bottom w:val="outset" w:sz="6" w:space="0" w:color="auto"/>
-              <w:right w:val="outset" w:sz="6" w:space="0" w:color="auto"/>
-            </w:tcBorders>
-            <w:vAlign w:val="center"/>
-          </w:tcPr>
-          <w:p>
-            <w:pPr>
-              <w:wordWrap w:val="0"/>
-              <w:rPr>
-                <w:rFonts w:ascii="Arial" w:hAnsi="Arial" w:cs="Arial"/>
-                <w:szCs w:val="21"/>
-              </w:rPr>
-            </w:pPr>
-            <w:proofErr w:type="spellStart"/>
-            <w:r>
-              <w:rPr>
-                <w:rFonts w:ascii="Arial" w:hAnsi="Arial" w:cs="Arial" w:hint="eastAsia"/>
-                <w:szCs w:val="21"/>
-              </w:rPr>
-              <w:t>Aca_</w:t>
-            </w:r>
-            <w:r>
-              <w:rPr>
-                <w:rFonts w:ascii="Arial" w:hAnsi="Arial" w:cs="Arial"/>
-                <w:szCs w:val="21"/>
-              </w:rPr>
-              <w:t>No</w:t>
-            </w:r>
-            <w:proofErr w:type="spellEnd"/>
-          </w:p>
-        </w:tc>
-        <w:tc>
-          <w:tcPr>
-            <w:tcW w:w="1964" w:type="dxa"/>
-            <w:tcBorders>
-              <w:top w:val="outset" w:sz="6" w:space="0" w:color="auto"/>
-              <w:left w:val="outset" w:sz="6" w:space="0" w:color="auto"/>
-              <w:bottom w:val="outset" w:sz="6" w:space="0" w:color="auto"/>
-              <w:right w:val="outset" w:sz="6" w:space="0" w:color="auto"/>
-            </w:tcBorders>
-            <w:vAlign w:val="center"/>
-          </w:tcPr>
-          <w:p>
-            <w:pPr>
-              <w:wordWrap w:val="0"/>
-              <w:rPr>
-                <w:rFonts w:ascii="Arial" w:hAnsi="Arial" w:cs="Arial"/>
-                <w:szCs w:val="21"/>
-              </w:rPr>
-            </w:pPr>
-            <w:r>
-              <w:rPr>
-                <w:rFonts w:ascii="Arial" w:hAnsi="Arial" w:cs="Arial" w:hint="eastAsia"/>
-                <w:szCs w:val="21"/>
-              </w:rPr>
-              <w:t>varchar</w:t>
-            </w:r>
-            <w:r>
-              <w:rPr>
-                <w:rFonts w:ascii="Arial" w:hAnsi="Arial" w:cs="Arial"/>
-                <w:szCs w:val="21"/>
-              </w:rPr>
-              <w:t>(</w:t>
-            </w:r>
-            <w:r>
-              <w:rPr>
-                <w:rFonts w:ascii="Arial" w:hAnsi="Arial" w:cs="Arial" w:hint="eastAsia"/>
-                <w:szCs w:val="21"/>
-              </w:rPr>
-              <w:t>20</w:t>
-            </w:r>
-            <w:r>
-              <w:rPr>
-                <w:rFonts w:ascii="Arial" w:hAnsi="Arial" w:cs="Arial"/>
-                <w:szCs w:val="21"/>
-              </w:rPr>
-              <w:t>)</w:t>
-            </w:r>
-          </w:p>
-        </w:tc>
-        <w:tc>
-          <w:tcPr>
-            <w:tcW w:w="1257" w:type="dxa"/>
-            <w:tcBorders>
-              <w:top w:val="outset" w:sz="6" w:space="0" w:color="auto"/>
-              <w:left w:val="outset" w:sz="6" w:space="0" w:color="auto"/>
-              <w:bottom w:val="outset" w:sz="6" w:space="0" w:color="auto"/>
-              <w:right w:val="outset" w:sz="6" w:space="0" w:color="auto"/>
-            </w:tcBorders>
-            <w:vAlign w:val="center"/>
-          </w:tcPr>
-          <w:p>
-            <w:pPr>
-              <w:wordWrap w:val="0"/>
-              <w:rPr>
-                <w:rFonts w:ascii="Arial" w:hAnsi="Arial" w:cs="Arial"/>
-                <w:szCs w:val="21"/>
-              </w:rPr>
-            </w:pPr>
-            <w:r>
-              <w:rPr>
-                <w:rFonts w:ascii="Arial" w:hAnsi="Arial" w:cs="Arial"/>
-                <w:szCs w:val="21"/>
-              </w:rPr>
-              <w:t>NULL</w:t>
-            </w:r>
-          </w:p>
-        </w:tc>
-        <w:tc>
-          <w:tcPr>
-            <w:tcW w:w="2357" w:type="dxa"/>
-            <w:tcBorders>
-              <w:top w:val="outset" w:sz="6" w:space="0" w:color="auto"/>
-              <w:left w:val="outset" w:sz="6" w:space="0" w:color="auto"/>
-              <w:bottom w:val="outset" w:sz="6" w:space="0" w:color="auto"/>
-              <w:right w:val="outset" w:sz="6" w:space="0" w:color="auto"/>
-            </w:tcBorders>
-            <w:vAlign w:val="center"/>
-          </w:tcPr>
-          <w:p>
-            <w:pPr>
-              <w:wordWrap w:val="0"/>
-              <w:rPr>
-                <w:rFonts w:ascii="Arial" w:hAnsi="Arial" w:cs="Arial"/>
-                <w:szCs w:val="21"/>
-              </w:rPr>
-            </w:pPr>
-            <w:r>
-              <w:rPr>
-                <w:rFonts w:ascii="Arial" w:hAnsi="Arial" w:cs="Arial" w:hint="eastAsia"/>
-                <w:szCs w:val="21"/>
-              </w:rPr>
-              <w:t>院校编号</w:t>
-            </w:r>
-          </w:p>
-        </w:tc>
-      </w:tr>
-      <w:tr>
-        <w:trPr>
-          <w:tblCellSpacing w:w="15" w:type="dxa"/>
-          <w:jc w:val="center"/>
-        </w:trPr>
-        <w:tc>
-          <w:tcPr>
-            <w:tcW w:w="2277" w:type="dxa"/>
-            <w:tcBorders>
-              <w:top w:val="outset" w:sz="6" w:space="0" w:color="auto"/>
-              <w:left w:val="outset" w:sz="6" w:space="0" w:color="auto"/>
-              <w:bottom w:val="outset" w:sz="6" w:space="0" w:color="auto"/>
-              <w:right w:val="outset" w:sz="6" w:space="0" w:color="auto"/>
-            </w:tcBorders>
-            <w:vAlign w:val="center"/>
-          </w:tcPr>
-          <w:p>
-            <w:pPr>
-              <w:wordWrap w:val="0"/>
-              <w:rPr>
-                <w:rFonts w:ascii="Arial" w:hAnsi="Arial" w:cs="Arial"/>
-                <w:szCs w:val="21"/>
-              </w:rPr>
-            </w:pPr>
-            <w:proofErr w:type="spellStart"/>
-            <w:r>
-              <w:rPr>
-                <w:rFonts w:ascii="Arial" w:hAnsi="Arial" w:cs="Arial" w:hint="eastAsia"/>
-                <w:szCs w:val="21"/>
-              </w:rPr>
-              <w:t>Aca_Name</w:t>
-            </w:r>
-            <w:proofErr w:type="spellEnd"/>
-          </w:p>
-        </w:tc>
-        <w:tc>
-          <w:tcPr>
-            <w:tcW w:w="1964" w:type="dxa"/>
-            <w:tcBorders>
-              <w:top w:val="outset" w:sz="6" w:space="0" w:color="auto"/>
-              <w:left w:val="outset" w:sz="6" w:space="0" w:color="auto"/>
-              <w:bottom w:val="outset" w:sz="6" w:space="0" w:color="auto"/>
-              <w:right w:val="outset" w:sz="6" w:space="0" w:color="auto"/>
-            </w:tcBorders>
-            <w:vAlign w:val="center"/>
-          </w:tcPr>
-          <w:p>
-            <w:pPr>
-              <w:wordWrap w:val="0"/>
-              <w:rPr>
-                <w:rFonts w:ascii="Arial" w:hAnsi="Arial" w:cs="Arial"/>
-                <w:szCs w:val="21"/>
-              </w:rPr>
-            </w:pPr>
-            <w:r>
-              <w:rPr>
-                <w:rFonts w:ascii="Arial" w:hAnsi="Arial" w:cs="Arial" w:hint="eastAsia"/>
-                <w:szCs w:val="21"/>
-              </w:rPr>
-              <w:t>varchar</w:t>
-            </w:r>
-            <w:r>
-              <w:rPr>
-                <w:rFonts w:ascii="Arial" w:hAnsi="Arial" w:cs="Arial"/>
-                <w:szCs w:val="21"/>
-              </w:rPr>
-              <w:t>(</w:t>
-            </w:r>
-            <w:r>
-              <w:rPr>
-                <w:rFonts w:ascii="Arial" w:hAnsi="Arial" w:cs="Arial" w:hint="eastAsia"/>
-                <w:szCs w:val="21"/>
-              </w:rPr>
-              <w:t>30</w:t>
-            </w:r>
-            <w:r>
-              <w:rPr>
-                <w:rFonts w:ascii="Arial" w:hAnsi="Arial" w:cs="Arial"/>
-                <w:szCs w:val="21"/>
-              </w:rPr>
-              <w:t>)</w:t>
-            </w:r>
-          </w:p>
-        </w:tc>
-        <w:tc>
-          <w:tcPr>
-            <w:tcW w:w="1257" w:type="dxa"/>
-            <w:tcBorders>
-              <w:top w:val="outset" w:sz="6" w:space="0" w:color="auto"/>
-              <w:left w:val="outset" w:sz="6" w:space="0" w:color="auto"/>
-              <w:bottom w:val="outset" w:sz="6" w:space="0" w:color="auto"/>
-              <w:right w:val="outset" w:sz="6" w:space="0" w:color="auto"/>
-            </w:tcBorders>
-            <w:vAlign w:val="center"/>
-          </w:tcPr>
-          <w:p>
-            <w:pPr>
-              <w:wordWrap w:val="0"/>
-              <w:rPr>
-                <w:rFonts w:ascii="Arial" w:hAnsi="Arial" w:cs="Arial"/>
-                <w:szCs w:val="21"/>
-              </w:rPr>
-            </w:pPr>
-            <w:r>
-              <w:rPr>
-                <w:rFonts w:ascii="Arial" w:hAnsi="Arial" w:cs="Arial" w:hint="eastAsia"/>
-                <w:szCs w:val="21"/>
-              </w:rPr>
-              <w:t>NULL</w:t>
-            </w:r>
-          </w:p>
-        </w:tc>
-        <w:tc>
-          <w:tcPr>
-            <w:tcW w:w="2357" w:type="dxa"/>
-            <w:tcBorders>
-              <w:top w:val="outset" w:sz="6" w:space="0" w:color="auto"/>
-              <w:left w:val="outset" w:sz="6" w:space="0" w:color="auto"/>
-              <w:bottom w:val="outset" w:sz="6" w:space="0" w:color="auto"/>
-              <w:right w:val="outset" w:sz="6" w:space="0" w:color="auto"/>
-            </w:tcBorders>
-            <w:vAlign w:val="center"/>
-          </w:tcPr>
-          <w:p>
-            <w:pPr>
-              <w:wordWrap w:val="0"/>
-              <w:rPr>
-                <w:rFonts w:ascii="Arial" w:hAnsi="Arial" w:cs="Arial"/>
-                <w:szCs w:val="21"/>
-              </w:rPr>
-            </w:pPr>
-            <w:r>
-              <w:rPr>
-                <w:rFonts w:ascii="Arial" w:hAnsi="Arial" w:cs="Arial" w:hint="eastAsia"/>
-                <w:szCs w:val="21"/>
-              </w:rPr>
-              <w:t>院校名</w:t>
-            </w:r>
-          </w:p>
-        </w:tc>
-      </w:tr>
-      <w:tr>
-        <w:trPr>
-          <w:trHeight w:val="268"/>
-          <w:tblCellSpacing w:w="15" w:type="dxa"/>
-          <w:jc w:val="center"/>
-        </w:trPr>
-        <w:tc>
-          <w:tcPr>
-            <w:tcW w:w="2277" w:type="dxa"/>
-            <w:tcBorders>
-              <w:top w:val="outset" w:sz="6" w:space="0" w:color="auto"/>
-              <w:left w:val="outset" w:sz="6" w:space="0" w:color="auto"/>
-              <w:bottom w:val="outset" w:sz="6" w:space="0" w:color="auto"/>
-              <w:right w:val="outset" w:sz="6" w:space="0" w:color="auto"/>
-            </w:tcBorders>
-            <w:vAlign w:val="center"/>
-          </w:tcPr>
-          <w:p>
-            <w:pPr>
-              <w:wordWrap w:val="0"/>
-              <w:rPr>
-                <w:rFonts w:ascii="Arial" w:hAnsi="Arial" w:cs="Arial"/>
-                <w:szCs w:val="21"/>
-              </w:rPr>
-            </w:pPr>
-            <w:r>
-              <w:rPr>
-                <w:rFonts w:ascii="Arial" w:hAnsi="Arial" w:cs="Arial" w:hint="eastAsia"/>
-                <w:szCs w:val="21"/>
-              </w:rPr>
-              <w:t>Aca_985</w:t>
-            </w:r>
-          </w:p>
-        </w:tc>
-        <w:tc>
-          <w:tcPr>
-            <w:tcW w:w="1964" w:type="dxa"/>
-            <w:tcBorders>
-              <w:top w:val="outset" w:sz="6" w:space="0" w:color="auto"/>
-              <w:left w:val="outset" w:sz="6" w:space="0" w:color="auto"/>
-              <w:bottom w:val="outset" w:sz="6" w:space="0" w:color="auto"/>
-              <w:right w:val="outset" w:sz="6" w:space="0" w:color="auto"/>
-            </w:tcBorders>
-            <w:vAlign w:val="center"/>
-          </w:tcPr>
-          <w:p>
-            <w:pPr>
-              <w:wordWrap w:val="0"/>
-              <w:rPr>
-                <w:rFonts w:ascii="Arial" w:hAnsi="Arial" w:cs="Arial"/>
-                <w:szCs w:val="21"/>
-              </w:rPr>
-            </w:pPr>
-            <w:r>
-              <w:rPr>
-                <w:rFonts w:ascii="Arial" w:hAnsi="Arial" w:cs="Arial" w:hint="eastAsia"/>
-                <w:szCs w:val="21"/>
-              </w:rPr>
-              <w:t>Boolean</w:t>
-            </w:r>
-          </w:p>
-        </w:tc>
-        <w:tc>
-          <w:tcPr>
-            <w:tcW w:w="1257" w:type="dxa"/>
-            <w:tcBorders>
-              <w:top w:val="outset" w:sz="6" w:space="0" w:color="auto"/>
-              <w:left w:val="outset" w:sz="6" w:space="0" w:color="auto"/>
-              <w:bottom w:val="outset" w:sz="6" w:space="0" w:color="auto"/>
-              <w:right w:val="outset" w:sz="6" w:space="0" w:color="auto"/>
-            </w:tcBorders>
-            <w:vAlign w:val="center"/>
-          </w:tcPr>
-          <w:p>
-            <w:pPr>
-              <w:wordWrap w:val="0"/>
-              <w:rPr>
-                <w:rFonts w:ascii="Arial" w:hAnsi="Arial" w:cs="Arial"/>
-                <w:szCs w:val="21"/>
-              </w:rPr>
-            </w:pPr>
-            <w:r>
-              <w:rPr>
-                <w:rFonts w:ascii="Arial" w:hAnsi="Arial" w:cs="Arial"/>
-                <w:szCs w:val="21"/>
-              </w:rPr>
-              <w:t>NULL</w:t>
-            </w:r>
-          </w:p>
-        </w:tc>
-        <w:tc>
-          <w:tcPr>
-            <w:tcW w:w="2357" w:type="dxa"/>
-            <w:tcBorders>
-              <w:top w:val="outset" w:sz="6" w:space="0" w:color="auto"/>
-              <w:left w:val="outset" w:sz="6" w:space="0" w:color="auto"/>
-              <w:bottom w:val="outset" w:sz="6" w:space="0" w:color="auto"/>
-              <w:right w:val="outset" w:sz="6" w:space="0" w:color="auto"/>
-            </w:tcBorders>
-            <w:vAlign w:val="center"/>
-          </w:tcPr>
-          <w:p>
-            <w:pPr>
-              <w:wordWrap w:val="0"/>
-              <w:rPr>
-                <w:rFonts w:ascii="Arial" w:hAnsi="Arial" w:cs="Arial"/>
-                <w:szCs w:val="21"/>
-              </w:rPr>
-            </w:pPr>
-            <w:r>
-              <w:rPr>
-                <w:rFonts w:ascii="Arial" w:hAnsi="Arial" w:cs="Arial" w:hint="eastAsia"/>
-                <w:szCs w:val="21"/>
-              </w:rPr>
-              <w:t>是否为</w:t>
-            </w:r>
-            <w:r>
-              <w:rPr>
-                <w:rFonts w:ascii="Arial" w:hAnsi="Arial" w:cs="Arial" w:hint="eastAsia"/>
-                <w:szCs w:val="21"/>
-              </w:rPr>
-              <w:t>985</w:t>
-            </w:r>
-          </w:p>
-        </w:tc>
-      </w:tr>
-      <w:tr>
-        <w:trPr>
-          <w:trHeight w:val="268"/>
-          <w:tblCellSpacing w:w="15" w:type="dxa"/>
-          <w:jc w:val="center"/>
-        </w:trPr>
-        <w:tc>
-          <w:tcPr>
-            <w:tcW w:w="2277" w:type="dxa"/>
-            <w:tcBorders>
-              <w:top w:val="outset" w:sz="6" w:space="0" w:color="auto"/>
-              <w:left w:val="outset" w:sz="6" w:space="0" w:color="auto"/>
-              <w:bottom w:val="outset" w:sz="6" w:space="0" w:color="auto"/>
-              <w:right w:val="outset" w:sz="6" w:space="0" w:color="auto"/>
-            </w:tcBorders>
-            <w:vAlign w:val="center"/>
-          </w:tcPr>
-          <w:p>
-            <w:pPr>
-              <w:wordWrap w:val="0"/>
-              <w:rPr>
-                <w:rFonts w:ascii="Arial" w:hAnsi="Arial" w:cs="Arial"/>
-                <w:szCs w:val="21"/>
-              </w:rPr>
-            </w:pPr>
-            <w:r>
-              <w:rPr>
-                <w:rFonts w:ascii="Arial" w:hAnsi="Arial" w:cs="Arial" w:hint="eastAsia"/>
-                <w:szCs w:val="21"/>
-              </w:rPr>
-              <w:t>Aca_211</w:t>
-            </w:r>
-          </w:p>
-        </w:tc>
-        <w:tc>
-          <w:tcPr>
-            <w:tcW w:w="1964" w:type="dxa"/>
-            <w:tcBorders>
-              <w:top w:val="outset" w:sz="6" w:space="0" w:color="auto"/>
-              <w:left w:val="outset" w:sz="6" w:space="0" w:color="auto"/>
-              <w:bottom w:val="outset" w:sz="6" w:space="0" w:color="auto"/>
-              <w:right w:val="outset" w:sz="6" w:space="0" w:color="auto"/>
-            </w:tcBorders>
-            <w:vAlign w:val="center"/>
-          </w:tcPr>
-          <w:p>
-            <w:pPr>
-              <w:wordWrap w:val="0"/>
-              <w:rPr>
-                <w:rFonts w:ascii="Arial" w:hAnsi="Arial" w:cs="Arial"/>
-                <w:szCs w:val="21"/>
-              </w:rPr>
-            </w:pPr>
-            <w:r>
-              <w:rPr>
-                <w:rFonts w:ascii="Arial" w:hAnsi="Arial" w:cs="Arial" w:hint="eastAsia"/>
-                <w:szCs w:val="21"/>
-              </w:rPr>
-              <w:t>Boolean</w:t>
-            </w:r>
-          </w:p>
-        </w:tc>
-        <w:tc>
-          <w:tcPr>
-            <w:tcW w:w="1257" w:type="dxa"/>
-            <w:tcBorders>
-              <w:top w:val="outset" w:sz="6" w:space="0" w:color="auto"/>
-              <w:left w:val="outset" w:sz="6" w:space="0" w:color="auto"/>
-              <w:bottom w:val="outset" w:sz="6" w:space="0" w:color="auto"/>
-              <w:right w:val="outset" w:sz="6" w:space="0" w:color="auto"/>
-            </w:tcBorders>
-            <w:vAlign w:val="center"/>
-          </w:tcPr>
-          <w:p>
-            <w:pPr>
-              <w:wordWrap w:val="0"/>
-              <w:rPr>
-                <w:rFonts w:ascii="Arial" w:hAnsi="Arial" w:cs="Arial"/>
-                <w:szCs w:val="21"/>
-              </w:rPr>
-            </w:pPr>
-            <w:r>
-              <w:rPr>
-                <w:rFonts w:ascii="Arial" w:hAnsi="Arial" w:cs="Arial"/>
-                <w:szCs w:val="21"/>
-              </w:rPr>
-              <w:t>NULL</w:t>
-            </w:r>
-          </w:p>
-        </w:tc>
-        <w:tc>
-          <w:tcPr>
-            <w:tcW w:w="2357" w:type="dxa"/>
-            <w:tcBorders>
-              <w:top w:val="outset" w:sz="6" w:space="0" w:color="auto"/>
-              <w:left w:val="outset" w:sz="6" w:space="0" w:color="auto"/>
-              <w:bottom w:val="outset" w:sz="6" w:space="0" w:color="auto"/>
-              <w:right w:val="outset" w:sz="6" w:space="0" w:color="auto"/>
-            </w:tcBorders>
-            <w:vAlign w:val="center"/>
-          </w:tcPr>
-          <w:p>
-            <w:pPr>
-              <w:wordWrap w:val="0"/>
-              <w:rPr>
-                <w:rFonts w:ascii="Arial" w:hAnsi="Arial" w:cs="Arial"/>
-                <w:szCs w:val="21"/>
-              </w:rPr>
-            </w:pPr>
-            <w:r>
-              <w:rPr>
-                <w:rFonts w:ascii="Arial" w:hAnsi="Arial" w:cs="Arial" w:hint="eastAsia"/>
-                <w:szCs w:val="21"/>
-              </w:rPr>
-              <w:t>是否为</w:t>
-            </w:r>
-            <w:r>
-              <w:rPr>
-                <w:rFonts w:ascii="Arial" w:hAnsi="Arial" w:cs="Arial" w:hint="eastAsia"/>
-                <w:szCs w:val="21"/>
-              </w:rPr>
-              <w:t>211</w:t>
-            </w:r>
-          </w:p>
-        </w:tc>
-      </w:tr>
-      <w:tr>
-        <w:trPr>
-          <w:trHeight w:val="268"/>
-          <w:tblCellSpacing w:w="15" w:type="dxa"/>
-          <w:jc w:val="center"/>
-        </w:trPr>
-        <w:tc>
-          <w:tcPr>
-            <w:tcW w:w="2277" w:type="dxa"/>
-            <w:tcBorders>
-              <w:top w:val="outset" w:sz="6" w:space="0" w:color="auto"/>
-              <w:left w:val="outset" w:sz="6" w:space="0" w:color="auto"/>
-              <w:bottom w:val="outset" w:sz="6" w:space="0" w:color="auto"/>
-              <w:right w:val="outset" w:sz="6" w:space="0" w:color="auto"/>
-            </w:tcBorders>
-            <w:vAlign w:val="center"/>
-          </w:tcPr>
-          <w:p>
-            <w:pPr>
-              <w:wordWrap w:val="0"/>
-              <w:rPr>
-                <w:rFonts w:ascii="Arial" w:hAnsi="Arial" w:cs="Arial"/>
-                <w:szCs w:val="21"/>
-              </w:rPr>
-            </w:pPr>
-            <w:proofErr w:type="spellStart"/>
-            <w:r>
-              <w:rPr>
-                <w:rFonts w:ascii="Arial" w:hAnsi="Arial" w:cs="Arial" w:hint="eastAsia"/>
-                <w:szCs w:val="21"/>
-              </w:rPr>
-              <w:t>Aca_City</w:t>
-            </w:r>
-            <w:proofErr w:type="spellEnd"/>
-          </w:p>
-        </w:tc>
-        <w:tc>
-          <w:tcPr>
-            <w:tcW w:w="1964" w:type="dxa"/>
-            <w:tcBorders>
-              <w:top w:val="outset" w:sz="6" w:space="0" w:color="auto"/>
-              <w:left w:val="outset" w:sz="6" w:space="0" w:color="auto"/>
-              <w:bottom w:val="outset" w:sz="6" w:space="0" w:color="auto"/>
-              <w:right w:val="outset" w:sz="6" w:space="0" w:color="auto"/>
-            </w:tcBorders>
-            <w:vAlign w:val="center"/>
-          </w:tcPr>
-          <w:p>
-            <w:pPr>
-              <w:wordWrap w:val="0"/>
-              <w:rPr>
-                <w:rFonts w:ascii="Arial" w:hAnsi="Arial" w:cs="Arial"/>
-                <w:szCs w:val="21"/>
-              </w:rPr>
-            </w:pPr>
-            <w:r>
-              <w:rPr>
-                <w:rFonts w:ascii="Arial" w:hAnsi="Arial" w:cs="Arial" w:hint="eastAsia"/>
-                <w:szCs w:val="21"/>
-              </w:rPr>
-              <w:t>varchar</w:t>
-            </w:r>
-            <w:r>
-              <w:rPr>
-                <w:rFonts w:ascii="Arial" w:hAnsi="Arial" w:cs="Arial"/>
-                <w:szCs w:val="21"/>
-              </w:rPr>
-              <w:t>(</w:t>
-            </w:r>
-            <w:r>
-              <w:rPr>
-                <w:rFonts w:ascii="Arial" w:hAnsi="Arial" w:cs="Arial" w:hint="eastAsia"/>
-                <w:szCs w:val="21"/>
-              </w:rPr>
-              <w:t>10</w:t>
-            </w:r>
-            <w:r>
-              <w:rPr>
-                <w:rFonts w:ascii="Arial" w:hAnsi="Arial" w:cs="Arial"/>
-                <w:szCs w:val="21"/>
-              </w:rPr>
-              <w:t>)</w:t>
-            </w:r>
-          </w:p>
-        </w:tc>
-        <w:tc>
-          <w:tcPr>
-            <w:tcW w:w="1257" w:type="dxa"/>
-            <w:tcBorders>
-              <w:top w:val="outset" w:sz="6" w:space="0" w:color="auto"/>
-              <w:left w:val="outset" w:sz="6" w:space="0" w:color="auto"/>
-              <w:bottom w:val="outset" w:sz="6" w:space="0" w:color="auto"/>
-              <w:right w:val="outset" w:sz="6" w:space="0" w:color="auto"/>
-            </w:tcBorders>
-            <w:vAlign w:val="center"/>
-          </w:tcPr>
-          <w:p>
-            <w:pPr>
-              <w:wordWrap w:val="0"/>
-              <w:rPr>
-                <w:rFonts w:ascii="Arial" w:hAnsi="Arial" w:cs="Arial"/>
-                <w:szCs w:val="21"/>
-              </w:rPr>
-            </w:pPr>
-            <w:r>
-              <w:rPr>
-                <w:rFonts w:ascii="Arial" w:hAnsi="Arial" w:cs="Arial" w:hint="eastAsia"/>
-                <w:szCs w:val="21"/>
-              </w:rPr>
-              <w:t>NULL</w:t>
-            </w:r>
-          </w:p>
-        </w:tc>
-        <w:tc>
-          <w:tcPr>
-            <w:tcW w:w="2357" w:type="dxa"/>
-            <w:tcBorders>
-              <w:top w:val="outset" w:sz="6" w:space="0" w:color="auto"/>
-              <w:left w:val="outset" w:sz="6" w:space="0" w:color="auto"/>
-              <w:bottom w:val="outset" w:sz="6" w:space="0" w:color="auto"/>
-              <w:right w:val="outset" w:sz="6" w:space="0" w:color="auto"/>
-            </w:tcBorders>
-            <w:vAlign w:val="center"/>
-          </w:tcPr>
-          <w:p>
-            <w:pPr>
-              <w:wordWrap w:val="0"/>
-              <w:rPr>
-                <w:rFonts w:ascii="Arial" w:hAnsi="Arial" w:cs="Arial"/>
-                <w:szCs w:val="21"/>
-              </w:rPr>
-            </w:pPr>
-            <w:r>
-              <w:rPr>
-                <w:rFonts w:ascii="Arial" w:hAnsi="Arial" w:cs="Arial" w:hint="eastAsia"/>
-                <w:szCs w:val="21"/>
-              </w:rPr>
-              <w:t>城市</w:t>
-            </w:r>
-          </w:p>
-        </w:tc>
-      </w:tr>
-    </w:tbl>
-    <w:p>
-      <w:pPr>
-        <w:autoSpaceDE w:val="0"/>
-        <w:autoSpaceDN w:val="0"/>
-        <w:adjustRightInd w:val="0"/>
-        <w:ind w:firstLine="420"/>
-        <w:rPr>
-          <w:rFonts w:ascii="Times New Roman" w:hAnsi="Times New Roman" w:cs="Times New Roman"/>
-          <w:color w:val="303030"/>
-          <w:szCs w:val="21"/>
-        </w:rPr>
-      </w:pPr>
-    </w:p>
-    <w:p>
-      <w:pPr>
-        <w:autoSpaceDE w:val="0"/>
-        <w:autoSpaceDN w:val="0"/>
-        <w:adjustRightInd w:val="0"/>
-        <w:ind w:firstLine="420"/>
-        <w:rPr>
-          <w:rFonts w:ascii="Times New Roman" w:hAnsi="Times New Roman" w:cs="Times New Roman"/>
-          <w:color w:val="303030"/>
-          <w:szCs w:val="21"/>
-        </w:rPr>
-      </w:pPr>
-    </w:p>
-    <w:p>
-      <w:pPr>
-        <w:autoSpaceDE w:val="0"/>
-        <w:autoSpaceDN w:val="0"/>
-        <w:adjustRightInd w:val="0"/>
-        <w:spacing w:before="44" w:line="355" w:lineRule="auto"/>
-        <w:jc w:val="center"/>
-        <w:rPr>
-          <w:rFonts w:hAnsi="Times New Roman"/>
-          <w:color w:val="303030"/>
-          <w:szCs w:val="21"/>
-        </w:rPr>
-      </w:pPr>
-      <w:r>
-        <w:rPr>
-          <w:rFonts w:hAnsi="Times New Roman" w:hint="eastAsia"/>
-          <w:color w:val="303030"/>
-          <w:szCs w:val="21"/>
-        </w:rPr>
-        <w:t>（5）院系信息表</w:t>
-      </w:r>
-      <w:proofErr w:type="spellStart"/>
-      <w:r>
-        <w:rPr>
-          <w:rFonts w:hAnsi="Times New Roman" w:hint="eastAsia"/>
-          <w:color w:val="303030"/>
-          <w:szCs w:val="21"/>
-        </w:rPr>
-        <w:t>DepartmentInfo</w:t>
-      </w:r>
-      <w:proofErr w:type="spellEnd"/>
-    </w:p>
-    <w:tbl>
-      <w:tblPr>
-        <w:tblW w:w="8005" w:type="dxa"/>
-        <w:jc w:val="center"/>
-        <w:tblCellSpacing w:w="15" w:type="dxa"/>
-        <w:tblBorders>
-          <w:top w:val="outset" w:sz="6" w:space="0" w:color="auto"/>
-          <w:left w:val="outset" w:sz="6" w:space="0" w:color="auto"/>
-          <w:bottom w:val="outset" w:sz="6" w:space="0" w:color="auto"/>
-          <w:right w:val="outset" w:sz="6" w:space="0" w:color="auto"/>
-        </w:tblBorders>
-        <w:tblLayout w:type="fixed"/>
-        <w:tblCellMar>
-          <w:top w:w="15" w:type="dxa"/>
-          <w:left w:w="15" w:type="dxa"/>
-          <w:bottom w:w="15" w:type="dxa"/>
-          <w:right w:w="15" w:type="dxa"/>
-        </w:tblCellMar>
-        <w:tblLook w:val="04A0" w:firstRow="1" w:lastRow="0" w:firstColumn="1" w:lastColumn="0" w:noHBand="0" w:noVBand="1"/>
-      </w:tblPr>
-      <w:tblGrid>
-        <w:gridCol w:w="2322"/>
-        <w:gridCol w:w="1994"/>
-        <w:gridCol w:w="1287"/>
-        <w:gridCol w:w="2402"/>
-      </w:tblGrid>
-      <w:tr>
-        <w:trPr>
-          <w:tblCellSpacing w:w="15" w:type="dxa"/>
-          <w:jc w:val="center"/>
-        </w:trPr>
-        <w:tc>
-          <w:tcPr>
-            <w:tcW w:w="2277" w:type="dxa"/>
-            <w:tcBorders>
-              <w:top w:val="outset" w:sz="6" w:space="0" w:color="auto"/>
-              <w:left w:val="outset" w:sz="6" w:space="0" w:color="auto"/>
-              <w:bottom w:val="outset" w:sz="6" w:space="0" w:color="auto"/>
-              <w:right w:val="outset" w:sz="6" w:space="0" w:color="auto"/>
-            </w:tcBorders>
-            <w:vAlign w:val="center"/>
-          </w:tcPr>
-          <w:p>
-            <w:pPr>
-              <w:wordWrap w:val="0"/>
-              <w:jc w:val="center"/>
-              <w:rPr>
-                <w:rFonts w:ascii="Arial" w:hAnsi="Arial" w:cs="Arial"/>
-                <w:szCs w:val="21"/>
-              </w:rPr>
-            </w:pPr>
-            <w:r>
-              <w:rPr>
-                <w:rFonts w:ascii="Arial" w:hAnsi="Arial" w:cs="Arial"/>
-                <w:b/>
-                <w:bCs/>
-                <w:szCs w:val="21"/>
-              </w:rPr>
-              <w:t>列名</w:t>
-            </w:r>
-          </w:p>
-        </w:tc>
-        <w:tc>
-          <w:tcPr>
-            <w:tcW w:w="1964" w:type="dxa"/>
-            <w:tcBorders>
-              <w:top w:val="outset" w:sz="6" w:space="0" w:color="auto"/>
-              <w:left w:val="outset" w:sz="6" w:space="0" w:color="auto"/>
-              <w:bottom w:val="outset" w:sz="6" w:space="0" w:color="auto"/>
-              <w:right w:val="outset" w:sz="6" w:space="0" w:color="auto"/>
-            </w:tcBorders>
-            <w:vAlign w:val="center"/>
-          </w:tcPr>
-          <w:p>
-            <w:pPr>
-              <w:wordWrap w:val="0"/>
-              <w:jc w:val="center"/>
-              <w:rPr>
-                <w:rFonts w:ascii="Arial" w:hAnsi="Arial" w:cs="Arial"/>
-                <w:szCs w:val="21"/>
-              </w:rPr>
-            </w:pPr>
-            <w:r>
-              <w:rPr>
-                <w:rFonts w:ascii="Arial" w:hAnsi="Arial" w:cs="Arial"/>
-                <w:b/>
-                <w:bCs/>
-                <w:szCs w:val="21"/>
-              </w:rPr>
-              <w:t>数据类型</w:t>
-            </w:r>
-          </w:p>
-        </w:tc>
-        <w:tc>
-          <w:tcPr>
-            <w:tcW w:w="1257" w:type="dxa"/>
-            <w:tcBorders>
-              <w:top w:val="outset" w:sz="6" w:space="0" w:color="auto"/>
-              <w:left w:val="outset" w:sz="6" w:space="0" w:color="auto"/>
-              <w:bottom w:val="outset" w:sz="6" w:space="0" w:color="auto"/>
-              <w:right w:val="outset" w:sz="6" w:space="0" w:color="auto"/>
-            </w:tcBorders>
-            <w:vAlign w:val="center"/>
-          </w:tcPr>
-          <w:p>
-            <w:pPr>
-              <w:wordWrap w:val="0"/>
-              <w:jc w:val="center"/>
-              <w:rPr>
-                <w:rFonts w:ascii="Arial" w:hAnsi="Arial" w:cs="Arial"/>
-                <w:szCs w:val="21"/>
-              </w:rPr>
-            </w:pPr>
-            <w:r>
-              <w:rPr>
-                <w:rFonts w:ascii="Arial" w:hAnsi="Arial" w:cs="Arial"/>
-                <w:b/>
-                <w:bCs/>
-                <w:szCs w:val="21"/>
-              </w:rPr>
-              <w:t>可否为空</w:t>
-            </w:r>
-          </w:p>
-        </w:tc>
-        <w:tc>
-          <w:tcPr>
-            <w:tcW w:w="2357" w:type="dxa"/>
-            <w:tcBorders>
-              <w:top w:val="outset" w:sz="6" w:space="0" w:color="auto"/>
-              <w:left w:val="outset" w:sz="6" w:space="0" w:color="auto"/>
-              <w:bottom w:val="outset" w:sz="6" w:space="0" w:color="auto"/>
-              <w:right w:val="outset" w:sz="6" w:space="0" w:color="auto"/>
-            </w:tcBorders>
-            <w:vAlign w:val="center"/>
-          </w:tcPr>
-          <w:p>
-            <w:pPr>
-              <w:wordWrap w:val="0"/>
-              <w:jc w:val="center"/>
-              <w:rPr>
-                <w:rFonts w:ascii="Arial" w:hAnsi="Arial" w:cs="Arial"/>
-                <w:szCs w:val="21"/>
-              </w:rPr>
-            </w:pPr>
-            <w:r>
-              <w:rPr>
-                <w:rFonts w:ascii="Arial" w:hAnsi="Arial" w:cs="Arial"/>
-                <w:b/>
-                <w:bCs/>
-                <w:szCs w:val="21"/>
-              </w:rPr>
-              <w:t>说明</w:t>
-            </w:r>
-          </w:p>
-        </w:tc>
-      </w:tr>
-      <w:tr>
-        <w:trPr>
-          <w:tblCellSpacing w:w="15" w:type="dxa"/>
-          <w:jc w:val="center"/>
-        </w:trPr>
-        <w:tc>
-          <w:tcPr>
-            <w:tcW w:w="2277" w:type="dxa"/>
-            <w:tcBorders>
-              <w:top w:val="outset" w:sz="6" w:space="0" w:color="auto"/>
-              <w:left w:val="outset" w:sz="6" w:space="0" w:color="auto"/>
-              <w:bottom w:val="outset" w:sz="6" w:space="0" w:color="auto"/>
-              <w:right w:val="outset" w:sz="6" w:space="0" w:color="auto"/>
-            </w:tcBorders>
-            <w:vAlign w:val="center"/>
-          </w:tcPr>
-          <w:p>
-            <w:pPr>
-              <w:wordWrap w:val="0"/>
-              <w:rPr>
-                <w:rFonts w:ascii="Arial" w:hAnsi="Arial" w:cs="Arial"/>
-                <w:szCs w:val="21"/>
-              </w:rPr>
-            </w:pPr>
-            <w:proofErr w:type="spellStart"/>
-            <w:r>
-              <w:rPr>
-                <w:rFonts w:ascii="Arial" w:hAnsi="Arial" w:cs="Arial" w:hint="eastAsia"/>
-                <w:szCs w:val="21"/>
-              </w:rPr>
-              <w:t>Dep_</w:t>
-            </w:r>
-            <w:r>
-              <w:rPr>
-                <w:rFonts w:ascii="Arial" w:hAnsi="Arial" w:cs="Arial" w:hint="eastAsia"/>
-                <w:szCs w:val="21"/>
-              </w:rPr>
-              <w:t>ID</w:t>
-            </w:r>
-            <w:proofErr w:type="spellEnd"/>
-          </w:p>
-        </w:tc>
-        <w:tc>
-          <w:tcPr>
-            <w:tcW w:w="1964" w:type="dxa"/>
-            <w:tcBorders>
-              <w:top w:val="outset" w:sz="6" w:space="0" w:color="auto"/>
-              <w:left w:val="outset" w:sz="6" w:space="0" w:color="auto"/>
-              <w:bottom w:val="outset" w:sz="6" w:space="0" w:color="auto"/>
-              <w:right w:val="outset" w:sz="6" w:space="0" w:color="auto"/>
-            </w:tcBorders>
-            <w:vAlign w:val="center"/>
-          </w:tcPr>
-          <w:p>
-            <w:pPr>
-              <w:wordWrap w:val="0"/>
-              <w:rPr>
-                <w:rFonts w:ascii="Arial" w:hAnsi="Arial" w:cs="Arial"/>
-                <w:szCs w:val="21"/>
-              </w:rPr>
-            </w:pPr>
-            <w:r>
-              <w:rPr>
-                <w:rFonts w:ascii="Arial" w:hAnsi="Arial" w:cs="Arial" w:hint="eastAsia"/>
-                <w:szCs w:val="21"/>
-              </w:rPr>
-              <w:t>int</w:t>
-            </w:r>
-            <w:r>
-              <w:rPr>
-                <w:rFonts w:ascii="Arial" w:hAnsi="Arial" w:cs="Arial"/>
-                <w:szCs w:val="21"/>
-              </w:rPr>
-              <w:t>(</w:t>
-            </w:r>
-            <w:r>
-              <w:rPr>
-                <w:rFonts w:ascii="Arial" w:hAnsi="Arial" w:cs="Arial" w:hint="eastAsia"/>
-                <w:szCs w:val="21"/>
-              </w:rPr>
-              <w:t>11</w:t>
-            </w:r>
-            <w:r>
-              <w:rPr>
-                <w:rFonts w:ascii="Arial" w:hAnsi="Arial" w:cs="Arial"/>
-                <w:szCs w:val="21"/>
-              </w:rPr>
-              <w:t>)</w:t>
-            </w:r>
-          </w:p>
-        </w:tc>
-        <w:tc>
-          <w:tcPr>
-            <w:tcW w:w="1257" w:type="dxa"/>
-            <w:tcBorders>
-              <w:top w:val="outset" w:sz="6" w:space="0" w:color="auto"/>
-              <w:left w:val="outset" w:sz="6" w:space="0" w:color="auto"/>
-              <w:bottom w:val="outset" w:sz="6" w:space="0" w:color="auto"/>
-              <w:right w:val="outset" w:sz="6" w:space="0" w:color="auto"/>
-            </w:tcBorders>
-            <w:vAlign w:val="center"/>
-          </w:tcPr>
-          <w:p>
-            <w:pPr>
-              <w:wordWrap w:val="0"/>
-              <w:rPr>
-                <w:rFonts w:ascii="Arial" w:hAnsi="Arial" w:cs="Arial"/>
-                <w:szCs w:val="21"/>
-              </w:rPr>
-            </w:pPr>
-            <w:r>
-              <w:rPr>
-                <w:rFonts w:ascii="Arial" w:hAnsi="Arial" w:cs="Arial"/>
-                <w:szCs w:val="21"/>
-              </w:rPr>
-              <w:t>NOT NULL</w:t>
-            </w:r>
-          </w:p>
-        </w:tc>
-        <w:tc>
-          <w:tcPr>
-            <w:tcW w:w="2357" w:type="dxa"/>
-            <w:tcBorders>
-              <w:top w:val="outset" w:sz="6" w:space="0" w:color="auto"/>
-              <w:left w:val="outset" w:sz="6" w:space="0" w:color="auto"/>
-              <w:bottom w:val="outset" w:sz="6" w:space="0" w:color="auto"/>
-              <w:right w:val="outset" w:sz="6" w:space="0" w:color="auto"/>
-            </w:tcBorders>
-            <w:vAlign w:val="center"/>
-          </w:tcPr>
-          <w:p>
-            <w:pPr>
-              <w:wordWrap w:val="0"/>
-              <w:rPr>
-                <w:rFonts w:ascii="Arial" w:hAnsi="Arial" w:cs="Arial"/>
-                <w:szCs w:val="21"/>
-              </w:rPr>
-            </w:pPr>
-            <w:r>
-              <w:rPr>
-                <w:rFonts w:ascii="Arial" w:hAnsi="Arial" w:cs="Arial" w:hint="eastAsia"/>
-                <w:szCs w:val="21"/>
-              </w:rPr>
-              <w:t>院系信息表</w:t>
-            </w:r>
-            <w:r>
-              <w:rPr>
-                <w:rFonts w:ascii="Arial" w:hAnsi="Arial" w:cs="Arial" w:hint="eastAsia"/>
-                <w:szCs w:val="21"/>
-              </w:rPr>
-              <w:t>ID</w:t>
-            </w:r>
-            <w:r>
-              <w:rPr>
-                <w:rFonts w:ascii="Arial" w:hAnsi="Arial" w:cs="Arial"/>
-                <w:szCs w:val="21"/>
-              </w:rPr>
-              <w:t>(</w:t>
-            </w:r>
-            <w:r>
-              <w:rPr>
-                <w:rFonts w:ascii="Arial" w:hAnsi="Arial" w:cs="Arial"/>
-                <w:szCs w:val="21"/>
-              </w:rPr>
-              <w:t>主键</w:t>
-            </w:r>
-            <w:r>
-              <w:rPr>
-                <w:rFonts w:ascii="Arial" w:hAnsi="Arial" w:cs="Arial"/>
-                <w:szCs w:val="21"/>
-              </w:rPr>
-              <w:t>)</w:t>
-            </w:r>
-          </w:p>
-        </w:tc>
-      </w:tr>
-      <w:tr>
-        <w:trPr>
-          <w:tblCellSpacing w:w="15" w:type="dxa"/>
-          <w:jc w:val="center"/>
-        </w:trPr>
-        <w:tc>
-          <w:tcPr>
-            <w:tcW w:w="2277" w:type="dxa"/>
-            <w:tcBorders>
-              <w:top w:val="outset" w:sz="6" w:space="0" w:color="auto"/>
-              <w:left w:val="outset" w:sz="6" w:space="0" w:color="auto"/>
-              <w:bottom w:val="outset" w:sz="6" w:space="0" w:color="auto"/>
-              <w:right w:val="outset" w:sz="6" w:space="0" w:color="auto"/>
-            </w:tcBorders>
-            <w:vAlign w:val="center"/>
-          </w:tcPr>
-          <w:p>
-            <w:pPr>
-              <w:wordWrap w:val="0"/>
-              <w:rPr>
-                <w:rFonts w:ascii="Arial" w:hAnsi="Arial" w:cs="Arial"/>
-                <w:szCs w:val="21"/>
-              </w:rPr>
-            </w:pPr>
-            <w:proofErr w:type="spellStart"/>
-            <w:r>
-              <w:rPr>
-                <w:rFonts w:ascii="Arial" w:hAnsi="Arial" w:cs="Arial" w:hint="eastAsia"/>
-                <w:szCs w:val="21"/>
-              </w:rPr>
-              <w:t>Aca_ID</w:t>
-            </w:r>
-            <w:proofErr w:type="spellEnd"/>
-          </w:p>
-        </w:tc>
-        <w:tc>
-          <w:tcPr>
-            <w:tcW w:w="1964" w:type="dxa"/>
-            <w:tcBorders>
-              <w:top w:val="outset" w:sz="6" w:space="0" w:color="auto"/>
-              <w:left w:val="outset" w:sz="6" w:space="0" w:color="auto"/>
-              <w:bottom w:val="outset" w:sz="6" w:space="0" w:color="auto"/>
-              <w:right w:val="outset" w:sz="6" w:space="0" w:color="auto"/>
-            </w:tcBorders>
-            <w:vAlign w:val="center"/>
-          </w:tcPr>
-          <w:p>
-            <w:pPr>
-              <w:wordWrap w:val="0"/>
-              <w:rPr>
-                <w:rFonts w:ascii="Arial" w:hAnsi="Arial" w:cs="Arial"/>
-                <w:szCs w:val="21"/>
-              </w:rPr>
-            </w:pPr>
-            <w:r>
-              <w:rPr>
-                <w:rFonts w:ascii="Arial" w:hAnsi="Arial" w:cs="Arial" w:hint="eastAsia"/>
-                <w:szCs w:val="21"/>
-              </w:rPr>
-              <w:t>int</w:t>
-            </w:r>
-            <w:r>
-              <w:rPr>
-                <w:rFonts w:ascii="Arial" w:hAnsi="Arial" w:cs="Arial"/>
-                <w:szCs w:val="21"/>
-              </w:rPr>
-              <w:t>(</w:t>
-            </w:r>
-            <w:r>
-              <w:rPr>
-                <w:rFonts w:ascii="Arial" w:hAnsi="Arial" w:cs="Arial" w:hint="eastAsia"/>
-                <w:szCs w:val="21"/>
-              </w:rPr>
-              <w:t>11</w:t>
-            </w:r>
-            <w:r>
-              <w:rPr>
-                <w:rFonts w:ascii="Arial" w:hAnsi="Arial" w:cs="Arial"/>
-                <w:szCs w:val="21"/>
-              </w:rPr>
-              <w:t>)</w:t>
-            </w:r>
-          </w:p>
-        </w:tc>
-        <w:tc>
-          <w:tcPr>
-            <w:tcW w:w="1257" w:type="dxa"/>
-            <w:tcBorders>
-              <w:top w:val="outset" w:sz="6" w:space="0" w:color="auto"/>
-              <w:left w:val="outset" w:sz="6" w:space="0" w:color="auto"/>
-              <w:bottom w:val="outset" w:sz="6" w:space="0" w:color="auto"/>
-              <w:right w:val="outset" w:sz="6" w:space="0" w:color="auto"/>
-            </w:tcBorders>
-            <w:vAlign w:val="center"/>
-          </w:tcPr>
-          <w:p>
-            <w:pPr>
-              <w:wordWrap w:val="0"/>
-              <w:rPr>
-                <w:rFonts w:ascii="Arial" w:hAnsi="Arial" w:cs="Arial"/>
-                <w:szCs w:val="21"/>
-              </w:rPr>
-            </w:pPr>
-            <w:r>
-              <w:rPr>
-                <w:rFonts w:ascii="Arial" w:hAnsi="Arial" w:cs="Arial"/>
-                <w:szCs w:val="21"/>
-              </w:rPr>
-              <w:t>NULL</w:t>
-            </w:r>
-          </w:p>
-        </w:tc>
-        <w:tc>
-          <w:tcPr>
-            <w:tcW w:w="2357" w:type="dxa"/>
-            <w:tcBorders>
-              <w:top w:val="outset" w:sz="6" w:space="0" w:color="auto"/>
-              <w:left w:val="outset" w:sz="6" w:space="0" w:color="auto"/>
-              <w:bottom w:val="outset" w:sz="6" w:space="0" w:color="auto"/>
-              <w:right w:val="outset" w:sz="6" w:space="0" w:color="auto"/>
-            </w:tcBorders>
-            <w:vAlign w:val="center"/>
-          </w:tcPr>
-          <w:p>
-            <w:pPr>
-              <w:wordWrap w:val="0"/>
-              <w:rPr>
-                <w:rFonts w:ascii="Arial" w:hAnsi="Arial" w:cs="Arial"/>
-                <w:szCs w:val="21"/>
-              </w:rPr>
-            </w:pPr>
-            <w:r>
-              <w:rPr>
-                <w:rFonts w:ascii="Arial" w:hAnsi="Arial" w:cs="Arial" w:hint="eastAsia"/>
-                <w:szCs w:val="21"/>
-              </w:rPr>
-              <w:t>院校信息表</w:t>
-            </w:r>
-            <w:r>
-              <w:rPr>
-                <w:rFonts w:ascii="Arial" w:hAnsi="Arial" w:cs="Arial" w:hint="eastAsia"/>
-                <w:szCs w:val="21"/>
-              </w:rPr>
-              <w:t>ID</w:t>
-            </w:r>
-            <w:r>
-              <w:rPr>
-                <w:rFonts w:ascii="Arial" w:hAnsi="Arial" w:cs="Arial"/>
-                <w:szCs w:val="21"/>
-              </w:rPr>
-              <w:t>(</w:t>
-            </w:r>
-            <w:proofErr w:type="gramStart"/>
-            <w:r>
-              <w:rPr>
-                <w:rFonts w:ascii="Arial" w:hAnsi="Arial" w:cs="Arial" w:hint="eastAsia"/>
-                <w:szCs w:val="21"/>
-              </w:rPr>
-              <w:t>外</w:t>
-            </w:r>
-            <w:r>
-              <w:rPr>
-                <w:rFonts w:ascii="Arial" w:hAnsi="Arial" w:cs="Arial"/>
-                <w:szCs w:val="21"/>
-              </w:rPr>
-              <w:t>键</w:t>
-            </w:r>
-            <w:proofErr w:type="gramEnd"/>
-            <w:r>
-              <w:rPr>
-                <w:rFonts w:ascii="Arial" w:hAnsi="Arial" w:cs="Arial"/>
-                <w:szCs w:val="21"/>
-              </w:rPr>
-              <w:t>)</w:t>
-            </w:r>
-          </w:p>
-        </w:tc>
-      </w:tr>
-      <w:tr>
-        <w:trPr>
-          <w:tblCellSpacing w:w="15" w:type="dxa"/>
-          <w:jc w:val="center"/>
-        </w:trPr>
-        <w:tc>
-          <w:tcPr>
-            <w:tcW w:w="2277" w:type="dxa"/>
-            <w:tcBorders>
-              <w:top w:val="outset" w:sz="6" w:space="0" w:color="auto"/>
-              <w:left w:val="outset" w:sz="6" w:space="0" w:color="auto"/>
-              <w:bottom w:val="outset" w:sz="6" w:space="0" w:color="auto"/>
-              <w:right w:val="outset" w:sz="6" w:space="0" w:color="auto"/>
-            </w:tcBorders>
-            <w:vAlign w:val="center"/>
-          </w:tcPr>
-          <w:p>
-            <w:pPr>
-              <w:wordWrap w:val="0"/>
-              <w:rPr>
-                <w:rFonts w:ascii="Arial" w:hAnsi="Arial" w:cs="Arial"/>
-                <w:szCs w:val="21"/>
-              </w:rPr>
-            </w:pPr>
-            <w:proofErr w:type="spellStart"/>
-            <w:r>
-              <w:rPr>
-                <w:rFonts w:ascii="Arial" w:hAnsi="Arial" w:cs="Arial" w:hint="eastAsia"/>
-                <w:szCs w:val="21"/>
-              </w:rPr>
-              <w:t>Dep_</w:t>
-            </w:r>
-            <w:r>
-              <w:rPr>
-                <w:rFonts w:ascii="Arial" w:hAnsi="Arial" w:cs="Arial"/>
-                <w:szCs w:val="21"/>
-              </w:rPr>
-              <w:t>No</w:t>
-            </w:r>
-            <w:proofErr w:type="spellEnd"/>
-          </w:p>
-        </w:tc>
-        <w:tc>
-          <w:tcPr>
-            <w:tcW w:w="1964" w:type="dxa"/>
-            <w:tcBorders>
-              <w:top w:val="outset" w:sz="6" w:space="0" w:color="auto"/>
-              <w:left w:val="outset" w:sz="6" w:space="0" w:color="auto"/>
-              <w:bottom w:val="outset" w:sz="6" w:space="0" w:color="auto"/>
-              <w:right w:val="outset" w:sz="6" w:space="0" w:color="auto"/>
-            </w:tcBorders>
-            <w:vAlign w:val="center"/>
-          </w:tcPr>
-          <w:p>
-            <w:pPr>
-              <w:wordWrap w:val="0"/>
-              <w:rPr>
-                <w:rFonts w:ascii="Arial" w:hAnsi="Arial" w:cs="Arial"/>
-                <w:szCs w:val="21"/>
-              </w:rPr>
-            </w:pPr>
-            <w:r>
-              <w:rPr>
-                <w:rFonts w:ascii="Arial" w:hAnsi="Arial" w:cs="Arial" w:hint="eastAsia"/>
-                <w:szCs w:val="21"/>
-              </w:rPr>
-              <w:t>varchar</w:t>
-            </w:r>
-            <w:r>
-              <w:rPr>
-                <w:rFonts w:ascii="Arial" w:hAnsi="Arial" w:cs="Arial"/>
-                <w:szCs w:val="21"/>
-              </w:rPr>
-              <w:t>(</w:t>
-            </w:r>
-            <w:r>
-              <w:rPr>
-                <w:rFonts w:ascii="Arial" w:hAnsi="Arial" w:cs="Arial" w:hint="eastAsia"/>
-                <w:szCs w:val="21"/>
-              </w:rPr>
-              <w:t>20</w:t>
-            </w:r>
-            <w:r>
-              <w:rPr>
-                <w:rFonts w:ascii="Arial" w:hAnsi="Arial" w:cs="Arial"/>
-                <w:szCs w:val="21"/>
-              </w:rPr>
-              <w:t>)</w:t>
-            </w:r>
-          </w:p>
-        </w:tc>
-        <w:tc>
-          <w:tcPr>
-            <w:tcW w:w="1257" w:type="dxa"/>
-            <w:tcBorders>
-              <w:top w:val="outset" w:sz="6" w:space="0" w:color="auto"/>
-              <w:left w:val="outset" w:sz="6" w:space="0" w:color="auto"/>
-              <w:bottom w:val="outset" w:sz="6" w:space="0" w:color="auto"/>
-              <w:right w:val="outset" w:sz="6" w:space="0" w:color="auto"/>
-            </w:tcBorders>
-            <w:vAlign w:val="center"/>
-          </w:tcPr>
-          <w:p>
-            <w:pPr>
-              <w:wordWrap w:val="0"/>
-              <w:rPr>
-                <w:rFonts w:ascii="Arial" w:hAnsi="Arial" w:cs="Arial"/>
-                <w:szCs w:val="21"/>
-              </w:rPr>
-            </w:pPr>
-            <w:r>
-              <w:rPr>
-                <w:rFonts w:ascii="Arial" w:hAnsi="Arial" w:cs="Arial"/>
-                <w:szCs w:val="21"/>
-              </w:rPr>
-              <w:t>NULL</w:t>
-            </w:r>
-          </w:p>
-        </w:tc>
-        <w:tc>
-          <w:tcPr>
-            <w:tcW w:w="2357" w:type="dxa"/>
-            <w:tcBorders>
-              <w:top w:val="outset" w:sz="6" w:space="0" w:color="auto"/>
-              <w:left w:val="outset" w:sz="6" w:space="0" w:color="auto"/>
-              <w:bottom w:val="outset" w:sz="6" w:space="0" w:color="auto"/>
-              <w:right w:val="outset" w:sz="6" w:space="0" w:color="auto"/>
-            </w:tcBorders>
-            <w:vAlign w:val="center"/>
-          </w:tcPr>
-          <w:p>
-            <w:pPr>
-              <w:wordWrap w:val="0"/>
-              <w:rPr>
-                <w:rFonts w:ascii="Arial" w:hAnsi="Arial" w:cs="Arial"/>
-                <w:szCs w:val="21"/>
-              </w:rPr>
-            </w:pPr>
-            <w:r>
-              <w:rPr>
-                <w:rFonts w:ascii="Arial" w:hAnsi="Arial" w:cs="Arial" w:hint="eastAsia"/>
-                <w:szCs w:val="21"/>
-              </w:rPr>
-              <w:t>院系</w:t>
-            </w:r>
-            <w:r>
-              <w:rPr>
-                <w:rFonts w:ascii="Arial" w:hAnsi="Arial" w:cs="Arial" w:hint="eastAsia"/>
-                <w:szCs w:val="21"/>
-              </w:rPr>
-              <w:t>编号</w:t>
-            </w:r>
-          </w:p>
-        </w:tc>
-      </w:tr>
-      <w:tr>
-        <w:trPr>
-          <w:tblCellSpacing w:w="15" w:type="dxa"/>
-          <w:jc w:val="center"/>
-        </w:trPr>
-        <w:tc>
-          <w:tcPr>
-            <w:tcW w:w="2277" w:type="dxa"/>
-            <w:tcBorders>
-              <w:top w:val="outset" w:sz="6" w:space="0" w:color="auto"/>
-              <w:left w:val="outset" w:sz="6" w:space="0" w:color="auto"/>
-              <w:bottom w:val="outset" w:sz="6" w:space="0" w:color="auto"/>
-              <w:right w:val="outset" w:sz="6" w:space="0" w:color="auto"/>
-            </w:tcBorders>
-            <w:vAlign w:val="center"/>
-          </w:tcPr>
-          <w:p>
-            <w:pPr>
-              <w:wordWrap w:val="0"/>
-              <w:rPr>
-                <w:rFonts w:ascii="Arial" w:hAnsi="Arial" w:cs="Arial"/>
-                <w:szCs w:val="21"/>
-              </w:rPr>
-            </w:pPr>
-            <w:proofErr w:type="spellStart"/>
-            <w:r>
-              <w:rPr>
-                <w:rFonts w:ascii="Arial" w:hAnsi="Arial" w:cs="Arial" w:hint="eastAsia"/>
-                <w:szCs w:val="21"/>
-              </w:rPr>
-              <w:t>Dep_Name</w:t>
-            </w:r>
-            <w:proofErr w:type="spellEnd"/>
-          </w:p>
-        </w:tc>
-        <w:tc>
-          <w:tcPr>
-            <w:tcW w:w="1964" w:type="dxa"/>
-            <w:tcBorders>
-              <w:top w:val="outset" w:sz="6" w:space="0" w:color="auto"/>
-              <w:left w:val="outset" w:sz="6" w:space="0" w:color="auto"/>
-              <w:bottom w:val="outset" w:sz="6" w:space="0" w:color="auto"/>
-              <w:right w:val="outset" w:sz="6" w:space="0" w:color="auto"/>
-            </w:tcBorders>
-            <w:vAlign w:val="center"/>
-          </w:tcPr>
-          <w:p>
-            <w:pPr>
-              <w:wordWrap w:val="0"/>
-              <w:rPr>
-                <w:rFonts w:ascii="Arial" w:hAnsi="Arial" w:cs="Arial"/>
-                <w:szCs w:val="21"/>
-              </w:rPr>
-            </w:pPr>
-            <w:r>
-              <w:rPr>
-                <w:rFonts w:ascii="Arial" w:hAnsi="Arial" w:cs="Arial" w:hint="eastAsia"/>
-                <w:szCs w:val="21"/>
-              </w:rPr>
-              <w:t>varchar</w:t>
-            </w:r>
-            <w:r>
-              <w:rPr>
-                <w:rFonts w:ascii="Arial" w:hAnsi="Arial" w:cs="Arial"/>
-                <w:szCs w:val="21"/>
-              </w:rPr>
-              <w:t>(</w:t>
-            </w:r>
-            <w:r>
-              <w:rPr>
-                <w:rFonts w:ascii="Arial" w:hAnsi="Arial" w:cs="Arial" w:hint="eastAsia"/>
-                <w:szCs w:val="21"/>
-              </w:rPr>
-              <w:t>30</w:t>
-            </w:r>
-            <w:r>
-              <w:rPr>
-                <w:rFonts w:ascii="Arial" w:hAnsi="Arial" w:cs="Arial"/>
-                <w:szCs w:val="21"/>
-              </w:rPr>
-              <w:t>)</w:t>
-            </w:r>
-          </w:p>
-        </w:tc>
-        <w:tc>
-          <w:tcPr>
-            <w:tcW w:w="1257" w:type="dxa"/>
-            <w:tcBorders>
-              <w:top w:val="outset" w:sz="6" w:space="0" w:color="auto"/>
-              <w:left w:val="outset" w:sz="6" w:space="0" w:color="auto"/>
-              <w:bottom w:val="outset" w:sz="6" w:space="0" w:color="auto"/>
-              <w:right w:val="outset" w:sz="6" w:space="0" w:color="auto"/>
-            </w:tcBorders>
-            <w:vAlign w:val="center"/>
-          </w:tcPr>
-          <w:p>
-            <w:pPr>
-              <w:wordWrap w:val="0"/>
-              <w:rPr>
-                <w:rFonts w:ascii="Arial" w:hAnsi="Arial" w:cs="Arial"/>
-                <w:szCs w:val="21"/>
-              </w:rPr>
-            </w:pPr>
-            <w:r>
-              <w:rPr>
-                <w:rFonts w:ascii="Arial" w:hAnsi="Arial" w:cs="Arial"/>
-                <w:szCs w:val="21"/>
-              </w:rPr>
-              <w:t>NULL</w:t>
-            </w:r>
-          </w:p>
-        </w:tc>
-        <w:tc>
-          <w:tcPr>
-            <w:tcW w:w="2357" w:type="dxa"/>
-            <w:tcBorders>
-              <w:top w:val="outset" w:sz="6" w:space="0" w:color="auto"/>
-              <w:left w:val="outset" w:sz="6" w:space="0" w:color="auto"/>
-              <w:bottom w:val="outset" w:sz="6" w:space="0" w:color="auto"/>
-              <w:right w:val="outset" w:sz="6" w:space="0" w:color="auto"/>
-            </w:tcBorders>
-            <w:vAlign w:val="center"/>
-          </w:tcPr>
-          <w:p>
-            <w:pPr>
-              <w:wordWrap w:val="0"/>
-              <w:rPr>
-                <w:rFonts w:ascii="Arial" w:hAnsi="Arial" w:cs="Arial"/>
-                <w:szCs w:val="21"/>
-              </w:rPr>
-            </w:pPr>
-            <w:r>
-              <w:rPr>
-                <w:rFonts w:ascii="Arial" w:hAnsi="Arial" w:cs="Arial" w:hint="eastAsia"/>
-                <w:szCs w:val="21"/>
-              </w:rPr>
-              <w:t>院系名</w:t>
-            </w:r>
-          </w:p>
-        </w:tc>
-      </w:tr>
-      <w:tr>
-        <w:trPr>
-          <w:trHeight w:val="268"/>
-          <w:tblCellSpacing w:w="15" w:type="dxa"/>
-          <w:jc w:val="center"/>
-        </w:trPr>
-        <w:tc>
-          <w:tcPr>
-            <w:tcW w:w="2277" w:type="dxa"/>
-            <w:tcBorders>
-              <w:top w:val="outset" w:sz="6" w:space="0" w:color="auto"/>
-              <w:left w:val="outset" w:sz="6" w:space="0" w:color="auto"/>
-              <w:bottom w:val="outset" w:sz="6" w:space="0" w:color="auto"/>
-              <w:right w:val="outset" w:sz="6" w:space="0" w:color="auto"/>
-            </w:tcBorders>
-            <w:vAlign w:val="center"/>
-          </w:tcPr>
-          <w:p>
-            <w:pPr>
-              <w:wordWrap w:val="0"/>
-              <w:rPr>
-                <w:rFonts w:ascii="Arial" w:hAnsi="Arial" w:cs="Arial"/>
-                <w:szCs w:val="21"/>
-              </w:rPr>
-            </w:pPr>
-            <w:proofErr w:type="spellStart"/>
-            <w:r>
-              <w:rPr>
-                <w:rFonts w:ascii="Arial" w:hAnsi="Arial" w:cs="Arial" w:hint="eastAsia"/>
-                <w:szCs w:val="21"/>
-              </w:rPr>
-              <w:t>Dep_Specialty</w:t>
-            </w:r>
-            <w:proofErr w:type="spellEnd"/>
-          </w:p>
-        </w:tc>
-        <w:tc>
-          <w:tcPr>
-            <w:tcW w:w="1964" w:type="dxa"/>
-            <w:tcBorders>
-              <w:top w:val="outset" w:sz="6" w:space="0" w:color="auto"/>
-              <w:left w:val="outset" w:sz="6" w:space="0" w:color="auto"/>
-              <w:bottom w:val="outset" w:sz="6" w:space="0" w:color="auto"/>
-              <w:right w:val="outset" w:sz="6" w:space="0" w:color="auto"/>
-            </w:tcBorders>
-            <w:vAlign w:val="center"/>
-          </w:tcPr>
-          <w:p>
-            <w:pPr>
-              <w:wordWrap w:val="0"/>
-              <w:rPr>
-                <w:rFonts w:ascii="Arial" w:hAnsi="Arial" w:cs="Arial"/>
-                <w:szCs w:val="21"/>
-              </w:rPr>
-            </w:pPr>
-            <w:r>
-              <w:rPr>
-                <w:rFonts w:ascii="Arial" w:hAnsi="Arial" w:cs="Arial" w:hint="eastAsia"/>
-                <w:szCs w:val="21"/>
-              </w:rPr>
-              <w:t>varchar</w:t>
-            </w:r>
-            <w:r>
-              <w:rPr>
-                <w:rFonts w:ascii="Arial" w:hAnsi="Arial" w:cs="Arial"/>
-                <w:szCs w:val="21"/>
-              </w:rPr>
-              <w:t>(</w:t>
-            </w:r>
-            <w:r>
-              <w:rPr>
-                <w:rFonts w:ascii="Arial" w:hAnsi="Arial" w:cs="Arial" w:hint="eastAsia"/>
-                <w:szCs w:val="21"/>
-              </w:rPr>
-              <w:t>30</w:t>
-            </w:r>
-            <w:r>
-              <w:rPr>
-                <w:rFonts w:ascii="Arial" w:hAnsi="Arial" w:cs="Arial"/>
-                <w:szCs w:val="21"/>
-              </w:rPr>
-              <w:t>)</w:t>
-            </w:r>
-          </w:p>
-        </w:tc>
-        <w:tc>
-          <w:tcPr>
-            <w:tcW w:w="1257" w:type="dxa"/>
-            <w:tcBorders>
-              <w:top w:val="outset" w:sz="6" w:space="0" w:color="auto"/>
-              <w:left w:val="outset" w:sz="6" w:space="0" w:color="auto"/>
-              <w:bottom w:val="outset" w:sz="6" w:space="0" w:color="auto"/>
-              <w:right w:val="outset" w:sz="6" w:space="0" w:color="auto"/>
-            </w:tcBorders>
-            <w:vAlign w:val="center"/>
-          </w:tcPr>
-          <w:p>
-            <w:pPr>
-              <w:wordWrap w:val="0"/>
-              <w:rPr>
-                <w:rFonts w:ascii="Arial" w:hAnsi="Arial" w:cs="Arial"/>
-                <w:szCs w:val="21"/>
-              </w:rPr>
-            </w:pPr>
-            <w:r>
-              <w:rPr>
-                <w:rFonts w:ascii="Arial" w:hAnsi="Arial" w:cs="Arial"/>
-                <w:szCs w:val="21"/>
-              </w:rPr>
-              <w:t>NULL</w:t>
-            </w:r>
-          </w:p>
-        </w:tc>
-        <w:tc>
-          <w:tcPr>
-            <w:tcW w:w="2357" w:type="dxa"/>
-            <w:tcBorders>
-              <w:top w:val="outset" w:sz="6" w:space="0" w:color="auto"/>
-              <w:left w:val="outset" w:sz="6" w:space="0" w:color="auto"/>
-              <w:bottom w:val="outset" w:sz="6" w:space="0" w:color="auto"/>
-              <w:right w:val="outset" w:sz="6" w:space="0" w:color="auto"/>
-            </w:tcBorders>
-            <w:vAlign w:val="center"/>
-          </w:tcPr>
-          <w:p>
-            <w:pPr>
-              <w:wordWrap w:val="0"/>
-              <w:rPr>
-                <w:rFonts w:ascii="Arial" w:hAnsi="Arial" w:cs="Arial"/>
-                <w:szCs w:val="21"/>
-              </w:rPr>
-            </w:pPr>
-            <w:r>
-              <w:rPr>
-                <w:rFonts w:ascii="Arial" w:hAnsi="Arial" w:cs="Arial" w:hint="eastAsia"/>
-                <w:szCs w:val="21"/>
-              </w:rPr>
-              <w:t>专业名</w:t>
-            </w:r>
-          </w:p>
-        </w:tc>
-      </w:tr>
-      <w:tr>
-        <w:trPr>
-          <w:trHeight w:val="268"/>
-          <w:tblCellSpacing w:w="15" w:type="dxa"/>
-          <w:jc w:val="center"/>
-        </w:trPr>
-        <w:tc>
-          <w:tcPr>
-            <w:tcW w:w="2277" w:type="dxa"/>
-            <w:tcBorders>
-              <w:top w:val="outset" w:sz="6" w:space="0" w:color="auto"/>
-              <w:left w:val="outset" w:sz="6" w:space="0" w:color="auto"/>
-              <w:bottom w:val="outset" w:sz="6" w:space="0" w:color="auto"/>
-              <w:right w:val="outset" w:sz="6" w:space="0" w:color="auto"/>
-            </w:tcBorders>
-            <w:vAlign w:val="center"/>
-          </w:tcPr>
-          <w:p>
-            <w:pPr>
-              <w:wordWrap w:val="0"/>
-              <w:rPr>
-                <w:rFonts w:ascii="Arial" w:hAnsi="Arial" w:cs="Arial"/>
-                <w:szCs w:val="21"/>
-              </w:rPr>
-            </w:pPr>
-            <w:proofErr w:type="spellStart"/>
-            <w:r>
-              <w:rPr>
-                <w:rFonts w:ascii="Arial" w:hAnsi="Arial" w:cs="Arial" w:hint="eastAsia"/>
-                <w:szCs w:val="21"/>
-              </w:rPr>
-              <w:t>Dep_Direction</w:t>
-            </w:r>
-            <w:proofErr w:type="spellEnd"/>
-          </w:p>
-        </w:tc>
-        <w:tc>
-          <w:tcPr>
-            <w:tcW w:w="1964" w:type="dxa"/>
-            <w:tcBorders>
-              <w:top w:val="outset" w:sz="6" w:space="0" w:color="auto"/>
-              <w:left w:val="outset" w:sz="6" w:space="0" w:color="auto"/>
-              <w:bottom w:val="outset" w:sz="6" w:space="0" w:color="auto"/>
-              <w:right w:val="outset" w:sz="6" w:space="0" w:color="auto"/>
-            </w:tcBorders>
-            <w:vAlign w:val="center"/>
-          </w:tcPr>
-          <w:p>
-            <w:pPr>
-              <w:wordWrap w:val="0"/>
-              <w:rPr>
-                <w:rFonts w:ascii="Arial" w:hAnsi="Arial" w:cs="Arial"/>
-                <w:szCs w:val="21"/>
-              </w:rPr>
-            </w:pPr>
-            <w:r>
-              <w:rPr>
-                <w:rFonts w:ascii="Arial" w:hAnsi="Arial" w:cs="Arial" w:hint="eastAsia"/>
-                <w:szCs w:val="21"/>
-              </w:rPr>
-              <w:t>varchar</w:t>
-            </w:r>
-            <w:r>
-              <w:rPr>
-                <w:rFonts w:ascii="Arial" w:hAnsi="Arial" w:cs="Arial"/>
-                <w:szCs w:val="21"/>
-              </w:rPr>
-              <w:t>(</w:t>
-            </w:r>
-            <w:r>
-              <w:rPr>
-                <w:rFonts w:ascii="Arial" w:hAnsi="Arial" w:cs="Arial" w:hint="eastAsia"/>
-                <w:szCs w:val="21"/>
-              </w:rPr>
-              <w:t>50</w:t>
-            </w:r>
-            <w:r>
-              <w:rPr>
-                <w:rFonts w:ascii="Arial" w:hAnsi="Arial" w:cs="Arial"/>
-                <w:szCs w:val="21"/>
-              </w:rPr>
-              <w:t>)</w:t>
-            </w:r>
-          </w:p>
-        </w:tc>
-        <w:tc>
-          <w:tcPr>
-            <w:tcW w:w="1257" w:type="dxa"/>
-            <w:tcBorders>
-              <w:top w:val="outset" w:sz="6" w:space="0" w:color="auto"/>
-              <w:left w:val="outset" w:sz="6" w:space="0" w:color="auto"/>
-              <w:bottom w:val="outset" w:sz="6" w:space="0" w:color="auto"/>
-              <w:right w:val="outset" w:sz="6" w:space="0" w:color="auto"/>
-            </w:tcBorders>
-            <w:vAlign w:val="center"/>
-          </w:tcPr>
-          <w:p>
-            <w:pPr>
-              <w:wordWrap w:val="0"/>
-              <w:rPr>
-                <w:rFonts w:ascii="Arial" w:hAnsi="Arial" w:cs="Arial"/>
-                <w:szCs w:val="21"/>
-              </w:rPr>
-            </w:pPr>
-            <w:r>
-              <w:rPr>
-                <w:rFonts w:ascii="Arial" w:hAnsi="Arial" w:cs="Arial" w:hint="eastAsia"/>
-                <w:szCs w:val="21"/>
-              </w:rPr>
-              <w:t>NULL</w:t>
-            </w:r>
-          </w:p>
-        </w:tc>
-        <w:tc>
-          <w:tcPr>
-            <w:tcW w:w="2357" w:type="dxa"/>
-            <w:tcBorders>
-              <w:top w:val="outset" w:sz="6" w:space="0" w:color="auto"/>
-              <w:left w:val="outset" w:sz="6" w:space="0" w:color="auto"/>
-              <w:bottom w:val="outset" w:sz="6" w:space="0" w:color="auto"/>
-              <w:right w:val="outset" w:sz="6" w:space="0" w:color="auto"/>
-            </w:tcBorders>
-            <w:vAlign w:val="center"/>
-          </w:tcPr>
-          <w:p>
-            <w:pPr>
-              <w:wordWrap w:val="0"/>
-              <w:rPr>
-                <w:rFonts w:ascii="Arial" w:hAnsi="Arial" w:cs="Arial"/>
-                <w:szCs w:val="21"/>
-              </w:rPr>
-            </w:pPr>
-            <w:r>
-              <w:rPr>
-                <w:rFonts w:ascii="Arial" w:hAnsi="Arial" w:cs="Arial" w:hint="eastAsia"/>
-                <w:szCs w:val="21"/>
-              </w:rPr>
-              <w:t>研究方向</w:t>
-            </w:r>
-          </w:p>
-        </w:tc>
-      </w:tr>
-    </w:tbl>
-    <w:p>
-      <w:pPr>
-        <w:autoSpaceDE w:val="0"/>
-        <w:autoSpaceDN w:val="0"/>
-        <w:adjustRightInd w:val="0"/>
-        <w:ind w:firstLine="420"/>
-        <w:rPr>
-          <w:rFonts w:ascii="Times New Roman" w:hAnsi="Times New Roman" w:cs="Times New Roman"/>
-          <w:color w:val="303030"/>
-          <w:szCs w:val="21"/>
-        </w:rPr>
-      </w:pPr>
-    </w:p>
-    <w:p>
-      <w:pPr>
-        <w:autoSpaceDE w:val="0"/>
-        <w:autoSpaceDN w:val="0"/>
-        <w:adjustRightInd w:val="0"/>
-        <w:ind w:firstLine="420"/>
-        <w:rPr>
-          <w:rFonts w:ascii="Times New Roman" w:hAnsi="Times New Roman" w:cs="Times New Roman"/>
-          <w:color w:val="303030"/>
-          <w:szCs w:val="21"/>
-        </w:rPr>
-      </w:pPr>
-    </w:p>
-    <w:p>
-      <w:pPr>
-        <w:autoSpaceDE w:val="0"/>
-        <w:autoSpaceDN w:val="0"/>
-        <w:adjustRightInd w:val="0"/>
-        <w:spacing w:before="44" w:line="355" w:lineRule="auto"/>
-        <w:jc w:val="center"/>
-        <w:rPr>
-          <w:rFonts w:hAnsi="Times New Roman"/>
-          <w:color w:val="303030"/>
-          <w:szCs w:val="21"/>
-        </w:rPr>
-      </w:pPr>
-      <w:r>
-        <w:rPr>
-          <w:rFonts w:hAnsi="Times New Roman" w:hint="eastAsia"/>
-          <w:color w:val="303030"/>
-          <w:szCs w:val="21"/>
-        </w:rPr>
-        <w:t>（6）院系招生详情表</w:t>
-      </w:r>
-      <w:proofErr w:type="spellStart"/>
-      <w:r>
-        <w:rPr>
-          <w:rFonts w:hAnsi="Times New Roman" w:hint="eastAsia"/>
-          <w:color w:val="303030"/>
-          <w:szCs w:val="21"/>
-        </w:rPr>
-        <w:t>AcceptStuInfo</w:t>
-      </w:r>
-      <w:proofErr w:type="spellEnd"/>
-    </w:p>
-    <w:tbl>
-      <w:tblPr>
-        <w:tblW w:w="8005" w:type="dxa"/>
-        <w:jc w:val="center"/>
-        <w:tblCellSpacing w:w="15" w:type="dxa"/>
-        <w:tblBorders>
-          <w:top w:val="outset" w:sz="6" w:space="0" w:color="auto"/>
-          <w:left w:val="outset" w:sz="6" w:space="0" w:color="auto"/>
-          <w:bottom w:val="outset" w:sz="6" w:space="0" w:color="auto"/>
-          <w:right w:val="outset" w:sz="6" w:space="0" w:color="auto"/>
-        </w:tblBorders>
-        <w:tblLayout w:type="fixed"/>
-        <w:tblCellMar>
-          <w:top w:w="15" w:type="dxa"/>
-          <w:left w:w="15" w:type="dxa"/>
-          <w:bottom w:w="15" w:type="dxa"/>
-          <w:right w:w="15" w:type="dxa"/>
-        </w:tblCellMar>
-        <w:tblLook w:val="04A0" w:firstRow="1" w:lastRow="0" w:firstColumn="1" w:lastColumn="0" w:noHBand="0" w:noVBand="1"/>
-      </w:tblPr>
-      <w:tblGrid>
-        <w:gridCol w:w="2322"/>
-        <w:gridCol w:w="1994"/>
-        <w:gridCol w:w="1287"/>
-        <w:gridCol w:w="2402"/>
-      </w:tblGrid>
-      <w:tr>
-        <w:trPr>
-          <w:tblCellSpacing w:w="15" w:type="dxa"/>
-          <w:jc w:val="center"/>
-        </w:trPr>
-        <w:tc>
-          <w:tcPr>
-            <w:tcW w:w="2277" w:type="dxa"/>
-            <w:tcBorders>
-              <w:top w:val="outset" w:sz="6" w:space="0" w:color="auto"/>
-              <w:left w:val="outset" w:sz="6" w:space="0" w:color="auto"/>
-              <w:bottom w:val="outset" w:sz="6" w:space="0" w:color="auto"/>
-              <w:right w:val="outset" w:sz="6" w:space="0" w:color="auto"/>
-            </w:tcBorders>
-            <w:vAlign w:val="center"/>
-          </w:tcPr>
-          <w:p>
-            <w:pPr>
-              <w:wordWrap w:val="0"/>
-              <w:jc w:val="center"/>
-              <w:rPr>
-                <w:rFonts w:ascii="Arial" w:hAnsi="Arial" w:cs="Arial"/>
-                <w:szCs w:val="21"/>
-              </w:rPr>
-            </w:pPr>
-            <w:r>
-              <w:rPr>
-                <w:rFonts w:ascii="Arial" w:hAnsi="Arial" w:cs="Arial"/>
-                <w:b/>
-                <w:bCs/>
-                <w:szCs w:val="21"/>
-              </w:rPr>
-              <w:t>列名</w:t>
-            </w:r>
-          </w:p>
-        </w:tc>
-        <w:tc>
-          <w:tcPr>
-            <w:tcW w:w="1964" w:type="dxa"/>
-            <w:tcBorders>
-              <w:top w:val="outset" w:sz="6" w:space="0" w:color="auto"/>
-              <w:left w:val="outset" w:sz="6" w:space="0" w:color="auto"/>
-              <w:bottom w:val="outset" w:sz="6" w:space="0" w:color="auto"/>
-              <w:right w:val="outset" w:sz="6" w:space="0" w:color="auto"/>
-            </w:tcBorders>
-            <w:vAlign w:val="center"/>
-          </w:tcPr>
-          <w:p>
-            <w:pPr>
-              <w:wordWrap w:val="0"/>
-              <w:jc w:val="center"/>
-              <w:rPr>
-                <w:rFonts w:ascii="Arial" w:hAnsi="Arial" w:cs="Arial"/>
-                <w:szCs w:val="21"/>
-              </w:rPr>
-            </w:pPr>
-            <w:r>
-              <w:rPr>
-                <w:rFonts w:ascii="Arial" w:hAnsi="Arial" w:cs="Arial"/>
-                <w:b/>
-                <w:bCs/>
-                <w:szCs w:val="21"/>
-              </w:rPr>
-              <w:t>数据类型</w:t>
-            </w:r>
-          </w:p>
-        </w:tc>
-        <w:tc>
-          <w:tcPr>
-            <w:tcW w:w="1257" w:type="dxa"/>
-            <w:tcBorders>
-              <w:top w:val="outset" w:sz="6" w:space="0" w:color="auto"/>
-              <w:left w:val="outset" w:sz="6" w:space="0" w:color="auto"/>
-              <w:bottom w:val="outset" w:sz="6" w:space="0" w:color="auto"/>
-              <w:right w:val="outset" w:sz="6" w:space="0" w:color="auto"/>
-            </w:tcBorders>
-            <w:vAlign w:val="center"/>
-          </w:tcPr>
-          <w:p>
-            <w:pPr>
-              <w:wordWrap w:val="0"/>
-              <w:jc w:val="center"/>
-              <w:rPr>
-                <w:rFonts w:ascii="Arial" w:hAnsi="Arial" w:cs="Arial"/>
-                <w:szCs w:val="21"/>
-              </w:rPr>
-            </w:pPr>
-            <w:r>
-              <w:rPr>
-                <w:rFonts w:ascii="Arial" w:hAnsi="Arial" w:cs="Arial"/>
-                <w:b/>
-                <w:bCs/>
-                <w:szCs w:val="21"/>
-              </w:rPr>
-              <w:t>可否为空</w:t>
-            </w:r>
-          </w:p>
-        </w:tc>
-        <w:tc>
-          <w:tcPr>
-            <w:tcW w:w="2357" w:type="dxa"/>
-            <w:tcBorders>
-              <w:top w:val="outset" w:sz="6" w:space="0" w:color="auto"/>
-              <w:left w:val="outset" w:sz="6" w:space="0" w:color="auto"/>
-              <w:bottom w:val="outset" w:sz="6" w:space="0" w:color="auto"/>
-              <w:right w:val="outset" w:sz="6" w:space="0" w:color="auto"/>
-            </w:tcBorders>
-            <w:vAlign w:val="center"/>
-          </w:tcPr>
-          <w:p>
-            <w:pPr>
-              <w:wordWrap w:val="0"/>
-              <w:jc w:val="center"/>
-              <w:rPr>
-                <w:rFonts w:ascii="Arial" w:hAnsi="Arial" w:cs="Arial"/>
-                <w:szCs w:val="21"/>
-              </w:rPr>
-            </w:pPr>
-            <w:r>
-              <w:rPr>
-                <w:rFonts w:ascii="Arial" w:hAnsi="Arial" w:cs="Arial"/>
-                <w:b/>
-                <w:bCs/>
-                <w:szCs w:val="21"/>
-              </w:rPr>
-              <w:t>说明</w:t>
-            </w:r>
-          </w:p>
-        </w:tc>
-      </w:tr>
-      <w:tr>
-        <w:trPr>
-          <w:tblCellSpacing w:w="15" w:type="dxa"/>
-          <w:jc w:val="center"/>
-        </w:trPr>
-        <w:tc>
-          <w:tcPr>
-            <w:tcW w:w="2277" w:type="dxa"/>
-            <w:tcBorders>
-              <w:top w:val="outset" w:sz="6" w:space="0" w:color="auto"/>
-              <w:left w:val="outset" w:sz="6" w:space="0" w:color="auto"/>
-              <w:bottom w:val="outset" w:sz="6" w:space="0" w:color="auto"/>
-              <w:right w:val="outset" w:sz="6" w:space="0" w:color="auto"/>
-            </w:tcBorders>
-            <w:vAlign w:val="center"/>
-          </w:tcPr>
-          <w:p>
-            <w:pPr>
-              <w:wordWrap w:val="0"/>
-              <w:rPr>
-                <w:rFonts w:ascii="Arial" w:hAnsi="Arial" w:cs="Arial"/>
-                <w:szCs w:val="21"/>
-              </w:rPr>
-            </w:pPr>
-            <w:proofErr w:type="spellStart"/>
-            <w:r>
-              <w:rPr>
-                <w:rFonts w:ascii="Arial" w:hAnsi="Arial" w:cs="Arial" w:hint="eastAsia"/>
-                <w:szCs w:val="21"/>
-              </w:rPr>
-              <w:t>AcceStu_</w:t>
-            </w:r>
-            <w:r>
-              <w:rPr>
-                <w:rFonts w:ascii="Arial" w:hAnsi="Arial" w:cs="Arial" w:hint="eastAsia"/>
-                <w:szCs w:val="21"/>
-              </w:rPr>
-              <w:t>ID</w:t>
-            </w:r>
-            <w:proofErr w:type="spellEnd"/>
-          </w:p>
-        </w:tc>
-        <w:tc>
-          <w:tcPr>
-            <w:tcW w:w="1964" w:type="dxa"/>
-            <w:tcBorders>
-              <w:top w:val="outset" w:sz="6" w:space="0" w:color="auto"/>
-              <w:left w:val="outset" w:sz="6" w:space="0" w:color="auto"/>
-              <w:bottom w:val="outset" w:sz="6" w:space="0" w:color="auto"/>
-              <w:right w:val="outset" w:sz="6" w:space="0" w:color="auto"/>
-            </w:tcBorders>
-            <w:vAlign w:val="center"/>
-          </w:tcPr>
-          <w:p>
-            <w:pPr>
-              <w:wordWrap w:val="0"/>
-              <w:rPr>
-                <w:rFonts w:ascii="Arial" w:hAnsi="Arial" w:cs="Arial"/>
-                <w:szCs w:val="21"/>
-              </w:rPr>
-            </w:pPr>
-            <w:r>
-              <w:rPr>
-                <w:rFonts w:ascii="Arial" w:hAnsi="Arial" w:cs="Arial" w:hint="eastAsia"/>
-                <w:szCs w:val="21"/>
-              </w:rPr>
-              <w:t>int</w:t>
-            </w:r>
-            <w:r>
-              <w:rPr>
-                <w:rFonts w:ascii="Arial" w:hAnsi="Arial" w:cs="Arial"/>
-                <w:szCs w:val="21"/>
-              </w:rPr>
-              <w:t>(</w:t>
-            </w:r>
-            <w:r>
-              <w:rPr>
-                <w:rFonts w:ascii="Arial" w:hAnsi="Arial" w:cs="Arial" w:hint="eastAsia"/>
-                <w:szCs w:val="21"/>
-              </w:rPr>
-              <w:t>11</w:t>
-            </w:r>
-            <w:r>
-              <w:rPr>
-                <w:rFonts w:ascii="Arial" w:hAnsi="Arial" w:cs="Arial"/>
-                <w:szCs w:val="21"/>
-              </w:rPr>
-              <w:t>)</w:t>
-            </w:r>
-          </w:p>
-        </w:tc>
-        <w:tc>
-          <w:tcPr>
-            <w:tcW w:w="1257" w:type="dxa"/>
-            <w:tcBorders>
-              <w:top w:val="outset" w:sz="6" w:space="0" w:color="auto"/>
-              <w:left w:val="outset" w:sz="6" w:space="0" w:color="auto"/>
-              <w:bottom w:val="outset" w:sz="6" w:space="0" w:color="auto"/>
-              <w:right w:val="outset" w:sz="6" w:space="0" w:color="auto"/>
-            </w:tcBorders>
-            <w:vAlign w:val="center"/>
-          </w:tcPr>
-          <w:p>
-            <w:pPr>
-              <w:wordWrap w:val="0"/>
-              <w:rPr>
-                <w:rFonts w:ascii="Arial" w:hAnsi="Arial" w:cs="Arial"/>
-                <w:szCs w:val="21"/>
-              </w:rPr>
-            </w:pPr>
-            <w:r>
-              <w:rPr>
-                <w:rFonts w:ascii="Arial" w:hAnsi="Arial" w:cs="Arial"/>
-                <w:szCs w:val="21"/>
-              </w:rPr>
-              <w:t>NOT NULL</w:t>
-            </w:r>
-          </w:p>
-        </w:tc>
-        <w:tc>
-          <w:tcPr>
-            <w:tcW w:w="2357" w:type="dxa"/>
-            <w:tcBorders>
-              <w:top w:val="outset" w:sz="6" w:space="0" w:color="auto"/>
-              <w:left w:val="outset" w:sz="6" w:space="0" w:color="auto"/>
-              <w:bottom w:val="outset" w:sz="6" w:space="0" w:color="auto"/>
-              <w:right w:val="outset" w:sz="6" w:space="0" w:color="auto"/>
-            </w:tcBorders>
-            <w:vAlign w:val="center"/>
-          </w:tcPr>
-          <w:p>
-            <w:pPr>
-              <w:autoSpaceDE w:val="0"/>
-              <w:autoSpaceDN w:val="0"/>
-              <w:adjustRightInd w:val="0"/>
-              <w:spacing w:before="44" w:line="355" w:lineRule="auto"/>
-              <w:rPr>
-                <w:rFonts w:hAnsi="Times New Roman"/>
-                <w:color w:val="303030"/>
-                <w:szCs w:val="21"/>
-              </w:rPr>
-            </w:pPr>
-            <w:r>
-              <w:rPr>
-                <w:rFonts w:hAnsi="Times New Roman" w:hint="eastAsia"/>
-                <w:color w:val="303030"/>
-                <w:szCs w:val="21"/>
-              </w:rPr>
-              <w:t>院系招生详情表</w:t>
-            </w:r>
-            <w:r>
-              <w:rPr>
-                <w:rFonts w:ascii="Arial" w:hAnsi="Arial" w:cs="Arial" w:hint="eastAsia"/>
-                <w:szCs w:val="21"/>
-              </w:rPr>
-              <w:t>ID</w:t>
-            </w:r>
-            <w:r>
-              <w:rPr>
-                <w:rFonts w:ascii="Arial" w:hAnsi="Arial" w:cs="Arial"/>
-                <w:szCs w:val="21"/>
-              </w:rPr>
-              <w:t>(</w:t>
-            </w:r>
-            <w:r>
-              <w:rPr>
-                <w:rFonts w:ascii="Arial" w:hAnsi="Arial" w:cs="Arial"/>
-                <w:szCs w:val="21"/>
-              </w:rPr>
-              <w:t>主键</w:t>
-            </w:r>
-            <w:r>
-              <w:rPr>
-                <w:rFonts w:ascii="Arial" w:hAnsi="Arial" w:cs="Arial"/>
-                <w:szCs w:val="21"/>
-              </w:rPr>
-              <w:t>)</w:t>
-            </w:r>
-          </w:p>
-        </w:tc>
-      </w:tr>
-      <w:tr>
-        <w:trPr>
-          <w:tblCellSpacing w:w="15" w:type="dxa"/>
-          <w:jc w:val="center"/>
-        </w:trPr>
-        <w:tc>
-          <w:tcPr>
-            <w:tcW w:w="2277" w:type="dxa"/>
-            <w:tcBorders>
-              <w:top w:val="outset" w:sz="6" w:space="0" w:color="auto"/>
-              <w:left w:val="outset" w:sz="6" w:space="0" w:color="auto"/>
-              <w:bottom w:val="outset" w:sz="6" w:space="0" w:color="auto"/>
-              <w:right w:val="outset" w:sz="6" w:space="0" w:color="auto"/>
-            </w:tcBorders>
-            <w:vAlign w:val="center"/>
-          </w:tcPr>
-          <w:p>
-            <w:pPr>
-              <w:wordWrap w:val="0"/>
-              <w:rPr>
-                <w:rFonts w:ascii="Arial" w:hAnsi="Arial" w:cs="Arial"/>
-                <w:szCs w:val="21"/>
-              </w:rPr>
-            </w:pPr>
-            <w:proofErr w:type="spellStart"/>
-            <w:r>
-              <w:rPr>
-                <w:rFonts w:ascii="Arial" w:hAnsi="Arial" w:cs="Arial"/>
-                <w:szCs w:val="21"/>
-              </w:rPr>
-              <w:lastRenderedPageBreak/>
-              <w:t>Dep_ID</w:t>
-            </w:r>
-            <w:proofErr w:type="spellEnd"/>
-          </w:p>
-        </w:tc>
-        <w:tc>
-          <w:tcPr>
-            <w:tcW w:w="1964" w:type="dxa"/>
-            <w:tcBorders>
-              <w:top w:val="outset" w:sz="6" w:space="0" w:color="auto"/>
-              <w:left w:val="outset" w:sz="6" w:space="0" w:color="auto"/>
-              <w:bottom w:val="outset" w:sz="6" w:space="0" w:color="auto"/>
-              <w:right w:val="outset" w:sz="6" w:space="0" w:color="auto"/>
-            </w:tcBorders>
-            <w:vAlign w:val="center"/>
-          </w:tcPr>
-          <w:p>
-            <w:pPr>
-              <w:wordWrap w:val="0"/>
-              <w:rPr>
-                <w:rFonts w:ascii="Arial" w:hAnsi="Arial" w:cs="Arial"/>
-                <w:szCs w:val="21"/>
-              </w:rPr>
-            </w:pPr>
-            <w:r>
-              <w:rPr>
-                <w:rFonts w:ascii="Arial" w:hAnsi="Arial" w:cs="Arial" w:hint="eastAsia"/>
-                <w:szCs w:val="21"/>
-              </w:rPr>
-              <w:t>Integer</w:t>
-            </w:r>
-          </w:p>
-        </w:tc>
-        <w:tc>
-          <w:tcPr>
-            <w:tcW w:w="1257" w:type="dxa"/>
-            <w:tcBorders>
-              <w:top w:val="outset" w:sz="6" w:space="0" w:color="auto"/>
-              <w:left w:val="outset" w:sz="6" w:space="0" w:color="auto"/>
-              <w:bottom w:val="outset" w:sz="6" w:space="0" w:color="auto"/>
-              <w:right w:val="outset" w:sz="6" w:space="0" w:color="auto"/>
-            </w:tcBorders>
-            <w:vAlign w:val="center"/>
-          </w:tcPr>
-          <w:p>
-            <w:pPr>
-              <w:wordWrap w:val="0"/>
-              <w:rPr>
-                <w:rFonts w:ascii="Arial" w:hAnsi="Arial" w:cs="Arial"/>
-                <w:szCs w:val="21"/>
-              </w:rPr>
-            </w:pPr>
-            <w:r>
-              <w:rPr>
-                <w:rFonts w:ascii="Arial" w:hAnsi="Arial" w:cs="Arial"/>
-                <w:szCs w:val="21"/>
-              </w:rPr>
-              <w:t>NULL</w:t>
-            </w:r>
-          </w:p>
-        </w:tc>
-        <w:tc>
-          <w:tcPr>
-            <w:tcW w:w="2357" w:type="dxa"/>
-            <w:tcBorders>
-              <w:top w:val="outset" w:sz="6" w:space="0" w:color="auto"/>
-              <w:left w:val="outset" w:sz="6" w:space="0" w:color="auto"/>
-              <w:bottom w:val="outset" w:sz="6" w:space="0" w:color="auto"/>
-              <w:right w:val="outset" w:sz="6" w:space="0" w:color="auto"/>
-            </w:tcBorders>
-            <w:vAlign w:val="center"/>
-          </w:tcPr>
-          <w:p>
-            <w:pPr>
-              <w:wordWrap w:val="0"/>
-              <w:rPr>
-                <w:rFonts w:ascii="Arial" w:hAnsi="Arial" w:cs="Arial"/>
-                <w:szCs w:val="21"/>
-              </w:rPr>
-            </w:pPr>
-            <w:r>
-              <w:rPr>
-                <w:rFonts w:ascii="Arial" w:hAnsi="Arial" w:cs="Arial" w:hint="eastAsia"/>
-                <w:szCs w:val="21"/>
-              </w:rPr>
-              <w:t>院系信息表</w:t>
-            </w:r>
-            <w:r>
-              <w:rPr>
-                <w:rFonts w:ascii="Arial" w:hAnsi="Arial" w:cs="Arial" w:hint="eastAsia"/>
-                <w:szCs w:val="21"/>
-              </w:rPr>
-              <w:t>ID</w:t>
-            </w:r>
-            <w:r>
-              <w:rPr>
-                <w:rFonts w:ascii="Arial" w:hAnsi="Arial" w:cs="Arial"/>
-                <w:szCs w:val="21"/>
-              </w:rPr>
-              <w:t>(</w:t>
-            </w:r>
-            <w:proofErr w:type="gramStart"/>
-            <w:r>
-              <w:rPr>
-                <w:rFonts w:ascii="Arial" w:hAnsi="Arial" w:cs="Arial" w:hint="eastAsia"/>
-                <w:szCs w:val="21"/>
-              </w:rPr>
-              <w:t>外</w:t>
-            </w:r>
-            <w:r>
-              <w:rPr>
-                <w:rFonts w:ascii="Arial" w:hAnsi="Arial" w:cs="Arial"/>
-                <w:szCs w:val="21"/>
-              </w:rPr>
-              <w:t>键</w:t>
-            </w:r>
-            <w:proofErr w:type="gramEnd"/>
-            <w:r>
-              <w:rPr>
-                <w:rFonts w:ascii="Arial" w:hAnsi="Arial" w:cs="Arial"/>
-                <w:szCs w:val="21"/>
-              </w:rPr>
-              <w:t>)</w:t>
-            </w:r>
-          </w:p>
-        </w:tc>
-      </w:tr>
-      <w:tr>
-        <w:trPr>
-          <w:tblCellSpacing w:w="15" w:type="dxa"/>
-          <w:jc w:val="center"/>
-        </w:trPr>
-        <w:tc>
-          <w:tcPr>
-            <w:tcW w:w="2277" w:type="dxa"/>
-            <w:tcBorders>
-              <w:top w:val="outset" w:sz="6" w:space="0" w:color="auto"/>
-              <w:left w:val="outset" w:sz="6" w:space="0" w:color="auto"/>
-              <w:bottom w:val="outset" w:sz="6" w:space="0" w:color="auto"/>
-              <w:right w:val="outset" w:sz="6" w:space="0" w:color="auto"/>
-            </w:tcBorders>
-            <w:vAlign w:val="center"/>
-          </w:tcPr>
-          <w:p>
-            <w:pPr>
-              <w:wordWrap w:val="0"/>
-              <w:rPr>
-                <w:rFonts w:ascii="Arial" w:hAnsi="Arial" w:cs="Arial"/>
-                <w:szCs w:val="21"/>
-              </w:rPr>
-            </w:pPr>
-            <w:proofErr w:type="spellStart"/>
-            <w:r>
-              <w:rPr>
-                <w:rFonts w:ascii="Arial" w:hAnsi="Arial" w:cs="Arial" w:hint="eastAsia"/>
-                <w:szCs w:val="21"/>
-              </w:rPr>
-              <w:t>AcceStu_Num</w:t>
-            </w:r>
-            <w:proofErr w:type="spellEnd"/>
-          </w:p>
-        </w:tc>
-        <w:tc>
-          <w:tcPr>
-            <w:tcW w:w="1964" w:type="dxa"/>
-            <w:tcBorders>
-              <w:top w:val="outset" w:sz="6" w:space="0" w:color="auto"/>
-              <w:left w:val="outset" w:sz="6" w:space="0" w:color="auto"/>
-              <w:bottom w:val="outset" w:sz="6" w:space="0" w:color="auto"/>
-              <w:right w:val="outset" w:sz="6" w:space="0" w:color="auto"/>
-            </w:tcBorders>
-            <w:vAlign w:val="center"/>
-          </w:tcPr>
-          <w:p>
-            <w:pPr>
-              <w:wordWrap w:val="0"/>
-              <w:rPr>
-                <w:rFonts w:ascii="Arial" w:hAnsi="Arial" w:cs="Arial"/>
-                <w:szCs w:val="21"/>
-              </w:rPr>
-            </w:pPr>
-            <w:r>
-              <w:rPr>
-                <w:rFonts w:ascii="Arial" w:hAnsi="Arial" w:cs="Arial" w:hint="eastAsia"/>
-                <w:szCs w:val="21"/>
-              </w:rPr>
-              <w:t>Integer</w:t>
-            </w:r>
-          </w:p>
-        </w:tc>
-        <w:tc>
-          <w:tcPr>
-            <w:tcW w:w="1257" w:type="dxa"/>
-            <w:tcBorders>
-              <w:top w:val="outset" w:sz="6" w:space="0" w:color="auto"/>
-              <w:left w:val="outset" w:sz="6" w:space="0" w:color="auto"/>
-              <w:bottom w:val="outset" w:sz="6" w:space="0" w:color="auto"/>
-              <w:right w:val="outset" w:sz="6" w:space="0" w:color="auto"/>
-            </w:tcBorders>
-            <w:vAlign w:val="center"/>
-          </w:tcPr>
-          <w:p>
-            <w:pPr>
-              <w:wordWrap w:val="0"/>
-              <w:rPr>
-                <w:rFonts w:ascii="Arial" w:hAnsi="Arial" w:cs="Arial"/>
-                <w:szCs w:val="21"/>
-              </w:rPr>
-            </w:pPr>
-            <w:r>
-              <w:rPr>
-                <w:rFonts w:ascii="Arial" w:hAnsi="Arial" w:cs="Arial" w:hint="eastAsia"/>
-                <w:szCs w:val="21"/>
-              </w:rPr>
-              <w:t>NULL</w:t>
-            </w:r>
-          </w:p>
-        </w:tc>
-        <w:tc>
-          <w:tcPr>
-            <w:tcW w:w="2357" w:type="dxa"/>
-            <w:tcBorders>
-              <w:top w:val="outset" w:sz="6" w:space="0" w:color="auto"/>
-              <w:left w:val="outset" w:sz="6" w:space="0" w:color="auto"/>
-              <w:bottom w:val="outset" w:sz="6" w:space="0" w:color="auto"/>
-              <w:right w:val="outset" w:sz="6" w:space="0" w:color="auto"/>
-            </w:tcBorders>
-            <w:vAlign w:val="center"/>
-          </w:tcPr>
-          <w:p>
-            <w:pPr>
-              <w:wordWrap w:val="0"/>
-              <w:rPr>
-                <w:rFonts w:ascii="Arial" w:hAnsi="Arial" w:cs="Arial"/>
-                <w:szCs w:val="21"/>
-              </w:rPr>
-            </w:pPr>
-            <w:r>
-              <w:rPr>
-                <w:rFonts w:ascii="Arial" w:hAnsi="Arial" w:cs="Arial" w:hint="eastAsia"/>
-                <w:szCs w:val="21"/>
-              </w:rPr>
-              <w:t>招生人数</w:t>
-            </w:r>
-          </w:p>
-        </w:tc>
-      </w:tr>
-      <w:tr>
-        <w:trPr>
-          <w:tblCellSpacing w:w="15" w:type="dxa"/>
-          <w:jc w:val="center"/>
-        </w:trPr>
-        <w:tc>
-          <w:tcPr>
-            <w:tcW w:w="2277" w:type="dxa"/>
-            <w:tcBorders>
-              <w:top w:val="outset" w:sz="6" w:space="0" w:color="auto"/>
-              <w:left w:val="outset" w:sz="6" w:space="0" w:color="auto"/>
-              <w:bottom w:val="outset" w:sz="6" w:space="0" w:color="auto"/>
-              <w:right w:val="outset" w:sz="6" w:space="0" w:color="auto"/>
-            </w:tcBorders>
-            <w:vAlign w:val="center"/>
-          </w:tcPr>
-          <w:p>
-            <w:pPr>
-              <w:wordWrap w:val="0"/>
-              <w:rPr>
-                <w:rFonts w:ascii="Arial" w:hAnsi="Arial" w:cs="Arial"/>
-                <w:szCs w:val="21"/>
-              </w:rPr>
-            </w:pPr>
-            <w:proofErr w:type="spellStart"/>
-            <w:r>
-              <w:rPr>
-                <w:rFonts w:ascii="Arial" w:hAnsi="Arial" w:cs="Arial" w:hint="eastAsia"/>
-                <w:szCs w:val="21"/>
-              </w:rPr>
-              <w:t>AcceStu</w:t>
-            </w:r>
-            <w:r>
-              <w:rPr>
-                <w:rFonts w:ascii="Arial" w:hAnsi="Arial" w:cs="Arial" w:hint="eastAsia"/>
-                <w:szCs w:val="21"/>
-              </w:rPr>
-              <w:t>_RecommendNu</w:t>
-            </w:r>
-            <w:proofErr w:type="spellEnd"/>
-          </w:p>
-        </w:tc>
-        <w:tc>
-          <w:tcPr>
-            <w:tcW w:w="1964" w:type="dxa"/>
-            <w:tcBorders>
-              <w:top w:val="outset" w:sz="6" w:space="0" w:color="auto"/>
-              <w:left w:val="outset" w:sz="6" w:space="0" w:color="auto"/>
-              <w:bottom w:val="outset" w:sz="6" w:space="0" w:color="auto"/>
-              <w:right w:val="outset" w:sz="6" w:space="0" w:color="auto"/>
-            </w:tcBorders>
-            <w:vAlign w:val="center"/>
-          </w:tcPr>
-          <w:p>
-            <w:pPr>
-              <w:wordWrap w:val="0"/>
-              <w:rPr>
-                <w:rFonts w:ascii="Arial" w:hAnsi="Arial" w:cs="Arial"/>
-                <w:szCs w:val="21"/>
-              </w:rPr>
-            </w:pPr>
-            <w:r>
-              <w:rPr>
-                <w:rFonts w:ascii="Arial" w:hAnsi="Arial" w:cs="Arial" w:hint="eastAsia"/>
-                <w:szCs w:val="21"/>
-              </w:rPr>
-              <w:t>Integer</w:t>
-            </w:r>
-          </w:p>
-        </w:tc>
-        <w:tc>
-          <w:tcPr>
-            <w:tcW w:w="1257" w:type="dxa"/>
-            <w:tcBorders>
-              <w:top w:val="outset" w:sz="6" w:space="0" w:color="auto"/>
-              <w:left w:val="outset" w:sz="6" w:space="0" w:color="auto"/>
-              <w:bottom w:val="outset" w:sz="6" w:space="0" w:color="auto"/>
-              <w:right w:val="outset" w:sz="6" w:space="0" w:color="auto"/>
-            </w:tcBorders>
-            <w:vAlign w:val="center"/>
-          </w:tcPr>
-          <w:p>
-            <w:pPr>
-              <w:wordWrap w:val="0"/>
-              <w:rPr>
-                <w:rFonts w:ascii="Arial" w:hAnsi="Arial" w:cs="Arial"/>
-                <w:szCs w:val="21"/>
-              </w:rPr>
-            </w:pPr>
-            <w:r>
-              <w:rPr>
-                <w:rFonts w:ascii="Arial" w:hAnsi="Arial" w:cs="Arial" w:hint="eastAsia"/>
-                <w:szCs w:val="21"/>
-              </w:rPr>
-              <w:t>NULL</w:t>
-            </w:r>
-          </w:p>
-        </w:tc>
-        <w:tc>
-          <w:tcPr>
-            <w:tcW w:w="2357" w:type="dxa"/>
-            <w:tcBorders>
-              <w:top w:val="outset" w:sz="6" w:space="0" w:color="auto"/>
-              <w:left w:val="outset" w:sz="6" w:space="0" w:color="auto"/>
-              <w:bottom w:val="outset" w:sz="6" w:space="0" w:color="auto"/>
-              <w:right w:val="outset" w:sz="6" w:space="0" w:color="auto"/>
-            </w:tcBorders>
-            <w:vAlign w:val="center"/>
-          </w:tcPr>
-          <w:p>
-            <w:pPr>
-              <w:wordWrap w:val="0"/>
-              <w:rPr>
-                <w:rFonts w:ascii="Arial" w:hAnsi="Arial" w:cs="Arial"/>
-                <w:szCs w:val="21"/>
-              </w:rPr>
-            </w:pPr>
-            <w:proofErr w:type="gramStart"/>
-            <w:r>
-              <w:rPr>
-                <w:rFonts w:ascii="Arial" w:hAnsi="Arial" w:cs="Arial" w:hint="eastAsia"/>
-                <w:szCs w:val="21"/>
-              </w:rPr>
-              <w:t>推免人数</w:t>
-            </w:r>
-            <w:proofErr w:type="gramEnd"/>
-          </w:p>
-        </w:tc>
-      </w:tr>
-      <w:tr>
-        <w:trPr>
-          <w:tblCellSpacing w:w="15" w:type="dxa"/>
-          <w:jc w:val="center"/>
-        </w:trPr>
-        <w:tc>
-          <w:tcPr>
-            <w:tcW w:w="2277" w:type="dxa"/>
-            <w:tcBorders>
-              <w:top w:val="outset" w:sz="6" w:space="0" w:color="auto"/>
-              <w:left w:val="outset" w:sz="6" w:space="0" w:color="auto"/>
-              <w:bottom w:val="outset" w:sz="6" w:space="0" w:color="auto"/>
-              <w:right w:val="outset" w:sz="6" w:space="0" w:color="auto"/>
-            </w:tcBorders>
-            <w:vAlign w:val="center"/>
-          </w:tcPr>
-          <w:p>
-            <w:pPr>
-              <w:wordWrap w:val="0"/>
-              <w:rPr>
-                <w:rFonts w:ascii="Arial" w:hAnsi="Arial" w:cs="Arial"/>
-                <w:szCs w:val="21"/>
-              </w:rPr>
-            </w:pPr>
-            <w:proofErr w:type="spellStart"/>
-            <w:r>
-              <w:rPr>
-                <w:rFonts w:ascii="Arial" w:hAnsi="Arial" w:cs="Arial" w:hint="eastAsia"/>
-                <w:szCs w:val="21"/>
-              </w:rPr>
-              <w:t>AcceStu</w:t>
-            </w:r>
-            <w:r>
-              <w:rPr>
-                <w:rFonts w:ascii="Arial" w:hAnsi="Arial" w:cs="Arial" w:hint="eastAsia"/>
-                <w:szCs w:val="21"/>
-              </w:rPr>
-              <w:t>_ExamScop</w:t>
-            </w:r>
-            <w:proofErr w:type="spellEnd"/>
-          </w:p>
-        </w:tc>
-        <w:tc>
-          <w:tcPr>
-            <w:tcW w:w="1964" w:type="dxa"/>
-            <w:tcBorders>
-              <w:top w:val="outset" w:sz="6" w:space="0" w:color="auto"/>
-              <w:left w:val="outset" w:sz="6" w:space="0" w:color="auto"/>
-              <w:bottom w:val="outset" w:sz="6" w:space="0" w:color="auto"/>
-              <w:right w:val="outset" w:sz="6" w:space="0" w:color="auto"/>
-            </w:tcBorders>
-            <w:vAlign w:val="center"/>
-          </w:tcPr>
-          <w:p>
-            <w:pPr>
-              <w:wordWrap w:val="0"/>
-              <w:rPr>
-                <w:rFonts w:ascii="Arial" w:hAnsi="Arial" w:cs="Arial"/>
-                <w:szCs w:val="21"/>
-              </w:rPr>
-            </w:pPr>
-            <w:r>
-              <w:rPr>
-                <w:rFonts w:ascii="Arial" w:hAnsi="Arial" w:cs="Arial" w:hint="eastAsia"/>
-                <w:szCs w:val="21"/>
-              </w:rPr>
-              <w:t>varchar</w:t>
-            </w:r>
-            <w:r>
-              <w:rPr>
-                <w:rFonts w:ascii="Arial" w:hAnsi="Arial" w:cs="Arial"/>
-                <w:szCs w:val="21"/>
-              </w:rPr>
-              <w:t>(</w:t>
-            </w:r>
-            <w:r>
-              <w:rPr>
-                <w:rFonts w:ascii="Arial" w:hAnsi="Arial" w:cs="Arial" w:hint="eastAsia"/>
-                <w:szCs w:val="21"/>
-              </w:rPr>
-              <w:t>60</w:t>
-            </w:r>
-            <w:r>
-              <w:rPr>
-                <w:rFonts w:ascii="Arial" w:hAnsi="Arial" w:cs="Arial"/>
-                <w:szCs w:val="21"/>
-              </w:rPr>
-              <w:t>)</w:t>
-            </w:r>
-          </w:p>
-        </w:tc>
-        <w:tc>
-          <w:tcPr>
-            <w:tcW w:w="1257" w:type="dxa"/>
-            <w:tcBorders>
-              <w:top w:val="outset" w:sz="6" w:space="0" w:color="auto"/>
-              <w:left w:val="outset" w:sz="6" w:space="0" w:color="auto"/>
-              <w:bottom w:val="outset" w:sz="6" w:space="0" w:color="auto"/>
-              <w:right w:val="outset" w:sz="6" w:space="0" w:color="auto"/>
-            </w:tcBorders>
-            <w:vAlign w:val="center"/>
-          </w:tcPr>
-          <w:p>
-            <w:pPr>
-              <w:wordWrap w:val="0"/>
-              <w:rPr>
-                <w:rFonts w:ascii="Arial" w:hAnsi="Arial" w:cs="Arial"/>
-                <w:szCs w:val="21"/>
-              </w:rPr>
-            </w:pPr>
-            <w:r>
-              <w:rPr>
-                <w:rFonts w:ascii="Arial" w:hAnsi="Arial" w:cs="Arial" w:hint="eastAsia"/>
-                <w:szCs w:val="21"/>
-              </w:rPr>
-              <w:t>NULL</w:t>
-            </w:r>
-          </w:p>
-        </w:tc>
-        <w:tc>
-          <w:tcPr>
-            <w:tcW w:w="2357" w:type="dxa"/>
-            <w:tcBorders>
-              <w:top w:val="outset" w:sz="6" w:space="0" w:color="auto"/>
-              <w:left w:val="outset" w:sz="6" w:space="0" w:color="auto"/>
-              <w:bottom w:val="outset" w:sz="6" w:space="0" w:color="auto"/>
-              <w:right w:val="outset" w:sz="6" w:space="0" w:color="auto"/>
-            </w:tcBorders>
-            <w:vAlign w:val="center"/>
-          </w:tcPr>
-          <w:p>
-            <w:pPr>
-              <w:wordWrap w:val="0"/>
-              <w:rPr>
-                <w:rFonts w:ascii="Arial" w:hAnsi="Arial" w:cs="Arial"/>
-                <w:szCs w:val="21"/>
-              </w:rPr>
-            </w:pPr>
-            <w:r>
-              <w:rPr>
-                <w:rFonts w:ascii="Arial" w:hAnsi="Arial" w:cs="Arial" w:hint="eastAsia"/>
-                <w:szCs w:val="21"/>
-              </w:rPr>
-              <w:t>考试范围</w:t>
-            </w:r>
-          </w:p>
-        </w:tc>
-      </w:tr>
-    </w:tbl>
-    <w:p>
-      <w:pPr>
-        <w:autoSpaceDE w:val="0"/>
-        <w:autoSpaceDN w:val="0"/>
-        <w:adjustRightInd w:val="0"/>
-        <w:ind w:firstLine="420"/>
-        <w:rPr>
-          <w:rFonts w:ascii="Times New Roman" w:hAnsi="Times New Roman" w:cs="Times New Roman"/>
-          <w:color w:val="303030"/>
-          <w:szCs w:val="21"/>
-        </w:rPr>
-      </w:pPr>
-    </w:p>
-    <w:p>
-      <w:pPr>
-        <w:autoSpaceDE w:val="0"/>
-        <w:autoSpaceDN w:val="0"/>
-        <w:adjustRightInd w:val="0"/>
-        <w:spacing w:before="44" w:line="355" w:lineRule="auto"/>
-        <w:jc w:val="center"/>
-        <w:rPr>
-          <w:rFonts w:hAnsi="Times New Roman"/>
-          <w:color w:val="303030"/>
-          <w:szCs w:val="21"/>
-        </w:rPr>
-      </w:pPr>
-      <w:r>
-        <w:rPr>
-          <w:rFonts w:hAnsi="Times New Roman" w:hint="eastAsia"/>
-          <w:color w:val="303030"/>
-          <w:szCs w:val="21"/>
-        </w:rPr>
-        <w:t>（7）学习资料信息表</w:t>
+        <w:t>（）学习资料信息表</w:t>
       </w:r>
       <w:proofErr w:type="spellStart"/>
       <w:r>
@@ -8430,6 +9568,7 @@
           <w:b/>
           <w:bCs/>
         </w:rPr>
+        <w:lastRenderedPageBreak/>
         <w:t>建立完善的网络边界防护体系</w:t>
       </w:r>
       <w:r>
@@ -9036,7 +10175,7 @@
     <w:lsdException w:name="Table Web 2" w:semiHidden="1" w:unhideWhenUsed="1"/>
     <w:lsdException w:name="Table Web 3" w:semiHidden="1" w:unhideWhenUsed="1"/>
     <w:lsdException w:name="Balloon Text" w:semiHidden="1" w:uiPriority="0" w:unhideWhenUsed="1"/>
-    <w:lsdException w:name="Table Grid" w:semiHidden="1" w:uiPriority="0" w:unhideWhenUsed="1" w:qFormat="1"/>
+    <w:lsdException w:name="Table Grid" w:uiPriority="0" w:qFormat="1"/>
     <w:lsdException w:name="Table Theme" w:semiHidden="1" w:unhideWhenUsed="1"/>
     <w:lsdException w:name="Placeholder Text" w:semiHidden="1"/>
     <w:lsdException w:name="No Spacing" w:uiPriority="1" w:qFormat="1"/>
@@ -9490,7 +10629,7 @@
       <w:szCs w:val="28"/>
     </w:rPr>
   </w:style>
-  <w:style w:type="paragraph" w:styleId="21">
+  <w:style w:type="paragraph" w:styleId="TOC2">
     <w:name w:val="toc 2"/>
     <w:basedOn w:val="a"/>
     <w:next w:val="a"/>
@@ -9507,7 +10646,7 @@
       <w:sz w:val="22"/>
     </w:rPr>
   </w:style>
-  <w:style w:type="paragraph" w:styleId="11">
+  <w:style w:type="paragraph" w:styleId="TOC1">
     <w:name w:val="toc 1"/>
     <w:basedOn w:val="a"/>
     <w:next w:val="a"/>
@@ -9527,7 +10666,7 @@
       <w:szCs w:val="21"/>
     </w:rPr>
   </w:style>
-  <w:style w:type="paragraph" w:styleId="31">
+  <w:style w:type="paragraph" w:styleId="TOC3">
     <w:name w:val="toc 3"/>
     <w:basedOn w:val="a"/>
     <w:next w:val="a"/>
@@ -9879,7 +11018,7 @@
 </file>
 
 <file path=customXml/itemProps1.xml><?xml version="1.0" encoding="utf-8"?>
-<ds:datastoreItem xmlns:ds="http://schemas.openxmlformats.org/officeDocument/2006/customXml" ds:itemID="{5A3EBF53-643A-4B91-B586-22D9D0CACB6B}">
+<ds:datastoreItem xmlns:ds="http://schemas.openxmlformats.org/officeDocument/2006/customXml" ds:itemID="{9A99B03B-A07F-4C7D-B2C7-E5BD6EF00DB3}">
   <ds:schemaRefs>
     <ds:schemaRef ds:uri="http://schemas.openxmlformats.org/officeDocument/2006/bibliography"/>
   </ds:schemaRefs>

--- a/文档/余拔金-考研小助手-数据库设计说明书.docx
+++ b/文档/余拔金-考研小助手-数据库设计说明书.docx
@@ -433,7 +433,6 @@
         </w:rPr>
         <w:t xml:space="preserve"> </w:t>
       </w:r>
-      <w:proofErr w:type="gramStart"/>
       <w:r>
         <w:rPr>
           <w:rFonts w:hint="eastAsia"/>
@@ -442,18 +441,7 @@
           <w:szCs w:val="28"/>
           <w:u w:val="single"/>
         </w:rPr>
-        <w:t>祥</w:t>
-      </w:r>
-      <w:proofErr w:type="gramEnd"/>
-      <w:r>
-        <w:rPr>
-          <w:rFonts w:hint="eastAsia"/>
-          <w:b/>
-          <w:sz w:val="28"/>
-          <w:szCs w:val="28"/>
-          <w:u w:val="single"/>
-        </w:rPr>
-        <w:t xml:space="preserve"> </w:t>
+        <w:t xml:space="preserve">祥 </w:t>
       </w:r>
       <w:r>
         <w:rPr>
@@ -719,49 +707,7 @@
         <w:rPr>
           <w:rFonts w:cs="华文楷体" w:hint="eastAsia"/>
         </w:rPr>
-        <w:t>目前，对于千千万万准备考</w:t>
-      </w:r>
-      <w:proofErr w:type="gramStart"/>
-      <w:r>
-        <w:rPr>
-          <w:rFonts w:cs="华文楷体" w:hint="eastAsia"/>
-        </w:rPr>
-        <w:t>研</w:t>
-      </w:r>
-      <w:proofErr w:type="gramEnd"/>
-      <w:r>
-        <w:rPr>
-          <w:rFonts w:cs="华文楷体" w:hint="eastAsia"/>
-        </w:rPr>
-        <w:t>的学子来说，努力学习，提高自身水平非常重要，但是选择报考什么院校从某种意义来说更为重要。他们想报考院校时会考虑专业是否比较好，所在城市是否比较好发展，还有考试分数线是否比较容易过线等等，综上各自原因，大多数人往往在这个方面陷入困惑当中，不知道选择什么院校适合自己。在以往，考研学子一般只只注重某个方面去选院校，例如：如果学生想去某个城市发展，他则会去报考该城市所在的院校，但是这样实际上是可能选择不适合自己的院校。本系统考</w:t>
-      </w:r>
-      <w:proofErr w:type="gramStart"/>
-      <w:r>
-        <w:rPr>
-          <w:rFonts w:cs="华文楷体" w:hint="eastAsia"/>
-        </w:rPr>
-        <w:t>研</w:t>
-      </w:r>
-      <w:proofErr w:type="gramEnd"/>
-      <w:r>
-        <w:rPr>
-          <w:rFonts w:cs="华文楷体" w:hint="eastAsia"/>
-        </w:rPr>
-        <w:t>助手是一个基于Internet的应用程序，它可以在很多方面帮助考研学子解决考研途中所遇见的问题。它可以接受考研学子在选择院校的各个顾虑，然后推荐一个最优的学校给学子，节省了考研学子的时间，它提供了院校的信息的查找，这样节省了学子的时间，又可以增加他们选学校的</w:t>
-      </w:r>
-      <w:proofErr w:type="gramStart"/>
-      <w:r>
-        <w:rPr>
-          <w:rFonts w:cs="华文楷体" w:hint="eastAsia"/>
-        </w:rPr>
-        <w:t>的</w:t>
-      </w:r>
-      <w:proofErr w:type="gramEnd"/>
-      <w:r>
-        <w:rPr>
-          <w:rFonts w:cs="华文楷体" w:hint="eastAsia"/>
-        </w:rPr>
-        <w:t>范围，帮助考研学子考研顺利。</w:t>
+        <w:t>目前，对于千千万万准备考研的学子来说，努力学习，提高自身水平非常重要，但是选择报考什么院校从某种意义来说更为重要。他们想报考院校时会考虑专业是否比较好，所在城市是否比较好发展，还有考试分数线是否比较容易过线等等，综上各自原因，大多数人往往在这个方面陷入困惑当中，不知道选择什么院校适合自己。在以往，考研学子一般只只注重某个方面去选院校，例如：如果学生想去某个城市发展，他则会去报考该城市所在的院校，但是这样实际上是可能选择不适合自己的院校。本系统考研助手是一个基于Internet的应用程序，它可以在很多方面帮助考研学子解决考研途中所遇见的问题。它可以接受考研学子在选择院校的各个顾虑，然后推荐一个最优的学校给学子，节省了考研学子的时间，它提供了院校的信息的查找，这样节省了学子的时间，又可以增加他们选学校的的范围，帮助考研学子考研顺利。</w:t>
       </w:r>
     </w:p>
     <w:p>
@@ -790,21 +736,7 @@
         <w:rPr>
           <w:rFonts w:cs="华文楷体" w:hint="eastAsia"/>
         </w:rPr>
-        <w:t>尽管市场需求那么大，目前市面上类似比较完整，比较庞大系统的类似产品寥寥无几，这是一个比较大的机遇，也是一个比较大的挑战。考研学子可以通过我们的系统，根据学子自己的要求，系统会智能准确的推荐适合学子</w:t>
-      </w:r>
-      <w:proofErr w:type="gramStart"/>
-      <w:r>
-        <w:rPr>
-          <w:rFonts w:cs="华文楷体" w:hint="eastAsia"/>
-        </w:rPr>
-        <w:t>自已</w:t>
-      </w:r>
-      <w:proofErr w:type="gramEnd"/>
-      <w:r>
-        <w:rPr>
-          <w:rFonts w:cs="华文楷体" w:hint="eastAsia"/>
-        </w:rPr>
-        <w:t>的院校供其选择参考，并且提供院校一些录取信息参考，帮助考研学子针对要考的院校提供一个复习路线；同时，通过我们考研小助手，可以邀请一些在校研究生，研究生考试研究人员入驻平台，为考研学子提供答疑解惑或者</w:t>
+        <w:t>尽管市场需求那么大，目前市面上类似比较完整，比较庞大系统的类似产品寥寥无几，这是一个比较大的机遇，也是一个比较大的挑战。考研学子可以通过我们的系统，根据学子自己的要求，系统会智能准确的推荐适合学子自已的院校供其选择参考，并且提供院校一些录取信息参考，帮助考研学子针对要考的院校提供一个复习路线；同时，通过我们考研小助手，可以邀请一些在校研究生，研究生考试研究人员入驻平台，为考研学子提供答疑解惑或者</w:t>
       </w:r>
       <w:proofErr w:type="spellStart"/>
       <w:r>
@@ -853,56 +785,14 @@
         <w:rPr>
           <w:rFonts w:cs="华文楷体" w:hint="eastAsia"/>
         </w:rPr>
-        <w:t>据教育部数据统计，2018年考研报考人数达到238万，较2017年201万，增长18.4%。从这条数据可以看出，研究生报考人数数量大，并且这个数量还有增长的趋势，说明需要考研帮助，帮助院校选择，提供较为真实准确的</w:t>
-      </w:r>
-      <w:proofErr w:type="gramStart"/>
+        <w:t>据教育部数据统计，2018年考研报考人数达到238万，较2017年201万，增长18.4%。从这条数据可以看出，研究生报考人数数量大，并且这个数量还有增长的趋势，说明需要考研帮助，帮助院校选择，提供较为真实准确的研招信息的需求比较大。当前考研学子为了获取更多有用的考研资讯，</w:t>
+      </w:r>
       <w:r>
         <w:rPr>
           <w:rFonts w:cs="华文楷体" w:hint="eastAsia"/>
         </w:rPr>
-        <w:t>研招信息</w:t>
-      </w:r>
-      <w:proofErr w:type="gramEnd"/>
-      <w:r>
-        <w:rPr>
-          <w:rFonts w:cs="华文楷体" w:hint="eastAsia"/>
-        </w:rPr>
-        <w:t>的需求比较大。当前考研学子为了获取更多有用的考研资讯，</w:t>
-      </w:r>
-      <w:r>
-        <w:rPr>
-          <w:rFonts w:cs="华文楷体" w:hint="eastAsia"/>
-        </w:rPr>
         <w:lastRenderedPageBreak/>
-        <w:t>一般网络上</w:t>
-      </w:r>
-      <w:proofErr w:type="gramStart"/>
-      <w:r>
-        <w:rPr>
-          <w:rFonts w:cs="华文楷体" w:hint="eastAsia"/>
-        </w:rPr>
-        <w:t>研</w:t>
-      </w:r>
-      <w:proofErr w:type="gramEnd"/>
-      <w:r>
-        <w:rPr>
-          <w:rFonts w:cs="华文楷体" w:hint="eastAsia"/>
-        </w:rPr>
-        <w:t>招网，各学校论坛，</w:t>
-      </w:r>
-      <w:proofErr w:type="gramStart"/>
-      <w:r>
-        <w:rPr>
-          <w:rFonts w:cs="华文楷体" w:hint="eastAsia"/>
-        </w:rPr>
-        <w:t>贴吧</w:t>
-      </w:r>
-      <w:proofErr w:type="gramEnd"/>
-      <w:r>
-        <w:rPr>
-          <w:rFonts w:cs="华文楷体" w:hint="eastAsia"/>
-        </w:rPr>
-        <w:t>等查找搜索相关信息，抑或请教有考研经历的学长学姐；网络上相关信息过于庞大、过于繁琐，有些数据也不够权威，学生很难再海量的信息中找到自己需要的信息，比较方便准确的帮助自己确定院校的选择或提供比较科学有效有针对性的考研复习支持。</w:t>
+        <w:t>一般网络上研招网，各学校论坛，贴吧等查找搜索相关信息，抑或请教有考研经历的学长学姐；网络上相关信息过于庞大、过于繁琐，有些数据也不够权威，学生很难再海量的信息中找到自己需要的信息，比较方便准确的帮助自己确定院校的选择或提供比较科学有效有针对性的考研复习支持。</w:t>
       </w:r>
       <w:bookmarkEnd w:id="4"/>
     </w:p>
@@ -1242,7 +1132,6 @@
         <w:t>编译器：</w:t>
       </w:r>
       <w:proofErr w:type="spellStart"/>
-      <w:proofErr w:type="gramStart"/>
       <w:r>
         <w:rPr>
           <w:rFonts w:cs="华文楷体" w:hint="eastAsia"/>
@@ -1262,7 +1151,6 @@
         <w:t>eclipse</w:t>
       </w:r>
       <w:proofErr w:type="spellEnd"/>
-      <w:proofErr w:type="gramEnd"/>
     </w:p>
     <w:p>
       <w:pPr>
@@ -3320,7 +3208,6 @@
                 <w:szCs w:val="21"/>
               </w:rPr>
             </w:pPr>
-            <w:proofErr w:type="gramStart"/>
             <w:r>
               <w:rPr>
                 <w:rFonts w:ascii="Arial" w:hAnsi="Arial" w:cs="Arial" w:hint="eastAsia"/>
@@ -3335,7 +3222,6 @@
               </w:rPr>
               <w:t>(</w:t>
             </w:r>
-            <w:proofErr w:type="gramEnd"/>
             <w:r>
               <w:rPr>
                 <w:rFonts w:ascii="Arial" w:hAnsi="Arial" w:cs="Arial" w:hint="eastAsia"/>
@@ -3496,7 +3382,6 @@
                 <w:szCs w:val="21"/>
               </w:rPr>
             </w:pPr>
-            <w:proofErr w:type="gramStart"/>
             <w:r>
               <w:rPr>
                 <w:rFonts w:ascii="Arial" w:hAnsi="Arial" w:cs="Arial" w:hint="eastAsia"/>
@@ -3511,7 +3396,6 @@
               </w:rPr>
               <w:t>(</w:t>
             </w:r>
-            <w:proofErr w:type="gramEnd"/>
             <w:r>
               <w:rPr>
                 <w:rFonts w:ascii="Arial" w:hAnsi="Arial" w:cs="Arial" w:hint="eastAsia"/>
@@ -3596,7 +3480,6 @@
               </w:rPr>
               <w:t>(</w:t>
             </w:r>
-            <w:proofErr w:type="gramStart"/>
             <w:r>
               <w:rPr>
                 <w:rFonts w:ascii="Arial" w:hAnsi="Arial" w:cs="Arial" w:hint="eastAsia"/>
@@ -3611,7 +3494,6 @@
               </w:rPr>
               <w:t>键</w:t>
             </w:r>
-            <w:proofErr w:type="gramEnd"/>
             <w:r>
               <w:rPr>
                 <w:rFonts w:ascii="Arial" w:hAnsi="Arial" w:cs="Arial"/>
@@ -3676,7 +3558,6 @@
                 <w:szCs w:val="21"/>
               </w:rPr>
             </w:pPr>
-            <w:proofErr w:type="gramStart"/>
             <w:r>
               <w:rPr>
                 <w:rFonts w:ascii="Arial" w:hAnsi="Arial" w:cs="Arial" w:hint="eastAsia"/>
@@ -3691,7 +3572,6 @@
               </w:rPr>
               <w:t>(</w:t>
             </w:r>
-            <w:proofErr w:type="gramEnd"/>
             <w:r>
               <w:rPr>
                 <w:rFonts w:ascii="Arial" w:hAnsi="Arial" w:cs="Arial" w:hint="eastAsia"/>
@@ -3826,7 +3706,6 @@
                 <w:szCs w:val="21"/>
               </w:rPr>
             </w:pPr>
-            <w:proofErr w:type="gramStart"/>
             <w:r>
               <w:rPr>
                 <w:rFonts w:ascii="Arial" w:hAnsi="Arial" w:cs="Arial" w:hint="eastAsia"/>
@@ -3841,7 +3720,6 @@
               </w:rPr>
               <w:t>(</w:t>
             </w:r>
-            <w:proofErr w:type="gramEnd"/>
             <w:r>
               <w:rPr>
                 <w:rFonts w:ascii="Arial" w:hAnsi="Arial" w:cs="Arial" w:hint="eastAsia"/>
@@ -4474,7 +4352,6 @@
               </w:rPr>
               <w:t>(</w:t>
             </w:r>
-            <w:proofErr w:type="gramStart"/>
             <w:r>
               <w:rPr>
                 <w:rFonts w:ascii="Arial" w:hAnsi="Arial" w:cs="Arial" w:hint="eastAsia"/>
@@ -4489,7 +4366,6 @@
               </w:rPr>
               <w:t>键</w:t>
             </w:r>
-            <w:proofErr w:type="gramEnd"/>
             <w:r>
               <w:rPr>
                 <w:rFonts w:ascii="Arial" w:hAnsi="Arial" w:cs="Arial"/>
@@ -5766,7 +5642,6 @@
               </w:rPr>
               <w:t>(</w:t>
             </w:r>
-            <w:proofErr w:type="gramStart"/>
             <w:r>
               <w:rPr>
                 <w:rFonts w:ascii="Arial" w:hAnsi="Arial" w:cs="Arial" w:hint="eastAsia"/>
@@ -5781,7 +5656,6 @@
               </w:rPr>
               <w:t>键</w:t>
             </w:r>
-            <w:proofErr w:type="gramEnd"/>
             <w:r>
               <w:rPr>
                 <w:rFonts w:ascii="Arial" w:hAnsi="Arial" w:cs="Arial"/>
@@ -6029,7 +5903,6 @@
                 <w:szCs w:val="21"/>
               </w:rPr>
             </w:pPr>
-            <w:proofErr w:type="gramStart"/>
             <w:r>
               <w:rPr>
                 <w:rFonts w:ascii="Arial" w:hAnsi="Arial" w:cs="Arial" w:hint="eastAsia"/>
@@ -6037,7 +5910,6 @@
               </w:rPr>
               <w:t>推免人数</w:t>
             </w:r>
-            <w:proofErr w:type="gramEnd"/>
           </w:p>
         </w:tc>
       </w:tr>
@@ -6452,7 +6324,6 @@
                 <w:szCs w:val="21"/>
               </w:rPr>
             </w:pPr>
-            <w:proofErr w:type="gramStart"/>
             <w:r>
               <w:rPr>
                 <w:rFonts w:ascii="Arial" w:hAnsi="Arial" w:cs="Arial" w:hint="eastAsia"/>
@@ -6467,7 +6338,6 @@
               </w:rPr>
               <w:t>(</w:t>
             </w:r>
-            <w:proofErr w:type="gramEnd"/>
             <w:r>
               <w:rPr>
                 <w:rFonts w:ascii="Arial" w:hAnsi="Arial" w:cs="Arial" w:hint="eastAsia"/>
@@ -6536,7 +6406,28 @@
                 <w:rFonts w:ascii="Arial" w:hAnsi="Arial" w:cs="Arial" w:hint="eastAsia"/>
                 <w:szCs w:val="21"/>
               </w:rPr>
-              <w:t>考研学子学号</w:t>
+              <w:t>考研学子</w:t>
+            </w:r>
+            <w:r>
+              <w:rPr>
+                <w:rFonts w:ascii="Arial" w:hAnsi="Arial" w:cs="Arial" w:hint="eastAsia"/>
+                <w:szCs w:val="21"/>
+              </w:rPr>
+              <w:t>i</w:t>
+            </w:r>
+            <w:r>
+              <w:rPr>
+                <w:rFonts w:ascii="Arial" w:hAnsi="Arial" w:cs="Arial"/>
+                <w:szCs w:val="21"/>
+              </w:rPr>
+              <w:t>d</w:t>
+            </w:r>
+            <w:r>
+              <w:rPr>
+                <w:rFonts w:ascii="Arial" w:hAnsi="Arial" w:cs="Arial" w:hint="eastAsia"/>
+                <w:szCs w:val="21"/>
+              </w:rPr>
+              <w:t>号</w:t>
             </w:r>
           </w:p>
         </w:tc>
@@ -6595,7 +6486,6 @@
                 <w:szCs w:val="21"/>
               </w:rPr>
             </w:pPr>
-            <w:proofErr w:type="gramStart"/>
             <w:r>
               <w:rPr>
                 <w:rFonts w:ascii="Arial" w:hAnsi="Arial" w:cs="Arial" w:hint="eastAsia"/>
@@ -6610,7 +6500,6 @@
               </w:rPr>
               <w:t>(</w:t>
             </w:r>
-            <w:proofErr w:type="gramEnd"/>
             <w:r>
               <w:rPr>
                 <w:rFonts w:ascii="Arial" w:hAnsi="Arial" w:cs="Arial" w:hint="eastAsia"/>
@@ -6683,8 +6572,6 @@
             </w:r>
           </w:p>
         </w:tc>
-        <w:bookmarkStart w:id="16" w:name="_GoBack"/>
-        <w:bookmarkEnd w:id="16"/>
       </w:tr>
       <w:tr>
         <w:trPr>
@@ -7114,6 +7001,1331 @@
                 <w:szCs w:val="21"/>
               </w:rPr>
               <w:t>学子本科院校</w:t>
+            </w:r>
+          </w:p>
+        </w:tc>
+      </w:tr>
+    </w:tbl>
+    <w:p>
+      <w:pPr>
+        <w:autoSpaceDE w:val="0"/>
+        <w:autoSpaceDN w:val="0"/>
+        <w:adjustRightInd w:val="0"/>
+        <w:spacing w:before="44" w:line="355" w:lineRule="auto"/>
+        <w:rPr>
+          <w:rFonts w:hAnsi="Times New Roman"/>
+          <w:color w:val="303030"/>
+          <w:szCs w:val="21"/>
+        </w:rPr>
+      </w:pPr>
+    </w:p>
+    <w:p>
+      <w:pPr>
+        <w:autoSpaceDE w:val="0"/>
+        <w:autoSpaceDN w:val="0"/>
+        <w:adjustRightInd w:val="0"/>
+        <w:spacing w:before="44" w:line="355" w:lineRule="auto"/>
+        <w:jc w:val="center"/>
+        <w:rPr>
+          <w:rFonts w:hAnsi="Times New Roman"/>
+          <w:color w:val="303030"/>
+          <w:szCs w:val="21"/>
+        </w:rPr>
+      </w:pPr>
+      <w:r>
+        <w:rPr>
+          <w:rFonts w:hAnsi="Times New Roman" w:hint="eastAsia"/>
+          <w:color w:val="303030"/>
+          <w:szCs w:val="21"/>
+        </w:rPr>
+        <w:t>（）考研辅导人员信息表</w:t>
+      </w:r>
+      <w:proofErr w:type="spellStart"/>
+      <w:r>
+        <w:rPr>
+          <w:rFonts w:hAnsi="Times New Roman"/>
+          <w:color w:val="303030"/>
+          <w:szCs w:val="21"/>
+        </w:rPr>
+        <w:t>PEEAssistantInfo</w:t>
+      </w:r>
+      <w:proofErr w:type="spellEnd"/>
+    </w:p>
+    <w:tbl>
+      <w:tblPr>
+        <w:tblW w:w="8005" w:type="dxa"/>
+        <w:jc w:val="center"/>
+        <w:tblCellSpacing w:w="15" w:type="dxa"/>
+        <w:tblBorders>
+          <w:top w:val="outset" w:sz="6" w:space="0" w:color="auto"/>
+          <w:left w:val="outset" w:sz="6" w:space="0" w:color="auto"/>
+          <w:bottom w:val="outset" w:sz="6" w:space="0" w:color="auto"/>
+          <w:right w:val="outset" w:sz="6" w:space="0" w:color="auto"/>
+        </w:tblBorders>
+        <w:tblLayout w:type="fixed"/>
+        <w:tblCellMar>
+          <w:top w:w="15" w:type="dxa"/>
+          <w:left w:w="15" w:type="dxa"/>
+          <w:bottom w:w="15" w:type="dxa"/>
+          <w:right w:w="15" w:type="dxa"/>
+        </w:tblCellMar>
+        <w:tblLook w:val="04A0" w:firstRow="1" w:lastRow="0" w:firstColumn="1" w:lastColumn="0" w:noHBand="0" w:noVBand="1"/>
+      </w:tblPr>
+      <w:tblGrid>
+        <w:gridCol w:w="2827"/>
+        <w:gridCol w:w="1489"/>
+        <w:gridCol w:w="1488"/>
+        <w:gridCol w:w="2201"/>
+      </w:tblGrid>
+      <w:tr>
+        <w:trPr>
+          <w:tblCellSpacing w:w="15" w:type="dxa"/>
+          <w:jc w:val="center"/>
+        </w:trPr>
+        <w:tc>
+          <w:tcPr>
+            <w:tcW w:w="2782" w:type="dxa"/>
+            <w:tcBorders>
+              <w:top w:val="outset" w:sz="6" w:space="0" w:color="auto"/>
+              <w:left w:val="outset" w:sz="6" w:space="0" w:color="auto"/>
+              <w:bottom w:val="outset" w:sz="6" w:space="0" w:color="auto"/>
+              <w:right w:val="outset" w:sz="6" w:space="0" w:color="auto"/>
+            </w:tcBorders>
+            <w:vAlign w:val="center"/>
+          </w:tcPr>
+          <w:p>
+            <w:pPr>
+              <w:wordWrap w:val="0"/>
+              <w:jc w:val="center"/>
+              <w:rPr>
+                <w:rFonts w:ascii="Arial" w:hAnsi="Arial" w:cs="Arial"/>
+                <w:szCs w:val="21"/>
+              </w:rPr>
+            </w:pPr>
+            <w:r>
+              <w:rPr>
+                <w:rFonts w:ascii="Arial" w:hAnsi="Arial" w:cs="Arial"/>
+                <w:b/>
+                <w:bCs/>
+                <w:szCs w:val="21"/>
+              </w:rPr>
+              <w:lastRenderedPageBreak/>
+              <w:t>列名</w:t>
+            </w:r>
+          </w:p>
+        </w:tc>
+        <w:tc>
+          <w:tcPr>
+            <w:tcW w:w="1459" w:type="dxa"/>
+            <w:tcBorders>
+              <w:top w:val="outset" w:sz="6" w:space="0" w:color="auto"/>
+              <w:left w:val="outset" w:sz="6" w:space="0" w:color="auto"/>
+              <w:bottom w:val="outset" w:sz="6" w:space="0" w:color="auto"/>
+              <w:right w:val="outset" w:sz="6" w:space="0" w:color="auto"/>
+            </w:tcBorders>
+            <w:vAlign w:val="center"/>
+          </w:tcPr>
+          <w:p>
+            <w:pPr>
+              <w:wordWrap w:val="0"/>
+              <w:jc w:val="center"/>
+              <w:rPr>
+                <w:rFonts w:ascii="Arial" w:hAnsi="Arial" w:cs="Arial"/>
+                <w:szCs w:val="21"/>
+              </w:rPr>
+            </w:pPr>
+            <w:r>
+              <w:rPr>
+                <w:rFonts w:ascii="Arial" w:hAnsi="Arial" w:cs="Arial"/>
+                <w:b/>
+                <w:bCs/>
+                <w:szCs w:val="21"/>
+              </w:rPr>
+              <w:t>数据类型</w:t>
+            </w:r>
+          </w:p>
+        </w:tc>
+        <w:tc>
+          <w:tcPr>
+            <w:tcW w:w="1458" w:type="dxa"/>
+            <w:tcBorders>
+              <w:top w:val="outset" w:sz="6" w:space="0" w:color="auto"/>
+              <w:left w:val="outset" w:sz="6" w:space="0" w:color="auto"/>
+              <w:bottom w:val="outset" w:sz="6" w:space="0" w:color="auto"/>
+              <w:right w:val="outset" w:sz="6" w:space="0" w:color="auto"/>
+            </w:tcBorders>
+            <w:vAlign w:val="center"/>
+          </w:tcPr>
+          <w:p>
+            <w:pPr>
+              <w:wordWrap w:val="0"/>
+              <w:jc w:val="center"/>
+              <w:rPr>
+                <w:rFonts w:ascii="Arial" w:hAnsi="Arial" w:cs="Arial"/>
+                <w:szCs w:val="21"/>
+              </w:rPr>
+            </w:pPr>
+            <w:r>
+              <w:rPr>
+                <w:rFonts w:ascii="Arial" w:hAnsi="Arial" w:cs="Arial"/>
+                <w:b/>
+                <w:bCs/>
+                <w:szCs w:val="21"/>
+              </w:rPr>
+              <w:t>可否为空</w:t>
+            </w:r>
+          </w:p>
+        </w:tc>
+        <w:tc>
+          <w:tcPr>
+            <w:tcW w:w="2156" w:type="dxa"/>
+            <w:tcBorders>
+              <w:top w:val="outset" w:sz="6" w:space="0" w:color="auto"/>
+              <w:left w:val="outset" w:sz="6" w:space="0" w:color="auto"/>
+              <w:bottom w:val="outset" w:sz="6" w:space="0" w:color="auto"/>
+              <w:right w:val="outset" w:sz="6" w:space="0" w:color="auto"/>
+            </w:tcBorders>
+            <w:vAlign w:val="center"/>
+          </w:tcPr>
+          <w:p>
+            <w:pPr>
+              <w:wordWrap w:val="0"/>
+              <w:jc w:val="center"/>
+              <w:rPr>
+                <w:rFonts w:ascii="Arial" w:hAnsi="Arial" w:cs="Arial"/>
+                <w:szCs w:val="21"/>
+              </w:rPr>
+            </w:pPr>
+            <w:r>
+              <w:rPr>
+                <w:rFonts w:ascii="Arial" w:hAnsi="Arial" w:cs="Arial"/>
+                <w:b/>
+                <w:bCs/>
+                <w:szCs w:val="21"/>
+              </w:rPr>
+              <w:t>说明</w:t>
+            </w:r>
+          </w:p>
+        </w:tc>
+      </w:tr>
+      <w:tr>
+        <w:trPr>
+          <w:tblCellSpacing w:w="15" w:type="dxa"/>
+          <w:jc w:val="center"/>
+        </w:trPr>
+        <w:tc>
+          <w:tcPr>
+            <w:tcW w:w="2782" w:type="dxa"/>
+            <w:tcBorders>
+              <w:top w:val="outset" w:sz="6" w:space="0" w:color="auto"/>
+              <w:left w:val="outset" w:sz="6" w:space="0" w:color="auto"/>
+              <w:bottom w:val="outset" w:sz="6" w:space="0" w:color="auto"/>
+              <w:right w:val="outset" w:sz="6" w:space="0" w:color="auto"/>
+            </w:tcBorders>
+            <w:vAlign w:val="center"/>
+          </w:tcPr>
+          <w:p>
+            <w:pPr>
+              <w:wordWrap w:val="0"/>
+              <w:rPr>
+                <w:rFonts w:ascii="Arial" w:hAnsi="Arial" w:cs="Arial"/>
+                <w:szCs w:val="21"/>
+              </w:rPr>
+            </w:pPr>
+            <w:proofErr w:type="spellStart"/>
+            <w:r>
+              <w:rPr>
+                <w:rFonts w:ascii="Arial" w:hAnsi="Arial" w:cs="Arial"/>
+                <w:szCs w:val="21"/>
+              </w:rPr>
+              <w:t>assistant</w:t>
+            </w:r>
+            <w:r>
+              <w:rPr>
+                <w:rFonts w:ascii="Arial" w:hAnsi="Arial" w:cs="Arial" w:hint="eastAsia"/>
+                <w:szCs w:val="21"/>
+              </w:rPr>
+              <w:t>_</w:t>
+            </w:r>
+            <w:r>
+              <w:rPr>
+                <w:rFonts w:ascii="Arial" w:hAnsi="Arial" w:cs="Arial"/>
+                <w:szCs w:val="21"/>
+              </w:rPr>
+              <w:t>ID</w:t>
+            </w:r>
+            <w:proofErr w:type="spellEnd"/>
+          </w:p>
+        </w:tc>
+        <w:tc>
+          <w:tcPr>
+            <w:tcW w:w="1459" w:type="dxa"/>
+            <w:tcBorders>
+              <w:top w:val="outset" w:sz="6" w:space="0" w:color="auto"/>
+              <w:left w:val="outset" w:sz="6" w:space="0" w:color="auto"/>
+              <w:bottom w:val="outset" w:sz="6" w:space="0" w:color="auto"/>
+              <w:right w:val="outset" w:sz="6" w:space="0" w:color="auto"/>
+            </w:tcBorders>
+            <w:vAlign w:val="center"/>
+          </w:tcPr>
+          <w:p>
+            <w:pPr>
+              <w:wordWrap w:val="0"/>
+              <w:rPr>
+                <w:rFonts w:ascii="Arial" w:hAnsi="Arial" w:cs="Arial"/>
+                <w:szCs w:val="21"/>
+              </w:rPr>
+            </w:pPr>
+            <w:proofErr w:type="gramStart"/>
+            <w:r>
+              <w:rPr>
+                <w:rFonts w:ascii="Arial" w:hAnsi="Arial" w:cs="Arial" w:hint="eastAsia"/>
+                <w:szCs w:val="21"/>
+              </w:rPr>
+              <w:t>varchar</w:t>
+            </w:r>
+            <w:r>
+              <w:rPr>
+                <w:rFonts w:ascii="Arial" w:hAnsi="Arial" w:cs="Arial"/>
+                <w:szCs w:val="21"/>
+              </w:rPr>
+              <w:t>(</w:t>
+            </w:r>
+            <w:proofErr w:type="gramEnd"/>
+            <w:r>
+              <w:rPr>
+                <w:rFonts w:ascii="Arial" w:hAnsi="Arial" w:cs="Arial" w:hint="eastAsia"/>
+                <w:szCs w:val="21"/>
+              </w:rPr>
+              <w:t>20</w:t>
+            </w:r>
+            <w:r>
+              <w:rPr>
+                <w:rFonts w:ascii="Arial" w:hAnsi="Arial" w:cs="Arial"/>
+                <w:szCs w:val="21"/>
+              </w:rPr>
+              <w:t>)</w:t>
+            </w:r>
+          </w:p>
+        </w:tc>
+        <w:tc>
+          <w:tcPr>
+            <w:tcW w:w="1458" w:type="dxa"/>
+            <w:tcBorders>
+              <w:top w:val="outset" w:sz="6" w:space="0" w:color="auto"/>
+              <w:left w:val="outset" w:sz="6" w:space="0" w:color="auto"/>
+              <w:bottom w:val="outset" w:sz="6" w:space="0" w:color="auto"/>
+              <w:right w:val="outset" w:sz="6" w:space="0" w:color="auto"/>
+            </w:tcBorders>
+            <w:vAlign w:val="center"/>
+          </w:tcPr>
+          <w:p>
+            <w:pPr>
+              <w:wordWrap w:val="0"/>
+              <w:rPr>
+                <w:rFonts w:ascii="Arial" w:hAnsi="Arial" w:cs="Arial"/>
+                <w:szCs w:val="21"/>
+              </w:rPr>
+            </w:pPr>
+            <w:r>
+              <w:rPr>
+                <w:rFonts w:ascii="Arial" w:hAnsi="Arial" w:cs="Arial"/>
+                <w:szCs w:val="21"/>
+              </w:rPr>
+              <w:t>NOT NULL</w:t>
+            </w:r>
+          </w:p>
+        </w:tc>
+        <w:tc>
+          <w:tcPr>
+            <w:tcW w:w="2156" w:type="dxa"/>
+            <w:tcBorders>
+              <w:top w:val="outset" w:sz="6" w:space="0" w:color="auto"/>
+              <w:left w:val="outset" w:sz="6" w:space="0" w:color="auto"/>
+              <w:bottom w:val="outset" w:sz="6" w:space="0" w:color="auto"/>
+              <w:right w:val="outset" w:sz="6" w:space="0" w:color="auto"/>
+            </w:tcBorders>
+            <w:vAlign w:val="center"/>
+          </w:tcPr>
+          <w:p>
+            <w:pPr>
+              <w:wordWrap w:val="0"/>
+              <w:rPr>
+                <w:rFonts w:ascii="Arial" w:hAnsi="Arial" w:cs="Arial"/>
+                <w:szCs w:val="21"/>
+              </w:rPr>
+            </w:pPr>
+            <w:r>
+              <w:rPr>
+                <w:rFonts w:hAnsi="Times New Roman" w:hint="eastAsia"/>
+                <w:color w:val="303030"/>
+                <w:szCs w:val="21"/>
+              </w:rPr>
+              <w:t>考研辅导人员</w:t>
+            </w:r>
+            <w:r>
+              <w:rPr>
+                <w:rFonts w:ascii="Arial" w:hAnsi="Arial" w:cs="Arial" w:hint="eastAsia"/>
+                <w:szCs w:val="21"/>
+              </w:rPr>
+              <w:t>i</w:t>
+            </w:r>
+            <w:r>
+              <w:rPr>
+                <w:rFonts w:ascii="Arial" w:hAnsi="Arial" w:cs="Arial"/>
+                <w:szCs w:val="21"/>
+              </w:rPr>
+              <w:t>d</w:t>
+            </w:r>
+            <w:r>
+              <w:rPr>
+                <w:rFonts w:ascii="Arial" w:hAnsi="Arial" w:cs="Arial" w:hint="eastAsia"/>
+                <w:szCs w:val="21"/>
+              </w:rPr>
+              <w:t>号</w:t>
+            </w:r>
+          </w:p>
+        </w:tc>
+      </w:tr>
+      <w:tr>
+        <w:trPr>
+          <w:tblCellSpacing w:w="15" w:type="dxa"/>
+          <w:jc w:val="center"/>
+        </w:trPr>
+        <w:tc>
+          <w:tcPr>
+            <w:tcW w:w="2782" w:type="dxa"/>
+            <w:tcBorders>
+              <w:top w:val="outset" w:sz="6" w:space="0" w:color="auto"/>
+              <w:left w:val="outset" w:sz="6" w:space="0" w:color="auto"/>
+              <w:bottom w:val="outset" w:sz="6" w:space="0" w:color="auto"/>
+              <w:right w:val="outset" w:sz="6" w:space="0" w:color="auto"/>
+            </w:tcBorders>
+            <w:vAlign w:val="center"/>
+          </w:tcPr>
+          <w:p>
+            <w:pPr>
+              <w:wordWrap w:val="0"/>
+              <w:rPr>
+                <w:rFonts w:ascii="Arial" w:hAnsi="Arial" w:cs="Arial"/>
+                <w:szCs w:val="21"/>
+              </w:rPr>
+            </w:pPr>
+            <w:proofErr w:type="spellStart"/>
+            <w:r>
+              <w:rPr>
+                <w:rFonts w:ascii="Arial" w:hAnsi="Arial" w:cs="Arial"/>
+                <w:szCs w:val="21"/>
+              </w:rPr>
+              <w:t>assistan</w:t>
+            </w:r>
+            <w:r>
+              <w:rPr>
+                <w:rFonts w:ascii="Arial" w:hAnsi="Arial" w:cs="Arial" w:hint="eastAsia"/>
+                <w:szCs w:val="21"/>
+              </w:rPr>
+              <w:t>_Name</w:t>
+            </w:r>
+            <w:proofErr w:type="spellEnd"/>
+          </w:p>
+        </w:tc>
+        <w:tc>
+          <w:tcPr>
+            <w:tcW w:w="1459" w:type="dxa"/>
+            <w:tcBorders>
+              <w:top w:val="outset" w:sz="6" w:space="0" w:color="auto"/>
+              <w:left w:val="outset" w:sz="6" w:space="0" w:color="auto"/>
+              <w:bottom w:val="outset" w:sz="6" w:space="0" w:color="auto"/>
+              <w:right w:val="outset" w:sz="6" w:space="0" w:color="auto"/>
+            </w:tcBorders>
+            <w:vAlign w:val="center"/>
+          </w:tcPr>
+          <w:p>
+            <w:pPr>
+              <w:wordWrap w:val="0"/>
+              <w:rPr>
+                <w:rFonts w:ascii="Arial" w:hAnsi="Arial" w:cs="Arial"/>
+                <w:szCs w:val="21"/>
+              </w:rPr>
+            </w:pPr>
+            <w:proofErr w:type="gramStart"/>
+            <w:r>
+              <w:rPr>
+                <w:rFonts w:ascii="Arial" w:hAnsi="Arial" w:cs="Arial" w:hint="eastAsia"/>
+                <w:szCs w:val="21"/>
+              </w:rPr>
+              <w:t>varchar</w:t>
+            </w:r>
+            <w:r>
+              <w:rPr>
+                <w:rFonts w:ascii="Arial" w:hAnsi="Arial" w:cs="Arial"/>
+                <w:szCs w:val="21"/>
+              </w:rPr>
+              <w:t>(</w:t>
+            </w:r>
+            <w:proofErr w:type="gramEnd"/>
+            <w:r>
+              <w:rPr>
+                <w:rFonts w:ascii="Arial" w:hAnsi="Arial" w:cs="Arial" w:hint="eastAsia"/>
+                <w:szCs w:val="21"/>
+              </w:rPr>
+              <w:t>20</w:t>
+            </w:r>
+            <w:r>
+              <w:rPr>
+                <w:rFonts w:ascii="Arial" w:hAnsi="Arial" w:cs="Arial"/>
+                <w:szCs w:val="21"/>
+              </w:rPr>
+              <w:t>)</w:t>
+            </w:r>
+          </w:p>
+        </w:tc>
+        <w:tc>
+          <w:tcPr>
+            <w:tcW w:w="1458" w:type="dxa"/>
+            <w:tcBorders>
+              <w:top w:val="outset" w:sz="6" w:space="0" w:color="auto"/>
+              <w:left w:val="outset" w:sz="6" w:space="0" w:color="auto"/>
+              <w:bottom w:val="outset" w:sz="6" w:space="0" w:color="auto"/>
+              <w:right w:val="outset" w:sz="6" w:space="0" w:color="auto"/>
+            </w:tcBorders>
+            <w:vAlign w:val="center"/>
+          </w:tcPr>
+          <w:p>
+            <w:pPr>
+              <w:wordWrap w:val="0"/>
+              <w:rPr>
+                <w:rFonts w:ascii="Arial" w:hAnsi="Arial" w:cs="Arial"/>
+                <w:szCs w:val="21"/>
+              </w:rPr>
+            </w:pPr>
+            <w:r>
+              <w:rPr>
+                <w:rFonts w:ascii="Arial" w:hAnsi="Arial" w:cs="Arial"/>
+                <w:szCs w:val="21"/>
+              </w:rPr>
+              <w:t>NULL</w:t>
+            </w:r>
+          </w:p>
+        </w:tc>
+        <w:tc>
+          <w:tcPr>
+            <w:tcW w:w="2156" w:type="dxa"/>
+            <w:tcBorders>
+              <w:top w:val="outset" w:sz="6" w:space="0" w:color="auto"/>
+              <w:left w:val="outset" w:sz="6" w:space="0" w:color="auto"/>
+              <w:bottom w:val="outset" w:sz="6" w:space="0" w:color="auto"/>
+              <w:right w:val="outset" w:sz="6" w:space="0" w:color="auto"/>
+            </w:tcBorders>
+            <w:vAlign w:val="center"/>
+          </w:tcPr>
+          <w:p>
+            <w:pPr>
+              <w:wordWrap w:val="0"/>
+              <w:rPr>
+                <w:rFonts w:ascii="Arial" w:hAnsi="Arial" w:cs="Arial"/>
+                <w:szCs w:val="21"/>
+              </w:rPr>
+            </w:pPr>
+            <w:r>
+              <w:rPr>
+                <w:rFonts w:hAnsi="Times New Roman" w:hint="eastAsia"/>
+                <w:color w:val="303030"/>
+                <w:szCs w:val="21"/>
+              </w:rPr>
+              <w:t>考研辅导人员</w:t>
+            </w:r>
+            <w:r>
+              <w:rPr>
+                <w:rFonts w:ascii="Arial" w:hAnsi="Arial" w:cs="Arial" w:hint="eastAsia"/>
+                <w:szCs w:val="21"/>
+              </w:rPr>
+              <w:t>姓名</w:t>
+            </w:r>
+          </w:p>
+        </w:tc>
+      </w:tr>
+      <w:tr>
+        <w:trPr>
+          <w:trHeight w:val="268"/>
+          <w:tblCellSpacing w:w="15" w:type="dxa"/>
+          <w:jc w:val="center"/>
+        </w:trPr>
+        <w:tc>
+          <w:tcPr>
+            <w:tcW w:w="2782" w:type="dxa"/>
+            <w:tcBorders>
+              <w:top w:val="outset" w:sz="6" w:space="0" w:color="auto"/>
+              <w:left w:val="outset" w:sz="6" w:space="0" w:color="auto"/>
+              <w:bottom w:val="outset" w:sz="6" w:space="0" w:color="auto"/>
+              <w:right w:val="outset" w:sz="6" w:space="0" w:color="auto"/>
+            </w:tcBorders>
+            <w:vAlign w:val="center"/>
+          </w:tcPr>
+          <w:p>
+            <w:pPr>
+              <w:wordWrap w:val="0"/>
+              <w:rPr>
+                <w:rFonts w:ascii="Arial" w:hAnsi="Arial" w:cs="Arial"/>
+                <w:szCs w:val="21"/>
+              </w:rPr>
+            </w:pPr>
+            <w:proofErr w:type="spellStart"/>
+            <w:r>
+              <w:rPr>
+                <w:rFonts w:ascii="Arial" w:hAnsi="Arial" w:cs="Arial"/>
+                <w:szCs w:val="21"/>
+              </w:rPr>
+              <w:t>assistant</w:t>
+            </w:r>
+            <w:r>
+              <w:rPr>
+                <w:rFonts w:ascii="Arial" w:hAnsi="Arial" w:cs="Arial" w:hint="eastAsia"/>
+                <w:szCs w:val="21"/>
+              </w:rPr>
+              <w:t>_Password</w:t>
+            </w:r>
+            <w:proofErr w:type="spellEnd"/>
+          </w:p>
+        </w:tc>
+        <w:tc>
+          <w:tcPr>
+            <w:tcW w:w="1459" w:type="dxa"/>
+            <w:tcBorders>
+              <w:top w:val="outset" w:sz="6" w:space="0" w:color="auto"/>
+              <w:left w:val="outset" w:sz="6" w:space="0" w:color="auto"/>
+              <w:bottom w:val="outset" w:sz="6" w:space="0" w:color="auto"/>
+              <w:right w:val="outset" w:sz="6" w:space="0" w:color="auto"/>
+            </w:tcBorders>
+            <w:vAlign w:val="center"/>
+          </w:tcPr>
+          <w:p>
+            <w:pPr>
+              <w:wordWrap w:val="0"/>
+              <w:rPr>
+                <w:rFonts w:ascii="Arial" w:hAnsi="Arial" w:cs="Arial"/>
+                <w:szCs w:val="21"/>
+              </w:rPr>
+            </w:pPr>
+            <w:proofErr w:type="gramStart"/>
+            <w:r>
+              <w:rPr>
+                <w:rFonts w:ascii="Arial" w:hAnsi="Arial" w:cs="Arial" w:hint="eastAsia"/>
+                <w:szCs w:val="21"/>
+              </w:rPr>
+              <w:t>varchar</w:t>
+            </w:r>
+            <w:r>
+              <w:rPr>
+                <w:rFonts w:ascii="Arial" w:hAnsi="Arial" w:cs="Arial"/>
+                <w:szCs w:val="21"/>
+              </w:rPr>
+              <w:t>(</w:t>
+            </w:r>
+            <w:proofErr w:type="gramEnd"/>
+            <w:r>
+              <w:rPr>
+                <w:rFonts w:ascii="Arial" w:hAnsi="Arial" w:cs="Arial" w:hint="eastAsia"/>
+                <w:szCs w:val="21"/>
+              </w:rPr>
+              <w:t>30</w:t>
+            </w:r>
+            <w:r>
+              <w:rPr>
+                <w:rFonts w:ascii="Arial" w:hAnsi="Arial" w:cs="Arial"/>
+                <w:szCs w:val="21"/>
+              </w:rPr>
+              <w:t>)</w:t>
+            </w:r>
+          </w:p>
+        </w:tc>
+        <w:tc>
+          <w:tcPr>
+            <w:tcW w:w="1458" w:type="dxa"/>
+            <w:tcBorders>
+              <w:top w:val="outset" w:sz="6" w:space="0" w:color="auto"/>
+              <w:left w:val="outset" w:sz="6" w:space="0" w:color="auto"/>
+              <w:bottom w:val="outset" w:sz="6" w:space="0" w:color="auto"/>
+              <w:right w:val="outset" w:sz="6" w:space="0" w:color="auto"/>
+            </w:tcBorders>
+            <w:vAlign w:val="center"/>
+          </w:tcPr>
+          <w:p>
+            <w:pPr>
+              <w:wordWrap w:val="0"/>
+              <w:rPr>
+                <w:rFonts w:ascii="Arial" w:hAnsi="Arial" w:cs="Arial"/>
+                <w:szCs w:val="21"/>
+              </w:rPr>
+            </w:pPr>
+            <w:r>
+              <w:rPr>
+                <w:rFonts w:ascii="Arial" w:hAnsi="Arial" w:cs="Arial"/>
+                <w:szCs w:val="21"/>
+              </w:rPr>
+              <w:t>NULL</w:t>
+            </w:r>
+          </w:p>
+        </w:tc>
+        <w:tc>
+          <w:tcPr>
+            <w:tcW w:w="2156" w:type="dxa"/>
+            <w:tcBorders>
+              <w:top w:val="outset" w:sz="6" w:space="0" w:color="auto"/>
+              <w:left w:val="outset" w:sz="6" w:space="0" w:color="auto"/>
+              <w:bottom w:val="outset" w:sz="6" w:space="0" w:color="auto"/>
+              <w:right w:val="outset" w:sz="6" w:space="0" w:color="auto"/>
+            </w:tcBorders>
+            <w:vAlign w:val="center"/>
+          </w:tcPr>
+          <w:p>
+            <w:pPr>
+              <w:wordWrap w:val="0"/>
+              <w:rPr>
+                <w:rFonts w:ascii="Arial" w:hAnsi="Arial" w:cs="Arial"/>
+                <w:szCs w:val="21"/>
+              </w:rPr>
+            </w:pPr>
+            <w:r>
+              <w:rPr>
+                <w:rFonts w:hAnsi="Times New Roman" w:hint="eastAsia"/>
+                <w:color w:val="303030"/>
+                <w:szCs w:val="21"/>
+              </w:rPr>
+              <w:t>考研辅导人员</w:t>
+            </w:r>
+            <w:r>
+              <w:rPr>
+                <w:rFonts w:ascii="Arial" w:hAnsi="Arial" w:cs="Arial" w:hint="eastAsia"/>
+                <w:szCs w:val="21"/>
+              </w:rPr>
+              <w:t>密码</w:t>
+            </w:r>
+          </w:p>
+        </w:tc>
+      </w:tr>
+      <w:tr>
+        <w:trPr>
+          <w:trHeight w:val="268"/>
+          <w:tblCellSpacing w:w="15" w:type="dxa"/>
+          <w:jc w:val="center"/>
+        </w:trPr>
+        <w:tc>
+          <w:tcPr>
+            <w:tcW w:w="2782" w:type="dxa"/>
+            <w:tcBorders>
+              <w:top w:val="outset" w:sz="6" w:space="0" w:color="auto"/>
+              <w:left w:val="outset" w:sz="6" w:space="0" w:color="auto"/>
+              <w:bottom w:val="outset" w:sz="6" w:space="0" w:color="auto"/>
+              <w:right w:val="outset" w:sz="6" w:space="0" w:color="auto"/>
+            </w:tcBorders>
+            <w:vAlign w:val="center"/>
+          </w:tcPr>
+          <w:p>
+            <w:pPr>
+              <w:wordWrap w:val="0"/>
+              <w:rPr>
+                <w:rFonts w:ascii="Arial" w:hAnsi="Arial" w:cs="Arial"/>
+                <w:szCs w:val="21"/>
+              </w:rPr>
+            </w:pPr>
+            <w:proofErr w:type="spellStart"/>
+            <w:r>
+              <w:rPr>
+                <w:rFonts w:ascii="Arial" w:hAnsi="Arial" w:cs="Arial"/>
+                <w:szCs w:val="21"/>
+              </w:rPr>
+              <w:t>assistant</w:t>
+            </w:r>
+            <w:r>
+              <w:rPr>
+                <w:rFonts w:ascii="Arial" w:hAnsi="Arial" w:cs="Arial" w:hint="eastAsia"/>
+                <w:szCs w:val="21"/>
+              </w:rPr>
+              <w:t>_Sex</w:t>
+            </w:r>
+            <w:proofErr w:type="spellEnd"/>
+          </w:p>
+        </w:tc>
+        <w:tc>
+          <w:tcPr>
+            <w:tcW w:w="1459" w:type="dxa"/>
+            <w:tcBorders>
+              <w:top w:val="outset" w:sz="6" w:space="0" w:color="auto"/>
+              <w:left w:val="outset" w:sz="6" w:space="0" w:color="auto"/>
+              <w:bottom w:val="outset" w:sz="6" w:space="0" w:color="auto"/>
+              <w:right w:val="outset" w:sz="6" w:space="0" w:color="auto"/>
+            </w:tcBorders>
+            <w:vAlign w:val="center"/>
+          </w:tcPr>
+          <w:p>
+            <w:pPr>
+              <w:wordWrap w:val="0"/>
+              <w:rPr>
+                <w:rFonts w:ascii="Arial" w:hAnsi="Arial" w:cs="Arial"/>
+                <w:szCs w:val="21"/>
+              </w:rPr>
+            </w:pPr>
+            <w:proofErr w:type="gramStart"/>
+            <w:r>
+              <w:rPr>
+                <w:rFonts w:ascii="Arial" w:hAnsi="Arial" w:cs="Arial" w:hint="eastAsia"/>
+                <w:szCs w:val="21"/>
+              </w:rPr>
+              <w:t>varchar</w:t>
+            </w:r>
+            <w:r>
+              <w:rPr>
+                <w:rFonts w:ascii="Arial" w:hAnsi="Arial" w:cs="Arial"/>
+                <w:szCs w:val="21"/>
+              </w:rPr>
+              <w:t>(</w:t>
+            </w:r>
+            <w:proofErr w:type="gramEnd"/>
+            <w:r>
+              <w:rPr>
+                <w:rFonts w:ascii="Arial" w:hAnsi="Arial" w:cs="Arial" w:hint="eastAsia"/>
+                <w:szCs w:val="21"/>
+              </w:rPr>
+              <w:t>4</w:t>
+            </w:r>
+            <w:r>
+              <w:rPr>
+                <w:rFonts w:ascii="Arial" w:hAnsi="Arial" w:cs="Arial"/>
+                <w:szCs w:val="21"/>
+              </w:rPr>
+              <w:t>)</w:t>
+            </w:r>
+          </w:p>
+        </w:tc>
+        <w:tc>
+          <w:tcPr>
+            <w:tcW w:w="1458" w:type="dxa"/>
+            <w:tcBorders>
+              <w:top w:val="outset" w:sz="6" w:space="0" w:color="auto"/>
+              <w:left w:val="outset" w:sz="6" w:space="0" w:color="auto"/>
+              <w:bottom w:val="outset" w:sz="6" w:space="0" w:color="auto"/>
+              <w:right w:val="outset" w:sz="6" w:space="0" w:color="auto"/>
+            </w:tcBorders>
+            <w:vAlign w:val="center"/>
+          </w:tcPr>
+          <w:p>
+            <w:pPr>
+              <w:wordWrap w:val="0"/>
+              <w:rPr>
+                <w:rFonts w:ascii="Arial" w:hAnsi="Arial" w:cs="Arial"/>
+                <w:szCs w:val="21"/>
+              </w:rPr>
+            </w:pPr>
+            <w:r>
+              <w:rPr>
+                <w:rFonts w:ascii="Arial" w:hAnsi="Arial" w:cs="Arial"/>
+                <w:szCs w:val="21"/>
+              </w:rPr>
+              <w:t>NULL</w:t>
+            </w:r>
+          </w:p>
+        </w:tc>
+        <w:tc>
+          <w:tcPr>
+            <w:tcW w:w="2156" w:type="dxa"/>
+            <w:tcBorders>
+              <w:top w:val="outset" w:sz="6" w:space="0" w:color="auto"/>
+              <w:left w:val="outset" w:sz="6" w:space="0" w:color="auto"/>
+              <w:bottom w:val="outset" w:sz="6" w:space="0" w:color="auto"/>
+              <w:right w:val="outset" w:sz="6" w:space="0" w:color="auto"/>
+            </w:tcBorders>
+            <w:vAlign w:val="center"/>
+          </w:tcPr>
+          <w:p>
+            <w:pPr>
+              <w:wordWrap w:val="0"/>
+              <w:rPr>
+                <w:rFonts w:ascii="Arial" w:hAnsi="Arial" w:cs="Arial"/>
+                <w:szCs w:val="21"/>
+              </w:rPr>
+            </w:pPr>
+            <w:r>
+              <w:rPr>
+                <w:rFonts w:hAnsi="Times New Roman" w:hint="eastAsia"/>
+                <w:color w:val="303030"/>
+                <w:szCs w:val="21"/>
+              </w:rPr>
+              <w:t>考研辅导人员</w:t>
+            </w:r>
+            <w:r>
+              <w:rPr>
+                <w:rFonts w:ascii="Arial" w:hAnsi="Arial" w:cs="Arial" w:hint="eastAsia"/>
+                <w:szCs w:val="21"/>
+              </w:rPr>
+              <w:t>性别</w:t>
+            </w:r>
+          </w:p>
+        </w:tc>
+      </w:tr>
+      <w:tr>
+        <w:trPr>
+          <w:trHeight w:val="268"/>
+          <w:tblCellSpacing w:w="15" w:type="dxa"/>
+          <w:jc w:val="center"/>
+        </w:trPr>
+        <w:tc>
+          <w:tcPr>
+            <w:tcW w:w="2782" w:type="dxa"/>
+            <w:tcBorders>
+              <w:top w:val="outset" w:sz="6" w:space="0" w:color="auto"/>
+              <w:left w:val="outset" w:sz="6" w:space="0" w:color="auto"/>
+              <w:bottom w:val="outset" w:sz="6" w:space="0" w:color="auto"/>
+              <w:right w:val="outset" w:sz="6" w:space="0" w:color="auto"/>
+            </w:tcBorders>
+            <w:vAlign w:val="center"/>
+          </w:tcPr>
+          <w:p>
+            <w:pPr>
+              <w:wordWrap w:val="0"/>
+              <w:rPr>
+                <w:rFonts w:ascii="Arial" w:hAnsi="Arial" w:cs="Arial"/>
+                <w:szCs w:val="21"/>
+              </w:rPr>
+            </w:pPr>
+            <w:proofErr w:type="spellStart"/>
+            <w:r>
+              <w:rPr>
+                <w:rFonts w:ascii="Arial" w:hAnsi="Arial" w:cs="Arial"/>
+                <w:szCs w:val="21"/>
+              </w:rPr>
+              <w:t>assistant</w:t>
+            </w:r>
+            <w:r>
+              <w:rPr>
+                <w:rFonts w:ascii="Arial" w:hAnsi="Arial" w:cs="Arial" w:hint="eastAsia"/>
+                <w:szCs w:val="21"/>
+              </w:rPr>
+              <w:t>_</w:t>
+            </w:r>
+            <w:r>
+              <w:rPr>
+                <w:rFonts w:ascii="Arial" w:hAnsi="Arial" w:cs="Arial"/>
+                <w:szCs w:val="21"/>
+              </w:rPr>
+              <w:t>A</w:t>
+            </w:r>
+            <w:r>
+              <w:rPr>
+                <w:rFonts w:ascii="Arial" w:hAnsi="Arial" w:cs="Arial" w:hint="eastAsia"/>
+                <w:szCs w:val="21"/>
+              </w:rPr>
+              <w:t>cademy</w:t>
+            </w:r>
+            <w:proofErr w:type="spellEnd"/>
+          </w:p>
+        </w:tc>
+        <w:tc>
+          <w:tcPr>
+            <w:tcW w:w="1459" w:type="dxa"/>
+            <w:tcBorders>
+              <w:top w:val="outset" w:sz="6" w:space="0" w:color="auto"/>
+              <w:left w:val="outset" w:sz="6" w:space="0" w:color="auto"/>
+              <w:bottom w:val="outset" w:sz="6" w:space="0" w:color="auto"/>
+              <w:right w:val="outset" w:sz="6" w:space="0" w:color="auto"/>
+            </w:tcBorders>
+            <w:vAlign w:val="center"/>
+          </w:tcPr>
+          <w:p>
+            <w:pPr>
+              <w:wordWrap w:val="0"/>
+              <w:rPr>
+                <w:rFonts w:ascii="Arial" w:hAnsi="Arial" w:cs="Arial"/>
+                <w:szCs w:val="21"/>
+              </w:rPr>
+            </w:pPr>
+            <w:proofErr w:type="gramStart"/>
+            <w:r>
+              <w:rPr>
+                <w:rFonts w:ascii="Arial" w:hAnsi="Arial" w:cs="Arial" w:hint="eastAsia"/>
+                <w:szCs w:val="21"/>
+              </w:rPr>
+              <w:t>varchar</w:t>
+            </w:r>
+            <w:r>
+              <w:rPr>
+                <w:rFonts w:ascii="Arial" w:hAnsi="Arial" w:cs="Arial"/>
+                <w:szCs w:val="21"/>
+              </w:rPr>
+              <w:t>(</w:t>
+            </w:r>
+            <w:proofErr w:type="gramEnd"/>
+            <w:r>
+              <w:rPr>
+                <w:rFonts w:ascii="Arial" w:hAnsi="Arial" w:cs="Arial" w:hint="eastAsia"/>
+                <w:szCs w:val="21"/>
+              </w:rPr>
+              <w:t>20</w:t>
+            </w:r>
+            <w:r>
+              <w:rPr>
+                <w:rFonts w:ascii="Arial" w:hAnsi="Arial" w:cs="Arial"/>
+                <w:szCs w:val="21"/>
+              </w:rPr>
+              <w:t>)</w:t>
+            </w:r>
+          </w:p>
+        </w:tc>
+        <w:tc>
+          <w:tcPr>
+            <w:tcW w:w="1458" w:type="dxa"/>
+            <w:tcBorders>
+              <w:top w:val="outset" w:sz="6" w:space="0" w:color="auto"/>
+              <w:left w:val="outset" w:sz="6" w:space="0" w:color="auto"/>
+              <w:bottom w:val="outset" w:sz="6" w:space="0" w:color="auto"/>
+              <w:right w:val="outset" w:sz="6" w:space="0" w:color="auto"/>
+            </w:tcBorders>
+            <w:vAlign w:val="center"/>
+          </w:tcPr>
+          <w:p>
+            <w:pPr>
+              <w:wordWrap w:val="0"/>
+              <w:rPr>
+                <w:rFonts w:ascii="Arial" w:hAnsi="Arial" w:cs="Arial"/>
+                <w:szCs w:val="21"/>
+              </w:rPr>
+            </w:pPr>
+            <w:r>
+              <w:rPr>
+                <w:rFonts w:ascii="Arial" w:hAnsi="Arial" w:cs="Arial" w:hint="eastAsia"/>
+                <w:szCs w:val="21"/>
+              </w:rPr>
+              <w:t>NULL</w:t>
+            </w:r>
+          </w:p>
+        </w:tc>
+        <w:tc>
+          <w:tcPr>
+            <w:tcW w:w="2156" w:type="dxa"/>
+            <w:tcBorders>
+              <w:top w:val="outset" w:sz="6" w:space="0" w:color="auto"/>
+              <w:left w:val="outset" w:sz="6" w:space="0" w:color="auto"/>
+              <w:bottom w:val="outset" w:sz="6" w:space="0" w:color="auto"/>
+              <w:right w:val="outset" w:sz="6" w:space="0" w:color="auto"/>
+            </w:tcBorders>
+            <w:vAlign w:val="center"/>
+          </w:tcPr>
+          <w:p>
+            <w:pPr>
+              <w:wordWrap w:val="0"/>
+              <w:rPr>
+                <w:rFonts w:ascii="Arial" w:hAnsi="Arial" w:cs="Arial"/>
+                <w:szCs w:val="21"/>
+              </w:rPr>
+            </w:pPr>
+            <w:r>
+              <w:rPr>
+                <w:rFonts w:ascii="Arial" w:hAnsi="Arial" w:cs="Arial" w:hint="eastAsia"/>
+                <w:szCs w:val="21"/>
+              </w:rPr>
+              <w:t>本科毕业院校</w:t>
+            </w:r>
+          </w:p>
+        </w:tc>
+      </w:tr>
+      <w:tr>
+        <w:trPr>
+          <w:trHeight w:val="268"/>
+          <w:tblCellSpacing w:w="15" w:type="dxa"/>
+          <w:jc w:val="center"/>
+        </w:trPr>
+        <w:tc>
+          <w:tcPr>
+            <w:tcW w:w="2782" w:type="dxa"/>
+            <w:tcBorders>
+              <w:top w:val="outset" w:sz="6" w:space="0" w:color="auto"/>
+              <w:left w:val="outset" w:sz="6" w:space="0" w:color="auto"/>
+              <w:bottom w:val="outset" w:sz="6" w:space="0" w:color="auto"/>
+              <w:right w:val="outset" w:sz="6" w:space="0" w:color="auto"/>
+            </w:tcBorders>
+            <w:vAlign w:val="center"/>
+          </w:tcPr>
+          <w:p>
+            <w:pPr>
+              <w:wordWrap w:val="0"/>
+              <w:rPr>
+                <w:rFonts w:ascii="Arial" w:hAnsi="Arial" w:cs="Arial"/>
+                <w:szCs w:val="21"/>
+              </w:rPr>
+            </w:pPr>
+            <w:proofErr w:type="spellStart"/>
+            <w:r>
+              <w:rPr>
+                <w:rFonts w:ascii="Arial" w:hAnsi="Arial" w:cs="Arial"/>
+                <w:szCs w:val="21"/>
+              </w:rPr>
+              <w:t>assistant_advan_subject</w:t>
+            </w:r>
+            <w:proofErr w:type="spellEnd"/>
+          </w:p>
+        </w:tc>
+        <w:tc>
+          <w:tcPr>
+            <w:tcW w:w="1459" w:type="dxa"/>
+            <w:tcBorders>
+              <w:top w:val="outset" w:sz="6" w:space="0" w:color="auto"/>
+              <w:left w:val="outset" w:sz="6" w:space="0" w:color="auto"/>
+              <w:bottom w:val="outset" w:sz="6" w:space="0" w:color="auto"/>
+              <w:right w:val="outset" w:sz="6" w:space="0" w:color="auto"/>
+            </w:tcBorders>
+            <w:vAlign w:val="center"/>
+          </w:tcPr>
+          <w:p>
+            <w:pPr>
+              <w:wordWrap w:val="0"/>
+              <w:rPr>
+                <w:rFonts w:ascii="Arial" w:hAnsi="Arial" w:cs="Arial"/>
+                <w:szCs w:val="21"/>
+              </w:rPr>
+            </w:pPr>
+            <w:proofErr w:type="gramStart"/>
+            <w:r>
+              <w:rPr>
+                <w:rFonts w:ascii="Arial" w:hAnsi="Arial" w:cs="Arial" w:hint="eastAsia"/>
+                <w:szCs w:val="21"/>
+              </w:rPr>
+              <w:t>varchar</w:t>
+            </w:r>
+            <w:r>
+              <w:rPr>
+                <w:rFonts w:ascii="Arial" w:hAnsi="Arial" w:cs="Arial"/>
+                <w:szCs w:val="21"/>
+              </w:rPr>
+              <w:t>(</w:t>
+            </w:r>
+            <w:proofErr w:type="gramEnd"/>
+            <w:r>
+              <w:rPr>
+                <w:rFonts w:ascii="Arial" w:hAnsi="Arial" w:cs="Arial" w:hint="eastAsia"/>
+                <w:szCs w:val="21"/>
+              </w:rPr>
+              <w:t>20</w:t>
+            </w:r>
+            <w:r>
+              <w:rPr>
+                <w:rFonts w:ascii="Arial" w:hAnsi="Arial" w:cs="Arial"/>
+                <w:szCs w:val="21"/>
+              </w:rPr>
+              <w:t>)</w:t>
+            </w:r>
+          </w:p>
+        </w:tc>
+        <w:tc>
+          <w:tcPr>
+            <w:tcW w:w="1458" w:type="dxa"/>
+            <w:tcBorders>
+              <w:top w:val="outset" w:sz="6" w:space="0" w:color="auto"/>
+              <w:left w:val="outset" w:sz="6" w:space="0" w:color="auto"/>
+              <w:bottom w:val="outset" w:sz="6" w:space="0" w:color="auto"/>
+              <w:right w:val="outset" w:sz="6" w:space="0" w:color="auto"/>
+            </w:tcBorders>
+            <w:vAlign w:val="center"/>
+          </w:tcPr>
+          <w:p>
+            <w:pPr>
+              <w:wordWrap w:val="0"/>
+              <w:rPr>
+                <w:rFonts w:ascii="Arial" w:hAnsi="Arial" w:cs="Arial"/>
+                <w:szCs w:val="21"/>
+              </w:rPr>
+            </w:pPr>
+            <w:r>
+              <w:rPr>
+                <w:rFonts w:ascii="Arial" w:hAnsi="Arial" w:cs="Arial" w:hint="eastAsia"/>
+                <w:szCs w:val="21"/>
+              </w:rPr>
+              <w:t>N</w:t>
+            </w:r>
+            <w:r>
+              <w:rPr>
+                <w:rFonts w:ascii="Arial" w:hAnsi="Arial" w:cs="Arial"/>
+                <w:szCs w:val="21"/>
+              </w:rPr>
+              <w:t>ULL</w:t>
+            </w:r>
+          </w:p>
+        </w:tc>
+        <w:tc>
+          <w:tcPr>
+            <w:tcW w:w="2156" w:type="dxa"/>
+            <w:tcBorders>
+              <w:top w:val="outset" w:sz="6" w:space="0" w:color="auto"/>
+              <w:left w:val="outset" w:sz="6" w:space="0" w:color="auto"/>
+              <w:bottom w:val="outset" w:sz="6" w:space="0" w:color="auto"/>
+              <w:right w:val="outset" w:sz="6" w:space="0" w:color="auto"/>
+            </w:tcBorders>
+            <w:vAlign w:val="center"/>
+          </w:tcPr>
+          <w:p>
+            <w:pPr>
+              <w:wordWrap w:val="0"/>
+              <w:rPr>
+                <w:rFonts w:ascii="Arial" w:hAnsi="Arial" w:cs="Arial"/>
+                <w:szCs w:val="21"/>
+              </w:rPr>
+            </w:pPr>
+            <w:r>
+              <w:rPr>
+                <w:rFonts w:ascii="Arial" w:hAnsi="Arial" w:cs="Arial" w:hint="eastAsia"/>
+                <w:szCs w:val="21"/>
+              </w:rPr>
+              <w:t>擅长科目</w:t>
+            </w:r>
+          </w:p>
+        </w:tc>
+      </w:tr>
+      <w:tr>
+        <w:trPr>
+          <w:trHeight w:val="268"/>
+          <w:tblCellSpacing w:w="15" w:type="dxa"/>
+          <w:jc w:val="center"/>
+        </w:trPr>
+        <w:tc>
+          <w:tcPr>
+            <w:tcW w:w="2782" w:type="dxa"/>
+            <w:tcBorders>
+              <w:top w:val="outset" w:sz="6" w:space="0" w:color="auto"/>
+              <w:left w:val="outset" w:sz="6" w:space="0" w:color="auto"/>
+              <w:bottom w:val="outset" w:sz="6" w:space="0" w:color="auto"/>
+              <w:right w:val="outset" w:sz="6" w:space="0" w:color="auto"/>
+            </w:tcBorders>
+            <w:vAlign w:val="center"/>
+          </w:tcPr>
+          <w:p>
+            <w:pPr>
+              <w:wordWrap w:val="0"/>
+              <w:rPr>
+                <w:rFonts w:ascii="Arial" w:hAnsi="Arial" w:cs="Arial"/>
+                <w:szCs w:val="21"/>
+              </w:rPr>
+            </w:pPr>
+            <w:proofErr w:type="spellStart"/>
+            <w:r>
+              <w:rPr>
+                <w:rFonts w:ascii="Arial" w:hAnsi="Arial" w:cs="Arial"/>
+                <w:szCs w:val="21"/>
+              </w:rPr>
+              <w:t>Assistant_ranking</w:t>
+            </w:r>
+            <w:proofErr w:type="spellEnd"/>
+          </w:p>
+        </w:tc>
+        <w:tc>
+          <w:tcPr>
+            <w:tcW w:w="1459" w:type="dxa"/>
+            <w:tcBorders>
+              <w:top w:val="outset" w:sz="6" w:space="0" w:color="auto"/>
+              <w:left w:val="outset" w:sz="6" w:space="0" w:color="auto"/>
+              <w:bottom w:val="outset" w:sz="6" w:space="0" w:color="auto"/>
+              <w:right w:val="outset" w:sz="6" w:space="0" w:color="auto"/>
+            </w:tcBorders>
+            <w:vAlign w:val="center"/>
+          </w:tcPr>
+          <w:p>
+            <w:pPr>
+              <w:wordWrap w:val="0"/>
+              <w:rPr>
+                <w:rFonts w:ascii="Arial" w:hAnsi="Arial" w:cs="Arial"/>
+                <w:szCs w:val="21"/>
+              </w:rPr>
+            </w:pPr>
+            <w:proofErr w:type="gramStart"/>
+            <w:r>
+              <w:rPr>
+                <w:rFonts w:ascii="Arial" w:hAnsi="Arial" w:cs="Arial" w:hint="eastAsia"/>
+                <w:szCs w:val="21"/>
+              </w:rPr>
+              <w:t>varchar</w:t>
+            </w:r>
+            <w:r>
+              <w:rPr>
+                <w:rFonts w:ascii="Arial" w:hAnsi="Arial" w:cs="Arial"/>
+                <w:szCs w:val="21"/>
+              </w:rPr>
+              <w:t>(</w:t>
+            </w:r>
+            <w:proofErr w:type="gramEnd"/>
+            <w:r>
+              <w:rPr>
+                <w:rFonts w:ascii="Arial" w:hAnsi="Arial" w:cs="Arial" w:hint="eastAsia"/>
+                <w:szCs w:val="21"/>
+              </w:rPr>
+              <w:t>20</w:t>
+            </w:r>
+            <w:r>
+              <w:rPr>
+                <w:rFonts w:ascii="Arial" w:hAnsi="Arial" w:cs="Arial"/>
+                <w:szCs w:val="21"/>
+              </w:rPr>
+              <w:t>)</w:t>
+            </w:r>
+          </w:p>
+        </w:tc>
+        <w:tc>
+          <w:tcPr>
+            <w:tcW w:w="1458" w:type="dxa"/>
+            <w:tcBorders>
+              <w:top w:val="outset" w:sz="6" w:space="0" w:color="auto"/>
+              <w:left w:val="outset" w:sz="6" w:space="0" w:color="auto"/>
+              <w:bottom w:val="outset" w:sz="6" w:space="0" w:color="auto"/>
+              <w:right w:val="outset" w:sz="6" w:space="0" w:color="auto"/>
+            </w:tcBorders>
+            <w:vAlign w:val="center"/>
+          </w:tcPr>
+          <w:p>
+            <w:pPr>
+              <w:wordWrap w:val="0"/>
+              <w:rPr>
+                <w:rFonts w:ascii="Arial" w:hAnsi="Arial" w:cs="Arial"/>
+                <w:szCs w:val="21"/>
+              </w:rPr>
+            </w:pPr>
+            <w:r>
+              <w:rPr>
+                <w:rFonts w:ascii="Arial" w:hAnsi="Arial" w:cs="Arial" w:hint="eastAsia"/>
+                <w:szCs w:val="21"/>
+              </w:rPr>
+              <w:t>N</w:t>
+            </w:r>
+            <w:r>
+              <w:rPr>
+                <w:rFonts w:ascii="Arial" w:hAnsi="Arial" w:cs="Arial"/>
+                <w:szCs w:val="21"/>
+              </w:rPr>
+              <w:t>ULL</w:t>
+            </w:r>
+          </w:p>
+        </w:tc>
+        <w:tc>
+          <w:tcPr>
+            <w:tcW w:w="2156" w:type="dxa"/>
+            <w:tcBorders>
+              <w:top w:val="outset" w:sz="6" w:space="0" w:color="auto"/>
+              <w:left w:val="outset" w:sz="6" w:space="0" w:color="auto"/>
+              <w:bottom w:val="outset" w:sz="6" w:space="0" w:color="auto"/>
+              <w:right w:val="outset" w:sz="6" w:space="0" w:color="auto"/>
+            </w:tcBorders>
+            <w:vAlign w:val="center"/>
+          </w:tcPr>
+          <w:p>
+            <w:pPr>
+              <w:wordWrap w:val="0"/>
+              <w:rPr>
+                <w:rFonts w:ascii="Arial" w:hAnsi="Arial" w:cs="Arial"/>
+                <w:szCs w:val="21"/>
+              </w:rPr>
+            </w:pPr>
+            <w:r>
+              <w:rPr>
+                <w:rFonts w:ascii="Arial" w:hAnsi="Arial" w:cs="Arial" w:hint="eastAsia"/>
+                <w:szCs w:val="21"/>
+              </w:rPr>
+              <w:t>等级</w:t>
             </w:r>
           </w:p>
         </w:tc>
@@ -7230,7 +8442,6 @@
                 <w:bCs/>
                 <w:szCs w:val="21"/>
               </w:rPr>
-              <w:lastRenderedPageBreak/>
               <w:t>列名</w:t>
             </w:r>
           </w:p>
@@ -7353,6 +8564,14 @@
                 <w:szCs w:val="21"/>
               </w:rPr>
             </w:pPr>
+            <w:proofErr w:type="spellStart"/>
+            <w:r>
+              <w:rPr>
+                <w:rFonts w:ascii="Arial" w:hAnsi="Arial" w:cs="Arial"/>
+                <w:szCs w:val="21"/>
+              </w:rPr>
+              <w:t>Admin_</w:t>
+            </w:r>
             <w:r>
               <w:rPr>
                 <w:rFonts w:ascii="Arial" w:hAnsi="Arial" w:cs="Arial" w:hint="eastAsia"/>
@@ -7360,6 +8579,7 @@
               </w:rPr>
               <w:t>ID</w:t>
             </w:r>
+            <w:proofErr w:type="spellEnd"/>
           </w:p>
         </w:tc>
         <w:tc>
@@ -8176,6 +9396,14 @@
                 <w:szCs w:val="21"/>
               </w:rPr>
             </w:pPr>
+            <w:proofErr w:type="spellStart"/>
+            <w:r>
+              <w:rPr>
+                <w:rFonts w:ascii="Arial" w:hAnsi="Arial" w:cs="Arial"/>
+                <w:szCs w:val="21"/>
+              </w:rPr>
+              <w:t>Start_</w:t>
+            </w:r>
             <w:r>
               <w:rPr>
                 <w:rFonts w:ascii="Arial" w:hAnsi="Arial" w:cs="Arial" w:hint="eastAsia"/>
@@ -8183,6 +9411,7 @@
               </w:rPr>
               <w:t>ID</w:t>
             </w:r>
+            <w:proofErr w:type="spellEnd"/>
           </w:p>
         </w:tc>
         <w:tc>
@@ -8348,17 +9577,26 @@
             <w:proofErr w:type="spellStart"/>
             <w:r>
               <w:rPr>
-                <w:rFonts w:ascii="Arial" w:hAnsi="Arial" w:cs="Arial" w:hint="eastAsia"/>
-                <w:szCs w:val="21"/>
-              </w:rPr>
-              <w:t>stu_</w:t>
-            </w:r>
-            <w:r>
-              <w:rPr>
-                <w:rFonts w:ascii="Arial" w:hAnsi="Arial" w:cs="Arial"/>
-                <w:szCs w:val="21"/>
-              </w:rPr>
-              <w:t>No</w:t>
+                <w:rFonts w:ascii="Arial" w:hAnsi="Arial" w:cs="Arial"/>
+                <w:szCs w:val="21"/>
+              </w:rPr>
+              <w:t>S</w:t>
+            </w:r>
+            <w:bookmarkStart w:id="16" w:name="_GoBack"/>
+            <w:bookmarkEnd w:id="16"/>
+            <w:r>
+              <w:rPr>
+                <w:rFonts w:ascii="Arial" w:hAnsi="Arial" w:cs="Arial" w:hint="eastAsia"/>
+                <w:szCs w:val="21"/>
+              </w:rPr>
+              <w:t>tu_</w:t>
+            </w:r>
+            <w:r>
+              <w:rPr>
+                <w:rFonts w:ascii="Arial" w:hAnsi="Arial" w:cs="Arial"/>
+                <w:szCs w:val="21"/>
+              </w:rPr>
+              <w:t>ID</w:t>
             </w:r>
             <w:proofErr w:type="spellEnd"/>
           </w:p>
@@ -8388,7 +9626,7 @@
                 <w:rFonts w:ascii="Arial" w:hAnsi="Arial" w:cs="Arial" w:hint="eastAsia"/>
                 <w:szCs w:val="21"/>
               </w:rPr>
-              <w:t>varchar</w:t>
+              <w:t>int</w:t>
             </w:r>
             <w:r>
               <w:rPr>
@@ -8403,7 +9641,7 @@
                 <w:rFonts w:ascii="Arial" w:hAnsi="Arial" w:cs="Arial" w:hint="eastAsia"/>
                 <w:szCs w:val="21"/>
               </w:rPr>
-              <w:t>20</w:t>
+              <w:t>11</w:t>
             </w:r>
             <w:r>
               <w:rPr>
@@ -8466,7 +9704,58 @@
                 <w:rFonts w:ascii="Arial" w:hAnsi="Arial" w:cs="Arial" w:hint="eastAsia"/>
                 <w:szCs w:val="21"/>
               </w:rPr>
-              <w:t>考研学子学号</w:t>
+              <w:t>考研学子</w:t>
+            </w:r>
+            <w:r>
+              <w:rPr>
+                <w:rFonts w:ascii="Arial" w:hAnsi="Arial" w:cs="Arial" w:hint="eastAsia"/>
+                <w:szCs w:val="21"/>
+              </w:rPr>
+              <w:t>i</w:t>
+            </w:r>
+            <w:r>
+              <w:rPr>
+                <w:rFonts w:ascii="Arial" w:hAnsi="Arial" w:cs="Arial"/>
+                <w:szCs w:val="21"/>
+              </w:rPr>
+              <w:t>d</w:t>
+            </w:r>
+            <w:r>
+              <w:rPr>
+                <w:rFonts w:ascii="Arial" w:hAnsi="Arial" w:cs="Arial" w:hint="eastAsia"/>
+                <w:szCs w:val="21"/>
+              </w:rPr>
+              <w:t>号</w:t>
+            </w:r>
+            <w:r>
+              <w:rPr>
+                <w:rFonts w:ascii="Arial" w:hAnsi="Arial" w:cs="Arial"/>
+                <w:szCs w:val="21"/>
+              </w:rPr>
+              <w:t>(</w:t>
+            </w:r>
+            <w:proofErr w:type="gramStart"/>
+            <w:r>
+              <w:rPr>
+                <w:rFonts w:ascii="Arial" w:hAnsi="Arial" w:cs="Arial" w:hint="eastAsia"/>
+                <w:szCs w:val="21"/>
+              </w:rPr>
+              <w:t>外</w:t>
+            </w:r>
+            <w:r>
+              <w:rPr>
+                <w:rFonts w:ascii="Arial" w:hAnsi="Arial" w:cs="Arial"/>
+                <w:szCs w:val="21"/>
+              </w:rPr>
+              <w:t>键</w:t>
+            </w:r>
+            <w:proofErr w:type="gramEnd"/>
+            <w:r>
+              <w:rPr>
+                <w:rFonts w:ascii="Arial" w:hAnsi="Arial" w:cs="Arial"/>
+                <w:szCs w:val="21"/>
+              </w:rPr>
+              <w:t>)</w:t>
             </w:r>
           </w:p>
         </w:tc>
@@ -8501,7 +9790,7 @@
                 <w:rFonts w:ascii="Arial" w:hAnsi="Arial" w:cs="Arial" w:hint="eastAsia"/>
                 <w:szCs w:val="21"/>
               </w:rPr>
-              <w:t>Aca_No</w:t>
+              <w:t>Aca_ID</w:t>
             </w:r>
             <w:proofErr w:type="spellEnd"/>
           </w:p>
@@ -8531,7 +9820,7 @@
                 <w:rFonts w:ascii="Arial" w:hAnsi="Arial" w:cs="Arial" w:hint="eastAsia"/>
                 <w:szCs w:val="21"/>
               </w:rPr>
-              <w:t>varchar</w:t>
+              <w:t>int</w:t>
             </w:r>
             <w:r>
               <w:rPr>
@@ -8546,14 +9835,14 @@
                 <w:rFonts w:ascii="Arial" w:hAnsi="Arial" w:cs="Arial" w:hint="eastAsia"/>
                 <w:szCs w:val="21"/>
               </w:rPr>
-              <w:t>2</w:t>
-            </w:r>
-            <w:r>
-              <w:rPr>
-                <w:rFonts w:ascii="Arial" w:hAnsi="Arial" w:cs="Arial"/>
-                <w:szCs w:val="21"/>
-              </w:rPr>
-              <w:t>0)</w:t>
+              <w:t>11</w:t>
+            </w:r>
+            <w:r>
+              <w:rPr>
+                <w:rFonts w:ascii="Arial" w:hAnsi="Arial" w:cs="Arial"/>
+                <w:szCs w:val="21"/>
+              </w:rPr>
+              <w:t>)</w:t>
             </w:r>
           </w:p>
         </w:tc>
@@ -8609,7 +9898,44 @@
                 <w:rFonts w:ascii="Arial" w:hAnsi="Arial" w:cs="Arial" w:hint="eastAsia"/>
                 <w:szCs w:val="21"/>
               </w:rPr>
-              <w:t>院校编号</w:t>
+              <w:t>院校信息表</w:t>
+            </w:r>
+            <w:r>
+              <w:rPr>
+                <w:rFonts w:ascii="Arial" w:hAnsi="Arial" w:cs="Arial" w:hint="eastAsia"/>
+                <w:szCs w:val="21"/>
+              </w:rPr>
+              <w:t>ID</w:t>
+            </w:r>
+            <w:r>
+              <w:rPr>
+                <w:rFonts w:ascii="Arial" w:hAnsi="Arial" w:cs="Arial"/>
+                <w:szCs w:val="21"/>
+              </w:rPr>
+              <w:t>(</w:t>
+            </w:r>
+            <w:proofErr w:type="gramStart"/>
+            <w:r>
+              <w:rPr>
+                <w:rFonts w:ascii="Arial" w:hAnsi="Arial" w:cs="Arial" w:hint="eastAsia"/>
+                <w:szCs w:val="21"/>
+              </w:rPr>
+              <w:t>外</w:t>
+            </w:r>
+            <w:r>
+              <w:rPr>
+                <w:rFonts w:ascii="Arial" w:hAnsi="Arial" w:cs="Arial"/>
+                <w:szCs w:val="21"/>
+              </w:rPr>
+              <w:t>键</w:t>
+            </w:r>
+            <w:proofErr w:type="gramEnd"/>
+            <w:r>
+              <w:rPr>
+                <w:rFonts w:ascii="Arial" w:hAnsi="Arial" w:cs="Arial"/>
+                <w:szCs w:val="21"/>
+              </w:rPr>
+              <w:t>)</w:t>
             </w:r>
           </w:p>
         </w:tc>
@@ -8628,6 +9954,7 @@
         </w:rPr>
       </w:pPr>
     </w:p>
+    <w:p/>
     <w:p>
       <w:pPr>
         <w:autoSpaceDE w:val="0"/>
@@ -8647,16 +9974,42 @@
           <w:color w:val="303030"/>
           <w:szCs w:val="21"/>
         </w:rPr>
-        <w:t>（）学习资料信息表</w:t>
-      </w:r>
-      <w:proofErr w:type="spellStart"/>
+        <w:t>（）学习资料</w:t>
+      </w:r>
+      <w:proofErr w:type="gramStart"/>
       <w:r>
         <w:rPr>
           <w:rFonts w:hAnsi="Times New Roman" w:hint="eastAsia"/>
           <w:color w:val="303030"/>
           <w:szCs w:val="21"/>
         </w:rPr>
-        <w:t>LearningMaterialsInfo</w:t>
+        <w:t>上传表</w:t>
+      </w:r>
+      <w:proofErr w:type="spellStart"/>
+      <w:proofErr w:type="gramEnd"/>
+      <w:r>
+        <w:rPr>
+          <w:rFonts w:hAnsi="Times New Roman" w:hint="eastAsia"/>
+          <w:color w:val="303030"/>
+          <w:szCs w:val="21"/>
+        </w:rPr>
+        <w:t>LearningMaterials</w:t>
+      </w:r>
+      <w:r>
+        <w:rPr>
+          <w:rFonts w:hAnsi="Times New Roman"/>
+          <w:color w:val="303030"/>
+          <w:szCs w:val="21"/>
+        </w:rPr>
+        <w:t>Upload</w:t>
+      </w:r>
+      <w:r>
+        <w:rPr>
+          <w:rFonts w:hAnsi="Times New Roman" w:hint="eastAsia"/>
+          <w:color w:val="303030"/>
+          <w:szCs w:val="21"/>
+        </w:rPr>
+        <w:t>Info</w:t>
       </w:r>
       <w:proofErr w:type="spellEnd"/>
     </w:p>
@@ -8665,9 +10018,10 @@
         <w:autoSpaceDE w:val="0"/>
         <w:autoSpaceDN w:val="0"/>
         <w:adjustRightInd w:val="0"/>
-        <w:ind w:firstLine="420"/>
-        <w:rPr>
-          <w:rFonts w:ascii="Times New Roman" w:hAnsi="Times New Roman" w:cs="Times New Roman"/>
+        <w:spacing w:before="44" w:line="355" w:lineRule="auto"/>
+        <w:jc w:val="center"/>
+        <w:rPr>
+          <w:rFonts w:hAnsi="Times New Roman"/>
           <w:color w:val="303030"/>
           <w:szCs w:val="21"/>
         </w:rPr>
@@ -8855,6 +10209,13 @@
             </w:pPr>
             <w:r>
               <w:rPr>
+                <w:rFonts w:ascii="Arial" w:hAnsi="Arial" w:cs="Arial"/>
+                <w:szCs w:val="21"/>
+              </w:rPr>
+              <w:t>LMU_</w:t>
+            </w:r>
+            <w:r>
+              <w:rPr>
                 <w:rFonts w:ascii="Arial" w:hAnsi="Arial" w:cs="Arial" w:hint="eastAsia"/>
                 <w:szCs w:val="21"/>
               </w:rPr>
@@ -8881,6 +10242,7 @@
                 <w:szCs w:val="21"/>
               </w:rPr>
             </w:pPr>
+            <w:proofErr w:type="gramStart"/>
             <w:r>
               <w:rPr>
                 <w:rFonts w:ascii="Arial" w:hAnsi="Arial" w:cs="Arial" w:hint="eastAsia"/>
@@ -8895,6 +10257,7 @@
               </w:rPr>
               <w:t>(</w:t>
             </w:r>
+            <w:proofErr w:type="gramEnd"/>
             <w:r>
               <w:rPr>
                 <w:rFonts w:ascii="Arial" w:hAnsi="Arial" w:cs="Arial" w:hint="eastAsia"/>
@@ -8963,7 +10326,7 @@
                 <w:rFonts w:ascii="Arial" w:hAnsi="Arial" w:cs="Arial" w:hint="eastAsia"/>
                 <w:szCs w:val="21"/>
               </w:rPr>
-              <w:t>学习资料信息表</w:t>
+              <w:t>资料信息表上传</w:t>
             </w:r>
             <w:r>
               <w:rPr>
@@ -9020,22 +10383,20 @@
                 <w:szCs w:val="21"/>
               </w:rPr>
             </w:pPr>
-            <w:proofErr w:type="spellStart"/>
-            <w:r>
-              <w:rPr>
-                <w:rFonts w:ascii="Arial" w:hAnsi="Arial" w:cs="Arial" w:hint="eastAsia"/>
+            <w:r>
+              <w:rPr>
+                <w:rFonts w:ascii="Arial" w:hAnsi="Arial" w:cs="Arial"/>
                 <w:szCs w:val="21"/>
               </w:rPr>
               <w:t>LM_</w:t>
             </w:r>
             <w:r>
               <w:rPr>
-                <w:rFonts w:ascii="Arial" w:hAnsi="Arial" w:cs="Arial"/>
-                <w:szCs w:val="21"/>
-              </w:rPr>
-              <w:t>No</w:t>
-            </w:r>
-            <w:proofErr w:type="spellEnd"/>
+                <w:rFonts w:ascii="Arial" w:hAnsi="Arial" w:cs="Arial" w:hint="eastAsia"/>
+                <w:szCs w:val="21"/>
+              </w:rPr>
+              <w:t>ID</w:t>
+            </w:r>
           </w:p>
         </w:tc>
         <w:tc>
@@ -9057,12 +10418,13 @@
                 <w:szCs w:val="21"/>
               </w:rPr>
             </w:pPr>
-            <w:r>
-              <w:rPr>
-                <w:rFonts w:ascii="Arial" w:hAnsi="Arial" w:cs="Arial" w:hint="eastAsia"/>
-                <w:szCs w:val="21"/>
-              </w:rPr>
-              <w:t>varchar</w:t>
+            <w:proofErr w:type="gramStart"/>
+            <w:r>
+              <w:rPr>
+                <w:rFonts w:ascii="Arial" w:hAnsi="Arial" w:cs="Arial" w:hint="eastAsia"/>
+                <w:szCs w:val="21"/>
+              </w:rPr>
+              <w:t>int</w:t>
             </w:r>
             <w:r>
               <w:rPr>
@@ -9071,12 +10433,13 @@
               </w:rPr>
               <w:t>(</w:t>
             </w:r>
-            <w:r>
-              <w:rPr>
-                <w:rFonts w:ascii="Arial" w:hAnsi="Arial" w:cs="Arial" w:hint="eastAsia"/>
-                <w:szCs w:val="21"/>
-              </w:rPr>
-              <w:t>20</w:t>
+            <w:proofErr w:type="gramEnd"/>
+            <w:r>
+              <w:rPr>
+                <w:rFonts w:ascii="Arial" w:hAnsi="Arial" w:cs="Arial" w:hint="eastAsia"/>
+                <w:szCs w:val="21"/>
+              </w:rPr>
+              <w:t>11</w:t>
             </w:r>
             <w:r>
               <w:rPr>
@@ -9111,7 +10474,7 @@
                 <w:rFonts w:ascii="Arial" w:hAnsi="Arial" w:cs="Arial"/>
                 <w:szCs w:val="21"/>
               </w:rPr>
-              <w:t>NULL</w:t>
+              <w:t>NOT NULL</w:t>
             </w:r>
           </w:p>
         </w:tc>
@@ -9139,7 +10502,44 @@
                 <w:rFonts w:ascii="Arial" w:hAnsi="Arial" w:cs="Arial" w:hint="eastAsia"/>
                 <w:szCs w:val="21"/>
               </w:rPr>
-              <w:t>学习资料编号</w:t>
+              <w:t>学习资料信息表</w:t>
+            </w:r>
+            <w:r>
+              <w:rPr>
+                <w:rFonts w:ascii="Arial" w:hAnsi="Arial" w:cs="Arial" w:hint="eastAsia"/>
+                <w:szCs w:val="21"/>
+              </w:rPr>
+              <w:t>ID</w:t>
+            </w:r>
+            <w:r>
+              <w:rPr>
+                <w:rFonts w:ascii="Arial" w:hAnsi="Arial" w:cs="Arial"/>
+                <w:szCs w:val="21"/>
+              </w:rPr>
+              <w:t>(</w:t>
+            </w:r>
+            <w:proofErr w:type="gramStart"/>
+            <w:r>
+              <w:rPr>
+                <w:rFonts w:ascii="Arial" w:hAnsi="Arial" w:cs="Arial" w:hint="eastAsia"/>
+                <w:szCs w:val="21"/>
+              </w:rPr>
+              <w:t>外</w:t>
+            </w:r>
+            <w:r>
+              <w:rPr>
+                <w:rFonts w:ascii="Arial" w:hAnsi="Arial" w:cs="Arial"/>
+                <w:szCs w:val="21"/>
+              </w:rPr>
+              <w:t>键</w:t>
+            </w:r>
+            <w:proofErr w:type="gramEnd"/>
+            <w:r>
+              <w:rPr>
+                <w:rFonts w:ascii="Arial" w:hAnsi="Arial" w:cs="Arial"/>
+                <w:szCs w:val="21"/>
+              </w:rPr>
+              <w:t>)</w:t>
             </w:r>
           </w:p>
         </w:tc>
@@ -9174,7 +10574,15 @@
                 <w:rFonts w:ascii="Arial" w:hAnsi="Arial" w:cs="Arial" w:hint="eastAsia"/>
                 <w:szCs w:val="21"/>
               </w:rPr>
-              <w:t>LM_name</w:t>
+              <w:lastRenderedPageBreak/>
+              <w:t>stu_</w:t>
+            </w:r>
+            <w:r>
+              <w:rPr>
+                <w:rFonts w:ascii="Arial" w:hAnsi="Arial" w:cs="Arial"/>
+                <w:szCs w:val="21"/>
+              </w:rPr>
+              <w:t>ID</w:t>
             </w:r>
             <w:proofErr w:type="spellEnd"/>
           </w:p>
@@ -9198,6 +10606,7 @@
                 <w:szCs w:val="21"/>
               </w:rPr>
             </w:pPr>
+            <w:proofErr w:type="gramStart"/>
             <w:r>
               <w:rPr>
                 <w:rFonts w:ascii="Arial" w:hAnsi="Arial" w:cs="Arial" w:hint="eastAsia"/>
@@ -9212,6 +10621,7 @@
               </w:rPr>
               <w:t>(</w:t>
             </w:r>
+            <w:proofErr w:type="gramEnd"/>
             <w:r>
               <w:rPr>
                 <w:rFonts w:ascii="Arial" w:hAnsi="Arial" w:cs="Arial" w:hint="eastAsia"/>
@@ -9280,7 +10690,28 @@
                 <w:rFonts w:ascii="Arial" w:hAnsi="Arial" w:cs="Arial" w:hint="eastAsia"/>
                 <w:szCs w:val="21"/>
               </w:rPr>
-              <w:t>学习资料名</w:t>
+              <w:t>考研学子</w:t>
+            </w:r>
+            <w:r>
+              <w:rPr>
+                <w:rFonts w:ascii="Arial" w:hAnsi="Arial" w:cs="Arial" w:hint="eastAsia"/>
+                <w:szCs w:val="21"/>
+              </w:rPr>
+              <w:t>i</w:t>
+            </w:r>
+            <w:r>
+              <w:rPr>
+                <w:rFonts w:ascii="Arial" w:hAnsi="Arial" w:cs="Arial"/>
+                <w:szCs w:val="21"/>
+              </w:rPr>
+              <w:t>d</w:t>
+            </w:r>
+            <w:r>
+              <w:rPr>
+                <w:rFonts w:ascii="Arial" w:hAnsi="Arial" w:cs="Arial" w:hint="eastAsia"/>
+                <w:szCs w:val="21"/>
+              </w:rPr>
+              <w:t>号</w:t>
             </w:r>
           </w:p>
         </w:tc>
@@ -9312,10 +10743,10 @@
             <w:proofErr w:type="spellStart"/>
             <w:r>
               <w:rPr>
-                <w:rFonts w:ascii="Arial" w:hAnsi="Arial" w:cs="Arial" w:hint="eastAsia"/>
-                <w:szCs w:val="21"/>
-              </w:rPr>
-              <w:t>LM_details</w:t>
+                <w:rFonts w:ascii="Arial" w:hAnsi="Arial" w:cs="Arial"/>
+                <w:szCs w:val="21"/>
+              </w:rPr>
+              <w:t>LMU_time</w:t>
             </w:r>
             <w:proofErr w:type="spellEnd"/>
           </w:p>
@@ -9341,31 +10772,10 @@
             </w:pPr>
             <w:r>
               <w:rPr>
-                <w:rFonts w:ascii="Arial" w:hAnsi="Arial" w:cs="Arial" w:hint="eastAsia"/>
-                <w:szCs w:val="21"/>
-              </w:rPr>
-              <w:t>varchar</w:t>
-            </w:r>
-            <w:r>
-              <w:rPr>
-                <w:rFonts w:ascii="Arial" w:hAnsi="Arial" w:cs="Arial"/>
-                <w:szCs w:val="21"/>
-              </w:rPr>
-              <w:t>(</w:t>
-            </w:r>
-            <w:r>
-              <w:rPr>
-                <w:rFonts w:ascii="Arial" w:hAnsi="Arial" w:cs="Arial" w:hint="eastAsia"/>
-                <w:szCs w:val="21"/>
-              </w:rPr>
-              <w:t>MAX</w:t>
-            </w:r>
-            <w:r>
-              <w:rPr>
-                <w:rFonts w:ascii="Arial" w:hAnsi="Arial" w:cs="Arial"/>
-                <w:szCs w:val="21"/>
-              </w:rPr>
-              <w:t>)</w:t>
+                <w:rFonts w:ascii="Arial" w:hAnsi="Arial" w:cs="Arial"/>
+                <w:szCs w:val="21"/>
+              </w:rPr>
+              <w:t>Date</w:t>
             </w:r>
           </w:p>
         </w:tc>
@@ -9421,12 +10831,996 @@
                 <w:rFonts w:ascii="Arial" w:hAnsi="Arial" w:cs="Arial" w:hint="eastAsia"/>
                 <w:szCs w:val="21"/>
               </w:rPr>
-              <w:t>学习详情</w:t>
-            </w:r>
+              <w:t>资料上</w:t>
+            </w:r>
+            <w:proofErr w:type="gramStart"/>
+            <w:r>
+              <w:rPr>
+                <w:rFonts w:ascii="Arial" w:hAnsi="Arial" w:cs="Arial" w:hint="eastAsia"/>
+                <w:szCs w:val="21"/>
+              </w:rPr>
+              <w:t>传时间</w:t>
+            </w:r>
+            <w:proofErr w:type="gramEnd"/>
           </w:p>
         </w:tc>
       </w:tr>
     </w:tbl>
+    <w:p>
+      <w:pPr>
+        <w:autoSpaceDE w:val="0"/>
+        <w:autoSpaceDN w:val="0"/>
+        <w:adjustRightInd w:val="0"/>
+        <w:spacing w:before="44" w:line="355" w:lineRule="auto"/>
+        <w:jc w:val="center"/>
+        <w:rPr>
+          <w:rFonts w:hAnsi="Times New Roman"/>
+          <w:color w:val="303030"/>
+          <w:szCs w:val="21"/>
+        </w:rPr>
+      </w:pPr>
+    </w:p>
+    <w:p>
+      <w:pPr>
+        <w:autoSpaceDE w:val="0"/>
+        <w:autoSpaceDN w:val="0"/>
+        <w:adjustRightInd w:val="0"/>
+        <w:spacing w:before="44" w:line="355" w:lineRule="auto"/>
+        <w:jc w:val="center"/>
+        <w:rPr>
+          <w:rFonts w:hAnsi="Times New Roman"/>
+          <w:color w:val="303030"/>
+          <w:szCs w:val="21"/>
+        </w:rPr>
+      </w:pPr>
+      <w:r>
+        <w:rPr>
+          <w:rFonts w:hAnsi="Times New Roman" w:hint="eastAsia"/>
+          <w:color w:val="303030"/>
+          <w:szCs w:val="21"/>
+        </w:rPr>
+        <w:t>（）学习资料信息表</w:t>
+      </w:r>
+      <w:proofErr w:type="spellStart"/>
+      <w:r>
+        <w:rPr>
+          <w:rFonts w:hAnsi="Times New Roman" w:hint="eastAsia"/>
+          <w:color w:val="303030"/>
+          <w:szCs w:val="21"/>
+        </w:rPr>
+        <w:t>LearningMaterialsInfo</w:t>
+      </w:r>
+      <w:proofErr w:type="spellEnd"/>
+    </w:p>
+    <w:p>
+      <w:pPr>
+        <w:autoSpaceDE w:val="0"/>
+        <w:autoSpaceDN w:val="0"/>
+        <w:adjustRightInd w:val="0"/>
+        <w:ind w:firstLine="420"/>
+        <w:rPr>
+          <w:rFonts w:ascii="Times New Roman" w:hAnsi="Times New Roman" w:cs="Times New Roman"/>
+          <w:color w:val="303030"/>
+          <w:szCs w:val="21"/>
+        </w:rPr>
+      </w:pPr>
+    </w:p>
+    <w:tbl>
+      <w:tblPr>
+        <w:tblW w:w="8005" w:type="dxa"/>
+        <w:jc w:val="center"/>
+        <w:tblCellSpacing w:w="15" w:type="dxa"/>
+        <w:tblBorders>
+          <w:top w:val="outset" w:sz="6" w:space="0" w:color="auto"/>
+          <w:left w:val="outset" w:sz="6" w:space="0" w:color="auto"/>
+          <w:bottom w:val="outset" w:sz="6" w:space="0" w:color="auto"/>
+          <w:right w:val="outset" w:sz="6" w:space="0" w:color="auto"/>
+        </w:tblBorders>
+        <w:tblLayout w:type="fixed"/>
+        <w:tblCellMar>
+          <w:top w:w="15" w:type="dxa"/>
+          <w:left w:w="15" w:type="dxa"/>
+          <w:bottom w:w="15" w:type="dxa"/>
+          <w:right w:w="15" w:type="dxa"/>
+        </w:tblCellMar>
+        <w:tblLook w:val="04A0" w:firstRow="1" w:lastRow="0" w:firstColumn="1" w:lastColumn="0" w:noHBand="0" w:noVBand="1"/>
+      </w:tblPr>
+      <w:tblGrid>
+        <w:gridCol w:w="2322"/>
+        <w:gridCol w:w="1994"/>
+        <w:gridCol w:w="1488"/>
+        <w:gridCol w:w="2201"/>
+      </w:tblGrid>
+      <w:tr>
+        <w:trPr>
+          <w:tblCellSpacing w:w="15" w:type="dxa"/>
+          <w:jc w:val="center"/>
+        </w:trPr>
+        <w:tc>
+          <w:tcPr>
+            <w:tcW w:w="2277" w:type="dxa"/>
+            <w:tcBorders>
+              <w:top w:val="outset" w:sz="6" w:space="0" w:color="auto"/>
+              <w:left w:val="outset" w:sz="6" w:space="0" w:color="auto"/>
+              <w:bottom w:val="outset" w:sz="6" w:space="0" w:color="auto"/>
+              <w:right w:val="outset" w:sz="6" w:space="0" w:color="auto"/>
+            </w:tcBorders>
+            <w:vAlign w:val="center"/>
+          </w:tcPr>
+          <w:p>
+            <w:pPr>
+              <w:wordWrap w:val="0"/>
+              <w:jc w:val="center"/>
+              <w:rPr>
+                <w:rFonts w:ascii="Arial" w:hAnsi="Arial" w:cs="Arial"/>
+                <w:szCs w:val="21"/>
+              </w:rPr>
+            </w:pPr>
+            <w:r>
+              <w:rPr>
+                <w:rFonts w:ascii="Arial" w:hAnsi="Arial" w:cs="Arial"/>
+                <w:b/>
+                <w:bCs/>
+                <w:szCs w:val="21"/>
+              </w:rPr>
+              <w:t>列名</w:t>
+            </w:r>
+          </w:p>
+        </w:tc>
+        <w:tc>
+          <w:tcPr>
+            <w:tcW w:w="1964" w:type="dxa"/>
+            <w:tcBorders>
+              <w:top w:val="outset" w:sz="6" w:space="0" w:color="auto"/>
+              <w:left w:val="outset" w:sz="6" w:space="0" w:color="auto"/>
+              <w:bottom w:val="outset" w:sz="6" w:space="0" w:color="auto"/>
+              <w:right w:val="outset" w:sz="6" w:space="0" w:color="auto"/>
+            </w:tcBorders>
+            <w:vAlign w:val="center"/>
+          </w:tcPr>
+          <w:p>
+            <w:pPr>
+              <w:wordWrap w:val="0"/>
+              <w:jc w:val="center"/>
+              <w:rPr>
+                <w:rFonts w:ascii="Arial" w:hAnsi="Arial" w:cs="Arial"/>
+                <w:szCs w:val="21"/>
+              </w:rPr>
+            </w:pPr>
+            <w:r>
+              <w:rPr>
+                <w:rFonts w:ascii="Arial" w:hAnsi="Arial" w:cs="Arial"/>
+                <w:b/>
+                <w:bCs/>
+                <w:szCs w:val="21"/>
+              </w:rPr>
+              <w:t>数据类型</w:t>
+            </w:r>
+          </w:p>
+        </w:tc>
+        <w:tc>
+          <w:tcPr>
+            <w:tcW w:w="1458" w:type="dxa"/>
+            <w:tcBorders>
+              <w:top w:val="outset" w:sz="6" w:space="0" w:color="auto"/>
+              <w:left w:val="outset" w:sz="6" w:space="0" w:color="auto"/>
+              <w:bottom w:val="outset" w:sz="6" w:space="0" w:color="auto"/>
+              <w:right w:val="outset" w:sz="6" w:space="0" w:color="auto"/>
+            </w:tcBorders>
+            <w:vAlign w:val="center"/>
+          </w:tcPr>
+          <w:p>
+            <w:pPr>
+              <w:wordWrap w:val="0"/>
+              <w:jc w:val="center"/>
+              <w:rPr>
+                <w:rFonts w:ascii="Arial" w:hAnsi="Arial" w:cs="Arial"/>
+                <w:szCs w:val="21"/>
+              </w:rPr>
+            </w:pPr>
+            <w:r>
+              <w:rPr>
+                <w:rFonts w:ascii="Arial" w:hAnsi="Arial" w:cs="Arial"/>
+                <w:b/>
+                <w:bCs/>
+                <w:szCs w:val="21"/>
+              </w:rPr>
+              <w:t>可否为空</w:t>
+            </w:r>
+          </w:p>
+        </w:tc>
+        <w:tc>
+          <w:tcPr>
+            <w:tcW w:w="2156" w:type="dxa"/>
+            <w:tcBorders>
+              <w:top w:val="outset" w:sz="6" w:space="0" w:color="auto"/>
+              <w:left w:val="outset" w:sz="6" w:space="0" w:color="auto"/>
+              <w:bottom w:val="outset" w:sz="6" w:space="0" w:color="auto"/>
+              <w:right w:val="outset" w:sz="6" w:space="0" w:color="auto"/>
+            </w:tcBorders>
+            <w:vAlign w:val="center"/>
+          </w:tcPr>
+          <w:p>
+            <w:pPr>
+              <w:wordWrap w:val="0"/>
+              <w:jc w:val="center"/>
+              <w:rPr>
+                <w:rFonts w:ascii="Arial" w:hAnsi="Arial" w:cs="Arial"/>
+                <w:szCs w:val="21"/>
+              </w:rPr>
+            </w:pPr>
+            <w:r>
+              <w:rPr>
+                <w:rFonts w:ascii="Arial" w:hAnsi="Arial" w:cs="Arial"/>
+                <w:b/>
+                <w:bCs/>
+                <w:szCs w:val="21"/>
+              </w:rPr>
+              <w:t>说明</w:t>
+            </w:r>
+          </w:p>
+        </w:tc>
+      </w:tr>
+      <w:tr>
+        <w:trPr>
+          <w:tblCellSpacing w:w="15" w:type="dxa"/>
+          <w:jc w:val="center"/>
+        </w:trPr>
+        <w:tc>
+          <w:tcPr>
+            <w:tcW w:w="2277" w:type="dxa"/>
+            <w:tcBorders>
+              <w:top w:val="outset" w:sz="6" w:space="0" w:color="auto"/>
+              <w:left w:val="outset" w:sz="6" w:space="0" w:color="auto"/>
+              <w:bottom w:val="outset" w:sz="6" w:space="0" w:color="auto"/>
+              <w:right w:val="outset" w:sz="6" w:space="0" w:color="auto"/>
+            </w:tcBorders>
+            <w:vAlign w:val="center"/>
+          </w:tcPr>
+          <w:p>
+            <w:pPr>
+              <w:wordWrap w:val="0"/>
+              <w:rPr>
+                <w:rFonts w:ascii="Arial" w:hAnsi="Arial" w:cs="Arial"/>
+                <w:szCs w:val="21"/>
+              </w:rPr>
+            </w:pPr>
+            <w:r>
+              <w:rPr>
+                <w:rFonts w:ascii="Arial" w:hAnsi="Arial" w:cs="Arial"/>
+                <w:szCs w:val="21"/>
+              </w:rPr>
+              <w:t>LM_</w:t>
+            </w:r>
+            <w:r>
+              <w:rPr>
+                <w:rFonts w:ascii="Arial" w:hAnsi="Arial" w:cs="Arial" w:hint="eastAsia"/>
+                <w:szCs w:val="21"/>
+              </w:rPr>
+              <w:t>ID</w:t>
+            </w:r>
+          </w:p>
+        </w:tc>
+        <w:tc>
+          <w:tcPr>
+            <w:tcW w:w="1964" w:type="dxa"/>
+            <w:tcBorders>
+              <w:top w:val="outset" w:sz="6" w:space="0" w:color="auto"/>
+              <w:left w:val="outset" w:sz="6" w:space="0" w:color="auto"/>
+              <w:bottom w:val="outset" w:sz="6" w:space="0" w:color="auto"/>
+              <w:right w:val="outset" w:sz="6" w:space="0" w:color="auto"/>
+            </w:tcBorders>
+            <w:vAlign w:val="center"/>
+          </w:tcPr>
+          <w:p>
+            <w:pPr>
+              <w:wordWrap w:val="0"/>
+              <w:rPr>
+                <w:rFonts w:ascii="Arial" w:hAnsi="Arial" w:cs="Arial"/>
+                <w:szCs w:val="21"/>
+              </w:rPr>
+            </w:pPr>
+            <w:proofErr w:type="gramStart"/>
+            <w:r>
+              <w:rPr>
+                <w:rFonts w:ascii="Arial" w:hAnsi="Arial" w:cs="Arial" w:hint="eastAsia"/>
+                <w:szCs w:val="21"/>
+              </w:rPr>
+              <w:t>int</w:t>
+            </w:r>
+            <w:r>
+              <w:rPr>
+                <w:rFonts w:ascii="Arial" w:hAnsi="Arial" w:cs="Arial"/>
+                <w:szCs w:val="21"/>
+              </w:rPr>
+              <w:t>(</w:t>
+            </w:r>
+            <w:proofErr w:type="gramEnd"/>
+            <w:r>
+              <w:rPr>
+                <w:rFonts w:ascii="Arial" w:hAnsi="Arial" w:cs="Arial" w:hint="eastAsia"/>
+                <w:szCs w:val="21"/>
+              </w:rPr>
+              <w:t>11</w:t>
+            </w:r>
+            <w:r>
+              <w:rPr>
+                <w:rFonts w:ascii="Arial" w:hAnsi="Arial" w:cs="Arial"/>
+                <w:szCs w:val="21"/>
+              </w:rPr>
+              <w:t>)</w:t>
+            </w:r>
+          </w:p>
+        </w:tc>
+        <w:tc>
+          <w:tcPr>
+            <w:tcW w:w="1458" w:type="dxa"/>
+            <w:tcBorders>
+              <w:top w:val="outset" w:sz="6" w:space="0" w:color="auto"/>
+              <w:left w:val="outset" w:sz="6" w:space="0" w:color="auto"/>
+              <w:bottom w:val="outset" w:sz="6" w:space="0" w:color="auto"/>
+              <w:right w:val="outset" w:sz="6" w:space="0" w:color="auto"/>
+            </w:tcBorders>
+            <w:vAlign w:val="center"/>
+          </w:tcPr>
+          <w:p>
+            <w:pPr>
+              <w:wordWrap w:val="0"/>
+              <w:rPr>
+                <w:rFonts w:ascii="Arial" w:hAnsi="Arial" w:cs="Arial"/>
+                <w:szCs w:val="21"/>
+              </w:rPr>
+            </w:pPr>
+            <w:r>
+              <w:rPr>
+                <w:rFonts w:ascii="Arial" w:hAnsi="Arial" w:cs="Arial"/>
+                <w:szCs w:val="21"/>
+              </w:rPr>
+              <w:t>NOT NULL</w:t>
+            </w:r>
+          </w:p>
+        </w:tc>
+        <w:tc>
+          <w:tcPr>
+            <w:tcW w:w="2156" w:type="dxa"/>
+            <w:tcBorders>
+              <w:top w:val="outset" w:sz="6" w:space="0" w:color="auto"/>
+              <w:left w:val="outset" w:sz="6" w:space="0" w:color="auto"/>
+              <w:bottom w:val="outset" w:sz="6" w:space="0" w:color="auto"/>
+              <w:right w:val="outset" w:sz="6" w:space="0" w:color="auto"/>
+            </w:tcBorders>
+            <w:vAlign w:val="center"/>
+          </w:tcPr>
+          <w:p>
+            <w:pPr>
+              <w:wordWrap w:val="0"/>
+              <w:rPr>
+                <w:rFonts w:ascii="Arial" w:hAnsi="Arial" w:cs="Arial"/>
+                <w:szCs w:val="21"/>
+              </w:rPr>
+            </w:pPr>
+            <w:r>
+              <w:rPr>
+                <w:rFonts w:ascii="Arial" w:hAnsi="Arial" w:cs="Arial" w:hint="eastAsia"/>
+                <w:szCs w:val="21"/>
+              </w:rPr>
+              <w:t>学习资料信息表</w:t>
+            </w:r>
+            <w:r>
+              <w:rPr>
+                <w:rFonts w:ascii="Arial" w:hAnsi="Arial" w:cs="Arial" w:hint="eastAsia"/>
+                <w:szCs w:val="21"/>
+              </w:rPr>
+              <w:t>ID</w:t>
+            </w:r>
+            <w:r>
+              <w:rPr>
+                <w:rFonts w:ascii="Arial" w:hAnsi="Arial" w:cs="Arial"/>
+                <w:szCs w:val="21"/>
+              </w:rPr>
+              <w:t>(</w:t>
+            </w:r>
+            <w:r>
+              <w:rPr>
+                <w:rFonts w:ascii="Arial" w:hAnsi="Arial" w:cs="Arial"/>
+                <w:szCs w:val="21"/>
+              </w:rPr>
+              <w:t>主键</w:t>
+            </w:r>
+            <w:r>
+              <w:rPr>
+                <w:rFonts w:ascii="Arial" w:hAnsi="Arial" w:cs="Arial"/>
+                <w:szCs w:val="21"/>
+              </w:rPr>
+              <w:t>)</w:t>
+            </w:r>
+          </w:p>
+        </w:tc>
+      </w:tr>
+      <w:tr>
+        <w:trPr>
+          <w:tblCellSpacing w:w="15" w:type="dxa"/>
+          <w:jc w:val="center"/>
+        </w:trPr>
+        <w:tc>
+          <w:tcPr>
+            <w:tcW w:w="2277" w:type="dxa"/>
+            <w:tcBorders>
+              <w:top w:val="outset" w:sz="6" w:space="0" w:color="auto"/>
+              <w:left w:val="outset" w:sz="6" w:space="0" w:color="auto"/>
+              <w:bottom w:val="outset" w:sz="6" w:space="0" w:color="auto"/>
+              <w:right w:val="outset" w:sz="6" w:space="0" w:color="auto"/>
+            </w:tcBorders>
+            <w:vAlign w:val="center"/>
+          </w:tcPr>
+          <w:p>
+            <w:pPr>
+              <w:wordWrap w:val="0"/>
+              <w:rPr>
+                <w:rFonts w:ascii="Arial" w:hAnsi="Arial" w:cs="Arial"/>
+                <w:szCs w:val="21"/>
+              </w:rPr>
+            </w:pPr>
+            <w:proofErr w:type="spellStart"/>
+            <w:r>
+              <w:rPr>
+                <w:rFonts w:ascii="Arial" w:hAnsi="Arial" w:cs="Arial" w:hint="eastAsia"/>
+                <w:szCs w:val="21"/>
+              </w:rPr>
+              <w:t>LM_name</w:t>
+            </w:r>
+            <w:proofErr w:type="spellEnd"/>
+          </w:p>
+        </w:tc>
+        <w:tc>
+          <w:tcPr>
+            <w:tcW w:w="1964" w:type="dxa"/>
+            <w:tcBorders>
+              <w:top w:val="outset" w:sz="6" w:space="0" w:color="auto"/>
+              <w:left w:val="outset" w:sz="6" w:space="0" w:color="auto"/>
+              <w:bottom w:val="outset" w:sz="6" w:space="0" w:color="auto"/>
+              <w:right w:val="outset" w:sz="6" w:space="0" w:color="auto"/>
+            </w:tcBorders>
+            <w:vAlign w:val="center"/>
+          </w:tcPr>
+          <w:p>
+            <w:pPr>
+              <w:wordWrap w:val="0"/>
+              <w:rPr>
+                <w:rFonts w:ascii="Arial" w:hAnsi="Arial" w:cs="Arial"/>
+                <w:szCs w:val="21"/>
+              </w:rPr>
+            </w:pPr>
+            <w:proofErr w:type="gramStart"/>
+            <w:r>
+              <w:rPr>
+                <w:rFonts w:ascii="Arial" w:hAnsi="Arial" w:cs="Arial" w:hint="eastAsia"/>
+                <w:szCs w:val="21"/>
+              </w:rPr>
+              <w:t>varchar</w:t>
+            </w:r>
+            <w:r>
+              <w:rPr>
+                <w:rFonts w:ascii="Arial" w:hAnsi="Arial" w:cs="Arial"/>
+                <w:szCs w:val="21"/>
+              </w:rPr>
+              <w:t>(</w:t>
+            </w:r>
+            <w:proofErr w:type="gramEnd"/>
+            <w:r>
+              <w:rPr>
+                <w:rFonts w:ascii="Arial" w:hAnsi="Arial" w:cs="Arial" w:hint="eastAsia"/>
+                <w:szCs w:val="21"/>
+              </w:rPr>
+              <w:t>30</w:t>
+            </w:r>
+            <w:r>
+              <w:rPr>
+                <w:rFonts w:ascii="Arial" w:hAnsi="Arial" w:cs="Arial"/>
+                <w:szCs w:val="21"/>
+              </w:rPr>
+              <w:t>)</w:t>
+            </w:r>
+          </w:p>
+        </w:tc>
+        <w:tc>
+          <w:tcPr>
+            <w:tcW w:w="1458" w:type="dxa"/>
+            <w:tcBorders>
+              <w:top w:val="outset" w:sz="6" w:space="0" w:color="auto"/>
+              <w:left w:val="outset" w:sz="6" w:space="0" w:color="auto"/>
+              <w:bottom w:val="outset" w:sz="6" w:space="0" w:color="auto"/>
+              <w:right w:val="outset" w:sz="6" w:space="0" w:color="auto"/>
+            </w:tcBorders>
+            <w:vAlign w:val="center"/>
+          </w:tcPr>
+          <w:p>
+            <w:pPr>
+              <w:wordWrap w:val="0"/>
+              <w:rPr>
+                <w:rFonts w:ascii="Arial" w:hAnsi="Arial" w:cs="Arial"/>
+                <w:szCs w:val="21"/>
+              </w:rPr>
+            </w:pPr>
+            <w:r>
+              <w:rPr>
+                <w:rFonts w:ascii="Arial" w:hAnsi="Arial" w:cs="Arial"/>
+                <w:szCs w:val="21"/>
+              </w:rPr>
+              <w:t>NULL</w:t>
+            </w:r>
+          </w:p>
+        </w:tc>
+        <w:tc>
+          <w:tcPr>
+            <w:tcW w:w="2156" w:type="dxa"/>
+            <w:tcBorders>
+              <w:top w:val="outset" w:sz="6" w:space="0" w:color="auto"/>
+              <w:left w:val="outset" w:sz="6" w:space="0" w:color="auto"/>
+              <w:bottom w:val="outset" w:sz="6" w:space="0" w:color="auto"/>
+              <w:right w:val="outset" w:sz="6" w:space="0" w:color="auto"/>
+            </w:tcBorders>
+            <w:vAlign w:val="center"/>
+          </w:tcPr>
+          <w:p>
+            <w:pPr>
+              <w:wordWrap w:val="0"/>
+              <w:rPr>
+                <w:rFonts w:ascii="Arial" w:hAnsi="Arial" w:cs="Arial"/>
+                <w:szCs w:val="21"/>
+              </w:rPr>
+            </w:pPr>
+            <w:r>
+              <w:rPr>
+                <w:rFonts w:ascii="Arial" w:hAnsi="Arial" w:cs="Arial" w:hint="eastAsia"/>
+                <w:szCs w:val="21"/>
+              </w:rPr>
+              <w:t>学习资料名</w:t>
+            </w:r>
+          </w:p>
+        </w:tc>
+      </w:tr>
+      <w:tr>
+        <w:trPr>
+          <w:tblCellSpacing w:w="15" w:type="dxa"/>
+          <w:jc w:val="center"/>
+        </w:trPr>
+        <w:tc>
+          <w:tcPr>
+            <w:tcW w:w="2277" w:type="dxa"/>
+            <w:tcBorders>
+              <w:top w:val="outset" w:sz="6" w:space="0" w:color="auto"/>
+              <w:left w:val="outset" w:sz="6" w:space="0" w:color="auto"/>
+              <w:bottom w:val="outset" w:sz="6" w:space="0" w:color="auto"/>
+              <w:right w:val="outset" w:sz="6" w:space="0" w:color="auto"/>
+            </w:tcBorders>
+            <w:vAlign w:val="center"/>
+          </w:tcPr>
+          <w:p>
+            <w:pPr>
+              <w:wordWrap w:val="0"/>
+              <w:rPr>
+                <w:rFonts w:ascii="Arial" w:hAnsi="Arial" w:cs="Arial"/>
+                <w:szCs w:val="21"/>
+              </w:rPr>
+            </w:pPr>
+            <w:proofErr w:type="spellStart"/>
+            <w:r>
+              <w:rPr>
+                <w:rFonts w:ascii="Arial" w:hAnsi="Arial" w:cs="Arial" w:hint="eastAsia"/>
+                <w:szCs w:val="21"/>
+              </w:rPr>
+              <w:t>L</w:t>
+            </w:r>
+            <w:r>
+              <w:rPr>
+                <w:rFonts w:ascii="Arial" w:hAnsi="Arial" w:cs="Arial"/>
+                <w:szCs w:val="21"/>
+              </w:rPr>
+              <w:t>M_type</w:t>
+            </w:r>
+            <w:proofErr w:type="spellEnd"/>
+          </w:p>
+        </w:tc>
+        <w:tc>
+          <w:tcPr>
+            <w:tcW w:w="1964" w:type="dxa"/>
+            <w:tcBorders>
+              <w:top w:val="outset" w:sz="6" w:space="0" w:color="auto"/>
+              <w:left w:val="outset" w:sz="6" w:space="0" w:color="auto"/>
+              <w:bottom w:val="outset" w:sz="6" w:space="0" w:color="auto"/>
+              <w:right w:val="outset" w:sz="6" w:space="0" w:color="auto"/>
+            </w:tcBorders>
+            <w:vAlign w:val="center"/>
+          </w:tcPr>
+          <w:p>
+            <w:pPr>
+              <w:wordWrap w:val="0"/>
+              <w:rPr>
+                <w:rFonts w:ascii="Arial" w:hAnsi="Arial" w:cs="Arial"/>
+                <w:szCs w:val="21"/>
+              </w:rPr>
+            </w:pPr>
+            <w:proofErr w:type="gramStart"/>
+            <w:r>
+              <w:rPr>
+                <w:rFonts w:ascii="Arial" w:hAnsi="Arial" w:cs="Arial" w:hint="eastAsia"/>
+                <w:szCs w:val="21"/>
+              </w:rPr>
+              <w:t>varchar</w:t>
+            </w:r>
+            <w:r>
+              <w:rPr>
+                <w:rFonts w:ascii="Arial" w:hAnsi="Arial" w:cs="Arial"/>
+                <w:szCs w:val="21"/>
+              </w:rPr>
+              <w:t>(</w:t>
+            </w:r>
+            <w:proofErr w:type="gramEnd"/>
+            <w:r>
+              <w:rPr>
+                <w:rFonts w:ascii="Arial" w:hAnsi="Arial" w:cs="Arial" w:hint="eastAsia"/>
+                <w:szCs w:val="21"/>
+              </w:rPr>
+              <w:t>30</w:t>
+            </w:r>
+            <w:r>
+              <w:rPr>
+                <w:rFonts w:ascii="Arial" w:hAnsi="Arial" w:cs="Arial"/>
+                <w:szCs w:val="21"/>
+              </w:rPr>
+              <w:t>)</w:t>
+            </w:r>
+          </w:p>
+        </w:tc>
+        <w:tc>
+          <w:tcPr>
+            <w:tcW w:w="1458" w:type="dxa"/>
+            <w:tcBorders>
+              <w:top w:val="outset" w:sz="6" w:space="0" w:color="auto"/>
+              <w:left w:val="outset" w:sz="6" w:space="0" w:color="auto"/>
+              <w:bottom w:val="outset" w:sz="6" w:space="0" w:color="auto"/>
+              <w:right w:val="outset" w:sz="6" w:space="0" w:color="auto"/>
+            </w:tcBorders>
+            <w:vAlign w:val="center"/>
+          </w:tcPr>
+          <w:p>
+            <w:pPr>
+              <w:wordWrap w:val="0"/>
+              <w:rPr>
+                <w:rFonts w:ascii="Arial" w:hAnsi="Arial" w:cs="Arial"/>
+                <w:szCs w:val="21"/>
+              </w:rPr>
+            </w:pPr>
+            <w:r>
+              <w:rPr>
+                <w:rFonts w:ascii="Arial" w:hAnsi="Arial" w:cs="Arial" w:hint="eastAsia"/>
+                <w:szCs w:val="21"/>
+              </w:rPr>
+              <w:t>N</w:t>
+            </w:r>
+            <w:r>
+              <w:rPr>
+                <w:rFonts w:ascii="Arial" w:hAnsi="Arial" w:cs="Arial"/>
+                <w:szCs w:val="21"/>
+              </w:rPr>
+              <w:t>ULL</w:t>
+            </w:r>
+          </w:p>
+        </w:tc>
+        <w:tc>
+          <w:tcPr>
+            <w:tcW w:w="2156" w:type="dxa"/>
+            <w:tcBorders>
+              <w:top w:val="outset" w:sz="6" w:space="0" w:color="auto"/>
+              <w:left w:val="outset" w:sz="6" w:space="0" w:color="auto"/>
+              <w:bottom w:val="outset" w:sz="6" w:space="0" w:color="auto"/>
+              <w:right w:val="outset" w:sz="6" w:space="0" w:color="auto"/>
+            </w:tcBorders>
+            <w:vAlign w:val="center"/>
+          </w:tcPr>
+          <w:p>
+            <w:pPr>
+              <w:wordWrap w:val="0"/>
+              <w:rPr>
+                <w:rFonts w:ascii="Arial" w:hAnsi="Arial" w:cs="Arial"/>
+                <w:szCs w:val="21"/>
+              </w:rPr>
+            </w:pPr>
+            <w:r>
+              <w:rPr>
+                <w:rFonts w:ascii="Arial" w:hAnsi="Arial" w:cs="Arial" w:hint="eastAsia"/>
+                <w:szCs w:val="21"/>
+              </w:rPr>
+              <w:t>学习资料类型</w:t>
+            </w:r>
+          </w:p>
+        </w:tc>
+      </w:tr>
+      <w:tr>
+        <w:trPr>
+          <w:tblCellSpacing w:w="15" w:type="dxa"/>
+          <w:jc w:val="center"/>
+        </w:trPr>
+        <w:tc>
+          <w:tcPr>
+            <w:tcW w:w="2277" w:type="dxa"/>
+            <w:tcBorders>
+              <w:top w:val="outset" w:sz="6" w:space="0" w:color="auto"/>
+              <w:left w:val="outset" w:sz="6" w:space="0" w:color="auto"/>
+              <w:bottom w:val="outset" w:sz="6" w:space="0" w:color="auto"/>
+              <w:right w:val="outset" w:sz="6" w:space="0" w:color="auto"/>
+            </w:tcBorders>
+            <w:vAlign w:val="center"/>
+          </w:tcPr>
+          <w:p>
+            <w:pPr>
+              <w:wordWrap w:val="0"/>
+              <w:rPr>
+                <w:rFonts w:ascii="Arial" w:hAnsi="Arial" w:cs="Arial"/>
+                <w:szCs w:val="21"/>
+              </w:rPr>
+            </w:pPr>
+            <w:proofErr w:type="spellStart"/>
+            <w:r>
+              <w:rPr>
+                <w:rFonts w:ascii="Arial" w:hAnsi="Arial" w:cs="Arial" w:hint="eastAsia"/>
+                <w:szCs w:val="21"/>
+              </w:rPr>
+              <w:t>L</w:t>
+            </w:r>
+            <w:r>
+              <w:rPr>
+                <w:rFonts w:ascii="Arial" w:hAnsi="Arial" w:cs="Arial"/>
+                <w:szCs w:val="21"/>
+              </w:rPr>
+              <w:t>M_src</w:t>
+            </w:r>
+            <w:proofErr w:type="spellEnd"/>
+          </w:p>
+        </w:tc>
+        <w:tc>
+          <w:tcPr>
+            <w:tcW w:w="1964" w:type="dxa"/>
+            <w:tcBorders>
+              <w:top w:val="outset" w:sz="6" w:space="0" w:color="auto"/>
+              <w:left w:val="outset" w:sz="6" w:space="0" w:color="auto"/>
+              <w:bottom w:val="outset" w:sz="6" w:space="0" w:color="auto"/>
+              <w:right w:val="outset" w:sz="6" w:space="0" w:color="auto"/>
+            </w:tcBorders>
+            <w:vAlign w:val="center"/>
+          </w:tcPr>
+          <w:p>
+            <w:pPr>
+              <w:wordWrap w:val="0"/>
+              <w:rPr>
+                <w:rFonts w:ascii="Arial" w:hAnsi="Arial" w:cs="Arial"/>
+                <w:szCs w:val="21"/>
+              </w:rPr>
+            </w:pPr>
+            <w:r>
+              <w:rPr>
+                <w:rFonts w:ascii="Arial" w:hAnsi="Arial" w:cs="Arial" w:hint="eastAsia"/>
+                <w:szCs w:val="21"/>
+              </w:rPr>
+              <w:t>t</w:t>
+            </w:r>
+            <w:r>
+              <w:rPr>
+                <w:rFonts w:ascii="Arial" w:hAnsi="Arial" w:cs="Arial"/>
+                <w:szCs w:val="21"/>
+              </w:rPr>
+              <w:t>ext</w:t>
+            </w:r>
+          </w:p>
+        </w:tc>
+        <w:tc>
+          <w:tcPr>
+            <w:tcW w:w="1458" w:type="dxa"/>
+            <w:tcBorders>
+              <w:top w:val="outset" w:sz="6" w:space="0" w:color="auto"/>
+              <w:left w:val="outset" w:sz="6" w:space="0" w:color="auto"/>
+              <w:bottom w:val="outset" w:sz="6" w:space="0" w:color="auto"/>
+              <w:right w:val="outset" w:sz="6" w:space="0" w:color="auto"/>
+            </w:tcBorders>
+            <w:vAlign w:val="center"/>
+          </w:tcPr>
+          <w:p>
+            <w:pPr>
+              <w:wordWrap w:val="0"/>
+              <w:rPr>
+                <w:rFonts w:ascii="Arial" w:hAnsi="Arial" w:cs="Arial"/>
+                <w:szCs w:val="21"/>
+              </w:rPr>
+            </w:pPr>
+            <w:r>
+              <w:rPr>
+                <w:rFonts w:ascii="Arial" w:hAnsi="Arial" w:cs="Arial" w:hint="eastAsia"/>
+                <w:szCs w:val="21"/>
+              </w:rPr>
+              <w:t>N</w:t>
+            </w:r>
+            <w:r>
+              <w:rPr>
+                <w:rFonts w:ascii="Arial" w:hAnsi="Arial" w:cs="Arial"/>
+                <w:szCs w:val="21"/>
+              </w:rPr>
+              <w:t>OT NULL</w:t>
+            </w:r>
+          </w:p>
+        </w:tc>
+        <w:tc>
+          <w:tcPr>
+            <w:tcW w:w="2156" w:type="dxa"/>
+            <w:tcBorders>
+              <w:top w:val="outset" w:sz="6" w:space="0" w:color="auto"/>
+              <w:left w:val="outset" w:sz="6" w:space="0" w:color="auto"/>
+              <w:bottom w:val="outset" w:sz="6" w:space="0" w:color="auto"/>
+              <w:right w:val="outset" w:sz="6" w:space="0" w:color="auto"/>
+            </w:tcBorders>
+            <w:vAlign w:val="center"/>
+          </w:tcPr>
+          <w:p>
+            <w:pPr>
+              <w:wordWrap w:val="0"/>
+              <w:rPr>
+                <w:rFonts w:ascii="Arial" w:hAnsi="Arial" w:cs="Arial"/>
+                <w:szCs w:val="21"/>
+              </w:rPr>
+            </w:pPr>
+            <w:r>
+              <w:rPr>
+                <w:rFonts w:ascii="Arial" w:hAnsi="Arial" w:cs="Arial" w:hint="eastAsia"/>
+                <w:szCs w:val="21"/>
+              </w:rPr>
+              <w:t>资料路径</w:t>
+            </w:r>
+          </w:p>
+        </w:tc>
+      </w:tr>
+      <w:tr>
+        <w:trPr>
+          <w:tblCellSpacing w:w="15" w:type="dxa"/>
+          <w:jc w:val="center"/>
+        </w:trPr>
+        <w:tc>
+          <w:tcPr>
+            <w:tcW w:w="2277" w:type="dxa"/>
+            <w:tcBorders>
+              <w:top w:val="outset" w:sz="6" w:space="0" w:color="auto"/>
+              <w:left w:val="outset" w:sz="6" w:space="0" w:color="auto"/>
+              <w:bottom w:val="outset" w:sz="6" w:space="0" w:color="auto"/>
+              <w:right w:val="outset" w:sz="6" w:space="0" w:color="auto"/>
+            </w:tcBorders>
+            <w:vAlign w:val="center"/>
+          </w:tcPr>
+          <w:p>
+            <w:pPr>
+              <w:wordWrap w:val="0"/>
+              <w:rPr>
+                <w:rFonts w:ascii="Arial" w:hAnsi="Arial" w:cs="Arial"/>
+                <w:szCs w:val="21"/>
+              </w:rPr>
+            </w:pPr>
+            <w:proofErr w:type="spellStart"/>
+            <w:r>
+              <w:rPr>
+                <w:rFonts w:ascii="Arial" w:hAnsi="Arial" w:cs="Arial" w:hint="eastAsia"/>
+                <w:szCs w:val="21"/>
+              </w:rPr>
+              <w:t>LM_details</w:t>
+            </w:r>
+            <w:proofErr w:type="spellEnd"/>
+          </w:p>
+        </w:tc>
+        <w:tc>
+          <w:tcPr>
+            <w:tcW w:w="1964" w:type="dxa"/>
+            <w:tcBorders>
+              <w:top w:val="outset" w:sz="6" w:space="0" w:color="auto"/>
+              <w:left w:val="outset" w:sz="6" w:space="0" w:color="auto"/>
+              <w:bottom w:val="outset" w:sz="6" w:space="0" w:color="auto"/>
+              <w:right w:val="outset" w:sz="6" w:space="0" w:color="auto"/>
+            </w:tcBorders>
+            <w:vAlign w:val="center"/>
+          </w:tcPr>
+          <w:p>
+            <w:pPr>
+              <w:wordWrap w:val="0"/>
+              <w:rPr>
+                <w:rFonts w:ascii="Arial" w:hAnsi="Arial" w:cs="Arial"/>
+                <w:szCs w:val="21"/>
+              </w:rPr>
+            </w:pPr>
+            <w:r>
+              <w:rPr>
+                <w:rFonts w:ascii="Arial" w:hAnsi="Arial" w:cs="Arial" w:hint="eastAsia"/>
+                <w:szCs w:val="21"/>
+              </w:rPr>
+              <w:t>varchar</w:t>
+            </w:r>
+            <w:r>
+              <w:rPr>
+                <w:rFonts w:ascii="Arial" w:hAnsi="Arial" w:cs="Arial"/>
+                <w:szCs w:val="21"/>
+              </w:rPr>
+              <w:t>(</w:t>
+            </w:r>
+            <w:r>
+              <w:rPr>
+                <w:rFonts w:ascii="Arial" w:hAnsi="Arial" w:cs="Arial" w:hint="eastAsia"/>
+                <w:szCs w:val="21"/>
+              </w:rPr>
+              <w:t>MAX</w:t>
+            </w:r>
+            <w:r>
+              <w:rPr>
+                <w:rFonts w:ascii="Arial" w:hAnsi="Arial" w:cs="Arial"/>
+                <w:szCs w:val="21"/>
+              </w:rPr>
+              <w:t>)</w:t>
+            </w:r>
+          </w:p>
+        </w:tc>
+        <w:tc>
+          <w:tcPr>
+            <w:tcW w:w="1458" w:type="dxa"/>
+            <w:tcBorders>
+              <w:top w:val="outset" w:sz="6" w:space="0" w:color="auto"/>
+              <w:left w:val="outset" w:sz="6" w:space="0" w:color="auto"/>
+              <w:bottom w:val="outset" w:sz="6" w:space="0" w:color="auto"/>
+              <w:right w:val="outset" w:sz="6" w:space="0" w:color="auto"/>
+            </w:tcBorders>
+            <w:vAlign w:val="center"/>
+          </w:tcPr>
+          <w:p>
+            <w:pPr>
+              <w:wordWrap w:val="0"/>
+              <w:rPr>
+                <w:rFonts w:ascii="Arial" w:hAnsi="Arial" w:cs="Arial"/>
+                <w:szCs w:val="21"/>
+              </w:rPr>
+            </w:pPr>
+            <w:r>
+              <w:rPr>
+                <w:rFonts w:ascii="Arial" w:hAnsi="Arial" w:cs="Arial"/>
+                <w:szCs w:val="21"/>
+              </w:rPr>
+              <w:t>NULL</w:t>
+            </w:r>
+          </w:p>
+        </w:tc>
+        <w:tc>
+          <w:tcPr>
+            <w:tcW w:w="2156" w:type="dxa"/>
+            <w:tcBorders>
+              <w:top w:val="outset" w:sz="6" w:space="0" w:color="auto"/>
+              <w:left w:val="outset" w:sz="6" w:space="0" w:color="auto"/>
+              <w:bottom w:val="outset" w:sz="6" w:space="0" w:color="auto"/>
+              <w:right w:val="outset" w:sz="6" w:space="0" w:color="auto"/>
+            </w:tcBorders>
+            <w:vAlign w:val="center"/>
+          </w:tcPr>
+          <w:p>
+            <w:pPr>
+              <w:wordWrap w:val="0"/>
+              <w:rPr>
+                <w:rFonts w:ascii="Arial" w:hAnsi="Arial" w:cs="Arial"/>
+                <w:szCs w:val="21"/>
+              </w:rPr>
+            </w:pPr>
+            <w:r>
+              <w:rPr>
+                <w:rFonts w:ascii="Arial" w:hAnsi="Arial" w:cs="Arial" w:hint="eastAsia"/>
+                <w:szCs w:val="21"/>
+              </w:rPr>
+              <w:t>学习详情</w:t>
+            </w:r>
+          </w:p>
+        </w:tc>
+      </w:tr>
+    </w:tbl>
+    <w:p/>
     <w:p/>
     <w:p>
       <w:pPr>
@@ -9568,7 +11962,6 @@
           <w:b/>
           <w:bCs/>
         </w:rPr>
-        <w:lastRenderedPageBreak/>
         <w:t>建立完善的网络边界防护体系</w:t>
       </w:r>
       <w:r>
@@ -11018,7 +13411,7 @@
 </file>
 
 <file path=customXml/itemProps1.xml><?xml version="1.0" encoding="utf-8"?>
-<ds:datastoreItem xmlns:ds="http://schemas.openxmlformats.org/officeDocument/2006/customXml" ds:itemID="{9A99B03B-A07F-4C7D-B2C7-E5BD6EF00DB3}">
+<ds:datastoreItem xmlns:ds="http://schemas.openxmlformats.org/officeDocument/2006/customXml" ds:itemID="{5A285240-C5BE-4857-8291-73CA851F983D}">
   <ds:schemaRefs>
     <ds:schemaRef ds:uri="http://schemas.openxmlformats.org/officeDocument/2006/bibliography"/>
   </ds:schemaRefs>
